--- a/ProgressII/Progress2SRS.docx
+++ b/ProgressII/Progress2SRS.docx
@@ -221,7 +221,7 @@
             <v:path o:extrusionok="f" gradientshapeok="t" o:connecttype="rect"/>
             <o:lock v:ext="edit" aspectratio="t"/>
           </v:shapetype>
-          <v:shape id="_x0000_i1025" type="#_x0000_t75" alt="Microsoft Office 签名行​​..." style="width:195.35pt;height:96.65pt;mso-width-percent:0;mso-height-percent:0;mso-width-percent:0;mso-height-percent:0">
+          <v:shape id="_x0000_i1025" type="#_x0000_t75" alt="Microsoft Office 签名行​​..." style="width:194.5pt;height:95.4pt;mso-width-percent:0;mso-height-percent:0;mso-width-percent:0;mso-height-percent:0">
             <v:imagedata r:id="rId8" o:title=""/>
             <o:lock v:ext="edit" ungrouping="t" rotation="t" cropping="t" verticies="t" text="t" grouping="t"/>
             <o:signatureline v:ext="edit" id="{CB116C51-4251-4A2D-8301-3285B9CBD66D}" provid="{00000000-0000-0000-0000-000000000000}" o:suggestedsigner="Dr. Pree Thiengburanathum" issignatureline="t"/>
@@ -2359,24 +2359,38 @@
             </w:pPr>
             <w:r>
               <w:rPr>
+                <w:szCs w:val="28"/>
+              </w:rPr>
+              <w:lastRenderedPageBreak/>
+              <w:t>Draft</w:t>
+            </w:r>
+          </w:p>
+        </w:tc>
+        <w:tc>
+          <w:tcPr>
+            <w:tcW w:w="855" w:type="dxa"/>
+          </w:tcPr>
+          <w:p>
+            <w:pPr>
+              <w:cnfStyle w:val="000000000000" w:firstRow="0" w:lastRow="0" w:firstColumn="0" w:lastColumn="0" w:oddVBand="0" w:evenVBand="0" w:oddHBand="0" w:evenHBand="0" w:firstRowFirstColumn="0" w:firstRowLastColumn="0" w:lastRowFirstColumn="0" w:lastRowLastColumn="0"/>
+              <w:rPr>
+                <w:szCs w:val="28"/>
+              </w:rPr>
+            </w:pPr>
+            <w:r>
+              <w:rPr>
                 <w:rFonts w:hint="eastAsia"/>
                 <w:szCs w:val="28"/>
               </w:rPr>
-              <w:lastRenderedPageBreak/>
-              <w:t>F</w:t>
+              <w:t>2</w:t>
             </w:r>
             <w:r>
               <w:rPr>
                 <w:szCs w:val="28"/>
               </w:rPr>
-              <w:t>inal</w:t>
-            </w:r>
-          </w:p>
-        </w:tc>
-        <w:tc>
-          <w:tcPr>
-            <w:tcW w:w="855" w:type="dxa"/>
-          </w:tcPr>
+              <w:t>2</w:t>
+            </w:r>
+          </w:p>
           <w:p>
             <w:pPr>
               <w:cnfStyle w:val="000000000000" w:firstRow="0" w:lastRow="0" w:firstColumn="0" w:lastColumn="0" w:oddVBand="0" w:evenVBand="0" w:oddHBand="0" w:evenHBand="0" w:firstRowFirstColumn="0" w:firstRowLastColumn="0" w:lastRowFirstColumn="0" w:lastRowLastColumn="0"/>
@@ -2389,13 +2403,13 @@
                 <w:rFonts w:hint="eastAsia"/>
                 <w:szCs w:val="28"/>
               </w:rPr>
-              <w:t>2</w:t>
+              <w:t>A</w:t>
             </w:r>
             <w:r>
               <w:rPr>
                 <w:szCs w:val="28"/>
               </w:rPr>
-              <w:t>2</w:t>
+              <w:t>ug</w:t>
             </w:r>
           </w:p>
           <w:p>
@@ -2410,18 +2424,193 @@
                 <w:rFonts w:hint="eastAsia"/>
                 <w:szCs w:val="28"/>
               </w:rPr>
-              <w:t>A</w:t>
+              <w:t>2</w:t>
             </w:r>
             <w:r>
               <w:rPr>
                 <w:szCs w:val="28"/>
               </w:rPr>
-              <w:t>ug</w:t>
-            </w:r>
-          </w:p>
+              <w:t>019</w:t>
+            </w:r>
+          </w:p>
+        </w:tc>
+        <w:tc>
+          <w:tcPr>
+            <w:tcW w:w="1321" w:type="dxa"/>
+          </w:tcPr>
           <w:p>
             <w:pPr>
               <w:cnfStyle w:val="000000000000" w:firstRow="0" w:lastRow="0" w:firstColumn="0" w:lastColumn="0" w:oddVBand="0" w:evenVBand="0" w:oddHBand="0" w:evenHBand="0" w:firstRowFirstColumn="0" w:firstRowLastColumn="0" w:lastRowFirstColumn="0" w:lastRowLastColumn="0"/>
+              <w:rPr>
+                <w:szCs w:val="28"/>
+              </w:rPr>
+            </w:pPr>
+            <w:r>
+              <w:rPr>
+                <w:szCs w:val="28"/>
+              </w:rPr>
+              <w:t>ZJY, LYW,</w:t>
+            </w:r>
+          </w:p>
+          <w:p>
+            <w:pPr>
+              <w:cnfStyle w:val="000000000000" w:firstRow="0" w:lastRow="0" w:firstColumn="0" w:lastColumn="0" w:oddVBand="0" w:evenVBand="0" w:oddHBand="0" w:evenHBand="0" w:firstRowFirstColumn="0" w:firstRowLastColumn="0" w:lastRowFirstColumn="0" w:lastRowLastColumn="0"/>
+              <w:rPr>
+                <w:szCs w:val="28"/>
+              </w:rPr>
+            </w:pPr>
+            <w:r>
+              <w:rPr>
+                <w:szCs w:val="28"/>
+              </w:rPr>
+              <w:t>AJP</w:t>
+            </w:r>
+          </w:p>
+        </w:tc>
+        <w:tc>
+          <w:tcPr>
+            <w:tcW w:w="1406" w:type="dxa"/>
+          </w:tcPr>
+          <w:p>
+            <w:pPr>
+              <w:cnfStyle w:val="000000000000" w:firstRow="0" w:lastRow="0" w:firstColumn="0" w:lastColumn="0" w:oddVBand="0" w:evenVBand="0" w:oddHBand="0" w:evenHBand="0" w:firstRowFirstColumn="0" w:firstRowLastColumn="0" w:lastRowFirstColumn="0" w:lastRowLastColumn="0"/>
+              <w:rPr>
+                <w:szCs w:val="28"/>
+              </w:rPr>
+            </w:pPr>
+            <w:r>
+              <w:rPr>
+                <w:szCs w:val="28"/>
+              </w:rPr>
+              <w:t>ZJY, LYW</w:t>
+            </w:r>
+          </w:p>
+        </w:tc>
+        <w:tc>
+          <w:tcPr>
+            <w:tcW w:w="1648" w:type="dxa"/>
+          </w:tcPr>
+          <w:p>
+            <w:pPr>
+              <w:cnfStyle w:val="000000000000" w:firstRow="0" w:lastRow="0" w:firstColumn="0" w:lastColumn="0" w:oddVBand="0" w:evenVBand="0" w:oddHBand="0" w:evenHBand="0" w:firstRowFirstColumn="0" w:firstRowLastColumn="0" w:lastRowFirstColumn="0" w:lastRowLastColumn="0"/>
+              <w:rPr>
+                <w:szCs w:val="28"/>
+              </w:rPr>
+            </w:pPr>
+            <w:r>
+              <w:rPr>
+                <w:szCs w:val="28"/>
+              </w:rPr>
+              <w:t>ZJY, LYW</w:t>
+            </w:r>
+          </w:p>
+        </w:tc>
+      </w:tr>
+      <w:tr>
+        <w:trPr>
+          <w:cnfStyle w:val="000000100000" w:firstRow="0" w:lastRow="0" w:firstColumn="0" w:lastColumn="0" w:oddVBand="0" w:evenVBand="0" w:oddHBand="1" w:evenHBand="0" w:firstRowFirstColumn="0" w:firstRowLastColumn="0" w:lastRowFirstColumn="0" w:lastRowLastColumn="0"/>
+          <w:trHeight w:val="1544"/>
+        </w:trPr>
+        <w:tc>
+          <w:tcPr>
+            <w:cnfStyle w:val="001000000000" w:firstRow="0" w:lastRow="0" w:firstColumn="1" w:lastColumn="0" w:oddVBand="0" w:evenVBand="0" w:oddHBand="0" w:evenHBand="0" w:firstRowFirstColumn="0" w:firstRowLastColumn="0" w:lastRowFirstColumn="0" w:lastRowLastColumn="0"/>
+            <w:tcW w:w="2553" w:type="dxa"/>
+          </w:tcPr>
+          <w:p>
+            <w:r>
+              <w:t>Project-Software Requirement Specification_v</w:t>
+            </w:r>
+            <w:r>
+              <w:t>3</w:t>
+            </w:r>
+            <w:r>
+              <w:t>.docx</w:t>
+            </w:r>
+          </w:p>
+          <w:p>
+            <w:pPr>
+              <w:rPr>
+                <w:b w:val="0"/>
+                <w:bCs w:val="0"/>
+                <w:szCs w:val="28"/>
+              </w:rPr>
+            </w:pPr>
+            <w:r>
+              <w:rPr>
+                <w:rFonts w:hint="eastAsia"/>
+                <w:b w:val="0"/>
+                <w:bCs w:val="0"/>
+                <w:szCs w:val="28"/>
+              </w:rPr>
+              <w:t>Modify</w:t>
+            </w:r>
+            <w:r>
+              <w:rPr>
+                <w:b w:val="0"/>
+                <w:bCs w:val="0"/>
+                <w:szCs w:val="28"/>
+              </w:rPr>
+              <w:t>:</w:t>
+            </w:r>
+          </w:p>
+          <w:p>
+            <w:r>
+              <w:rPr>
+                <w:b w:val="0"/>
+                <w:bCs w:val="0"/>
+              </w:rPr>
+              <w:t>User Requirement Specification</w:t>
+            </w:r>
+          </w:p>
+          <w:p>
+            <w:r>
+              <w:rPr>
+                <w:rFonts w:hint="eastAsia"/>
+                <w:b w:val="0"/>
+                <w:bCs w:val="0"/>
+              </w:rPr>
+              <w:t>-</w:t>
+            </w:r>
+            <w:r>
+              <w:rPr>
+                <w:b w:val="0"/>
+                <w:bCs w:val="0"/>
+              </w:rPr>
+              <w:t xml:space="preserve"> Specific Requirement</w:t>
+            </w:r>
+          </w:p>
+          <w:p>
+            <w:r>
+              <w:rPr>
+                <w:rFonts w:hint="eastAsia"/>
+                <w:b w:val="0"/>
+                <w:bCs w:val="0"/>
+              </w:rPr>
+              <w:t>-</w:t>
+            </w:r>
+            <w:r>
+              <w:rPr>
+                <w:b w:val="0"/>
+                <w:bCs w:val="0"/>
+              </w:rPr>
+              <w:t xml:space="preserve"> System Requirement Specification</w:t>
+            </w:r>
+          </w:p>
+          <w:p>
+            <w:pPr>
+              <w:rPr>
+                <w:szCs w:val="28"/>
+              </w:rPr>
+            </w:pPr>
+          </w:p>
+        </w:tc>
+        <w:tc>
+          <w:tcPr>
+            <w:tcW w:w="963" w:type="dxa"/>
+          </w:tcPr>
+          <w:p>
+            <w:pPr>
+              <w:cnfStyle w:val="000000100000" w:firstRow="0" w:lastRow="0" w:firstColumn="0" w:lastColumn="0" w:oddVBand="0" w:evenVBand="0" w:oddHBand="1" w:evenHBand="0" w:firstRowFirstColumn="0" w:firstRowLastColumn="0" w:lastRowFirstColumn="0" w:lastRowLastColumn="0"/>
               <w:rPr>
                 <w:szCs w:val="28"/>
               </w:rPr>
@@ -2431,12 +2620,80 @@
                 <w:rFonts w:hint="eastAsia"/>
                 <w:szCs w:val="28"/>
               </w:rPr>
+              <w:t>F</w:t>
+            </w:r>
+            <w:r>
+              <w:rPr>
+                <w:szCs w:val="28"/>
+              </w:rPr>
+              <w:t>inal</w:t>
+            </w:r>
+          </w:p>
+        </w:tc>
+        <w:tc>
+          <w:tcPr>
+            <w:tcW w:w="855" w:type="dxa"/>
+          </w:tcPr>
+          <w:p>
+            <w:pPr>
+              <w:cnfStyle w:val="000000100000" w:firstRow="0" w:lastRow="0" w:firstColumn="0" w:lastColumn="0" w:oddVBand="0" w:evenVBand="0" w:oddHBand="1" w:evenHBand="0" w:firstRowFirstColumn="0" w:firstRowLastColumn="0" w:lastRowFirstColumn="0" w:lastRowLastColumn="0"/>
+              <w:rPr>
+                <w:szCs w:val="28"/>
+              </w:rPr>
+            </w:pPr>
+            <w:r>
+              <w:rPr>
+                <w:rFonts w:hint="eastAsia"/>
+                <w:szCs w:val="28"/>
+              </w:rPr>
               <w:t>2</w:t>
             </w:r>
             <w:r>
               <w:rPr>
                 <w:szCs w:val="28"/>
               </w:rPr>
+              <w:t>3</w:t>
+            </w:r>
+          </w:p>
+          <w:p>
+            <w:pPr>
+              <w:cnfStyle w:val="000000100000" w:firstRow="0" w:lastRow="0" w:firstColumn="0" w:lastColumn="0" w:oddVBand="0" w:evenVBand="0" w:oddHBand="1" w:evenHBand="0" w:firstRowFirstColumn="0" w:firstRowLastColumn="0" w:lastRowFirstColumn="0" w:lastRowLastColumn="0"/>
+              <w:rPr>
+                <w:szCs w:val="28"/>
+              </w:rPr>
+            </w:pPr>
+            <w:r>
+              <w:rPr>
+                <w:rFonts w:hint="eastAsia"/>
+                <w:szCs w:val="28"/>
+              </w:rPr>
+              <w:t>S</w:t>
+            </w:r>
+            <w:r>
+              <w:rPr>
+                <w:szCs w:val="28"/>
+              </w:rPr>
+              <w:t>ep</w:t>
+            </w:r>
+          </w:p>
+          <w:p>
+            <w:pPr>
+              <w:cnfStyle w:val="000000100000" w:firstRow="0" w:lastRow="0" w:firstColumn="0" w:lastColumn="0" w:oddVBand="0" w:evenVBand="0" w:oddHBand="1" w:evenHBand="0" w:firstRowFirstColumn="0" w:firstRowLastColumn="0" w:lastRowFirstColumn="0" w:lastRowLastColumn="0"/>
+              <w:rPr>
+                <w:szCs w:val="28"/>
+              </w:rPr>
+            </w:pPr>
+            <w:r>
+              <w:rPr>
+                <w:rFonts w:hint="eastAsia"/>
+                <w:szCs w:val="28"/>
+              </w:rPr>
+              <w:t>2</w:t>
+            </w:r>
+            <w:r>
+              <w:rPr>
+                <w:szCs w:val="28"/>
+              </w:rPr>
               <w:t>019</w:t>
             </w:r>
           </w:p>
@@ -2447,7 +2704,7 @@
           </w:tcPr>
           <w:p>
             <w:pPr>
-              <w:cnfStyle w:val="000000000000" w:firstRow="0" w:lastRow="0" w:firstColumn="0" w:lastColumn="0" w:oddVBand="0" w:evenVBand="0" w:oddHBand="0" w:evenHBand="0" w:firstRowFirstColumn="0" w:firstRowLastColumn="0" w:lastRowFirstColumn="0" w:lastRowLastColumn="0"/>
+              <w:cnfStyle w:val="000000100000" w:firstRow="0" w:lastRow="0" w:firstColumn="0" w:lastColumn="0" w:oddVBand="0" w:evenVBand="0" w:oddHBand="1" w:evenHBand="0" w:firstRowFirstColumn="0" w:firstRowLastColumn="0" w:lastRowFirstColumn="0" w:lastRowLastColumn="0"/>
               <w:rPr>
                 <w:szCs w:val="28"/>
               </w:rPr>
@@ -2461,7 +2718,7 @@
           </w:p>
           <w:p>
             <w:pPr>
-              <w:cnfStyle w:val="000000000000" w:firstRow="0" w:lastRow="0" w:firstColumn="0" w:lastColumn="0" w:oddVBand="0" w:evenVBand="0" w:oddHBand="0" w:evenHBand="0" w:firstRowFirstColumn="0" w:firstRowLastColumn="0" w:lastRowFirstColumn="0" w:lastRowLastColumn="0"/>
+              <w:cnfStyle w:val="000000100000" w:firstRow="0" w:lastRow="0" w:firstColumn="0" w:lastColumn="0" w:oddVBand="0" w:evenVBand="0" w:oddHBand="1" w:evenHBand="0" w:firstRowFirstColumn="0" w:firstRowLastColumn="0" w:lastRowFirstColumn="0" w:lastRowLastColumn="0"/>
               <w:rPr>
                 <w:szCs w:val="28"/>
               </w:rPr>
@@ -2480,7 +2737,7 @@
           </w:tcPr>
           <w:p>
             <w:pPr>
-              <w:cnfStyle w:val="000000000000" w:firstRow="0" w:lastRow="0" w:firstColumn="0" w:lastColumn="0" w:oddVBand="0" w:evenVBand="0" w:oddHBand="0" w:evenHBand="0" w:firstRowFirstColumn="0" w:firstRowLastColumn="0" w:lastRowFirstColumn="0" w:lastRowLastColumn="0"/>
+              <w:cnfStyle w:val="000000100000" w:firstRow="0" w:lastRow="0" w:firstColumn="0" w:lastColumn="0" w:oddVBand="0" w:evenVBand="0" w:oddHBand="1" w:evenHBand="0" w:firstRowFirstColumn="0" w:firstRowLastColumn="0" w:lastRowFirstColumn="0" w:lastRowLastColumn="0"/>
               <w:rPr>
                 <w:szCs w:val="28"/>
               </w:rPr>
@@ -2499,7 +2756,7 @@
           </w:tcPr>
           <w:p>
             <w:pPr>
-              <w:cnfStyle w:val="000000000000" w:firstRow="0" w:lastRow="0" w:firstColumn="0" w:lastColumn="0" w:oddVBand="0" w:evenVBand="0" w:oddHBand="0" w:evenHBand="0" w:firstRowFirstColumn="0" w:firstRowLastColumn="0" w:lastRowFirstColumn="0" w:lastRowLastColumn="0"/>
+              <w:cnfStyle w:val="000000100000" w:firstRow="0" w:lastRow="0" w:firstColumn="0" w:lastColumn="0" w:oddVBand="0" w:evenVBand="0" w:oddHBand="1" w:evenHBand="0" w:firstRowFirstColumn="0" w:firstRowLastColumn="0" w:lastRowFirstColumn="0" w:lastRowLastColumn="0"/>
               <w:rPr>
                 <w:szCs w:val="28"/>
               </w:rPr>
@@ -2609,13 +2866,9 @@
       <w:pPr>
         <w:ind w:firstLine="420"/>
       </w:pPr>
-      <w:bookmarkStart w:id="5" w:name="OLE_LINK1"/>
-      <w:bookmarkStart w:id="6" w:name="OLE_LINK2"/>
-      <w:r>
-        <w:t>A real time and interactive dashboard in tourism industry</w:t>
-      </w:r>
-      <w:bookmarkEnd w:id="5"/>
-      <w:bookmarkEnd w:id="6"/>
+      <w:r>
+        <w:t>A Real Time and Interactive Dashboard for Tourism Industry</w:t>
+      </w:r>
       <w:r>
         <w:t xml:space="preserve"> is developed for the decision maker to view and manage the data easily and efficiently. Due to a large number of </w:t>
       </w:r>
@@ -2654,7 +2907,10 @@
         <w:ind w:firstLine="420"/>
       </w:pPr>
       <w:r>
-        <w:t>A real time and interactive dashboard in tourism industry is a web-based application. It is for decision maker to do the easy statistics of mess data in a real ti</w:t>
+        <w:t>A Real Time and Interactive Dashboard for Tourism Industry</w:t>
+      </w:r>
+      <w:r>
+        <w:t xml:space="preserve"> is a web-based application. It is for decision maker to do the easy statistics of mess data in a real ti</w:t>
       </w:r>
       <w:r>
         <w:t>me way. For decision maker to manage and keep tracks all the data.</w:t>
@@ -2705,11 +2961,11 @@
         <w:pStyle w:val="2"/>
         <w:spacing w:line="240" w:lineRule="auto"/>
       </w:pPr>
-      <w:bookmarkStart w:id="7" w:name="_Toc18273044"/>
+      <w:bookmarkStart w:id="5" w:name="_Toc18273044"/>
       <w:r>
         <w:t>2.3 User Characteristics</w:t>
       </w:r>
-      <w:bookmarkEnd w:id="7"/>
+      <w:bookmarkEnd w:id="5"/>
       <w:r>
         <w:t xml:space="preserve"> </w:t>
       </w:r>
@@ -2883,7 +3139,7 @@
         <w:pStyle w:val="2"/>
         <w:spacing w:line="240" w:lineRule="auto"/>
       </w:pPr>
-      <w:bookmarkStart w:id="8" w:name="_Toc18273045"/>
+      <w:bookmarkStart w:id="6" w:name="_Toc18273045"/>
       <w:r>
         <w:lastRenderedPageBreak/>
         <w:t>2</w:t>
@@ -2900,65 +3156,65 @@
       <w:r>
         <w:t>Operation Environment</w:t>
       </w:r>
+      <w:bookmarkEnd w:id="6"/>
+    </w:p>
+    <w:p>
+      <w:r>
+        <w:t>PyCharm</w:t>
+      </w:r>
+    </w:p>
+    <w:p>
+      <w:r>
+        <w:t>Visual Studio Code</w:t>
+      </w:r>
+    </w:p>
+    <w:p>
+      <w:r>
+        <w:t xml:space="preserve">MongoDB </w:t>
+      </w:r>
+    </w:p>
+    <w:p>
+      <w:r>
+        <w:t>Pusher</w:t>
+      </w:r>
+    </w:p>
+    <w:p>
+      <w:r>
+        <w:t>React</w:t>
+      </w:r>
+    </w:p>
+    <w:p>
+      <w:r>
+        <w:t>Flask</w:t>
+      </w:r>
+    </w:p>
+    <w:p>
+      <w:r>
+        <w:t>GitHub</w:t>
+      </w:r>
+    </w:p>
+    <w:p>
+      <w:r>
+        <w:t>Draw.io</w:t>
+      </w:r>
+    </w:p>
+    <w:p>
+      <w:pPr>
+        <w:pStyle w:val="2"/>
+      </w:pPr>
+      <w:bookmarkStart w:id="7" w:name="_Toc13592792"/>
+      <w:bookmarkStart w:id="8" w:name="_Toc18273046"/>
+      <w:r>
+        <w:t>2</w:t>
+      </w:r>
+      <w:r>
+        <w:t xml:space="preserve">.5 </w:t>
+      </w:r>
+      <w:r>
+        <w:t>Acronyms and Definitions</w:t>
+      </w:r>
+      <w:bookmarkEnd w:id="7"/>
       <w:bookmarkEnd w:id="8"/>
-    </w:p>
-    <w:p>
-      <w:r>
-        <w:t>PyCharm</w:t>
-      </w:r>
-    </w:p>
-    <w:p>
-      <w:r>
-        <w:t>Visual Studio Code</w:t>
-      </w:r>
-    </w:p>
-    <w:p>
-      <w:r>
-        <w:t xml:space="preserve">MongoDB </w:t>
-      </w:r>
-    </w:p>
-    <w:p>
-      <w:r>
-        <w:t>Pusher</w:t>
-      </w:r>
-    </w:p>
-    <w:p>
-      <w:r>
-        <w:t>React</w:t>
-      </w:r>
-    </w:p>
-    <w:p>
-      <w:r>
-        <w:t>Flask</w:t>
-      </w:r>
-    </w:p>
-    <w:p>
-      <w:r>
-        <w:t>GitHub</w:t>
-      </w:r>
-    </w:p>
-    <w:p>
-      <w:r>
-        <w:t>Draw.io</w:t>
-      </w:r>
-    </w:p>
-    <w:p>
-      <w:pPr>
-        <w:pStyle w:val="2"/>
-      </w:pPr>
-      <w:bookmarkStart w:id="9" w:name="_Toc13592792"/>
-      <w:bookmarkStart w:id="10" w:name="_Toc18273046"/>
-      <w:r>
-        <w:t>2</w:t>
-      </w:r>
-      <w:r>
-        <w:t xml:space="preserve">.5 </w:t>
-      </w:r>
-      <w:r>
-        <w:t>Acronyms and Definitions</w:t>
-      </w:r>
-      <w:bookmarkEnd w:id="9"/>
-      <w:bookmarkEnd w:id="10"/>
       <w:r>
         <w:t xml:space="preserve"> </w:t>
       </w:r>
@@ -3422,12 +3678,12 @@
       <w:pPr>
         <w:pStyle w:val="1"/>
       </w:pPr>
-      <w:bookmarkStart w:id="11" w:name="_Toc18273047"/>
+      <w:bookmarkStart w:id="9" w:name="_Toc18273047"/>
       <w:r>
         <w:lastRenderedPageBreak/>
         <w:t>3. Project Feature</w:t>
       </w:r>
-      <w:bookmarkEnd w:id="11"/>
+      <w:bookmarkEnd w:id="9"/>
     </w:p>
     <w:p>
       <w:r>
@@ -3437,7 +3693,19 @@
         <w:t>[</w:t>
       </w:r>
       <w:r>
-        <w:t>On progress Report I]</w:t>
+        <w:t>On progress Report I</w:t>
+      </w:r>
+      <w:r>
+        <w:t>&amp;</w:t>
+      </w:r>
+      <w:r>
+        <w:t xml:space="preserve"> </w:t>
+      </w:r>
+      <w:r>
+        <w:t>progress Report II</w:t>
+      </w:r>
+      <w:r>
+        <w:t>]</w:t>
       </w:r>
     </w:p>
     <w:p>
@@ -3905,9 +4173,477 @@
     </w:p>
     <w:p>
       <w:pPr>
+        <w:spacing w:line="240" w:lineRule="auto"/>
+        <w:rPr>
+          <w:b/>
+          <w:bCs/>
+          <w:szCs w:val="28"/>
+        </w:rPr>
+      </w:pPr>
+      <w:r>
+        <w:rPr>
+          <w:b/>
+          <w:bCs/>
+          <w:szCs w:val="28"/>
+        </w:rPr>
+        <w:br w:type="page"/>
+      </w:r>
+    </w:p>
+    <w:p>
+      <w:pPr>
+        <w:rPr>
+          <w:b/>
+          <w:bCs/>
+          <w:szCs w:val="28"/>
+        </w:rPr>
+      </w:pPr>
+      <w:r>
+        <w:rPr>
+          <w:b/>
+          <w:bCs/>
+          <w:szCs w:val="28"/>
+        </w:rPr>
+        <w:lastRenderedPageBreak/>
+        <w:t>Feature-</w:t>
+      </w:r>
+      <w:r>
+        <w:rPr>
+          <w:b/>
+          <w:bCs/>
+          <w:szCs w:val="28"/>
+        </w:rPr>
+        <w:t>6</w:t>
+      </w:r>
+      <w:r>
+        <w:rPr>
+          <w:b/>
+          <w:bCs/>
+          <w:szCs w:val="28"/>
+        </w:rPr>
+        <w:t xml:space="preserve">. </w:t>
+      </w:r>
+      <w:r>
+        <w:rPr>
+          <w:b/>
+          <w:bCs/>
+          <w:szCs w:val="28"/>
+        </w:rPr>
+        <w:t>All users v</w:t>
+      </w:r>
+      <w:r>
+        <w:rPr>
+          <w:b/>
+          <w:bCs/>
+          <w:szCs w:val="28"/>
+        </w:rPr>
+        <w:t>iew comments.</w:t>
+      </w:r>
+    </w:p>
+    <w:p>
+      <w:pPr>
+        <w:pStyle w:val="ad"/>
+        <w:numPr>
+          <w:ilvl w:val="0"/>
+          <w:numId w:val="13"/>
+        </w:numPr>
+        <w:rPr>
+          <w:szCs w:val="28"/>
+        </w:rPr>
+      </w:pPr>
+      <w:r>
+        <w:t>All the website user c</w:t>
+      </w:r>
+      <w:r>
+        <w:t>ould</w:t>
+      </w:r>
+      <w:r>
+        <w:t xml:space="preserve"> view the real time comments in the first page</w:t>
+      </w:r>
+      <w:r>
+        <w:t xml:space="preserve"> which contains:</w:t>
+      </w:r>
+    </w:p>
+    <w:p>
+      <w:pPr>
+        <w:pStyle w:val="ad"/>
+        <w:ind w:left="420"/>
+        <w:rPr>
+          <w:szCs w:val="28"/>
+        </w:rPr>
+      </w:pPr>
+      <w:r>
+        <w:rPr>
+          <w:szCs w:val="28"/>
+        </w:rPr>
+        <w:t>1</w:t>
+      </w:r>
+      <w:r>
+        <w:rPr>
+          <w:szCs w:val="28"/>
+        </w:rPr>
+        <w:t xml:space="preserve">. </w:t>
+      </w:r>
+      <w:r>
+        <w:rPr>
+          <w:szCs w:val="28"/>
+        </w:rPr>
+        <w:t>Hotel name</w:t>
+      </w:r>
+      <w:r>
+        <w:rPr>
+          <w:szCs w:val="28"/>
+        </w:rPr>
+        <w:t>.</w:t>
+      </w:r>
+    </w:p>
+    <w:p>
+      <w:pPr>
+        <w:pStyle w:val="ad"/>
+        <w:ind w:left="420"/>
+        <w:rPr>
+          <w:szCs w:val="28"/>
+        </w:rPr>
+      </w:pPr>
+      <w:r>
+        <w:rPr>
+          <w:rFonts w:hint="eastAsia"/>
+          <w:szCs w:val="28"/>
+        </w:rPr>
+        <w:t>2</w:t>
+      </w:r>
+      <w:r>
+        <w:rPr>
+          <w:szCs w:val="28"/>
+        </w:rPr>
+        <w:t>. Comments</w:t>
+      </w:r>
+      <w:r>
+        <w:rPr>
+          <w:szCs w:val="28"/>
+        </w:rPr>
+        <w:t>.</w:t>
+      </w:r>
+    </w:p>
+    <w:p>
+      <w:pPr>
+        <w:pStyle w:val="ad"/>
+        <w:ind w:left="420"/>
+        <w:rPr>
+          <w:szCs w:val="28"/>
+        </w:rPr>
+      </w:pPr>
+      <w:r>
+        <w:rPr>
+          <w:rFonts w:hint="eastAsia"/>
+          <w:szCs w:val="28"/>
+        </w:rPr>
+        <w:t>3</w:t>
+      </w:r>
+      <w:r>
+        <w:rPr>
+          <w:szCs w:val="28"/>
+        </w:rPr>
+        <w:t>. Rating (1-5 stars)</w:t>
+      </w:r>
+      <w:r>
+        <w:rPr>
+          <w:szCs w:val="28"/>
+        </w:rPr>
+        <w:t>.</w:t>
+      </w:r>
+    </w:p>
+    <w:p>
+      <w:pPr>
+        <w:rPr>
+          <w:b/>
+          <w:bCs/>
+          <w:szCs w:val="28"/>
+        </w:rPr>
+      </w:pPr>
+      <w:r>
+        <w:rPr>
+          <w:b/>
+          <w:bCs/>
+          <w:szCs w:val="28"/>
+        </w:rPr>
+        <w:t>Feature-</w:t>
+      </w:r>
+      <w:r>
+        <w:rPr>
+          <w:b/>
+          <w:bCs/>
+          <w:szCs w:val="28"/>
+        </w:rPr>
+        <w:t>7</w:t>
+      </w:r>
+      <w:r>
+        <w:rPr>
+          <w:b/>
+          <w:bCs/>
+          <w:szCs w:val="28"/>
+        </w:rPr>
+        <w:t xml:space="preserve">. </w:t>
+      </w:r>
+      <w:r>
+        <w:rPr>
+          <w:b/>
+          <w:bCs/>
+          <w:szCs w:val="28"/>
+        </w:rPr>
+        <w:t>Admin writes</w:t>
+      </w:r>
+      <w:r>
+        <w:rPr>
+          <w:b/>
+          <w:bCs/>
+          <w:szCs w:val="28"/>
+        </w:rPr>
+        <w:t xml:space="preserve"> comments.</w:t>
+      </w:r>
+    </w:p>
+    <w:p>
+      <w:pPr>
+        <w:pStyle w:val="ad"/>
+        <w:numPr>
+          <w:ilvl w:val="0"/>
+          <w:numId w:val="13"/>
+        </w:numPr>
+        <w:rPr>
+          <w:szCs w:val="28"/>
+        </w:rPr>
+      </w:pPr>
+      <w:r>
+        <w:t>Admin c</w:t>
+      </w:r>
+      <w:r>
+        <w:t>ould</w:t>
+      </w:r>
+      <w:r>
+        <w:t xml:space="preserve"> write hotel comments</w:t>
+      </w:r>
+      <w:r>
+        <w:t>.</w:t>
+      </w:r>
+    </w:p>
+    <w:p>
+      <w:pPr>
+        <w:pStyle w:val="ad"/>
+        <w:numPr>
+          <w:ilvl w:val="0"/>
+          <w:numId w:val="13"/>
+        </w:numPr>
+        <w:rPr>
+          <w:szCs w:val="28"/>
+        </w:rPr>
+      </w:pPr>
+      <w:r>
+        <w:rPr>
+          <w:rFonts w:hint="eastAsia"/>
+        </w:rPr>
+        <w:t>C</w:t>
+      </w:r>
+      <w:r>
+        <w:t>omments will real time show at main page.</w:t>
+      </w:r>
+    </w:p>
+    <w:p>
+      <w:pPr>
+        <w:rPr>
+          <w:szCs w:val="28"/>
+        </w:rPr>
+      </w:pPr>
+    </w:p>
+    <w:p>
+      <w:pPr>
+        <w:rPr>
+          <w:b/>
+          <w:bCs/>
+          <w:szCs w:val="28"/>
+        </w:rPr>
+      </w:pPr>
+      <w:r>
+        <w:rPr>
+          <w:b/>
+          <w:bCs/>
+          <w:szCs w:val="28"/>
+        </w:rPr>
+        <w:t>Feature-</w:t>
+      </w:r>
+      <w:r>
+        <w:rPr>
+          <w:b/>
+          <w:bCs/>
+          <w:szCs w:val="28"/>
+        </w:rPr>
+        <w:t>8</w:t>
+      </w:r>
+      <w:r>
+        <w:rPr>
+          <w:b/>
+          <w:bCs/>
+          <w:szCs w:val="28"/>
+        </w:rPr>
+        <w:t xml:space="preserve">. </w:t>
+      </w:r>
+      <w:r>
+        <w:rPr>
+          <w:b/>
+          <w:bCs/>
+          <w:szCs w:val="28"/>
+        </w:rPr>
+        <w:t>Account Management</w:t>
+      </w:r>
+      <w:r>
+        <w:rPr>
+          <w:b/>
+          <w:bCs/>
+          <w:szCs w:val="28"/>
+        </w:rPr>
+        <w:t>.</w:t>
+      </w:r>
+    </w:p>
+    <w:p>
+      <w:pPr>
+        <w:pStyle w:val="ad"/>
+        <w:numPr>
+          <w:ilvl w:val="0"/>
+          <w:numId w:val="13"/>
+        </w:numPr>
+        <w:rPr>
+          <w:szCs w:val="28"/>
+        </w:rPr>
+      </w:pPr>
+      <w:r>
+        <w:rPr>
+          <w:szCs w:val="28"/>
+        </w:rPr>
+        <w:t>Super admin c</w:t>
+      </w:r>
+      <w:r>
+        <w:rPr>
+          <w:szCs w:val="28"/>
+        </w:rPr>
+        <w:t>ould</w:t>
+      </w:r>
+      <w:r>
+        <w:rPr>
+          <w:rFonts w:hint="eastAsia"/>
+          <w:szCs w:val="28"/>
+        </w:rPr>
+        <w:t xml:space="preserve"> </w:t>
+      </w:r>
+      <w:r>
+        <w:rPr>
+          <w:szCs w:val="28"/>
+        </w:rPr>
+        <w:t>view the system log (Time, type of log, creator, info)</w:t>
+      </w:r>
+      <w:r>
+        <w:rPr>
+          <w:szCs w:val="28"/>
+        </w:rPr>
+        <w:t>.</w:t>
+      </w:r>
+    </w:p>
+    <w:p>
+      <w:pPr>
+        <w:pStyle w:val="ad"/>
+        <w:numPr>
+          <w:ilvl w:val="0"/>
+          <w:numId w:val="13"/>
+        </w:numPr>
+        <w:rPr>
+          <w:szCs w:val="28"/>
+        </w:rPr>
+      </w:pPr>
+      <w:r>
+        <w:rPr>
+          <w:szCs w:val="28"/>
+        </w:rPr>
+        <w:t>Super admin c</w:t>
+      </w:r>
+      <w:r>
+        <w:rPr>
+          <w:szCs w:val="28"/>
+        </w:rPr>
+        <w:t>ould</w:t>
+      </w:r>
+      <w:r>
+        <w:rPr>
+          <w:szCs w:val="28"/>
+        </w:rPr>
+        <w:t xml:space="preserve"> view online user</w:t>
+      </w:r>
+      <w:r>
+        <w:rPr>
+          <w:szCs w:val="28"/>
+        </w:rPr>
+        <w:t>.</w:t>
+      </w:r>
+    </w:p>
+    <w:p>
+      <w:pPr>
+        <w:pStyle w:val="ad"/>
+        <w:numPr>
+          <w:ilvl w:val="0"/>
+          <w:numId w:val="13"/>
+        </w:numPr>
+        <w:rPr>
+          <w:szCs w:val="28"/>
+        </w:rPr>
+      </w:pPr>
+      <w:r>
+        <w:rPr>
+          <w:szCs w:val="28"/>
+        </w:rPr>
+        <w:t>Super admin c</w:t>
+      </w:r>
+      <w:r>
+        <w:rPr>
+          <w:szCs w:val="28"/>
+        </w:rPr>
+        <w:t>ould</w:t>
+      </w:r>
+      <w:r>
+        <w:rPr>
+          <w:szCs w:val="28"/>
+        </w:rPr>
+        <w:t xml:space="preserve"> view user which is typing comment</w:t>
+      </w:r>
+      <w:r>
+        <w:rPr>
+          <w:szCs w:val="28"/>
+        </w:rPr>
+        <w:t>.</w:t>
+      </w:r>
+    </w:p>
+    <w:p>
+      <w:pPr>
+        <w:rPr>
+          <w:szCs w:val="28"/>
+        </w:rPr>
+      </w:pPr>
+    </w:p>
+    <w:p>
+      <w:pPr>
+        <w:spacing w:line="240" w:lineRule="auto"/>
+        <w:rPr>
+          <w:rFonts w:cstheme="majorBidi"/>
+          <w:b/>
+          <w:sz w:val="48"/>
+          <w:szCs w:val="32"/>
+          <w:u w:val="single"/>
+        </w:rPr>
+      </w:pPr>
+      <w:bookmarkStart w:id="10" w:name="_Toc18273048"/>
+      <w:r>
+        <w:br w:type="page"/>
+      </w:r>
+    </w:p>
+    <w:p>
+      <w:pPr>
         <w:pStyle w:val="1"/>
       </w:pPr>
-      <w:bookmarkStart w:id="12" w:name="_Toc18273048"/>
       <w:r>
         <w:lastRenderedPageBreak/>
         <w:t xml:space="preserve">4. User </w:t>
@@ -3924,7 +4660,7 @@
       <w:r>
         <w:t>pecification</w:t>
       </w:r>
-      <w:bookmarkEnd w:id="12"/>
+      <w:bookmarkEnd w:id="10"/>
       <w:r>
         <w:t xml:space="preserve"> </w:t>
       </w:r>
@@ -3933,11 +4669,11 @@
       <w:pPr>
         <w:pStyle w:val="2"/>
       </w:pPr>
-      <w:bookmarkStart w:id="13" w:name="_Toc18273049"/>
+      <w:bookmarkStart w:id="11" w:name="_Toc18273049"/>
       <w:r>
         <w:t>4.1 User Requirement Analysis</w:t>
       </w:r>
-      <w:bookmarkEnd w:id="13"/>
+      <w:bookmarkEnd w:id="11"/>
       <w:r>
         <w:t xml:space="preserve"> </w:t>
       </w:r>
@@ -3971,12 +4707,12 @@
         <w:pStyle w:val="2"/>
         <w:spacing w:line="240" w:lineRule="auto"/>
       </w:pPr>
-      <w:bookmarkStart w:id="14" w:name="_Toc18273050"/>
+      <w:bookmarkStart w:id="12" w:name="_Toc18273050"/>
       <w:r>
         <w:lastRenderedPageBreak/>
         <w:t>4.2 User Requirement Specification</w:t>
       </w:r>
-      <w:bookmarkEnd w:id="14"/>
+      <w:bookmarkEnd w:id="12"/>
       <w:r>
         <w:t xml:space="preserve"> </w:t>
       </w:r>
@@ -3992,13 +4728,25 @@
         <w:t>[</w:t>
       </w:r>
       <w:r>
-        <w:t xml:space="preserve">On Progress Report I: </w:t>
+        <w:t>On Progress Report I</w:t>
+      </w:r>
+      <w:r>
+        <w:t>&amp;II</w:t>
+      </w:r>
+      <w:r>
+        <w:t xml:space="preserve">: </w:t>
       </w:r>
       <w:r>
         <w:t>Feature-1 – Feature-</w:t>
       </w:r>
       <w:r>
         <w:t>2</w:t>
+      </w:r>
+      <w:r>
+        <w:t>&amp; Feature-6 – Feature-</w:t>
+      </w:r>
+      <w:r>
+        <w:t>8</w:t>
       </w:r>
       <w:r>
         <w:t>]</w:t>
@@ -4161,13 +4909,13 @@
       <w:r>
         <w:t xml:space="preserve">URS-06: </w:t>
       </w:r>
-      <w:bookmarkStart w:id="15" w:name="OLE_LINK5"/>
-      <w:bookmarkStart w:id="16" w:name="OLE_LINK6"/>
+      <w:bookmarkStart w:id="13" w:name="OLE_LINK5"/>
+      <w:bookmarkStart w:id="14" w:name="OLE_LINK6"/>
       <w:r>
         <w:t>Super admin can accept admin account register request.</w:t>
       </w:r>
-      <w:bookmarkEnd w:id="15"/>
-      <w:bookmarkEnd w:id="16"/>
+      <w:bookmarkEnd w:id="13"/>
+      <w:bookmarkEnd w:id="14"/>
     </w:p>
     <w:p>
       <w:r>
@@ -4401,14 +5149,418 @@
     </w:p>
     <w:p>
       <w:pPr>
+        <w:rPr>
+          <w:b/>
+          <w:bCs/>
+          <w:szCs w:val="28"/>
+        </w:rPr>
+      </w:pPr>
+      <w:bookmarkStart w:id="15" w:name="_Toc18273051"/>
+      <w:r>
+        <w:rPr>
+          <w:b/>
+          <w:bCs/>
+          <w:szCs w:val="28"/>
+        </w:rPr>
+        <w:lastRenderedPageBreak/>
+        <w:t>Feature-</w:t>
+      </w:r>
+      <w:r>
+        <w:rPr>
+          <w:b/>
+          <w:bCs/>
+          <w:szCs w:val="28"/>
+        </w:rPr>
+        <w:t>6</w:t>
+      </w:r>
+      <w:r>
+        <w:rPr>
+          <w:b/>
+          <w:bCs/>
+          <w:szCs w:val="28"/>
+        </w:rPr>
+        <w:t xml:space="preserve">. </w:t>
+      </w:r>
+      <w:r>
+        <w:rPr>
+          <w:b/>
+          <w:bCs/>
+          <w:szCs w:val="28"/>
+        </w:rPr>
+        <w:t>All users v</w:t>
+      </w:r>
+      <w:r>
+        <w:rPr>
+          <w:b/>
+          <w:bCs/>
+          <w:szCs w:val="28"/>
+        </w:rPr>
+        <w:t>iew comments.</w:t>
+      </w:r>
+    </w:p>
+    <w:p>
+      <w:r>
+        <w:t xml:space="preserve">URS-17: </w:t>
+      </w:r>
+      <w:r>
+        <w:t>All the website user can view the real time comments in the first page</w:t>
+      </w:r>
+      <w:r>
+        <w:rPr>
+          <w:rFonts w:ascii="宋体" w:eastAsia="宋体" w:hAnsi="宋体" w:cs="宋体"/>
+        </w:rPr>
+        <w:t>.</w:t>
+      </w:r>
+      <w:r>
+        <w:t xml:space="preserve"> </w:t>
+      </w:r>
+    </w:p>
+    <w:p>
+      <w:pPr>
+        <w:rPr>
+          <w:szCs w:val="28"/>
+        </w:rPr>
+      </w:pPr>
+      <w:r>
+        <w:t xml:space="preserve">URS-18: All the website user can view </w:t>
+      </w:r>
+      <w:r>
+        <w:rPr>
+          <w:szCs w:val="28"/>
+        </w:rPr>
+        <w:t>h</w:t>
+      </w:r>
+      <w:r>
+        <w:rPr>
+          <w:szCs w:val="28"/>
+        </w:rPr>
+        <w:t>otel name.</w:t>
+      </w:r>
+    </w:p>
+    <w:p>
+      <w:pPr>
+        <w:rPr>
+          <w:szCs w:val="28"/>
+        </w:rPr>
+      </w:pPr>
+      <w:r>
+        <w:t>URS-19: All the website user can view</w:t>
+      </w:r>
+      <w:r>
+        <w:rPr>
+          <w:szCs w:val="28"/>
+        </w:rPr>
+        <w:t xml:space="preserve"> the status </w:t>
+      </w:r>
+      <w:r>
+        <w:rPr>
+          <w:szCs w:val="28"/>
+        </w:rPr>
+        <w:t xml:space="preserve">of </w:t>
+      </w:r>
+      <w:r>
+        <w:rPr>
+          <w:szCs w:val="28"/>
+        </w:rPr>
+        <w:t>r</w:t>
+      </w:r>
+      <w:r>
+        <w:rPr>
+          <w:szCs w:val="28"/>
+        </w:rPr>
+        <w:t>ating (1-5 stars).</w:t>
+      </w:r>
+    </w:p>
+    <w:p/>
+    <w:p>
+      <w:pPr>
+        <w:rPr>
+          <w:b/>
+          <w:bCs/>
+          <w:szCs w:val="28"/>
+        </w:rPr>
+      </w:pPr>
+      <w:r>
+        <w:rPr>
+          <w:b/>
+          <w:bCs/>
+          <w:szCs w:val="28"/>
+        </w:rPr>
+        <w:t>Feature-</w:t>
+      </w:r>
+      <w:r>
+        <w:rPr>
+          <w:b/>
+          <w:bCs/>
+          <w:szCs w:val="28"/>
+        </w:rPr>
+        <w:t>7</w:t>
+      </w:r>
+      <w:r>
+        <w:rPr>
+          <w:b/>
+          <w:bCs/>
+          <w:szCs w:val="28"/>
+        </w:rPr>
+        <w:t xml:space="preserve">. </w:t>
+      </w:r>
+      <w:r>
+        <w:rPr>
+          <w:b/>
+          <w:bCs/>
+          <w:szCs w:val="28"/>
+        </w:rPr>
+        <w:t>Admin writes</w:t>
+      </w:r>
+      <w:r>
+        <w:rPr>
+          <w:b/>
+          <w:bCs/>
+          <w:szCs w:val="28"/>
+        </w:rPr>
+        <w:t xml:space="preserve"> comments.</w:t>
+      </w:r>
+    </w:p>
+    <w:p>
+      <w:pPr>
+        <w:rPr>
+          <w:szCs w:val="28"/>
+        </w:rPr>
+      </w:pPr>
+      <w:r>
+        <w:t>URS-20: Admin can write hotel comments.</w:t>
+      </w:r>
+    </w:p>
+    <w:p>
+      <w:pPr>
+        <w:rPr>
+          <w:szCs w:val="28"/>
+        </w:rPr>
+      </w:pPr>
+    </w:p>
+    <w:p>
+      <w:pPr>
+        <w:rPr>
+          <w:b/>
+          <w:bCs/>
+          <w:szCs w:val="28"/>
+        </w:rPr>
+      </w:pPr>
+      <w:r>
+        <w:rPr>
+          <w:b/>
+          <w:bCs/>
+          <w:szCs w:val="28"/>
+        </w:rPr>
+        <w:t>Feature-</w:t>
+      </w:r>
+      <w:r>
+        <w:rPr>
+          <w:b/>
+          <w:bCs/>
+          <w:szCs w:val="28"/>
+        </w:rPr>
+        <w:t>8</w:t>
+      </w:r>
+      <w:r>
+        <w:rPr>
+          <w:b/>
+          <w:bCs/>
+          <w:szCs w:val="28"/>
+        </w:rPr>
+        <w:t xml:space="preserve">. </w:t>
+      </w:r>
+      <w:r>
+        <w:rPr>
+          <w:b/>
+          <w:bCs/>
+          <w:szCs w:val="28"/>
+        </w:rPr>
+        <w:t>Account Management.</w:t>
+      </w:r>
+    </w:p>
+    <w:p>
+      <w:pPr>
+        <w:rPr>
+          <w:szCs w:val="28"/>
+        </w:rPr>
+      </w:pPr>
+      <w:r>
+        <w:rPr>
+          <w:rFonts w:hint="eastAsia"/>
+          <w:szCs w:val="28"/>
+        </w:rPr>
+        <w:t>URS</w:t>
+      </w:r>
+      <w:r>
+        <w:rPr>
+          <w:szCs w:val="28"/>
+        </w:rPr>
+        <w:t>-21: Super admin c</w:t>
+      </w:r>
+      <w:r>
+        <w:rPr>
+          <w:szCs w:val="28"/>
+        </w:rPr>
+        <w:t>an</w:t>
+      </w:r>
+      <w:r>
+        <w:rPr>
+          <w:rFonts w:hint="eastAsia"/>
+          <w:szCs w:val="28"/>
+        </w:rPr>
+        <w:t xml:space="preserve"> </w:t>
+      </w:r>
+      <w:r>
+        <w:rPr>
+          <w:szCs w:val="28"/>
+        </w:rPr>
+        <w:t xml:space="preserve">view the </w:t>
+      </w:r>
+      <w:r>
+        <w:rPr>
+          <w:szCs w:val="28"/>
+        </w:rPr>
+        <w:t>system log (Time, type of log, creator, info)</w:t>
+      </w:r>
+      <w:r>
+        <w:rPr>
+          <w:szCs w:val="28"/>
+        </w:rPr>
+        <w:t>.</w:t>
+      </w:r>
+    </w:p>
+    <w:p>
+      <w:pPr>
+        <w:rPr>
+          <w:szCs w:val="28"/>
+        </w:rPr>
+      </w:pPr>
+      <w:r>
+        <w:rPr>
+          <w:rFonts w:hint="eastAsia"/>
+          <w:szCs w:val="28"/>
+        </w:rPr>
+        <w:t>URS</w:t>
+      </w:r>
+      <w:r>
+        <w:rPr>
+          <w:szCs w:val="28"/>
+        </w:rPr>
+        <w:t>-2</w:t>
+      </w:r>
+      <w:r>
+        <w:rPr>
+          <w:szCs w:val="28"/>
+        </w:rPr>
+        <w:t>2</w:t>
+      </w:r>
+      <w:r>
+        <w:rPr>
+          <w:szCs w:val="28"/>
+        </w:rPr>
+        <w:t xml:space="preserve">: </w:t>
+      </w:r>
+      <w:r>
+        <w:rPr>
+          <w:szCs w:val="28"/>
+        </w:rPr>
+        <w:t>Super admin c</w:t>
+      </w:r>
+      <w:r>
+        <w:rPr>
+          <w:szCs w:val="28"/>
+        </w:rPr>
+        <w:t>an</w:t>
+      </w:r>
+      <w:r>
+        <w:rPr>
+          <w:szCs w:val="28"/>
+        </w:rPr>
+        <w:t xml:space="preserve"> view online user</w:t>
+      </w:r>
+      <w:r>
+        <w:rPr>
+          <w:szCs w:val="28"/>
+        </w:rPr>
+        <w:t>.</w:t>
+      </w:r>
+    </w:p>
+    <w:p>
+      <w:pPr>
+        <w:rPr>
+          <w:szCs w:val="28"/>
+        </w:rPr>
+      </w:pPr>
+      <w:r>
+        <w:rPr>
+          <w:szCs w:val="28"/>
+        </w:rPr>
+        <w:t>URS-23: Super admin c</w:t>
+      </w:r>
+      <w:r>
+        <w:rPr>
+          <w:szCs w:val="28"/>
+        </w:rPr>
+        <w:t>an</w:t>
+      </w:r>
+      <w:r>
+        <w:rPr>
+          <w:szCs w:val="28"/>
+        </w:rPr>
+        <w:t xml:space="preserve"> view user which is typing comment.</w:t>
+      </w:r>
+    </w:p>
+    <w:p>
+      <w:pPr>
+        <w:rPr>
+          <w:szCs w:val="28"/>
+        </w:rPr>
+      </w:pPr>
+    </w:p>
+    <w:p>
+      <w:pPr>
+        <w:rPr>
+          <w:szCs w:val="28"/>
+        </w:rPr>
+      </w:pPr>
+    </w:p>
+    <w:p>
+      <w:pPr>
+        <w:spacing w:line="240" w:lineRule="auto"/>
+        <w:rPr>
+          <w:rFonts w:cstheme="majorBidi"/>
+          <w:b/>
+          <w:sz w:val="48"/>
+          <w:szCs w:val="32"/>
+          <w:u w:val="single"/>
+        </w:rPr>
+      </w:pPr>
+    </w:p>
+    <w:p>
+      <w:pPr>
+        <w:spacing w:line="240" w:lineRule="auto"/>
+        <w:rPr>
+          <w:rFonts w:cstheme="majorBidi"/>
+          <w:b/>
+          <w:sz w:val="48"/>
+          <w:szCs w:val="32"/>
+          <w:u w:val="single"/>
+        </w:rPr>
+      </w:pPr>
+      <w:r>
+        <w:br w:type="page"/>
+      </w:r>
+    </w:p>
+    <w:p>
+      <w:pPr>
         <w:pStyle w:val="1"/>
       </w:pPr>
-      <w:bookmarkStart w:id="17" w:name="_Toc18273051"/>
       <w:r>
         <w:lastRenderedPageBreak/>
         <w:t>5. Specific Requirement</w:t>
       </w:r>
-      <w:bookmarkEnd w:id="17"/>
+      <w:bookmarkEnd w:id="15"/>
       <w:r>
         <w:t xml:space="preserve"> </w:t>
       </w:r>
@@ -4418,11 +5570,11 @@
         <w:pStyle w:val="2"/>
         <w:spacing w:line="240" w:lineRule="auto"/>
       </w:pPr>
-      <w:bookmarkStart w:id="18" w:name="_Toc18273052"/>
+      <w:bookmarkStart w:id="16" w:name="_Toc18273052"/>
       <w:r>
         <w:t>5.1 Use Case Scenario</w:t>
       </w:r>
-      <w:bookmarkEnd w:id="18"/>
+      <w:bookmarkEnd w:id="16"/>
       <w:r>
         <w:t xml:space="preserve"> </w:t>
       </w:r>
@@ -4517,7 +5669,7 @@
           <w:szCs w:val="32"/>
         </w:rPr>
       </w:pPr>
-      <w:bookmarkStart w:id="19" w:name="_Toc17652399"/>
+      <w:bookmarkStart w:id="17" w:name="_Toc17652399"/>
       <w:r>
         <w:t xml:space="preserve">Figure </w:t>
       </w:r>
@@ -4548,7 +5700,7 @@
       <w:r>
         <w:t>Use Case Diagram of Feature 1</w:t>
       </w:r>
-      <w:bookmarkEnd w:id="19"/>
+      <w:bookmarkEnd w:id="17"/>
     </w:p>
     <w:p>
       <w:pPr>
@@ -4582,17 +5734,13 @@
       </w:pPr>
       <w:r>
         <w:rPr>
-          <w:b/>
-          <w:bCs/>
           <w:noProof/>
-          <w:sz w:val="28"/>
-          <w:szCs w:val="28"/>
         </w:rPr>
         <w:drawing>
           <wp:inline distT="0" distB="0" distL="0" distR="0">
-            <wp:extent cx="4398010" cy="5777948"/>
-            <wp:effectExtent l="0" t="0" r="0" b="635"/>
-            <wp:docPr id="25" name="图片 25" descr="图片包含 文字&#10;&#10;描述已自动生成"/>
+            <wp:extent cx="5093645" cy="5773003"/>
+            <wp:effectExtent l="0" t="0" r="0" b="5715"/>
+            <wp:docPr id="2" name="图片 2" descr="图片包含 文字&#10;&#10;描述已自动生成"/>
             <wp:cNvGraphicFramePr>
               <a:graphicFrameLocks xmlns:a="http://schemas.openxmlformats.org/drawingml/2006/main" noChangeAspect="1"/>
             </wp:cNvGraphicFramePr>
@@ -4600,7 +5748,7 @@
               <a:graphicData uri="http://schemas.openxmlformats.org/drawingml/2006/picture">
                 <pic:pic xmlns:pic="http://schemas.openxmlformats.org/drawingml/2006/picture">
                   <pic:nvPicPr>
-                    <pic:cNvPr id="25" name="uc02 (4).png"/>
+                    <pic:cNvPr id="2" name="截屏2019-09-2623.34.54.png"/>
                     <pic:cNvPicPr/>
                   </pic:nvPicPr>
                   <pic:blipFill>
@@ -4618,7 +5766,7 @@
                   <pic:spPr>
                     <a:xfrm>
                       <a:off x="0" y="0"/>
-                      <a:ext cx="4404221" cy="5786108"/>
+                      <a:ext cx="5109051" cy="5790464"/>
                     </a:xfrm>
                     <a:prstGeom prst="rect">
                       <a:avLst/>
@@ -4642,7 +5790,7 @@
           <w:szCs w:val="28"/>
         </w:rPr>
       </w:pPr>
-      <w:bookmarkStart w:id="20" w:name="_Toc17652400"/>
+      <w:bookmarkStart w:id="18" w:name="_Toc17652400"/>
       <w:r>
         <w:t xml:space="preserve">Figure </w:t>
       </w:r>
@@ -4673,16 +5821,432 @@
       <w:r>
         <w:t>Use Case Diagram of Feature 2</w:t>
       </w:r>
-      <w:bookmarkEnd w:id="20"/>
+      <w:bookmarkEnd w:id="18"/>
       <w:r>
         <w:br w:type="page"/>
       </w:r>
     </w:p>
     <w:p>
       <w:pPr>
+        <w:spacing w:line="240" w:lineRule="auto"/>
+        <w:rPr>
+          <w:b/>
+          <w:bCs/>
+        </w:rPr>
+      </w:pPr>
+      <w:bookmarkStart w:id="19" w:name="_Toc18273053"/>
+      <w:r>
+        <w:rPr>
+          <w:b/>
+          <w:bCs/>
+        </w:rPr>
+        <w:lastRenderedPageBreak/>
+        <w:t>5.1.</w:t>
+      </w:r>
+      <w:r>
+        <w:rPr>
+          <w:b/>
+          <w:bCs/>
+        </w:rPr>
+        <w:t>3</w:t>
+      </w:r>
+      <w:r>
+        <w:rPr>
+          <w:b/>
+          <w:bCs/>
+        </w:rPr>
+        <w:t xml:space="preserve"> Use Case Diagram of Feature </w:t>
+      </w:r>
+      <w:r>
+        <w:rPr>
+          <w:b/>
+          <w:bCs/>
+        </w:rPr>
+        <w:t>6</w:t>
+      </w:r>
+    </w:p>
+    <w:p>
+      <w:pPr>
+        <w:keepNext/>
+        <w:spacing w:line="240" w:lineRule="auto"/>
+        <w:jc w:val="center"/>
+      </w:pPr>
+      <w:r>
+        <w:rPr>
+          <w:noProof/>
+        </w:rPr>
+        <w:drawing>
+          <wp:inline distT="0" distB="0" distL="0" distR="0">
+            <wp:extent cx="5417922" cy="6092041"/>
+            <wp:effectExtent l="0" t="0" r="5080" b="4445"/>
+            <wp:docPr id="31" name="图片 31" descr="图片包含 文字&#10;&#10;描述已自动生成"/>
+            <wp:cNvGraphicFramePr>
+              <a:graphicFrameLocks xmlns:a="http://schemas.openxmlformats.org/drawingml/2006/main" noChangeAspect="1"/>
+            </wp:cNvGraphicFramePr>
+            <a:graphic xmlns:a="http://schemas.openxmlformats.org/drawingml/2006/main">
+              <a:graphicData uri="http://schemas.openxmlformats.org/drawingml/2006/picture">
+                <pic:pic xmlns:pic="http://schemas.openxmlformats.org/drawingml/2006/picture">
+                  <pic:nvPicPr>
+                    <pic:cNvPr id="31" name="uc03.png"/>
+                    <pic:cNvPicPr/>
+                  </pic:nvPicPr>
+                  <pic:blipFill>
+                    <a:blip r:embed="rId11">
+                      <a:extLst>
+                        <a:ext uri="{28A0092B-C50C-407E-A947-70E740481C1C}">
+                          <a14:useLocalDpi xmlns:a14="http://schemas.microsoft.com/office/drawing/2010/main" val="0"/>
+                        </a:ext>
+                      </a:extLst>
+                    </a:blip>
+                    <a:stretch>
+                      <a:fillRect/>
+                    </a:stretch>
+                  </pic:blipFill>
+                  <pic:spPr>
+                    <a:xfrm>
+                      <a:off x="0" y="0"/>
+                      <a:ext cx="5438737" cy="6115446"/>
+                    </a:xfrm>
+                    <a:prstGeom prst="rect">
+                      <a:avLst/>
+                    </a:prstGeom>
+                  </pic:spPr>
+                </pic:pic>
+              </a:graphicData>
+            </a:graphic>
+          </wp:inline>
+        </w:drawing>
+      </w:r>
+    </w:p>
+    <w:p>
+      <w:pPr>
+        <w:pStyle w:val="af2"/>
+        <w:jc w:val="center"/>
+      </w:pPr>
+      <w:r>
+        <w:t xml:space="preserve">Figure </w:t>
+      </w:r>
+      <w:r>
+        <w:fldChar w:fldCharType="begin"/>
+      </w:r>
+      <w:r>
+        <w:instrText xml:space="preserve"> SEQ Figure \* ARABIC </w:instrText>
+      </w:r>
+      <w:r>
+        <w:fldChar w:fldCharType="separate"/>
+      </w:r>
+      <w:r>
+        <w:rPr>
+          <w:noProof/>
+        </w:rPr>
+        <w:t>3</w:t>
+      </w:r>
+      <w:r>
+        <w:fldChar w:fldCharType="end"/>
+      </w:r>
+      <w:r>
+        <w:t xml:space="preserve">: </w:t>
+      </w:r>
+      <w:r>
+        <w:t xml:space="preserve">Use Case Diagram of Feature </w:t>
+      </w:r>
+      <w:r>
+        <w:t>6</w:t>
+      </w:r>
+    </w:p>
+    <w:p>
+      <w:pPr>
+        <w:spacing w:line="240" w:lineRule="auto"/>
+        <w:rPr>
+          <w:b/>
+          <w:bCs/>
+        </w:rPr>
+      </w:pPr>
+      <w:r>
+        <w:rPr>
+          <w:b/>
+          <w:bCs/>
+        </w:rPr>
+        <w:lastRenderedPageBreak/>
+        <w:t>5.1.</w:t>
+      </w:r>
+      <w:r>
+        <w:rPr>
+          <w:b/>
+          <w:bCs/>
+        </w:rPr>
+        <w:t>4</w:t>
+      </w:r>
+      <w:r>
+        <w:rPr>
+          <w:b/>
+          <w:bCs/>
+        </w:rPr>
+        <w:t xml:space="preserve"> Use Case Diagram of Feature </w:t>
+      </w:r>
+      <w:r>
+        <w:rPr>
+          <w:b/>
+          <w:bCs/>
+        </w:rPr>
+        <w:t>7</w:t>
+      </w:r>
+    </w:p>
+    <w:p>
+      <w:pPr>
+        <w:spacing w:line="240" w:lineRule="auto"/>
+        <w:rPr>
+          <w:b/>
+          <w:bCs/>
+        </w:rPr>
+      </w:pPr>
+    </w:p>
+    <w:p>
+      <w:pPr>
+        <w:keepNext/>
+        <w:spacing w:line="240" w:lineRule="auto"/>
+        <w:jc w:val="center"/>
+      </w:pPr>
+      <w:r>
+        <w:rPr>
+          <w:noProof/>
+        </w:rPr>
+        <w:drawing>
+          <wp:inline distT="0" distB="0" distL="0" distR="0">
+            <wp:extent cx="5150156" cy="5955631"/>
+            <wp:effectExtent l="0" t="0" r="0" b="1270"/>
+            <wp:docPr id="21" name="图片 21" descr="图片包含 屏幕截图&#10;&#10;描述已自动生成"/>
+            <wp:cNvGraphicFramePr>
+              <a:graphicFrameLocks xmlns:a="http://schemas.openxmlformats.org/drawingml/2006/main" noChangeAspect="1"/>
+            </wp:cNvGraphicFramePr>
+            <a:graphic xmlns:a="http://schemas.openxmlformats.org/drawingml/2006/main">
+              <a:graphicData uri="http://schemas.openxmlformats.org/drawingml/2006/picture">
+                <pic:pic xmlns:pic="http://schemas.openxmlformats.org/drawingml/2006/picture">
+                  <pic:nvPicPr>
+                    <pic:cNvPr id="21" name="uc04.png"/>
+                    <pic:cNvPicPr/>
+                  </pic:nvPicPr>
+                  <pic:blipFill>
+                    <a:blip r:embed="rId12">
+                      <a:extLst>
+                        <a:ext uri="{28A0092B-C50C-407E-A947-70E740481C1C}">
+                          <a14:useLocalDpi xmlns:a14="http://schemas.microsoft.com/office/drawing/2010/main" val="0"/>
+                        </a:ext>
+                      </a:extLst>
+                    </a:blip>
+                    <a:stretch>
+                      <a:fillRect/>
+                    </a:stretch>
+                  </pic:blipFill>
+                  <pic:spPr>
+                    <a:xfrm>
+                      <a:off x="0" y="0"/>
+                      <a:ext cx="5162797" cy="5970249"/>
+                    </a:xfrm>
+                    <a:prstGeom prst="rect">
+                      <a:avLst/>
+                    </a:prstGeom>
+                  </pic:spPr>
+                </pic:pic>
+              </a:graphicData>
+            </a:graphic>
+          </wp:inline>
+        </w:drawing>
+      </w:r>
+    </w:p>
+    <w:p>
+      <w:pPr>
+        <w:pStyle w:val="af2"/>
+        <w:jc w:val="center"/>
+        <w:rPr>
+          <w:b/>
+          <w:bCs/>
+        </w:rPr>
+      </w:pPr>
+      <w:r>
+        <w:t xml:space="preserve">Figure </w:t>
+      </w:r>
+      <w:r>
+        <w:fldChar w:fldCharType="begin"/>
+      </w:r>
+      <w:r>
+        <w:instrText xml:space="preserve"> SEQ Figure \* ARABIC </w:instrText>
+      </w:r>
+      <w:r>
+        <w:fldChar w:fldCharType="separate"/>
+      </w:r>
+      <w:r>
+        <w:rPr>
+          <w:noProof/>
+        </w:rPr>
+        <w:t>4</w:t>
+      </w:r>
+      <w:r>
+        <w:fldChar w:fldCharType="end"/>
+      </w:r>
+      <w:r>
+        <w:t xml:space="preserve">: </w:t>
+      </w:r>
+      <w:r>
+        <w:t xml:space="preserve">Use Case Diagram of Feature </w:t>
+      </w:r>
+      <w:r>
+        <w:t>7</w:t>
+      </w:r>
+    </w:p>
+    <w:p>
+      <w:pPr>
+        <w:spacing w:line="240" w:lineRule="auto"/>
+        <w:rPr>
+          <w:b/>
+          <w:bCs/>
+        </w:rPr>
+      </w:pPr>
+      <w:r>
+        <w:br w:type="page"/>
+      </w:r>
+      <w:r>
+        <w:rPr>
+          <w:b/>
+          <w:bCs/>
+        </w:rPr>
+        <w:lastRenderedPageBreak/>
+        <w:t>5.1.</w:t>
+      </w:r>
+      <w:r>
+        <w:rPr>
+          <w:b/>
+          <w:bCs/>
+        </w:rPr>
+        <w:t>4</w:t>
+      </w:r>
+      <w:r>
+        <w:rPr>
+          <w:b/>
+          <w:bCs/>
+        </w:rPr>
+        <w:t xml:space="preserve"> Use Case Diagram of Feature </w:t>
+      </w:r>
+      <w:r>
+        <w:rPr>
+          <w:b/>
+          <w:bCs/>
+        </w:rPr>
+        <w:t>8</w:t>
+      </w:r>
+    </w:p>
+    <w:p>
+      <w:pPr>
+        <w:spacing w:line="240" w:lineRule="auto"/>
+        <w:rPr>
+          <w:rFonts w:cstheme="majorBidi"/>
+          <w:b/>
+          <w:bCs/>
+          <w:szCs w:val="32"/>
+        </w:rPr>
+      </w:pPr>
+    </w:p>
+    <w:p>
+      <w:pPr>
+        <w:keepNext/>
+        <w:spacing w:line="240" w:lineRule="auto"/>
+      </w:pPr>
+      <w:r>
+        <w:rPr>
+          <w:b/>
+          <w:bCs/>
+          <w:noProof/>
+        </w:rPr>
+        <w:drawing>
+          <wp:inline distT="0" distB="0" distL="0" distR="0">
+            <wp:extent cx="5296619" cy="5955645"/>
+            <wp:effectExtent l="0" t="0" r="0" b="1270"/>
+            <wp:docPr id="20" name="图片 20" descr="图片包含 文字&#10;&#10;描述已自动生成"/>
+            <wp:cNvGraphicFramePr>
+              <a:graphicFrameLocks xmlns:a="http://schemas.openxmlformats.org/drawingml/2006/main" noChangeAspect="1"/>
+            </wp:cNvGraphicFramePr>
+            <a:graphic xmlns:a="http://schemas.openxmlformats.org/drawingml/2006/main">
+              <a:graphicData uri="http://schemas.openxmlformats.org/drawingml/2006/picture">
+                <pic:pic xmlns:pic="http://schemas.openxmlformats.org/drawingml/2006/picture">
+                  <pic:nvPicPr>
+                    <pic:cNvPr id="20" name="uc05.png"/>
+                    <pic:cNvPicPr/>
+                  </pic:nvPicPr>
+                  <pic:blipFill>
+                    <a:blip r:embed="rId13">
+                      <a:extLst>
+                        <a:ext uri="{28A0092B-C50C-407E-A947-70E740481C1C}">
+                          <a14:useLocalDpi xmlns:a14="http://schemas.microsoft.com/office/drawing/2010/main" val="0"/>
+                        </a:ext>
+                      </a:extLst>
+                    </a:blip>
+                    <a:stretch>
+                      <a:fillRect/>
+                    </a:stretch>
+                  </pic:blipFill>
+                  <pic:spPr>
+                    <a:xfrm>
+                      <a:off x="0" y="0"/>
+                      <a:ext cx="5305947" cy="5966134"/>
+                    </a:xfrm>
+                    <a:prstGeom prst="rect">
+                      <a:avLst/>
+                    </a:prstGeom>
+                  </pic:spPr>
+                </pic:pic>
+              </a:graphicData>
+            </a:graphic>
+          </wp:inline>
+        </w:drawing>
+      </w:r>
+    </w:p>
+    <w:p>
+      <w:pPr>
+        <w:pStyle w:val="af2"/>
+        <w:jc w:val="center"/>
+        <w:rPr>
+          <w:b/>
+          <w:bCs/>
+        </w:rPr>
+      </w:pPr>
+      <w:r>
+        <w:t xml:space="preserve">Figure </w:t>
+      </w:r>
+      <w:r>
+        <w:fldChar w:fldCharType="begin"/>
+      </w:r>
+      <w:r>
+        <w:instrText xml:space="preserve"> SEQ Figure \* ARABIC </w:instrText>
+      </w:r>
+      <w:r>
+        <w:fldChar w:fldCharType="separate"/>
+      </w:r>
+      <w:r>
+        <w:rPr>
+          <w:noProof/>
+        </w:rPr>
+        <w:t>5</w:t>
+      </w:r>
+      <w:r>
+        <w:fldChar w:fldCharType="end"/>
+      </w:r>
+      <w:r>
+        <w:t xml:space="preserve">: </w:t>
+      </w:r>
+      <w:r>
+        <w:t xml:space="preserve">Use Case Diagram of Feature </w:t>
+      </w:r>
+      <w:r>
+        <w:t>8</w:t>
+      </w:r>
+    </w:p>
+    <w:p>
+      <w:pPr>
         <w:pStyle w:val="2"/>
       </w:pPr>
-      <w:bookmarkStart w:id="21" w:name="_Toc18273053"/>
+      <w:r>
+        <w:br w:type="page"/>
+      </w:r>
       <w:r>
         <w:lastRenderedPageBreak/>
         <w:t>5.</w:t>
@@ -4705,20 +6269,20 @@
       <w:r>
         <w:t xml:space="preserve"> activity diagram</w:t>
       </w:r>
-      <w:bookmarkEnd w:id="21"/>
+      <w:bookmarkEnd w:id="19"/>
     </w:p>
     <w:p>
       <w:pPr>
         <w:pStyle w:val="2"/>
       </w:pPr>
-      <w:bookmarkStart w:id="22" w:name="_Toc18273054"/>
+      <w:bookmarkStart w:id="20" w:name="_Toc18273054"/>
       <w:r>
         <w:t xml:space="preserve">5.2.1 </w:t>
       </w:r>
       <w:r>
         <w:t>Account authorization</w:t>
       </w:r>
-      <w:bookmarkEnd w:id="22"/>
+      <w:bookmarkEnd w:id="20"/>
       <w:r>
         <w:t xml:space="preserve"> </w:t>
       </w:r>
@@ -5060,7 +6624,13 @@
               <w:t>-</w:t>
             </w:r>
             <w:r>
-              <w:t xml:space="preserve"> More than 0 digits.</w:t>
+              <w:t xml:space="preserve"> More than </w:t>
+            </w:r>
+            <w:r>
+              <w:t>6</w:t>
+            </w:r>
+            <w:r>
+              <w:t xml:space="preserve"> digits.</w:t>
             </w:r>
           </w:p>
           <w:p>
@@ -5071,7 +6641,13 @@
               <w:t xml:space="preserve"> </w:t>
             </w:r>
             <w:r>
-              <w:t>and not more than 10 digits.</w:t>
+              <w:t>and not more than 1</w:t>
+            </w:r>
+            <w:r>
+              <w:t>2</w:t>
+            </w:r>
+            <w:r>
+              <w:t xml:space="preserve"> digits.</w:t>
             </w:r>
           </w:p>
           <w:p>
@@ -5619,8 +7195,8 @@
             <w:r>
               <w:t xml:space="preserve">: </w:t>
             </w:r>
-            <w:bookmarkStart w:id="23" w:name="OLE_LINK3"/>
-            <w:bookmarkStart w:id="24" w:name="OLE_LINK4"/>
+            <w:bookmarkStart w:id="21" w:name="OLE_LINK3"/>
+            <w:bookmarkStart w:id="22" w:name="OLE_LINK4"/>
             <w:r>
               <w:t>Input format error.</w:t>
             </w:r>
@@ -5661,8 +7237,8 @@
             <w:r>
               <w:t xml:space="preserve"> step in normal flows.</w:t>
             </w:r>
-            <w:bookmarkEnd w:id="23"/>
-            <w:bookmarkEnd w:id="24"/>
+            <w:bookmarkEnd w:id="21"/>
+            <w:bookmarkEnd w:id="22"/>
           </w:p>
         </w:tc>
       </w:tr>
@@ -5744,7 +7320,7 @@
                     <pic:cNvPicPr/>
                   </pic:nvPicPr>
                   <pic:blipFill>
-                    <a:blip r:embed="rId11">
+                    <a:blip r:embed="rId14">
                       <a:extLst>
                         <a:ext uri="{28A0092B-C50C-407E-A947-70E740481C1C}">
                           <a14:useLocalDpi xmlns:a14="http://schemas.microsoft.com/office/drawing/2010/main" val="0"/>
@@ -5776,7 +7352,7 @@
         <w:pStyle w:val="af2"/>
         <w:jc w:val="center"/>
       </w:pPr>
-      <w:bookmarkStart w:id="25" w:name="_Toc17652401"/>
+      <w:bookmarkStart w:id="23" w:name="_Toc17652401"/>
       <w:r>
         <w:t xml:space="preserve">Figure </w:t>
       </w:r>
@@ -5793,7 +7369,7 @@
         <w:rPr>
           <w:noProof/>
         </w:rPr>
-        <w:t>3</w:t>
+        <w:t>6</w:t>
       </w:r>
       <w:r>
         <w:rPr>
@@ -5807,7 +7383,7 @@
       <w:r>
         <w:t>Login to the system</w:t>
       </w:r>
-      <w:bookmarkEnd w:id="25"/>
+      <w:bookmarkEnd w:id="23"/>
       <w:r>
         <w:br w:type="page"/>
       </w:r>
@@ -6372,8 +7948,6 @@
             <w:r>
               <w:t>E1: Cannot connect to database.</w:t>
             </w:r>
-            <w:bookmarkStart w:id="26" w:name="_GoBack"/>
-            <w:bookmarkEnd w:id="26"/>
           </w:p>
           <w:p>
             <w:pPr>
@@ -6476,7 +8050,7 @@
                     <pic:cNvPicPr/>
                   </pic:nvPicPr>
                   <pic:blipFill>
-                    <a:blip r:embed="rId12">
+                    <a:blip r:embed="rId15">
                       <a:extLst>
                         <a:ext uri="{28A0092B-C50C-407E-A947-70E740481C1C}">
                           <a14:useLocalDpi xmlns:a14="http://schemas.microsoft.com/office/drawing/2010/main" val="0"/>
@@ -6508,7 +8082,7 @@
         <w:pStyle w:val="af2"/>
         <w:jc w:val="center"/>
       </w:pPr>
-      <w:bookmarkStart w:id="27" w:name="_Toc17652402"/>
+      <w:bookmarkStart w:id="24" w:name="_Toc17652402"/>
       <w:r>
         <w:t xml:space="preserve">Figure </w:t>
       </w:r>
@@ -6525,7 +8099,7 @@
         <w:rPr>
           <w:noProof/>
         </w:rPr>
-        <w:t>4</w:t>
+        <w:t>7</w:t>
       </w:r>
       <w:r>
         <w:rPr>
@@ -6539,7 +8113,7 @@
       <w:r>
         <w:t>View all accounts</w:t>
       </w:r>
-      <w:bookmarkEnd w:id="27"/>
+      <w:bookmarkEnd w:id="24"/>
       <w:r>
         <w:br w:type="page"/>
       </w:r>
@@ -6891,7 +8465,13 @@
               <w:t>-</w:t>
             </w:r>
             <w:r>
-              <w:t xml:space="preserve"> More than 0 digits.</w:t>
+              <w:t xml:space="preserve"> More than </w:t>
+            </w:r>
+            <w:r>
+              <w:t>6</w:t>
+            </w:r>
+            <w:r>
+              <w:t xml:space="preserve"> digits.</w:t>
             </w:r>
           </w:p>
           <w:p>
@@ -6902,7 +8482,13 @@
               <w:t xml:space="preserve"> </w:t>
             </w:r>
             <w:r>
-              <w:t>and not more than 10 digits.</w:t>
+              <w:t>and not more than 1</w:t>
+            </w:r>
+            <w:r>
+              <w:t>2</w:t>
+            </w:r>
+            <w:r>
+              <w:t xml:space="preserve"> digits.</w:t>
             </w:r>
           </w:p>
           <w:p>
@@ -7593,7 +9179,7 @@
                     <pic:cNvPicPr/>
                   </pic:nvPicPr>
                   <pic:blipFill>
-                    <a:blip r:embed="rId13">
+                    <a:blip r:embed="rId16">
                       <a:extLst>
                         <a:ext uri="{28A0092B-C50C-407E-A947-70E740481C1C}">
                           <a14:useLocalDpi xmlns:a14="http://schemas.microsoft.com/office/drawing/2010/main" val="0"/>
@@ -7629,7 +9215,7 @@
           <w:bCs/>
         </w:rPr>
       </w:pPr>
-      <w:bookmarkStart w:id="28" w:name="_Toc17652403"/>
+      <w:bookmarkStart w:id="25" w:name="_Toc17652403"/>
       <w:r>
         <w:t xml:space="preserve">Figure </w:t>
       </w:r>
@@ -7646,7 +9232,7 @@
         <w:rPr>
           <w:noProof/>
         </w:rPr>
-        <w:t>5</w:t>
+        <w:t>8</w:t>
       </w:r>
       <w:r>
         <w:rPr>
@@ -7660,7 +9246,7 @@
       <w:r>
         <w:t>Super admin edits account information</w:t>
       </w:r>
-      <w:bookmarkEnd w:id="28"/>
+      <w:bookmarkEnd w:id="25"/>
     </w:p>
     <w:p>
       <w:pPr>
@@ -8411,7 +9997,7 @@
                     <pic:cNvPicPr/>
                   </pic:nvPicPr>
                   <pic:blipFill>
-                    <a:blip r:embed="rId14">
+                    <a:blip r:embed="rId17">
                       <a:extLst>
                         <a:ext uri="{28A0092B-C50C-407E-A947-70E740481C1C}">
                           <a14:useLocalDpi xmlns:a14="http://schemas.microsoft.com/office/drawing/2010/main" val="0"/>
@@ -8443,7 +10029,7 @@
         <w:pStyle w:val="af2"/>
         <w:jc w:val="center"/>
       </w:pPr>
-      <w:bookmarkStart w:id="29" w:name="_Toc17652404"/>
+      <w:bookmarkStart w:id="26" w:name="_Toc17652404"/>
       <w:r>
         <w:t xml:space="preserve">Figure </w:t>
       </w:r>
@@ -8460,7 +10046,7 @@
         <w:rPr>
           <w:noProof/>
         </w:rPr>
-        <w:t>6</w:t>
+        <w:t>9</w:t>
       </w:r>
       <w:r>
         <w:rPr>
@@ -8474,7 +10060,7 @@
       <w:r>
         <w:t>Delete account</w:t>
       </w:r>
-      <w:bookmarkEnd w:id="29"/>
+      <w:bookmarkEnd w:id="26"/>
     </w:p>
     <w:p>
       <w:pPr>
@@ -8828,7 +10414,13 @@
               <w:t>-</w:t>
             </w:r>
             <w:r>
-              <w:t xml:space="preserve"> More than 0 digits.</w:t>
+              <w:t xml:space="preserve"> More than </w:t>
+            </w:r>
+            <w:r>
+              <w:t>6</w:t>
+            </w:r>
+            <w:r>
+              <w:t xml:space="preserve"> digits.</w:t>
             </w:r>
           </w:p>
           <w:p>
@@ -8839,7 +10431,13 @@
               <w:t xml:space="preserve"> </w:t>
             </w:r>
             <w:r>
-              <w:t>and not more than 10 digits.</w:t>
+              <w:t>and not more than 1</w:t>
+            </w:r>
+            <w:r>
+              <w:t>2</w:t>
+            </w:r>
+            <w:r>
+              <w:t xml:space="preserve"> digits.</w:t>
             </w:r>
           </w:p>
           <w:p>
@@ -9591,7 +11189,7 @@
                     <pic:cNvPicPr/>
                   </pic:nvPicPr>
                   <pic:blipFill>
-                    <a:blip r:embed="rId15">
+                    <a:blip r:embed="rId18">
                       <a:extLst>
                         <a:ext uri="{28A0092B-C50C-407E-A947-70E740481C1C}">
                           <a14:useLocalDpi xmlns:a14="http://schemas.microsoft.com/office/drawing/2010/main" val="0"/>
@@ -9623,7 +11221,7 @@
         <w:pStyle w:val="af2"/>
         <w:jc w:val="center"/>
       </w:pPr>
-      <w:bookmarkStart w:id="30" w:name="_Toc17652405"/>
+      <w:bookmarkStart w:id="27" w:name="_Toc17652405"/>
       <w:r>
         <w:t xml:space="preserve">Figure </w:t>
       </w:r>
@@ -9640,7 +11238,7 @@
         <w:rPr>
           <w:noProof/>
         </w:rPr>
-        <w:t>7</w:t>
+        <w:t>10</w:t>
       </w:r>
       <w:r>
         <w:rPr>
@@ -9654,7 +11252,7 @@
       <w:r>
         <w:t>Add admin account directly</w:t>
       </w:r>
-      <w:bookmarkEnd w:id="30"/>
+      <w:bookmarkEnd w:id="27"/>
       <w:r>
         <w:rPr>
           <w:b/>
@@ -10489,7 +12087,7 @@
                     <pic:cNvPicPr/>
                   </pic:nvPicPr>
                   <pic:blipFill>
-                    <a:blip r:embed="rId16">
+                    <a:blip r:embed="rId19">
                       <a:extLst>
                         <a:ext uri="{28A0092B-C50C-407E-A947-70E740481C1C}">
                           <a14:useLocalDpi xmlns:a14="http://schemas.microsoft.com/office/drawing/2010/main" val="0"/>
@@ -10521,7 +12119,7 @@
         <w:pStyle w:val="af2"/>
         <w:jc w:val="center"/>
       </w:pPr>
-      <w:bookmarkStart w:id="31" w:name="_Toc17652406"/>
+      <w:bookmarkStart w:id="28" w:name="_Toc17652406"/>
       <w:r>
         <w:t xml:space="preserve">Figure </w:t>
       </w:r>
@@ -10538,7 +12136,7 @@
         <w:rPr>
           <w:noProof/>
         </w:rPr>
-        <w:t>8</w:t>
+        <w:t>11</w:t>
       </w:r>
       <w:r>
         <w:rPr>
@@ -10552,7 +12150,7 @@
       <w:r>
         <w:t>Accept admin account register request</w:t>
       </w:r>
-      <w:bookmarkEnd w:id="31"/>
+      <w:bookmarkEnd w:id="28"/>
     </w:p>
     <w:p>
       <w:pPr>
@@ -11334,7 +12932,7 @@
                     <pic:cNvPicPr/>
                   </pic:nvPicPr>
                   <pic:blipFill>
-                    <a:blip r:embed="rId17">
+                    <a:blip r:embed="rId20">
                       <a:extLst>
                         <a:ext uri="{28A0092B-C50C-407E-A947-70E740481C1C}">
                           <a14:useLocalDpi xmlns:a14="http://schemas.microsoft.com/office/drawing/2010/main" val="0"/>
@@ -11366,7 +12964,7 @@
         <w:pStyle w:val="af2"/>
         <w:jc w:val="center"/>
       </w:pPr>
-      <w:bookmarkStart w:id="32" w:name="_Toc17652407"/>
+      <w:bookmarkStart w:id="29" w:name="_Toc17652407"/>
       <w:r>
         <w:t xml:space="preserve">Figure </w:t>
       </w:r>
@@ -11383,7 +12981,7 @@
         <w:rPr>
           <w:noProof/>
         </w:rPr>
-        <w:t>9</w:t>
+        <w:t>12</w:t>
       </w:r>
       <w:r>
         <w:rPr>
@@ -11397,7 +12995,7 @@
       <w:r>
         <w:t>Reject admin account register request</w:t>
       </w:r>
-      <w:bookmarkEnd w:id="32"/>
+      <w:bookmarkEnd w:id="29"/>
     </w:p>
     <w:p>
       <w:pPr>
@@ -11731,7 +13329,13 @@
               <w:t>-</w:t>
             </w:r>
             <w:r>
-              <w:t xml:space="preserve"> More than 0 digits.</w:t>
+              <w:t xml:space="preserve"> More than </w:t>
+            </w:r>
+            <w:r>
+              <w:t>6</w:t>
+            </w:r>
+            <w:r>
+              <w:t xml:space="preserve"> digits.</w:t>
             </w:r>
           </w:p>
           <w:p>
@@ -11742,7 +13346,13 @@
               <w:t xml:space="preserve"> </w:t>
             </w:r>
             <w:r>
-              <w:t>and not more than 10 digits.</w:t>
+              <w:t>and not more than 1</w:t>
+            </w:r>
+            <w:r>
+              <w:t>2</w:t>
+            </w:r>
+            <w:r>
+              <w:t xml:space="preserve"> digits.</w:t>
             </w:r>
           </w:p>
           <w:p>
@@ -12436,7 +14046,7 @@
                     <pic:cNvPicPr/>
                   </pic:nvPicPr>
                   <pic:blipFill>
-                    <a:blip r:embed="rId18">
+                    <a:blip r:embed="rId21">
                       <a:extLst>
                         <a:ext uri="{28A0092B-C50C-407E-A947-70E740481C1C}">
                           <a14:useLocalDpi xmlns:a14="http://schemas.microsoft.com/office/drawing/2010/main" val="0"/>
@@ -12468,7 +14078,7 @@
         <w:pStyle w:val="af2"/>
         <w:jc w:val="center"/>
       </w:pPr>
-      <w:bookmarkStart w:id="33" w:name="_Toc17652408"/>
+      <w:bookmarkStart w:id="30" w:name="_Toc17652408"/>
       <w:r>
         <w:t xml:space="preserve">Figure </w:t>
       </w:r>
@@ -12476,10 +14086,7 @@
         <w:fldChar w:fldCharType="begin"/>
       </w:r>
       <w:r>
-        <w:instrText xml:space="preserve"> SEQ Figure \* ARABIC</w:instrText>
-      </w:r>
-      <w:r>
-        <w:instrText xml:space="preserve"> </w:instrText>
+        <w:instrText xml:space="preserve"> SEQ Figure \* ARABIC </w:instrText>
       </w:r>
       <w:r>
         <w:fldChar w:fldCharType="separate"/>
@@ -12488,7 +14095,7 @@
         <w:rPr>
           <w:noProof/>
         </w:rPr>
-        <w:t>10</w:t>
+        <w:t>13</w:t>
       </w:r>
       <w:r>
         <w:rPr>
@@ -12502,7 +14109,7 @@
       <w:r>
         <w:t>Register account</w:t>
       </w:r>
-      <w:bookmarkEnd w:id="33"/>
+      <w:bookmarkEnd w:id="30"/>
     </w:p>
     <w:p>
       <w:pPr>
@@ -12839,7 +14446,13 @@
               <w:t>-</w:t>
             </w:r>
             <w:r>
-              <w:t xml:space="preserve"> More than 0 digits.</w:t>
+              <w:t xml:space="preserve"> More than </w:t>
+            </w:r>
+            <w:r>
+              <w:t>6</w:t>
+            </w:r>
+            <w:r>
+              <w:t xml:space="preserve"> digits.</w:t>
             </w:r>
           </w:p>
           <w:p>
@@ -12850,7 +14463,13 @@
               <w:t xml:space="preserve"> </w:t>
             </w:r>
             <w:r>
-              <w:t>and not more than 10 digits.</w:t>
+              <w:t>and not more than 1</w:t>
+            </w:r>
+            <w:r>
+              <w:t>2</w:t>
+            </w:r>
+            <w:r>
+              <w:t xml:space="preserve"> digits.</w:t>
             </w:r>
           </w:p>
           <w:p>
@@ -13556,7 +15175,7 @@
                     <pic:cNvPicPr/>
                   </pic:nvPicPr>
                   <pic:blipFill>
-                    <a:blip r:embed="rId19">
+                    <a:blip r:embed="rId22">
                       <a:extLst>
                         <a:ext uri="{28A0092B-C50C-407E-A947-70E740481C1C}">
                           <a14:useLocalDpi xmlns:a14="http://schemas.microsoft.com/office/drawing/2010/main" val="0"/>
@@ -13588,7 +15207,7 @@
         <w:pStyle w:val="af2"/>
         <w:jc w:val="center"/>
       </w:pPr>
-      <w:bookmarkStart w:id="34" w:name="_Toc17652409"/>
+      <w:bookmarkStart w:id="31" w:name="_Toc17652409"/>
       <w:r>
         <w:t xml:space="preserve">Figure </w:t>
       </w:r>
@@ -13605,7 +15224,7 @@
         <w:rPr>
           <w:noProof/>
         </w:rPr>
-        <w:t>11</w:t>
+        <w:t>14</w:t>
       </w:r>
       <w:r>
         <w:rPr>
@@ -13619,7 +15238,7 @@
       <w:r>
         <w:t>Login to dashboard</w:t>
       </w:r>
-      <w:bookmarkEnd w:id="34"/>
+      <w:bookmarkEnd w:id="31"/>
       <w:r>
         <w:br w:type="page"/>
       </w:r>
@@ -13965,7 +15584,13 @@
               <w:t>-</w:t>
             </w:r>
             <w:r>
-              <w:t xml:space="preserve"> More than 0 digits.</w:t>
+              <w:t xml:space="preserve"> More than </w:t>
+            </w:r>
+            <w:r>
+              <w:t>6</w:t>
+            </w:r>
+            <w:r>
+              <w:t xml:space="preserve"> digits.</w:t>
             </w:r>
           </w:p>
           <w:p>
@@ -13976,7 +15601,13 @@
               <w:t xml:space="preserve"> </w:t>
             </w:r>
             <w:r>
-              <w:t>and not more than 10 digits.</w:t>
+              <w:t>and not more than 1</w:t>
+            </w:r>
+            <w:r>
+              <w:t>2</w:t>
+            </w:r>
+            <w:r>
+              <w:t xml:space="preserve"> digits.</w:t>
             </w:r>
           </w:p>
           <w:p>
@@ -14623,7 +16254,7 @@
                     <pic:cNvPicPr/>
                   </pic:nvPicPr>
                   <pic:blipFill>
-                    <a:blip r:embed="rId20">
+                    <a:blip r:embed="rId23">
                       <a:extLst>
                         <a:ext uri="{28A0092B-C50C-407E-A947-70E740481C1C}">
                           <a14:useLocalDpi xmlns:a14="http://schemas.microsoft.com/office/drawing/2010/main" val="0"/>
@@ -14655,7 +16286,7 @@
         <w:pStyle w:val="af2"/>
         <w:jc w:val="center"/>
       </w:pPr>
-      <w:bookmarkStart w:id="35" w:name="_Toc17652410"/>
+      <w:bookmarkStart w:id="32" w:name="_Toc17652410"/>
       <w:r>
         <w:t xml:space="preserve">Figure </w:t>
       </w:r>
@@ -14672,7 +16303,7 @@
         <w:rPr>
           <w:noProof/>
         </w:rPr>
-        <w:t>12</w:t>
+        <w:t>15</w:t>
       </w:r>
       <w:r>
         <w:rPr>
@@ -14686,7 +16317,7 @@
       <w:r>
         <w:t>Admin edits account information</w:t>
       </w:r>
-      <w:bookmarkEnd w:id="35"/>
+      <w:bookmarkEnd w:id="32"/>
     </w:p>
     <w:p/>
     <w:tbl>
@@ -15348,7 +16979,7 @@
                     <pic:cNvPicPr/>
                   </pic:nvPicPr>
                   <pic:blipFill>
-                    <a:blip r:embed="rId21">
+                    <a:blip r:embed="rId24">
                       <a:extLst>
                         <a:ext uri="{28A0092B-C50C-407E-A947-70E740481C1C}">
                           <a14:useLocalDpi xmlns:a14="http://schemas.microsoft.com/office/drawing/2010/main" val="0"/>
@@ -15380,7 +17011,7 @@
         <w:pStyle w:val="af2"/>
         <w:jc w:val="center"/>
       </w:pPr>
-      <w:bookmarkStart w:id="36" w:name="_Toc17652411"/>
+      <w:bookmarkStart w:id="33" w:name="_Toc17652411"/>
       <w:r>
         <w:t xml:space="preserve">Figure </w:t>
       </w:r>
@@ -15397,7 +17028,7 @@
         <w:rPr>
           <w:noProof/>
         </w:rPr>
-        <w:t>13</w:t>
+        <w:t>16</w:t>
       </w:r>
       <w:r>
         <w:rPr>
@@ -15411,7 +17042,7 @@
       <w:r>
         <w:t>Log out from dashboard</w:t>
       </w:r>
-      <w:bookmarkEnd w:id="36"/>
+      <w:bookmarkEnd w:id="33"/>
     </w:p>
     <w:p/>
     <w:p>
@@ -15421,7 +17052,7 @@
           <w:szCs w:val="28"/>
         </w:rPr>
       </w:pPr>
-      <w:bookmarkStart w:id="37" w:name="_Toc18273055"/>
+      <w:bookmarkStart w:id="34" w:name="_Toc18273055"/>
       <w:r>
         <w:rPr>
           <w:rFonts w:hint="eastAsia"/>
@@ -15435,7 +17066,7 @@
       <w:r>
         <w:t>Admin views the summary of data visualization result</w:t>
       </w:r>
-      <w:bookmarkEnd w:id="37"/>
+      <w:bookmarkEnd w:id="34"/>
     </w:p>
     <w:tbl>
       <w:tblPr>
@@ -16059,2144 +17690,6 @@
                 <pic:pic xmlns:pic="http://schemas.openxmlformats.org/drawingml/2006/picture">
                   <pic:nvPicPr>
                     <pic:cNvPr id="6" name="AD02.png"/>
-                    <pic:cNvPicPr/>
-                  </pic:nvPicPr>
-                  <pic:blipFill>
-                    <a:blip r:embed="rId22">
-                      <a:extLst>
-                        <a:ext uri="{28A0092B-C50C-407E-A947-70E740481C1C}">
-                          <a14:useLocalDpi xmlns:a14="http://schemas.microsoft.com/office/drawing/2010/main" val="0"/>
-                        </a:ext>
-                      </a:extLst>
-                    </a:blip>
-                    <a:stretch>
-                      <a:fillRect/>
-                    </a:stretch>
-                  </pic:blipFill>
-                  <pic:spPr>
-                    <a:xfrm>
-                      <a:off x="0" y="0"/>
-                      <a:ext cx="3759200" cy="5397500"/>
-                    </a:xfrm>
-                    <a:prstGeom prst="rect">
-                      <a:avLst/>
-                    </a:prstGeom>
-                  </pic:spPr>
-                </pic:pic>
-              </a:graphicData>
-            </a:graphic>
-          </wp:inline>
-        </w:drawing>
-      </w:r>
-    </w:p>
-    <w:p>
-      <w:pPr>
-        <w:pStyle w:val="af2"/>
-        <w:jc w:val="center"/>
-      </w:pPr>
-      <w:bookmarkStart w:id="38" w:name="_Toc17652412"/>
-      <w:r>
-        <w:t xml:space="preserve">Figure </w:t>
-      </w:r>
-      <w:r>
-        <w:fldChar w:fldCharType="begin"/>
-      </w:r>
-      <w:r>
-        <w:instrText xml:space="preserve"> SEQ Figure \* ARABIC </w:instrText>
-      </w:r>
-      <w:r>
-        <w:fldChar w:fldCharType="separate"/>
-      </w:r>
-      <w:r>
-        <w:rPr>
-          <w:noProof/>
-        </w:rPr>
-        <w:t>14</w:t>
-      </w:r>
-      <w:r>
-        <w:rPr>
-          <w:noProof/>
-        </w:rPr>
-        <w:fldChar w:fldCharType="end"/>
-      </w:r>
-      <w:r>
-        <w:t xml:space="preserve">: </w:t>
-      </w:r>
-      <w:r>
-        <w:t>View summary sparkline chart</w:t>
-      </w:r>
-      <w:bookmarkEnd w:id="38"/>
-    </w:p>
-    <w:p>
-      <w:pPr>
-        <w:spacing w:line="240" w:lineRule="auto"/>
-        <w:jc w:val="center"/>
-        <w:rPr>
-          <w:rFonts w:cstheme="majorBidi"/>
-          <w:b/>
-          <w:sz w:val="48"/>
-          <w:szCs w:val="32"/>
-          <w:u w:val="single"/>
-        </w:rPr>
-      </w:pPr>
-      <w:r>
-        <w:br w:type="page"/>
-      </w:r>
-    </w:p>
-    <w:tbl>
-      <w:tblPr>
-        <w:tblStyle w:val="a8"/>
-        <w:tblW w:w="5000" w:type="pct"/>
-        <w:tblInd w:w="-5" w:type="dxa"/>
-        <w:tblLook w:val="04A0" w:firstRow="1" w:lastRow="0" w:firstColumn="1" w:lastColumn="0" w:noHBand="0" w:noVBand="1"/>
-      </w:tblPr>
-      <w:tblGrid>
-        <w:gridCol w:w="1775"/>
-        <w:gridCol w:w="1073"/>
-        <w:gridCol w:w="2295"/>
-        <w:gridCol w:w="1683"/>
-        <w:gridCol w:w="1464"/>
-      </w:tblGrid>
-      <w:tr>
-        <w:tc>
-          <w:tcPr>
-            <w:tcW w:w="1071" w:type="pct"/>
-            <w:shd w:val="clear" w:color="auto" w:fill="E7E6E6" w:themeFill="background2"/>
-          </w:tcPr>
-          <w:p>
-            <w:pPr>
-              <w:jc w:val="both"/>
-            </w:pPr>
-            <w:r>
-              <w:lastRenderedPageBreak/>
-              <w:t>Use Case ID</w:t>
-            </w:r>
-          </w:p>
-        </w:tc>
-        <w:tc>
-          <w:tcPr>
-            <w:tcW w:w="3929" w:type="pct"/>
-            <w:gridSpan w:val="4"/>
-          </w:tcPr>
-          <w:p>
-            <w:pPr>
-              <w:jc w:val="both"/>
-            </w:pPr>
-            <w:r>
-              <w:t>UC-</w:t>
-            </w:r>
-            <w:r>
-              <w:t>1</w:t>
-            </w:r>
-            <w:r>
-              <w:t>3</w:t>
-            </w:r>
-          </w:p>
-        </w:tc>
-      </w:tr>
-      <w:tr>
-        <w:tc>
-          <w:tcPr>
-            <w:tcW w:w="1071" w:type="pct"/>
-            <w:shd w:val="clear" w:color="auto" w:fill="E7E6E6" w:themeFill="background2"/>
-          </w:tcPr>
-          <w:p>
-            <w:pPr>
-              <w:jc w:val="both"/>
-            </w:pPr>
-            <w:r>
-              <w:t>Use Case Name</w:t>
-            </w:r>
-          </w:p>
-        </w:tc>
-        <w:tc>
-          <w:tcPr>
-            <w:tcW w:w="3929" w:type="pct"/>
-            <w:gridSpan w:val="4"/>
-          </w:tcPr>
-          <w:p>
-            <w:pPr>
-              <w:tabs>
-                <w:tab w:val="left" w:pos="4220"/>
-              </w:tabs>
-            </w:pPr>
-            <w:r>
-              <w:t>View positive comments rate line chart</w:t>
-            </w:r>
-          </w:p>
-        </w:tc>
-      </w:tr>
-      <w:tr>
-        <w:tc>
-          <w:tcPr>
-            <w:tcW w:w="1071" w:type="pct"/>
-            <w:shd w:val="clear" w:color="auto" w:fill="E7E6E6" w:themeFill="background2"/>
-          </w:tcPr>
-          <w:p>
-            <w:pPr>
-              <w:jc w:val="both"/>
-            </w:pPr>
-            <w:r>
-              <w:t>Actors</w:t>
-            </w:r>
-          </w:p>
-        </w:tc>
-        <w:tc>
-          <w:tcPr>
-            <w:tcW w:w="3929" w:type="pct"/>
-            <w:gridSpan w:val="4"/>
-          </w:tcPr>
-          <w:p>
-            <w:pPr>
-              <w:jc w:val="both"/>
-            </w:pPr>
-            <w:r>
-              <w:t>Admin</w:t>
-            </w:r>
-          </w:p>
-        </w:tc>
-      </w:tr>
-      <w:tr>
-        <w:tc>
-          <w:tcPr>
-            <w:tcW w:w="1071" w:type="pct"/>
-            <w:shd w:val="clear" w:color="auto" w:fill="E7E6E6" w:themeFill="background2"/>
-          </w:tcPr>
-          <w:p>
-            <w:pPr>
-              <w:jc w:val="both"/>
-            </w:pPr>
-            <w:r>
-              <w:t>Description</w:t>
-            </w:r>
-          </w:p>
-        </w:tc>
-        <w:tc>
-          <w:tcPr>
-            <w:tcW w:w="3929" w:type="pct"/>
-            <w:gridSpan w:val="4"/>
-          </w:tcPr>
-          <w:p>
-            <w:pPr>
-              <w:jc w:val="both"/>
-            </w:pPr>
-            <w:r>
-              <w:t>Admin can view positive comments rate line chart</w:t>
-            </w:r>
-          </w:p>
-        </w:tc>
-      </w:tr>
-      <w:tr>
-        <w:tc>
-          <w:tcPr>
-            <w:tcW w:w="1071" w:type="pct"/>
-            <w:shd w:val="clear" w:color="auto" w:fill="E7E6E6" w:themeFill="background2"/>
-          </w:tcPr>
-          <w:p>
-            <w:pPr>
-              <w:jc w:val="both"/>
-            </w:pPr>
-            <w:r>
-              <w:t>Trigger</w:t>
-            </w:r>
-          </w:p>
-        </w:tc>
-        <w:tc>
-          <w:tcPr>
-            <w:tcW w:w="3929" w:type="pct"/>
-            <w:gridSpan w:val="4"/>
-          </w:tcPr>
-          <w:p>
-            <w:pPr>
-              <w:jc w:val="both"/>
-            </w:pPr>
-            <w:r>
-              <w:t>Admin login to dashboard</w:t>
-            </w:r>
-          </w:p>
-        </w:tc>
-      </w:tr>
-      <w:tr>
-        <w:tc>
-          <w:tcPr>
-            <w:tcW w:w="1071" w:type="pct"/>
-            <w:shd w:val="clear" w:color="auto" w:fill="E7E6E6" w:themeFill="background2"/>
-          </w:tcPr>
-          <w:p>
-            <w:pPr>
-              <w:jc w:val="both"/>
-            </w:pPr>
-            <w:r>
-              <w:t>Preconditions</w:t>
-            </w:r>
-          </w:p>
-        </w:tc>
-        <w:tc>
-          <w:tcPr>
-            <w:tcW w:w="3929" w:type="pct"/>
-            <w:gridSpan w:val="4"/>
-          </w:tcPr>
-          <w:p>
-            <w:pPr>
-              <w:jc w:val="both"/>
-            </w:pPr>
-            <w:r>
-              <w:t>Admin login to dashboard</w:t>
-            </w:r>
-          </w:p>
-        </w:tc>
-      </w:tr>
-      <w:tr>
-        <w:tc>
-          <w:tcPr>
-            <w:tcW w:w="5000" w:type="pct"/>
-            <w:gridSpan w:val="5"/>
-            <w:shd w:val="clear" w:color="auto" w:fill="E7E6E6" w:themeFill="background2"/>
-          </w:tcPr>
-          <w:p>
-            <w:pPr>
-              <w:jc w:val="center"/>
-            </w:pPr>
-            <w:r>
-              <w:t>Use Case Input Specification</w:t>
-            </w:r>
-          </w:p>
-        </w:tc>
-      </w:tr>
-      <w:tr>
-        <w:tc>
-          <w:tcPr>
-            <w:tcW w:w="1071" w:type="pct"/>
-            <w:shd w:val="clear" w:color="auto" w:fill="E7E6E6" w:themeFill="background2"/>
-          </w:tcPr>
-          <w:p>
-            <w:pPr>
-              <w:jc w:val="center"/>
-            </w:pPr>
-            <w:r>
-              <w:t>Input</w:t>
-            </w:r>
-          </w:p>
-        </w:tc>
-        <w:tc>
-          <w:tcPr>
-            <w:tcW w:w="647" w:type="pct"/>
-            <w:shd w:val="clear" w:color="auto" w:fill="E7E6E6" w:themeFill="background2"/>
-          </w:tcPr>
-          <w:p>
-            <w:pPr>
-              <w:jc w:val="center"/>
-            </w:pPr>
-            <w:r>
-              <w:t>type</w:t>
-            </w:r>
-          </w:p>
-        </w:tc>
-        <w:tc>
-          <w:tcPr>
-            <w:tcW w:w="2399" w:type="pct"/>
-            <w:gridSpan w:val="2"/>
-            <w:shd w:val="clear" w:color="auto" w:fill="E7E6E6" w:themeFill="background2"/>
-          </w:tcPr>
-          <w:p>
-            <w:pPr>
-              <w:jc w:val="center"/>
-            </w:pPr>
-            <w:r>
-              <w:t>Constraint</w:t>
-            </w:r>
-          </w:p>
-        </w:tc>
-        <w:tc>
-          <w:tcPr>
-            <w:tcW w:w="883" w:type="pct"/>
-            <w:shd w:val="clear" w:color="auto" w:fill="E7E6E6" w:themeFill="background2"/>
-          </w:tcPr>
-          <w:p>
-            <w:pPr>
-              <w:jc w:val="center"/>
-            </w:pPr>
-            <w:r>
-              <w:t>Example</w:t>
-            </w:r>
-          </w:p>
-        </w:tc>
-      </w:tr>
-      <w:tr>
-        <w:tc>
-          <w:tcPr>
-            <w:tcW w:w="1071" w:type="pct"/>
-            <w:shd w:val="clear" w:color="auto" w:fill="FFFFFF" w:themeFill="background1"/>
-          </w:tcPr>
-          <w:p>
-            <w:pPr>
-              <w:jc w:val="both"/>
-            </w:pPr>
-          </w:p>
-        </w:tc>
-        <w:tc>
-          <w:tcPr>
-            <w:tcW w:w="647" w:type="pct"/>
-            <w:shd w:val="clear" w:color="auto" w:fill="FFFFFF" w:themeFill="background1"/>
-          </w:tcPr>
-          <w:p>
-            <w:pPr>
-              <w:jc w:val="both"/>
-            </w:pPr>
-          </w:p>
-        </w:tc>
-        <w:tc>
-          <w:tcPr>
-            <w:tcW w:w="2399" w:type="pct"/>
-            <w:gridSpan w:val="2"/>
-            <w:shd w:val="clear" w:color="auto" w:fill="FFFFFF" w:themeFill="background1"/>
-          </w:tcPr>
-          <w:p>
-            <w:pPr>
-              <w:jc w:val="both"/>
-            </w:pPr>
-          </w:p>
-        </w:tc>
-        <w:tc>
-          <w:tcPr>
-            <w:tcW w:w="883" w:type="pct"/>
-            <w:shd w:val="clear" w:color="auto" w:fill="FFFFFF" w:themeFill="background1"/>
-          </w:tcPr>
-          <w:p>
-            <w:pPr>
-              <w:jc w:val="both"/>
-            </w:pPr>
-          </w:p>
-        </w:tc>
-      </w:tr>
-      <w:tr>
-        <w:tc>
-          <w:tcPr>
-            <w:tcW w:w="1071" w:type="pct"/>
-            <w:shd w:val="clear" w:color="auto" w:fill="E7E6E6" w:themeFill="background2"/>
-          </w:tcPr>
-          <w:p>
-            <w:pPr>
-              <w:jc w:val="both"/>
-            </w:pPr>
-            <w:r>
-              <w:t>Post conditions</w:t>
-            </w:r>
-          </w:p>
-        </w:tc>
-        <w:tc>
-          <w:tcPr>
-            <w:tcW w:w="3929" w:type="pct"/>
-            <w:gridSpan w:val="4"/>
-          </w:tcPr>
-          <w:p>
-            <w:r>
-              <w:t>Admin</w:t>
-            </w:r>
-            <w:r>
-              <w:t xml:space="preserve"> can </w:t>
-            </w:r>
-            <w:r>
-              <w:t>view summary sparkline chart</w:t>
-            </w:r>
-          </w:p>
-        </w:tc>
-      </w:tr>
-      <w:tr>
-        <w:tc>
-          <w:tcPr>
-            <w:tcW w:w="1071" w:type="pct"/>
-            <w:shd w:val="clear" w:color="auto" w:fill="E7E6E6" w:themeFill="background2"/>
-          </w:tcPr>
-          <w:p>
-            <w:pPr>
-              <w:jc w:val="both"/>
-            </w:pPr>
-            <w:r>
-              <w:t>Normal Flows</w:t>
-            </w:r>
-          </w:p>
-        </w:tc>
-        <w:tc>
-          <w:tcPr>
-            <w:tcW w:w="2031" w:type="pct"/>
-            <w:gridSpan w:val="2"/>
-            <w:shd w:val="clear" w:color="auto" w:fill="E7E6E6" w:themeFill="background2"/>
-            <w:vAlign w:val="center"/>
-          </w:tcPr>
-          <w:p>
-            <w:pPr>
-              <w:jc w:val="center"/>
-            </w:pPr>
-            <w:r>
-              <w:t>User</w:t>
-            </w:r>
-          </w:p>
-        </w:tc>
-        <w:tc>
-          <w:tcPr>
-            <w:tcW w:w="1898" w:type="pct"/>
-            <w:gridSpan w:val="2"/>
-            <w:shd w:val="clear" w:color="auto" w:fill="E7E6E6" w:themeFill="background2"/>
-            <w:vAlign w:val="center"/>
-          </w:tcPr>
-          <w:p>
-            <w:pPr>
-              <w:jc w:val="center"/>
-            </w:pPr>
-            <w:r>
-              <w:t>System</w:t>
-            </w:r>
-          </w:p>
-        </w:tc>
-      </w:tr>
-      <w:tr>
-        <w:tc>
-          <w:tcPr>
-            <w:tcW w:w="1071" w:type="pct"/>
-          </w:tcPr>
-          <w:p>
-            <w:pPr>
-              <w:jc w:val="both"/>
-            </w:pPr>
-          </w:p>
-        </w:tc>
-        <w:tc>
-          <w:tcPr>
-            <w:tcW w:w="2031" w:type="pct"/>
-            <w:gridSpan w:val="2"/>
-          </w:tcPr>
-          <w:p/>
-        </w:tc>
-        <w:tc>
-          <w:tcPr>
-            <w:tcW w:w="1898" w:type="pct"/>
-            <w:gridSpan w:val="2"/>
-          </w:tcPr>
-          <w:p>
-            <w:r>
-              <w:rPr>
-                <w:rFonts w:hint="eastAsia"/>
-              </w:rPr>
-              <w:t>1</w:t>
-            </w:r>
-            <w:r>
-              <w:t>. System displays a positive comments rate line chart. [E1]</w:t>
-            </w:r>
-          </w:p>
-        </w:tc>
-      </w:tr>
-      <w:tr>
-        <w:tc>
-          <w:tcPr>
-            <w:tcW w:w="1071" w:type="pct"/>
-            <w:shd w:val="clear" w:color="auto" w:fill="E7E6E6" w:themeFill="background2"/>
-          </w:tcPr>
-          <w:p>
-            <w:pPr>
-              <w:jc w:val="both"/>
-            </w:pPr>
-            <w:r>
-              <w:t>Alternative Flow</w:t>
-            </w:r>
-          </w:p>
-        </w:tc>
-        <w:tc>
-          <w:tcPr>
-            <w:tcW w:w="3929" w:type="pct"/>
-            <w:gridSpan w:val="4"/>
-          </w:tcPr>
-          <w:p/>
-        </w:tc>
-      </w:tr>
-      <w:tr>
-        <w:tc>
-          <w:tcPr>
-            <w:tcW w:w="1071" w:type="pct"/>
-            <w:shd w:val="clear" w:color="auto" w:fill="E7E6E6" w:themeFill="background2"/>
-          </w:tcPr>
-          <w:p>
-            <w:pPr>
-              <w:jc w:val="both"/>
-            </w:pPr>
-            <w:r>
-              <w:t>Exception</w:t>
-            </w:r>
-          </w:p>
-        </w:tc>
-        <w:tc>
-          <w:tcPr>
-            <w:tcW w:w="3929" w:type="pct"/>
-            <w:gridSpan w:val="4"/>
-          </w:tcPr>
-          <w:p>
-            <w:pPr>
-              <w:jc w:val="both"/>
-            </w:pPr>
-            <w:r>
-              <w:t>E1: Cannot connect to database.</w:t>
-            </w:r>
-          </w:p>
-          <w:p>
-            <w:pPr>
-              <w:jc w:val="both"/>
-            </w:pPr>
-            <w:r>
-              <w:t>1: Display: “Cannot connect to database.”</w:t>
-            </w:r>
-          </w:p>
-          <w:p>
-            <w:r>
-              <w:t>2: System provides a button to refresh</w:t>
-            </w:r>
-            <w:r>
-              <w:t>/cancel</w:t>
-            </w:r>
-            <w:r>
-              <w:t>.</w:t>
-            </w:r>
-          </w:p>
-        </w:tc>
-      </w:tr>
-      <w:tr>
-        <w:tc>
-          <w:tcPr>
-            <w:tcW w:w="1071" w:type="pct"/>
-            <w:shd w:val="clear" w:color="auto" w:fill="E7E6E6" w:themeFill="background2"/>
-          </w:tcPr>
-          <w:p>
-            <w:pPr>
-              <w:jc w:val="both"/>
-            </w:pPr>
-            <w:r>
-              <w:t>Assumption</w:t>
-            </w:r>
-          </w:p>
-        </w:tc>
-        <w:tc>
-          <w:tcPr>
-            <w:tcW w:w="3929" w:type="pct"/>
-            <w:gridSpan w:val="4"/>
-          </w:tcPr>
-          <w:p>
-            <w:pPr>
-              <w:jc w:val="both"/>
-            </w:pPr>
-            <w:r>
-              <w:t>Admin</w:t>
-            </w:r>
-            <w:r>
-              <w:t xml:space="preserve"> must have an individual account.</w:t>
-            </w:r>
-          </w:p>
-        </w:tc>
-      </w:tr>
-    </w:tbl>
-    <w:p>
-      <w:pPr>
-        <w:spacing w:line="240" w:lineRule="auto"/>
-        <w:rPr>
-          <w:rFonts w:cstheme="majorBidi"/>
-          <w:b/>
-          <w:sz w:val="48"/>
-          <w:szCs w:val="32"/>
-          <w:u w:val="single"/>
-        </w:rPr>
-      </w:pPr>
-      <w:r>
-        <w:br w:type="page"/>
-      </w:r>
-    </w:p>
-    <w:p>
-      <w:pPr>
-        <w:pStyle w:val="af0"/>
-        <w:rPr>
-          <w:b/>
-          <w:bCs/>
-        </w:rPr>
-      </w:pPr>
-      <w:r>
-        <w:rPr>
-          <w:b/>
-          <w:bCs/>
-        </w:rPr>
-        <w:lastRenderedPageBreak/>
-        <w:t>AD</w:t>
-      </w:r>
-      <w:r>
-        <w:rPr>
-          <w:b/>
-          <w:bCs/>
-        </w:rPr>
-        <w:t>1</w:t>
-      </w:r>
-      <w:r>
-        <w:rPr>
-          <w:b/>
-          <w:bCs/>
-        </w:rPr>
-        <w:t>3</w:t>
-      </w:r>
-      <w:r>
-        <w:rPr>
-          <w:b/>
-          <w:bCs/>
-        </w:rPr>
-        <w:t xml:space="preserve">: </w:t>
-      </w:r>
-      <w:r>
-        <w:rPr>
-          <w:b/>
-          <w:bCs/>
-        </w:rPr>
-        <w:t xml:space="preserve">View </w:t>
-      </w:r>
-      <w:r>
-        <w:rPr>
-          <w:b/>
-          <w:bCs/>
-        </w:rPr>
-        <w:t>positive comments rate line chart</w:t>
-      </w:r>
-    </w:p>
-    <w:p>
-      <w:pPr>
-        <w:keepNext/>
-        <w:spacing w:line="240" w:lineRule="auto"/>
-        <w:jc w:val="center"/>
-      </w:pPr>
-      <w:r>
-        <w:rPr>
-          <w:noProof/>
-        </w:rPr>
-        <w:drawing>
-          <wp:inline distT="0" distB="0" distL="0" distR="0">
-            <wp:extent cx="3759200" cy="5397500"/>
-            <wp:effectExtent l="0" t="0" r="0" b="0"/>
-            <wp:docPr id="7" name="图片 7" descr="图片包含 文字, 地图&#10;&#10;描述已自动生成"/>
-            <wp:cNvGraphicFramePr>
-              <a:graphicFrameLocks xmlns:a="http://schemas.openxmlformats.org/drawingml/2006/main" noChangeAspect="1"/>
-            </wp:cNvGraphicFramePr>
-            <a:graphic xmlns:a="http://schemas.openxmlformats.org/drawingml/2006/main">
-              <a:graphicData uri="http://schemas.openxmlformats.org/drawingml/2006/picture">
-                <pic:pic xmlns:pic="http://schemas.openxmlformats.org/drawingml/2006/picture">
-                  <pic:nvPicPr>
-                    <pic:cNvPr id="7" name="AD02 (1).png"/>
-                    <pic:cNvPicPr/>
-                  </pic:nvPicPr>
-                  <pic:blipFill>
-                    <a:blip r:embed="rId23">
-                      <a:extLst>
-                        <a:ext uri="{28A0092B-C50C-407E-A947-70E740481C1C}">
-                          <a14:useLocalDpi xmlns:a14="http://schemas.microsoft.com/office/drawing/2010/main" val="0"/>
-                        </a:ext>
-                      </a:extLst>
-                    </a:blip>
-                    <a:stretch>
-                      <a:fillRect/>
-                    </a:stretch>
-                  </pic:blipFill>
-                  <pic:spPr>
-                    <a:xfrm>
-                      <a:off x="0" y="0"/>
-                      <a:ext cx="3759200" cy="5397500"/>
-                    </a:xfrm>
-                    <a:prstGeom prst="rect">
-                      <a:avLst/>
-                    </a:prstGeom>
-                  </pic:spPr>
-                </pic:pic>
-              </a:graphicData>
-            </a:graphic>
-          </wp:inline>
-        </w:drawing>
-      </w:r>
-    </w:p>
-    <w:p>
-      <w:pPr>
-        <w:pStyle w:val="af2"/>
-        <w:jc w:val="center"/>
-      </w:pPr>
-      <w:bookmarkStart w:id="39" w:name="_Toc17652413"/>
-      <w:r>
-        <w:t xml:space="preserve">Figure </w:t>
-      </w:r>
-      <w:r>
-        <w:fldChar w:fldCharType="begin"/>
-      </w:r>
-      <w:r>
-        <w:instrText xml:space="preserve"> SEQ Figure \* ARABIC </w:instrText>
-      </w:r>
-      <w:r>
-        <w:fldChar w:fldCharType="separate"/>
-      </w:r>
-      <w:r>
-        <w:rPr>
-          <w:noProof/>
-        </w:rPr>
-        <w:t>15</w:t>
-      </w:r>
-      <w:r>
-        <w:rPr>
-          <w:noProof/>
-        </w:rPr>
-        <w:fldChar w:fldCharType="end"/>
-      </w:r>
-      <w:r>
-        <w:t xml:space="preserve">: </w:t>
-      </w:r>
-      <w:r>
-        <w:t>View positive comments rate line chart</w:t>
-      </w:r>
-      <w:bookmarkEnd w:id="39"/>
-      <w:r>
-        <w:br w:type="page"/>
-      </w:r>
-    </w:p>
-    <w:tbl>
-      <w:tblPr>
-        <w:tblStyle w:val="a8"/>
-        <w:tblW w:w="5000" w:type="pct"/>
-        <w:tblInd w:w="-5" w:type="dxa"/>
-        <w:tblLook w:val="04A0" w:firstRow="1" w:lastRow="0" w:firstColumn="1" w:lastColumn="0" w:noHBand="0" w:noVBand="1"/>
-      </w:tblPr>
-      <w:tblGrid>
-        <w:gridCol w:w="1775"/>
-        <w:gridCol w:w="1073"/>
-        <w:gridCol w:w="2295"/>
-        <w:gridCol w:w="1683"/>
-        <w:gridCol w:w="1464"/>
-      </w:tblGrid>
-      <w:tr>
-        <w:tc>
-          <w:tcPr>
-            <w:tcW w:w="1071" w:type="pct"/>
-            <w:shd w:val="clear" w:color="auto" w:fill="E7E6E6" w:themeFill="background2"/>
-          </w:tcPr>
-          <w:p>
-            <w:pPr>
-              <w:jc w:val="both"/>
-            </w:pPr>
-            <w:r>
-              <w:lastRenderedPageBreak/>
-              <w:t>Use Case ID</w:t>
-            </w:r>
-          </w:p>
-        </w:tc>
-        <w:tc>
-          <w:tcPr>
-            <w:tcW w:w="3929" w:type="pct"/>
-            <w:gridSpan w:val="4"/>
-          </w:tcPr>
-          <w:p>
-            <w:pPr>
-              <w:jc w:val="both"/>
-            </w:pPr>
-            <w:r>
-              <w:t>UC-</w:t>
-            </w:r>
-            <w:r>
-              <w:t>1</w:t>
-            </w:r>
-            <w:r>
-              <w:t>4</w:t>
-            </w:r>
-          </w:p>
-        </w:tc>
-      </w:tr>
-      <w:tr>
-        <w:tc>
-          <w:tcPr>
-            <w:tcW w:w="1071" w:type="pct"/>
-            <w:shd w:val="clear" w:color="auto" w:fill="E7E6E6" w:themeFill="background2"/>
-          </w:tcPr>
-          <w:p>
-            <w:pPr>
-              <w:jc w:val="both"/>
-            </w:pPr>
-            <w:r>
-              <w:t>Use Case Name</w:t>
-            </w:r>
-          </w:p>
-        </w:tc>
-        <w:tc>
-          <w:tcPr>
-            <w:tcW w:w="3929" w:type="pct"/>
-            <w:gridSpan w:val="4"/>
-          </w:tcPr>
-          <w:p>
-            <w:pPr>
-              <w:tabs>
-                <w:tab w:val="left" w:pos="4220"/>
-              </w:tabs>
-            </w:pPr>
-            <w:r>
-              <w:t>View word frequency bar chart</w:t>
-            </w:r>
-          </w:p>
-        </w:tc>
-      </w:tr>
-      <w:tr>
-        <w:tc>
-          <w:tcPr>
-            <w:tcW w:w="1071" w:type="pct"/>
-            <w:shd w:val="clear" w:color="auto" w:fill="E7E6E6" w:themeFill="background2"/>
-          </w:tcPr>
-          <w:p>
-            <w:pPr>
-              <w:jc w:val="both"/>
-            </w:pPr>
-            <w:r>
-              <w:t>Actors</w:t>
-            </w:r>
-          </w:p>
-        </w:tc>
-        <w:tc>
-          <w:tcPr>
-            <w:tcW w:w="3929" w:type="pct"/>
-            <w:gridSpan w:val="4"/>
-          </w:tcPr>
-          <w:p>
-            <w:pPr>
-              <w:jc w:val="both"/>
-            </w:pPr>
-            <w:r>
-              <w:t>Admin</w:t>
-            </w:r>
-          </w:p>
-        </w:tc>
-      </w:tr>
-      <w:tr>
-        <w:tc>
-          <w:tcPr>
-            <w:tcW w:w="1071" w:type="pct"/>
-            <w:shd w:val="clear" w:color="auto" w:fill="E7E6E6" w:themeFill="background2"/>
-          </w:tcPr>
-          <w:p>
-            <w:pPr>
-              <w:jc w:val="both"/>
-            </w:pPr>
-            <w:r>
-              <w:t>Description</w:t>
-            </w:r>
-          </w:p>
-        </w:tc>
-        <w:tc>
-          <w:tcPr>
-            <w:tcW w:w="3929" w:type="pct"/>
-            <w:gridSpan w:val="4"/>
-          </w:tcPr>
-          <w:p>
-            <w:pPr>
-              <w:jc w:val="both"/>
-            </w:pPr>
-            <w:r>
-              <w:t>Admin can view word frequency bar chart</w:t>
-            </w:r>
-          </w:p>
-        </w:tc>
-      </w:tr>
-      <w:tr>
-        <w:tc>
-          <w:tcPr>
-            <w:tcW w:w="1071" w:type="pct"/>
-            <w:shd w:val="clear" w:color="auto" w:fill="E7E6E6" w:themeFill="background2"/>
-          </w:tcPr>
-          <w:p>
-            <w:pPr>
-              <w:jc w:val="both"/>
-            </w:pPr>
-            <w:r>
-              <w:t>Trigger</w:t>
-            </w:r>
-          </w:p>
-        </w:tc>
-        <w:tc>
-          <w:tcPr>
-            <w:tcW w:w="3929" w:type="pct"/>
-            <w:gridSpan w:val="4"/>
-          </w:tcPr>
-          <w:p>
-            <w:pPr>
-              <w:jc w:val="both"/>
-            </w:pPr>
-            <w:r>
-              <w:t>Admin login to dashboard</w:t>
-            </w:r>
-          </w:p>
-        </w:tc>
-      </w:tr>
-      <w:tr>
-        <w:tc>
-          <w:tcPr>
-            <w:tcW w:w="1071" w:type="pct"/>
-            <w:shd w:val="clear" w:color="auto" w:fill="E7E6E6" w:themeFill="background2"/>
-          </w:tcPr>
-          <w:p>
-            <w:pPr>
-              <w:jc w:val="both"/>
-            </w:pPr>
-            <w:r>
-              <w:t>Preconditions</w:t>
-            </w:r>
-          </w:p>
-        </w:tc>
-        <w:tc>
-          <w:tcPr>
-            <w:tcW w:w="3929" w:type="pct"/>
-            <w:gridSpan w:val="4"/>
-          </w:tcPr>
-          <w:p>
-            <w:pPr>
-              <w:jc w:val="both"/>
-            </w:pPr>
-            <w:r>
-              <w:t>Admin login to dashboard</w:t>
-            </w:r>
-          </w:p>
-        </w:tc>
-      </w:tr>
-      <w:tr>
-        <w:tc>
-          <w:tcPr>
-            <w:tcW w:w="5000" w:type="pct"/>
-            <w:gridSpan w:val="5"/>
-            <w:shd w:val="clear" w:color="auto" w:fill="E7E6E6" w:themeFill="background2"/>
-          </w:tcPr>
-          <w:p>
-            <w:pPr>
-              <w:jc w:val="center"/>
-            </w:pPr>
-            <w:r>
-              <w:t>Use Case Input Specification</w:t>
-            </w:r>
-          </w:p>
-        </w:tc>
-      </w:tr>
-      <w:tr>
-        <w:tc>
-          <w:tcPr>
-            <w:tcW w:w="1071" w:type="pct"/>
-            <w:shd w:val="clear" w:color="auto" w:fill="E7E6E6" w:themeFill="background2"/>
-          </w:tcPr>
-          <w:p>
-            <w:pPr>
-              <w:jc w:val="center"/>
-            </w:pPr>
-            <w:r>
-              <w:t>Input</w:t>
-            </w:r>
-          </w:p>
-        </w:tc>
-        <w:tc>
-          <w:tcPr>
-            <w:tcW w:w="647" w:type="pct"/>
-            <w:shd w:val="clear" w:color="auto" w:fill="E7E6E6" w:themeFill="background2"/>
-          </w:tcPr>
-          <w:p>
-            <w:pPr>
-              <w:jc w:val="center"/>
-            </w:pPr>
-            <w:r>
-              <w:t>type</w:t>
-            </w:r>
-          </w:p>
-        </w:tc>
-        <w:tc>
-          <w:tcPr>
-            <w:tcW w:w="2399" w:type="pct"/>
-            <w:gridSpan w:val="2"/>
-            <w:shd w:val="clear" w:color="auto" w:fill="E7E6E6" w:themeFill="background2"/>
-          </w:tcPr>
-          <w:p>
-            <w:pPr>
-              <w:jc w:val="center"/>
-            </w:pPr>
-            <w:r>
-              <w:t>Constraint</w:t>
-            </w:r>
-          </w:p>
-        </w:tc>
-        <w:tc>
-          <w:tcPr>
-            <w:tcW w:w="883" w:type="pct"/>
-            <w:shd w:val="clear" w:color="auto" w:fill="E7E6E6" w:themeFill="background2"/>
-          </w:tcPr>
-          <w:p>
-            <w:pPr>
-              <w:jc w:val="center"/>
-            </w:pPr>
-            <w:r>
-              <w:t>Example</w:t>
-            </w:r>
-          </w:p>
-        </w:tc>
-      </w:tr>
-      <w:tr>
-        <w:tc>
-          <w:tcPr>
-            <w:tcW w:w="1071" w:type="pct"/>
-            <w:shd w:val="clear" w:color="auto" w:fill="FFFFFF" w:themeFill="background1"/>
-          </w:tcPr>
-          <w:p>
-            <w:pPr>
-              <w:jc w:val="both"/>
-            </w:pPr>
-          </w:p>
-        </w:tc>
-        <w:tc>
-          <w:tcPr>
-            <w:tcW w:w="647" w:type="pct"/>
-            <w:shd w:val="clear" w:color="auto" w:fill="FFFFFF" w:themeFill="background1"/>
-          </w:tcPr>
-          <w:p>
-            <w:pPr>
-              <w:jc w:val="both"/>
-            </w:pPr>
-          </w:p>
-        </w:tc>
-        <w:tc>
-          <w:tcPr>
-            <w:tcW w:w="2399" w:type="pct"/>
-            <w:gridSpan w:val="2"/>
-            <w:shd w:val="clear" w:color="auto" w:fill="FFFFFF" w:themeFill="background1"/>
-          </w:tcPr>
-          <w:p>
-            <w:pPr>
-              <w:jc w:val="both"/>
-            </w:pPr>
-          </w:p>
-        </w:tc>
-        <w:tc>
-          <w:tcPr>
-            <w:tcW w:w="883" w:type="pct"/>
-            <w:shd w:val="clear" w:color="auto" w:fill="FFFFFF" w:themeFill="background1"/>
-          </w:tcPr>
-          <w:p>
-            <w:pPr>
-              <w:jc w:val="both"/>
-            </w:pPr>
-          </w:p>
-        </w:tc>
-      </w:tr>
-      <w:tr>
-        <w:tc>
-          <w:tcPr>
-            <w:tcW w:w="1071" w:type="pct"/>
-            <w:shd w:val="clear" w:color="auto" w:fill="E7E6E6" w:themeFill="background2"/>
-          </w:tcPr>
-          <w:p>
-            <w:pPr>
-              <w:jc w:val="both"/>
-            </w:pPr>
-            <w:r>
-              <w:t>Post conditions</w:t>
-            </w:r>
-          </w:p>
-        </w:tc>
-        <w:tc>
-          <w:tcPr>
-            <w:tcW w:w="3929" w:type="pct"/>
-            <w:gridSpan w:val="4"/>
-          </w:tcPr>
-          <w:p>
-            <w:r>
-              <w:t>Admin</w:t>
-            </w:r>
-            <w:r>
-              <w:t xml:space="preserve"> can </w:t>
-            </w:r>
-            <w:r>
-              <w:t>view word frequency bar chart</w:t>
-            </w:r>
-          </w:p>
-        </w:tc>
-      </w:tr>
-      <w:tr>
-        <w:tc>
-          <w:tcPr>
-            <w:tcW w:w="1071" w:type="pct"/>
-            <w:shd w:val="clear" w:color="auto" w:fill="E7E6E6" w:themeFill="background2"/>
-          </w:tcPr>
-          <w:p>
-            <w:pPr>
-              <w:jc w:val="both"/>
-            </w:pPr>
-            <w:r>
-              <w:t>Normal Flows</w:t>
-            </w:r>
-          </w:p>
-        </w:tc>
-        <w:tc>
-          <w:tcPr>
-            <w:tcW w:w="2031" w:type="pct"/>
-            <w:gridSpan w:val="2"/>
-            <w:shd w:val="clear" w:color="auto" w:fill="E7E6E6" w:themeFill="background2"/>
-            <w:vAlign w:val="center"/>
-          </w:tcPr>
-          <w:p>
-            <w:pPr>
-              <w:jc w:val="center"/>
-            </w:pPr>
-            <w:r>
-              <w:t>User</w:t>
-            </w:r>
-          </w:p>
-        </w:tc>
-        <w:tc>
-          <w:tcPr>
-            <w:tcW w:w="1898" w:type="pct"/>
-            <w:gridSpan w:val="2"/>
-            <w:shd w:val="clear" w:color="auto" w:fill="E7E6E6" w:themeFill="background2"/>
-            <w:vAlign w:val="center"/>
-          </w:tcPr>
-          <w:p>
-            <w:pPr>
-              <w:jc w:val="center"/>
-            </w:pPr>
-            <w:r>
-              <w:t>System</w:t>
-            </w:r>
-          </w:p>
-        </w:tc>
-      </w:tr>
-      <w:tr>
-        <w:tc>
-          <w:tcPr>
-            <w:tcW w:w="1071" w:type="pct"/>
-          </w:tcPr>
-          <w:p>
-            <w:pPr>
-              <w:jc w:val="both"/>
-            </w:pPr>
-          </w:p>
-        </w:tc>
-        <w:tc>
-          <w:tcPr>
-            <w:tcW w:w="2031" w:type="pct"/>
-            <w:gridSpan w:val="2"/>
-          </w:tcPr>
-          <w:p/>
-        </w:tc>
-        <w:tc>
-          <w:tcPr>
-            <w:tcW w:w="1898" w:type="pct"/>
-            <w:gridSpan w:val="2"/>
-          </w:tcPr>
-          <w:p>
-            <w:r>
-              <w:rPr>
-                <w:rFonts w:hint="eastAsia"/>
-              </w:rPr>
-              <w:t>1</w:t>
-            </w:r>
-            <w:r>
-              <w:t>. System displays a word frequency bar chart. [E1]</w:t>
-            </w:r>
-          </w:p>
-        </w:tc>
-      </w:tr>
-      <w:tr>
-        <w:tc>
-          <w:tcPr>
-            <w:tcW w:w="1071" w:type="pct"/>
-            <w:shd w:val="clear" w:color="auto" w:fill="E7E6E6" w:themeFill="background2"/>
-          </w:tcPr>
-          <w:p>
-            <w:pPr>
-              <w:jc w:val="both"/>
-            </w:pPr>
-            <w:r>
-              <w:t>Alternative Flow</w:t>
-            </w:r>
-          </w:p>
-        </w:tc>
-        <w:tc>
-          <w:tcPr>
-            <w:tcW w:w="3929" w:type="pct"/>
-            <w:gridSpan w:val="4"/>
-          </w:tcPr>
-          <w:p/>
-        </w:tc>
-      </w:tr>
-      <w:tr>
-        <w:tc>
-          <w:tcPr>
-            <w:tcW w:w="1071" w:type="pct"/>
-            <w:shd w:val="clear" w:color="auto" w:fill="E7E6E6" w:themeFill="background2"/>
-          </w:tcPr>
-          <w:p>
-            <w:pPr>
-              <w:jc w:val="both"/>
-            </w:pPr>
-            <w:r>
-              <w:t>Exception</w:t>
-            </w:r>
-          </w:p>
-        </w:tc>
-        <w:tc>
-          <w:tcPr>
-            <w:tcW w:w="3929" w:type="pct"/>
-            <w:gridSpan w:val="4"/>
-          </w:tcPr>
-          <w:p>
-            <w:pPr>
-              <w:jc w:val="both"/>
-            </w:pPr>
-            <w:r>
-              <w:t>E1: Cannot connect to database.</w:t>
-            </w:r>
-          </w:p>
-          <w:p>
-            <w:pPr>
-              <w:jc w:val="both"/>
-            </w:pPr>
-            <w:r>
-              <w:t>1: Display: “Cannot connect to database.”</w:t>
-            </w:r>
-          </w:p>
-          <w:p>
-            <w:r>
-              <w:t>2: System provides a button to refresh</w:t>
-            </w:r>
-            <w:r>
-              <w:t>/cancel</w:t>
-            </w:r>
-            <w:r>
-              <w:t>.</w:t>
-            </w:r>
-          </w:p>
-        </w:tc>
-      </w:tr>
-      <w:tr>
-        <w:tc>
-          <w:tcPr>
-            <w:tcW w:w="1071" w:type="pct"/>
-            <w:shd w:val="clear" w:color="auto" w:fill="E7E6E6" w:themeFill="background2"/>
-          </w:tcPr>
-          <w:p>
-            <w:pPr>
-              <w:jc w:val="both"/>
-            </w:pPr>
-            <w:r>
-              <w:t>Assumption</w:t>
-            </w:r>
-          </w:p>
-        </w:tc>
-        <w:tc>
-          <w:tcPr>
-            <w:tcW w:w="3929" w:type="pct"/>
-            <w:gridSpan w:val="4"/>
-          </w:tcPr>
-          <w:p>
-            <w:pPr>
-              <w:jc w:val="both"/>
-            </w:pPr>
-            <w:r>
-              <w:t>Admin</w:t>
-            </w:r>
-            <w:r>
-              <w:t xml:space="preserve"> must have an individual account.</w:t>
-            </w:r>
-          </w:p>
-        </w:tc>
-      </w:tr>
-    </w:tbl>
-    <w:p>
-      <w:pPr>
-        <w:spacing w:line="240" w:lineRule="auto"/>
-        <w:rPr>
-          <w:rFonts w:cstheme="majorBidi"/>
-          <w:b/>
-          <w:sz w:val="48"/>
-          <w:szCs w:val="32"/>
-          <w:u w:val="single"/>
-        </w:rPr>
-      </w:pPr>
-      <w:r>
-        <w:br w:type="page"/>
-      </w:r>
-    </w:p>
-    <w:p>
-      <w:pPr>
-        <w:pStyle w:val="af0"/>
-        <w:rPr>
-          <w:b/>
-          <w:bCs/>
-        </w:rPr>
-      </w:pPr>
-      <w:r>
-        <w:rPr>
-          <w:b/>
-          <w:bCs/>
-        </w:rPr>
-        <w:lastRenderedPageBreak/>
-        <w:t>AD</w:t>
-      </w:r>
-      <w:r>
-        <w:rPr>
-          <w:b/>
-          <w:bCs/>
-        </w:rPr>
-        <w:t>1</w:t>
-      </w:r>
-      <w:r>
-        <w:rPr>
-          <w:b/>
-          <w:bCs/>
-        </w:rPr>
-        <w:t>4</w:t>
-      </w:r>
-      <w:r>
-        <w:rPr>
-          <w:b/>
-          <w:bCs/>
-        </w:rPr>
-        <w:t xml:space="preserve">: </w:t>
-      </w:r>
-      <w:r>
-        <w:rPr>
-          <w:b/>
-          <w:bCs/>
-        </w:rPr>
-        <w:t xml:space="preserve">View </w:t>
-      </w:r>
-      <w:r>
-        <w:rPr>
-          <w:b/>
-          <w:bCs/>
-        </w:rPr>
-        <w:t xml:space="preserve">word frequency bar chart </w:t>
-      </w:r>
-    </w:p>
-    <w:p>
-      <w:pPr>
-        <w:pStyle w:val="af0"/>
-        <w:keepNext/>
-        <w:jc w:val="center"/>
-      </w:pPr>
-      <w:r>
-        <w:rPr>
-          <w:noProof/>
-        </w:rPr>
-        <w:drawing>
-          <wp:inline distT="0" distB="0" distL="0" distR="0">
-            <wp:extent cx="3759200" cy="5397500"/>
-            <wp:effectExtent l="0" t="0" r="0" b="0"/>
-            <wp:docPr id="8" name="图片 8" descr="图片包含 文字, 地图&#10;&#10;描述已自动生成"/>
-            <wp:cNvGraphicFramePr>
-              <a:graphicFrameLocks xmlns:a="http://schemas.openxmlformats.org/drawingml/2006/main" noChangeAspect="1"/>
-            </wp:cNvGraphicFramePr>
-            <a:graphic xmlns:a="http://schemas.openxmlformats.org/drawingml/2006/main">
-              <a:graphicData uri="http://schemas.openxmlformats.org/drawingml/2006/picture">
-                <pic:pic xmlns:pic="http://schemas.openxmlformats.org/drawingml/2006/picture">
-                  <pic:nvPicPr>
-                    <pic:cNvPr id="8" name="AD02 (2).png"/>
-                    <pic:cNvPicPr/>
-                  </pic:nvPicPr>
-                  <pic:blipFill>
-                    <a:blip r:embed="rId24">
-                      <a:extLst>
-                        <a:ext uri="{28A0092B-C50C-407E-A947-70E740481C1C}">
-                          <a14:useLocalDpi xmlns:a14="http://schemas.microsoft.com/office/drawing/2010/main" val="0"/>
-                        </a:ext>
-                      </a:extLst>
-                    </a:blip>
-                    <a:stretch>
-                      <a:fillRect/>
-                    </a:stretch>
-                  </pic:blipFill>
-                  <pic:spPr>
-                    <a:xfrm>
-                      <a:off x="0" y="0"/>
-                      <a:ext cx="3759200" cy="5397500"/>
-                    </a:xfrm>
-                    <a:prstGeom prst="rect">
-                      <a:avLst/>
-                    </a:prstGeom>
-                  </pic:spPr>
-                </pic:pic>
-              </a:graphicData>
-            </a:graphic>
-          </wp:inline>
-        </w:drawing>
-      </w:r>
-    </w:p>
-    <w:p>
-      <w:pPr>
-        <w:pStyle w:val="af2"/>
-        <w:jc w:val="center"/>
-      </w:pPr>
-      <w:bookmarkStart w:id="40" w:name="_Toc17652414"/>
-      <w:r>
-        <w:t xml:space="preserve">Figure </w:t>
-      </w:r>
-      <w:r>
-        <w:fldChar w:fldCharType="begin"/>
-      </w:r>
-      <w:r>
-        <w:instrText xml:space="preserve"> SEQ Figure \* ARABIC </w:instrText>
-      </w:r>
-      <w:r>
-        <w:fldChar w:fldCharType="separate"/>
-      </w:r>
-      <w:r>
-        <w:rPr>
-          <w:noProof/>
-        </w:rPr>
-        <w:t>16</w:t>
-      </w:r>
-      <w:r>
-        <w:rPr>
-          <w:noProof/>
-        </w:rPr>
-        <w:fldChar w:fldCharType="end"/>
-      </w:r>
-      <w:r>
-        <w:t xml:space="preserve">: </w:t>
-      </w:r>
-      <w:r>
-        <w:t>View word frequency bar chart</w:t>
-      </w:r>
-      <w:bookmarkEnd w:id="40"/>
-      <w:r>
-        <w:br w:type="page"/>
-      </w:r>
-    </w:p>
-    <w:tbl>
-      <w:tblPr>
-        <w:tblStyle w:val="a8"/>
-        <w:tblW w:w="5000" w:type="pct"/>
-        <w:tblInd w:w="-5" w:type="dxa"/>
-        <w:tblLook w:val="04A0" w:firstRow="1" w:lastRow="0" w:firstColumn="1" w:lastColumn="0" w:noHBand="0" w:noVBand="1"/>
-      </w:tblPr>
-      <w:tblGrid>
-        <w:gridCol w:w="1775"/>
-        <w:gridCol w:w="1073"/>
-        <w:gridCol w:w="2295"/>
-        <w:gridCol w:w="1683"/>
-        <w:gridCol w:w="1464"/>
-      </w:tblGrid>
-      <w:tr>
-        <w:tc>
-          <w:tcPr>
-            <w:tcW w:w="1071" w:type="pct"/>
-            <w:shd w:val="clear" w:color="auto" w:fill="E7E6E6" w:themeFill="background2"/>
-          </w:tcPr>
-          <w:p>
-            <w:pPr>
-              <w:jc w:val="both"/>
-            </w:pPr>
-            <w:r>
-              <w:lastRenderedPageBreak/>
-              <w:t>Use Case ID</w:t>
-            </w:r>
-          </w:p>
-        </w:tc>
-        <w:tc>
-          <w:tcPr>
-            <w:tcW w:w="3929" w:type="pct"/>
-            <w:gridSpan w:val="4"/>
-          </w:tcPr>
-          <w:p>
-            <w:pPr>
-              <w:jc w:val="both"/>
-            </w:pPr>
-            <w:r>
-              <w:t>UC-</w:t>
-            </w:r>
-            <w:r>
-              <w:t>1</w:t>
-            </w:r>
-            <w:r>
-              <w:t>5</w:t>
-            </w:r>
-          </w:p>
-        </w:tc>
-      </w:tr>
-      <w:tr>
-        <w:tc>
-          <w:tcPr>
-            <w:tcW w:w="1071" w:type="pct"/>
-            <w:shd w:val="clear" w:color="auto" w:fill="E7E6E6" w:themeFill="background2"/>
-          </w:tcPr>
-          <w:p>
-            <w:pPr>
-              <w:jc w:val="both"/>
-            </w:pPr>
-            <w:r>
-              <w:t>Use Case Name</w:t>
-            </w:r>
-          </w:p>
-        </w:tc>
-        <w:tc>
-          <w:tcPr>
-            <w:tcW w:w="3929" w:type="pct"/>
-            <w:gridSpan w:val="4"/>
-          </w:tcPr>
-          <w:p>
-            <w:pPr>
-              <w:tabs>
-                <w:tab w:val="left" w:pos="4220"/>
-              </w:tabs>
-            </w:pPr>
-            <w:r>
-              <w:t>View number of comments bar chart</w:t>
-            </w:r>
-          </w:p>
-        </w:tc>
-      </w:tr>
-      <w:tr>
-        <w:tc>
-          <w:tcPr>
-            <w:tcW w:w="1071" w:type="pct"/>
-            <w:shd w:val="clear" w:color="auto" w:fill="E7E6E6" w:themeFill="background2"/>
-          </w:tcPr>
-          <w:p>
-            <w:pPr>
-              <w:jc w:val="both"/>
-            </w:pPr>
-            <w:r>
-              <w:t>Actors</w:t>
-            </w:r>
-          </w:p>
-        </w:tc>
-        <w:tc>
-          <w:tcPr>
-            <w:tcW w:w="3929" w:type="pct"/>
-            <w:gridSpan w:val="4"/>
-          </w:tcPr>
-          <w:p>
-            <w:pPr>
-              <w:jc w:val="both"/>
-            </w:pPr>
-            <w:r>
-              <w:t>Admin</w:t>
-            </w:r>
-          </w:p>
-        </w:tc>
-      </w:tr>
-      <w:tr>
-        <w:tc>
-          <w:tcPr>
-            <w:tcW w:w="1071" w:type="pct"/>
-            <w:shd w:val="clear" w:color="auto" w:fill="E7E6E6" w:themeFill="background2"/>
-          </w:tcPr>
-          <w:p>
-            <w:pPr>
-              <w:jc w:val="both"/>
-            </w:pPr>
-            <w:r>
-              <w:t>Description</w:t>
-            </w:r>
-          </w:p>
-        </w:tc>
-        <w:tc>
-          <w:tcPr>
-            <w:tcW w:w="3929" w:type="pct"/>
-            <w:gridSpan w:val="4"/>
-          </w:tcPr>
-          <w:p>
-            <w:pPr>
-              <w:jc w:val="both"/>
-            </w:pPr>
-            <w:r>
-              <w:t>Admin can view number of comments bar chart</w:t>
-            </w:r>
-          </w:p>
-        </w:tc>
-      </w:tr>
-      <w:tr>
-        <w:tc>
-          <w:tcPr>
-            <w:tcW w:w="1071" w:type="pct"/>
-            <w:shd w:val="clear" w:color="auto" w:fill="E7E6E6" w:themeFill="background2"/>
-          </w:tcPr>
-          <w:p>
-            <w:pPr>
-              <w:jc w:val="both"/>
-            </w:pPr>
-            <w:r>
-              <w:t>Trigger</w:t>
-            </w:r>
-          </w:p>
-        </w:tc>
-        <w:tc>
-          <w:tcPr>
-            <w:tcW w:w="3929" w:type="pct"/>
-            <w:gridSpan w:val="4"/>
-          </w:tcPr>
-          <w:p>
-            <w:pPr>
-              <w:jc w:val="both"/>
-            </w:pPr>
-            <w:r>
-              <w:t>Admin login to dashboard</w:t>
-            </w:r>
-          </w:p>
-        </w:tc>
-      </w:tr>
-      <w:tr>
-        <w:tc>
-          <w:tcPr>
-            <w:tcW w:w="1071" w:type="pct"/>
-            <w:shd w:val="clear" w:color="auto" w:fill="E7E6E6" w:themeFill="background2"/>
-          </w:tcPr>
-          <w:p>
-            <w:pPr>
-              <w:jc w:val="both"/>
-            </w:pPr>
-            <w:r>
-              <w:t>Preconditions</w:t>
-            </w:r>
-          </w:p>
-        </w:tc>
-        <w:tc>
-          <w:tcPr>
-            <w:tcW w:w="3929" w:type="pct"/>
-            <w:gridSpan w:val="4"/>
-          </w:tcPr>
-          <w:p>
-            <w:pPr>
-              <w:jc w:val="both"/>
-            </w:pPr>
-            <w:r>
-              <w:t>Admin login to dashboard</w:t>
-            </w:r>
-          </w:p>
-        </w:tc>
-      </w:tr>
-      <w:tr>
-        <w:tc>
-          <w:tcPr>
-            <w:tcW w:w="5000" w:type="pct"/>
-            <w:gridSpan w:val="5"/>
-            <w:shd w:val="clear" w:color="auto" w:fill="E7E6E6" w:themeFill="background2"/>
-          </w:tcPr>
-          <w:p>
-            <w:pPr>
-              <w:jc w:val="center"/>
-            </w:pPr>
-            <w:r>
-              <w:t>Use Case Input Specification</w:t>
-            </w:r>
-          </w:p>
-        </w:tc>
-      </w:tr>
-      <w:tr>
-        <w:tc>
-          <w:tcPr>
-            <w:tcW w:w="1071" w:type="pct"/>
-            <w:shd w:val="clear" w:color="auto" w:fill="E7E6E6" w:themeFill="background2"/>
-          </w:tcPr>
-          <w:p>
-            <w:pPr>
-              <w:jc w:val="center"/>
-            </w:pPr>
-            <w:r>
-              <w:t>Input</w:t>
-            </w:r>
-          </w:p>
-        </w:tc>
-        <w:tc>
-          <w:tcPr>
-            <w:tcW w:w="647" w:type="pct"/>
-            <w:shd w:val="clear" w:color="auto" w:fill="E7E6E6" w:themeFill="background2"/>
-          </w:tcPr>
-          <w:p>
-            <w:pPr>
-              <w:jc w:val="center"/>
-            </w:pPr>
-            <w:r>
-              <w:t>type</w:t>
-            </w:r>
-          </w:p>
-        </w:tc>
-        <w:tc>
-          <w:tcPr>
-            <w:tcW w:w="2399" w:type="pct"/>
-            <w:gridSpan w:val="2"/>
-            <w:shd w:val="clear" w:color="auto" w:fill="E7E6E6" w:themeFill="background2"/>
-          </w:tcPr>
-          <w:p>
-            <w:pPr>
-              <w:jc w:val="center"/>
-            </w:pPr>
-            <w:r>
-              <w:t>Constraint</w:t>
-            </w:r>
-          </w:p>
-        </w:tc>
-        <w:tc>
-          <w:tcPr>
-            <w:tcW w:w="883" w:type="pct"/>
-            <w:shd w:val="clear" w:color="auto" w:fill="E7E6E6" w:themeFill="background2"/>
-          </w:tcPr>
-          <w:p>
-            <w:pPr>
-              <w:jc w:val="center"/>
-            </w:pPr>
-            <w:r>
-              <w:t>Example</w:t>
-            </w:r>
-          </w:p>
-        </w:tc>
-      </w:tr>
-      <w:tr>
-        <w:tc>
-          <w:tcPr>
-            <w:tcW w:w="1071" w:type="pct"/>
-            <w:shd w:val="clear" w:color="auto" w:fill="FFFFFF" w:themeFill="background1"/>
-          </w:tcPr>
-          <w:p>
-            <w:pPr>
-              <w:jc w:val="both"/>
-            </w:pPr>
-          </w:p>
-        </w:tc>
-        <w:tc>
-          <w:tcPr>
-            <w:tcW w:w="647" w:type="pct"/>
-            <w:shd w:val="clear" w:color="auto" w:fill="FFFFFF" w:themeFill="background1"/>
-          </w:tcPr>
-          <w:p>
-            <w:pPr>
-              <w:jc w:val="both"/>
-            </w:pPr>
-          </w:p>
-        </w:tc>
-        <w:tc>
-          <w:tcPr>
-            <w:tcW w:w="2399" w:type="pct"/>
-            <w:gridSpan w:val="2"/>
-            <w:shd w:val="clear" w:color="auto" w:fill="FFFFFF" w:themeFill="background1"/>
-          </w:tcPr>
-          <w:p>
-            <w:pPr>
-              <w:jc w:val="both"/>
-            </w:pPr>
-          </w:p>
-        </w:tc>
-        <w:tc>
-          <w:tcPr>
-            <w:tcW w:w="883" w:type="pct"/>
-            <w:shd w:val="clear" w:color="auto" w:fill="FFFFFF" w:themeFill="background1"/>
-          </w:tcPr>
-          <w:p>
-            <w:pPr>
-              <w:jc w:val="both"/>
-            </w:pPr>
-          </w:p>
-        </w:tc>
-      </w:tr>
-      <w:tr>
-        <w:tc>
-          <w:tcPr>
-            <w:tcW w:w="1071" w:type="pct"/>
-            <w:shd w:val="clear" w:color="auto" w:fill="E7E6E6" w:themeFill="background2"/>
-          </w:tcPr>
-          <w:p>
-            <w:pPr>
-              <w:jc w:val="both"/>
-            </w:pPr>
-            <w:r>
-              <w:t>Post conditions</w:t>
-            </w:r>
-          </w:p>
-        </w:tc>
-        <w:tc>
-          <w:tcPr>
-            <w:tcW w:w="3929" w:type="pct"/>
-            <w:gridSpan w:val="4"/>
-          </w:tcPr>
-          <w:p>
-            <w:r>
-              <w:t>Admin</w:t>
-            </w:r>
-            <w:r>
-              <w:t xml:space="preserve"> can </w:t>
-            </w:r>
-            <w:r>
-              <w:t>view number of comments bar chart</w:t>
-            </w:r>
-          </w:p>
-        </w:tc>
-      </w:tr>
-      <w:tr>
-        <w:tc>
-          <w:tcPr>
-            <w:tcW w:w="1071" w:type="pct"/>
-            <w:shd w:val="clear" w:color="auto" w:fill="E7E6E6" w:themeFill="background2"/>
-          </w:tcPr>
-          <w:p>
-            <w:pPr>
-              <w:jc w:val="both"/>
-            </w:pPr>
-            <w:r>
-              <w:t>Normal Flows</w:t>
-            </w:r>
-          </w:p>
-        </w:tc>
-        <w:tc>
-          <w:tcPr>
-            <w:tcW w:w="2031" w:type="pct"/>
-            <w:gridSpan w:val="2"/>
-            <w:shd w:val="clear" w:color="auto" w:fill="E7E6E6" w:themeFill="background2"/>
-            <w:vAlign w:val="center"/>
-          </w:tcPr>
-          <w:p>
-            <w:pPr>
-              <w:jc w:val="center"/>
-            </w:pPr>
-            <w:r>
-              <w:t>User</w:t>
-            </w:r>
-          </w:p>
-        </w:tc>
-        <w:tc>
-          <w:tcPr>
-            <w:tcW w:w="1898" w:type="pct"/>
-            <w:gridSpan w:val="2"/>
-            <w:shd w:val="clear" w:color="auto" w:fill="E7E6E6" w:themeFill="background2"/>
-            <w:vAlign w:val="center"/>
-          </w:tcPr>
-          <w:p>
-            <w:pPr>
-              <w:jc w:val="center"/>
-            </w:pPr>
-            <w:r>
-              <w:t>System</w:t>
-            </w:r>
-          </w:p>
-        </w:tc>
-      </w:tr>
-      <w:tr>
-        <w:tc>
-          <w:tcPr>
-            <w:tcW w:w="1071" w:type="pct"/>
-          </w:tcPr>
-          <w:p>
-            <w:pPr>
-              <w:jc w:val="both"/>
-            </w:pPr>
-          </w:p>
-        </w:tc>
-        <w:tc>
-          <w:tcPr>
-            <w:tcW w:w="2031" w:type="pct"/>
-            <w:gridSpan w:val="2"/>
-          </w:tcPr>
-          <w:p/>
-        </w:tc>
-        <w:tc>
-          <w:tcPr>
-            <w:tcW w:w="1898" w:type="pct"/>
-            <w:gridSpan w:val="2"/>
-          </w:tcPr>
-          <w:p>
-            <w:r>
-              <w:rPr>
-                <w:rFonts w:hint="eastAsia"/>
-              </w:rPr>
-              <w:t>1</w:t>
-            </w:r>
-            <w:r>
-              <w:t>. System displays a number of comments bar chart. [E1]</w:t>
-            </w:r>
-          </w:p>
-        </w:tc>
-      </w:tr>
-      <w:tr>
-        <w:tc>
-          <w:tcPr>
-            <w:tcW w:w="1071" w:type="pct"/>
-            <w:shd w:val="clear" w:color="auto" w:fill="E7E6E6" w:themeFill="background2"/>
-          </w:tcPr>
-          <w:p>
-            <w:pPr>
-              <w:jc w:val="both"/>
-            </w:pPr>
-            <w:r>
-              <w:t>Alternative Flow</w:t>
-            </w:r>
-          </w:p>
-        </w:tc>
-        <w:tc>
-          <w:tcPr>
-            <w:tcW w:w="3929" w:type="pct"/>
-            <w:gridSpan w:val="4"/>
-          </w:tcPr>
-          <w:p/>
-        </w:tc>
-      </w:tr>
-      <w:tr>
-        <w:tc>
-          <w:tcPr>
-            <w:tcW w:w="1071" w:type="pct"/>
-            <w:shd w:val="clear" w:color="auto" w:fill="E7E6E6" w:themeFill="background2"/>
-          </w:tcPr>
-          <w:p>
-            <w:pPr>
-              <w:jc w:val="both"/>
-            </w:pPr>
-            <w:r>
-              <w:t>Exception</w:t>
-            </w:r>
-          </w:p>
-        </w:tc>
-        <w:tc>
-          <w:tcPr>
-            <w:tcW w:w="3929" w:type="pct"/>
-            <w:gridSpan w:val="4"/>
-          </w:tcPr>
-          <w:p>
-            <w:pPr>
-              <w:jc w:val="both"/>
-            </w:pPr>
-            <w:r>
-              <w:t>E1: Cannot connect to database.</w:t>
-            </w:r>
-          </w:p>
-          <w:p>
-            <w:pPr>
-              <w:jc w:val="both"/>
-            </w:pPr>
-            <w:r>
-              <w:t>1: Display: “Cannot connect to database.”</w:t>
-            </w:r>
-          </w:p>
-          <w:p>
-            <w:r>
-              <w:t>2: System provides a button to refresh</w:t>
-            </w:r>
-            <w:r>
-              <w:t>/cancel</w:t>
-            </w:r>
-            <w:r>
-              <w:t>.</w:t>
-            </w:r>
-          </w:p>
-        </w:tc>
-      </w:tr>
-      <w:tr>
-        <w:tc>
-          <w:tcPr>
-            <w:tcW w:w="1071" w:type="pct"/>
-            <w:shd w:val="clear" w:color="auto" w:fill="E7E6E6" w:themeFill="background2"/>
-          </w:tcPr>
-          <w:p>
-            <w:pPr>
-              <w:jc w:val="both"/>
-            </w:pPr>
-            <w:r>
-              <w:t>Assumption</w:t>
-            </w:r>
-          </w:p>
-        </w:tc>
-        <w:tc>
-          <w:tcPr>
-            <w:tcW w:w="3929" w:type="pct"/>
-            <w:gridSpan w:val="4"/>
-          </w:tcPr>
-          <w:p>
-            <w:pPr>
-              <w:jc w:val="both"/>
-            </w:pPr>
-            <w:r>
-              <w:t>Admin</w:t>
-            </w:r>
-            <w:r>
-              <w:t xml:space="preserve"> must have an individual account.</w:t>
-            </w:r>
-          </w:p>
-        </w:tc>
-      </w:tr>
-    </w:tbl>
-    <w:p>
-      <w:pPr>
-        <w:spacing w:line="240" w:lineRule="auto"/>
-        <w:rPr>
-          <w:rFonts w:cstheme="majorBidi"/>
-          <w:b/>
-          <w:sz w:val="48"/>
-          <w:szCs w:val="32"/>
-          <w:u w:val="single"/>
-        </w:rPr>
-      </w:pPr>
-      <w:r>
-        <w:br w:type="page"/>
-      </w:r>
-    </w:p>
-    <w:p>
-      <w:pPr>
-        <w:pStyle w:val="af0"/>
-        <w:rPr>
-          <w:b/>
-          <w:bCs/>
-        </w:rPr>
-      </w:pPr>
-      <w:r>
-        <w:rPr>
-          <w:b/>
-          <w:bCs/>
-        </w:rPr>
-        <w:lastRenderedPageBreak/>
-        <w:t>AD</w:t>
-      </w:r>
-      <w:r>
-        <w:rPr>
-          <w:b/>
-          <w:bCs/>
-        </w:rPr>
-        <w:t>1</w:t>
-      </w:r>
-      <w:r>
-        <w:rPr>
-          <w:b/>
-          <w:bCs/>
-        </w:rPr>
-        <w:t>5</w:t>
-      </w:r>
-      <w:r>
-        <w:rPr>
-          <w:b/>
-          <w:bCs/>
-        </w:rPr>
-        <w:t xml:space="preserve">: </w:t>
-      </w:r>
-      <w:r>
-        <w:rPr>
-          <w:b/>
-          <w:bCs/>
-        </w:rPr>
-        <w:t>View number of comments bar chart</w:t>
-      </w:r>
-    </w:p>
-    <w:p>
-      <w:pPr>
-        <w:pStyle w:val="af0"/>
-        <w:keepNext/>
-        <w:jc w:val="center"/>
-      </w:pPr>
-      <w:r>
-        <w:rPr>
-          <w:b/>
-          <w:bCs/>
-          <w:noProof/>
-        </w:rPr>
-        <w:drawing>
-          <wp:inline distT="0" distB="0" distL="0" distR="0">
-            <wp:extent cx="3759200" cy="5397500"/>
-            <wp:effectExtent l="0" t="0" r="0" b="0"/>
-            <wp:docPr id="14" name="图片 14" descr="图片包含 文字, 地图&#10;&#10;描述已自动生成"/>
-            <wp:cNvGraphicFramePr>
-              <a:graphicFrameLocks xmlns:a="http://schemas.openxmlformats.org/drawingml/2006/main" noChangeAspect="1"/>
-            </wp:cNvGraphicFramePr>
-            <a:graphic xmlns:a="http://schemas.openxmlformats.org/drawingml/2006/main">
-              <a:graphicData uri="http://schemas.openxmlformats.org/drawingml/2006/picture">
-                <pic:pic xmlns:pic="http://schemas.openxmlformats.org/drawingml/2006/picture">
-                  <pic:nvPicPr>
-                    <pic:cNvPr id="14" name="AD02 (3).png"/>
                     <pic:cNvPicPr/>
                   </pic:nvPicPr>
                   <pic:blipFill>
@@ -18231,12 +17724,8 @@
       <w:pPr>
         <w:pStyle w:val="af2"/>
         <w:jc w:val="center"/>
-        <w:rPr>
-          <w:b/>
-          <w:bCs/>
-        </w:rPr>
-      </w:pPr>
-      <w:bookmarkStart w:id="41" w:name="_Toc17652415"/>
+      </w:pPr>
+      <w:bookmarkStart w:id="35" w:name="_Toc17652412"/>
       <w:r>
         <w:t xml:space="preserve">Figure </w:t>
       </w:r>
@@ -18265,9 +17754,25 @@
         <w:t xml:space="preserve">: </w:t>
       </w:r>
       <w:r>
-        <w:t>View number of comments bar chart</w:t>
-      </w:r>
-      <w:bookmarkEnd w:id="41"/>
+        <w:t>View summary sparkline chart</w:t>
+      </w:r>
+      <w:bookmarkEnd w:id="35"/>
+    </w:p>
+    <w:p>
+      <w:pPr>
+        <w:spacing w:line="240" w:lineRule="auto"/>
+        <w:jc w:val="center"/>
+        <w:rPr>
+          <w:rFonts w:cstheme="majorBidi"/>
+          <w:b/>
+          <w:sz w:val="48"/>
+          <w:szCs w:val="32"/>
+          <w:u w:val="single"/>
+        </w:rPr>
+      </w:pPr>
+      <w:r>
+        <w:br w:type="page"/>
+      </w:r>
     </w:p>
     <w:tbl>
       <w:tblPr>
@@ -18315,7 +17820,7 @@
               <w:t>1</w:t>
             </w:r>
             <w:r>
-              <w:t>6</w:t>
+              <w:t>3</w:t>
             </w:r>
           </w:p>
         </w:tc>
@@ -18347,7 +17852,7 @@
               </w:tabs>
             </w:pPr>
             <w:r>
-              <w:t>View types of comments stacked column chart</w:t>
+              <w:t>View positive comments rate line chart</w:t>
             </w:r>
           </w:p>
         </w:tc>
@@ -18407,7 +17912,7 @@
               <w:jc w:val="both"/>
             </w:pPr>
             <w:r>
-              <w:t>Admin can view types of comments stacked column chart</w:t>
+              <w:t>Admin can view positive comments rate line chart</w:t>
             </w:r>
           </w:p>
         </w:tc>
@@ -18623,7 +18128,7 @@
               <w:t xml:space="preserve"> can </w:t>
             </w:r>
             <w:r>
-              <w:t>view types of comments stacked column chart</w:t>
+              <w:t>view summary sparkline chart</w:t>
             </w:r>
           </w:p>
         </w:tc>
@@ -18707,7 +18212,7 @@
               <w:t>1</w:t>
             </w:r>
             <w:r>
-              <w:t>. System displays types of comments stacked column chart. [E1]</w:t>
+              <w:t>. System displays a positive comments rate line chart. [E1]</w:t>
             </w:r>
           </w:p>
         </w:tc>
@@ -18861,7 +18366,7 @@
           <w:b/>
           <w:bCs/>
         </w:rPr>
-        <w:t>6</w:t>
+        <w:t>3</w:t>
       </w:r>
       <w:r>
         <w:rPr>
@@ -18875,7 +18380,14 @@
           <w:b/>
           <w:bCs/>
         </w:rPr>
-        <w:t>View types of comments stacked column chart</w:t>
+        <w:t xml:space="preserve">View </w:t>
+      </w:r>
+      <w:r>
+        <w:rPr>
+          <w:b/>
+          <w:bCs/>
+        </w:rPr>
+        <w:t>positive comments rate line chart</w:t>
       </w:r>
     </w:p>
     <w:p>
@@ -18892,7 +18404,7 @@
           <wp:inline distT="0" distB="0" distL="0" distR="0">
             <wp:extent cx="3759200" cy="5397500"/>
             <wp:effectExtent l="0" t="0" r="0" b="0"/>
-            <wp:docPr id="16" name="图片 16" descr="图片包含 文字, 地图&#10;&#10;描述已自动生成"/>
+            <wp:docPr id="7" name="图片 7" descr="图片包含 文字, 地图&#10;&#10;描述已自动生成"/>
             <wp:cNvGraphicFramePr>
               <a:graphicFrameLocks xmlns:a="http://schemas.openxmlformats.org/drawingml/2006/main" noChangeAspect="1"/>
             </wp:cNvGraphicFramePr>
@@ -18900,7 +18412,7 @@
               <a:graphicData uri="http://schemas.openxmlformats.org/drawingml/2006/picture">
                 <pic:pic xmlns:pic="http://schemas.openxmlformats.org/drawingml/2006/picture">
                   <pic:nvPicPr>
-                    <pic:cNvPr id="16" name="AD02 (4).png"/>
+                    <pic:cNvPr id="7" name="AD02 (1).png"/>
                     <pic:cNvPicPr/>
                   </pic:nvPicPr>
                   <pic:blipFill>
@@ -18936,7 +18448,7 @@
         <w:pStyle w:val="af2"/>
         <w:jc w:val="center"/>
       </w:pPr>
-      <w:bookmarkStart w:id="42" w:name="_Toc17652416"/>
+      <w:bookmarkStart w:id="36" w:name="_Toc17652413"/>
       <w:r>
         <w:t xml:space="preserve">Figure </w:t>
       </w:r>
@@ -18965,15 +18477,4446 @@
         <w:t xml:space="preserve">: </w:t>
       </w:r>
       <w:r>
+        <w:t>View positive comments rate line chart</w:t>
+      </w:r>
+      <w:bookmarkEnd w:id="36"/>
+      <w:r>
+        <w:br w:type="page"/>
+      </w:r>
+    </w:p>
+    <w:tbl>
+      <w:tblPr>
+        <w:tblStyle w:val="a8"/>
+        <w:tblW w:w="5000" w:type="pct"/>
+        <w:tblInd w:w="-5" w:type="dxa"/>
+        <w:tblLook w:val="04A0" w:firstRow="1" w:lastRow="0" w:firstColumn="1" w:lastColumn="0" w:noHBand="0" w:noVBand="1"/>
+      </w:tblPr>
+      <w:tblGrid>
+        <w:gridCol w:w="1775"/>
+        <w:gridCol w:w="1073"/>
+        <w:gridCol w:w="2295"/>
+        <w:gridCol w:w="1683"/>
+        <w:gridCol w:w="1464"/>
+      </w:tblGrid>
+      <w:tr>
+        <w:tc>
+          <w:tcPr>
+            <w:tcW w:w="1071" w:type="pct"/>
+            <w:shd w:val="clear" w:color="auto" w:fill="E7E6E6" w:themeFill="background2"/>
+          </w:tcPr>
+          <w:p>
+            <w:pPr>
+              <w:jc w:val="both"/>
+            </w:pPr>
+            <w:r>
+              <w:lastRenderedPageBreak/>
+              <w:t>Use Case ID</w:t>
+            </w:r>
+          </w:p>
+        </w:tc>
+        <w:tc>
+          <w:tcPr>
+            <w:tcW w:w="3929" w:type="pct"/>
+            <w:gridSpan w:val="4"/>
+          </w:tcPr>
+          <w:p>
+            <w:pPr>
+              <w:jc w:val="both"/>
+            </w:pPr>
+            <w:r>
+              <w:t>UC-</w:t>
+            </w:r>
+            <w:r>
+              <w:t>1</w:t>
+            </w:r>
+            <w:r>
+              <w:t>4</w:t>
+            </w:r>
+          </w:p>
+        </w:tc>
+      </w:tr>
+      <w:tr>
+        <w:tc>
+          <w:tcPr>
+            <w:tcW w:w="1071" w:type="pct"/>
+            <w:shd w:val="clear" w:color="auto" w:fill="E7E6E6" w:themeFill="background2"/>
+          </w:tcPr>
+          <w:p>
+            <w:pPr>
+              <w:jc w:val="both"/>
+            </w:pPr>
+            <w:r>
+              <w:t>Use Case Name</w:t>
+            </w:r>
+          </w:p>
+        </w:tc>
+        <w:tc>
+          <w:tcPr>
+            <w:tcW w:w="3929" w:type="pct"/>
+            <w:gridSpan w:val="4"/>
+          </w:tcPr>
+          <w:p>
+            <w:pPr>
+              <w:tabs>
+                <w:tab w:val="left" w:pos="4220"/>
+              </w:tabs>
+            </w:pPr>
+            <w:r>
+              <w:t>View word frequency bar chart</w:t>
+            </w:r>
+          </w:p>
+        </w:tc>
+      </w:tr>
+      <w:tr>
+        <w:tc>
+          <w:tcPr>
+            <w:tcW w:w="1071" w:type="pct"/>
+            <w:shd w:val="clear" w:color="auto" w:fill="E7E6E6" w:themeFill="background2"/>
+          </w:tcPr>
+          <w:p>
+            <w:pPr>
+              <w:jc w:val="both"/>
+            </w:pPr>
+            <w:r>
+              <w:t>Actors</w:t>
+            </w:r>
+          </w:p>
+        </w:tc>
+        <w:tc>
+          <w:tcPr>
+            <w:tcW w:w="3929" w:type="pct"/>
+            <w:gridSpan w:val="4"/>
+          </w:tcPr>
+          <w:p>
+            <w:pPr>
+              <w:jc w:val="both"/>
+            </w:pPr>
+            <w:r>
+              <w:t>Admin</w:t>
+            </w:r>
+          </w:p>
+        </w:tc>
+      </w:tr>
+      <w:tr>
+        <w:tc>
+          <w:tcPr>
+            <w:tcW w:w="1071" w:type="pct"/>
+            <w:shd w:val="clear" w:color="auto" w:fill="E7E6E6" w:themeFill="background2"/>
+          </w:tcPr>
+          <w:p>
+            <w:pPr>
+              <w:jc w:val="both"/>
+            </w:pPr>
+            <w:r>
+              <w:t>Description</w:t>
+            </w:r>
+          </w:p>
+        </w:tc>
+        <w:tc>
+          <w:tcPr>
+            <w:tcW w:w="3929" w:type="pct"/>
+            <w:gridSpan w:val="4"/>
+          </w:tcPr>
+          <w:p>
+            <w:pPr>
+              <w:jc w:val="both"/>
+            </w:pPr>
+            <w:r>
+              <w:t>Admin can view word frequency bar chart</w:t>
+            </w:r>
+          </w:p>
+        </w:tc>
+      </w:tr>
+      <w:tr>
+        <w:tc>
+          <w:tcPr>
+            <w:tcW w:w="1071" w:type="pct"/>
+            <w:shd w:val="clear" w:color="auto" w:fill="E7E6E6" w:themeFill="background2"/>
+          </w:tcPr>
+          <w:p>
+            <w:pPr>
+              <w:jc w:val="both"/>
+            </w:pPr>
+            <w:r>
+              <w:t>Trigger</w:t>
+            </w:r>
+          </w:p>
+        </w:tc>
+        <w:tc>
+          <w:tcPr>
+            <w:tcW w:w="3929" w:type="pct"/>
+            <w:gridSpan w:val="4"/>
+          </w:tcPr>
+          <w:p>
+            <w:pPr>
+              <w:jc w:val="both"/>
+            </w:pPr>
+            <w:r>
+              <w:t>Admin login to dashboard</w:t>
+            </w:r>
+          </w:p>
+        </w:tc>
+      </w:tr>
+      <w:tr>
+        <w:tc>
+          <w:tcPr>
+            <w:tcW w:w="1071" w:type="pct"/>
+            <w:shd w:val="clear" w:color="auto" w:fill="E7E6E6" w:themeFill="background2"/>
+          </w:tcPr>
+          <w:p>
+            <w:pPr>
+              <w:jc w:val="both"/>
+            </w:pPr>
+            <w:r>
+              <w:t>Preconditions</w:t>
+            </w:r>
+          </w:p>
+        </w:tc>
+        <w:tc>
+          <w:tcPr>
+            <w:tcW w:w="3929" w:type="pct"/>
+            <w:gridSpan w:val="4"/>
+          </w:tcPr>
+          <w:p>
+            <w:pPr>
+              <w:jc w:val="both"/>
+            </w:pPr>
+            <w:r>
+              <w:t>Admin login to dashboard</w:t>
+            </w:r>
+          </w:p>
+        </w:tc>
+      </w:tr>
+      <w:tr>
+        <w:tc>
+          <w:tcPr>
+            <w:tcW w:w="5000" w:type="pct"/>
+            <w:gridSpan w:val="5"/>
+            <w:shd w:val="clear" w:color="auto" w:fill="E7E6E6" w:themeFill="background2"/>
+          </w:tcPr>
+          <w:p>
+            <w:pPr>
+              <w:jc w:val="center"/>
+            </w:pPr>
+            <w:r>
+              <w:t>Use Case Input Specification</w:t>
+            </w:r>
+          </w:p>
+        </w:tc>
+      </w:tr>
+      <w:tr>
+        <w:tc>
+          <w:tcPr>
+            <w:tcW w:w="1071" w:type="pct"/>
+            <w:shd w:val="clear" w:color="auto" w:fill="E7E6E6" w:themeFill="background2"/>
+          </w:tcPr>
+          <w:p>
+            <w:pPr>
+              <w:jc w:val="center"/>
+            </w:pPr>
+            <w:r>
+              <w:t>Input</w:t>
+            </w:r>
+          </w:p>
+        </w:tc>
+        <w:tc>
+          <w:tcPr>
+            <w:tcW w:w="647" w:type="pct"/>
+            <w:shd w:val="clear" w:color="auto" w:fill="E7E6E6" w:themeFill="background2"/>
+          </w:tcPr>
+          <w:p>
+            <w:pPr>
+              <w:jc w:val="center"/>
+            </w:pPr>
+            <w:r>
+              <w:t>type</w:t>
+            </w:r>
+          </w:p>
+        </w:tc>
+        <w:tc>
+          <w:tcPr>
+            <w:tcW w:w="2399" w:type="pct"/>
+            <w:gridSpan w:val="2"/>
+            <w:shd w:val="clear" w:color="auto" w:fill="E7E6E6" w:themeFill="background2"/>
+          </w:tcPr>
+          <w:p>
+            <w:pPr>
+              <w:jc w:val="center"/>
+            </w:pPr>
+            <w:r>
+              <w:t>Constraint</w:t>
+            </w:r>
+          </w:p>
+        </w:tc>
+        <w:tc>
+          <w:tcPr>
+            <w:tcW w:w="883" w:type="pct"/>
+            <w:shd w:val="clear" w:color="auto" w:fill="E7E6E6" w:themeFill="background2"/>
+          </w:tcPr>
+          <w:p>
+            <w:pPr>
+              <w:jc w:val="center"/>
+            </w:pPr>
+            <w:r>
+              <w:t>Example</w:t>
+            </w:r>
+          </w:p>
+        </w:tc>
+      </w:tr>
+      <w:tr>
+        <w:tc>
+          <w:tcPr>
+            <w:tcW w:w="1071" w:type="pct"/>
+            <w:shd w:val="clear" w:color="auto" w:fill="FFFFFF" w:themeFill="background1"/>
+          </w:tcPr>
+          <w:p>
+            <w:pPr>
+              <w:jc w:val="both"/>
+            </w:pPr>
+          </w:p>
+        </w:tc>
+        <w:tc>
+          <w:tcPr>
+            <w:tcW w:w="647" w:type="pct"/>
+            <w:shd w:val="clear" w:color="auto" w:fill="FFFFFF" w:themeFill="background1"/>
+          </w:tcPr>
+          <w:p>
+            <w:pPr>
+              <w:jc w:val="both"/>
+            </w:pPr>
+          </w:p>
+        </w:tc>
+        <w:tc>
+          <w:tcPr>
+            <w:tcW w:w="2399" w:type="pct"/>
+            <w:gridSpan w:val="2"/>
+            <w:shd w:val="clear" w:color="auto" w:fill="FFFFFF" w:themeFill="background1"/>
+          </w:tcPr>
+          <w:p>
+            <w:pPr>
+              <w:jc w:val="both"/>
+            </w:pPr>
+          </w:p>
+        </w:tc>
+        <w:tc>
+          <w:tcPr>
+            <w:tcW w:w="883" w:type="pct"/>
+            <w:shd w:val="clear" w:color="auto" w:fill="FFFFFF" w:themeFill="background1"/>
+          </w:tcPr>
+          <w:p>
+            <w:pPr>
+              <w:jc w:val="both"/>
+            </w:pPr>
+          </w:p>
+        </w:tc>
+      </w:tr>
+      <w:tr>
+        <w:tc>
+          <w:tcPr>
+            <w:tcW w:w="1071" w:type="pct"/>
+            <w:shd w:val="clear" w:color="auto" w:fill="E7E6E6" w:themeFill="background2"/>
+          </w:tcPr>
+          <w:p>
+            <w:pPr>
+              <w:jc w:val="both"/>
+            </w:pPr>
+            <w:r>
+              <w:t>Post conditions</w:t>
+            </w:r>
+          </w:p>
+        </w:tc>
+        <w:tc>
+          <w:tcPr>
+            <w:tcW w:w="3929" w:type="pct"/>
+            <w:gridSpan w:val="4"/>
+          </w:tcPr>
+          <w:p>
+            <w:r>
+              <w:t>Admin</w:t>
+            </w:r>
+            <w:r>
+              <w:t xml:space="preserve"> can </w:t>
+            </w:r>
+            <w:r>
+              <w:t>view word frequency bar chart</w:t>
+            </w:r>
+          </w:p>
+        </w:tc>
+      </w:tr>
+      <w:tr>
+        <w:tc>
+          <w:tcPr>
+            <w:tcW w:w="1071" w:type="pct"/>
+            <w:shd w:val="clear" w:color="auto" w:fill="E7E6E6" w:themeFill="background2"/>
+          </w:tcPr>
+          <w:p>
+            <w:pPr>
+              <w:jc w:val="both"/>
+            </w:pPr>
+            <w:r>
+              <w:t>Normal Flows</w:t>
+            </w:r>
+          </w:p>
+        </w:tc>
+        <w:tc>
+          <w:tcPr>
+            <w:tcW w:w="2031" w:type="pct"/>
+            <w:gridSpan w:val="2"/>
+            <w:shd w:val="clear" w:color="auto" w:fill="E7E6E6" w:themeFill="background2"/>
+            <w:vAlign w:val="center"/>
+          </w:tcPr>
+          <w:p>
+            <w:pPr>
+              <w:jc w:val="center"/>
+            </w:pPr>
+            <w:r>
+              <w:t>User</w:t>
+            </w:r>
+          </w:p>
+        </w:tc>
+        <w:tc>
+          <w:tcPr>
+            <w:tcW w:w="1898" w:type="pct"/>
+            <w:gridSpan w:val="2"/>
+            <w:shd w:val="clear" w:color="auto" w:fill="E7E6E6" w:themeFill="background2"/>
+            <w:vAlign w:val="center"/>
+          </w:tcPr>
+          <w:p>
+            <w:pPr>
+              <w:jc w:val="center"/>
+            </w:pPr>
+            <w:r>
+              <w:t>System</w:t>
+            </w:r>
+          </w:p>
+        </w:tc>
+      </w:tr>
+      <w:tr>
+        <w:tc>
+          <w:tcPr>
+            <w:tcW w:w="1071" w:type="pct"/>
+          </w:tcPr>
+          <w:p>
+            <w:pPr>
+              <w:jc w:val="both"/>
+            </w:pPr>
+          </w:p>
+        </w:tc>
+        <w:tc>
+          <w:tcPr>
+            <w:tcW w:w="2031" w:type="pct"/>
+            <w:gridSpan w:val="2"/>
+          </w:tcPr>
+          <w:p/>
+        </w:tc>
+        <w:tc>
+          <w:tcPr>
+            <w:tcW w:w="1898" w:type="pct"/>
+            <w:gridSpan w:val="2"/>
+          </w:tcPr>
+          <w:p>
+            <w:r>
+              <w:rPr>
+                <w:rFonts w:hint="eastAsia"/>
+              </w:rPr>
+              <w:t>1</w:t>
+            </w:r>
+            <w:r>
+              <w:t>. System displays a word frequency bar chart. [E1]</w:t>
+            </w:r>
+          </w:p>
+        </w:tc>
+      </w:tr>
+      <w:tr>
+        <w:tc>
+          <w:tcPr>
+            <w:tcW w:w="1071" w:type="pct"/>
+            <w:shd w:val="clear" w:color="auto" w:fill="E7E6E6" w:themeFill="background2"/>
+          </w:tcPr>
+          <w:p>
+            <w:pPr>
+              <w:jc w:val="both"/>
+            </w:pPr>
+            <w:r>
+              <w:t>Alternative Flow</w:t>
+            </w:r>
+          </w:p>
+        </w:tc>
+        <w:tc>
+          <w:tcPr>
+            <w:tcW w:w="3929" w:type="pct"/>
+            <w:gridSpan w:val="4"/>
+          </w:tcPr>
+          <w:p/>
+        </w:tc>
+      </w:tr>
+      <w:tr>
+        <w:tc>
+          <w:tcPr>
+            <w:tcW w:w="1071" w:type="pct"/>
+            <w:shd w:val="clear" w:color="auto" w:fill="E7E6E6" w:themeFill="background2"/>
+          </w:tcPr>
+          <w:p>
+            <w:pPr>
+              <w:jc w:val="both"/>
+            </w:pPr>
+            <w:r>
+              <w:t>Exception</w:t>
+            </w:r>
+          </w:p>
+        </w:tc>
+        <w:tc>
+          <w:tcPr>
+            <w:tcW w:w="3929" w:type="pct"/>
+            <w:gridSpan w:val="4"/>
+          </w:tcPr>
+          <w:p>
+            <w:pPr>
+              <w:jc w:val="both"/>
+            </w:pPr>
+            <w:r>
+              <w:t>E1: Cannot connect to database.</w:t>
+            </w:r>
+          </w:p>
+          <w:p>
+            <w:pPr>
+              <w:jc w:val="both"/>
+            </w:pPr>
+            <w:r>
+              <w:t>1: Display: “Cannot connect to database.”</w:t>
+            </w:r>
+          </w:p>
+          <w:p>
+            <w:r>
+              <w:t>2: System provides a button to refresh</w:t>
+            </w:r>
+            <w:r>
+              <w:t>/cancel</w:t>
+            </w:r>
+            <w:r>
+              <w:t>.</w:t>
+            </w:r>
+          </w:p>
+        </w:tc>
+      </w:tr>
+      <w:tr>
+        <w:tc>
+          <w:tcPr>
+            <w:tcW w:w="1071" w:type="pct"/>
+            <w:shd w:val="clear" w:color="auto" w:fill="E7E6E6" w:themeFill="background2"/>
+          </w:tcPr>
+          <w:p>
+            <w:pPr>
+              <w:jc w:val="both"/>
+            </w:pPr>
+            <w:r>
+              <w:t>Assumption</w:t>
+            </w:r>
+          </w:p>
+        </w:tc>
+        <w:tc>
+          <w:tcPr>
+            <w:tcW w:w="3929" w:type="pct"/>
+            <w:gridSpan w:val="4"/>
+          </w:tcPr>
+          <w:p>
+            <w:pPr>
+              <w:jc w:val="both"/>
+            </w:pPr>
+            <w:r>
+              <w:t>Admin</w:t>
+            </w:r>
+            <w:r>
+              <w:t xml:space="preserve"> must have an individual account.</w:t>
+            </w:r>
+          </w:p>
+        </w:tc>
+      </w:tr>
+    </w:tbl>
+    <w:p>
+      <w:pPr>
+        <w:spacing w:line="240" w:lineRule="auto"/>
+        <w:rPr>
+          <w:rFonts w:cstheme="majorBidi"/>
+          <w:b/>
+          <w:sz w:val="48"/>
+          <w:szCs w:val="32"/>
+          <w:u w:val="single"/>
+        </w:rPr>
+      </w:pPr>
+      <w:r>
+        <w:br w:type="page"/>
+      </w:r>
+    </w:p>
+    <w:p>
+      <w:pPr>
+        <w:pStyle w:val="af0"/>
+        <w:rPr>
+          <w:b/>
+          <w:bCs/>
+        </w:rPr>
+      </w:pPr>
+      <w:r>
+        <w:rPr>
+          <w:b/>
+          <w:bCs/>
+        </w:rPr>
+        <w:lastRenderedPageBreak/>
+        <w:t>AD</w:t>
+      </w:r>
+      <w:r>
+        <w:rPr>
+          <w:b/>
+          <w:bCs/>
+        </w:rPr>
+        <w:t>1</w:t>
+      </w:r>
+      <w:r>
+        <w:rPr>
+          <w:b/>
+          <w:bCs/>
+        </w:rPr>
+        <w:t>4</w:t>
+      </w:r>
+      <w:r>
+        <w:rPr>
+          <w:b/>
+          <w:bCs/>
+        </w:rPr>
+        <w:t xml:space="preserve">: </w:t>
+      </w:r>
+      <w:r>
+        <w:rPr>
+          <w:b/>
+          <w:bCs/>
+        </w:rPr>
+        <w:t xml:space="preserve">View </w:t>
+      </w:r>
+      <w:r>
+        <w:rPr>
+          <w:b/>
+          <w:bCs/>
+        </w:rPr>
+        <w:t xml:space="preserve">word frequency bar chart </w:t>
+      </w:r>
+    </w:p>
+    <w:p>
+      <w:pPr>
+        <w:pStyle w:val="af0"/>
+        <w:keepNext/>
+        <w:jc w:val="center"/>
+      </w:pPr>
+      <w:r>
+        <w:rPr>
+          <w:noProof/>
+        </w:rPr>
+        <w:drawing>
+          <wp:inline distT="0" distB="0" distL="0" distR="0">
+            <wp:extent cx="3759200" cy="5397500"/>
+            <wp:effectExtent l="0" t="0" r="0" b="0"/>
+            <wp:docPr id="8" name="图片 8" descr="图片包含 文字, 地图&#10;&#10;描述已自动生成"/>
+            <wp:cNvGraphicFramePr>
+              <a:graphicFrameLocks xmlns:a="http://schemas.openxmlformats.org/drawingml/2006/main" noChangeAspect="1"/>
+            </wp:cNvGraphicFramePr>
+            <a:graphic xmlns:a="http://schemas.openxmlformats.org/drawingml/2006/main">
+              <a:graphicData uri="http://schemas.openxmlformats.org/drawingml/2006/picture">
+                <pic:pic xmlns:pic="http://schemas.openxmlformats.org/drawingml/2006/picture">
+                  <pic:nvPicPr>
+                    <pic:cNvPr id="8" name="AD02 (2).png"/>
+                    <pic:cNvPicPr/>
+                  </pic:nvPicPr>
+                  <pic:blipFill>
+                    <a:blip r:embed="rId27">
+                      <a:extLst>
+                        <a:ext uri="{28A0092B-C50C-407E-A947-70E740481C1C}">
+                          <a14:useLocalDpi xmlns:a14="http://schemas.microsoft.com/office/drawing/2010/main" val="0"/>
+                        </a:ext>
+                      </a:extLst>
+                    </a:blip>
+                    <a:stretch>
+                      <a:fillRect/>
+                    </a:stretch>
+                  </pic:blipFill>
+                  <pic:spPr>
+                    <a:xfrm>
+                      <a:off x="0" y="0"/>
+                      <a:ext cx="3759200" cy="5397500"/>
+                    </a:xfrm>
+                    <a:prstGeom prst="rect">
+                      <a:avLst/>
+                    </a:prstGeom>
+                  </pic:spPr>
+                </pic:pic>
+              </a:graphicData>
+            </a:graphic>
+          </wp:inline>
+        </w:drawing>
+      </w:r>
+    </w:p>
+    <w:p>
+      <w:pPr>
+        <w:pStyle w:val="af2"/>
+        <w:jc w:val="center"/>
+      </w:pPr>
+      <w:bookmarkStart w:id="37" w:name="_Toc17652414"/>
+      <w:r>
+        <w:t xml:space="preserve">Figure </w:t>
+      </w:r>
+      <w:r>
+        <w:fldChar w:fldCharType="begin"/>
+      </w:r>
+      <w:r>
+        <w:instrText xml:space="preserve"> SEQ Figure \* ARABIC </w:instrText>
+      </w:r>
+      <w:r>
+        <w:fldChar w:fldCharType="separate"/>
+      </w:r>
+      <w:r>
+        <w:rPr>
+          <w:noProof/>
+        </w:rPr>
+        <w:t>19</w:t>
+      </w:r>
+      <w:r>
+        <w:rPr>
+          <w:noProof/>
+        </w:rPr>
+        <w:fldChar w:fldCharType="end"/>
+      </w:r>
+      <w:r>
+        <w:t xml:space="preserve">: </w:t>
+      </w:r>
+      <w:r>
+        <w:t>View word frequency bar chart</w:t>
+      </w:r>
+      <w:bookmarkEnd w:id="37"/>
+      <w:r>
+        <w:br w:type="page"/>
+      </w:r>
+    </w:p>
+    <w:tbl>
+      <w:tblPr>
+        <w:tblStyle w:val="a8"/>
+        <w:tblW w:w="5000" w:type="pct"/>
+        <w:tblInd w:w="-5" w:type="dxa"/>
+        <w:tblLook w:val="04A0" w:firstRow="1" w:lastRow="0" w:firstColumn="1" w:lastColumn="0" w:noHBand="0" w:noVBand="1"/>
+      </w:tblPr>
+      <w:tblGrid>
+        <w:gridCol w:w="1775"/>
+        <w:gridCol w:w="1073"/>
+        <w:gridCol w:w="2295"/>
+        <w:gridCol w:w="1683"/>
+        <w:gridCol w:w="1464"/>
+      </w:tblGrid>
+      <w:tr>
+        <w:tc>
+          <w:tcPr>
+            <w:tcW w:w="1071" w:type="pct"/>
+            <w:shd w:val="clear" w:color="auto" w:fill="E7E6E6" w:themeFill="background2"/>
+          </w:tcPr>
+          <w:p>
+            <w:pPr>
+              <w:jc w:val="both"/>
+            </w:pPr>
+            <w:r>
+              <w:lastRenderedPageBreak/>
+              <w:t>Use Case ID</w:t>
+            </w:r>
+          </w:p>
+        </w:tc>
+        <w:tc>
+          <w:tcPr>
+            <w:tcW w:w="3929" w:type="pct"/>
+            <w:gridSpan w:val="4"/>
+          </w:tcPr>
+          <w:p>
+            <w:pPr>
+              <w:jc w:val="both"/>
+            </w:pPr>
+            <w:r>
+              <w:t>UC-</w:t>
+            </w:r>
+            <w:r>
+              <w:t>1</w:t>
+            </w:r>
+            <w:r>
+              <w:t>5</w:t>
+            </w:r>
+          </w:p>
+        </w:tc>
+      </w:tr>
+      <w:tr>
+        <w:tc>
+          <w:tcPr>
+            <w:tcW w:w="1071" w:type="pct"/>
+            <w:shd w:val="clear" w:color="auto" w:fill="E7E6E6" w:themeFill="background2"/>
+          </w:tcPr>
+          <w:p>
+            <w:pPr>
+              <w:jc w:val="both"/>
+            </w:pPr>
+            <w:r>
+              <w:t>Use Case Name</w:t>
+            </w:r>
+          </w:p>
+        </w:tc>
+        <w:tc>
+          <w:tcPr>
+            <w:tcW w:w="3929" w:type="pct"/>
+            <w:gridSpan w:val="4"/>
+          </w:tcPr>
+          <w:p>
+            <w:pPr>
+              <w:tabs>
+                <w:tab w:val="left" w:pos="4220"/>
+              </w:tabs>
+            </w:pPr>
+            <w:r>
+              <w:t>View number of comments bar chart</w:t>
+            </w:r>
+          </w:p>
+        </w:tc>
+      </w:tr>
+      <w:tr>
+        <w:tc>
+          <w:tcPr>
+            <w:tcW w:w="1071" w:type="pct"/>
+            <w:shd w:val="clear" w:color="auto" w:fill="E7E6E6" w:themeFill="background2"/>
+          </w:tcPr>
+          <w:p>
+            <w:pPr>
+              <w:jc w:val="both"/>
+            </w:pPr>
+            <w:r>
+              <w:t>Actors</w:t>
+            </w:r>
+          </w:p>
+        </w:tc>
+        <w:tc>
+          <w:tcPr>
+            <w:tcW w:w="3929" w:type="pct"/>
+            <w:gridSpan w:val="4"/>
+          </w:tcPr>
+          <w:p>
+            <w:pPr>
+              <w:jc w:val="both"/>
+            </w:pPr>
+            <w:r>
+              <w:t>Admin</w:t>
+            </w:r>
+          </w:p>
+        </w:tc>
+      </w:tr>
+      <w:tr>
+        <w:tc>
+          <w:tcPr>
+            <w:tcW w:w="1071" w:type="pct"/>
+            <w:shd w:val="clear" w:color="auto" w:fill="E7E6E6" w:themeFill="background2"/>
+          </w:tcPr>
+          <w:p>
+            <w:pPr>
+              <w:jc w:val="both"/>
+            </w:pPr>
+            <w:r>
+              <w:t>Description</w:t>
+            </w:r>
+          </w:p>
+        </w:tc>
+        <w:tc>
+          <w:tcPr>
+            <w:tcW w:w="3929" w:type="pct"/>
+            <w:gridSpan w:val="4"/>
+          </w:tcPr>
+          <w:p>
+            <w:pPr>
+              <w:jc w:val="both"/>
+            </w:pPr>
+            <w:r>
+              <w:t>Admin can view number of comments bar chart</w:t>
+            </w:r>
+          </w:p>
+        </w:tc>
+      </w:tr>
+      <w:tr>
+        <w:tc>
+          <w:tcPr>
+            <w:tcW w:w="1071" w:type="pct"/>
+            <w:shd w:val="clear" w:color="auto" w:fill="E7E6E6" w:themeFill="background2"/>
+          </w:tcPr>
+          <w:p>
+            <w:pPr>
+              <w:jc w:val="both"/>
+            </w:pPr>
+            <w:r>
+              <w:t>Trigger</w:t>
+            </w:r>
+          </w:p>
+        </w:tc>
+        <w:tc>
+          <w:tcPr>
+            <w:tcW w:w="3929" w:type="pct"/>
+            <w:gridSpan w:val="4"/>
+          </w:tcPr>
+          <w:p>
+            <w:pPr>
+              <w:jc w:val="both"/>
+            </w:pPr>
+            <w:r>
+              <w:t>Admin login to dashboard</w:t>
+            </w:r>
+          </w:p>
+        </w:tc>
+      </w:tr>
+      <w:tr>
+        <w:tc>
+          <w:tcPr>
+            <w:tcW w:w="1071" w:type="pct"/>
+            <w:shd w:val="clear" w:color="auto" w:fill="E7E6E6" w:themeFill="background2"/>
+          </w:tcPr>
+          <w:p>
+            <w:pPr>
+              <w:jc w:val="both"/>
+            </w:pPr>
+            <w:r>
+              <w:t>Preconditions</w:t>
+            </w:r>
+          </w:p>
+        </w:tc>
+        <w:tc>
+          <w:tcPr>
+            <w:tcW w:w="3929" w:type="pct"/>
+            <w:gridSpan w:val="4"/>
+          </w:tcPr>
+          <w:p>
+            <w:pPr>
+              <w:jc w:val="both"/>
+            </w:pPr>
+            <w:r>
+              <w:t>Admin login to dashboard</w:t>
+            </w:r>
+          </w:p>
+        </w:tc>
+      </w:tr>
+      <w:tr>
+        <w:tc>
+          <w:tcPr>
+            <w:tcW w:w="5000" w:type="pct"/>
+            <w:gridSpan w:val="5"/>
+            <w:shd w:val="clear" w:color="auto" w:fill="E7E6E6" w:themeFill="background2"/>
+          </w:tcPr>
+          <w:p>
+            <w:pPr>
+              <w:jc w:val="center"/>
+            </w:pPr>
+            <w:r>
+              <w:t>Use Case Input Specification</w:t>
+            </w:r>
+          </w:p>
+        </w:tc>
+      </w:tr>
+      <w:tr>
+        <w:tc>
+          <w:tcPr>
+            <w:tcW w:w="1071" w:type="pct"/>
+            <w:shd w:val="clear" w:color="auto" w:fill="E7E6E6" w:themeFill="background2"/>
+          </w:tcPr>
+          <w:p>
+            <w:pPr>
+              <w:jc w:val="center"/>
+            </w:pPr>
+            <w:r>
+              <w:t>Input</w:t>
+            </w:r>
+          </w:p>
+        </w:tc>
+        <w:tc>
+          <w:tcPr>
+            <w:tcW w:w="647" w:type="pct"/>
+            <w:shd w:val="clear" w:color="auto" w:fill="E7E6E6" w:themeFill="background2"/>
+          </w:tcPr>
+          <w:p>
+            <w:pPr>
+              <w:jc w:val="center"/>
+            </w:pPr>
+            <w:r>
+              <w:t>type</w:t>
+            </w:r>
+          </w:p>
+        </w:tc>
+        <w:tc>
+          <w:tcPr>
+            <w:tcW w:w="2399" w:type="pct"/>
+            <w:gridSpan w:val="2"/>
+            <w:shd w:val="clear" w:color="auto" w:fill="E7E6E6" w:themeFill="background2"/>
+          </w:tcPr>
+          <w:p>
+            <w:pPr>
+              <w:jc w:val="center"/>
+            </w:pPr>
+            <w:r>
+              <w:t>Constraint</w:t>
+            </w:r>
+          </w:p>
+        </w:tc>
+        <w:tc>
+          <w:tcPr>
+            <w:tcW w:w="883" w:type="pct"/>
+            <w:shd w:val="clear" w:color="auto" w:fill="E7E6E6" w:themeFill="background2"/>
+          </w:tcPr>
+          <w:p>
+            <w:pPr>
+              <w:jc w:val="center"/>
+            </w:pPr>
+            <w:r>
+              <w:t>Example</w:t>
+            </w:r>
+          </w:p>
+        </w:tc>
+      </w:tr>
+      <w:tr>
+        <w:tc>
+          <w:tcPr>
+            <w:tcW w:w="1071" w:type="pct"/>
+            <w:shd w:val="clear" w:color="auto" w:fill="FFFFFF" w:themeFill="background1"/>
+          </w:tcPr>
+          <w:p>
+            <w:pPr>
+              <w:jc w:val="both"/>
+            </w:pPr>
+          </w:p>
+        </w:tc>
+        <w:tc>
+          <w:tcPr>
+            <w:tcW w:w="647" w:type="pct"/>
+            <w:shd w:val="clear" w:color="auto" w:fill="FFFFFF" w:themeFill="background1"/>
+          </w:tcPr>
+          <w:p>
+            <w:pPr>
+              <w:jc w:val="both"/>
+            </w:pPr>
+          </w:p>
+        </w:tc>
+        <w:tc>
+          <w:tcPr>
+            <w:tcW w:w="2399" w:type="pct"/>
+            <w:gridSpan w:val="2"/>
+            <w:shd w:val="clear" w:color="auto" w:fill="FFFFFF" w:themeFill="background1"/>
+          </w:tcPr>
+          <w:p>
+            <w:pPr>
+              <w:jc w:val="both"/>
+            </w:pPr>
+          </w:p>
+        </w:tc>
+        <w:tc>
+          <w:tcPr>
+            <w:tcW w:w="883" w:type="pct"/>
+            <w:shd w:val="clear" w:color="auto" w:fill="FFFFFF" w:themeFill="background1"/>
+          </w:tcPr>
+          <w:p>
+            <w:pPr>
+              <w:jc w:val="both"/>
+            </w:pPr>
+          </w:p>
+        </w:tc>
+      </w:tr>
+      <w:tr>
+        <w:tc>
+          <w:tcPr>
+            <w:tcW w:w="1071" w:type="pct"/>
+            <w:shd w:val="clear" w:color="auto" w:fill="E7E6E6" w:themeFill="background2"/>
+          </w:tcPr>
+          <w:p>
+            <w:pPr>
+              <w:jc w:val="both"/>
+            </w:pPr>
+            <w:r>
+              <w:t>Post conditions</w:t>
+            </w:r>
+          </w:p>
+        </w:tc>
+        <w:tc>
+          <w:tcPr>
+            <w:tcW w:w="3929" w:type="pct"/>
+            <w:gridSpan w:val="4"/>
+          </w:tcPr>
+          <w:p>
+            <w:r>
+              <w:t>Admin</w:t>
+            </w:r>
+            <w:r>
+              <w:t xml:space="preserve"> can </w:t>
+            </w:r>
+            <w:r>
+              <w:t>view number of comments bar chart</w:t>
+            </w:r>
+          </w:p>
+        </w:tc>
+      </w:tr>
+      <w:tr>
+        <w:tc>
+          <w:tcPr>
+            <w:tcW w:w="1071" w:type="pct"/>
+            <w:shd w:val="clear" w:color="auto" w:fill="E7E6E6" w:themeFill="background2"/>
+          </w:tcPr>
+          <w:p>
+            <w:pPr>
+              <w:jc w:val="both"/>
+            </w:pPr>
+            <w:r>
+              <w:t>Normal Flows</w:t>
+            </w:r>
+          </w:p>
+        </w:tc>
+        <w:tc>
+          <w:tcPr>
+            <w:tcW w:w="2031" w:type="pct"/>
+            <w:gridSpan w:val="2"/>
+            <w:shd w:val="clear" w:color="auto" w:fill="E7E6E6" w:themeFill="background2"/>
+            <w:vAlign w:val="center"/>
+          </w:tcPr>
+          <w:p>
+            <w:pPr>
+              <w:jc w:val="center"/>
+            </w:pPr>
+            <w:r>
+              <w:t>User</w:t>
+            </w:r>
+          </w:p>
+        </w:tc>
+        <w:tc>
+          <w:tcPr>
+            <w:tcW w:w="1898" w:type="pct"/>
+            <w:gridSpan w:val="2"/>
+            <w:shd w:val="clear" w:color="auto" w:fill="E7E6E6" w:themeFill="background2"/>
+            <w:vAlign w:val="center"/>
+          </w:tcPr>
+          <w:p>
+            <w:pPr>
+              <w:jc w:val="center"/>
+            </w:pPr>
+            <w:r>
+              <w:t>System</w:t>
+            </w:r>
+          </w:p>
+        </w:tc>
+      </w:tr>
+      <w:tr>
+        <w:tc>
+          <w:tcPr>
+            <w:tcW w:w="1071" w:type="pct"/>
+          </w:tcPr>
+          <w:p>
+            <w:pPr>
+              <w:jc w:val="both"/>
+            </w:pPr>
+          </w:p>
+        </w:tc>
+        <w:tc>
+          <w:tcPr>
+            <w:tcW w:w="2031" w:type="pct"/>
+            <w:gridSpan w:val="2"/>
+          </w:tcPr>
+          <w:p/>
+        </w:tc>
+        <w:tc>
+          <w:tcPr>
+            <w:tcW w:w="1898" w:type="pct"/>
+            <w:gridSpan w:val="2"/>
+          </w:tcPr>
+          <w:p>
+            <w:r>
+              <w:rPr>
+                <w:rFonts w:hint="eastAsia"/>
+              </w:rPr>
+              <w:t>1</w:t>
+            </w:r>
+            <w:r>
+              <w:t>. System displays a number of comments bar chart. [E1]</w:t>
+            </w:r>
+          </w:p>
+        </w:tc>
+      </w:tr>
+      <w:tr>
+        <w:tc>
+          <w:tcPr>
+            <w:tcW w:w="1071" w:type="pct"/>
+            <w:shd w:val="clear" w:color="auto" w:fill="E7E6E6" w:themeFill="background2"/>
+          </w:tcPr>
+          <w:p>
+            <w:pPr>
+              <w:jc w:val="both"/>
+            </w:pPr>
+            <w:r>
+              <w:t>Alternative Flow</w:t>
+            </w:r>
+          </w:p>
+        </w:tc>
+        <w:tc>
+          <w:tcPr>
+            <w:tcW w:w="3929" w:type="pct"/>
+            <w:gridSpan w:val="4"/>
+          </w:tcPr>
+          <w:p/>
+        </w:tc>
+      </w:tr>
+      <w:tr>
+        <w:tc>
+          <w:tcPr>
+            <w:tcW w:w="1071" w:type="pct"/>
+            <w:shd w:val="clear" w:color="auto" w:fill="E7E6E6" w:themeFill="background2"/>
+          </w:tcPr>
+          <w:p>
+            <w:pPr>
+              <w:jc w:val="both"/>
+            </w:pPr>
+            <w:r>
+              <w:t>Exception</w:t>
+            </w:r>
+          </w:p>
+        </w:tc>
+        <w:tc>
+          <w:tcPr>
+            <w:tcW w:w="3929" w:type="pct"/>
+            <w:gridSpan w:val="4"/>
+          </w:tcPr>
+          <w:p>
+            <w:pPr>
+              <w:jc w:val="both"/>
+            </w:pPr>
+            <w:r>
+              <w:t>E1: Cannot connect to database.</w:t>
+            </w:r>
+          </w:p>
+          <w:p>
+            <w:pPr>
+              <w:jc w:val="both"/>
+            </w:pPr>
+            <w:r>
+              <w:t>1: Display: “Cannot connect to database.”</w:t>
+            </w:r>
+          </w:p>
+          <w:p>
+            <w:r>
+              <w:t>2: System provides a button to refresh</w:t>
+            </w:r>
+            <w:r>
+              <w:t>/cancel</w:t>
+            </w:r>
+            <w:r>
+              <w:t>.</w:t>
+            </w:r>
+          </w:p>
+        </w:tc>
+      </w:tr>
+      <w:tr>
+        <w:tc>
+          <w:tcPr>
+            <w:tcW w:w="1071" w:type="pct"/>
+            <w:shd w:val="clear" w:color="auto" w:fill="E7E6E6" w:themeFill="background2"/>
+          </w:tcPr>
+          <w:p>
+            <w:pPr>
+              <w:jc w:val="both"/>
+            </w:pPr>
+            <w:r>
+              <w:t>Assumption</w:t>
+            </w:r>
+          </w:p>
+        </w:tc>
+        <w:tc>
+          <w:tcPr>
+            <w:tcW w:w="3929" w:type="pct"/>
+            <w:gridSpan w:val="4"/>
+          </w:tcPr>
+          <w:p>
+            <w:pPr>
+              <w:jc w:val="both"/>
+            </w:pPr>
+            <w:r>
+              <w:t>Admin</w:t>
+            </w:r>
+            <w:r>
+              <w:t xml:space="preserve"> must have an individual account.</w:t>
+            </w:r>
+          </w:p>
+        </w:tc>
+      </w:tr>
+    </w:tbl>
+    <w:p>
+      <w:pPr>
+        <w:spacing w:line="240" w:lineRule="auto"/>
+        <w:rPr>
+          <w:rFonts w:cstheme="majorBidi"/>
+          <w:b/>
+          <w:sz w:val="48"/>
+          <w:szCs w:val="32"/>
+          <w:u w:val="single"/>
+        </w:rPr>
+      </w:pPr>
+      <w:r>
+        <w:br w:type="page"/>
+      </w:r>
+    </w:p>
+    <w:p>
+      <w:pPr>
+        <w:pStyle w:val="af0"/>
+        <w:rPr>
+          <w:b/>
+          <w:bCs/>
+        </w:rPr>
+      </w:pPr>
+      <w:r>
+        <w:rPr>
+          <w:b/>
+          <w:bCs/>
+        </w:rPr>
+        <w:lastRenderedPageBreak/>
+        <w:t>AD</w:t>
+      </w:r>
+      <w:r>
+        <w:rPr>
+          <w:b/>
+          <w:bCs/>
+        </w:rPr>
+        <w:t>1</w:t>
+      </w:r>
+      <w:r>
+        <w:rPr>
+          <w:b/>
+          <w:bCs/>
+        </w:rPr>
+        <w:t>5</w:t>
+      </w:r>
+      <w:r>
+        <w:rPr>
+          <w:b/>
+          <w:bCs/>
+        </w:rPr>
+        <w:t xml:space="preserve">: </w:t>
+      </w:r>
+      <w:r>
+        <w:rPr>
+          <w:b/>
+          <w:bCs/>
+        </w:rPr>
+        <w:t>View number of comments bar chart</w:t>
+      </w:r>
+    </w:p>
+    <w:p>
+      <w:pPr>
+        <w:pStyle w:val="af0"/>
+        <w:keepNext/>
+        <w:jc w:val="center"/>
+      </w:pPr>
+      <w:r>
+        <w:rPr>
+          <w:b/>
+          <w:bCs/>
+          <w:noProof/>
+        </w:rPr>
+        <w:drawing>
+          <wp:inline distT="0" distB="0" distL="0" distR="0">
+            <wp:extent cx="3759200" cy="5397500"/>
+            <wp:effectExtent l="0" t="0" r="0" b="0"/>
+            <wp:docPr id="14" name="图片 14" descr="图片包含 文字, 地图&#10;&#10;描述已自动生成"/>
+            <wp:cNvGraphicFramePr>
+              <a:graphicFrameLocks xmlns:a="http://schemas.openxmlformats.org/drawingml/2006/main" noChangeAspect="1"/>
+            </wp:cNvGraphicFramePr>
+            <a:graphic xmlns:a="http://schemas.openxmlformats.org/drawingml/2006/main">
+              <a:graphicData uri="http://schemas.openxmlformats.org/drawingml/2006/picture">
+                <pic:pic xmlns:pic="http://schemas.openxmlformats.org/drawingml/2006/picture">
+                  <pic:nvPicPr>
+                    <pic:cNvPr id="14" name="AD02 (3).png"/>
+                    <pic:cNvPicPr/>
+                  </pic:nvPicPr>
+                  <pic:blipFill>
+                    <a:blip r:embed="rId28">
+                      <a:extLst>
+                        <a:ext uri="{28A0092B-C50C-407E-A947-70E740481C1C}">
+                          <a14:useLocalDpi xmlns:a14="http://schemas.microsoft.com/office/drawing/2010/main" val="0"/>
+                        </a:ext>
+                      </a:extLst>
+                    </a:blip>
+                    <a:stretch>
+                      <a:fillRect/>
+                    </a:stretch>
+                  </pic:blipFill>
+                  <pic:spPr>
+                    <a:xfrm>
+                      <a:off x="0" y="0"/>
+                      <a:ext cx="3759200" cy="5397500"/>
+                    </a:xfrm>
+                    <a:prstGeom prst="rect">
+                      <a:avLst/>
+                    </a:prstGeom>
+                  </pic:spPr>
+                </pic:pic>
+              </a:graphicData>
+            </a:graphic>
+          </wp:inline>
+        </w:drawing>
+      </w:r>
+    </w:p>
+    <w:p>
+      <w:pPr>
+        <w:pStyle w:val="af2"/>
+        <w:jc w:val="center"/>
+        <w:rPr>
+          <w:b/>
+          <w:bCs/>
+        </w:rPr>
+      </w:pPr>
+      <w:bookmarkStart w:id="38" w:name="_Toc17652415"/>
+      <w:r>
+        <w:t xml:space="preserve">Figure </w:t>
+      </w:r>
+      <w:r>
+        <w:fldChar w:fldCharType="begin"/>
+      </w:r>
+      <w:r>
+        <w:instrText xml:space="preserve"> SEQ Figure \* ARABIC </w:instrText>
+      </w:r>
+      <w:r>
+        <w:fldChar w:fldCharType="separate"/>
+      </w:r>
+      <w:r>
+        <w:rPr>
+          <w:noProof/>
+        </w:rPr>
+        <w:t>20</w:t>
+      </w:r>
+      <w:r>
+        <w:rPr>
+          <w:noProof/>
+        </w:rPr>
+        <w:fldChar w:fldCharType="end"/>
+      </w:r>
+      <w:r>
+        <w:t xml:space="preserve">: </w:t>
+      </w:r>
+      <w:r>
+        <w:t>View number of comments bar chart</w:t>
+      </w:r>
+      <w:bookmarkEnd w:id="38"/>
+    </w:p>
+    <w:tbl>
+      <w:tblPr>
+        <w:tblStyle w:val="a8"/>
+        <w:tblW w:w="5000" w:type="pct"/>
+        <w:tblInd w:w="-5" w:type="dxa"/>
+        <w:tblLook w:val="04A0" w:firstRow="1" w:lastRow="0" w:firstColumn="1" w:lastColumn="0" w:noHBand="0" w:noVBand="1"/>
+      </w:tblPr>
+      <w:tblGrid>
+        <w:gridCol w:w="1775"/>
+        <w:gridCol w:w="1073"/>
+        <w:gridCol w:w="2295"/>
+        <w:gridCol w:w="1683"/>
+        <w:gridCol w:w="1464"/>
+      </w:tblGrid>
+      <w:tr>
+        <w:tc>
+          <w:tcPr>
+            <w:tcW w:w="1071" w:type="pct"/>
+            <w:shd w:val="clear" w:color="auto" w:fill="E7E6E6" w:themeFill="background2"/>
+          </w:tcPr>
+          <w:p>
+            <w:pPr>
+              <w:jc w:val="both"/>
+            </w:pPr>
+            <w:r>
+              <w:lastRenderedPageBreak/>
+              <w:t>Use Case ID</w:t>
+            </w:r>
+          </w:p>
+        </w:tc>
+        <w:tc>
+          <w:tcPr>
+            <w:tcW w:w="3929" w:type="pct"/>
+            <w:gridSpan w:val="4"/>
+          </w:tcPr>
+          <w:p>
+            <w:pPr>
+              <w:jc w:val="both"/>
+            </w:pPr>
+            <w:r>
+              <w:t>UC-</w:t>
+            </w:r>
+            <w:r>
+              <w:t>1</w:t>
+            </w:r>
+            <w:r>
+              <w:t>6</w:t>
+            </w:r>
+          </w:p>
+        </w:tc>
+      </w:tr>
+      <w:tr>
+        <w:tc>
+          <w:tcPr>
+            <w:tcW w:w="1071" w:type="pct"/>
+            <w:shd w:val="clear" w:color="auto" w:fill="E7E6E6" w:themeFill="background2"/>
+          </w:tcPr>
+          <w:p>
+            <w:pPr>
+              <w:jc w:val="both"/>
+            </w:pPr>
+            <w:r>
+              <w:t>Use Case Name</w:t>
+            </w:r>
+          </w:p>
+        </w:tc>
+        <w:tc>
+          <w:tcPr>
+            <w:tcW w:w="3929" w:type="pct"/>
+            <w:gridSpan w:val="4"/>
+          </w:tcPr>
+          <w:p>
+            <w:pPr>
+              <w:tabs>
+                <w:tab w:val="left" w:pos="4220"/>
+              </w:tabs>
+            </w:pPr>
+            <w:r>
+              <w:t>View types of comments stacked column chart</w:t>
+            </w:r>
+          </w:p>
+        </w:tc>
+      </w:tr>
+      <w:tr>
+        <w:tc>
+          <w:tcPr>
+            <w:tcW w:w="1071" w:type="pct"/>
+            <w:shd w:val="clear" w:color="auto" w:fill="E7E6E6" w:themeFill="background2"/>
+          </w:tcPr>
+          <w:p>
+            <w:pPr>
+              <w:jc w:val="both"/>
+            </w:pPr>
+            <w:r>
+              <w:t>Actors</w:t>
+            </w:r>
+          </w:p>
+        </w:tc>
+        <w:tc>
+          <w:tcPr>
+            <w:tcW w:w="3929" w:type="pct"/>
+            <w:gridSpan w:val="4"/>
+          </w:tcPr>
+          <w:p>
+            <w:pPr>
+              <w:jc w:val="both"/>
+            </w:pPr>
+            <w:r>
+              <w:t>Admin</w:t>
+            </w:r>
+          </w:p>
+        </w:tc>
+      </w:tr>
+      <w:tr>
+        <w:tc>
+          <w:tcPr>
+            <w:tcW w:w="1071" w:type="pct"/>
+            <w:shd w:val="clear" w:color="auto" w:fill="E7E6E6" w:themeFill="background2"/>
+          </w:tcPr>
+          <w:p>
+            <w:pPr>
+              <w:jc w:val="both"/>
+            </w:pPr>
+            <w:r>
+              <w:t>Description</w:t>
+            </w:r>
+          </w:p>
+        </w:tc>
+        <w:tc>
+          <w:tcPr>
+            <w:tcW w:w="3929" w:type="pct"/>
+            <w:gridSpan w:val="4"/>
+          </w:tcPr>
+          <w:p>
+            <w:pPr>
+              <w:jc w:val="both"/>
+            </w:pPr>
+            <w:r>
+              <w:t>Admin can view types of comments stacked column chart</w:t>
+            </w:r>
+          </w:p>
+        </w:tc>
+      </w:tr>
+      <w:tr>
+        <w:tc>
+          <w:tcPr>
+            <w:tcW w:w="1071" w:type="pct"/>
+            <w:shd w:val="clear" w:color="auto" w:fill="E7E6E6" w:themeFill="background2"/>
+          </w:tcPr>
+          <w:p>
+            <w:pPr>
+              <w:jc w:val="both"/>
+            </w:pPr>
+            <w:r>
+              <w:t>Trigger</w:t>
+            </w:r>
+          </w:p>
+        </w:tc>
+        <w:tc>
+          <w:tcPr>
+            <w:tcW w:w="3929" w:type="pct"/>
+            <w:gridSpan w:val="4"/>
+          </w:tcPr>
+          <w:p>
+            <w:pPr>
+              <w:jc w:val="both"/>
+            </w:pPr>
+            <w:r>
+              <w:t>Admin login to dashboard</w:t>
+            </w:r>
+          </w:p>
+        </w:tc>
+      </w:tr>
+      <w:tr>
+        <w:tc>
+          <w:tcPr>
+            <w:tcW w:w="1071" w:type="pct"/>
+            <w:shd w:val="clear" w:color="auto" w:fill="E7E6E6" w:themeFill="background2"/>
+          </w:tcPr>
+          <w:p>
+            <w:pPr>
+              <w:jc w:val="both"/>
+            </w:pPr>
+            <w:r>
+              <w:t>Preconditions</w:t>
+            </w:r>
+          </w:p>
+        </w:tc>
+        <w:tc>
+          <w:tcPr>
+            <w:tcW w:w="3929" w:type="pct"/>
+            <w:gridSpan w:val="4"/>
+          </w:tcPr>
+          <w:p>
+            <w:pPr>
+              <w:jc w:val="both"/>
+            </w:pPr>
+            <w:r>
+              <w:t>Admin login to dashboard</w:t>
+            </w:r>
+          </w:p>
+        </w:tc>
+      </w:tr>
+      <w:tr>
+        <w:tc>
+          <w:tcPr>
+            <w:tcW w:w="5000" w:type="pct"/>
+            <w:gridSpan w:val="5"/>
+            <w:shd w:val="clear" w:color="auto" w:fill="E7E6E6" w:themeFill="background2"/>
+          </w:tcPr>
+          <w:p>
+            <w:pPr>
+              <w:jc w:val="center"/>
+            </w:pPr>
+            <w:r>
+              <w:t>Use Case Input Specification</w:t>
+            </w:r>
+          </w:p>
+        </w:tc>
+      </w:tr>
+      <w:tr>
+        <w:tc>
+          <w:tcPr>
+            <w:tcW w:w="1071" w:type="pct"/>
+            <w:shd w:val="clear" w:color="auto" w:fill="E7E6E6" w:themeFill="background2"/>
+          </w:tcPr>
+          <w:p>
+            <w:pPr>
+              <w:jc w:val="center"/>
+            </w:pPr>
+            <w:r>
+              <w:t>Input</w:t>
+            </w:r>
+          </w:p>
+        </w:tc>
+        <w:tc>
+          <w:tcPr>
+            <w:tcW w:w="647" w:type="pct"/>
+            <w:shd w:val="clear" w:color="auto" w:fill="E7E6E6" w:themeFill="background2"/>
+          </w:tcPr>
+          <w:p>
+            <w:pPr>
+              <w:jc w:val="center"/>
+            </w:pPr>
+            <w:r>
+              <w:t>type</w:t>
+            </w:r>
+          </w:p>
+        </w:tc>
+        <w:tc>
+          <w:tcPr>
+            <w:tcW w:w="2399" w:type="pct"/>
+            <w:gridSpan w:val="2"/>
+            <w:shd w:val="clear" w:color="auto" w:fill="E7E6E6" w:themeFill="background2"/>
+          </w:tcPr>
+          <w:p>
+            <w:pPr>
+              <w:jc w:val="center"/>
+            </w:pPr>
+            <w:r>
+              <w:t>Constraint</w:t>
+            </w:r>
+          </w:p>
+        </w:tc>
+        <w:tc>
+          <w:tcPr>
+            <w:tcW w:w="883" w:type="pct"/>
+            <w:shd w:val="clear" w:color="auto" w:fill="E7E6E6" w:themeFill="background2"/>
+          </w:tcPr>
+          <w:p>
+            <w:pPr>
+              <w:jc w:val="center"/>
+            </w:pPr>
+            <w:r>
+              <w:t>Example</w:t>
+            </w:r>
+          </w:p>
+        </w:tc>
+      </w:tr>
+      <w:tr>
+        <w:tc>
+          <w:tcPr>
+            <w:tcW w:w="1071" w:type="pct"/>
+            <w:shd w:val="clear" w:color="auto" w:fill="FFFFFF" w:themeFill="background1"/>
+          </w:tcPr>
+          <w:p>
+            <w:pPr>
+              <w:jc w:val="both"/>
+            </w:pPr>
+          </w:p>
+        </w:tc>
+        <w:tc>
+          <w:tcPr>
+            <w:tcW w:w="647" w:type="pct"/>
+            <w:shd w:val="clear" w:color="auto" w:fill="FFFFFF" w:themeFill="background1"/>
+          </w:tcPr>
+          <w:p>
+            <w:pPr>
+              <w:jc w:val="both"/>
+            </w:pPr>
+          </w:p>
+        </w:tc>
+        <w:tc>
+          <w:tcPr>
+            <w:tcW w:w="2399" w:type="pct"/>
+            <w:gridSpan w:val="2"/>
+            <w:shd w:val="clear" w:color="auto" w:fill="FFFFFF" w:themeFill="background1"/>
+          </w:tcPr>
+          <w:p>
+            <w:pPr>
+              <w:jc w:val="both"/>
+            </w:pPr>
+          </w:p>
+        </w:tc>
+        <w:tc>
+          <w:tcPr>
+            <w:tcW w:w="883" w:type="pct"/>
+            <w:shd w:val="clear" w:color="auto" w:fill="FFFFFF" w:themeFill="background1"/>
+          </w:tcPr>
+          <w:p>
+            <w:pPr>
+              <w:jc w:val="both"/>
+            </w:pPr>
+          </w:p>
+        </w:tc>
+      </w:tr>
+      <w:tr>
+        <w:tc>
+          <w:tcPr>
+            <w:tcW w:w="1071" w:type="pct"/>
+            <w:shd w:val="clear" w:color="auto" w:fill="E7E6E6" w:themeFill="background2"/>
+          </w:tcPr>
+          <w:p>
+            <w:pPr>
+              <w:jc w:val="both"/>
+            </w:pPr>
+            <w:r>
+              <w:t>Post conditions</w:t>
+            </w:r>
+          </w:p>
+        </w:tc>
+        <w:tc>
+          <w:tcPr>
+            <w:tcW w:w="3929" w:type="pct"/>
+            <w:gridSpan w:val="4"/>
+          </w:tcPr>
+          <w:p>
+            <w:r>
+              <w:t>Admin</w:t>
+            </w:r>
+            <w:r>
+              <w:t xml:space="preserve"> can </w:t>
+            </w:r>
+            <w:r>
+              <w:t>view types of comments stacked column chart</w:t>
+            </w:r>
+          </w:p>
+        </w:tc>
+      </w:tr>
+      <w:tr>
+        <w:tc>
+          <w:tcPr>
+            <w:tcW w:w="1071" w:type="pct"/>
+            <w:shd w:val="clear" w:color="auto" w:fill="E7E6E6" w:themeFill="background2"/>
+          </w:tcPr>
+          <w:p>
+            <w:pPr>
+              <w:jc w:val="both"/>
+            </w:pPr>
+            <w:r>
+              <w:t>Normal Flows</w:t>
+            </w:r>
+          </w:p>
+        </w:tc>
+        <w:tc>
+          <w:tcPr>
+            <w:tcW w:w="2031" w:type="pct"/>
+            <w:gridSpan w:val="2"/>
+            <w:shd w:val="clear" w:color="auto" w:fill="E7E6E6" w:themeFill="background2"/>
+            <w:vAlign w:val="center"/>
+          </w:tcPr>
+          <w:p>
+            <w:pPr>
+              <w:jc w:val="center"/>
+            </w:pPr>
+            <w:r>
+              <w:t>User</w:t>
+            </w:r>
+          </w:p>
+        </w:tc>
+        <w:tc>
+          <w:tcPr>
+            <w:tcW w:w="1898" w:type="pct"/>
+            <w:gridSpan w:val="2"/>
+            <w:shd w:val="clear" w:color="auto" w:fill="E7E6E6" w:themeFill="background2"/>
+            <w:vAlign w:val="center"/>
+          </w:tcPr>
+          <w:p>
+            <w:pPr>
+              <w:jc w:val="center"/>
+            </w:pPr>
+            <w:r>
+              <w:t>System</w:t>
+            </w:r>
+          </w:p>
+        </w:tc>
+      </w:tr>
+      <w:tr>
+        <w:tc>
+          <w:tcPr>
+            <w:tcW w:w="1071" w:type="pct"/>
+          </w:tcPr>
+          <w:p>
+            <w:pPr>
+              <w:jc w:val="both"/>
+            </w:pPr>
+          </w:p>
+        </w:tc>
+        <w:tc>
+          <w:tcPr>
+            <w:tcW w:w="2031" w:type="pct"/>
+            <w:gridSpan w:val="2"/>
+          </w:tcPr>
+          <w:p/>
+        </w:tc>
+        <w:tc>
+          <w:tcPr>
+            <w:tcW w:w="1898" w:type="pct"/>
+            <w:gridSpan w:val="2"/>
+          </w:tcPr>
+          <w:p>
+            <w:r>
+              <w:rPr>
+                <w:rFonts w:hint="eastAsia"/>
+              </w:rPr>
+              <w:t>1</w:t>
+            </w:r>
+            <w:r>
+              <w:t>. System displays types of comments stacked column chart. [E1]</w:t>
+            </w:r>
+          </w:p>
+        </w:tc>
+      </w:tr>
+      <w:tr>
+        <w:tc>
+          <w:tcPr>
+            <w:tcW w:w="1071" w:type="pct"/>
+            <w:shd w:val="clear" w:color="auto" w:fill="E7E6E6" w:themeFill="background2"/>
+          </w:tcPr>
+          <w:p>
+            <w:pPr>
+              <w:jc w:val="both"/>
+            </w:pPr>
+            <w:r>
+              <w:t>Alternative Flow</w:t>
+            </w:r>
+          </w:p>
+        </w:tc>
+        <w:tc>
+          <w:tcPr>
+            <w:tcW w:w="3929" w:type="pct"/>
+            <w:gridSpan w:val="4"/>
+          </w:tcPr>
+          <w:p/>
+        </w:tc>
+      </w:tr>
+      <w:tr>
+        <w:tc>
+          <w:tcPr>
+            <w:tcW w:w="1071" w:type="pct"/>
+            <w:shd w:val="clear" w:color="auto" w:fill="E7E6E6" w:themeFill="background2"/>
+          </w:tcPr>
+          <w:p>
+            <w:pPr>
+              <w:jc w:val="both"/>
+            </w:pPr>
+            <w:r>
+              <w:t>Exception</w:t>
+            </w:r>
+          </w:p>
+        </w:tc>
+        <w:tc>
+          <w:tcPr>
+            <w:tcW w:w="3929" w:type="pct"/>
+            <w:gridSpan w:val="4"/>
+          </w:tcPr>
+          <w:p>
+            <w:pPr>
+              <w:jc w:val="both"/>
+            </w:pPr>
+            <w:r>
+              <w:t>E1: Cannot connect to database.</w:t>
+            </w:r>
+          </w:p>
+          <w:p>
+            <w:pPr>
+              <w:jc w:val="both"/>
+            </w:pPr>
+            <w:r>
+              <w:t>1: Display: “Cannot connect to database.”</w:t>
+            </w:r>
+          </w:p>
+          <w:p>
+            <w:r>
+              <w:t>2: System provides a button to refresh</w:t>
+            </w:r>
+            <w:r>
+              <w:t>/cancel</w:t>
+            </w:r>
+            <w:r>
+              <w:t>.</w:t>
+            </w:r>
+          </w:p>
+        </w:tc>
+      </w:tr>
+      <w:tr>
+        <w:tc>
+          <w:tcPr>
+            <w:tcW w:w="1071" w:type="pct"/>
+            <w:shd w:val="clear" w:color="auto" w:fill="E7E6E6" w:themeFill="background2"/>
+          </w:tcPr>
+          <w:p>
+            <w:pPr>
+              <w:jc w:val="both"/>
+            </w:pPr>
+            <w:r>
+              <w:t>Assumption</w:t>
+            </w:r>
+          </w:p>
+        </w:tc>
+        <w:tc>
+          <w:tcPr>
+            <w:tcW w:w="3929" w:type="pct"/>
+            <w:gridSpan w:val="4"/>
+          </w:tcPr>
+          <w:p>
+            <w:pPr>
+              <w:jc w:val="both"/>
+            </w:pPr>
+            <w:r>
+              <w:t>Admin</w:t>
+            </w:r>
+            <w:r>
+              <w:t xml:space="preserve"> must have an individual account.</w:t>
+            </w:r>
+          </w:p>
+        </w:tc>
+      </w:tr>
+    </w:tbl>
+    <w:p>
+      <w:pPr>
+        <w:spacing w:line="240" w:lineRule="auto"/>
+        <w:rPr>
+          <w:rFonts w:cstheme="majorBidi"/>
+          <w:b/>
+          <w:sz w:val="48"/>
+          <w:szCs w:val="32"/>
+          <w:u w:val="single"/>
+        </w:rPr>
+      </w:pPr>
+      <w:r>
+        <w:br w:type="page"/>
+      </w:r>
+    </w:p>
+    <w:p>
+      <w:pPr>
+        <w:pStyle w:val="af0"/>
+        <w:rPr>
+          <w:b/>
+          <w:bCs/>
+        </w:rPr>
+      </w:pPr>
+      <w:r>
+        <w:rPr>
+          <w:b/>
+          <w:bCs/>
+        </w:rPr>
+        <w:lastRenderedPageBreak/>
+        <w:t>AD</w:t>
+      </w:r>
+      <w:r>
+        <w:rPr>
+          <w:b/>
+          <w:bCs/>
+        </w:rPr>
+        <w:t>1</w:t>
+      </w:r>
+      <w:r>
+        <w:rPr>
+          <w:b/>
+          <w:bCs/>
+        </w:rPr>
+        <w:t>6</w:t>
+      </w:r>
+      <w:r>
+        <w:rPr>
+          <w:b/>
+          <w:bCs/>
+        </w:rPr>
+        <w:t xml:space="preserve">: </w:t>
+      </w:r>
+      <w:r>
+        <w:rPr>
+          <w:b/>
+          <w:bCs/>
+        </w:rPr>
         <w:t>View types of comments stacked column chart</w:t>
       </w:r>
-      <w:bookmarkEnd w:id="42"/>
+    </w:p>
+    <w:p>
+      <w:pPr>
+        <w:keepNext/>
+        <w:spacing w:line="240" w:lineRule="auto"/>
+        <w:jc w:val="center"/>
+      </w:pPr>
+      <w:r>
+        <w:rPr>
+          <w:noProof/>
+        </w:rPr>
+        <w:drawing>
+          <wp:inline distT="0" distB="0" distL="0" distR="0">
+            <wp:extent cx="3759200" cy="5397500"/>
+            <wp:effectExtent l="0" t="0" r="0" b="0"/>
+            <wp:docPr id="16" name="图片 16" descr="图片包含 文字, 地图&#10;&#10;描述已自动生成"/>
+            <wp:cNvGraphicFramePr>
+              <a:graphicFrameLocks xmlns:a="http://schemas.openxmlformats.org/drawingml/2006/main" noChangeAspect="1"/>
+            </wp:cNvGraphicFramePr>
+            <a:graphic xmlns:a="http://schemas.openxmlformats.org/drawingml/2006/main">
+              <a:graphicData uri="http://schemas.openxmlformats.org/drawingml/2006/picture">
+                <pic:pic xmlns:pic="http://schemas.openxmlformats.org/drawingml/2006/picture">
+                  <pic:nvPicPr>
+                    <pic:cNvPr id="16" name="AD02 (4).png"/>
+                    <pic:cNvPicPr/>
+                  </pic:nvPicPr>
+                  <pic:blipFill>
+                    <a:blip r:embed="rId29">
+                      <a:extLst>
+                        <a:ext uri="{28A0092B-C50C-407E-A947-70E740481C1C}">
+                          <a14:useLocalDpi xmlns:a14="http://schemas.microsoft.com/office/drawing/2010/main" val="0"/>
+                        </a:ext>
+                      </a:extLst>
+                    </a:blip>
+                    <a:stretch>
+                      <a:fillRect/>
+                    </a:stretch>
+                  </pic:blipFill>
+                  <pic:spPr>
+                    <a:xfrm>
+                      <a:off x="0" y="0"/>
+                      <a:ext cx="3759200" cy="5397500"/>
+                    </a:xfrm>
+                    <a:prstGeom prst="rect">
+                      <a:avLst/>
+                    </a:prstGeom>
+                  </pic:spPr>
+                </pic:pic>
+              </a:graphicData>
+            </a:graphic>
+          </wp:inline>
+        </w:drawing>
+      </w:r>
+    </w:p>
+    <w:p>
+      <w:pPr>
+        <w:pStyle w:val="af2"/>
+        <w:jc w:val="center"/>
+      </w:pPr>
+      <w:bookmarkStart w:id="39" w:name="_Toc17652416"/>
+      <w:r>
+        <w:t xml:space="preserve">Figure </w:t>
+      </w:r>
+      <w:r>
+        <w:fldChar w:fldCharType="begin"/>
+      </w:r>
+      <w:r>
+        <w:instrText xml:space="preserve"> SEQ Figure \* ARABIC </w:instrText>
+      </w:r>
+      <w:r>
+        <w:fldChar w:fldCharType="separate"/>
+      </w:r>
+      <w:r>
+        <w:rPr>
+          <w:noProof/>
+        </w:rPr>
+        <w:t>21</w:t>
+      </w:r>
+      <w:r>
+        <w:rPr>
+          <w:noProof/>
+        </w:rPr>
+        <w:fldChar w:fldCharType="end"/>
+      </w:r>
+      <w:r>
+        <w:t xml:space="preserve">: </w:t>
+      </w:r>
+      <w:r>
+        <w:t>View types of comments stacked column chart</w:t>
+      </w:r>
+      <w:bookmarkEnd w:id="39"/>
+    </w:p>
+    <w:p>
+      <w:pPr>
+        <w:rPr>
+          <w:rFonts w:hint="eastAsia"/>
+        </w:rPr>
+      </w:pPr>
+    </w:p>
+    <w:tbl>
+      <w:tblPr>
+        <w:tblStyle w:val="a8"/>
+        <w:tblW w:w="5000" w:type="pct"/>
+        <w:tblInd w:w="-5" w:type="dxa"/>
+        <w:tblLook w:val="04A0" w:firstRow="1" w:lastRow="0" w:firstColumn="1" w:lastColumn="0" w:noHBand="0" w:noVBand="1"/>
+      </w:tblPr>
+      <w:tblGrid>
+        <w:gridCol w:w="1775"/>
+        <w:gridCol w:w="1073"/>
+        <w:gridCol w:w="2295"/>
+        <w:gridCol w:w="1683"/>
+        <w:gridCol w:w="1464"/>
+      </w:tblGrid>
+      <w:tr>
+        <w:tc>
+          <w:tcPr>
+            <w:tcW w:w="1071" w:type="pct"/>
+            <w:shd w:val="clear" w:color="auto" w:fill="E7E6E6" w:themeFill="background2"/>
+          </w:tcPr>
+          <w:p>
+            <w:pPr>
+              <w:jc w:val="both"/>
+            </w:pPr>
+            <w:bookmarkStart w:id="40" w:name="_Toc18273056"/>
+            <w:r>
+              <w:lastRenderedPageBreak/>
+              <w:t>Use Case ID</w:t>
+            </w:r>
+          </w:p>
+        </w:tc>
+        <w:tc>
+          <w:tcPr>
+            <w:tcW w:w="3929" w:type="pct"/>
+            <w:gridSpan w:val="4"/>
+          </w:tcPr>
+          <w:p>
+            <w:pPr>
+              <w:jc w:val="both"/>
+            </w:pPr>
+            <w:r>
+              <w:t>UC-</w:t>
+            </w:r>
+            <w:r>
+              <w:t>1</w:t>
+            </w:r>
+            <w:r>
+              <w:t>7</w:t>
+            </w:r>
+          </w:p>
+        </w:tc>
+      </w:tr>
+      <w:tr>
+        <w:tc>
+          <w:tcPr>
+            <w:tcW w:w="1071" w:type="pct"/>
+            <w:shd w:val="clear" w:color="auto" w:fill="E7E6E6" w:themeFill="background2"/>
+          </w:tcPr>
+          <w:p>
+            <w:pPr>
+              <w:jc w:val="both"/>
+            </w:pPr>
+            <w:r>
+              <w:t>Use Case Name</w:t>
+            </w:r>
+          </w:p>
+        </w:tc>
+        <w:tc>
+          <w:tcPr>
+            <w:tcW w:w="3929" w:type="pct"/>
+            <w:gridSpan w:val="4"/>
+          </w:tcPr>
+          <w:p>
+            <w:pPr>
+              <w:tabs>
+                <w:tab w:val="left" w:pos="4220"/>
+              </w:tabs>
+            </w:pPr>
+            <w:r>
+              <w:t>V</w:t>
+            </w:r>
+            <w:r>
+              <w:t>iew the real time comments</w:t>
+            </w:r>
+          </w:p>
+        </w:tc>
+      </w:tr>
+      <w:tr>
+        <w:tc>
+          <w:tcPr>
+            <w:tcW w:w="1071" w:type="pct"/>
+            <w:shd w:val="clear" w:color="auto" w:fill="E7E6E6" w:themeFill="background2"/>
+          </w:tcPr>
+          <w:p>
+            <w:pPr>
+              <w:jc w:val="both"/>
+            </w:pPr>
+            <w:r>
+              <w:t>Actors</w:t>
+            </w:r>
+          </w:p>
+        </w:tc>
+        <w:tc>
+          <w:tcPr>
+            <w:tcW w:w="3929" w:type="pct"/>
+            <w:gridSpan w:val="4"/>
+          </w:tcPr>
+          <w:p>
+            <w:pPr>
+              <w:jc w:val="both"/>
+              <w:rPr>
+                <w:rFonts w:hint="eastAsia"/>
+              </w:rPr>
+            </w:pPr>
+            <w:r>
+              <w:rPr>
+                <w:rFonts w:hint="eastAsia"/>
+              </w:rPr>
+              <w:t>W</w:t>
+            </w:r>
+            <w:r>
+              <w:t>ebsite user</w:t>
+            </w:r>
+          </w:p>
+        </w:tc>
+      </w:tr>
+      <w:tr>
+        <w:tc>
+          <w:tcPr>
+            <w:tcW w:w="1071" w:type="pct"/>
+            <w:shd w:val="clear" w:color="auto" w:fill="E7E6E6" w:themeFill="background2"/>
+          </w:tcPr>
+          <w:p>
+            <w:pPr>
+              <w:jc w:val="both"/>
+            </w:pPr>
+            <w:r>
+              <w:t>Description</w:t>
+            </w:r>
+          </w:p>
+        </w:tc>
+        <w:tc>
+          <w:tcPr>
+            <w:tcW w:w="3929" w:type="pct"/>
+            <w:gridSpan w:val="4"/>
+          </w:tcPr>
+          <w:p>
+            <w:pPr>
+              <w:jc w:val="both"/>
+            </w:pPr>
+            <w:r>
+              <w:rPr>
+                <w:rFonts w:hint="eastAsia"/>
+              </w:rPr>
+              <w:t>W</w:t>
+            </w:r>
+            <w:r>
+              <w:t>ebsite user</w:t>
+            </w:r>
+            <w:r>
+              <w:t xml:space="preserve"> </w:t>
+            </w:r>
+            <w:r>
+              <w:t xml:space="preserve">can view </w:t>
+            </w:r>
+            <w:r>
+              <w:t>the real time comments in the first page.</w:t>
+            </w:r>
+          </w:p>
+        </w:tc>
+      </w:tr>
+      <w:tr>
+        <w:tc>
+          <w:tcPr>
+            <w:tcW w:w="1071" w:type="pct"/>
+            <w:shd w:val="clear" w:color="auto" w:fill="E7E6E6" w:themeFill="background2"/>
+          </w:tcPr>
+          <w:p>
+            <w:pPr>
+              <w:jc w:val="both"/>
+            </w:pPr>
+            <w:r>
+              <w:t>Trigger</w:t>
+            </w:r>
+          </w:p>
+        </w:tc>
+        <w:tc>
+          <w:tcPr>
+            <w:tcW w:w="3929" w:type="pct"/>
+            <w:gridSpan w:val="4"/>
+          </w:tcPr>
+          <w:p>
+            <w:pPr>
+              <w:jc w:val="both"/>
+            </w:pPr>
+            <w:r>
+              <w:t>Website user open website page.</w:t>
+            </w:r>
+          </w:p>
+        </w:tc>
+      </w:tr>
+      <w:tr>
+        <w:tc>
+          <w:tcPr>
+            <w:tcW w:w="1071" w:type="pct"/>
+            <w:shd w:val="clear" w:color="auto" w:fill="E7E6E6" w:themeFill="background2"/>
+          </w:tcPr>
+          <w:p>
+            <w:pPr>
+              <w:jc w:val="both"/>
+            </w:pPr>
+            <w:r>
+              <w:t>Preconditions</w:t>
+            </w:r>
+          </w:p>
+        </w:tc>
+        <w:tc>
+          <w:tcPr>
+            <w:tcW w:w="3929" w:type="pct"/>
+            <w:gridSpan w:val="4"/>
+          </w:tcPr>
+          <w:p>
+            <w:pPr>
+              <w:jc w:val="both"/>
+            </w:pPr>
+            <w:r>
+              <w:t>Website user open website page.</w:t>
+            </w:r>
+          </w:p>
+        </w:tc>
+      </w:tr>
+      <w:tr>
+        <w:tc>
+          <w:tcPr>
+            <w:tcW w:w="5000" w:type="pct"/>
+            <w:gridSpan w:val="5"/>
+            <w:shd w:val="clear" w:color="auto" w:fill="E7E6E6" w:themeFill="background2"/>
+          </w:tcPr>
+          <w:p>
+            <w:pPr>
+              <w:jc w:val="center"/>
+            </w:pPr>
+            <w:r>
+              <w:t>Use Case Input Specification</w:t>
+            </w:r>
+          </w:p>
+        </w:tc>
+      </w:tr>
+      <w:tr>
+        <w:tc>
+          <w:tcPr>
+            <w:tcW w:w="1071" w:type="pct"/>
+            <w:shd w:val="clear" w:color="auto" w:fill="E7E6E6" w:themeFill="background2"/>
+          </w:tcPr>
+          <w:p>
+            <w:pPr>
+              <w:jc w:val="center"/>
+            </w:pPr>
+            <w:r>
+              <w:t>Input</w:t>
+            </w:r>
+          </w:p>
+        </w:tc>
+        <w:tc>
+          <w:tcPr>
+            <w:tcW w:w="647" w:type="pct"/>
+            <w:shd w:val="clear" w:color="auto" w:fill="E7E6E6" w:themeFill="background2"/>
+          </w:tcPr>
+          <w:p>
+            <w:pPr>
+              <w:jc w:val="center"/>
+            </w:pPr>
+            <w:r>
+              <w:t>type</w:t>
+            </w:r>
+          </w:p>
+        </w:tc>
+        <w:tc>
+          <w:tcPr>
+            <w:tcW w:w="2399" w:type="pct"/>
+            <w:gridSpan w:val="2"/>
+            <w:shd w:val="clear" w:color="auto" w:fill="E7E6E6" w:themeFill="background2"/>
+          </w:tcPr>
+          <w:p>
+            <w:pPr>
+              <w:jc w:val="center"/>
+            </w:pPr>
+            <w:r>
+              <w:t>Constraint</w:t>
+            </w:r>
+          </w:p>
+        </w:tc>
+        <w:tc>
+          <w:tcPr>
+            <w:tcW w:w="883" w:type="pct"/>
+            <w:shd w:val="clear" w:color="auto" w:fill="E7E6E6" w:themeFill="background2"/>
+          </w:tcPr>
+          <w:p>
+            <w:pPr>
+              <w:jc w:val="center"/>
+            </w:pPr>
+            <w:r>
+              <w:t>Example</w:t>
+            </w:r>
+          </w:p>
+        </w:tc>
+      </w:tr>
+      <w:tr>
+        <w:tc>
+          <w:tcPr>
+            <w:tcW w:w="1071" w:type="pct"/>
+            <w:shd w:val="clear" w:color="auto" w:fill="FFFFFF" w:themeFill="background1"/>
+          </w:tcPr>
+          <w:p>
+            <w:pPr>
+              <w:jc w:val="both"/>
+            </w:pPr>
+          </w:p>
+        </w:tc>
+        <w:tc>
+          <w:tcPr>
+            <w:tcW w:w="647" w:type="pct"/>
+            <w:shd w:val="clear" w:color="auto" w:fill="FFFFFF" w:themeFill="background1"/>
+          </w:tcPr>
+          <w:p>
+            <w:pPr>
+              <w:jc w:val="both"/>
+            </w:pPr>
+          </w:p>
+        </w:tc>
+        <w:tc>
+          <w:tcPr>
+            <w:tcW w:w="2399" w:type="pct"/>
+            <w:gridSpan w:val="2"/>
+            <w:shd w:val="clear" w:color="auto" w:fill="FFFFFF" w:themeFill="background1"/>
+          </w:tcPr>
+          <w:p>
+            <w:pPr>
+              <w:jc w:val="both"/>
+            </w:pPr>
+          </w:p>
+        </w:tc>
+        <w:tc>
+          <w:tcPr>
+            <w:tcW w:w="883" w:type="pct"/>
+            <w:shd w:val="clear" w:color="auto" w:fill="FFFFFF" w:themeFill="background1"/>
+          </w:tcPr>
+          <w:p>
+            <w:pPr>
+              <w:jc w:val="both"/>
+            </w:pPr>
+          </w:p>
+        </w:tc>
+      </w:tr>
+      <w:tr>
+        <w:tc>
+          <w:tcPr>
+            <w:tcW w:w="1071" w:type="pct"/>
+            <w:shd w:val="clear" w:color="auto" w:fill="E7E6E6" w:themeFill="background2"/>
+          </w:tcPr>
+          <w:p>
+            <w:pPr>
+              <w:jc w:val="both"/>
+            </w:pPr>
+            <w:r>
+              <w:t>Post conditions</w:t>
+            </w:r>
+          </w:p>
+        </w:tc>
+        <w:tc>
+          <w:tcPr>
+            <w:tcW w:w="3929" w:type="pct"/>
+            <w:gridSpan w:val="4"/>
+          </w:tcPr>
+          <w:p>
+            <w:r>
+              <w:t>Website user</w:t>
+            </w:r>
+            <w:r>
+              <w:t xml:space="preserve"> can </w:t>
+            </w:r>
+            <w:r>
+              <w:t xml:space="preserve">view </w:t>
+            </w:r>
+            <w:r>
+              <w:t>the real time comments in the first page.</w:t>
+            </w:r>
+          </w:p>
+        </w:tc>
+      </w:tr>
+      <w:tr>
+        <w:tc>
+          <w:tcPr>
+            <w:tcW w:w="1071" w:type="pct"/>
+            <w:shd w:val="clear" w:color="auto" w:fill="E7E6E6" w:themeFill="background2"/>
+          </w:tcPr>
+          <w:p>
+            <w:pPr>
+              <w:jc w:val="both"/>
+            </w:pPr>
+            <w:r>
+              <w:t>Normal Flows</w:t>
+            </w:r>
+          </w:p>
+        </w:tc>
+        <w:tc>
+          <w:tcPr>
+            <w:tcW w:w="2031" w:type="pct"/>
+            <w:gridSpan w:val="2"/>
+            <w:shd w:val="clear" w:color="auto" w:fill="E7E6E6" w:themeFill="background2"/>
+            <w:vAlign w:val="center"/>
+          </w:tcPr>
+          <w:p>
+            <w:pPr>
+              <w:jc w:val="center"/>
+            </w:pPr>
+            <w:r>
+              <w:t>User</w:t>
+            </w:r>
+          </w:p>
+        </w:tc>
+        <w:tc>
+          <w:tcPr>
+            <w:tcW w:w="1898" w:type="pct"/>
+            <w:gridSpan w:val="2"/>
+            <w:shd w:val="clear" w:color="auto" w:fill="E7E6E6" w:themeFill="background2"/>
+            <w:vAlign w:val="center"/>
+          </w:tcPr>
+          <w:p>
+            <w:pPr>
+              <w:jc w:val="center"/>
+            </w:pPr>
+            <w:r>
+              <w:t>System</w:t>
+            </w:r>
+          </w:p>
+        </w:tc>
+      </w:tr>
+      <w:tr>
+        <w:tc>
+          <w:tcPr>
+            <w:tcW w:w="1071" w:type="pct"/>
+          </w:tcPr>
+          <w:p>
+            <w:pPr>
+              <w:jc w:val="both"/>
+            </w:pPr>
+          </w:p>
+        </w:tc>
+        <w:tc>
+          <w:tcPr>
+            <w:tcW w:w="2031" w:type="pct"/>
+            <w:gridSpan w:val="2"/>
+          </w:tcPr>
+          <w:p/>
+        </w:tc>
+        <w:tc>
+          <w:tcPr>
+            <w:tcW w:w="1898" w:type="pct"/>
+            <w:gridSpan w:val="2"/>
+          </w:tcPr>
+          <w:p>
+            <w:r>
+              <w:rPr>
+                <w:rFonts w:hint="eastAsia"/>
+              </w:rPr>
+              <w:t>1</w:t>
+            </w:r>
+            <w:r>
+              <w:t xml:space="preserve">. System displays view </w:t>
+            </w:r>
+            <w:r>
+              <w:t>the real time comments in the first page.</w:t>
+            </w:r>
+            <w:r>
+              <w:t xml:space="preserve"> [E1]</w:t>
+            </w:r>
+          </w:p>
+        </w:tc>
+      </w:tr>
+      <w:tr>
+        <w:tc>
+          <w:tcPr>
+            <w:tcW w:w="1071" w:type="pct"/>
+            <w:shd w:val="clear" w:color="auto" w:fill="E7E6E6" w:themeFill="background2"/>
+          </w:tcPr>
+          <w:p>
+            <w:pPr>
+              <w:jc w:val="both"/>
+            </w:pPr>
+            <w:r>
+              <w:t>Alternative Flow</w:t>
+            </w:r>
+          </w:p>
+        </w:tc>
+        <w:tc>
+          <w:tcPr>
+            <w:tcW w:w="3929" w:type="pct"/>
+            <w:gridSpan w:val="4"/>
+          </w:tcPr>
+          <w:p/>
+        </w:tc>
+      </w:tr>
+      <w:tr>
+        <w:tc>
+          <w:tcPr>
+            <w:tcW w:w="1071" w:type="pct"/>
+            <w:shd w:val="clear" w:color="auto" w:fill="E7E6E6" w:themeFill="background2"/>
+          </w:tcPr>
+          <w:p>
+            <w:pPr>
+              <w:jc w:val="both"/>
+            </w:pPr>
+            <w:r>
+              <w:t>Exception</w:t>
+            </w:r>
+          </w:p>
+        </w:tc>
+        <w:tc>
+          <w:tcPr>
+            <w:tcW w:w="3929" w:type="pct"/>
+            <w:gridSpan w:val="4"/>
+          </w:tcPr>
+          <w:p>
+            <w:pPr>
+              <w:jc w:val="both"/>
+            </w:pPr>
+            <w:r>
+              <w:t>E1: Cannot connect to database.</w:t>
+            </w:r>
+          </w:p>
+          <w:p>
+            <w:pPr>
+              <w:jc w:val="both"/>
+            </w:pPr>
+            <w:r>
+              <w:t>1: Display: “Cannot connect to database.”</w:t>
+            </w:r>
+          </w:p>
+          <w:p>
+            <w:r>
+              <w:t>2: System provides a button to refresh</w:t>
+            </w:r>
+            <w:r>
+              <w:t>/cancel</w:t>
+            </w:r>
+            <w:r>
+              <w:t>.</w:t>
+            </w:r>
+          </w:p>
+        </w:tc>
+      </w:tr>
+      <w:tr>
+        <w:tc>
+          <w:tcPr>
+            <w:tcW w:w="1071" w:type="pct"/>
+            <w:shd w:val="clear" w:color="auto" w:fill="E7E6E6" w:themeFill="background2"/>
+          </w:tcPr>
+          <w:p>
+            <w:pPr>
+              <w:jc w:val="both"/>
+            </w:pPr>
+            <w:r>
+              <w:t>Assumption</w:t>
+            </w:r>
+          </w:p>
+        </w:tc>
+        <w:tc>
+          <w:tcPr>
+            <w:tcW w:w="3929" w:type="pct"/>
+            <w:gridSpan w:val="4"/>
+          </w:tcPr>
+          <w:p>
+            <w:pPr>
+              <w:jc w:val="both"/>
+            </w:pPr>
+            <w:r>
+              <w:t>Website user</w:t>
+            </w:r>
+            <w:r>
+              <w:t xml:space="preserve"> must </w:t>
+            </w:r>
+            <w:r>
+              <w:t>open website page.</w:t>
+            </w:r>
+          </w:p>
+        </w:tc>
+      </w:tr>
+    </w:tbl>
+    <w:p>
+      <w:pPr>
+        <w:spacing w:line="240" w:lineRule="auto"/>
+        <w:rPr>
+          <w:rFonts w:cstheme="majorBidi"/>
+          <w:b/>
+          <w:sz w:val="48"/>
+          <w:szCs w:val="32"/>
+          <w:u w:val="single"/>
+        </w:rPr>
+      </w:pPr>
+      <w:r>
+        <w:br w:type="page"/>
+      </w:r>
+    </w:p>
+    <w:p>
+      <w:pPr>
+        <w:pStyle w:val="af0"/>
+        <w:rPr>
+          <w:b/>
+          <w:bCs/>
+        </w:rPr>
+      </w:pPr>
+      <w:r>
+        <w:rPr>
+          <w:b/>
+          <w:bCs/>
+        </w:rPr>
+        <w:lastRenderedPageBreak/>
+        <w:t>AD</w:t>
+      </w:r>
+      <w:r>
+        <w:rPr>
+          <w:b/>
+          <w:bCs/>
+        </w:rPr>
+        <w:t>1</w:t>
+      </w:r>
+      <w:r>
+        <w:rPr>
+          <w:b/>
+          <w:bCs/>
+        </w:rPr>
+        <w:t>7</w:t>
+      </w:r>
+      <w:r>
+        <w:rPr>
+          <w:b/>
+          <w:bCs/>
+        </w:rPr>
+        <w:t xml:space="preserve">: </w:t>
+      </w:r>
+      <w:r>
+        <w:rPr>
+          <w:b/>
+          <w:bCs/>
+        </w:rPr>
+        <w:t>View the real time comments</w:t>
+      </w:r>
+    </w:p>
+    <w:p>
+      <w:pPr>
+        <w:pStyle w:val="af0"/>
+        <w:keepNext/>
+        <w:jc w:val="center"/>
+      </w:pPr>
+      <w:r>
+        <w:rPr>
+          <w:noProof/>
+        </w:rPr>
+        <w:drawing>
+          <wp:inline distT="0" distB="0" distL="0" distR="0">
+            <wp:extent cx="3632200" cy="5270500"/>
+            <wp:effectExtent l="0" t="0" r="0" b="0"/>
+            <wp:docPr id="35" name="图片 35" descr="图片包含 文字, 地图&#10;&#10;描述已自动生成"/>
+            <wp:cNvGraphicFramePr>
+              <a:graphicFrameLocks xmlns:a="http://schemas.openxmlformats.org/drawingml/2006/main" noChangeAspect="1"/>
+            </wp:cNvGraphicFramePr>
+            <a:graphic xmlns:a="http://schemas.openxmlformats.org/drawingml/2006/main">
+              <a:graphicData uri="http://schemas.openxmlformats.org/drawingml/2006/picture">
+                <pic:pic xmlns:pic="http://schemas.openxmlformats.org/drawingml/2006/picture">
+                  <pic:nvPicPr>
+                    <pic:cNvPr id="35" name="AD17.png"/>
+                    <pic:cNvPicPr/>
+                  </pic:nvPicPr>
+                  <pic:blipFill>
+                    <a:blip r:embed="rId30">
+                      <a:extLst>
+                        <a:ext uri="{28A0092B-C50C-407E-A947-70E740481C1C}">
+                          <a14:useLocalDpi xmlns:a14="http://schemas.microsoft.com/office/drawing/2010/main" val="0"/>
+                        </a:ext>
+                      </a:extLst>
+                    </a:blip>
+                    <a:stretch>
+                      <a:fillRect/>
+                    </a:stretch>
+                  </pic:blipFill>
+                  <pic:spPr>
+                    <a:xfrm>
+                      <a:off x="0" y="0"/>
+                      <a:ext cx="3632200" cy="5270500"/>
+                    </a:xfrm>
+                    <a:prstGeom prst="rect">
+                      <a:avLst/>
+                    </a:prstGeom>
+                  </pic:spPr>
+                </pic:pic>
+              </a:graphicData>
+            </a:graphic>
+          </wp:inline>
+        </w:drawing>
+      </w:r>
+    </w:p>
+    <w:p>
+      <w:pPr>
+        <w:pStyle w:val="af2"/>
+        <w:jc w:val="center"/>
+      </w:pPr>
+      <w:r>
+        <w:t xml:space="preserve">Figure </w:t>
+      </w:r>
+      <w:r>
+        <w:fldChar w:fldCharType="begin"/>
+      </w:r>
+      <w:r>
+        <w:instrText xml:space="preserve"> SEQ Figure \* ARABIC </w:instrText>
+      </w:r>
+      <w:r>
+        <w:fldChar w:fldCharType="separate"/>
+      </w:r>
+      <w:r>
+        <w:rPr>
+          <w:noProof/>
+        </w:rPr>
+        <w:t>22</w:t>
+      </w:r>
+      <w:r>
+        <w:fldChar w:fldCharType="end"/>
+      </w:r>
+      <w:r>
+        <w:t xml:space="preserve">: </w:t>
+      </w:r>
+      <w:r>
+        <w:t xml:space="preserve">View the real time comments </w:t>
+      </w:r>
+    </w:p>
+    <w:p>
+      <w:pPr>
+        <w:rPr>
+          <w:rFonts w:hint="eastAsia"/>
+        </w:rPr>
+      </w:pPr>
+    </w:p>
+    <w:tbl>
+      <w:tblPr>
+        <w:tblStyle w:val="a8"/>
+        <w:tblW w:w="5000" w:type="pct"/>
+        <w:tblInd w:w="-5" w:type="dxa"/>
+        <w:tblLook w:val="04A0" w:firstRow="1" w:lastRow="0" w:firstColumn="1" w:lastColumn="0" w:noHBand="0" w:noVBand="1"/>
+      </w:tblPr>
+      <w:tblGrid>
+        <w:gridCol w:w="1775"/>
+        <w:gridCol w:w="1073"/>
+        <w:gridCol w:w="2295"/>
+        <w:gridCol w:w="1683"/>
+        <w:gridCol w:w="1464"/>
+      </w:tblGrid>
+      <w:tr>
+        <w:tc>
+          <w:tcPr>
+            <w:tcW w:w="1071" w:type="pct"/>
+            <w:shd w:val="clear" w:color="auto" w:fill="E7E6E6" w:themeFill="background2"/>
+          </w:tcPr>
+          <w:p>
+            <w:pPr>
+              <w:jc w:val="both"/>
+            </w:pPr>
+            <w:r>
+              <w:lastRenderedPageBreak/>
+              <w:t>Use Case ID</w:t>
+            </w:r>
+          </w:p>
+        </w:tc>
+        <w:tc>
+          <w:tcPr>
+            <w:tcW w:w="3929" w:type="pct"/>
+            <w:gridSpan w:val="4"/>
+          </w:tcPr>
+          <w:p>
+            <w:pPr>
+              <w:jc w:val="both"/>
+            </w:pPr>
+            <w:r>
+              <w:t>UC-</w:t>
+            </w:r>
+            <w:r>
+              <w:t>1</w:t>
+            </w:r>
+            <w:r>
+              <w:t>8</w:t>
+            </w:r>
+          </w:p>
+        </w:tc>
+      </w:tr>
+      <w:tr>
+        <w:tc>
+          <w:tcPr>
+            <w:tcW w:w="1071" w:type="pct"/>
+            <w:shd w:val="clear" w:color="auto" w:fill="E7E6E6" w:themeFill="background2"/>
+          </w:tcPr>
+          <w:p>
+            <w:pPr>
+              <w:jc w:val="both"/>
+            </w:pPr>
+            <w:r>
+              <w:t>Use Case Name</w:t>
+            </w:r>
+          </w:p>
+        </w:tc>
+        <w:tc>
+          <w:tcPr>
+            <w:tcW w:w="3929" w:type="pct"/>
+            <w:gridSpan w:val="4"/>
+          </w:tcPr>
+          <w:p>
+            <w:pPr>
+              <w:tabs>
+                <w:tab w:val="left" w:pos="4220"/>
+              </w:tabs>
+            </w:pPr>
+            <w:r>
+              <w:t>V</w:t>
+            </w:r>
+            <w:r>
+              <w:t xml:space="preserve">iew </w:t>
+            </w:r>
+            <w:r>
+              <w:rPr>
+                <w:rFonts w:hint="eastAsia"/>
+              </w:rPr>
+              <w:t>hotels</w:t>
+            </w:r>
+            <w:r>
+              <w:t xml:space="preserve"> </w:t>
+            </w:r>
+            <w:r>
+              <w:rPr>
+                <w:rFonts w:hint="eastAsia"/>
+              </w:rPr>
+              <w:t>name</w:t>
+            </w:r>
+          </w:p>
+        </w:tc>
+      </w:tr>
+      <w:tr>
+        <w:tc>
+          <w:tcPr>
+            <w:tcW w:w="1071" w:type="pct"/>
+            <w:shd w:val="clear" w:color="auto" w:fill="E7E6E6" w:themeFill="background2"/>
+          </w:tcPr>
+          <w:p>
+            <w:pPr>
+              <w:jc w:val="both"/>
+            </w:pPr>
+            <w:r>
+              <w:t>Actors</w:t>
+            </w:r>
+          </w:p>
+        </w:tc>
+        <w:tc>
+          <w:tcPr>
+            <w:tcW w:w="3929" w:type="pct"/>
+            <w:gridSpan w:val="4"/>
+          </w:tcPr>
+          <w:p>
+            <w:pPr>
+              <w:jc w:val="both"/>
+              <w:rPr>
+                <w:rFonts w:hint="eastAsia"/>
+              </w:rPr>
+            </w:pPr>
+            <w:r>
+              <w:rPr>
+                <w:rFonts w:hint="eastAsia"/>
+              </w:rPr>
+              <w:t>W</w:t>
+            </w:r>
+            <w:r>
+              <w:t>ebsite user</w:t>
+            </w:r>
+          </w:p>
+        </w:tc>
+      </w:tr>
+      <w:tr>
+        <w:tc>
+          <w:tcPr>
+            <w:tcW w:w="1071" w:type="pct"/>
+            <w:shd w:val="clear" w:color="auto" w:fill="E7E6E6" w:themeFill="background2"/>
+          </w:tcPr>
+          <w:p>
+            <w:pPr>
+              <w:jc w:val="both"/>
+            </w:pPr>
+            <w:r>
+              <w:t>Description</w:t>
+            </w:r>
+          </w:p>
+        </w:tc>
+        <w:tc>
+          <w:tcPr>
+            <w:tcW w:w="3929" w:type="pct"/>
+            <w:gridSpan w:val="4"/>
+          </w:tcPr>
+          <w:p>
+            <w:pPr>
+              <w:jc w:val="both"/>
+            </w:pPr>
+            <w:r>
+              <w:rPr>
+                <w:rFonts w:hint="eastAsia"/>
+              </w:rPr>
+              <w:t>W</w:t>
+            </w:r>
+            <w:r>
+              <w:t xml:space="preserve">ebsite user can view </w:t>
+            </w:r>
+            <w:r>
+              <w:t>hotels name</w:t>
+            </w:r>
+            <w:r>
+              <w:t xml:space="preserve"> in the first page.</w:t>
+            </w:r>
+          </w:p>
+        </w:tc>
+      </w:tr>
+      <w:tr>
+        <w:tc>
+          <w:tcPr>
+            <w:tcW w:w="1071" w:type="pct"/>
+            <w:shd w:val="clear" w:color="auto" w:fill="E7E6E6" w:themeFill="background2"/>
+          </w:tcPr>
+          <w:p>
+            <w:pPr>
+              <w:jc w:val="both"/>
+            </w:pPr>
+            <w:r>
+              <w:t>Trigger</w:t>
+            </w:r>
+          </w:p>
+        </w:tc>
+        <w:tc>
+          <w:tcPr>
+            <w:tcW w:w="3929" w:type="pct"/>
+            <w:gridSpan w:val="4"/>
+          </w:tcPr>
+          <w:p>
+            <w:pPr>
+              <w:jc w:val="both"/>
+            </w:pPr>
+            <w:r>
+              <w:t>Website user open website page.</w:t>
+            </w:r>
+          </w:p>
+        </w:tc>
+      </w:tr>
+      <w:tr>
+        <w:tc>
+          <w:tcPr>
+            <w:tcW w:w="1071" w:type="pct"/>
+            <w:shd w:val="clear" w:color="auto" w:fill="E7E6E6" w:themeFill="background2"/>
+          </w:tcPr>
+          <w:p>
+            <w:pPr>
+              <w:jc w:val="both"/>
+            </w:pPr>
+            <w:r>
+              <w:t>Preconditions</w:t>
+            </w:r>
+          </w:p>
+        </w:tc>
+        <w:tc>
+          <w:tcPr>
+            <w:tcW w:w="3929" w:type="pct"/>
+            <w:gridSpan w:val="4"/>
+          </w:tcPr>
+          <w:p>
+            <w:pPr>
+              <w:jc w:val="both"/>
+            </w:pPr>
+            <w:r>
+              <w:t>Website user open website page.</w:t>
+            </w:r>
+          </w:p>
+        </w:tc>
+      </w:tr>
+      <w:tr>
+        <w:tc>
+          <w:tcPr>
+            <w:tcW w:w="5000" w:type="pct"/>
+            <w:gridSpan w:val="5"/>
+            <w:shd w:val="clear" w:color="auto" w:fill="E7E6E6" w:themeFill="background2"/>
+          </w:tcPr>
+          <w:p>
+            <w:pPr>
+              <w:jc w:val="center"/>
+            </w:pPr>
+            <w:r>
+              <w:t>Use Case Input Specification</w:t>
+            </w:r>
+          </w:p>
+        </w:tc>
+      </w:tr>
+      <w:tr>
+        <w:tc>
+          <w:tcPr>
+            <w:tcW w:w="1071" w:type="pct"/>
+            <w:shd w:val="clear" w:color="auto" w:fill="E7E6E6" w:themeFill="background2"/>
+          </w:tcPr>
+          <w:p>
+            <w:pPr>
+              <w:jc w:val="center"/>
+            </w:pPr>
+            <w:r>
+              <w:t>Input</w:t>
+            </w:r>
+          </w:p>
+        </w:tc>
+        <w:tc>
+          <w:tcPr>
+            <w:tcW w:w="647" w:type="pct"/>
+            <w:shd w:val="clear" w:color="auto" w:fill="E7E6E6" w:themeFill="background2"/>
+          </w:tcPr>
+          <w:p>
+            <w:pPr>
+              <w:jc w:val="center"/>
+            </w:pPr>
+            <w:r>
+              <w:t>type</w:t>
+            </w:r>
+          </w:p>
+        </w:tc>
+        <w:tc>
+          <w:tcPr>
+            <w:tcW w:w="2399" w:type="pct"/>
+            <w:gridSpan w:val="2"/>
+            <w:shd w:val="clear" w:color="auto" w:fill="E7E6E6" w:themeFill="background2"/>
+          </w:tcPr>
+          <w:p>
+            <w:pPr>
+              <w:jc w:val="center"/>
+            </w:pPr>
+            <w:r>
+              <w:t>Constraint</w:t>
+            </w:r>
+          </w:p>
+        </w:tc>
+        <w:tc>
+          <w:tcPr>
+            <w:tcW w:w="883" w:type="pct"/>
+            <w:shd w:val="clear" w:color="auto" w:fill="E7E6E6" w:themeFill="background2"/>
+          </w:tcPr>
+          <w:p>
+            <w:pPr>
+              <w:jc w:val="center"/>
+            </w:pPr>
+            <w:r>
+              <w:t>Example</w:t>
+            </w:r>
+          </w:p>
+        </w:tc>
+      </w:tr>
+      <w:tr>
+        <w:tc>
+          <w:tcPr>
+            <w:tcW w:w="1071" w:type="pct"/>
+            <w:shd w:val="clear" w:color="auto" w:fill="FFFFFF" w:themeFill="background1"/>
+          </w:tcPr>
+          <w:p>
+            <w:pPr>
+              <w:jc w:val="both"/>
+            </w:pPr>
+          </w:p>
+        </w:tc>
+        <w:tc>
+          <w:tcPr>
+            <w:tcW w:w="647" w:type="pct"/>
+            <w:shd w:val="clear" w:color="auto" w:fill="FFFFFF" w:themeFill="background1"/>
+          </w:tcPr>
+          <w:p>
+            <w:pPr>
+              <w:jc w:val="both"/>
+            </w:pPr>
+          </w:p>
+        </w:tc>
+        <w:tc>
+          <w:tcPr>
+            <w:tcW w:w="2399" w:type="pct"/>
+            <w:gridSpan w:val="2"/>
+            <w:shd w:val="clear" w:color="auto" w:fill="FFFFFF" w:themeFill="background1"/>
+          </w:tcPr>
+          <w:p>
+            <w:pPr>
+              <w:jc w:val="both"/>
+            </w:pPr>
+          </w:p>
+        </w:tc>
+        <w:tc>
+          <w:tcPr>
+            <w:tcW w:w="883" w:type="pct"/>
+            <w:shd w:val="clear" w:color="auto" w:fill="FFFFFF" w:themeFill="background1"/>
+          </w:tcPr>
+          <w:p>
+            <w:pPr>
+              <w:jc w:val="both"/>
+            </w:pPr>
+          </w:p>
+        </w:tc>
+      </w:tr>
+      <w:tr>
+        <w:tc>
+          <w:tcPr>
+            <w:tcW w:w="1071" w:type="pct"/>
+            <w:shd w:val="clear" w:color="auto" w:fill="E7E6E6" w:themeFill="background2"/>
+          </w:tcPr>
+          <w:p>
+            <w:pPr>
+              <w:jc w:val="both"/>
+            </w:pPr>
+            <w:r>
+              <w:t>Post conditions</w:t>
+            </w:r>
+          </w:p>
+        </w:tc>
+        <w:tc>
+          <w:tcPr>
+            <w:tcW w:w="3929" w:type="pct"/>
+            <w:gridSpan w:val="4"/>
+          </w:tcPr>
+          <w:p>
+            <w:r>
+              <w:t>Website user</w:t>
+            </w:r>
+            <w:r>
+              <w:t xml:space="preserve"> can </w:t>
+            </w:r>
+            <w:r>
+              <w:t xml:space="preserve">view </w:t>
+            </w:r>
+            <w:r>
+              <w:t>hotels name</w:t>
+            </w:r>
+            <w:r>
+              <w:t xml:space="preserve"> in the first page.</w:t>
+            </w:r>
+          </w:p>
+        </w:tc>
+      </w:tr>
+      <w:tr>
+        <w:tc>
+          <w:tcPr>
+            <w:tcW w:w="1071" w:type="pct"/>
+            <w:shd w:val="clear" w:color="auto" w:fill="E7E6E6" w:themeFill="background2"/>
+          </w:tcPr>
+          <w:p>
+            <w:pPr>
+              <w:jc w:val="both"/>
+            </w:pPr>
+            <w:r>
+              <w:t>Normal Flows</w:t>
+            </w:r>
+          </w:p>
+        </w:tc>
+        <w:tc>
+          <w:tcPr>
+            <w:tcW w:w="2031" w:type="pct"/>
+            <w:gridSpan w:val="2"/>
+            <w:shd w:val="clear" w:color="auto" w:fill="E7E6E6" w:themeFill="background2"/>
+            <w:vAlign w:val="center"/>
+          </w:tcPr>
+          <w:p>
+            <w:pPr>
+              <w:jc w:val="center"/>
+            </w:pPr>
+            <w:r>
+              <w:t>User</w:t>
+            </w:r>
+          </w:p>
+        </w:tc>
+        <w:tc>
+          <w:tcPr>
+            <w:tcW w:w="1898" w:type="pct"/>
+            <w:gridSpan w:val="2"/>
+            <w:shd w:val="clear" w:color="auto" w:fill="E7E6E6" w:themeFill="background2"/>
+            <w:vAlign w:val="center"/>
+          </w:tcPr>
+          <w:p>
+            <w:pPr>
+              <w:jc w:val="center"/>
+            </w:pPr>
+            <w:r>
+              <w:t>System</w:t>
+            </w:r>
+          </w:p>
+        </w:tc>
+      </w:tr>
+      <w:tr>
+        <w:tc>
+          <w:tcPr>
+            <w:tcW w:w="1071" w:type="pct"/>
+          </w:tcPr>
+          <w:p>
+            <w:pPr>
+              <w:jc w:val="both"/>
+            </w:pPr>
+          </w:p>
+        </w:tc>
+        <w:tc>
+          <w:tcPr>
+            <w:tcW w:w="2031" w:type="pct"/>
+            <w:gridSpan w:val="2"/>
+          </w:tcPr>
+          <w:p/>
+        </w:tc>
+        <w:tc>
+          <w:tcPr>
+            <w:tcW w:w="1898" w:type="pct"/>
+            <w:gridSpan w:val="2"/>
+          </w:tcPr>
+          <w:p>
+            <w:r>
+              <w:rPr>
+                <w:rFonts w:hint="eastAsia"/>
+              </w:rPr>
+              <w:t>1</w:t>
+            </w:r>
+            <w:r>
+              <w:t xml:space="preserve">. System displays view </w:t>
+            </w:r>
+            <w:r>
+              <w:t>hotel</w:t>
+            </w:r>
+            <w:r>
+              <w:t>s</w:t>
+            </w:r>
+            <w:r>
+              <w:t xml:space="preserve"> name</w:t>
+            </w:r>
+            <w:r>
+              <w:t xml:space="preserve"> in the first page.</w:t>
+            </w:r>
+            <w:r>
+              <w:t xml:space="preserve"> [E1]</w:t>
+            </w:r>
+          </w:p>
+        </w:tc>
+      </w:tr>
+      <w:tr>
+        <w:tc>
+          <w:tcPr>
+            <w:tcW w:w="1071" w:type="pct"/>
+            <w:shd w:val="clear" w:color="auto" w:fill="E7E6E6" w:themeFill="background2"/>
+          </w:tcPr>
+          <w:p>
+            <w:pPr>
+              <w:jc w:val="both"/>
+            </w:pPr>
+            <w:r>
+              <w:t>Alternative Flow</w:t>
+            </w:r>
+          </w:p>
+        </w:tc>
+        <w:tc>
+          <w:tcPr>
+            <w:tcW w:w="3929" w:type="pct"/>
+            <w:gridSpan w:val="4"/>
+          </w:tcPr>
+          <w:p/>
+        </w:tc>
+      </w:tr>
+      <w:tr>
+        <w:tc>
+          <w:tcPr>
+            <w:tcW w:w="1071" w:type="pct"/>
+            <w:shd w:val="clear" w:color="auto" w:fill="E7E6E6" w:themeFill="background2"/>
+          </w:tcPr>
+          <w:p>
+            <w:pPr>
+              <w:jc w:val="both"/>
+            </w:pPr>
+            <w:r>
+              <w:t>Exception</w:t>
+            </w:r>
+          </w:p>
+        </w:tc>
+        <w:tc>
+          <w:tcPr>
+            <w:tcW w:w="3929" w:type="pct"/>
+            <w:gridSpan w:val="4"/>
+          </w:tcPr>
+          <w:p>
+            <w:pPr>
+              <w:jc w:val="both"/>
+            </w:pPr>
+            <w:r>
+              <w:t>E1: Cannot connect to database.</w:t>
+            </w:r>
+          </w:p>
+          <w:p>
+            <w:pPr>
+              <w:jc w:val="both"/>
+            </w:pPr>
+            <w:r>
+              <w:t>1: Display: “Cannot connect to database.”</w:t>
+            </w:r>
+          </w:p>
+          <w:p>
+            <w:r>
+              <w:t>2: System provides a button to refresh</w:t>
+            </w:r>
+            <w:r>
+              <w:t>/cancel</w:t>
+            </w:r>
+            <w:r>
+              <w:t>.</w:t>
+            </w:r>
+          </w:p>
+        </w:tc>
+      </w:tr>
+      <w:tr>
+        <w:tc>
+          <w:tcPr>
+            <w:tcW w:w="1071" w:type="pct"/>
+            <w:shd w:val="clear" w:color="auto" w:fill="E7E6E6" w:themeFill="background2"/>
+          </w:tcPr>
+          <w:p>
+            <w:pPr>
+              <w:jc w:val="both"/>
+            </w:pPr>
+            <w:r>
+              <w:t>Assumption</w:t>
+            </w:r>
+          </w:p>
+        </w:tc>
+        <w:tc>
+          <w:tcPr>
+            <w:tcW w:w="3929" w:type="pct"/>
+            <w:gridSpan w:val="4"/>
+          </w:tcPr>
+          <w:p>
+            <w:pPr>
+              <w:jc w:val="both"/>
+            </w:pPr>
+            <w:r>
+              <w:t>Website user</w:t>
+            </w:r>
+            <w:r>
+              <w:t xml:space="preserve"> must </w:t>
+            </w:r>
+            <w:r>
+              <w:t>open website page.</w:t>
+            </w:r>
+          </w:p>
+        </w:tc>
+      </w:tr>
+    </w:tbl>
+    <w:p>
+      <w:pPr>
+        <w:pStyle w:val="af0"/>
+      </w:pPr>
+      <w:r>
+        <w:br w:type="page"/>
+      </w:r>
+    </w:p>
+    <w:p>
+      <w:pPr>
+        <w:pStyle w:val="af0"/>
+        <w:rPr>
+          <w:rFonts w:hint="eastAsia"/>
+          <w:b/>
+          <w:bCs/>
+        </w:rPr>
+      </w:pPr>
+      <w:r>
+        <w:rPr>
+          <w:b/>
+          <w:bCs/>
+        </w:rPr>
+        <w:lastRenderedPageBreak/>
+        <w:t>AD</w:t>
+      </w:r>
+      <w:r>
+        <w:rPr>
+          <w:b/>
+          <w:bCs/>
+        </w:rPr>
+        <w:t>1</w:t>
+      </w:r>
+      <w:r>
+        <w:rPr>
+          <w:b/>
+          <w:bCs/>
+        </w:rPr>
+        <w:t>8</w:t>
+      </w:r>
+      <w:r>
+        <w:rPr>
+          <w:b/>
+          <w:bCs/>
+        </w:rPr>
+        <w:t xml:space="preserve">: </w:t>
+      </w:r>
+      <w:r>
+        <w:rPr>
+          <w:b/>
+          <w:bCs/>
+        </w:rPr>
+        <w:t>View</w:t>
+      </w:r>
+      <w:r>
+        <w:rPr>
+          <w:b/>
+          <w:bCs/>
+        </w:rPr>
+        <w:t xml:space="preserve"> hotels name</w:t>
+      </w:r>
+    </w:p>
+    <w:p>
+      <w:pPr>
+        <w:keepNext/>
+        <w:spacing w:line="240" w:lineRule="auto"/>
+        <w:jc w:val="center"/>
+      </w:pPr>
+      <w:r>
+        <w:rPr>
+          <w:noProof/>
+        </w:rPr>
+        <w:drawing>
+          <wp:inline distT="0" distB="0" distL="0" distR="0">
+            <wp:extent cx="3632200" cy="5270500"/>
+            <wp:effectExtent l="0" t="0" r="0" b="0"/>
+            <wp:docPr id="34" name="图片 34" descr="图片包含 文字, 地图&#10;&#10;描述已自动生成"/>
+            <wp:cNvGraphicFramePr>
+              <a:graphicFrameLocks xmlns:a="http://schemas.openxmlformats.org/drawingml/2006/main" noChangeAspect="1"/>
+            </wp:cNvGraphicFramePr>
+            <a:graphic xmlns:a="http://schemas.openxmlformats.org/drawingml/2006/main">
+              <a:graphicData uri="http://schemas.openxmlformats.org/drawingml/2006/picture">
+                <pic:pic xmlns:pic="http://schemas.openxmlformats.org/drawingml/2006/picture">
+                  <pic:nvPicPr>
+                    <pic:cNvPr id="34" name="AD18 (3).png"/>
+                    <pic:cNvPicPr/>
+                  </pic:nvPicPr>
+                  <pic:blipFill>
+                    <a:blip r:embed="rId31">
+                      <a:extLst>
+                        <a:ext uri="{28A0092B-C50C-407E-A947-70E740481C1C}">
+                          <a14:useLocalDpi xmlns:a14="http://schemas.microsoft.com/office/drawing/2010/main" val="0"/>
+                        </a:ext>
+                      </a:extLst>
+                    </a:blip>
+                    <a:stretch>
+                      <a:fillRect/>
+                    </a:stretch>
+                  </pic:blipFill>
+                  <pic:spPr>
+                    <a:xfrm>
+                      <a:off x="0" y="0"/>
+                      <a:ext cx="3632200" cy="5270500"/>
+                    </a:xfrm>
+                    <a:prstGeom prst="rect">
+                      <a:avLst/>
+                    </a:prstGeom>
+                  </pic:spPr>
+                </pic:pic>
+              </a:graphicData>
+            </a:graphic>
+          </wp:inline>
+        </w:drawing>
+      </w:r>
+    </w:p>
+    <w:p>
+      <w:pPr>
+        <w:pStyle w:val="af2"/>
+        <w:jc w:val="center"/>
+      </w:pPr>
+      <w:r>
+        <w:t xml:space="preserve">Figure </w:t>
+      </w:r>
+      <w:r>
+        <w:fldChar w:fldCharType="begin"/>
+      </w:r>
+      <w:r>
+        <w:instrText xml:space="preserve"> SEQ Figure \* ARABIC </w:instrText>
+      </w:r>
+      <w:r>
+        <w:fldChar w:fldCharType="separate"/>
+      </w:r>
+      <w:r>
+        <w:rPr>
+          <w:noProof/>
+        </w:rPr>
+        <w:t>23</w:t>
+      </w:r>
+      <w:r>
+        <w:fldChar w:fldCharType="end"/>
+      </w:r>
+      <w:r>
+        <w:t>: View hotels name</w:t>
+      </w:r>
+    </w:p>
+    <w:p>
+      <w:pPr>
+        <w:spacing w:line="240" w:lineRule="auto"/>
+        <w:jc w:val="center"/>
+        <w:rPr>
+          <w:rFonts w:cstheme="majorBidi"/>
+          <w:b/>
+          <w:sz w:val="48"/>
+          <w:szCs w:val="32"/>
+          <w:u w:val="single"/>
+        </w:rPr>
+      </w:pPr>
+      <w:r>
+        <w:br w:type="page"/>
+      </w:r>
+    </w:p>
+    <w:tbl>
+      <w:tblPr>
+        <w:tblStyle w:val="a8"/>
+        <w:tblW w:w="5000" w:type="pct"/>
+        <w:tblInd w:w="-5" w:type="dxa"/>
+        <w:tblLook w:val="04A0" w:firstRow="1" w:lastRow="0" w:firstColumn="1" w:lastColumn="0" w:noHBand="0" w:noVBand="1"/>
+      </w:tblPr>
+      <w:tblGrid>
+        <w:gridCol w:w="1775"/>
+        <w:gridCol w:w="1073"/>
+        <w:gridCol w:w="2295"/>
+        <w:gridCol w:w="1683"/>
+        <w:gridCol w:w="1464"/>
+      </w:tblGrid>
+      <w:tr>
+        <w:tc>
+          <w:tcPr>
+            <w:tcW w:w="1071" w:type="pct"/>
+            <w:shd w:val="clear" w:color="auto" w:fill="E7E6E6" w:themeFill="background2"/>
+          </w:tcPr>
+          <w:p>
+            <w:pPr>
+              <w:jc w:val="both"/>
+            </w:pPr>
+            <w:r>
+              <w:lastRenderedPageBreak/>
+              <w:t>Use Case ID</w:t>
+            </w:r>
+          </w:p>
+        </w:tc>
+        <w:tc>
+          <w:tcPr>
+            <w:tcW w:w="3929" w:type="pct"/>
+            <w:gridSpan w:val="4"/>
+          </w:tcPr>
+          <w:p>
+            <w:pPr>
+              <w:jc w:val="both"/>
+              <w:rPr>
+                <w:rFonts w:hint="eastAsia"/>
+              </w:rPr>
+            </w:pPr>
+            <w:r>
+              <w:t>UC-</w:t>
+            </w:r>
+            <w:r>
+              <w:t>1</w:t>
+            </w:r>
+            <w:r>
+              <w:t>9</w:t>
+            </w:r>
+          </w:p>
+        </w:tc>
+      </w:tr>
+      <w:tr>
+        <w:tc>
+          <w:tcPr>
+            <w:tcW w:w="1071" w:type="pct"/>
+            <w:shd w:val="clear" w:color="auto" w:fill="E7E6E6" w:themeFill="background2"/>
+          </w:tcPr>
+          <w:p>
+            <w:pPr>
+              <w:jc w:val="both"/>
+            </w:pPr>
+            <w:r>
+              <w:t>Use Case Name</w:t>
+            </w:r>
+          </w:p>
+        </w:tc>
+        <w:tc>
+          <w:tcPr>
+            <w:tcW w:w="3929" w:type="pct"/>
+            <w:gridSpan w:val="4"/>
+          </w:tcPr>
+          <w:p>
+            <w:pPr>
+              <w:tabs>
+                <w:tab w:val="left" w:pos="4220"/>
+              </w:tabs>
+            </w:pPr>
+            <w:r>
+              <w:t>V</w:t>
+            </w:r>
+            <w:r>
+              <w:t>iew the status of rating.</w:t>
+            </w:r>
+          </w:p>
+        </w:tc>
+      </w:tr>
+      <w:tr>
+        <w:tc>
+          <w:tcPr>
+            <w:tcW w:w="1071" w:type="pct"/>
+            <w:shd w:val="clear" w:color="auto" w:fill="E7E6E6" w:themeFill="background2"/>
+          </w:tcPr>
+          <w:p>
+            <w:pPr>
+              <w:jc w:val="both"/>
+            </w:pPr>
+            <w:r>
+              <w:t>Actors</w:t>
+            </w:r>
+          </w:p>
+        </w:tc>
+        <w:tc>
+          <w:tcPr>
+            <w:tcW w:w="3929" w:type="pct"/>
+            <w:gridSpan w:val="4"/>
+          </w:tcPr>
+          <w:p>
+            <w:pPr>
+              <w:jc w:val="both"/>
+              <w:rPr>
+                <w:rFonts w:hint="eastAsia"/>
+              </w:rPr>
+            </w:pPr>
+            <w:r>
+              <w:rPr>
+                <w:rFonts w:hint="eastAsia"/>
+              </w:rPr>
+              <w:t>W</w:t>
+            </w:r>
+            <w:r>
+              <w:t>ebsite user</w:t>
+            </w:r>
+          </w:p>
+        </w:tc>
+      </w:tr>
+      <w:tr>
+        <w:tc>
+          <w:tcPr>
+            <w:tcW w:w="1071" w:type="pct"/>
+            <w:shd w:val="clear" w:color="auto" w:fill="E7E6E6" w:themeFill="background2"/>
+          </w:tcPr>
+          <w:p>
+            <w:pPr>
+              <w:jc w:val="both"/>
+            </w:pPr>
+            <w:r>
+              <w:t>Description</w:t>
+            </w:r>
+          </w:p>
+        </w:tc>
+        <w:tc>
+          <w:tcPr>
+            <w:tcW w:w="3929" w:type="pct"/>
+            <w:gridSpan w:val="4"/>
+          </w:tcPr>
+          <w:p>
+            <w:pPr>
+              <w:jc w:val="both"/>
+            </w:pPr>
+            <w:r>
+              <w:rPr>
+                <w:rFonts w:hint="eastAsia"/>
+              </w:rPr>
+              <w:t>W</w:t>
+            </w:r>
+            <w:r>
+              <w:t xml:space="preserve">ebsite user can </w:t>
+            </w:r>
+            <w:r>
+              <w:t>view the status of rating</w:t>
+            </w:r>
+            <w:r>
+              <w:t xml:space="preserve"> </w:t>
+            </w:r>
+            <w:r>
+              <w:t>(1-5 stars).</w:t>
+            </w:r>
+          </w:p>
+        </w:tc>
+      </w:tr>
+      <w:tr>
+        <w:tc>
+          <w:tcPr>
+            <w:tcW w:w="1071" w:type="pct"/>
+            <w:shd w:val="clear" w:color="auto" w:fill="E7E6E6" w:themeFill="background2"/>
+          </w:tcPr>
+          <w:p>
+            <w:pPr>
+              <w:jc w:val="both"/>
+            </w:pPr>
+            <w:r>
+              <w:t>Trigger</w:t>
+            </w:r>
+          </w:p>
+        </w:tc>
+        <w:tc>
+          <w:tcPr>
+            <w:tcW w:w="3929" w:type="pct"/>
+            <w:gridSpan w:val="4"/>
+          </w:tcPr>
+          <w:p>
+            <w:pPr>
+              <w:jc w:val="both"/>
+            </w:pPr>
+            <w:r>
+              <w:t>Website user open website page.</w:t>
+            </w:r>
+          </w:p>
+        </w:tc>
+      </w:tr>
+      <w:tr>
+        <w:tc>
+          <w:tcPr>
+            <w:tcW w:w="1071" w:type="pct"/>
+            <w:shd w:val="clear" w:color="auto" w:fill="E7E6E6" w:themeFill="background2"/>
+          </w:tcPr>
+          <w:p>
+            <w:pPr>
+              <w:jc w:val="both"/>
+            </w:pPr>
+            <w:r>
+              <w:t>Preconditions</w:t>
+            </w:r>
+          </w:p>
+        </w:tc>
+        <w:tc>
+          <w:tcPr>
+            <w:tcW w:w="3929" w:type="pct"/>
+            <w:gridSpan w:val="4"/>
+          </w:tcPr>
+          <w:p>
+            <w:pPr>
+              <w:jc w:val="both"/>
+            </w:pPr>
+            <w:r>
+              <w:t>Website user open website page.</w:t>
+            </w:r>
+          </w:p>
+        </w:tc>
+      </w:tr>
+      <w:tr>
+        <w:tc>
+          <w:tcPr>
+            <w:tcW w:w="5000" w:type="pct"/>
+            <w:gridSpan w:val="5"/>
+            <w:shd w:val="clear" w:color="auto" w:fill="E7E6E6" w:themeFill="background2"/>
+          </w:tcPr>
+          <w:p>
+            <w:pPr>
+              <w:jc w:val="center"/>
+            </w:pPr>
+            <w:r>
+              <w:t>Use Case Input Specification</w:t>
+            </w:r>
+          </w:p>
+        </w:tc>
+      </w:tr>
+      <w:tr>
+        <w:tc>
+          <w:tcPr>
+            <w:tcW w:w="1071" w:type="pct"/>
+            <w:shd w:val="clear" w:color="auto" w:fill="E7E6E6" w:themeFill="background2"/>
+          </w:tcPr>
+          <w:p>
+            <w:pPr>
+              <w:jc w:val="center"/>
+            </w:pPr>
+            <w:r>
+              <w:t>Input</w:t>
+            </w:r>
+          </w:p>
+        </w:tc>
+        <w:tc>
+          <w:tcPr>
+            <w:tcW w:w="647" w:type="pct"/>
+            <w:shd w:val="clear" w:color="auto" w:fill="E7E6E6" w:themeFill="background2"/>
+          </w:tcPr>
+          <w:p>
+            <w:pPr>
+              <w:jc w:val="center"/>
+            </w:pPr>
+            <w:r>
+              <w:t>type</w:t>
+            </w:r>
+          </w:p>
+        </w:tc>
+        <w:tc>
+          <w:tcPr>
+            <w:tcW w:w="2399" w:type="pct"/>
+            <w:gridSpan w:val="2"/>
+            <w:shd w:val="clear" w:color="auto" w:fill="E7E6E6" w:themeFill="background2"/>
+          </w:tcPr>
+          <w:p>
+            <w:pPr>
+              <w:jc w:val="center"/>
+            </w:pPr>
+            <w:r>
+              <w:t>Constraint</w:t>
+            </w:r>
+          </w:p>
+        </w:tc>
+        <w:tc>
+          <w:tcPr>
+            <w:tcW w:w="883" w:type="pct"/>
+            <w:shd w:val="clear" w:color="auto" w:fill="E7E6E6" w:themeFill="background2"/>
+          </w:tcPr>
+          <w:p>
+            <w:pPr>
+              <w:jc w:val="center"/>
+            </w:pPr>
+            <w:r>
+              <w:t>Example</w:t>
+            </w:r>
+          </w:p>
+        </w:tc>
+      </w:tr>
+      <w:tr>
+        <w:tc>
+          <w:tcPr>
+            <w:tcW w:w="1071" w:type="pct"/>
+            <w:shd w:val="clear" w:color="auto" w:fill="FFFFFF" w:themeFill="background1"/>
+          </w:tcPr>
+          <w:p>
+            <w:pPr>
+              <w:jc w:val="both"/>
+            </w:pPr>
+          </w:p>
+        </w:tc>
+        <w:tc>
+          <w:tcPr>
+            <w:tcW w:w="647" w:type="pct"/>
+            <w:shd w:val="clear" w:color="auto" w:fill="FFFFFF" w:themeFill="background1"/>
+          </w:tcPr>
+          <w:p>
+            <w:pPr>
+              <w:jc w:val="both"/>
+            </w:pPr>
+          </w:p>
+        </w:tc>
+        <w:tc>
+          <w:tcPr>
+            <w:tcW w:w="2399" w:type="pct"/>
+            <w:gridSpan w:val="2"/>
+            <w:shd w:val="clear" w:color="auto" w:fill="FFFFFF" w:themeFill="background1"/>
+          </w:tcPr>
+          <w:p>
+            <w:pPr>
+              <w:jc w:val="both"/>
+            </w:pPr>
+          </w:p>
+        </w:tc>
+        <w:tc>
+          <w:tcPr>
+            <w:tcW w:w="883" w:type="pct"/>
+            <w:shd w:val="clear" w:color="auto" w:fill="FFFFFF" w:themeFill="background1"/>
+          </w:tcPr>
+          <w:p>
+            <w:pPr>
+              <w:jc w:val="both"/>
+            </w:pPr>
+          </w:p>
+        </w:tc>
+      </w:tr>
+      <w:tr>
+        <w:tc>
+          <w:tcPr>
+            <w:tcW w:w="1071" w:type="pct"/>
+            <w:shd w:val="clear" w:color="auto" w:fill="E7E6E6" w:themeFill="background2"/>
+          </w:tcPr>
+          <w:p>
+            <w:pPr>
+              <w:jc w:val="both"/>
+            </w:pPr>
+            <w:r>
+              <w:t>Post conditions</w:t>
+            </w:r>
+          </w:p>
+        </w:tc>
+        <w:tc>
+          <w:tcPr>
+            <w:tcW w:w="3929" w:type="pct"/>
+            <w:gridSpan w:val="4"/>
+          </w:tcPr>
+          <w:p>
+            <w:r>
+              <w:t>Website user</w:t>
+            </w:r>
+            <w:r>
+              <w:t xml:space="preserve"> can </w:t>
+            </w:r>
+            <w:r>
+              <w:t>view hotels name</w:t>
+            </w:r>
+            <w:r>
+              <w:t xml:space="preserve"> in the first page.</w:t>
+            </w:r>
+          </w:p>
+        </w:tc>
+      </w:tr>
+      <w:tr>
+        <w:tc>
+          <w:tcPr>
+            <w:tcW w:w="1071" w:type="pct"/>
+            <w:shd w:val="clear" w:color="auto" w:fill="E7E6E6" w:themeFill="background2"/>
+          </w:tcPr>
+          <w:p>
+            <w:pPr>
+              <w:jc w:val="both"/>
+            </w:pPr>
+            <w:r>
+              <w:t>Normal Flows</w:t>
+            </w:r>
+          </w:p>
+        </w:tc>
+        <w:tc>
+          <w:tcPr>
+            <w:tcW w:w="2031" w:type="pct"/>
+            <w:gridSpan w:val="2"/>
+            <w:shd w:val="clear" w:color="auto" w:fill="E7E6E6" w:themeFill="background2"/>
+            <w:vAlign w:val="center"/>
+          </w:tcPr>
+          <w:p>
+            <w:pPr>
+              <w:jc w:val="center"/>
+            </w:pPr>
+            <w:r>
+              <w:t>User</w:t>
+            </w:r>
+          </w:p>
+        </w:tc>
+        <w:tc>
+          <w:tcPr>
+            <w:tcW w:w="1898" w:type="pct"/>
+            <w:gridSpan w:val="2"/>
+            <w:shd w:val="clear" w:color="auto" w:fill="E7E6E6" w:themeFill="background2"/>
+            <w:vAlign w:val="center"/>
+          </w:tcPr>
+          <w:p>
+            <w:pPr>
+              <w:jc w:val="center"/>
+            </w:pPr>
+            <w:r>
+              <w:t>System</w:t>
+            </w:r>
+          </w:p>
+        </w:tc>
+      </w:tr>
+      <w:tr>
+        <w:tc>
+          <w:tcPr>
+            <w:tcW w:w="1071" w:type="pct"/>
+          </w:tcPr>
+          <w:p>
+            <w:pPr>
+              <w:jc w:val="both"/>
+            </w:pPr>
+          </w:p>
+        </w:tc>
+        <w:tc>
+          <w:tcPr>
+            <w:tcW w:w="2031" w:type="pct"/>
+            <w:gridSpan w:val="2"/>
+          </w:tcPr>
+          <w:p/>
+        </w:tc>
+        <w:tc>
+          <w:tcPr>
+            <w:tcW w:w="1898" w:type="pct"/>
+            <w:gridSpan w:val="2"/>
+          </w:tcPr>
+          <w:p>
+            <w:r>
+              <w:rPr>
+                <w:rFonts w:hint="eastAsia"/>
+              </w:rPr>
+              <w:t>1</w:t>
+            </w:r>
+            <w:r>
+              <w:t>. System displays</w:t>
+            </w:r>
+            <w:r>
+              <w:t xml:space="preserve"> </w:t>
+            </w:r>
+            <w:r>
+              <w:t>the status of rating.</w:t>
+            </w:r>
+            <w:r>
+              <w:t xml:space="preserve"> [E1]</w:t>
+            </w:r>
+          </w:p>
+        </w:tc>
+      </w:tr>
+      <w:tr>
+        <w:tc>
+          <w:tcPr>
+            <w:tcW w:w="1071" w:type="pct"/>
+            <w:shd w:val="clear" w:color="auto" w:fill="E7E6E6" w:themeFill="background2"/>
+          </w:tcPr>
+          <w:p>
+            <w:pPr>
+              <w:jc w:val="both"/>
+            </w:pPr>
+            <w:r>
+              <w:t>Alternative Flow</w:t>
+            </w:r>
+          </w:p>
+        </w:tc>
+        <w:tc>
+          <w:tcPr>
+            <w:tcW w:w="3929" w:type="pct"/>
+            <w:gridSpan w:val="4"/>
+          </w:tcPr>
+          <w:p/>
+        </w:tc>
+      </w:tr>
+      <w:tr>
+        <w:tc>
+          <w:tcPr>
+            <w:tcW w:w="1071" w:type="pct"/>
+            <w:shd w:val="clear" w:color="auto" w:fill="E7E6E6" w:themeFill="background2"/>
+          </w:tcPr>
+          <w:p>
+            <w:pPr>
+              <w:jc w:val="both"/>
+            </w:pPr>
+            <w:r>
+              <w:t>Exception</w:t>
+            </w:r>
+          </w:p>
+        </w:tc>
+        <w:tc>
+          <w:tcPr>
+            <w:tcW w:w="3929" w:type="pct"/>
+            <w:gridSpan w:val="4"/>
+          </w:tcPr>
+          <w:p>
+            <w:pPr>
+              <w:jc w:val="both"/>
+            </w:pPr>
+            <w:r>
+              <w:t>E1: Cannot connect to database.</w:t>
+            </w:r>
+          </w:p>
+          <w:p>
+            <w:pPr>
+              <w:jc w:val="both"/>
+            </w:pPr>
+            <w:r>
+              <w:t>1: Display: “Cannot connect to database.”</w:t>
+            </w:r>
+          </w:p>
+          <w:p>
+            <w:r>
+              <w:t>2: System provides a button to refresh</w:t>
+            </w:r>
+            <w:r>
+              <w:t>/cancel</w:t>
+            </w:r>
+            <w:r>
+              <w:t>.</w:t>
+            </w:r>
+          </w:p>
+        </w:tc>
+      </w:tr>
+      <w:tr>
+        <w:tc>
+          <w:tcPr>
+            <w:tcW w:w="1071" w:type="pct"/>
+            <w:shd w:val="clear" w:color="auto" w:fill="E7E6E6" w:themeFill="background2"/>
+          </w:tcPr>
+          <w:p>
+            <w:pPr>
+              <w:jc w:val="both"/>
+            </w:pPr>
+            <w:r>
+              <w:t>Assumption</w:t>
+            </w:r>
+          </w:p>
+        </w:tc>
+        <w:tc>
+          <w:tcPr>
+            <w:tcW w:w="3929" w:type="pct"/>
+            <w:gridSpan w:val="4"/>
+          </w:tcPr>
+          <w:p>
+            <w:pPr>
+              <w:jc w:val="both"/>
+            </w:pPr>
+            <w:r>
+              <w:t>Website user</w:t>
+            </w:r>
+            <w:r>
+              <w:t xml:space="preserve"> must </w:t>
+            </w:r>
+            <w:r>
+              <w:t>open website page.</w:t>
+            </w:r>
+          </w:p>
+        </w:tc>
+        <w:bookmarkStart w:id="41" w:name="_GoBack"/>
+        <w:bookmarkEnd w:id="41"/>
+      </w:tr>
+    </w:tbl>
+    <w:p>
+      <w:pPr>
+        <w:spacing w:line="240" w:lineRule="auto"/>
+        <w:rPr>
+          <w:rFonts w:cstheme="majorBidi"/>
+          <w:b/>
+          <w:sz w:val="48"/>
+          <w:szCs w:val="32"/>
+          <w:u w:val="single"/>
+        </w:rPr>
+      </w:pPr>
+      <w:r>
+        <w:br w:type="page"/>
+      </w:r>
+    </w:p>
+    <w:p>
+      <w:pPr>
+        <w:pStyle w:val="af0"/>
+        <w:rPr>
+          <w:b/>
+          <w:bCs/>
+        </w:rPr>
+      </w:pPr>
+      <w:r>
+        <w:rPr>
+          <w:b/>
+          <w:bCs/>
+        </w:rPr>
+        <w:lastRenderedPageBreak/>
+        <w:t>AD</w:t>
+      </w:r>
+      <w:r>
+        <w:rPr>
+          <w:b/>
+          <w:bCs/>
+        </w:rPr>
+        <w:t>1</w:t>
+      </w:r>
+      <w:r>
+        <w:rPr>
+          <w:b/>
+          <w:bCs/>
+        </w:rPr>
+        <w:t>9</w:t>
+      </w:r>
+      <w:r>
+        <w:rPr>
+          <w:b/>
+          <w:bCs/>
+        </w:rPr>
+        <w:t xml:space="preserve">: </w:t>
+      </w:r>
+      <w:r>
+        <w:rPr>
+          <w:b/>
+          <w:bCs/>
+        </w:rPr>
+        <w:t>View</w:t>
+      </w:r>
+      <w:r>
+        <w:t xml:space="preserve"> </w:t>
+      </w:r>
+      <w:r>
+        <w:rPr>
+          <w:rFonts w:hint="eastAsia"/>
+          <w:b/>
+          <w:bCs/>
+        </w:rPr>
+        <w:t>t</w:t>
+      </w:r>
+      <w:r>
+        <w:rPr>
+          <w:b/>
+          <w:bCs/>
+        </w:rPr>
+        <w:t>he status of rating</w:t>
+      </w:r>
+    </w:p>
+    <w:p>
+      <w:pPr>
+        <w:pStyle w:val="af0"/>
+        <w:keepNext/>
+        <w:jc w:val="center"/>
+      </w:pPr>
+      <w:r>
+        <w:rPr>
+          <w:noProof/>
+        </w:rPr>
+        <w:drawing>
+          <wp:inline distT="0" distB="0" distL="0" distR="0">
+            <wp:extent cx="3632200" cy="5270500"/>
+            <wp:effectExtent l="0" t="0" r="0" b="0"/>
+            <wp:docPr id="36" name="图片 36" descr="图片包含 文字, 地图&#10;&#10;描述已自动生成"/>
+            <wp:cNvGraphicFramePr>
+              <a:graphicFrameLocks xmlns:a="http://schemas.openxmlformats.org/drawingml/2006/main" noChangeAspect="1"/>
+            </wp:cNvGraphicFramePr>
+            <a:graphic xmlns:a="http://schemas.openxmlformats.org/drawingml/2006/main">
+              <a:graphicData uri="http://schemas.openxmlformats.org/drawingml/2006/picture">
+                <pic:pic xmlns:pic="http://schemas.openxmlformats.org/drawingml/2006/picture">
+                  <pic:nvPicPr>
+                    <pic:cNvPr id="36" name="AD19.png"/>
+                    <pic:cNvPicPr/>
+                  </pic:nvPicPr>
+                  <pic:blipFill>
+                    <a:blip r:embed="rId32">
+                      <a:extLst>
+                        <a:ext uri="{28A0092B-C50C-407E-A947-70E740481C1C}">
+                          <a14:useLocalDpi xmlns:a14="http://schemas.microsoft.com/office/drawing/2010/main" val="0"/>
+                        </a:ext>
+                      </a:extLst>
+                    </a:blip>
+                    <a:stretch>
+                      <a:fillRect/>
+                    </a:stretch>
+                  </pic:blipFill>
+                  <pic:spPr>
+                    <a:xfrm>
+                      <a:off x="0" y="0"/>
+                      <a:ext cx="3632200" cy="5270500"/>
+                    </a:xfrm>
+                    <a:prstGeom prst="rect">
+                      <a:avLst/>
+                    </a:prstGeom>
+                  </pic:spPr>
+                </pic:pic>
+              </a:graphicData>
+            </a:graphic>
+          </wp:inline>
+        </w:drawing>
+      </w:r>
+    </w:p>
+    <w:p>
+      <w:pPr>
+        <w:pStyle w:val="af2"/>
+        <w:jc w:val="center"/>
+      </w:pPr>
+      <w:r>
+        <w:t xml:space="preserve">Figure </w:t>
+      </w:r>
+      <w:r>
+        <w:fldChar w:fldCharType="begin"/>
+      </w:r>
+      <w:r>
+        <w:instrText xml:space="preserve"> SEQ Figure \* ARABIC </w:instrText>
+      </w:r>
+      <w:r>
+        <w:fldChar w:fldCharType="separate"/>
+      </w:r>
+      <w:r>
+        <w:rPr>
+          <w:noProof/>
+        </w:rPr>
+        <w:t>24</w:t>
+      </w:r>
+      <w:r>
+        <w:fldChar w:fldCharType="end"/>
+      </w:r>
+      <w:r>
+        <w:t xml:space="preserve">: </w:t>
+      </w:r>
+      <w:r>
+        <w:t>View the status of rating</w:t>
+      </w:r>
+    </w:p>
+    <w:p>
+      <w:pPr>
+        <w:pStyle w:val="af0"/>
+        <w:jc w:val="center"/>
+        <w:rPr>
+          <w:rFonts w:cstheme="majorBidi"/>
+          <w:b/>
+          <w:sz w:val="48"/>
+          <w:szCs w:val="32"/>
+          <w:u w:val="single"/>
+        </w:rPr>
+      </w:pPr>
+      <w:r>
+        <w:br w:type="page"/>
+      </w:r>
+    </w:p>
+    <w:p>
+      <w:pPr>
+        <w:spacing w:line="240" w:lineRule="auto"/>
+        <w:rPr>
+          <w:rFonts w:cstheme="majorBidi"/>
+          <w:b/>
+          <w:sz w:val="48"/>
+          <w:szCs w:val="32"/>
+          <w:u w:val="single"/>
+        </w:rPr>
+      </w:pPr>
+      <w:r>
+        <w:lastRenderedPageBreak/>
+        <w:br w:type="page"/>
+      </w:r>
     </w:p>
     <w:p>
       <w:pPr>
         <w:pStyle w:val="1"/>
       </w:pPr>
-      <w:bookmarkStart w:id="43" w:name="_Toc18273056"/>
       <w:r>
         <w:rPr>
           <w:rFonts w:hint="eastAsia"/>
@@ -18984,13 +22927,13 @@
       <w:r>
         <w:t>.System Requirements Specification</w:t>
       </w:r>
-      <w:bookmarkEnd w:id="43"/>
+      <w:bookmarkEnd w:id="40"/>
     </w:p>
     <w:p>
       <w:pPr>
         <w:pStyle w:val="2"/>
       </w:pPr>
-      <w:bookmarkStart w:id="44" w:name="_Toc18273057"/>
+      <w:bookmarkStart w:id="42" w:name="_Toc18273057"/>
       <w:r>
         <w:rPr>
           <w:rFonts w:hint="eastAsia"/>
@@ -19006,7 +22949,7 @@
       <w:r>
         <w:t xml:space="preserve"> Super admin</w:t>
       </w:r>
-      <w:bookmarkEnd w:id="44"/>
+      <w:bookmarkEnd w:id="42"/>
     </w:p>
     <w:p>
       <w:pPr>
@@ -19884,7 +23827,7 @@
       <w:pPr>
         <w:pStyle w:val="2"/>
       </w:pPr>
-      <w:bookmarkStart w:id="45" w:name="_Toc18273058"/>
+      <w:bookmarkStart w:id="43" w:name="_Toc18273058"/>
       <w:r>
         <w:rPr>
           <w:rFonts w:hint="eastAsia"/>
@@ -19900,7 +23843,7 @@
       <w:r>
         <w:t xml:space="preserve"> Admin</w:t>
       </w:r>
-      <w:bookmarkEnd w:id="45"/>
+      <w:bookmarkEnd w:id="43"/>
     </w:p>
     <w:p>
       <w:pPr>
@@ -20869,8 +24812,8 @@
           <w:rFonts w:cs="Times New Roman"/>
         </w:rPr>
       </w:pPr>
-      <w:bookmarkStart w:id="46" w:name="_Toc13404756"/>
-      <w:bookmarkStart w:id="47" w:name="_Toc18273059"/>
+      <w:bookmarkStart w:id="44" w:name="_Toc13404756"/>
+      <w:bookmarkStart w:id="45" w:name="_Toc18273059"/>
       <w:r>
         <w:rPr>
           <w:rFonts w:cs="Times New Roman"/>
@@ -20884,8 +24827,8 @@
         </w:rPr>
         <w:t>. List of Figures</w:t>
       </w:r>
-      <w:bookmarkEnd w:id="46"/>
-      <w:bookmarkEnd w:id="47"/>
+      <w:bookmarkEnd w:id="44"/>
+      <w:bookmarkEnd w:id="45"/>
     </w:p>
     <w:p>
       <w:pPr>
@@ -22701,7 +26644,7 @@
           <w:rFonts w:cs="Times New Roman"/>
         </w:rPr>
       </w:pPr>
-      <w:bookmarkStart w:id="48" w:name="_Toc18273060"/>
+      <w:bookmarkStart w:id="46" w:name="_Toc18273060"/>
       <w:r>
         <w:lastRenderedPageBreak/>
         <w:t>8</w:t>
@@ -22715,7 +26658,7 @@
         </w:rPr>
         <w:t>Reference</w:t>
       </w:r>
-      <w:bookmarkEnd w:id="48"/>
+      <w:bookmarkEnd w:id="46"/>
     </w:p>
     <w:p>
       <w:r>
@@ -22897,12 +26840,12 @@
       </w:r>
     </w:p>
     <w:sectPr>
-      <w:headerReference w:type="even" r:id="rId27"/>
-      <w:headerReference w:type="default" r:id="rId28"/>
-      <w:footerReference w:type="even" r:id="rId29"/>
-      <w:footerReference w:type="default" r:id="rId30"/>
-      <w:headerReference w:type="first" r:id="rId31"/>
-      <w:footerReference w:type="first" r:id="rId32"/>
+      <w:headerReference w:type="even" r:id="rId33"/>
+      <w:headerReference w:type="default" r:id="rId34"/>
+      <w:footerReference w:type="even" r:id="rId35"/>
+      <w:footerReference w:type="default" r:id="rId36"/>
+      <w:headerReference w:type="first" r:id="rId37"/>
+      <w:footerReference w:type="first" r:id="rId38"/>
       <w:pgSz w:w="11900" w:h="16840"/>
       <w:pgMar w:top="1440" w:right="1800" w:bottom="1440" w:left="1800" w:header="851" w:footer="992" w:gutter="0"/>
       <w:cols w:space="425"/>
@@ -22951,11 +26894,6 @@
         <w:docPartUnique/>
       </w:docPartObj>
     </w:sdtPr>
-    <w:sdtEndPr>
-      <w:rPr>
-        <w:rStyle w:val="af"/>
-      </w:rPr>
-    </w:sdtEndPr>
     <w:sdtContent>
       <w:p>
         <w:pPr>
@@ -23014,11 +26952,6 @@
         <w:docPartUnique/>
       </w:docPartObj>
     </w:sdtPr>
-    <w:sdtEndPr>
-      <w:rPr>
-        <w:rStyle w:val="af"/>
-      </w:rPr>
-    </w:sdtEndPr>
     <w:sdtContent>
       <w:p>
         <w:pPr>
@@ -23262,10 +27195,7 @@
             <w:pStyle w:val="ab"/>
           </w:pPr>
           <w:r>
-            <w:t>30</w:t>
-          </w:r>
-          <w:r>
-            <w:t xml:space="preserve"> Aug,2019</w:t>
+            <w:t>30 Aug,2019</w:t>
           </w:r>
         </w:p>
       </w:tc>
@@ -23298,13 +27228,7 @@
             <w:pStyle w:val="ab"/>
           </w:pPr>
           <w:r>
-            <w:t>3</w:t>
-          </w:r>
-          <w:r>
-            <w:t>0</w:t>
-          </w:r>
-          <w:r>
-            <w:t xml:space="preserve"> Aug,2019</w:t>
+            <w:t>30 Aug,2019</w:t>
           </w:r>
         </w:p>
       </w:tc>
@@ -26822,7 +30746,7 @@
 </file>
 
 <file path=customXml/itemProps1.xml><?xml version="1.0" encoding="utf-8"?>
-<ds:datastoreItem xmlns:ds="http://schemas.openxmlformats.org/officeDocument/2006/customXml" ds:itemID="{05B9306F-7146-1E4A-9C63-851D9AAEA03A}">
+<ds:datastoreItem xmlns:ds="http://schemas.openxmlformats.org/officeDocument/2006/customXml" ds:itemID="{404FF2A9-FB6A-9A4F-9039-906742EEE194}">
   <ds:schemaRefs>
     <ds:schemaRef ds:uri="http://schemas.openxmlformats.org/officeDocument/2006/bibliography"/>
   </ds:schemaRefs>

--- a/ProgressII/Progress2SRS.docx
+++ b/ProgressII/Progress2SRS.docx
@@ -221,7 +221,7 @@
             <v:path o:extrusionok="f" gradientshapeok="t" o:connecttype="rect"/>
             <o:lock v:ext="edit" aspectratio="t"/>
           </v:shapetype>
-          <v:shape id="_x0000_i1025" type="#_x0000_t75" alt="Microsoft Office 签名行​​..." style="width:194.5pt;height:95.4pt;mso-width-percent:0;mso-height-percent:0;mso-width-percent:0;mso-height-percent:0">
+          <v:shape id="_x0000_i1025" type="#_x0000_t75" alt="Microsoft Office 签名行​​..." style="width:194.3pt;height:94.85pt;mso-width-percent:0;mso-height-percent:0;mso-width-percent:0;mso-height-percent:0">
             <v:imagedata r:id="rId8" o:title=""/>
             <o:lock v:ext="edit" ungrouping="t" rotation="t" cropping="t" verticies="t" text="t" grouping="t"/>
             <o:signatureline v:ext="edit" id="{CB116C51-4251-4A2D-8301-3285B9CBD66D}" provid="{00000000-0000-0000-0000-000000000000}" o:suggestedsigner="Dr. Pree Thiengburanathum" issignatureline="t"/>
@@ -1398,7 +1398,21 @@
                 <w:rStyle w:val="ae"/>
                 <w:noProof/>
               </w:rPr>
-              <w:t>5.2.2 Admin views the summary of data visualization result</w:t>
+              <w:t xml:space="preserve">5.2.2 Admin </w:t>
+            </w:r>
+            <w:r>
+              <w:rPr>
+                <w:rStyle w:val="ae"/>
+                <w:noProof/>
+              </w:rPr>
+              <w:t>v</w:t>
+            </w:r>
+            <w:r>
+              <w:rPr>
+                <w:rStyle w:val="ae"/>
+                <w:noProof/>
+              </w:rPr>
+              <w:t>iews the summary of data visualization result</w:t>
             </w:r>
             <w:r>
               <w:rPr>
@@ -5673,27 +5687,14 @@
       <w:r>
         <w:t xml:space="preserve">Figure </w:t>
       </w:r>
-      <w:r>
-        <w:fldChar w:fldCharType="begin"/>
-      </w:r>
-      <w:r>
-        <w:instrText xml:space="preserve"> SEQ Figure \* ARABIC </w:instrText>
-      </w:r>
-      <w:r>
-        <w:fldChar w:fldCharType="separate"/>
-      </w:r>
-      <w:r>
-        <w:rPr>
-          <w:noProof/>
-        </w:rPr>
-        <w:t>1</w:t>
-      </w:r>
-      <w:r>
-        <w:rPr>
-          <w:noProof/>
-        </w:rPr>
-        <w:fldChar w:fldCharType="end"/>
-      </w:r>
+      <w:fldSimple w:instr=" SEQ Figure \* ARABIC ">
+        <w:r>
+          <w:rPr>
+            <w:noProof/>
+          </w:rPr>
+          <w:t>1</w:t>
+        </w:r>
+      </w:fldSimple>
       <w:r>
         <w:t xml:space="preserve">: </w:t>
       </w:r>
@@ -5794,27 +5795,14 @@
       <w:r>
         <w:t xml:space="preserve">Figure </w:t>
       </w:r>
-      <w:r>
-        <w:fldChar w:fldCharType="begin"/>
-      </w:r>
-      <w:r>
-        <w:instrText xml:space="preserve"> SEQ Figure \* ARABIC </w:instrText>
-      </w:r>
-      <w:r>
-        <w:fldChar w:fldCharType="separate"/>
-      </w:r>
-      <w:r>
-        <w:rPr>
-          <w:noProof/>
-        </w:rPr>
-        <w:t>2</w:t>
-      </w:r>
-      <w:r>
-        <w:rPr>
-          <w:noProof/>
-        </w:rPr>
-        <w:fldChar w:fldCharType="end"/>
-      </w:r>
+      <w:fldSimple w:instr=" SEQ Figure \* ARABIC ">
+        <w:r>
+          <w:rPr>
+            <w:noProof/>
+          </w:rPr>
+          <w:t>2</w:t>
+        </w:r>
+      </w:fldSimple>
       <w:r>
         <w:t xml:space="preserve">: </w:t>
       </w:r>
@@ -5926,24 +5914,14 @@
       <w:r>
         <w:t xml:space="preserve">Figure </w:t>
       </w:r>
-      <w:r>
-        <w:fldChar w:fldCharType="begin"/>
-      </w:r>
-      <w:r>
-        <w:instrText xml:space="preserve"> SEQ Figure \* ARABIC </w:instrText>
-      </w:r>
-      <w:r>
-        <w:fldChar w:fldCharType="separate"/>
-      </w:r>
-      <w:r>
-        <w:rPr>
-          <w:noProof/>
-        </w:rPr>
-        <w:t>3</w:t>
-      </w:r>
-      <w:r>
-        <w:fldChar w:fldCharType="end"/>
-      </w:r>
+      <w:fldSimple w:instr=" SEQ Figure \* ARABIC ">
+        <w:r>
+          <w:rPr>
+            <w:noProof/>
+          </w:rPr>
+          <w:t>3</w:t>
+        </w:r>
+      </w:fldSimple>
       <w:r>
         <w:t xml:space="preserve">: </w:t>
       </w:r>
@@ -6066,24 +6044,14 @@
       <w:r>
         <w:t xml:space="preserve">Figure </w:t>
       </w:r>
-      <w:r>
-        <w:fldChar w:fldCharType="begin"/>
-      </w:r>
-      <w:r>
-        <w:instrText xml:space="preserve"> SEQ Figure \* ARABIC </w:instrText>
-      </w:r>
-      <w:r>
-        <w:fldChar w:fldCharType="separate"/>
-      </w:r>
-      <w:r>
-        <w:rPr>
-          <w:noProof/>
-        </w:rPr>
-        <w:t>4</w:t>
-      </w:r>
-      <w:r>
-        <w:fldChar w:fldCharType="end"/>
-      </w:r>
+      <w:fldSimple w:instr=" SEQ Figure \* ARABIC ">
+        <w:r>
+          <w:rPr>
+            <w:noProof/>
+          </w:rPr>
+          <w:t>4</w:t>
+        </w:r>
+      </w:fldSimple>
       <w:r>
         <w:t xml:space="preserve">: </w:t>
       </w:r>
@@ -6212,24 +6180,14 @@
       <w:r>
         <w:t xml:space="preserve">Figure </w:t>
       </w:r>
-      <w:r>
-        <w:fldChar w:fldCharType="begin"/>
-      </w:r>
-      <w:r>
-        <w:instrText xml:space="preserve"> SEQ Figure \* ARABIC </w:instrText>
-      </w:r>
-      <w:r>
-        <w:fldChar w:fldCharType="separate"/>
-      </w:r>
-      <w:r>
-        <w:rPr>
-          <w:noProof/>
-        </w:rPr>
-        <w:t>5</w:t>
-      </w:r>
-      <w:r>
-        <w:fldChar w:fldCharType="end"/>
-      </w:r>
+      <w:fldSimple w:instr=" SEQ Figure \* ARABIC ">
+        <w:r>
+          <w:rPr>
+            <w:noProof/>
+          </w:rPr>
+          <w:t>5</w:t>
+        </w:r>
+      </w:fldSimple>
       <w:r>
         <w:t xml:space="preserve">: </w:t>
       </w:r>
@@ -7356,27 +7314,14 @@
       <w:r>
         <w:t xml:space="preserve">Figure </w:t>
       </w:r>
-      <w:r>
-        <w:fldChar w:fldCharType="begin"/>
-      </w:r>
-      <w:r>
-        <w:instrText xml:space="preserve"> SEQ Figure \* ARABIC </w:instrText>
-      </w:r>
-      <w:r>
-        <w:fldChar w:fldCharType="separate"/>
-      </w:r>
-      <w:r>
-        <w:rPr>
-          <w:noProof/>
-        </w:rPr>
-        <w:t>6</w:t>
-      </w:r>
-      <w:r>
-        <w:rPr>
-          <w:noProof/>
-        </w:rPr>
-        <w:fldChar w:fldCharType="end"/>
-      </w:r>
+      <w:fldSimple w:instr=" SEQ Figure \* ARABIC ">
+        <w:r>
+          <w:rPr>
+            <w:noProof/>
+          </w:rPr>
+          <w:t>6</w:t>
+        </w:r>
+      </w:fldSimple>
       <w:r>
         <w:t xml:space="preserve">: </w:t>
       </w:r>
@@ -8086,27 +8031,14 @@
       <w:r>
         <w:t xml:space="preserve">Figure </w:t>
       </w:r>
-      <w:r>
-        <w:fldChar w:fldCharType="begin"/>
-      </w:r>
-      <w:r>
-        <w:instrText xml:space="preserve"> SEQ Figure \* ARABIC </w:instrText>
-      </w:r>
-      <w:r>
-        <w:fldChar w:fldCharType="separate"/>
-      </w:r>
-      <w:r>
-        <w:rPr>
-          <w:noProof/>
-        </w:rPr>
-        <w:t>7</w:t>
-      </w:r>
-      <w:r>
-        <w:rPr>
-          <w:noProof/>
-        </w:rPr>
-        <w:fldChar w:fldCharType="end"/>
-      </w:r>
+      <w:fldSimple w:instr=" SEQ Figure \* ARABIC ">
+        <w:r>
+          <w:rPr>
+            <w:noProof/>
+          </w:rPr>
+          <w:t>7</w:t>
+        </w:r>
+      </w:fldSimple>
       <w:r>
         <w:t>:</w:t>
       </w:r>
@@ -9219,27 +9151,14 @@
       <w:r>
         <w:t xml:space="preserve">Figure </w:t>
       </w:r>
-      <w:r>
-        <w:fldChar w:fldCharType="begin"/>
-      </w:r>
-      <w:r>
-        <w:instrText xml:space="preserve"> SEQ Figure \* ARABIC </w:instrText>
-      </w:r>
-      <w:r>
-        <w:fldChar w:fldCharType="separate"/>
-      </w:r>
-      <w:r>
-        <w:rPr>
-          <w:noProof/>
-        </w:rPr>
-        <w:t>8</w:t>
-      </w:r>
-      <w:r>
-        <w:rPr>
-          <w:noProof/>
-        </w:rPr>
-        <w:fldChar w:fldCharType="end"/>
-      </w:r>
+      <w:fldSimple w:instr=" SEQ Figure \* ARABIC ">
+        <w:r>
+          <w:rPr>
+            <w:noProof/>
+          </w:rPr>
+          <w:t>8</w:t>
+        </w:r>
+      </w:fldSimple>
       <w:r>
         <w:t xml:space="preserve">: </w:t>
       </w:r>
@@ -10033,27 +9952,14 @@
       <w:r>
         <w:t xml:space="preserve">Figure </w:t>
       </w:r>
-      <w:r>
-        <w:fldChar w:fldCharType="begin"/>
-      </w:r>
-      <w:r>
-        <w:instrText xml:space="preserve"> SEQ Figure \* ARABIC </w:instrText>
-      </w:r>
-      <w:r>
-        <w:fldChar w:fldCharType="separate"/>
-      </w:r>
-      <w:r>
-        <w:rPr>
-          <w:noProof/>
-        </w:rPr>
-        <w:t>9</w:t>
-      </w:r>
-      <w:r>
-        <w:rPr>
-          <w:noProof/>
-        </w:rPr>
-        <w:fldChar w:fldCharType="end"/>
-      </w:r>
+      <w:fldSimple w:instr=" SEQ Figure \* ARABIC ">
+        <w:r>
+          <w:rPr>
+            <w:noProof/>
+          </w:rPr>
+          <w:t>9</w:t>
+        </w:r>
+      </w:fldSimple>
       <w:r>
         <w:t xml:space="preserve">: </w:t>
       </w:r>
@@ -10548,7 +10454,13 @@
               <w:t>Super admin</w:t>
             </w:r>
             <w:r>
-              <w:t xml:space="preserve"> login to dashboard successful.</w:t>
+              <w:t xml:space="preserve"> login to </w:t>
+            </w:r>
+            <w:r>
+              <w:t>system</w:t>
+            </w:r>
+            <w:r>
+              <w:t xml:space="preserve"> successful.</w:t>
             </w:r>
           </w:p>
         </w:tc>
@@ -11225,27 +11137,14 @@
       <w:r>
         <w:t xml:space="preserve">Figure </w:t>
       </w:r>
-      <w:r>
-        <w:fldChar w:fldCharType="begin"/>
-      </w:r>
-      <w:r>
-        <w:instrText xml:space="preserve"> SEQ Figure \* ARABIC </w:instrText>
-      </w:r>
-      <w:r>
-        <w:fldChar w:fldCharType="separate"/>
-      </w:r>
-      <w:r>
-        <w:rPr>
-          <w:noProof/>
-        </w:rPr>
-        <w:t>10</w:t>
-      </w:r>
-      <w:r>
-        <w:rPr>
-          <w:noProof/>
-        </w:rPr>
-        <w:fldChar w:fldCharType="end"/>
-      </w:r>
+      <w:fldSimple w:instr=" SEQ Figure \* ARABIC ">
+        <w:r>
+          <w:rPr>
+            <w:noProof/>
+          </w:rPr>
+          <w:t>10</w:t>
+        </w:r>
+      </w:fldSimple>
       <w:r>
         <w:t xml:space="preserve">: </w:t>
       </w:r>
@@ -12123,27 +12022,14 @@
       <w:r>
         <w:t xml:space="preserve">Figure </w:t>
       </w:r>
-      <w:r>
-        <w:fldChar w:fldCharType="begin"/>
-      </w:r>
-      <w:r>
-        <w:instrText xml:space="preserve"> SEQ Figure \* ARABIC </w:instrText>
-      </w:r>
-      <w:r>
-        <w:fldChar w:fldCharType="separate"/>
-      </w:r>
-      <w:r>
-        <w:rPr>
-          <w:noProof/>
-        </w:rPr>
-        <w:t>11</w:t>
-      </w:r>
-      <w:r>
-        <w:rPr>
-          <w:noProof/>
-        </w:rPr>
-        <w:fldChar w:fldCharType="end"/>
-      </w:r>
+      <w:fldSimple w:instr=" SEQ Figure \* ARABIC ">
+        <w:r>
+          <w:rPr>
+            <w:noProof/>
+          </w:rPr>
+          <w:t>11</w:t>
+        </w:r>
+      </w:fldSimple>
       <w:r>
         <w:t xml:space="preserve">: </w:t>
       </w:r>
@@ -12968,27 +12854,14 @@
       <w:r>
         <w:t xml:space="preserve">Figure </w:t>
       </w:r>
-      <w:r>
-        <w:fldChar w:fldCharType="begin"/>
-      </w:r>
-      <w:r>
-        <w:instrText xml:space="preserve"> SEQ Figure \* ARABIC </w:instrText>
-      </w:r>
-      <w:r>
-        <w:fldChar w:fldCharType="separate"/>
-      </w:r>
-      <w:r>
-        <w:rPr>
-          <w:noProof/>
-        </w:rPr>
-        <w:t>12</w:t>
-      </w:r>
-      <w:r>
-        <w:rPr>
-          <w:noProof/>
-        </w:rPr>
-        <w:fldChar w:fldCharType="end"/>
-      </w:r>
+      <w:fldSimple w:instr=" SEQ Figure \* ARABIC ">
+        <w:r>
+          <w:rPr>
+            <w:noProof/>
+          </w:rPr>
+          <w:t>12</w:t>
+        </w:r>
+      </w:fldSimple>
       <w:r>
         <w:t xml:space="preserve">: </w:t>
       </w:r>
@@ -14082,27 +13955,14 @@
       <w:r>
         <w:t xml:space="preserve">Figure </w:t>
       </w:r>
-      <w:r>
-        <w:fldChar w:fldCharType="begin"/>
-      </w:r>
-      <w:r>
-        <w:instrText xml:space="preserve"> SEQ Figure \* ARABIC </w:instrText>
-      </w:r>
-      <w:r>
-        <w:fldChar w:fldCharType="separate"/>
-      </w:r>
-      <w:r>
-        <w:rPr>
-          <w:noProof/>
-        </w:rPr>
-        <w:t>13</w:t>
-      </w:r>
-      <w:r>
-        <w:rPr>
-          <w:noProof/>
-        </w:rPr>
-        <w:fldChar w:fldCharType="end"/>
-      </w:r>
+      <w:fldSimple w:instr=" SEQ Figure \* ARABIC ">
+        <w:r>
+          <w:rPr>
+            <w:noProof/>
+          </w:rPr>
+          <w:t>13</w:t>
+        </w:r>
+      </w:fldSimple>
       <w:r>
         <w:t xml:space="preserve">: </w:t>
       </w:r>
@@ -15211,27 +15071,14 @@
       <w:r>
         <w:t xml:space="preserve">Figure </w:t>
       </w:r>
-      <w:r>
-        <w:fldChar w:fldCharType="begin"/>
-      </w:r>
-      <w:r>
-        <w:instrText xml:space="preserve"> SEQ Figure \* ARABIC </w:instrText>
-      </w:r>
-      <w:r>
-        <w:fldChar w:fldCharType="separate"/>
-      </w:r>
-      <w:r>
-        <w:rPr>
-          <w:noProof/>
-        </w:rPr>
-        <w:t>14</w:t>
-      </w:r>
-      <w:r>
-        <w:rPr>
-          <w:noProof/>
-        </w:rPr>
-        <w:fldChar w:fldCharType="end"/>
-      </w:r>
+      <w:fldSimple w:instr=" SEQ Figure \* ARABIC ">
+        <w:r>
+          <w:rPr>
+            <w:noProof/>
+          </w:rPr>
+          <w:t>14</w:t>
+        </w:r>
+      </w:fldSimple>
       <w:r>
         <w:t xml:space="preserve">: </w:t>
       </w:r>
@@ -15463,7 +15310,7 @@
               <w:t xml:space="preserve"> must login into </w:t>
             </w:r>
             <w:r>
-              <w:t>dashboard</w:t>
+              <w:t>system</w:t>
             </w:r>
           </w:p>
         </w:tc>
@@ -16290,27 +16137,14 @@
       <w:r>
         <w:t xml:space="preserve">Figure </w:t>
       </w:r>
-      <w:r>
-        <w:fldChar w:fldCharType="begin"/>
-      </w:r>
-      <w:r>
-        <w:instrText xml:space="preserve"> SEQ Figure \* ARABIC </w:instrText>
-      </w:r>
-      <w:r>
-        <w:fldChar w:fldCharType="separate"/>
-      </w:r>
-      <w:r>
-        <w:rPr>
-          <w:noProof/>
-        </w:rPr>
-        <w:t>15</w:t>
-      </w:r>
-      <w:r>
-        <w:rPr>
-          <w:noProof/>
-        </w:rPr>
-        <w:fldChar w:fldCharType="end"/>
-      </w:r>
+      <w:fldSimple w:instr=" SEQ Figure \* ARABIC ">
+        <w:r>
+          <w:rPr>
+            <w:noProof/>
+          </w:rPr>
+          <w:t>15</w:t>
+        </w:r>
+      </w:fldSimple>
       <w:r>
         <w:t xml:space="preserve">: </w:t>
       </w:r>
@@ -17015,27 +16849,14 @@
       <w:r>
         <w:t xml:space="preserve">Figure </w:t>
       </w:r>
-      <w:r>
-        <w:fldChar w:fldCharType="begin"/>
-      </w:r>
-      <w:r>
-        <w:instrText xml:space="preserve"> SEQ Figure \* ARABIC </w:instrText>
-      </w:r>
-      <w:r>
-        <w:fldChar w:fldCharType="separate"/>
-      </w:r>
-      <w:r>
-        <w:rPr>
-          <w:noProof/>
-        </w:rPr>
-        <w:t>16</w:t>
-      </w:r>
-      <w:r>
-        <w:rPr>
-          <w:noProof/>
-        </w:rPr>
-        <w:fldChar w:fldCharType="end"/>
-      </w:r>
+      <w:fldSimple w:instr=" SEQ Figure \* ARABIC ">
+        <w:r>
+          <w:rPr>
+            <w:noProof/>
+          </w:rPr>
+          <w:t>16</w:t>
+        </w:r>
+      </w:fldSimple>
       <w:r>
         <w:t xml:space="preserve">: </w:t>
       </w:r>
@@ -17729,27 +17550,14 @@
       <w:r>
         <w:t xml:space="preserve">Figure </w:t>
       </w:r>
-      <w:r>
-        <w:fldChar w:fldCharType="begin"/>
-      </w:r>
-      <w:r>
-        <w:instrText xml:space="preserve"> SEQ Figure \* ARABIC </w:instrText>
-      </w:r>
-      <w:r>
-        <w:fldChar w:fldCharType="separate"/>
-      </w:r>
-      <w:r>
-        <w:rPr>
-          <w:noProof/>
-        </w:rPr>
-        <w:t>17</w:t>
-      </w:r>
-      <w:r>
-        <w:rPr>
-          <w:noProof/>
-        </w:rPr>
-        <w:fldChar w:fldCharType="end"/>
-      </w:r>
+      <w:fldSimple w:instr=" SEQ Figure \* ARABIC ">
+        <w:r>
+          <w:rPr>
+            <w:noProof/>
+          </w:rPr>
+          <w:t>17</w:t>
+        </w:r>
+      </w:fldSimple>
       <w:r>
         <w:t xml:space="preserve">: </w:t>
       </w:r>
@@ -18452,27 +18260,14 @@
       <w:r>
         <w:t xml:space="preserve">Figure </w:t>
       </w:r>
-      <w:r>
-        <w:fldChar w:fldCharType="begin"/>
-      </w:r>
-      <w:r>
-        <w:instrText xml:space="preserve"> SEQ Figure \* ARABIC </w:instrText>
-      </w:r>
-      <w:r>
-        <w:fldChar w:fldCharType="separate"/>
-      </w:r>
-      <w:r>
-        <w:rPr>
-          <w:noProof/>
-        </w:rPr>
-        <w:t>18</w:t>
-      </w:r>
-      <w:r>
-        <w:rPr>
-          <w:noProof/>
-        </w:rPr>
-        <w:fldChar w:fldCharType="end"/>
-      </w:r>
+      <w:fldSimple w:instr=" SEQ Figure \* ARABIC ">
+        <w:r>
+          <w:rPr>
+            <w:noProof/>
+          </w:rPr>
+          <w:t>18</w:t>
+        </w:r>
+      </w:fldSimple>
       <w:r>
         <w:t xml:space="preserve">: </w:t>
       </w:r>
@@ -19162,27 +18957,14 @@
       <w:r>
         <w:t xml:space="preserve">Figure </w:t>
       </w:r>
-      <w:r>
-        <w:fldChar w:fldCharType="begin"/>
-      </w:r>
-      <w:r>
-        <w:instrText xml:space="preserve"> SEQ Figure \* ARABIC </w:instrText>
-      </w:r>
-      <w:r>
-        <w:fldChar w:fldCharType="separate"/>
-      </w:r>
-      <w:r>
-        <w:rPr>
-          <w:noProof/>
-        </w:rPr>
-        <w:t>19</w:t>
-      </w:r>
-      <w:r>
-        <w:rPr>
-          <w:noProof/>
-        </w:rPr>
-        <w:fldChar w:fldCharType="end"/>
-      </w:r>
+      <w:fldSimple w:instr=" SEQ Figure \* ARABIC ">
+        <w:r>
+          <w:rPr>
+            <w:noProof/>
+          </w:rPr>
+          <w:t>19</w:t>
+        </w:r>
+      </w:fldSimple>
       <w:r>
         <w:t xml:space="preserve">: </w:t>
       </w:r>
@@ -19871,27 +19653,14 @@
       <w:r>
         <w:t xml:space="preserve">Figure </w:t>
       </w:r>
-      <w:r>
-        <w:fldChar w:fldCharType="begin"/>
-      </w:r>
-      <w:r>
-        <w:instrText xml:space="preserve"> SEQ Figure \* ARABIC </w:instrText>
-      </w:r>
-      <w:r>
-        <w:fldChar w:fldCharType="separate"/>
-      </w:r>
-      <w:r>
-        <w:rPr>
-          <w:noProof/>
-        </w:rPr>
-        <w:t>20</w:t>
-      </w:r>
-      <w:r>
-        <w:rPr>
-          <w:noProof/>
-        </w:rPr>
-        <w:fldChar w:fldCharType="end"/>
-      </w:r>
+      <w:fldSimple w:instr=" SEQ Figure \* ARABIC ">
+        <w:r>
+          <w:rPr>
+            <w:noProof/>
+          </w:rPr>
+          <w:t>20</w:t>
+        </w:r>
+      </w:fldSimple>
       <w:r>
         <w:t xml:space="preserve">: </w:t>
       </w:r>
@@ -20571,27 +20340,14 @@
       <w:r>
         <w:t xml:space="preserve">Figure </w:t>
       </w:r>
-      <w:r>
-        <w:fldChar w:fldCharType="begin"/>
-      </w:r>
-      <w:r>
-        <w:instrText xml:space="preserve"> SEQ Figure \* ARABIC </w:instrText>
-      </w:r>
-      <w:r>
-        <w:fldChar w:fldCharType="separate"/>
-      </w:r>
-      <w:r>
-        <w:rPr>
-          <w:noProof/>
-        </w:rPr>
-        <w:t>21</w:t>
-      </w:r>
-      <w:r>
-        <w:rPr>
-          <w:noProof/>
-        </w:rPr>
-        <w:fldChar w:fldCharType="end"/>
-      </w:r>
+      <w:fldSimple w:instr=" SEQ Figure \* ARABIC ">
+        <w:r>
+          <w:rPr>
+            <w:noProof/>
+          </w:rPr>
+          <w:t>21</w:t>
+        </w:r>
+      </w:fldSimple>
       <w:r>
         <w:t xml:space="preserve">: </w:t>
       </w:r>
@@ -20606,6 +20362,30 @@
           <w:rFonts w:hint="eastAsia"/>
         </w:rPr>
       </w:pPr>
+    </w:p>
+    <w:p>
+      <w:pPr>
+        <w:pStyle w:val="2"/>
+        <w:rPr>
+          <w:rFonts w:hint="eastAsia"/>
+        </w:rPr>
+      </w:pPr>
+      <w:r>
+        <w:lastRenderedPageBreak/>
+        <w:t>5.2.</w:t>
+      </w:r>
+      <w:r>
+        <w:t>3</w:t>
+      </w:r>
+      <w:r>
+        <w:t xml:space="preserve"> </w:t>
+      </w:r>
+      <w:r>
+        <w:t>All users v</w:t>
+      </w:r>
+      <w:r>
+        <w:t>iew comments.</w:t>
+      </w:r>
     </w:p>
     <w:tbl>
       <w:tblPr>
@@ -20633,7 +20413,6 @@
             </w:pPr>
             <w:bookmarkStart w:id="40" w:name="_Toc18273056"/>
             <w:r>
-              <w:lastRenderedPageBreak/>
               <w:t>Use Case ID</w:t>
             </w:r>
           </w:p>
@@ -20651,10 +20430,7 @@
               <w:t>UC-</w:t>
             </w:r>
             <w:r>
-              <w:t>1</w:t>
-            </w:r>
-            <w:r>
-              <w:t>7</w:t>
+              <w:t>17</w:t>
             </w:r>
           </w:p>
         </w:tc>
@@ -20717,9 +20493,6 @@
           <w:p>
             <w:pPr>
               <w:jc w:val="both"/>
-              <w:rPr>
-                <w:rFonts w:hint="eastAsia"/>
-              </w:rPr>
             </w:pPr>
             <w:r>
               <w:rPr>
@@ -20764,10 +20537,7 @@
               <w:t>W</w:t>
             </w:r>
             <w:r>
-              <w:t>ebsite user</w:t>
-            </w:r>
-            <w:r>
-              <w:t xml:space="preserve"> </w:t>
+              <w:t xml:space="preserve">ebsite user </w:t>
             </w:r>
             <w:r>
               <w:t xml:space="preserve">can view </w:t>
@@ -21170,6 +20940,7 @@
               <w:jc w:val="both"/>
             </w:pPr>
             <w:r>
+              <w:lastRenderedPageBreak/>
               <w:t>Assumption</w:t>
             </w:r>
           </w:p>
@@ -21232,21 +21003,7 @@
           <w:b/>
           <w:bCs/>
         </w:rPr>
-        <w:t>1</w:t>
-      </w:r>
-      <w:r>
-        <w:rPr>
-          <w:b/>
-          <w:bCs/>
-        </w:rPr>
-        <w:t>7</w:t>
-      </w:r>
-      <w:r>
-        <w:rPr>
-          <w:b/>
-          <w:bCs/>
-        </w:rPr>
-        <w:t xml:space="preserve">: </w:t>
+        <w:t xml:space="preserve">17: </w:t>
       </w:r>
       <w:r>
         <w:rPr>
@@ -21317,24 +21074,14 @@
       <w:r>
         <w:t xml:space="preserve">Figure </w:t>
       </w:r>
-      <w:r>
-        <w:fldChar w:fldCharType="begin"/>
-      </w:r>
-      <w:r>
-        <w:instrText xml:space="preserve"> SEQ Figure \* ARABIC </w:instrText>
-      </w:r>
-      <w:r>
-        <w:fldChar w:fldCharType="separate"/>
-      </w:r>
-      <w:r>
-        <w:rPr>
-          <w:noProof/>
-        </w:rPr>
-        <w:t>22</w:t>
-      </w:r>
-      <w:r>
-        <w:fldChar w:fldCharType="end"/>
-      </w:r>
+      <w:fldSimple w:instr=" SEQ Figure \* ARABIC ">
+        <w:r>
+          <w:rPr>
+            <w:noProof/>
+          </w:rPr>
+          <w:t>22</w:t>
+        </w:r>
+      </w:fldSimple>
       <w:r>
         <w:t xml:space="preserve">: </w:t>
       </w:r>
@@ -21342,13 +21089,7 @@
         <w:t xml:space="preserve">View the real time comments </w:t>
       </w:r>
     </w:p>
-    <w:p>
-      <w:pPr>
-        <w:rPr>
-          <w:rFonts w:hint="eastAsia"/>
-        </w:rPr>
-      </w:pPr>
-    </w:p>
+    <w:p/>
     <w:tbl>
       <w:tblPr>
         <w:tblStyle w:val="a8"/>
@@ -21392,10 +21133,7 @@
               <w:t>UC-</w:t>
             </w:r>
             <w:r>
-              <w:t>1</w:t>
-            </w:r>
-            <w:r>
-              <w:t>8</w:t>
+              <w:t>18</w:t>
             </w:r>
           </w:p>
         </w:tc>
@@ -21473,9 +21211,6 @@
           <w:p>
             <w:pPr>
               <w:jc w:val="both"/>
-              <w:rPr>
-                <w:rFonts w:hint="eastAsia"/>
-              </w:rPr>
             </w:pPr>
             <w:r>
               <w:rPr>
@@ -21520,10 +21255,7 @@
               <w:t>W</w:t>
             </w:r>
             <w:r>
-              <w:t xml:space="preserve">ebsite user can view </w:t>
-            </w:r>
-            <w:r>
-              <w:t>hotels name</w:t>
+              <w:t>ebsite user can view hotels name</w:t>
             </w:r>
             <w:r>
               <w:t xml:space="preserve"> in the first page.</w:t>
@@ -21742,10 +21474,7 @@
               <w:t xml:space="preserve"> can </w:t>
             </w:r>
             <w:r>
-              <w:t xml:space="preserve">view </w:t>
-            </w:r>
-            <w:r>
-              <w:t>hotels name</w:t>
+              <w:t>view hotels name</w:t>
             </w:r>
             <w:r>
               <w:t xml:space="preserve"> in the first page.</w:t>
@@ -21973,7 +21702,6 @@
       <w:pPr>
         <w:pStyle w:val="af0"/>
         <w:rPr>
-          <w:rFonts w:hint="eastAsia"/>
           <w:b/>
           <w:bCs/>
         </w:rPr>
@@ -21991,21 +21719,7 @@
           <w:b/>
           <w:bCs/>
         </w:rPr>
-        <w:t>1</w:t>
-      </w:r>
-      <w:r>
-        <w:rPr>
-          <w:b/>
-          <w:bCs/>
-        </w:rPr>
-        <w:t>8</w:t>
-      </w:r>
-      <w:r>
-        <w:rPr>
-          <w:b/>
-          <w:bCs/>
-        </w:rPr>
-        <w:t xml:space="preserve">: </w:t>
+        <w:t xml:space="preserve">18: </w:t>
       </w:r>
       <w:r>
         <w:rPr>
@@ -22083,24 +21797,14 @@
       <w:r>
         <w:t xml:space="preserve">Figure </w:t>
       </w:r>
-      <w:r>
-        <w:fldChar w:fldCharType="begin"/>
-      </w:r>
-      <w:r>
-        <w:instrText xml:space="preserve"> SEQ Figure \* ARABIC </w:instrText>
-      </w:r>
-      <w:r>
-        <w:fldChar w:fldCharType="separate"/>
-      </w:r>
-      <w:r>
-        <w:rPr>
-          <w:noProof/>
-        </w:rPr>
-        <w:t>23</w:t>
-      </w:r>
-      <w:r>
-        <w:fldChar w:fldCharType="end"/>
-      </w:r>
+      <w:fldSimple w:instr=" SEQ Figure \* ARABIC ">
+        <w:r>
+          <w:rPr>
+            <w:noProof/>
+          </w:rPr>
+          <w:t>23</w:t>
+        </w:r>
+      </w:fldSimple>
       <w:r>
         <w:t>: View hotels name</w:t>
       </w:r>
@@ -22159,18 +21863,12 @@
           <w:p>
             <w:pPr>
               <w:jc w:val="both"/>
-              <w:rPr>
-                <w:rFonts w:hint="eastAsia"/>
-              </w:rPr>
             </w:pPr>
             <w:r>
               <w:t>UC-</w:t>
             </w:r>
             <w:r>
-              <w:t>1</w:t>
-            </w:r>
-            <w:r>
-              <w:t>9</w:t>
+              <w:t>19</w:t>
             </w:r>
           </w:p>
         </w:tc>
@@ -22233,9 +21931,6 @@
           <w:p>
             <w:pPr>
               <w:jc w:val="both"/>
-              <w:rPr>
-                <w:rFonts w:hint="eastAsia"/>
-              </w:rPr>
             </w:pPr>
             <w:r>
               <w:rPr>
@@ -22713,8 +22408,6 @@
             </w:r>
           </w:p>
         </w:tc>
-        <w:bookmarkStart w:id="41" w:name="_GoBack"/>
-        <w:bookmarkEnd w:id="41"/>
       </w:tr>
     </w:tbl>
     <w:p>
@@ -22753,21 +22446,7 @@
           <w:b/>
           <w:bCs/>
         </w:rPr>
-        <w:t>1</w:t>
-      </w:r>
-      <w:r>
-        <w:rPr>
-          <w:b/>
-          <w:bCs/>
-        </w:rPr>
-        <w:t>9</w:t>
-      </w:r>
-      <w:r>
-        <w:rPr>
-          <w:b/>
-          <w:bCs/>
-        </w:rPr>
-        <w:t xml:space="preserve">: </w:t>
+        <w:t xml:space="preserve">19: </w:t>
       </w:r>
       <w:r>
         <w:rPr>
@@ -22856,24 +22535,14 @@
       <w:r>
         <w:t xml:space="preserve">Figure </w:t>
       </w:r>
-      <w:r>
-        <w:fldChar w:fldCharType="begin"/>
-      </w:r>
-      <w:r>
-        <w:instrText xml:space="preserve"> SEQ Figure \* ARABIC </w:instrText>
-      </w:r>
-      <w:r>
-        <w:fldChar w:fldCharType="separate"/>
-      </w:r>
-      <w:r>
-        <w:rPr>
-          <w:noProof/>
-        </w:rPr>
-        <w:t>24</w:t>
-      </w:r>
-      <w:r>
-        <w:fldChar w:fldCharType="end"/>
-      </w:r>
+      <w:fldSimple w:instr=" SEQ Figure \* ARABIC ">
+        <w:r>
+          <w:rPr>
+            <w:noProof/>
+          </w:rPr>
+          <w:t>24</w:t>
+        </w:r>
+      </w:fldSimple>
       <w:r>
         <w:t xml:space="preserve">: </w:t>
       </w:r>
@@ -22883,11 +22552,913 @@
     </w:p>
     <w:p>
       <w:pPr>
-        <w:pStyle w:val="af0"/>
-        <w:jc w:val="center"/>
+        <w:rPr>
+          <w:rFonts w:hint="eastAsia"/>
+        </w:rPr>
+      </w:pPr>
+    </w:p>
+    <w:p>
+      <w:pPr>
+        <w:pStyle w:val="2"/>
+        <w:rPr>
+          <w:rFonts w:hint="eastAsia"/>
+        </w:rPr>
+      </w:pPr>
+      <w:r>
+        <w:lastRenderedPageBreak/>
+        <w:t>5.2.</w:t>
+      </w:r>
+      <w:r>
+        <w:t>4</w:t>
+      </w:r>
+      <w:r>
+        <w:t xml:space="preserve"> </w:t>
+      </w:r>
+      <w:r>
+        <w:t>Admin writes comments.</w:t>
+      </w:r>
+    </w:p>
+    <w:tbl>
+      <w:tblPr>
+        <w:tblStyle w:val="a8"/>
+        <w:tblW w:w="5000" w:type="pct"/>
+        <w:tblInd w:w="-5" w:type="dxa"/>
+        <w:tblLook w:val="04A0" w:firstRow="1" w:lastRow="0" w:firstColumn="1" w:lastColumn="0" w:noHBand="0" w:noVBand="1"/>
+      </w:tblPr>
+      <w:tblGrid>
+        <w:gridCol w:w="1775"/>
+        <w:gridCol w:w="1073"/>
+        <w:gridCol w:w="2295"/>
+        <w:gridCol w:w="1683"/>
+        <w:gridCol w:w="1464"/>
+      </w:tblGrid>
+      <w:tr>
+        <w:tc>
+          <w:tcPr>
+            <w:tcW w:w="1071" w:type="pct"/>
+            <w:shd w:val="clear" w:color="auto" w:fill="E7E6E6" w:themeFill="background2"/>
+          </w:tcPr>
+          <w:p>
+            <w:pPr>
+              <w:jc w:val="both"/>
+            </w:pPr>
+            <w:r>
+              <w:t>Use Case ID</w:t>
+            </w:r>
+          </w:p>
+        </w:tc>
+        <w:tc>
+          <w:tcPr>
+            <w:tcW w:w="3929" w:type="pct"/>
+            <w:gridSpan w:val="4"/>
+          </w:tcPr>
+          <w:p>
+            <w:pPr>
+              <w:jc w:val="both"/>
+            </w:pPr>
+            <w:r>
+              <w:t>UC-</w:t>
+            </w:r>
+            <w:r>
+              <w:t>20</w:t>
+            </w:r>
+          </w:p>
+        </w:tc>
+      </w:tr>
+      <w:tr>
+        <w:tc>
+          <w:tcPr>
+            <w:tcW w:w="1071" w:type="pct"/>
+            <w:shd w:val="clear" w:color="auto" w:fill="E7E6E6" w:themeFill="background2"/>
+          </w:tcPr>
+          <w:p>
+            <w:pPr>
+              <w:jc w:val="both"/>
+            </w:pPr>
+            <w:r>
+              <w:t>Use Case Name</w:t>
+            </w:r>
+          </w:p>
+        </w:tc>
+        <w:tc>
+          <w:tcPr>
+            <w:tcW w:w="3929" w:type="pct"/>
+            <w:gridSpan w:val="4"/>
+          </w:tcPr>
+          <w:p>
+            <w:pPr>
+              <w:tabs>
+                <w:tab w:val="left" w:pos="4220"/>
+              </w:tabs>
+              <w:rPr>
+                <w:rFonts w:hint="eastAsia"/>
+              </w:rPr>
+            </w:pPr>
+            <w:r>
+              <w:rPr>
+                <w:rFonts w:hint="eastAsia"/>
+              </w:rPr>
+              <w:t>W</w:t>
+            </w:r>
+            <w:r>
+              <w:t>rite hotel comments</w:t>
+            </w:r>
+          </w:p>
+        </w:tc>
+      </w:tr>
+      <w:tr>
+        <w:tc>
+          <w:tcPr>
+            <w:tcW w:w="1071" w:type="pct"/>
+            <w:shd w:val="clear" w:color="auto" w:fill="E7E6E6" w:themeFill="background2"/>
+          </w:tcPr>
+          <w:p>
+            <w:pPr>
+              <w:jc w:val="both"/>
+            </w:pPr>
+            <w:r>
+              <w:t>Actors</w:t>
+            </w:r>
+          </w:p>
+        </w:tc>
+        <w:tc>
+          <w:tcPr>
+            <w:tcW w:w="3929" w:type="pct"/>
+            <w:gridSpan w:val="4"/>
+          </w:tcPr>
+          <w:p>
+            <w:pPr>
+              <w:jc w:val="both"/>
+              <w:rPr>
+                <w:rFonts w:hint="eastAsia"/>
+              </w:rPr>
+            </w:pPr>
+            <w:r>
+              <w:rPr>
+                <w:rFonts w:hint="eastAsia"/>
+              </w:rPr>
+              <w:t>A</w:t>
+            </w:r>
+            <w:r>
+              <w:t>dmin</w:t>
+            </w:r>
+          </w:p>
+        </w:tc>
+      </w:tr>
+      <w:tr>
+        <w:tc>
+          <w:tcPr>
+            <w:tcW w:w="1071" w:type="pct"/>
+            <w:shd w:val="clear" w:color="auto" w:fill="E7E6E6" w:themeFill="background2"/>
+          </w:tcPr>
+          <w:p>
+            <w:pPr>
+              <w:jc w:val="both"/>
+            </w:pPr>
+            <w:r>
+              <w:t>Description</w:t>
+            </w:r>
+          </w:p>
+        </w:tc>
+        <w:tc>
+          <w:tcPr>
+            <w:tcW w:w="3929" w:type="pct"/>
+            <w:gridSpan w:val="4"/>
+          </w:tcPr>
+          <w:p>
+            <w:pPr>
+              <w:jc w:val="both"/>
+            </w:pPr>
+            <w:r>
+              <w:t>Admin</w:t>
+            </w:r>
+            <w:r>
+              <w:t xml:space="preserve"> can </w:t>
+            </w:r>
+            <w:r>
+              <w:t>write hotel comments.</w:t>
+            </w:r>
+          </w:p>
+        </w:tc>
+      </w:tr>
+      <w:tr>
+        <w:tc>
+          <w:tcPr>
+            <w:tcW w:w="1071" w:type="pct"/>
+            <w:shd w:val="clear" w:color="auto" w:fill="E7E6E6" w:themeFill="background2"/>
+          </w:tcPr>
+          <w:p>
+            <w:pPr>
+              <w:jc w:val="both"/>
+            </w:pPr>
+            <w:r>
+              <w:t>Trigger</w:t>
+            </w:r>
+          </w:p>
+        </w:tc>
+        <w:tc>
+          <w:tcPr>
+            <w:tcW w:w="3929" w:type="pct"/>
+            <w:gridSpan w:val="4"/>
+          </w:tcPr>
+          <w:p>
+            <w:pPr>
+              <w:jc w:val="both"/>
+            </w:pPr>
+            <w:r>
+              <w:t>Admin types comments and clicks “submit” button.</w:t>
+            </w:r>
+          </w:p>
+        </w:tc>
+      </w:tr>
+      <w:tr>
+        <w:tc>
+          <w:tcPr>
+            <w:tcW w:w="1071" w:type="pct"/>
+            <w:shd w:val="clear" w:color="auto" w:fill="E7E6E6" w:themeFill="background2"/>
+          </w:tcPr>
+          <w:p>
+            <w:pPr>
+              <w:jc w:val="both"/>
+            </w:pPr>
+            <w:r>
+              <w:t>Preconditions</w:t>
+            </w:r>
+          </w:p>
+        </w:tc>
+        <w:tc>
+          <w:tcPr>
+            <w:tcW w:w="3929" w:type="pct"/>
+            <w:gridSpan w:val="4"/>
+          </w:tcPr>
+          <w:p>
+            <w:pPr>
+              <w:jc w:val="both"/>
+            </w:pPr>
+            <w:r>
+              <w:t>Admin login to system.</w:t>
+            </w:r>
+          </w:p>
+        </w:tc>
+      </w:tr>
+      <w:tr>
+        <w:tc>
+          <w:tcPr>
+            <w:tcW w:w="5000" w:type="pct"/>
+            <w:gridSpan w:val="5"/>
+            <w:shd w:val="clear" w:color="auto" w:fill="E7E6E6" w:themeFill="background2"/>
+          </w:tcPr>
+          <w:p>
+            <w:pPr>
+              <w:jc w:val="center"/>
+            </w:pPr>
+            <w:r>
+              <w:t>Use Case Input Specification</w:t>
+            </w:r>
+          </w:p>
+        </w:tc>
+      </w:tr>
+      <w:tr>
+        <w:tc>
+          <w:tcPr>
+            <w:tcW w:w="1071" w:type="pct"/>
+            <w:shd w:val="clear" w:color="auto" w:fill="E7E6E6" w:themeFill="background2"/>
+          </w:tcPr>
+          <w:p>
+            <w:pPr>
+              <w:jc w:val="center"/>
+            </w:pPr>
+            <w:r>
+              <w:t>Input</w:t>
+            </w:r>
+          </w:p>
+        </w:tc>
+        <w:tc>
+          <w:tcPr>
+            <w:tcW w:w="647" w:type="pct"/>
+            <w:shd w:val="clear" w:color="auto" w:fill="E7E6E6" w:themeFill="background2"/>
+          </w:tcPr>
+          <w:p>
+            <w:pPr>
+              <w:jc w:val="center"/>
+            </w:pPr>
+            <w:r>
+              <w:t>type</w:t>
+            </w:r>
+          </w:p>
+        </w:tc>
+        <w:tc>
+          <w:tcPr>
+            <w:tcW w:w="2399" w:type="pct"/>
+            <w:gridSpan w:val="2"/>
+            <w:shd w:val="clear" w:color="auto" w:fill="E7E6E6" w:themeFill="background2"/>
+          </w:tcPr>
+          <w:p>
+            <w:pPr>
+              <w:jc w:val="center"/>
+            </w:pPr>
+            <w:r>
+              <w:t>Constraint</w:t>
+            </w:r>
+          </w:p>
+        </w:tc>
+        <w:tc>
+          <w:tcPr>
+            <w:tcW w:w="883" w:type="pct"/>
+            <w:shd w:val="clear" w:color="auto" w:fill="E7E6E6" w:themeFill="background2"/>
+          </w:tcPr>
+          <w:p>
+            <w:pPr>
+              <w:jc w:val="center"/>
+            </w:pPr>
+            <w:r>
+              <w:t>Example</w:t>
+            </w:r>
+          </w:p>
+        </w:tc>
+      </w:tr>
+      <w:tr>
+        <w:tc>
+          <w:tcPr>
+            <w:tcW w:w="1071" w:type="pct"/>
+            <w:shd w:val="clear" w:color="auto" w:fill="FFFFFF" w:themeFill="background1"/>
+          </w:tcPr>
+          <w:p>
+            <w:pPr>
+              <w:jc w:val="both"/>
+              <w:rPr>
+                <w:rFonts w:hint="eastAsia"/>
+              </w:rPr>
+            </w:pPr>
+            <w:r>
+              <w:rPr>
+                <w:rFonts w:hint="eastAsia"/>
+              </w:rPr>
+              <w:t>C</w:t>
+            </w:r>
+            <w:r>
+              <w:t>omments</w:t>
+            </w:r>
+          </w:p>
+        </w:tc>
+        <w:tc>
+          <w:tcPr>
+            <w:tcW w:w="647" w:type="pct"/>
+            <w:shd w:val="clear" w:color="auto" w:fill="FFFFFF" w:themeFill="background1"/>
+          </w:tcPr>
+          <w:p>
+            <w:pPr>
+              <w:jc w:val="both"/>
+              <w:rPr>
+                <w:rFonts w:hint="eastAsia"/>
+              </w:rPr>
+            </w:pPr>
+            <w:r>
+              <w:rPr>
+                <w:rFonts w:hint="eastAsia"/>
+              </w:rPr>
+              <w:t>S</w:t>
+            </w:r>
+            <w:r>
+              <w:t>tring</w:t>
+            </w:r>
+          </w:p>
+        </w:tc>
+        <w:tc>
+          <w:tcPr>
+            <w:tcW w:w="2399" w:type="pct"/>
+            <w:gridSpan w:val="2"/>
+            <w:shd w:val="clear" w:color="auto" w:fill="FFFFFF" w:themeFill="background1"/>
+          </w:tcPr>
+          <w:p>
+            <w:pPr>
+              <w:jc w:val="both"/>
+            </w:pPr>
+            <w:r>
+              <w:rPr>
+                <w:rFonts w:hint="eastAsia"/>
+              </w:rPr>
+              <w:t>-</w:t>
+            </w:r>
+            <w:r>
+              <w:t xml:space="preserve"> More than 1 character.</w:t>
+            </w:r>
+          </w:p>
+          <w:p>
+            <w:pPr>
+              <w:jc w:val="both"/>
+              <w:rPr>
+                <w:rFonts w:hint="eastAsia"/>
+              </w:rPr>
+            </w:pPr>
+            <w:r>
+              <w:rPr>
+                <w:rFonts w:hint="eastAsia"/>
+              </w:rPr>
+              <w:t>-</w:t>
+            </w:r>
+            <w:r>
+              <w:t xml:space="preserve"> Not more than 120 characters.</w:t>
+            </w:r>
+          </w:p>
+        </w:tc>
+        <w:tc>
+          <w:tcPr>
+            <w:tcW w:w="883" w:type="pct"/>
+            <w:shd w:val="clear" w:color="auto" w:fill="FFFFFF" w:themeFill="background1"/>
+          </w:tcPr>
+          <w:p>
+            <w:pPr>
+              <w:jc w:val="both"/>
+              <w:rPr>
+                <w:rFonts w:hint="eastAsia"/>
+              </w:rPr>
+            </w:pPr>
+            <w:r>
+              <w:rPr>
+                <w:rFonts w:hint="eastAsia"/>
+              </w:rPr>
+              <w:t>G</w:t>
+            </w:r>
+            <w:r>
+              <w:t>ood place</w:t>
+            </w:r>
+          </w:p>
+        </w:tc>
+      </w:tr>
+      <w:tr>
+        <w:tc>
+          <w:tcPr>
+            <w:tcW w:w="1071" w:type="pct"/>
+            <w:shd w:val="clear" w:color="auto" w:fill="E7E6E6" w:themeFill="background2"/>
+          </w:tcPr>
+          <w:p>
+            <w:pPr>
+              <w:jc w:val="both"/>
+            </w:pPr>
+            <w:r>
+              <w:t>Post conditions</w:t>
+            </w:r>
+          </w:p>
+        </w:tc>
+        <w:tc>
+          <w:tcPr>
+            <w:tcW w:w="3929" w:type="pct"/>
+            <w:gridSpan w:val="4"/>
+          </w:tcPr>
+          <w:p>
+            <w:r>
+              <w:t>Admin login to system successful.</w:t>
+            </w:r>
+          </w:p>
+        </w:tc>
+      </w:tr>
+      <w:tr>
+        <w:tc>
+          <w:tcPr>
+            <w:tcW w:w="1071" w:type="pct"/>
+            <w:shd w:val="clear" w:color="auto" w:fill="E7E6E6" w:themeFill="background2"/>
+          </w:tcPr>
+          <w:p>
+            <w:pPr>
+              <w:jc w:val="both"/>
+            </w:pPr>
+            <w:r>
+              <w:t>Normal Flows</w:t>
+            </w:r>
+          </w:p>
+        </w:tc>
+        <w:tc>
+          <w:tcPr>
+            <w:tcW w:w="2031" w:type="pct"/>
+            <w:gridSpan w:val="2"/>
+            <w:shd w:val="clear" w:color="auto" w:fill="E7E6E6" w:themeFill="background2"/>
+            <w:vAlign w:val="center"/>
+          </w:tcPr>
+          <w:p>
+            <w:pPr>
+              <w:jc w:val="center"/>
+            </w:pPr>
+            <w:r>
+              <w:t>User</w:t>
+            </w:r>
+          </w:p>
+        </w:tc>
+        <w:tc>
+          <w:tcPr>
+            <w:tcW w:w="1898" w:type="pct"/>
+            <w:gridSpan w:val="2"/>
+            <w:shd w:val="clear" w:color="auto" w:fill="E7E6E6" w:themeFill="background2"/>
+            <w:vAlign w:val="center"/>
+          </w:tcPr>
+          <w:p>
+            <w:pPr>
+              <w:jc w:val="center"/>
+            </w:pPr>
+            <w:r>
+              <w:t>System</w:t>
+            </w:r>
+          </w:p>
+        </w:tc>
+      </w:tr>
+      <w:tr>
+        <w:tc>
+          <w:tcPr>
+            <w:tcW w:w="1071" w:type="pct"/>
+          </w:tcPr>
+          <w:p>
+            <w:pPr>
+              <w:jc w:val="both"/>
+            </w:pPr>
+          </w:p>
+        </w:tc>
+        <w:tc>
+          <w:tcPr>
+            <w:tcW w:w="2031" w:type="pct"/>
+            <w:gridSpan w:val="2"/>
+          </w:tcPr>
+          <w:p/>
+        </w:tc>
+        <w:tc>
+          <w:tcPr>
+            <w:tcW w:w="1898" w:type="pct"/>
+            <w:gridSpan w:val="2"/>
+          </w:tcPr>
+          <w:p>
+            <w:pPr>
+              <w:rPr>
+                <w:rFonts w:ascii="宋体" w:eastAsia="宋体" w:hAnsi="宋体" w:cs="宋体" w:hint="eastAsia"/>
+              </w:rPr>
+            </w:pPr>
+            <w:r>
+              <w:rPr>
+                <w:rFonts w:hint="eastAsia"/>
+              </w:rPr>
+              <w:t>1</w:t>
+            </w:r>
+            <w:r>
+              <w:t xml:space="preserve">. System displays </w:t>
+            </w:r>
+            <w:r>
+              <w:t xml:space="preserve">the </w:t>
+            </w:r>
+            <w:r>
+              <w:t>view comment page</w:t>
+            </w:r>
+            <w:r>
+              <w:rPr>
+                <w:rFonts w:hint="eastAsia"/>
+              </w:rPr>
+              <w:t>.</w:t>
+            </w:r>
+          </w:p>
+        </w:tc>
+      </w:tr>
+      <w:tr>
+        <w:tc>
+          <w:tcPr>
+            <w:tcW w:w="1071" w:type="pct"/>
+          </w:tcPr>
+          <w:p>
+            <w:pPr>
+              <w:jc w:val="both"/>
+            </w:pPr>
+          </w:p>
+        </w:tc>
+        <w:tc>
+          <w:tcPr>
+            <w:tcW w:w="2031" w:type="pct"/>
+            <w:gridSpan w:val="2"/>
+          </w:tcPr>
+          <w:p>
+            <w:r>
+              <w:rPr>
+                <w:rFonts w:hint="eastAsia"/>
+              </w:rPr>
+              <w:t>2</w:t>
+            </w:r>
+            <w:r>
+              <w:t>. Admin clicks write comments. [A1]</w:t>
+            </w:r>
+          </w:p>
+        </w:tc>
+        <w:tc>
+          <w:tcPr>
+            <w:tcW w:w="1898" w:type="pct"/>
+            <w:gridSpan w:val="2"/>
+          </w:tcPr>
+          <w:p>
+            <w:pPr>
+              <w:rPr>
+                <w:rFonts w:hint="eastAsia"/>
+              </w:rPr>
+            </w:pPr>
+          </w:p>
+        </w:tc>
+      </w:tr>
+      <w:tr>
+        <w:tc>
+          <w:tcPr>
+            <w:tcW w:w="1071" w:type="pct"/>
+          </w:tcPr>
+          <w:p>
+            <w:pPr>
+              <w:jc w:val="both"/>
+            </w:pPr>
+          </w:p>
+        </w:tc>
+        <w:tc>
+          <w:tcPr>
+            <w:tcW w:w="2031" w:type="pct"/>
+            <w:gridSpan w:val="2"/>
+          </w:tcPr>
+          <w:p>
+            <w:pPr>
+              <w:rPr>
+                <w:rFonts w:hint="eastAsia"/>
+              </w:rPr>
+            </w:pPr>
+          </w:p>
+        </w:tc>
+        <w:tc>
+          <w:tcPr>
+            <w:tcW w:w="1898" w:type="pct"/>
+            <w:gridSpan w:val="2"/>
+          </w:tcPr>
+          <w:p>
+            <w:pPr>
+              <w:rPr>
+                <w:rFonts w:hint="eastAsia"/>
+              </w:rPr>
+            </w:pPr>
+            <w:r>
+              <w:rPr>
+                <w:rFonts w:hint="eastAsia"/>
+              </w:rPr>
+              <w:t>3</w:t>
+            </w:r>
+            <w:r>
+              <w:t>. system displays the page for inputting.</w:t>
+            </w:r>
+          </w:p>
+        </w:tc>
+      </w:tr>
+      <w:tr>
+        <w:tc>
+          <w:tcPr>
+            <w:tcW w:w="1071" w:type="pct"/>
+          </w:tcPr>
+          <w:p>
+            <w:pPr>
+              <w:jc w:val="both"/>
+            </w:pPr>
+          </w:p>
+        </w:tc>
+        <w:tc>
+          <w:tcPr>
+            <w:tcW w:w="2031" w:type="pct"/>
+            <w:gridSpan w:val="2"/>
+          </w:tcPr>
+          <w:p>
+            <w:r>
+              <w:t>4. Admin inputs comments.</w:t>
+            </w:r>
+          </w:p>
+        </w:tc>
+        <w:tc>
+          <w:tcPr>
+            <w:tcW w:w="1898" w:type="pct"/>
+            <w:gridSpan w:val="2"/>
+          </w:tcPr>
+          <w:p>
+            <w:pPr>
+              <w:rPr>
+                <w:rFonts w:hint="eastAsia"/>
+              </w:rPr>
+            </w:pPr>
+          </w:p>
+        </w:tc>
+      </w:tr>
+      <w:tr>
+        <w:tc>
+          <w:tcPr>
+            <w:tcW w:w="1071" w:type="pct"/>
+          </w:tcPr>
+          <w:p>
+            <w:pPr>
+              <w:jc w:val="both"/>
+            </w:pPr>
+          </w:p>
+        </w:tc>
+        <w:tc>
+          <w:tcPr>
+            <w:tcW w:w="2031" w:type="pct"/>
+            <w:gridSpan w:val="2"/>
+          </w:tcPr>
+          <w:p>
+            <w:pPr>
+              <w:rPr>
+                <w:rFonts w:hint="eastAsia"/>
+              </w:rPr>
+            </w:pPr>
+            <w:r>
+              <w:t xml:space="preserve">5. Admin clicks submit button. </w:t>
+            </w:r>
+            <w:r>
+              <w:t>[E1]</w:t>
+            </w:r>
+          </w:p>
+        </w:tc>
+        <w:tc>
+          <w:tcPr>
+            <w:tcW w:w="1898" w:type="pct"/>
+            <w:gridSpan w:val="2"/>
+          </w:tcPr>
+          <w:p>
+            <w:pPr>
+              <w:rPr>
+                <w:rFonts w:hint="eastAsia"/>
+              </w:rPr>
+            </w:pPr>
+          </w:p>
+        </w:tc>
+      </w:tr>
+      <w:tr>
+        <w:tc>
+          <w:tcPr>
+            <w:tcW w:w="1071" w:type="pct"/>
+          </w:tcPr>
+          <w:p>
+            <w:pPr>
+              <w:jc w:val="both"/>
+            </w:pPr>
+          </w:p>
+        </w:tc>
+        <w:tc>
+          <w:tcPr>
+            <w:tcW w:w="2031" w:type="pct"/>
+            <w:gridSpan w:val="2"/>
+          </w:tcPr>
+          <w:p/>
+        </w:tc>
+        <w:tc>
+          <w:tcPr>
+            <w:tcW w:w="1898" w:type="pct"/>
+            <w:gridSpan w:val="2"/>
+          </w:tcPr>
+          <w:p>
+            <w:pPr>
+              <w:rPr>
+                <w:rFonts w:hint="eastAsia"/>
+              </w:rPr>
+            </w:pPr>
+          </w:p>
+        </w:tc>
+      </w:tr>
+      <w:tr>
+        <w:tc>
+          <w:tcPr>
+            <w:tcW w:w="1071" w:type="pct"/>
+            <w:shd w:val="clear" w:color="auto" w:fill="E7E6E6" w:themeFill="background2"/>
+          </w:tcPr>
+          <w:p>
+            <w:pPr>
+              <w:jc w:val="both"/>
+            </w:pPr>
+            <w:r>
+              <w:t>Alternative Flow</w:t>
+            </w:r>
+          </w:p>
+        </w:tc>
+        <w:tc>
+          <w:tcPr>
+            <w:tcW w:w="3929" w:type="pct"/>
+            <w:gridSpan w:val="4"/>
+          </w:tcPr>
+          <w:p>
+            <w:r>
+              <w:rPr>
+                <w:rFonts w:hint="eastAsia"/>
+              </w:rPr>
+              <w:t>A</w:t>
+            </w:r>
+            <w:r>
+              <w:t>1: User didn’t login to system.</w:t>
+            </w:r>
+          </w:p>
+          <w:p>
+            <w:pPr>
+              <w:rPr>
+                <w:rFonts w:hint="eastAsia"/>
+              </w:rPr>
+            </w:pPr>
+            <w:r>
+              <w:rPr>
+                <w:rFonts w:hint="eastAsia"/>
+              </w:rPr>
+              <w:t>1</w:t>
+            </w:r>
+            <w:r>
+              <w:t>: Display: “You must login before typing”</w:t>
+            </w:r>
+          </w:p>
+        </w:tc>
+      </w:tr>
+      <w:tr>
+        <w:tc>
+          <w:tcPr>
+            <w:tcW w:w="1071" w:type="pct"/>
+            <w:shd w:val="clear" w:color="auto" w:fill="E7E6E6" w:themeFill="background2"/>
+          </w:tcPr>
+          <w:p>
+            <w:pPr>
+              <w:jc w:val="both"/>
+            </w:pPr>
+            <w:r>
+              <w:t>Exception</w:t>
+            </w:r>
+          </w:p>
+        </w:tc>
+        <w:tc>
+          <w:tcPr>
+            <w:tcW w:w="3929" w:type="pct"/>
+            <w:gridSpan w:val="4"/>
+          </w:tcPr>
+          <w:p>
+            <w:pPr>
+              <w:jc w:val="both"/>
+            </w:pPr>
+            <w:r>
+              <w:t>E1: Cannot connect to database.</w:t>
+            </w:r>
+          </w:p>
+          <w:p>
+            <w:pPr>
+              <w:jc w:val="both"/>
+            </w:pPr>
+            <w:r>
+              <w:t>1: Display: “Cannot connect to database.”</w:t>
+            </w:r>
+          </w:p>
+          <w:p>
+            <w:r>
+              <w:t>2: System provides a button to refresh</w:t>
+            </w:r>
+            <w:r>
+              <w:t>/cancel</w:t>
+            </w:r>
+            <w:r>
+              <w:t>.</w:t>
+            </w:r>
+          </w:p>
+        </w:tc>
+      </w:tr>
+      <w:tr>
+        <w:tc>
+          <w:tcPr>
+            <w:tcW w:w="1071" w:type="pct"/>
+            <w:shd w:val="clear" w:color="auto" w:fill="E7E6E6" w:themeFill="background2"/>
+          </w:tcPr>
+          <w:p>
+            <w:pPr>
+              <w:jc w:val="both"/>
+            </w:pPr>
+            <w:r>
+              <w:t>Assumption</w:t>
+            </w:r>
+          </w:p>
+        </w:tc>
+        <w:tc>
+          <w:tcPr>
+            <w:tcW w:w="3929" w:type="pct"/>
+            <w:gridSpan w:val="4"/>
+          </w:tcPr>
+          <w:p>
+            <w:pPr>
+              <w:jc w:val="both"/>
+            </w:pPr>
+            <w:r>
+              <w:t>Website user</w:t>
+            </w:r>
+            <w:r>
+              <w:t xml:space="preserve"> must </w:t>
+            </w:r>
+            <w:r>
+              <w:t>open website page.</w:t>
+            </w:r>
+          </w:p>
+        </w:tc>
+      </w:tr>
+    </w:tbl>
+    <w:p>
+      <w:pPr>
+        <w:pStyle w:val="1"/>
+      </w:pPr>
+    </w:p>
+    <w:p>
+      <w:pPr>
         <w:rPr>
           <w:rFonts w:cstheme="majorBidi"/>
-          <w:b/>
           <w:sz w:val="48"/>
           <w:szCs w:val="32"/>
           <w:u w:val="single"/>
@@ -22899,6 +23470,128 @@
     </w:p>
     <w:p>
       <w:pPr>
+        <w:pStyle w:val="af0"/>
+        <w:rPr>
+          <w:b/>
+          <w:bCs/>
+        </w:rPr>
+      </w:pPr>
+      <w:r>
+        <w:rPr>
+          <w:b/>
+          <w:bCs/>
+        </w:rPr>
+        <w:lastRenderedPageBreak/>
+        <w:t>AD</w:t>
+      </w:r>
+      <w:r>
+        <w:rPr>
+          <w:b/>
+          <w:bCs/>
+        </w:rPr>
+        <w:t>20</w:t>
+      </w:r>
+      <w:r>
+        <w:rPr>
+          <w:b/>
+          <w:bCs/>
+        </w:rPr>
+        <w:t xml:space="preserve">: </w:t>
+      </w:r>
+      <w:r>
+        <w:rPr>
+          <w:b/>
+          <w:bCs/>
+        </w:rPr>
+        <w:t>Write hotel comments</w:t>
+      </w:r>
+    </w:p>
+    <w:p>
+      <w:pPr>
+        <w:pStyle w:val="af0"/>
+        <w:keepNext/>
+        <w:jc w:val="center"/>
+      </w:pPr>
+      <w:r>
+        <w:rPr>
+          <w:b/>
+          <w:bCs/>
+          <w:noProof/>
+        </w:rPr>
+        <w:drawing>
+          <wp:inline distT="0" distB="0" distL="0" distR="0">
+            <wp:extent cx="4637314" cy="5152571"/>
+            <wp:effectExtent l="0" t="0" r="0" b="3810"/>
+            <wp:docPr id="17" name="图片 17" descr="图片包含 文字, 地图&#10;&#10;描述已自动生成"/>
+            <wp:cNvGraphicFramePr>
+              <a:graphicFrameLocks xmlns:a="http://schemas.openxmlformats.org/drawingml/2006/main" noChangeAspect="1"/>
+            </wp:cNvGraphicFramePr>
+            <a:graphic xmlns:a="http://schemas.openxmlformats.org/drawingml/2006/main">
+              <a:graphicData uri="http://schemas.openxmlformats.org/drawingml/2006/picture">
+                <pic:pic xmlns:pic="http://schemas.openxmlformats.org/drawingml/2006/picture">
+                  <pic:nvPicPr>
+                    <pic:cNvPr id="17" name="AD05 (5).png"/>
+                    <pic:cNvPicPr/>
+                  </pic:nvPicPr>
+                  <pic:blipFill>
+                    <a:blip r:embed="rId33">
+                      <a:extLst>
+                        <a:ext uri="{28A0092B-C50C-407E-A947-70E740481C1C}">
+                          <a14:useLocalDpi xmlns:a14="http://schemas.microsoft.com/office/drawing/2010/main" val="0"/>
+                        </a:ext>
+                      </a:extLst>
+                    </a:blip>
+                    <a:stretch>
+                      <a:fillRect/>
+                    </a:stretch>
+                  </pic:blipFill>
+                  <pic:spPr>
+                    <a:xfrm>
+                      <a:off x="0" y="0"/>
+                      <a:ext cx="4654923" cy="5172137"/>
+                    </a:xfrm>
+                    <a:prstGeom prst="rect">
+                      <a:avLst/>
+                    </a:prstGeom>
+                  </pic:spPr>
+                </pic:pic>
+              </a:graphicData>
+            </a:graphic>
+          </wp:inline>
+        </w:drawing>
+      </w:r>
+    </w:p>
+    <w:p>
+      <w:pPr>
+        <w:pStyle w:val="af2"/>
+        <w:jc w:val="center"/>
+        <w:rPr>
+          <w:b/>
+          <w:bCs/>
+        </w:rPr>
+      </w:pPr>
+      <w:r>
+        <w:t xml:space="preserve">Figure </w:t>
+      </w:r>
+      <w:fldSimple w:instr=" SEQ Figure \* ARABIC ">
+        <w:r>
+          <w:rPr>
+            <w:noProof/>
+          </w:rPr>
+          <w:t>25</w:t>
+        </w:r>
+      </w:fldSimple>
+      <w:r>
+        <w:t xml:space="preserve">: </w:t>
+      </w:r>
+      <w:r>
+        <w:t>Write hotel comments</w:t>
+      </w:r>
+      <w:bookmarkStart w:id="41" w:name="_GoBack"/>
+      <w:bookmarkEnd w:id="41"/>
+    </w:p>
+    <w:p>
+      <w:pPr>
         <w:spacing w:line="240" w:lineRule="auto"/>
         <w:rPr>
           <w:rFonts w:cstheme="majorBidi"/>
@@ -22909,7 +23602,9 @@
         </w:rPr>
       </w:pPr>
       <w:r>
-        <w:lastRenderedPageBreak/>
+        <w:rPr>
+          <w:rFonts w:hint="eastAsia"/>
+        </w:rPr>
         <w:br w:type="page"/>
       </w:r>
     </w:p>
@@ -26840,12 +27535,12 @@
       </w:r>
     </w:p>
     <w:sectPr>
-      <w:headerReference w:type="even" r:id="rId33"/>
-      <w:headerReference w:type="default" r:id="rId34"/>
-      <w:footerReference w:type="even" r:id="rId35"/>
-      <w:footerReference w:type="default" r:id="rId36"/>
-      <w:headerReference w:type="first" r:id="rId37"/>
-      <w:footerReference w:type="first" r:id="rId38"/>
+      <w:headerReference w:type="even" r:id="rId34"/>
+      <w:headerReference w:type="default" r:id="rId35"/>
+      <w:footerReference w:type="even" r:id="rId36"/>
+      <w:footerReference w:type="default" r:id="rId37"/>
+      <w:headerReference w:type="first" r:id="rId38"/>
+      <w:footerReference w:type="first" r:id="rId39"/>
       <w:pgSz w:w="11900" w:h="16840"/>
       <w:pgMar w:top="1440" w:right="1800" w:bottom="1440" w:left="1800" w:header="851" w:footer="992" w:gutter="0"/>
       <w:cols w:space="425"/>
@@ -30746,7 +31441,7 @@
 </file>
 
 <file path=customXml/itemProps1.xml><?xml version="1.0" encoding="utf-8"?>
-<ds:datastoreItem xmlns:ds="http://schemas.openxmlformats.org/officeDocument/2006/customXml" ds:itemID="{404FF2A9-FB6A-9A4F-9039-906742EEE194}">
+<ds:datastoreItem xmlns:ds="http://schemas.openxmlformats.org/officeDocument/2006/customXml" ds:itemID="{8CFC2C16-0581-494E-BA96-624A55F42C95}">
   <ds:schemaRefs>
     <ds:schemaRef ds:uri="http://schemas.openxmlformats.org/officeDocument/2006/bibliography"/>
   </ds:schemaRefs>

--- a/ProgressII/Progress2SRS.docx
+++ b/ProgressII/Progress2SRS.docx
@@ -221,7 +221,7 @@
             <v:path o:extrusionok="f" gradientshapeok="t" o:connecttype="rect"/>
             <o:lock v:ext="edit" aspectratio="t"/>
           </v:shapetype>
-          <v:shape id="_x0000_i1025" type="#_x0000_t75" alt="Microsoft Office 签名行​​..." style="width:193.5pt;height:95.4pt;mso-width-percent:0;mso-height-percent:0;mso-width-percent:0;mso-height-percent:0">
+          <v:shape id="_x0000_i1025" type="#_x0000_t75" alt="Microsoft Office 签名行​​..." style="width:193.4pt;height:94.6pt;mso-width-percent:0;mso-height-percent:0;mso-width-percent:0;mso-height-percent:0">
             <v:imagedata r:id="rId8" o:title=""/>
             <o:lock v:ext="edit" ungrouping="t" rotation="t" cropping="t" verticies="t" text="t" grouping="t"/>
             <o:signatureline v:ext="edit" id="{CB116C51-4251-4A2D-8301-3285B9CBD66D}" provid="{00000000-0000-0000-0000-000000000000}" o:suggestedsigner="Dr. Pree Thiengburanathum" issignatureline="t"/>
@@ -327,7 +327,7 @@
             </w:rPr>
             <w:fldChar w:fldCharType="separate"/>
           </w:r>
-          <w:hyperlink w:anchor="_Toc21369153" w:history="1">
+          <w:hyperlink w:anchor="_Toc21455127" w:history="1">
             <w:r>
               <w:rPr>
                 <w:rStyle w:val="ae"/>
@@ -354,7 +354,7 @@
                 <w:noProof/>
                 <w:webHidden/>
               </w:rPr>
-              <w:instrText xml:space="preserve"> PAGEREF _Toc21369153 \h </w:instrText>
+              <w:instrText xml:space="preserve"> PAGEREF _Toc21455127 \h </w:instrText>
             </w:r>
             <w:r>
               <w:rPr>
@@ -398,7 +398,7 @@
               <w:sz w:val="21"/>
             </w:rPr>
           </w:pPr>
-          <w:hyperlink w:anchor="_Toc21369154" w:history="1">
+          <w:hyperlink w:anchor="_Toc21455128" w:history="1">
             <w:r>
               <w:rPr>
                 <w:rStyle w:val="ae"/>
@@ -425,7 +425,7 @@
                 <w:noProof/>
                 <w:webHidden/>
               </w:rPr>
-              <w:instrText xml:space="preserve"> PAGEREF _Toc21369154 \h </w:instrText>
+              <w:instrText xml:space="preserve"> PAGEREF _Toc21455128 \h </w:instrText>
             </w:r>
             <w:r>
               <w:rPr>
@@ -469,7 +469,7 @@
               <w:sz w:val="21"/>
             </w:rPr>
           </w:pPr>
-          <w:hyperlink w:anchor="_Toc21369155" w:history="1">
+          <w:hyperlink w:anchor="_Toc21455129" w:history="1">
             <w:r>
               <w:rPr>
                 <w:rStyle w:val="ae"/>
@@ -496,7 +496,7 @@
                 <w:noProof/>
                 <w:webHidden/>
               </w:rPr>
-              <w:instrText xml:space="preserve"> PAGEREF _Toc21369155 \h </w:instrText>
+              <w:instrText xml:space="preserve"> PAGEREF _Toc21455129 \h </w:instrText>
             </w:r>
             <w:r>
               <w:rPr>
@@ -540,7 +540,7 @@
               <w:sz w:val="21"/>
             </w:rPr>
           </w:pPr>
-          <w:hyperlink w:anchor="_Toc21369156" w:history="1">
+          <w:hyperlink w:anchor="_Toc21455130" w:history="1">
             <w:r>
               <w:rPr>
                 <w:rStyle w:val="ae"/>
@@ -567,7 +567,7 @@
                 <w:noProof/>
                 <w:webHidden/>
               </w:rPr>
-              <w:instrText xml:space="preserve"> PAGEREF _Toc21369156 \h </w:instrText>
+              <w:instrText xml:space="preserve"> PAGEREF _Toc21455130 \h </w:instrText>
             </w:r>
             <w:r>
               <w:rPr>
@@ -611,7 +611,7 @@
               <w:sz w:val="21"/>
             </w:rPr>
           </w:pPr>
-          <w:hyperlink w:anchor="_Toc21369157" w:history="1">
+          <w:hyperlink w:anchor="_Toc21455131" w:history="1">
             <w:r>
               <w:rPr>
                 <w:rStyle w:val="ae"/>
@@ -638,7 +638,7 @@
                 <w:noProof/>
                 <w:webHidden/>
               </w:rPr>
-              <w:instrText xml:space="preserve"> PAGEREF _Toc21369157 \h </w:instrText>
+              <w:instrText xml:space="preserve"> PAGEREF _Toc21455131 \h </w:instrText>
             </w:r>
             <w:r>
               <w:rPr>
@@ -682,7 +682,7 @@
               <w:sz w:val="21"/>
             </w:rPr>
           </w:pPr>
-          <w:hyperlink w:anchor="_Toc21369158" w:history="1">
+          <w:hyperlink w:anchor="_Toc21455132" w:history="1">
             <w:r>
               <w:rPr>
                 <w:rStyle w:val="ae"/>
@@ -709,7 +709,7 @@
                 <w:noProof/>
                 <w:webHidden/>
               </w:rPr>
-              <w:instrText xml:space="preserve"> PAGEREF _Toc21369158 \h </w:instrText>
+              <w:instrText xml:space="preserve"> PAGEREF _Toc21455132 \h </w:instrText>
             </w:r>
             <w:r>
               <w:rPr>
@@ -753,7 +753,7 @@
               <w:sz w:val="21"/>
             </w:rPr>
           </w:pPr>
-          <w:hyperlink w:anchor="_Toc21369159" w:history="1">
+          <w:hyperlink w:anchor="_Toc21455133" w:history="1">
             <w:r>
               <w:rPr>
                 <w:rStyle w:val="ae"/>
@@ -780,7 +780,7 @@
                 <w:noProof/>
                 <w:webHidden/>
               </w:rPr>
-              <w:instrText xml:space="preserve"> PAGEREF _Toc21369159 \h </w:instrText>
+              <w:instrText xml:space="preserve"> PAGEREF _Toc21455133 \h </w:instrText>
             </w:r>
             <w:r>
               <w:rPr>
@@ -824,7 +824,7 @@
               <w:sz w:val="21"/>
             </w:rPr>
           </w:pPr>
-          <w:hyperlink w:anchor="_Toc21369160" w:history="1">
+          <w:hyperlink w:anchor="_Toc21455134" w:history="1">
             <w:r>
               <w:rPr>
                 <w:rStyle w:val="ae"/>
@@ -851,7 +851,7 @@
                 <w:noProof/>
                 <w:webHidden/>
               </w:rPr>
-              <w:instrText xml:space="preserve"> PAGEREF _Toc21369160 \h </w:instrText>
+              <w:instrText xml:space="preserve"> PAGEREF _Toc21455134 \h </w:instrText>
             </w:r>
             <w:r>
               <w:rPr>
@@ -895,7 +895,7 @@
               <w:sz w:val="21"/>
             </w:rPr>
           </w:pPr>
-          <w:hyperlink w:anchor="_Toc21369161" w:history="1">
+          <w:hyperlink w:anchor="_Toc21455135" w:history="1">
             <w:r>
               <w:rPr>
                 <w:rStyle w:val="ae"/>
@@ -922,7 +922,7 @@
                 <w:noProof/>
                 <w:webHidden/>
               </w:rPr>
-              <w:instrText xml:space="preserve"> PAGEREF _Toc21369161 \h </w:instrText>
+              <w:instrText xml:space="preserve"> PAGEREF _Toc21455135 \h </w:instrText>
             </w:r>
             <w:r>
               <w:rPr>
@@ -966,7 +966,7 @@
               <w:sz w:val="21"/>
             </w:rPr>
           </w:pPr>
-          <w:hyperlink w:anchor="_Toc21369162" w:history="1">
+          <w:hyperlink w:anchor="_Toc21455136" w:history="1">
             <w:r>
               <w:rPr>
                 <w:rStyle w:val="ae"/>
@@ -993,7 +993,7 @@
                 <w:noProof/>
                 <w:webHidden/>
               </w:rPr>
-              <w:instrText xml:space="preserve"> PAGEREF _Toc21369162 \h </w:instrText>
+              <w:instrText xml:space="preserve"> PAGEREF _Toc21455136 \h </w:instrText>
             </w:r>
             <w:r>
               <w:rPr>
@@ -1037,7 +1037,7 @@
               <w:sz w:val="21"/>
             </w:rPr>
           </w:pPr>
-          <w:hyperlink w:anchor="_Toc21369163" w:history="1">
+          <w:hyperlink w:anchor="_Toc21455137" w:history="1">
             <w:r>
               <w:rPr>
                 <w:rStyle w:val="ae"/>
@@ -1064,7 +1064,7 @@
                 <w:noProof/>
                 <w:webHidden/>
               </w:rPr>
-              <w:instrText xml:space="preserve"> PAGEREF _Toc21369163 \h </w:instrText>
+              <w:instrText xml:space="preserve"> PAGEREF _Toc21455137 \h </w:instrText>
             </w:r>
             <w:r>
               <w:rPr>
@@ -1108,7 +1108,7 @@
               <w:sz w:val="21"/>
             </w:rPr>
           </w:pPr>
-          <w:hyperlink w:anchor="_Toc21369164" w:history="1">
+          <w:hyperlink w:anchor="_Toc21455138" w:history="1">
             <w:r>
               <w:rPr>
                 <w:rStyle w:val="ae"/>
@@ -1135,7 +1135,7 @@
                 <w:noProof/>
                 <w:webHidden/>
               </w:rPr>
-              <w:instrText xml:space="preserve"> PAGEREF _Toc21369164 \h </w:instrText>
+              <w:instrText xml:space="preserve"> PAGEREF _Toc21455138 \h </w:instrText>
             </w:r>
             <w:r>
               <w:rPr>
@@ -1179,7 +1179,7 @@
               <w:sz w:val="21"/>
             </w:rPr>
           </w:pPr>
-          <w:hyperlink w:anchor="_Toc21369165" w:history="1">
+          <w:hyperlink w:anchor="_Toc21455139" w:history="1">
             <w:r>
               <w:rPr>
                 <w:rStyle w:val="ae"/>
@@ -1206,7 +1206,7 @@
                 <w:noProof/>
                 <w:webHidden/>
               </w:rPr>
-              <w:instrText xml:space="preserve"> PAGEREF _Toc21369165 \h </w:instrText>
+              <w:instrText xml:space="preserve"> PAGEREF _Toc21455139 \h </w:instrText>
             </w:r>
             <w:r>
               <w:rPr>
@@ -1250,7 +1250,7 @@
               <w:sz w:val="21"/>
             </w:rPr>
           </w:pPr>
-          <w:hyperlink w:anchor="_Toc21369166" w:history="1">
+          <w:hyperlink w:anchor="_Toc21455140" w:history="1">
             <w:r>
               <w:rPr>
                 <w:rStyle w:val="ae"/>
@@ -1277,7 +1277,7 @@
                 <w:noProof/>
                 <w:webHidden/>
               </w:rPr>
-              <w:instrText xml:space="preserve"> PAGEREF _Toc21369166 \h </w:instrText>
+              <w:instrText xml:space="preserve"> PAGEREF _Toc21455140 \h </w:instrText>
             </w:r>
             <w:r>
               <w:rPr>
@@ -1321,7 +1321,7 @@
               <w:sz w:val="21"/>
             </w:rPr>
           </w:pPr>
-          <w:hyperlink w:anchor="_Toc21369167" w:history="1">
+          <w:hyperlink w:anchor="_Toc21455141" w:history="1">
             <w:r>
               <w:rPr>
                 <w:rStyle w:val="ae"/>
@@ -1348,7 +1348,7 @@
                 <w:noProof/>
                 <w:webHidden/>
               </w:rPr>
-              <w:instrText xml:space="preserve"> PAGEREF _Toc21369167 \h </w:instrText>
+              <w:instrText xml:space="preserve"> PAGEREF _Toc21455141 \h </w:instrText>
             </w:r>
             <w:r>
               <w:rPr>
@@ -1392,7 +1392,7 @@
               <w:sz w:val="21"/>
             </w:rPr>
           </w:pPr>
-          <w:hyperlink w:anchor="_Toc21369168" w:history="1">
+          <w:hyperlink w:anchor="_Toc21455142" w:history="1">
             <w:r>
               <w:rPr>
                 <w:rStyle w:val="ae"/>
@@ -1419,7 +1419,7 @@
                 <w:noProof/>
                 <w:webHidden/>
               </w:rPr>
-              <w:instrText xml:space="preserve"> PAGEREF _Toc21369168 \h </w:instrText>
+              <w:instrText xml:space="preserve"> PAGEREF _Toc21455142 \h </w:instrText>
             </w:r>
             <w:r>
               <w:rPr>
@@ -1463,7 +1463,7 @@
               <w:sz w:val="21"/>
             </w:rPr>
           </w:pPr>
-          <w:hyperlink w:anchor="_Toc21369169" w:history="1">
+          <w:hyperlink w:anchor="_Toc21455143" w:history="1">
             <w:r>
               <w:rPr>
                 <w:rStyle w:val="ae"/>
@@ -1490,7 +1490,7 @@
                 <w:noProof/>
                 <w:webHidden/>
               </w:rPr>
-              <w:instrText xml:space="preserve"> PAGEREF _Toc21369169 \h </w:instrText>
+              <w:instrText xml:space="preserve"> PAGEREF _Toc21455143 \h </w:instrText>
             </w:r>
             <w:r>
               <w:rPr>
@@ -1534,7 +1534,7 @@
               <w:sz w:val="21"/>
             </w:rPr>
           </w:pPr>
-          <w:hyperlink w:anchor="_Toc21369170" w:history="1">
+          <w:hyperlink w:anchor="_Toc21455144" w:history="1">
             <w:r>
               <w:rPr>
                 <w:rStyle w:val="ae"/>
@@ -1561,7 +1561,7 @@
                 <w:noProof/>
                 <w:webHidden/>
               </w:rPr>
-              <w:instrText xml:space="preserve"> PAGEREF _Toc21369170 \h </w:instrText>
+              <w:instrText xml:space="preserve"> PAGEREF _Toc21455144 \h </w:instrText>
             </w:r>
             <w:r>
               <w:rPr>
@@ -1605,7 +1605,7 @@
               <w:sz w:val="21"/>
             </w:rPr>
           </w:pPr>
-          <w:hyperlink w:anchor="_Toc21369171" w:history="1">
+          <w:hyperlink w:anchor="_Toc21455145" w:history="1">
             <w:r>
               <w:rPr>
                 <w:rStyle w:val="ae"/>
@@ -1632,7 +1632,7 @@
                 <w:noProof/>
                 <w:webHidden/>
               </w:rPr>
-              <w:instrText xml:space="preserve"> PAGEREF _Toc21369171 \h </w:instrText>
+              <w:instrText xml:space="preserve"> PAGEREF _Toc21455145 \h </w:instrText>
             </w:r>
             <w:r>
               <w:rPr>
@@ -1676,7 +1676,7 @@
               <w:sz w:val="21"/>
             </w:rPr>
           </w:pPr>
-          <w:hyperlink w:anchor="_Toc21369172" w:history="1">
+          <w:hyperlink w:anchor="_Toc21455146" w:history="1">
             <w:r>
               <w:rPr>
                 <w:rStyle w:val="ae"/>
@@ -1703,7 +1703,7 @@
                 <w:noProof/>
                 <w:webHidden/>
               </w:rPr>
-              <w:instrText xml:space="preserve"> PAGEREF _Toc21369172 \h </w:instrText>
+              <w:instrText xml:space="preserve"> PAGEREF _Toc21455146 \h </w:instrText>
             </w:r>
             <w:r>
               <w:rPr>
@@ -1747,7 +1747,7 @@
               <w:sz w:val="21"/>
             </w:rPr>
           </w:pPr>
-          <w:hyperlink w:anchor="_Toc21369173" w:history="1">
+          <w:hyperlink w:anchor="_Toc21455147" w:history="1">
             <w:r>
               <w:rPr>
                 <w:rStyle w:val="ae"/>
@@ -1774,7 +1774,7 @@
                 <w:noProof/>
                 <w:webHidden/>
               </w:rPr>
-              <w:instrText xml:space="preserve"> PAGEREF _Toc21369173 \h </w:instrText>
+              <w:instrText xml:space="preserve"> PAGEREF _Toc21455147 \h </w:instrText>
             </w:r>
             <w:r>
               <w:rPr>
@@ -1818,7 +1818,7 @@
               <w:sz w:val="21"/>
             </w:rPr>
           </w:pPr>
-          <w:hyperlink w:anchor="_Toc21369174" w:history="1">
+          <w:hyperlink w:anchor="_Toc21455148" w:history="1">
             <w:r>
               <w:rPr>
                 <w:rStyle w:val="ae"/>
@@ -1845,7 +1845,7 @@
                 <w:noProof/>
                 <w:webHidden/>
               </w:rPr>
-              <w:instrText xml:space="preserve"> PAGEREF _Toc21369174 \h </w:instrText>
+              <w:instrText xml:space="preserve"> PAGEREF _Toc21455148 \h </w:instrText>
             </w:r>
             <w:r>
               <w:rPr>
@@ -1889,7 +1889,7 @@
               <w:sz w:val="21"/>
             </w:rPr>
           </w:pPr>
-          <w:hyperlink w:anchor="_Toc21369175" w:history="1">
+          <w:hyperlink w:anchor="_Toc21455149" w:history="1">
             <w:r>
               <w:rPr>
                 <w:rStyle w:val="ae"/>
@@ -1916,7 +1916,7 @@
                 <w:noProof/>
                 <w:webHidden/>
               </w:rPr>
-              <w:instrText xml:space="preserve"> PAGEREF _Toc21369175 \h </w:instrText>
+              <w:instrText xml:space="preserve"> PAGEREF _Toc21455149 \h </w:instrText>
             </w:r>
             <w:r>
               <w:rPr>
@@ -1960,7 +1960,7 @@
               <w:sz w:val="21"/>
             </w:rPr>
           </w:pPr>
-          <w:hyperlink w:anchor="_Toc21369176" w:history="1">
+          <w:hyperlink w:anchor="_Toc21455150" w:history="1">
             <w:r>
               <w:rPr>
                 <w:rStyle w:val="ae"/>
@@ -1987,7 +1987,7 @@
                 <w:noProof/>
                 <w:webHidden/>
               </w:rPr>
-              <w:instrText xml:space="preserve"> PAGEREF _Toc21369176 \h </w:instrText>
+              <w:instrText xml:space="preserve"> PAGEREF _Toc21455150 \h </w:instrText>
             </w:r>
             <w:r>
               <w:rPr>
@@ -2031,7 +2031,7 @@
               <w:sz w:val="21"/>
             </w:rPr>
           </w:pPr>
-          <w:hyperlink w:anchor="_Toc21369177" w:history="1">
+          <w:hyperlink w:anchor="_Toc21455151" w:history="1">
             <w:r>
               <w:rPr>
                 <w:rStyle w:val="ae"/>
@@ -2058,7 +2058,7 @@
                 <w:noProof/>
                 <w:webHidden/>
               </w:rPr>
-              <w:instrText xml:space="preserve"> PAGEREF _Toc21369177 \h </w:instrText>
+              <w:instrText xml:space="preserve"> PAGEREF _Toc21455151 \h </w:instrText>
             </w:r>
             <w:r>
               <w:rPr>
@@ -2102,7 +2102,7 @@
               <w:sz w:val="21"/>
             </w:rPr>
           </w:pPr>
-          <w:hyperlink w:anchor="_Toc21369178" w:history="1">
+          <w:hyperlink w:anchor="_Toc21455152" w:history="1">
             <w:r>
               <w:rPr>
                 <w:rStyle w:val="ae"/>
@@ -2129,7 +2129,7 @@
                 <w:noProof/>
                 <w:webHidden/>
               </w:rPr>
-              <w:instrText xml:space="preserve"> PAGEREF _Toc21369178 \h </w:instrText>
+              <w:instrText xml:space="preserve"> PAGEREF _Toc21455152 \h </w:instrText>
             </w:r>
             <w:r>
               <w:rPr>
@@ -2173,7 +2173,7 @@
               <w:sz w:val="21"/>
             </w:rPr>
           </w:pPr>
-          <w:hyperlink w:anchor="_Toc21369179" w:history="1">
+          <w:hyperlink w:anchor="_Toc21455153" w:history="1">
             <w:r>
               <w:rPr>
                 <w:rStyle w:val="ae"/>
@@ -2200,7 +2200,7 @@
                 <w:noProof/>
                 <w:webHidden/>
               </w:rPr>
-              <w:instrText xml:space="preserve"> PAGEREF _Toc21369179 \h </w:instrText>
+              <w:instrText xml:space="preserve"> PAGEREF _Toc21455153 \h </w:instrText>
             </w:r>
             <w:r>
               <w:rPr>
@@ -2244,7 +2244,7 @@
               <w:sz w:val="21"/>
             </w:rPr>
           </w:pPr>
-          <w:hyperlink w:anchor="_Toc21369180" w:history="1">
+          <w:hyperlink w:anchor="_Toc21455154" w:history="1">
             <w:r>
               <w:rPr>
                 <w:rStyle w:val="ae"/>
@@ -2271,7 +2271,7 @@
                 <w:noProof/>
                 <w:webHidden/>
               </w:rPr>
-              <w:instrText xml:space="preserve"> PAGEREF _Toc21369180 \h </w:instrText>
+              <w:instrText xml:space="preserve"> PAGEREF _Toc21455154 \h </w:instrText>
             </w:r>
             <w:r>
               <w:rPr>
@@ -2315,7 +2315,7 @@
               <w:sz w:val="21"/>
             </w:rPr>
           </w:pPr>
-          <w:hyperlink w:anchor="_Toc21369181" w:history="1">
+          <w:hyperlink w:anchor="_Toc21455155" w:history="1">
             <w:r>
               <w:rPr>
                 <w:rStyle w:val="ae"/>
@@ -2342,7 +2342,7 @@
                 <w:noProof/>
                 <w:webHidden/>
               </w:rPr>
-              <w:instrText xml:space="preserve"> PAGEREF _Toc21369181 \h </w:instrText>
+              <w:instrText xml:space="preserve"> PAGEREF _Toc21455155 \h </w:instrText>
             </w:r>
             <w:r>
               <w:rPr>
@@ -2386,7 +2386,7 @@
               <w:sz w:val="21"/>
             </w:rPr>
           </w:pPr>
-          <w:hyperlink w:anchor="_Toc21369182" w:history="1">
+          <w:hyperlink w:anchor="_Toc21455156" w:history="1">
             <w:r>
               <w:rPr>
                 <w:rStyle w:val="ae"/>
@@ -2413,7 +2413,7 @@
                 <w:noProof/>
                 <w:webHidden/>
               </w:rPr>
-              <w:instrText xml:space="preserve"> PAGEREF _Toc21369182 \h </w:instrText>
+              <w:instrText xml:space="preserve"> PAGEREF _Toc21455156 \h </w:instrText>
             </w:r>
             <w:r>
               <w:rPr>
@@ -2457,7 +2457,7 @@
               <w:sz w:val="21"/>
             </w:rPr>
           </w:pPr>
-          <w:hyperlink w:anchor="_Toc21369183" w:history="1">
+          <w:hyperlink w:anchor="_Toc21455157" w:history="1">
             <w:r>
               <w:rPr>
                 <w:rStyle w:val="ae"/>
@@ -2484,7 +2484,7 @@
                 <w:noProof/>
                 <w:webHidden/>
               </w:rPr>
-              <w:instrText xml:space="preserve"> PAGEREF _Toc21369183 \h </w:instrText>
+              <w:instrText xml:space="preserve"> PAGEREF _Toc21455157 \h </w:instrText>
             </w:r>
             <w:r>
               <w:rPr>
@@ -2528,7 +2528,7 @@
               <w:sz w:val="21"/>
             </w:rPr>
           </w:pPr>
-          <w:hyperlink w:anchor="_Toc21369184" w:history="1">
+          <w:hyperlink w:anchor="_Toc21455158" w:history="1">
             <w:r>
               <w:rPr>
                 <w:rStyle w:val="ae"/>
@@ -2555,7 +2555,7 @@
                 <w:noProof/>
                 <w:webHidden/>
               </w:rPr>
-              <w:instrText xml:space="preserve"> PAGEREF _Toc21369184 \h </w:instrText>
+              <w:instrText xml:space="preserve"> PAGEREF _Toc21455158 \h </w:instrText>
             </w:r>
             <w:r>
               <w:rPr>
@@ -2599,7 +2599,7 @@
               <w:sz w:val="21"/>
             </w:rPr>
           </w:pPr>
-          <w:hyperlink w:anchor="_Toc21369185" w:history="1">
+          <w:hyperlink w:anchor="_Toc21455159" w:history="1">
             <w:r>
               <w:rPr>
                 <w:rStyle w:val="ae"/>
@@ -2626,7 +2626,7 @@
                 <w:noProof/>
                 <w:webHidden/>
               </w:rPr>
-              <w:instrText xml:space="preserve"> PAGEREF _Toc21369185 \h </w:instrText>
+              <w:instrText xml:space="preserve"> PAGEREF _Toc21455159 \h </w:instrText>
             </w:r>
             <w:r>
               <w:rPr>
@@ -2670,7 +2670,7 @@
               <w:sz w:val="21"/>
             </w:rPr>
           </w:pPr>
-          <w:hyperlink w:anchor="_Toc21369186" w:history="1">
+          <w:hyperlink w:anchor="_Toc21455160" w:history="1">
             <w:r>
               <w:rPr>
                 <w:rStyle w:val="ae"/>
@@ -2697,7 +2697,7 @@
                 <w:noProof/>
                 <w:webHidden/>
               </w:rPr>
-              <w:instrText xml:space="preserve"> PAGEREF _Toc21369186 \h </w:instrText>
+              <w:instrText xml:space="preserve"> PAGEREF _Toc21455160 \h </w:instrText>
             </w:r>
             <w:r>
               <w:rPr>
@@ -2741,7 +2741,7 @@
               <w:sz w:val="21"/>
             </w:rPr>
           </w:pPr>
-          <w:hyperlink w:anchor="_Toc21369187" w:history="1">
+          <w:hyperlink w:anchor="_Toc21455161" w:history="1">
             <w:r>
               <w:rPr>
                 <w:rStyle w:val="ae"/>
@@ -2768,7 +2768,7 @@
                 <w:noProof/>
                 <w:webHidden/>
               </w:rPr>
-              <w:instrText xml:space="preserve"> PAGEREF _Toc21369187 \h </w:instrText>
+              <w:instrText xml:space="preserve"> PAGEREF _Toc21455161 \h </w:instrText>
             </w:r>
             <w:r>
               <w:rPr>
@@ -2812,7 +2812,7 @@
               <w:sz w:val="21"/>
             </w:rPr>
           </w:pPr>
-          <w:hyperlink w:anchor="_Toc21369188" w:history="1">
+          <w:hyperlink w:anchor="_Toc21455162" w:history="1">
             <w:r>
               <w:rPr>
                 <w:rStyle w:val="ae"/>
@@ -2839,7 +2839,7 @@
                 <w:noProof/>
                 <w:webHidden/>
               </w:rPr>
-              <w:instrText xml:space="preserve"> PAGEREF _Toc21369188 \h </w:instrText>
+              <w:instrText xml:space="preserve"> PAGEREF _Toc21455162 \h </w:instrText>
             </w:r>
             <w:r>
               <w:rPr>
@@ -2883,7 +2883,7 @@
               <w:sz w:val="21"/>
             </w:rPr>
           </w:pPr>
-          <w:hyperlink w:anchor="_Toc21369189" w:history="1">
+          <w:hyperlink w:anchor="_Toc21455163" w:history="1">
             <w:r>
               <w:rPr>
                 <w:rStyle w:val="ae"/>
@@ -2910,7 +2910,7 @@
                 <w:noProof/>
                 <w:webHidden/>
               </w:rPr>
-              <w:instrText xml:space="preserve"> PAGEREF _Toc21369189 \h </w:instrText>
+              <w:instrText xml:space="preserve"> PAGEREF _Toc21455163 \h </w:instrText>
             </w:r>
             <w:r>
               <w:rPr>
@@ -2954,7 +2954,7 @@
               <w:sz w:val="21"/>
             </w:rPr>
           </w:pPr>
-          <w:hyperlink w:anchor="_Toc21369190" w:history="1">
+          <w:hyperlink w:anchor="_Toc21455164" w:history="1">
             <w:r>
               <w:rPr>
                 <w:rStyle w:val="ae"/>
@@ -2981,7 +2981,7 @@
                 <w:noProof/>
                 <w:webHidden/>
               </w:rPr>
-              <w:instrText xml:space="preserve"> PAGEREF _Toc21369190 \h </w:instrText>
+              <w:instrText xml:space="preserve"> PAGEREF _Toc21455164 \h </w:instrText>
             </w:r>
             <w:r>
               <w:rPr>
@@ -3025,7 +3025,7 @@
               <w:sz w:val="21"/>
             </w:rPr>
           </w:pPr>
-          <w:hyperlink w:anchor="_Toc21369191" w:history="1">
+          <w:hyperlink w:anchor="_Toc21455165" w:history="1">
             <w:r>
               <w:rPr>
                 <w:rStyle w:val="ae"/>
@@ -3052,7 +3052,7 @@
                 <w:noProof/>
                 <w:webHidden/>
               </w:rPr>
-              <w:instrText xml:space="preserve"> PAGEREF _Toc21369191 \h </w:instrText>
+              <w:instrText xml:space="preserve"> PAGEREF _Toc21455165 \h </w:instrText>
             </w:r>
             <w:r>
               <w:rPr>
@@ -3073,150 +3073,6 @@
                 <w:webHidden/>
               </w:rPr>
               <w:t>73</w:t>
-            </w:r>
-            <w:r>
-              <w:rPr>
-                <w:noProof/>
-                <w:webHidden/>
-              </w:rPr>
-              <w:fldChar w:fldCharType="end"/>
-            </w:r>
-          </w:hyperlink>
-        </w:p>
-        <w:p>
-          <w:pPr>
-            <w:pStyle w:val="TOC2"/>
-            <w:tabs>
-              <w:tab w:val="right" w:leader="dot" w:pos="8290"/>
-            </w:tabs>
-            <w:rPr>
-              <w:rFonts w:asciiTheme="minorHAnsi" w:eastAsiaTheme="minorEastAsia" w:hAnsiTheme="minorHAnsi" w:cstheme="minorBidi" w:hint="eastAsia"/>
-              <w:noProof/>
-              <w:kern w:val="2"/>
-              <w:sz w:val="21"/>
-            </w:rPr>
-          </w:pPr>
-          <w:hyperlink w:anchor="_Toc21369192" w:history="1">
-            <w:r>
-              <w:rPr>
-                <w:rStyle w:val="ae"/>
-                <w:noProof/>
-              </w:rPr>
-              <w:t>AD21: View system log (Time, type of log, creator, info)</w:t>
-            </w:r>
-            <w:r>
-              <w:rPr>
-                <w:noProof/>
-                <w:webHidden/>
-              </w:rPr>
-              <w:tab/>
-            </w:r>
-            <w:r>
-              <w:rPr>
-                <w:noProof/>
-                <w:webHidden/>
-              </w:rPr>
-              <w:fldChar w:fldCharType="begin"/>
-            </w:r>
-            <w:r>
-              <w:rPr>
-                <w:noProof/>
-                <w:webHidden/>
-              </w:rPr>
-              <w:instrText xml:space="preserve"> PAGEREF _Toc21369192 \h </w:instrText>
-            </w:r>
-            <w:r>
-              <w:rPr>
-                <w:noProof/>
-                <w:webHidden/>
-              </w:rPr>
-            </w:r>
-            <w:r>
-              <w:rPr>
-                <w:noProof/>
-                <w:webHidden/>
-              </w:rPr>
-              <w:fldChar w:fldCharType="separate"/>
-            </w:r>
-            <w:r>
-              <w:rPr>
-                <w:noProof/>
-                <w:webHidden/>
-              </w:rPr>
-              <w:t>75</w:t>
-            </w:r>
-            <w:r>
-              <w:rPr>
-                <w:noProof/>
-                <w:webHidden/>
-              </w:rPr>
-              <w:fldChar w:fldCharType="end"/>
-            </w:r>
-          </w:hyperlink>
-          <w:bookmarkStart w:id="0" w:name="_GoBack"/>
-          <w:bookmarkEnd w:id="0"/>
-        </w:p>
-        <w:p>
-          <w:pPr>
-            <w:pStyle w:val="TOC2"/>
-            <w:tabs>
-              <w:tab w:val="right" w:leader="dot" w:pos="8290"/>
-            </w:tabs>
-            <w:rPr>
-              <w:rFonts w:asciiTheme="minorHAnsi" w:eastAsiaTheme="minorEastAsia" w:hAnsiTheme="minorHAnsi" w:cstheme="minorBidi"/>
-              <w:noProof/>
-              <w:kern w:val="2"/>
-              <w:sz w:val="21"/>
-            </w:rPr>
-          </w:pPr>
-          <w:hyperlink w:anchor="_Toc21369194" w:history="1">
-            <w:r>
-              <w:rPr>
-                <w:rStyle w:val="ae"/>
-                <w:noProof/>
-              </w:rPr>
-              <w:t>AD22: View online user</w:t>
-            </w:r>
-            <w:r>
-              <w:rPr>
-                <w:noProof/>
-                <w:webHidden/>
-              </w:rPr>
-              <w:tab/>
-            </w:r>
-            <w:r>
-              <w:rPr>
-                <w:noProof/>
-                <w:webHidden/>
-              </w:rPr>
-              <w:fldChar w:fldCharType="begin"/>
-            </w:r>
-            <w:r>
-              <w:rPr>
-                <w:noProof/>
-                <w:webHidden/>
-              </w:rPr>
-              <w:instrText xml:space="preserve"> PAGEREF _Toc21369194 \h </w:instrText>
-            </w:r>
-            <w:r>
-              <w:rPr>
-                <w:noProof/>
-                <w:webHidden/>
-              </w:rPr>
-            </w:r>
-            <w:r>
-              <w:rPr>
-                <w:noProof/>
-                <w:webHidden/>
-              </w:rPr>
-              <w:fldChar w:fldCharType="separate"/>
-            </w:r>
-            <w:r>
-              <w:rPr>
-                <w:noProof/>
-                <w:webHidden/>
-              </w:rPr>
-              <w:t>77</w:t>
             </w:r>
             <w:r>
               <w:rPr>
@@ -3240,13 +3096,13 @@
               <w:sz w:val="21"/>
             </w:rPr>
           </w:pPr>
-          <w:hyperlink w:anchor="_Toc21369195" w:history="1">
+          <w:hyperlink w:anchor="_Toc21455166" w:history="1">
             <w:r>
               <w:rPr>
                 <w:rStyle w:val="ae"/>
                 <w:noProof/>
               </w:rPr>
-              <w:t>AD23: View number of users who are typing</w:t>
+              <w:t>AD21: View system log (Time, type of log, creator, info)</w:t>
             </w:r>
             <w:r>
               <w:rPr>
@@ -3267,7 +3123,149 @@
                 <w:noProof/>
                 <w:webHidden/>
               </w:rPr>
-              <w:instrText xml:space="preserve"> PAGEREF _Toc21369195 \h </w:instrText>
+              <w:instrText xml:space="preserve"> PAGEREF _Toc21455166 \h </w:instrText>
+            </w:r>
+            <w:r>
+              <w:rPr>
+                <w:noProof/>
+                <w:webHidden/>
+              </w:rPr>
+            </w:r>
+            <w:r>
+              <w:rPr>
+                <w:noProof/>
+                <w:webHidden/>
+              </w:rPr>
+              <w:fldChar w:fldCharType="separate"/>
+            </w:r>
+            <w:r>
+              <w:rPr>
+                <w:noProof/>
+                <w:webHidden/>
+              </w:rPr>
+              <w:t>75</w:t>
+            </w:r>
+            <w:r>
+              <w:rPr>
+                <w:noProof/>
+                <w:webHidden/>
+              </w:rPr>
+              <w:fldChar w:fldCharType="end"/>
+            </w:r>
+          </w:hyperlink>
+        </w:p>
+        <w:p>
+          <w:pPr>
+            <w:pStyle w:val="TOC2"/>
+            <w:tabs>
+              <w:tab w:val="right" w:leader="dot" w:pos="8290"/>
+            </w:tabs>
+            <w:rPr>
+              <w:rFonts w:asciiTheme="minorHAnsi" w:eastAsiaTheme="minorEastAsia" w:hAnsiTheme="minorHAnsi" w:cstheme="minorBidi"/>
+              <w:noProof/>
+              <w:kern w:val="2"/>
+              <w:sz w:val="21"/>
+            </w:rPr>
+          </w:pPr>
+          <w:hyperlink w:anchor="_Toc21455168" w:history="1">
+            <w:r>
+              <w:rPr>
+                <w:rStyle w:val="ae"/>
+                <w:noProof/>
+              </w:rPr>
+              <w:t>AD22: View online user</w:t>
+            </w:r>
+            <w:r>
+              <w:rPr>
+                <w:noProof/>
+                <w:webHidden/>
+              </w:rPr>
+              <w:tab/>
+            </w:r>
+            <w:r>
+              <w:rPr>
+                <w:noProof/>
+                <w:webHidden/>
+              </w:rPr>
+              <w:fldChar w:fldCharType="begin"/>
+            </w:r>
+            <w:r>
+              <w:rPr>
+                <w:noProof/>
+                <w:webHidden/>
+              </w:rPr>
+              <w:instrText xml:space="preserve"> PAGEREF _Toc21455168 \h </w:instrText>
+            </w:r>
+            <w:r>
+              <w:rPr>
+                <w:noProof/>
+                <w:webHidden/>
+              </w:rPr>
+            </w:r>
+            <w:r>
+              <w:rPr>
+                <w:noProof/>
+                <w:webHidden/>
+              </w:rPr>
+              <w:fldChar w:fldCharType="separate"/>
+            </w:r>
+            <w:r>
+              <w:rPr>
+                <w:noProof/>
+                <w:webHidden/>
+              </w:rPr>
+              <w:t>77</w:t>
+            </w:r>
+            <w:r>
+              <w:rPr>
+                <w:noProof/>
+                <w:webHidden/>
+              </w:rPr>
+              <w:fldChar w:fldCharType="end"/>
+            </w:r>
+          </w:hyperlink>
+        </w:p>
+        <w:p>
+          <w:pPr>
+            <w:pStyle w:val="TOC2"/>
+            <w:tabs>
+              <w:tab w:val="right" w:leader="dot" w:pos="8290"/>
+            </w:tabs>
+            <w:rPr>
+              <w:rFonts w:asciiTheme="minorHAnsi" w:eastAsiaTheme="minorEastAsia" w:hAnsiTheme="minorHAnsi" w:cstheme="minorBidi"/>
+              <w:noProof/>
+              <w:kern w:val="2"/>
+              <w:sz w:val="21"/>
+            </w:rPr>
+          </w:pPr>
+          <w:hyperlink w:anchor="_Toc21455169" w:history="1">
+            <w:r>
+              <w:rPr>
+                <w:rStyle w:val="ae"/>
+                <w:noProof/>
+              </w:rPr>
+              <w:t>AD23: View number of users who are typing</w:t>
+            </w:r>
+            <w:r>
+              <w:rPr>
+                <w:noProof/>
+                <w:webHidden/>
+              </w:rPr>
+              <w:tab/>
+            </w:r>
+            <w:r>
+              <w:rPr>
+                <w:noProof/>
+                <w:webHidden/>
+              </w:rPr>
+              <w:fldChar w:fldCharType="begin"/>
+            </w:r>
+            <w:r>
+              <w:rPr>
+                <w:noProof/>
+                <w:webHidden/>
+              </w:rPr>
+              <w:instrText xml:space="preserve"> PAGEREF _Toc21455169 \h </w:instrText>
             </w:r>
             <w:r>
               <w:rPr>
@@ -3311,7 +3309,7 @@
               <w:sz w:val="21"/>
             </w:rPr>
           </w:pPr>
-          <w:hyperlink w:anchor="_Toc21369196" w:history="1">
+          <w:hyperlink w:anchor="_Toc21455170" w:history="1">
             <w:r>
               <w:rPr>
                 <w:rStyle w:val="ae"/>
@@ -3338,7 +3336,7 @@
                 <w:noProof/>
                 <w:webHidden/>
               </w:rPr>
-              <w:instrText xml:space="preserve"> PAGEREF _Toc21369196 \h </w:instrText>
+              <w:instrText xml:space="preserve"> PAGEREF _Toc21455170 \h </w:instrText>
             </w:r>
             <w:r>
               <w:rPr>
@@ -3382,13 +3380,13 @@
               <w:sz w:val="21"/>
             </w:rPr>
           </w:pPr>
-          <w:hyperlink w:anchor="_Toc21369197" w:history="1">
+          <w:hyperlink w:anchor="_Toc21455171" w:history="1">
             <w:r>
               <w:rPr>
                 <w:rStyle w:val="ae"/>
                 <w:noProof/>
               </w:rPr>
-              <w:t>6.1 Requirements Specification of Super admin</w:t>
+              <w:t>6.1 Requirements Specification</w:t>
             </w:r>
             <w:r>
               <w:rPr>
@@ -3409,7 +3407,7 @@
                 <w:noProof/>
                 <w:webHidden/>
               </w:rPr>
-              <w:instrText xml:space="preserve"> PAGEREF _Toc21369197 \h </w:instrText>
+              <w:instrText xml:space="preserve"> PAGEREF _Toc21455171 \h </w:instrText>
             </w:r>
             <w:r>
               <w:rPr>
@@ -3430,77 +3428,6 @@
                 <w:webHidden/>
               </w:rPr>
               <w:t>80</w:t>
-            </w:r>
-            <w:r>
-              <w:rPr>
-                <w:noProof/>
-                <w:webHidden/>
-              </w:rPr>
-              <w:fldChar w:fldCharType="end"/>
-            </w:r>
-          </w:hyperlink>
-        </w:p>
-        <w:p>
-          <w:pPr>
-            <w:pStyle w:val="TOC2"/>
-            <w:tabs>
-              <w:tab w:val="right" w:leader="dot" w:pos="8290"/>
-            </w:tabs>
-            <w:rPr>
-              <w:rFonts w:asciiTheme="minorHAnsi" w:eastAsiaTheme="minorEastAsia" w:hAnsiTheme="minorHAnsi" w:cstheme="minorBidi"/>
-              <w:noProof/>
-              <w:kern w:val="2"/>
-              <w:sz w:val="21"/>
-            </w:rPr>
-          </w:pPr>
-          <w:hyperlink w:anchor="_Toc21369198" w:history="1">
-            <w:r>
-              <w:rPr>
-                <w:rStyle w:val="ae"/>
-                <w:noProof/>
-              </w:rPr>
-              <w:t>6.2 Requirements Specification of Admin</w:t>
-            </w:r>
-            <w:r>
-              <w:rPr>
-                <w:noProof/>
-                <w:webHidden/>
-              </w:rPr>
-              <w:tab/>
-            </w:r>
-            <w:r>
-              <w:rPr>
-                <w:noProof/>
-                <w:webHidden/>
-              </w:rPr>
-              <w:fldChar w:fldCharType="begin"/>
-            </w:r>
-            <w:r>
-              <w:rPr>
-                <w:noProof/>
-                <w:webHidden/>
-              </w:rPr>
-              <w:instrText xml:space="preserve"> PAGEREF _Toc21369198 \h </w:instrText>
-            </w:r>
-            <w:r>
-              <w:rPr>
-                <w:noProof/>
-                <w:webHidden/>
-              </w:rPr>
-            </w:r>
-            <w:r>
-              <w:rPr>
-                <w:noProof/>
-                <w:webHidden/>
-              </w:rPr>
-              <w:fldChar w:fldCharType="separate"/>
-            </w:r>
-            <w:r>
-              <w:rPr>
-                <w:noProof/>
-                <w:webHidden/>
-              </w:rPr>
-              <w:t>81</w:t>
             </w:r>
             <w:r>
               <w:rPr>
@@ -3524,7 +3451,7 @@
               <w:sz w:val="21"/>
             </w:rPr>
           </w:pPr>
-          <w:hyperlink w:anchor="_Toc21369199" w:history="1">
+          <w:hyperlink w:anchor="_Toc21455172" w:history="1">
             <w:r>
               <w:rPr>
                 <w:rStyle w:val="ae"/>
@@ -3551,7 +3478,7 @@
                 <w:noProof/>
                 <w:webHidden/>
               </w:rPr>
-              <w:instrText xml:space="preserve"> PAGEREF _Toc21369199 \h </w:instrText>
+              <w:instrText xml:space="preserve"> PAGEREF _Toc21455172 \h </w:instrText>
             </w:r>
             <w:r>
               <w:rPr>
@@ -3595,7 +3522,7 @@
               <w:sz w:val="21"/>
             </w:rPr>
           </w:pPr>
-          <w:hyperlink w:anchor="_Toc21369200" w:history="1">
+          <w:hyperlink w:anchor="_Toc21455173" w:history="1">
             <w:r>
               <w:rPr>
                 <w:rStyle w:val="ae"/>
@@ -3622,7 +3549,7 @@
                 <w:noProof/>
                 <w:webHidden/>
               </w:rPr>
-              <w:instrText xml:space="preserve"> PAGEREF _Toc21369200 \h </w:instrText>
+              <w:instrText xml:space="preserve"> PAGEREF _Toc21455173 \h </w:instrText>
             </w:r>
             <w:r>
               <w:rPr>
@@ -3694,12 +3621,12 @@
       <w:pPr>
         <w:pStyle w:val="1"/>
       </w:pPr>
-      <w:bookmarkStart w:id="1" w:name="_Toc21369153"/>
+      <w:bookmarkStart w:id="0" w:name="_Toc21455127"/>
       <w:r>
         <w:lastRenderedPageBreak/>
         <w:t>1. Document History</w:t>
       </w:r>
-      <w:bookmarkEnd w:id="1"/>
+      <w:bookmarkEnd w:id="0"/>
     </w:p>
     <w:p>
       <w:pPr>
@@ -4667,24 +4594,24 @@
       <w:pPr>
         <w:pStyle w:val="1"/>
       </w:pPr>
-      <w:bookmarkStart w:id="2" w:name="_Toc11858860"/>
-      <w:bookmarkStart w:id="3" w:name="_Toc21369154"/>
+      <w:bookmarkStart w:id="1" w:name="_Toc11858860"/>
+      <w:bookmarkStart w:id="2" w:name="_Toc21455128"/>
       <w:r>
         <w:lastRenderedPageBreak/>
         <w:t>2. Introduction</w:t>
       </w:r>
+      <w:bookmarkEnd w:id="1"/>
       <w:bookmarkEnd w:id="2"/>
-      <w:bookmarkEnd w:id="3"/>
     </w:p>
     <w:p>
       <w:pPr>
         <w:pStyle w:val="2"/>
       </w:pPr>
-      <w:bookmarkStart w:id="4" w:name="_Toc21369155"/>
+      <w:bookmarkStart w:id="3" w:name="_Toc21455129"/>
       <w:r>
         <w:t>2.1 Purpose</w:t>
       </w:r>
-      <w:bookmarkEnd w:id="4"/>
+      <w:bookmarkEnd w:id="3"/>
       <w:r>
         <w:t xml:space="preserve"> </w:t>
       </w:r>
@@ -4701,11 +4628,11 @@
       <w:pPr>
         <w:pStyle w:val="2"/>
       </w:pPr>
-      <w:bookmarkStart w:id="5" w:name="_Toc21369156"/>
+      <w:bookmarkStart w:id="4" w:name="_Toc21455130"/>
       <w:r>
         <w:t>2.2 Project Overview</w:t>
       </w:r>
-      <w:bookmarkEnd w:id="5"/>
+      <w:bookmarkEnd w:id="4"/>
       <w:r>
         <w:t xml:space="preserve"> </w:t>
       </w:r>
@@ -4809,11 +4736,11 @@
         <w:pStyle w:val="2"/>
         <w:spacing w:line="240" w:lineRule="auto"/>
       </w:pPr>
-      <w:bookmarkStart w:id="6" w:name="_Toc21369157"/>
+      <w:bookmarkStart w:id="5" w:name="_Toc21455131"/>
       <w:r>
         <w:t>2.3 User Characteristics</w:t>
       </w:r>
-      <w:bookmarkEnd w:id="6"/>
+      <w:bookmarkEnd w:id="5"/>
       <w:r>
         <w:t xml:space="preserve"> </w:t>
       </w:r>
@@ -4987,7 +4914,7 @@
         <w:pStyle w:val="2"/>
         <w:spacing w:line="240" w:lineRule="auto"/>
       </w:pPr>
-      <w:bookmarkStart w:id="7" w:name="_Toc21369158"/>
+      <w:bookmarkStart w:id="6" w:name="_Toc21455132"/>
       <w:r>
         <w:lastRenderedPageBreak/>
         <w:t>2</w:t>
@@ -5004,7 +4931,7 @@
       <w:r>
         <w:t>Operation Environment</w:t>
       </w:r>
-      <w:bookmarkEnd w:id="7"/>
+      <w:bookmarkEnd w:id="6"/>
     </w:p>
     <w:p>
       <w:r>
@@ -5050,8 +4977,8 @@
       <w:pPr>
         <w:pStyle w:val="2"/>
       </w:pPr>
-      <w:bookmarkStart w:id="8" w:name="_Toc13592792"/>
-      <w:bookmarkStart w:id="9" w:name="_Toc21369159"/>
+      <w:bookmarkStart w:id="7" w:name="_Toc13592792"/>
+      <w:bookmarkStart w:id="8" w:name="_Toc21455133"/>
       <w:r>
         <w:t>2</w:t>
       </w:r>
@@ -5061,8 +4988,8 @@
       <w:r>
         <w:t>Acronyms and Definitions</w:t>
       </w:r>
+      <w:bookmarkEnd w:id="7"/>
       <w:bookmarkEnd w:id="8"/>
-      <w:bookmarkEnd w:id="9"/>
       <w:r>
         <w:t xml:space="preserve"> </w:t>
       </w:r>
@@ -5526,12 +5453,12 @@
       <w:pPr>
         <w:pStyle w:val="1"/>
       </w:pPr>
-      <w:bookmarkStart w:id="10" w:name="_Toc21369160"/>
+      <w:bookmarkStart w:id="9" w:name="_Toc21455134"/>
       <w:r>
         <w:lastRenderedPageBreak/>
         <w:t>3. Project Feature</w:t>
       </w:r>
-      <w:bookmarkEnd w:id="10"/>
+      <w:bookmarkEnd w:id="9"/>
     </w:p>
     <w:p>
       <w:r>
@@ -6459,7 +6386,7 @@
       <w:pPr>
         <w:pStyle w:val="1"/>
       </w:pPr>
-      <w:bookmarkStart w:id="11" w:name="_Toc21369161"/>
+      <w:bookmarkStart w:id="10" w:name="_Toc21455135"/>
       <w:r>
         <w:lastRenderedPageBreak/>
         <w:t xml:space="preserve">4. User </w:t>
@@ -6476,7 +6403,7 @@
       <w:r>
         <w:t>pecification</w:t>
       </w:r>
-      <w:bookmarkEnd w:id="11"/>
+      <w:bookmarkEnd w:id="10"/>
       <w:r>
         <w:t xml:space="preserve"> </w:t>
       </w:r>
@@ -6485,11 +6412,11 @@
       <w:pPr>
         <w:pStyle w:val="2"/>
       </w:pPr>
-      <w:bookmarkStart w:id="12" w:name="_Toc21369162"/>
+      <w:bookmarkStart w:id="11" w:name="_Toc21455136"/>
       <w:r>
         <w:t>4.1 User Requirement Analysis</w:t>
       </w:r>
-      <w:bookmarkEnd w:id="12"/>
+      <w:bookmarkEnd w:id="11"/>
       <w:r>
         <w:t xml:space="preserve"> </w:t>
       </w:r>
@@ -6523,12 +6450,12 @@
         <w:pStyle w:val="2"/>
         <w:spacing w:line="240" w:lineRule="auto"/>
       </w:pPr>
-      <w:bookmarkStart w:id="13" w:name="_Toc21369163"/>
+      <w:bookmarkStart w:id="12" w:name="_Toc21455137"/>
       <w:r>
         <w:lastRenderedPageBreak/>
         <w:t>4.2 User Requirement Specification</w:t>
       </w:r>
-      <w:bookmarkEnd w:id="13"/>
+      <w:bookmarkEnd w:id="12"/>
       <w:r>
         <w:t xml:space="preserve"> </w:t>
       </w:r>
@@ -6725,13 +6652,13 @@
       <w:r>
         <w:t xml:space="preserve">URS-06: </w:t>
       </w:r>
-      <w:bookmarkStart w:id="14" w:name="OLE_LINK5"/>
-      <w:bookmarkStart w:id="15" w:name="OLE_LINK6"/>
+      <w:bookmarkStart w:id="13" w:name="OLE_LINK5"/>
+      <w:bookmarkStart w:id="14" w:name="OLE_LINK6"/>
       <w:r>
         <w:t>Super admin can accept admin account register request.</w:t>
       </w:r>
+      <w:bookmarkEnd w:id="13"/>
       <w:bookmarkEnd w:id="14"/>
-      <w:bookmarkEnd w:id="15"/>
     </w:p>
     <w:p>
       <w:r>
@@ -7018,7 +6945,25 @@
         <w:t xml:space="preserve">URS-17: </w:t>
       </w:r>
       <w:r>
-        <w:t>All the website user can view the real time comments in the first page</w:t>
+        <w:t>All user</w:t>
+      </w:r>
+      <w:r>
+        <w:t>s</w:t>
+      </w:r>
+      <w:r>
+        <w:t xml:space="preserve"> can view </w:t>
+      </w:r>
+      <w:r>
+        <w:t>hotel list</w:t>
+      </w:r>
+      <w:r>
+        <w:t xml:space="preserve"> in the </w:t>
+      </w:r>
+      <w:r>
+        <w:t>home</w:t>
+      </w:r>
+      <w:r>
+        <w:t>page</w:t>
       </w:r>
       <w:r>
         <w:rPr>
@@ -7037,7 +6982,19 @@
         </w:rPr>
       </w:pPr>
       <w:r>
-        <w:t xml:space="preserve">URS-18: All the website user can view </w:t>
+        <w:t>URS-18: All user</w:t>
+      </w:r>
+      <w:r>
+        <w:t>s</w:t>
+      </w:r>
+      <w:r>
+        <w:t xml:space="preserve"> can </w:t>
+      </w:r>
+      <w:r>
+        <w:t>click to view a</w:t>
+      </w:r>
+      <w:r>
+        <w:t xml:space="preserve"> </w:t>
       </w:r>
       <w:r>
         <w:rPr>
@@ -7049,7 +7006,19 @@
         <w:rPr>
           <w:szCs w:val="28"/>
         </w:rPr>
-        <w:t>otel name.</w:t>
+        <w:t xml:space="preserve">otel </w:t>
+      </w:r>
+      <w:r>
+        <w:rPr>
+          <w:szCs w:val="28"/>
+        </w:rPr>
+        <w:t>page</w:t>
+      </w:r>
+      <w:r>
+        <w:rPr>
+          <w:szCs w:val="28"/>
+        </w:rPr>
+        <w:t>.</w:t>
       </w:r>
     </w:p>
     <w:p>
@@ -7059,32 +7028,28 @@
         </w:rPr>
       </w:pPr>
       <w:r>
-        <w:t>URS-19: All the website user can view</w:t>
+        <w:t>URS-19: All user</w:t>
+      </w:r>
+      <w:r>
+        <w:t>s</w:t>
+      </w:r>
+      <w:r>
+        <w:t xml:space="preserve"> can view</w:t>
       </w:r>
       <w:r>
         <w:rPr>
           <w:szCs w:val="28"/>
         </w:rPr>
-        <w:t xml:space="preserve"> the status </w:t>
+        <w:t xml:space="preserve"> </w:t>
       </w:r>
       <w:r>
         <w:rPr>
           <w:szCs w:val="28"/>
         </w:rPr>
-        <w:t xml:space="preserve">of </w:t>
-      </w:r>
-      <w:r>
-        <w:rPr>
-          <w:szCs w:val="28"/>
-        </w:rPr>
-        <w:t>r</w:t>
-      </w:r>
-      <w:r>
-        <w:rPr>
-          <w:szCs w:val="28"/>
-        </w:rPr>
-        <w:t>ating (1-5 stars).</w:t>
-      </w:r>
+        <w:t>all comments of a hotel.</w:t>
+      </w:r>
+      <w:bookmarkStart w:id="15" w:name="_GoBack"/>
+      <w:bookmarkEnd w:id="15"/>
     </w:p>
     <w:p/>
     <w:p>
@@ -7392,7 +7357,7 @@
       <w:pPr>
         <w:pStyle w:val="1"/>
       </w:pPr>
-      <w:bookmarkStart w:id="16" w:name="_Toc21369164"/>
+      <w:bookmarkStart w:id="16" w:name="_Toc21455138"/>
       <w:r>
         <w:lastRenderedPageBreak/>
         <w:t>5. Specific Requirement</w:t>
@@ -7407,7 +7372,7 @@
         <w:pStyle w:val="2"/>
         <w:spacing w:line="240" w:lineRule="auto"/>
       </w:pPr>
-      <w:bookmarkStart w:id="17" w:name="_Toc21369165"/>
+      <w:bookmarkStart w:id="17" w:name="_Toc21455139"/>
       <w:r>
         <w:t>5.1 Use Case Scenario</w:t>
       </w:r>
@@ -8033,7 +7998,7 @@
       <w:r>
         <w:br w:type="page"/>
       </w:r>
-      <w:bookmarkStart w:id="23" w:name="_Toc21369166"/>
+      <w:bookmarkStart w:id="23" w:name="_Toc21455140"/>
       <w:r>
         <w:lastRenderedPageBreak/>
         <w:t>5.</w:t>
@@ -8062,7 +8027,7 @@
       <w:pPr>
         <w:pStyle w:val="2"/>
       </w:pPr>
-      <w:bookmarkStart w:id="24" w:name="_Toc21369167"/>
+      <w:bookmarkStart w:id="24" w:name="_Toc21455141"/>
       <w:r>
         <w:t xml:space="preserve">5.2.1 </w:t>
       </w:r>
@@ -9069,7 +9034,7 @@
       <w:pPr>
         <w:pStyle w:val="2"/>
       </w:pPr>
-      <w:bookmarkStart w:id="27" w:name="_Toc21369168"/>
+      <w:bookmarkStart w:id="27" w:name="_Toc21455142"/>
       <w:r>
         <w:lastRenderedPageBreak/>
         <w:t>AD01: Login to the system</w:t>
@@ -9776,7 +9741,7 @@
       <w:pPr>
         <w:pStyle w:val="2"/>
       </w:pPr>
-      <w:bookmarkStart w:id="29" w:name="_Toc21369169"/>
+      <w:bookmarkStart w:id="29" w:name="_Toc21455143"/>
       <w:r>
         <w:lastRenderedPageBreak/>
         <w:t xml:space="preserve">AD02: View </w:t>
@@ -10846,7 +10811,7 @@
       <w:pPr>
         <w:pStyle w:val="2"/>
       </w:pPr>
-      <w:bookmarkStart w:id="31" w:name="_Toc21369170"/>
+      <w:bookmarkStart w:id="31" w:name="_Toc21455144"/>
       <w:r>
         <w:lastRenderedPageBreak/>
         <w:t>AD0</w:t>
@@ -11633,11 +11598,8 @@
     <w:p>
       <w:pPr>
         <w:pStyle w:val="2"/>
-        <w:rPr>
-          <w:rFonts w:hint="eastAsia"/>
-        </w:rPr>
-      </w:pPr>
-      <w:bookmarkStart w:id="33" w:name="_Toc21369171"/>
+      </w:pPr>
+      <w:bookmarkStart w:id="33" w:name="_Toc21455145"/>
       <w:r>
         <w:t>AD0</w:t>
       </w:r>
@@ -12807,7 +12769,7 @@
       <w:pPr>
         <w:pStyle w:val="2"/>
       </w:pPr>
-      <w:bookmarkStart w:id="35" w:name="_Toc21369172"/>
+      <w:bookmarkStart w:id="35" w:name="_Toc21455146"/>
       <w:r>
         <w:lastRenderedPageBreak/>
         <w:t>AD0</w:t>
@@ -13668,7 +13630,7 @@
       <w:pPr>
         <w:pStyle w:val="2"/>
       </w:pPr>
-      <w:bookmarkStart w:id="37" w:name="_Toc21369173"/>
+      <w:bookmarkStart w:id="37" w:name="_Toc21455147"/>
       <w:r>
         <w:lastRenderedPageBreak/>
         <w:t>AD0</w:t>
@@ -14459,7 +14421,7 @@
       <w:pPr>
         <w:pStyle w:val="2"/>
       </w:pPr>
-      <w:bookmarkStart w:id="39" w:name="_Toc21369174"/>
+      <w:bookmarkStart w:id="39" w:name="_Toc21455148"/>
       <w:r>
         <w:lastRenderedPageBreak/>
         <w:t>AD0</w:t>
@@ -15527,7 +15489,7 @@
       <w:r>
         <w:br w:type="page"/>
       </w:r>
-      <w:bookmarkStart w:id="41" w:name="_Toc21369175"/>
+      <w:bookmarkStart w:id="41" w:name="_Toc21455149"/>
       <w:r>
         <w:lastRenderedPageBreak/>
         <w:t>AD0</w:t>
@@ -16627,7 +16589,7 @@
       <w:pPr>
         <w:pStyle w:val="2"/>
       </w:pPr>
-      <w:bookmarkStart w:id="43" w:name="_Toc21369176"/>
+      <w:bookmarkStart w:id="43" w:name="_Toc21455150"/>
       <w:r>
         <w:lastRenderedPageBreak/>
         <w:t>AD0</w:t>
@@ -17680,7 +17642,7 @@
       <w:pPr>
         <w:pStyle w:val="2"/>
       </w:pPr>
-      <w:bookmarkStart w:id="45" w:name="_Toc21369177"/>
+      <w:bookmarkStart w:id="45" w:name="_Toc21455151"/>
       <w:r>
         <w:lastRenderedPageBreak/>
         <w:t>AD</w:t>
@@ -18376,7 +18338,7 @@
       <w:pPr>
         <w:pStyle w:val="2"/>
       </w:pPr>
-      <w:bookmarkStart w:id="47" w:name="_Toc21369178"/>
+      <w:bookmarkStart w:id="47" w:name="_Toc21455152"/>
       <w:r>
         <w:lastRenderedPageBreak/>
         <w:t>AD</w:t>
@@ -18478,7 +18440,7 @@
           <w:szCs w:val="28"/>
         </w:rPr>
       </w:pPr>
-      <w:bookmarkStart w:id="49" w:name="_Toc21369179"/>
+      <w:bookmarkStart w:id="49" w:name="_Toc21455153"/>
       <w:r>
         <w:rPr>
           <w:rFonts w:hint="eastAsia"/>
@@ -19053,7 +19015,7 @@
       <w:r>
         <w:br w:type="page"/>
       </w:r>
-      <w:bookmarkStart w:id="50" w:name="_Toc21369180"/>
+      <w:bookmarkStart w:id="50" w:name="_Toc21455154"/>
       <w:r>
         <w:lastRenderedPageBreak/>
         <w:t>AD</w:t>
@@ -19721,7 +19683,7 @@
       <w:pPr>
         <w:pStyle w:val="2"/>
       </w:pPr>
-      <w:bookmarkStart w:id="52" w:name="_Toc21369181"/>
+      <w:bookmarkStart w:id="52" w:name="_Toc21455155"/>
       <w:r>
         <w:lastRenderedPageBreak/>
         <w:t>AD</w:t>
@@ -20392,7 +20354,7 @@
       <w:pPr>
         <w:pStyle w:val="2"/>
       </w:pPr>
-      <w:bookmarkStart w:id="54" w:name="_Toc21369182"/>
+      <w:bookmarkStart w:id="54" w:name="_Toc21455156"/>
       <w:r>
         <w:lastRenderedPageBreak/>
         <w:t>AD</w:t>
@@ -21066,7 +21028,7 @@
       <w:pPr>
         <w:pStyle w:val="2"/>
       </w:pPr>
-      <w:bookmarkStart w:id="56" w:name="_Toc21369183"/>
+      <w:bookmarkStart w:id="56" w:name="_Toc21455157"/>
       <w:r>
         <w:lastRenderedPageBreak/>
         <w:t>AD</w:t>
@@ -21737,7 +21699,7 @@
       <w:pPr>
         <w:pStyle w:val="2"/>
       </w:pPr>
-      <w:bookmarkStart w:id="58" w:name="_Toc21369184"/>
+      <w:bookmarkStart w:id="58" w:name="_Toc21455158"/>
       <w:r>
         <w:lastRenderedPageBreak/>
         <w:t>AD</w:t>
@@ -21839,7 +21801,7 @@
       <w:pPr>
         <w:pStyle w:val="2"/>
       </w:pPr>
-      <w:bookmarkStart w:id="60" w:name="_Toc21369185"/>
+      <w:bookmarkStart w:id="60" w:name="_Toc21455159"/>
       <w:r>
         <w:lastRenderedPageBreak/>
         <w:t>5.2.3 All users view comments.</w:t>
@@ -22444,7 +22406,7 @@
       <w:pPr>
         <w:pStyle w:val="2"/>
       </w:pPr>
-      <w:bookmarkStart w:id="61" w:name="_Toc21369186"/>
+      <w:bookmarkStart w:id="61" w:name="_Toc21455160"/>
       <w:r>
         <w:lastRenderedPageBreak/>
         <w:t>AD</w:t>
@@ -23151,7 +23113,7 @@
       <w:pPr>
         <w:pStyle w:val="2"/>
       </w:pPr>
-      <w:bookmarkStart w:id="63" w:name="_Toc21369187"/>
+      <w:bookmarkStart w:id="63" w:name="_Toc21455161"/>
       <w:r>
         <w:lastRenderedPageBreak/>
         <w:t>AD</w:t>
@@ -23862,7 +23824,7 @@
       <w:pPr>
         <w:pStyle w:val="2"/>
       </w:pPr>
-      <w:bookmarkStart w:id="65" w:name="_Toc21369188"/>
+      <w:bookmarkStart w:id="65" w:name="_Toc21455162"/>
       <w:r>
         <w:lastRenderedPageBreak/>
         <w:t>AD</w:t>
@@ -23970,7 +23932,7 @@
       <w:pPr>
         <w:pStyle w:val="2"/>
       </w:pPr>
-      <w:bookmarkStart w:id="67" w:name="_Toc21369189"/>
+      <w:bookmarkStart w:id="67" w:name="_Toc21455163"/>
       <w:r>
         <w:lastRenderedPageBreak/>
         <w:t>5.2.</w:t>
@@ -24817,7 +24779,7 @@
       <w:pPr>
         <w:pStyle w:val="2"/>
       </w:pPr>
-      <w:bookmarkStart w:id="68" w:name="_Toc21369190"/>
+      <w:bookmarkStart w:id="68" w:name="_Toc21455164"/>
       <w:r>
         <w:lastRenderedPageBreak/>
         <w:t>AD</w:t>
@@ -24919,7 +24881,7 @@
         </w:rPr>
         <w:br w:type="page"/>
       </w:r>
-      <w:bookmarkStart w:id="70" w:name="_Toc21369191"/>
+      <w:bookmarkStart w:id="70" w:name="_Toc21455165"/>
       <w:r>
         <w:lastRenderedPageBreak/>
         <w:t>5.2.</w:t>
@@ -25548,7 +25510,7 @@
       <w:pPr>
         <w:pStyle w:val="2"/>
       </w:pPr>
-      <w:bookmarkStart w:id="71" w:name="_Toc21369192"/>
+      <w:bookmarkStart w:id="71" w:name="_Toc21455166"/>
       <w:r>
         <w:lastRenderedPageBreak/>
         <w:t>AD</w:t>
@@ -25571,6 +25533,7 @@
       </w:pPr>
       <w:bookmarkStart w:id="72" w:name="_Toc21368811"/>
       <w:bookmarkStart w:id="73" w:name="_Toc21369193"/>
+      <w:bookmarkStart w:id="74" w:name="_Toc21455167"/>
       <w:r>
         <w:rPr>
           <w:noProof/>
@@ -25619,13 +25582,14 @@
       </w:r>
       <w:bookmarkEnd w:id="72"/>
       <w:bookmarkEnd w:id="73"/>
+      <w:bookmarkEnd w:id="74"/>
     </w:p>
     <w:p>
       <w:pPr>
         <w:pStyle w:val="af2"/>
         <w:jc w:val="center"/>
       </w:pPr>
-      <w:bookmarkStart w:id="74" w:name="_Toc21362901"/>
+      <w:bookmarkStart w:id="75" w:name="_Toc21362901"/>
       <w:r>
         <w:t xml:space="preserve">Figure </w:t>
       </w:r>
@@ -25643,7 +25607,7 @@
       <w:r>
         <w:t>View system log (Time, type of log, creator, info)</w:t>
       </w:r>
-      <w:bookmarkEnd w:id="74"/>
+      <w:bookmarkEnd w:id="75"/>
     </w:p>
     <w:tbl>
       <w:tblPr>
@@ -26256,7 +26220,7 @@
       <w:pPr>
         <w:pStyle w:val="2"/>
       </w:pPr>
-      <w:bookmarkStart w:id="75" w:name="_Toc21369194"/>
+      <w:bookmarkStart w:id="76" w:name="_Toc21455168"/>
       <w:r>
         <w:lastRenderedPageBreak/>
         <w:t>AD</w:t>
@@ -26270,7 +26234,7 @@
       <w:r>
         <w:t>online user</w:t>
       </w:r>
-      <w:bookmarkEnd w:id="75"/>
+      <w:bookmarkEnd w:id="76"/>
     </w:p>
     <w:p>
       <w:pPr>
@@ -26330,7 +26294,7 @@
         <w:pStyle w:val="af2"/>
         <w:jc w:val="center"/>
       </w:pPr>
-      <w:bookmarkStart w:id="76" w:name="_Toc21362902"/>
+      <w:bookmarkStart w:id="77" w:name="_Toc21362902"/>
       <w:r>
         <w:t xml:space="preserve">Figure </w:t>
       </w:r>
@@ -26348,7 +26312,7 @@
       <w:r>
         <w:t>View online user</w:t>
       </w:r>
-      <w:bookmarkEnd w:id="76"/>
+      <w:bookmarkEnd w:id="77"/>
     </w:p>
     <w:tbl>
       <w:tblPr>
@@ -26974,7 +26938,7 @@
       <w:pPr>
         <w:pStyle w:val="2"/>
       </w:pPr>
-      <w:bookmarkStart w:id="77" w:name="_Toc21369195"/>
+      <w:bookmarkStart w:id="78" w:name="_Toc21455169"/>
       <w:r>
         <w:t>AD</w:t>
       </w:r>
@@ -26987,7 +26951,7 @@
       <w:r>
         <w:t>number of users who are typing</w:t>
       </w:r>
-      <w:bookmarkEnd w:id="77"/>
+      <w:bookmarkEnd w:id="78"/>
     </w:p>
     <w:p>
       <w:pPr>
@@ -27047,7 +27011,7 @@
         <w:pStyle w:val="af2"/>
         <w:jc w:val="center"/>
       </w:pPr>
-      <w:bookmarkStart w:id="78" w:name="_Toc21362903"/>
+      <w:bookmarkStart w:id="79" w:name="_Toc21362903"/>
       <w:r>
         <w:t xml:space="preserve">Figure </w:t>
       </w:r>
@@ -27065,33 +27029,33 @@
       <w:r>
         <w:t>View number of users who are typing</w:t>
       </w:r>
-      <w:bookmarkEnd w:id="78"/>
-    </w:p>
-    <w:p>
-      <w:pPr>
-        <w:pStyle w:val="1"/>
-      </w:pPr>
-      <w:r>
-        <w:br w:type="page"/>
-      </w:r>
-      <w:bookmarkStart w:id="79" w:name="_Toc21369196"/>
-      <w:r>
-        <w:rPr>
-          <w:rFonts w:hint="eastAsia"/>
-        </w:rPr>
-        <w:lastRenderedPageBreak/>
-        <w:t>6</w:t>
-      </w:r>
-      <w:r>
-        <w:t>.System Requirements Specification</w:t>
-      </w:r>
       <w:bookmarkEnd w:id="79"/>
     </w:p>
     <w:p>
       <w:pPr>
+        <w:pStyle w:val="1"/>
+      </w:pPr>
+      <w:r>
+        <w:br w:type="page"/>
+      </w:r>
+      <w:bookmarkStart w:id="80" w:name="_Toc21455170"/>
+      <w:r>
+        <w:rPr>
+          <w:rFonts w:hint="eastAsia"/>
+        </w:rPr>
+        <w:lastRenderedPageBreak/>
+        <w:t>6</w:t>
+      </w:r>
+      <w:r>
+        <w:t>.System Requirements Specification</w:t>
+      </w:r>
+      <w:bookmarkEnd w:id="80"/>
+    </w:p>
+    <w:p>
+      <w:pPr>
         <w:pStyle w:val="2"/>
       </w:pPr>
-      <w:bookmarkStart w:id="80" w:name="_Toc21369197"/>
+      <w:bookmarkStart w:id="81" w:name="_Toc21455171"/>
       <w:r>
         <w:rPr>
           <w:rFonts w:hint="eastAsia"/>
@@ -27102,12 +27066,9 @@
         <w:t>.1</w:t>
       </w:r>
       <w:r>
-        <w:t xml:space="preserve"> Requirements Specification of</w:t>
-      </w:r>
-      <w:r>
-        <w:t xml:space="preserve"> Super admin</w:t>
-      </w:r>
-      <w:bookmarkEnd w:id="80"/>
+        <w:t xml:space="preserve"> Requirements Specification</w:t>
+      </w:r>
+      <w:bookmarkEnd w:id="81"/>
     </w:p>
     <w:p>
       <w:pPr>
@@ -27983,28 +27944,6 @@
     </w:p>
     <w:p>
       <w:pPr>
-        <w:pStyle w:val="2"/>
-      </w:pPr>
-      <w:bookmarkStart w:id="81" w:name="_Toc21369198"/>
-      <w:r>
-        <w:rPr>
-          <w:rFonts w:hint="eastAsia"/>
-        </w:rPr>
-        <w:t>6</w:t>
-      </w:r>
-      <w:r>
-        <w:t>.2</w:t>
-      </w:r>
-      <w:r>
-        <w:t xml:space="preserve"> Requirements Specification of</w:t>
-      </w:r>
-      <w:r>
-        <w:t xml:space="preserve"> Admin</w:t>
-      </w:r>
-      <w:bookmarkEnd w:id="81"/>
-    </w:p>
-    <w:p>
-      <w:pPr>
         <w:tabs>
           <w:tab w:val="left" w:pos="5027"/>
         </w:tabs>
@@ -28034,7 +27973,7 @@
           <w:b/>
           <w:bCs/>
         </w:rPr>
-        <w:t>2</w:t>
+        <w:t>1</w:t>
       </w:r>
       <w:r>
         <w:rPr>
@@ -28048,7 +27987,7 @@
           <w:b/>
           <w:bCs/>
         </w:rPr>
-        <w:t>1</w:t>
+        <w:t>8</w:t>
       </w:r>
       <w:r>
         <w:rPr>
@@ -28162,7 +28101,6 @@
           <w:b/>
           <w:bCs/>
         </w:rPr>
-        <w:lastRenderedPageBreak/>
         <w:t>6</w:t>
       </w:r>
       <w:r>
@@ -28177,7 +28115,7 @@
           <w:b/>
           <w:bCs/>
         </w:rPr>
-        <w:t>2</w:t>
+        <w:t>1</w:t>
       </w:r>
       <w:r>
         <w:rPr>
@@ -28191,7 +28129,7 @@
           <w:b/>
           <w:bCs/>
         </w:rPr>
-        <w:t>2</w:t>
+        <w:t>9</w:t>
       </w:r>
       <w:r>
         <w:rPr>
@@ -28219,6 +28157,7 @@
         <w:rPr>
           <w:rFonts w:ascii="TimesNewRomanPSMT" w:eastAsia="宋体" w:hAnsi="TimesNewRomanPSMT" w:cs="宋体"/>
         </w:rPr>
+        <w:lastRenderedPageBreak/>
         <w:t>SRS-01: Th</w:t>
       </w:r>
       <w:r>
@@ -28340,7 +28279,7 @@
           <w:b/>
           <w:bCs/>
         </w:rPr>
-        <w:t>2</w:t>
+        <w:t>1</w:t>
       </w:r>
       <w:r>
         <w:rPr>
@@ -28354,7 +28293,7 @@
           <w:b/>
           <w:bCs/>
         </w:rPr>
-        <w:t>3</w:t>
+        <w:t>10</w:t>
       </w:r>
       <w:r>
         <w:rPr>
@@ -28486,7 +28425,7 @@
           <w:b/>
           <w:bCs/>
         </w:rPr>
-        <w:t>2</w:t>
+        <w:t>1</w:t>
       </w:r>
       <w:r>
         <w:rPr>
@@ -28500,7 +28439,7 @@
           <w:b/>
           <w:bCs/>
         </w:rPr>
-        <w:t>4</w:t>
+        <w:t>11</w:t>
       </w:r>
       <w:r>
         <w:rPr>
@@ -28571,7 +28510,7 @@
           <w:b/>
           <w:bCs/>
         </w:rPr>
-        <w:t>2</w:t>
+        <w:t>1</w:t>
       </w:r>
       <w:r>
         <w:rPr>
@@ -28585,7 +28524,7 @@
           <w:b/>
           <w:bCs/>
         </w:rPr>
-        <w:t>5</w:t>
+        <w:t>12</w:t>
       </w:r>
       <w:r>
         <w:rPr>
@@ -28679,7 +28618,7 @@
           <w:b/>
           <w:bCs/>
         </w:rPr>
-        <w:t>2</w:t>
+        <w:t>1</w:t>
       </w:r>
       <w:r>
         <w:rPr>
@@ -28693,7 +28632,7 @@
           <w:b/>
           <w:bCs/>
         </w:rPr>
-        <w:t>6</w:t>
+        <w:t>13</w:t>
       </w:r>
       <w:r>
         <w:rPr>
@@ -28773,7 +28712,7 @@
           <w:b/>
           <w:bCs/>
         </w:rPr>
-        <w:t>2</w:t>
+        <w:t>1</w:t>
       </w:r>
       <w:r>
         <w:rPr>
@@ -28787,7 +28726,7 @@
           <w:b/>
           <w:bCs/>
         </w:rPr>
-        <w:t>7</w:t>
+        <w:t>14</w:t>
       </w:r>
       <w:r>
         <w:rPr>
@@ -28868,7 +28807,6 @@
           <w:b/>
           <w:bCs/>
         </w:rPr>
-        <w:lastRenderedPageBreak/>
         <w:t>6</w:t>
       </w:r>
       <w:r>
@@ -28883,7 +28821,7 @@
           <w:b/>
           <w:bCs/>
         </w:rPr>
-        <w:t>2</w:t>
+        <w:t>1</w:t>
       </w:r>
       <w:r>
         <w:rPr>
@@ -28897,7 +28835,7 @@
           <w:b/>
           <w:bCs/>
         </w:rPr>
-        <w:t>8</w:t>
+        <w:t>15</w:t>
       </w:r>
       <w:r>
         <w:rPr>
@@ -28943,6 +28881,7 @@
         <w:spacing w:before="100" w:beforeAutospacing="1" w:after="100" w:afterAutospacing="1" w:line="240" w:lineRule="auto"/>
       </w:pPr>
       <w:r>
+        <w:lastRenderedPageBreak/>
         <w:t xml:space="preserve">SRS-21: The system displays a number of comments bar chart.  </w:t>
       </w:r>
       <w:r>
@@ -28980,7 +28919,7 @@
           <w:b/>
           <w:bCs/>
         </w:rPr>
-        <w:t>2</w:t>
+        <w:t>1</w:t>
       </w:r>
       <w:r>
         <w:rPr>
@@ -28994,7 +28933,7 @@
           <w:b/>
           <w:bCs/>
         </w:rPr>
-        <w:t>9</w:t>
+        <w:t>16</w:t>
       </w:r>
       <w:r>
         <w:rPr>
@@ -29079,7 +29018,7 @@
           <w:b/>
           <w:bCs/>
         </w:rPr>
-        <w:t>2</w:t>
+        <w:t>1</w:t>
       </w:r>
       <w:r>
         <w:rPr>
@@ -29093,7 +29032,14 @@
           <w:b/>
           <w:bCs/>
         </w:rPr>
-        <w:t>10</w:t>
+        <w:t>1</w:t>
+      </w:r>
+      <w:r>
+        <w:rPr>
+          <w:b/>
+          <w:bCs/>
+        </w:rPr>
+        <w:t>7</w:t>
       </w:r>
       <w:r>
         <w:rPr>
@@ -29154,7 +29100,16 @@
         <w:t xml:space="preserve">-23: </w:t>
       </w:r>
       <w:r>
-        <w:t>System displays view the real time comments in the first page.</w:t>
+        <w:rPr>
+          <w:szCs w:val="28"/>
+        </w:rPr>
+        <w:t xml:space="preserve">The </w:t>
+      </w:r>
+      <w:r>
+        <w:t>s</w:t>
+      </w:r>
+      <w:r>
+        <w:t>ystem displays view the real time comments in the first page.</w:t>
       </w:r>
     </w:p>
     <w:p>
@@ -29185,7 +29140,10 @@
         <w:t xml:space="preserve"> </w:t>
       </w:r>
       <w:r>
-        <w:t>System displays view hotels name in the first page.</w:t>
+        <w:t>The s</w:t>
+      </w:r>
+      <w:r>
+        <w:t>ystem displays view hotels name in the first page.</w:t>
       </w:r>
       <w:r>
         <w:tab/>
@@ -29212,22 +29170,14 @@
         <w:t xml:space="preserve"> </w:t>
       </w:r>
       <w:r>
-        <w:t xml:space="preserve">System displays </w:t>
+        <w:t>The s</w:t>
+      </w:r>
+      <w:r>
+        <w:t xml:space="preserve">ystem displays </w:t>
       </w:r>
       <w:r>
         <w:t>the status of rating.</w:t>
       </w:r>
-    </w:p>
-    <w:p>
-      <w:pPr>
-        <w:tabs>
-          <w:tab w:val="left" w:pos="5508"/>
-          <w:tab w:val="left" w:pos="6444"/>
-        </w:tabs>
-        <w:rPr>
-          <w:szCs w:val="28"/>
-        </w:rPr>
-      </w:pPr>
     </w:p>
     <w:p>
       <w:pPr>
@@ -29235,48 +29185,70 @@
           <w:tab w:val="left" w:pos="4220"/>
         </w:tabs>
         <w:rPr>
+          <w:b/>
+          <w:bCs/>
+        </w:rPr>
+      </w:pPr>
+      <w:r>
+        <w:rPr>
           <w:rFonts w:hint="eastAsia"/>
           <w:b/>
           <w:bCs/>
         </w:rPr>
-      </w:pPr>
+        <w:t>6</w:t>
+      </w:r>
+      <w:r>
+        <w:rPr>
+          <w:b/>
+          <w:bCs/>
+        </w:rPr>
+        <w:t>.</w:t>
+      </w:r>
+      <w:r>
+        <w:rPr>
+          <w:b/>
+          <w:bCs/>
+        </w:rPr>
+        <w:t>1</w:t>
+      </w:r>
+      <w:r>
+        <w:rPr>
+          <w:b/>
+          <w:bCs/>
+        </w:rPr>
+        <w:t>.1</w:t>
+      </w:r>
+      <w:r>
+        <w:rPr>
+          <w:b/>
+          <w:bCs/>
+        </w:rPr>
+        <w:t>8</w:t>
+      </w:r>
+      <w:r>
+        <w:rPr>
+          <w:b/>
+          <w:bCs/>
+        </w:rPr>
+        <w:t xml:space="preserve"> Use Case: </w:t>
+      </w:r>
       <w:r>
         <w:rPr>
           <w:rFonts w:hint="eastAsia"/>
           <w:b/>
           <w:bCs/>
         </w:rPr>
-        <w:t>6</w:t>
+        <w:t>W</w:t>
       </w:r>
       <w:r>
         <w:rPr>
           <w:b/>
           <w:bCs/>
         </w:rPr>
-        <w:t xml:space="preserve">.2.11 Use Case: </w:t>
-      </w:r>
-      <w:r>
-        <w:rPr>
-          <w:rFonts w:hint="eastAsia"/>
-          <w:b/>
-          <w:bCs/>
-        </w:rPr>
-        <w:t>W</w:t>
-      </w:r>
-      <w:r>
-        <w:rPr>
-          <w:b/>
-          <w:bCs/>
-        </w:rPr>
         <w:t>rite hotel comments</w:t>
       </w:r>
     </w:p>
     <w:p>
-      <w:pPr>
-        <w:rPr>
-          <w:rFonts w:hint="eastAsia"/>
-        </w:rPr>
-      </w:pPr>
       <w:r>
         <w:t>SRS-2</w:t>
       </w:r>
@@ -29284,7 +29256,13 @@
         <w:t>6</w:t>
       </w:r>
       <w:r>
-        <w:t xml:space="preserve">: System displays the </w:t>
+        <w:t xml:space="preserve">: </w:t>
+      </w:r>
+      <w:r>
+        <w:t>The s</w:t>
+      </w:r>
+      <w:r>
+        <w:t xml:space="preserve">ystem displays the </w:t>
       </w:r>
       <w:r>
         <w:t>view comment page</w:t>
@@ -29316,7 +29294,81 @@
         <w:t>7</w:t>
       </w:r>
       <w:r>
-        <w:t>: System displays the page for inputting.</w:t>
+        <w:t xml:space="preserve">: </w:t>
+      </w:r>
+      <w:r>
+        <w:t>The s</w:t>
+      </w:r>
+      <w:r>
+        <w:t>ystem displays the page for inputting.</w:t>
+      </w:r>
+    </w:p>
+    <w:p>
+      <w:pPr>
+        <w:rPr>
+          <w:b/>
+          <w:bCs/>
+          <w:szCs w:val="28"/>
+        </w:rPr>
+      </w:pPr>
+      <w:r>
+        <w:rPr>
+          <w:rFonts w:hint="eastAsia"/>
+          <w:b/>
+          <w:bCs/>
+        </w:rPr>
+        <w:t>6</w:t>
+      </w:r>
+      <w:r>
+        <w:rPr>
+          <w:b/>
+          <w:bCs/>
+        </w:rPr>
+        <w:t>.</w:t>
+      </w:r>
+      <w:r>
+        <w:rPr>
+          <w:b/>
+          <w:bCs/>
+        </w:rPr>
+        <w:t>1</w:t>
+      </w:r>
+      <w:r>
+        <w:rPr>
+          <w:b/>
+          <w:bCs/>
+        </w:rPr>
+        <w:t>.1</w:t>
+      </w:r>
+      <w:r>
+        <w:rPr>
+          <w:b/>
+          <w:bCs/>
+        </w:rPr>
+        <w:t>9</w:t>
+      </w:r>
+      <w:r>
+        <w:rPr>
+          <w:b/>
+          <w:bCs/>
+        </w:rPr>
+        <w:t xml:space="preserve"> Use Case: </w:t>
+      </w:r>
+      <w:r>
+        <w:rPr>
+          <w:b/>
+          <w:bCs/>
+          <w:szCs w:val="28"/>
+        </w:rPr>
+        <w:t>Super admin views system log</w:t>
+      </w:r>
+      <w:r>
+        <w:rPr>
+          <w:b/>
+          <w:bCs/>
+          <w:szCs w:val="28"/>
+        </w:rPr>
+        <w:t>.</w:t>
       </w:r>
     </w:p>
     <w:p>
@@ -29325,21 +29377,21 @@
           <w:tab w:val="left" w:pos="5027"/>
         </w:tabs>
         <w:spacing w:before="100" w:beforeAutospacing="1" w:after="100" w:afterAutospacing="1" w:line="240" w:lineRule="auto"/>
+      </w:pPr>
+      <w:r>
         <w:rPr>
           <w:rFonts w:hint="eastAsia"/>
         </w:rPr>
-      </w:pPr>
-      <w:r>
-        <w:rPr>
-          <w:rFonts w:hint="eastAsia"/>
-        </w:rPr>
         <w:t>S</w:t>
       </w:r>
       <w:r>
         <w:t xml:space="preserve">RS-28: </w:t>
       </w:r>
       <w:r>
-        <w:t>System display</w:t>
+        <w:t>The s</w:t>
+      </w:r>
+      <w:r>
+        <w:t>ystem display</w:t>
       </w:r>
       <w:r>
         <w:t>s log information</w:t>
@@ -29365,7 +29417,10 @@
         <w:t xml:space="preserve">RS-29: </w:t>
       </w:r>
       <w:r>
-        <w:t>System display</w:t>
+        <w:t>The s</w:t>
+      </w:r>
+      <w:r>
+        <w:t>ystem display</w:t>
       </w:r>
       <w:r>
         <w:t>s online user</w:t>
@@ -29391,7 +29446,10 @@
         <w:t xml:space="preserve">RS-30: </w:t>
       </w:r>
       <w:r>
-        <w:t>System display</w:t>
+        <w:t>The s</w:t>
+      </w:r>
+      <w:r>
+        <w:t>ystem display</w:t>
       </w:r>
       <w:r>
         <w:t>s number of users who are typing comments</w:t>
@@ -29412,7 +29470,7 @@
         </w:rPr>
       </w:pPr>
       <w:bookmarkStart w:id="82" w:name="_Toc13404756"/>
-      <w:bookmarkStart w:id="83" w:name="_Toc21369199"/>
+      <w:bookmarkStart w:id="83" w:name="_Toc21455172"/>
       <w:r>
         <w:rPr>
           <w:rFonts w:cs="Times New Roman"/>
@@ -32564,31 +32622,7 @@
             <w:sz w:val="24"/>
             <w:szCs w:val="24"/>
           </w:rPr>
-          <w:t>Figure 28: View numbe</w:t>
-        </w:r>
-        <w:r>
-          <w:rPr>
-            <w:rStyle w:val="ae"/>
-            <w:rFonts w:ascii="Times New Roman"/>
-            <w:b w:val="0"/>
-            <w:bCs w:val="0"/>
-            <w:noProof/>
-            <w:sz w:val="24"/>
-            <w:szCs w:val="24"/>
-          </w:rPr>
-          <w:t>r</w:t>
-        </w:r>
-        <w:r>
-          <w:rPr>
-            <w:rStyle w:val="ae"/>
-            <w:rFonts w:ascii="Times New Roman"/>
-            <w:b w:val="0"/>
-            <w:bCs w:val="0"/>
-            <w:noProof/>
-            <w:sz w:val="24"/>
-            <w:szCs w:val="24"/>
-          </w:rPr>
-          <w:t xml:space="preserve"> of users who are typing</w:t>
+          <w:t>Figure 28: View number of users who are typing</w:t>
         </w:r>
         <w:r>
           <w:rPr>
@@ -32701,7 +32735,7 @@
           <w:rFonts w:cs="Times New Roman"/>
         </w:rPr>
       </w:pPr>
-      <w:bookmarkStart w:id="84" w:name="_Toc21369200"/>
+      <w:bookmarkStart w:id="84" w:name="_Toc21455173"/>
       <w:r>
         <w:lastRenderedPageBreak/>
         <w:t>8</w:t>
@@ -33347,9 +33381,6 @@
     <w:pPr>
       <w:pStyle w:val="a9"/>
       <w:jc w:val="left"/>
-      <w:rPr>
-        <w:rFonts w:hint="eastAsia"/>
-      </w:rPr>
     </w:pPr>
   </w:p>
 </w:hdr>
@@ -36774,7 +36805,7 @@
 </file>
 
 <file path=customXml/itemProps1.xml><?xml version="1.0" encoding="utf-8"?>
-<ds:datastoreItem xmlns:ds="http://schemas.openxmlformats.org/officeDocument/2006/customXml" ds:itemID="{1E8C622B-F1A5-B04C-AA47-DD662692959C}">
+<ds:datastoreItem xmlns:ds="http://schemas.openxmlformats.org/officeDocument/2006/customXml" ds:itemID="{2B281F71-B3AE-7940-BB0F-118AECA66026}">
   <ds:schemaRefs>
     <ds:schemaRef ds:uri="http://schemas.openxmlformats.org/officeDocument/2006/bibliography"/>
   </ds:schemaRefs>

--- a/ProgressII/Progress2SRS.docx
+++ b/ProgressII/Progress2SRS.docx
@@ -221,7 +221,7 @@
             <v:path o:extrusionok="f" gradientshapeok="t" o:connecttype="rect"/>
             <o:lock v:ext="edit" aspectratio="t"/>
           </v:shapetype>
-          <v:shape id="_x0000_i1025" type="#_x0000_t75" alt="Microsoft Office 签名行​​..." style="width:193.4pt;height:94.6pt;mso-width-percent:0;mso-height-percent:0;mso-width-percent:0;mso-height-percent:0">
+          <v:shape id="_x0000_i1025" type="#_x0000_t75" alt="Microsoft Office 签名行​​..." style="width:192.9pt;height:95.1pt;mso-width-percent:0;mso-height-percent:0;mso-width-percent:0;mso-height-percent:0">
             <v:imagedata r:id="rId8" o:title=""/>
             <o:lock v:ext="edit" ungrouping="t" rotation="t" cropping="t" verticies="t" text="t" grouping="t"/>
             <o:signatureline v:ext="edit" id="{CB116C51-4251-4A2D-8301-3285B9CBD66D}" provid="{00000000-0000-0000-0000-000000000000}" o:suggestedsigner="Dr. Pree Thiengburanathum" issignatureline="t"/>
@@ -327,7 +327,7 @@
             </w:rPr>
             <w:fldChar w:fldCharType="separate"/>
           </w:r>
-          <w:hyperlink w:anchor="_Toc21455127" w:history="1">
+          <w:hyperlink w:anchor="_Toc21484138" w:history="1">
             <w:r>
               <w:rPr>
                 <w:rStyle w:val="ae"/>
@@ -354,7 +354,7 @@
                 <w:noProof/>
                 <w:webHidden/>
               </w:rPr>
-              <w:instrText xml:space="preserve"> PAGEREF _Toc21455127 \h </w:instrText>
+              <w:instrText xml:space="preserve"> PAGEREF _Toc21484138 \h </w:instrText>
             </w:r>
             <w:r>
               <w:rPr>
@@ -398,7 +398,7 @@
               <w:sz w:val="21"/>
             </w:rPr>
           </w:pPr>
-          <w:hyperlink w:anchor="_Toc21455128" w:history="1">
+          <w:hyperlink w:anchor="_Toc21484139" w:history="1">
             <w:r>
               <w:rPr>
                 <w:rStyle w:val="ae"/>
@@ -425,7 +425,7 @@
                 <w:noProof/>
                 <w:webHidden/>
               </w:rPr>
-              <w:instrText xml:space="preserve"> PAGEREF _Toc21455128 \h </w:instrText>
+              <w:instrText xml:space="preserve"> PAGEREF _Toc21484139 \h </w:instrText>
             </w:r>
             <w:r>
               <w:rPr>
@@ -469,7 +469,7 @@
               <w:sz w:val="21"/>
             </w:rPr>
           </w:pPr>
-          <w:hyperlink w:anchor="_Toc21455129" w:history="1">
+          <w:hyperlink w:anchor="_Toc21484140" w:history="1">
             <w:r>
               <w:rPr>
                 <w:rStyle w:val="ae"/>
@@ -496,7 +496,7 @@
                 <w:noProof/>
                 <w:webHidden/>
               </w:rPr>
-              <w:instrText xml:space="preserve"> PAGEREF _Toc21455129 \h </w:instrText>
+              <w:instrText xml:space="preserve"> PAGEREF _Toc21484140 \h </w:instrText>
             </w:r>
             <w:r>
               <w:rPr>
@@ -540,7 +540,7 @@
               <w:sz w:val="21"/>
             </w:rPr>
           </w:pPr>
-          <w:hyperlink w:anchor="_Toc21455130" w:history="1">
+          <w:hyperlink w:anchor="_Toc21484141" w:history="1">
             <w:r>
               <w:rPr>
                 <w:rStyle w:val="ae"/>
@@ -567,7 +567,7 @@
                 <w:noProof/>
                 <w:webHidden/>
               </w:rPr>
-              <w:instrText xml:space="preserve"> PAGEREF _Toc21455130 \h </w:instrText>
+              <w:instrText xml:space="preserve"> PAGEREF _Toc21484141 \h </w:instrText>
             </w:r>
             <w:r>
               <w:rPr>
@@ -611,7 +611,7 @@
               <w:sz w:val="21"/>
             </w:rPr>
           </w:pPr>
-          <w:hyperlink w:anchor="_Toc21455131" w:history="1">
+          <w:hyperlink w:anchor="_Toc21484142" w:history="1">
             <w:r>
               <w:rPr>
                 <w:rStyle w:val="ae"/>
@@ -638,7 +638,7 @@
                 <w:noProof/>
                 <w:webHidden/>
               </w:rPr>
-              <w:instrText xml:space="preserve"> PAGEREF _Toc21455131 \h </w:instrText>
+              <w:instrText xml:space="preserve"> PAGEREF _Toc21484142 \h </w:instrText>
             </w:r>
             <w:r>
               <w:rPr>
@@ -682,7 +682,7 @@
               <w:sz w:val="21"/>
             </w:rPr>
           </w:pPr>
-          <w:hyperlink w:anchor="_Toc21455132" w:history="1">
+          <w:hyperlink w:anchor="_Toc21484143" w:history="1">
             <w:r>
               <w:rPr>
                 <w:rStyle w:val="ae"/>
@@ -709,7 +709,7 @@
                 <w:noProof/>
                 <w:webHidden/>
               </w:rPr>
-              <w:instrText xml:space="preserve"> PAGEREF _Toc21455132 \h </w:instrText>
+              <w:instrText xml:space="preserve"> PAGEREF _Toc21484143 \h </w:instrText>
             </w:r>
             <w:r>
               <w:rPr>
@@ -753,7 +753,7 @@
               <w:sz w:val="21"/>
             </w:rPr>
           </w:pPr>
-          <w:hyperlink w:anchor="_Toc21455133" w:history="1">
+          <w:hyperlink w:anchor="_Toc21484144" w:history="1">
             <w:r>
               <w:rPr>
                 <w:rStyle w:val="ae"/>
@@ -780,7 +780,7 @@
                 <w:noProof/>
                 <w:webHidden/>
               </w:rPr>
-              <w:instrText xml:space="preserve"> PAGEREF _Toc21455133 \h </w:instrText>
+              <w:instrText xml:space="preserve"> PAGEREF _Toc21484144 \h </w:instrText>
             </w:r>
             <w:r>
               <w:rPr>
@@ -824,13 +824,27 @@
               <w:sz w:val="21"/>
             </w:rPr>
           </w:pPr>
-          <w:hyperlink w:anchor="_Toc21455134" w:history="1">
+          <w:hyperlink w:anchor="_Toc21484145" w:history="1">
             <w:r>
               <w:rPr>
                 <w:rStyle w:val="ae"/>
                 <w:noProof/>
               </w:rPr>
-              <w:t>3. Project Feature</w:t>
+              <w:t>3. Project Fe</w:t>
+            </w:r>
+            <w:r>
+              <w:rPr>
+                <w:rStyle w:val="ae"/>
+                <w:noProof/>
+              </w:rPr>
+              <w:t>a</w:t>
+            </w:r>
+            <w:r>
+              <w:rPr>
+                <w:rStyle w:val="ae"/>
+                <w:noProof/>
+              </w:rPr>
+              <w:t>ture</w:t>
             </w:r>
             <w:r>
               <w:rPr>
@@ -851,7 +865,7 @@
                 <w:noProof/>
                 <w:webHidden/>
               </w:rPr>
-              <w:instrText xml:space="preserve"> PAGEREF _Toc21455134 \h </w:instrText>
+              <w:instrText xml:space="preserve"> PAGEREF _Toc21484145 \h </w:instrText>
             </w:r>
             <w:r>
               <w:rPr>
@@ -895,7 +909,7 @@
               <w:sz w:val="21"/>
             </w:rPr>
           </w:pPr>
-          <w:hyperlink w:anchor="_Toc21455135" w:history="1">
+          <w:hyperlink w:anchor="_Toc21484146" w:history="1">
             <w:r>
               <w:rPr>
                 <w:rStyle w:val="ae"/>
@@ -922,7 +936,7 @@
                 <w:noProof/>
                 <w:webHidden/>
               </w:rPr>
-              <w:instrText xml:space="preserve"> PAGEREF _Toc21455135 \h </w:instrText>
+              <w:instrText xml:space="preserve"> PAGEREF _Toc21484146 \h </w:instrText>
             </w:r>
             <w:r>
               <w:rPr>
@@ -966,7 +980,7 @@
               <w:sz w:val="21"/>
             </w:rPr>
           </w:pPr>
-          <w:hyperlink w:anchor="_Toc21455136" w:history="1">
+          <w:hyperlink w:anchor="_Toc21484147" w:history="1">
             <w:r>
               <w:rPr>
                 <w:rStyle w:val="ae"/>
@@ -993,7 +1007,7 @@
                 <w:noProof/>
                 <w:webHidden/>
               </w:rPr>
-              <w:instrText xml:space="preserve"> PAGEREF _Toc21455136 \h </w:instrText>
+              <w:instrText xml:space="preserve"> PAGEREF _Toc21484147 \h </w:instrText>
             </w:r>
             <w:r>
               <w:rPr>
@@ -1037,7 +1051,7 @@
               <w:sz w:val="21"/>
             </w:rPr>
           </w:pPr>
-          <w:hyperlink w:anchor="_Toc21455137" w:history="1">
+          <w:hyperlink w:anchor="_Toc21484148" w:history="1">
             <w:r>
               <w:rPr>
                 <w:rStyle w:val="ae"/>
@@ -1064,7 +1078,7 @@
                 <w:noProof/>
                 <w:webHidden/>
               </w:rPr>
-              <w:instrText xml:space="preserve"> PAGEREF _Toc21455137 \h </w:instrText>
+              <w:instrText xml:space="preserve"> PAGEREF _Toc21484148 \h </w:instrText>
             </w:r>
             <w:r>
               <w:rPr>
@@ -1108,7 +1122,7 @@
               <w:sz w:val="21"/>
             </w:rPr>
           </w:pPr>
-          <w:hyperlink w:anchor="_Toc21455138" w:history="1">
+          <w:hyperlink w:anchor="_Toc21484149" w:history="1">
             <w:r>
               <w:rPr>
                 <w:rStyle w:val="ae"/>
@@ -1135,7 +1149,7 @@
                 <w:noProof/>
                 <w:webHidden/>
               </w:rPr>
-              <w:instrText xml:space="preserve"> PAGEREF _Toc21455138 \h </w:instrText>
+              <w:instrText xml:space="preserve"> PAGEREF _Toc21484149 \h </w:instrText>
             </w:r>
             <w:r>
               <w:rPr>
@@ -1179,7 +1193,7 @@
               <w:sz w:val="21"/>
             </w:rPr>
           </w:pPr>
-          <w:hyperlink w:anchor="_Toc21455139" w:history="1">
+          <w:hyperlink w:anchor="_Toc21484150" w:history="1">
             <w:r>
               <w:rPr>
                 <w:rStyle w:val="ae"/>
@@ -1206,7 +1220,7 @@
                 <w:noProof/>
                 <w:webHidden/>
               </w:rPr>
-              <w:instrText xml:space="preserve"> PAGEREF _Toc21455139 \h </w:instrText>
+              <w:instrText xml:space="preserve"> PAGEREF _Toc21484150 \h </w:instrText>
             </w:r>
             <w:r>
               <w:rPr>
@@ -1250,7 +1264,7 @@
               <w:sz w:val="21"/>
             </w:rPr>
           </w:pPr>
-          <w:hyperlink w:anchor="_Toc21455140" w:history="1">
+          <w:hyperlink w:anchor="_Toc21484151" w:history="1">
             <w:r>
               <w:rPr>
                 <w:rStyle w:val="ae"/>
@@ -1277,7 +1291,7 @@
                 <w:noProof/>
                 <w:webHidden/>
               </w:rPr>
-              <w:instrText xml:space="preserve"> PAGEREF _Toc21455140 \h </w:instrText>
+              <w:instrText xml:space="preserve"> PAGEREF _Toc21484151 \h </w:instrText>
             </w:r>
             <w:r>
               <w:rPr>
@@ -1321,7 +1335,7 @@
               <w:sz w:val="21"/>
             </w:rPr>
           </w:pPr>
-          <w:hyperlink w:anchor="_Toc21455141" w:history="1">
+          <w:hyperlink w:anchor="_Toc21484152" w:history="1">
             <w:r>
               <w:rPr>
                 <w:rStyle w:val="ae"/>
@@ -1348,7 +1362,7 @@
                 <w:noProof/>
                 <w:webHidden/>
               </w:rPr>
-              <w:instrText xml:space="preserve"> PAGEREF _Toc21455141 \h </w:instrText>
+              <w:instrText xml:space="preserve"> PAGEREF _Toc21484152 \h </w:instrText>
             </w:r>
             <w:r>
               <w:rPr>
@@ -1392,7 +1406,7 @@
               <w:sz w:val="21"/>
             </w:rPr>
           </w:pPr>
-          <w:hyperlink w:anchor="_Toc21455142" w:history="1">
+          <w:hyperlink w:anchor="_Toc21484153" w:history="1">
             <w:r>
               <w:rPr>
                 <w:rStyle w:val="ae"/>
@@ -1419,7 +1433,7 @@
                 <w:noProof/>
                 <w:webHidden/>
               </w:rPr>
-              <w:instrText xml:space="preserve"> PAGEREF _Toc21455142 \h </w:instrText>
+              <w:instrText xml:space="preserve"> PAGEREF _Toc21484153 \h </w:instrText>
             </w:r>
             <w:r>
               <w:rPr>
@@ -1463,7 +1477,7 @@
               <w:sz w:val="21"/>
             </w:rPr>
           </w:pPr>
-          <w:hyperlink w:anchor="_Toc21455143" w:history="1">
+          <w:hyperlink w:anchor="_Toc21484154" w:history="1">
             <w:r>
               <w:rPr>
                 <w:rStyle w:val="ae"/>
@@ -1490,7 +1504,7 @@
                 <w:noProof/>
                 <w:webHidden/>
               </w:rPr>
-              <w:instrText xml:space="preserve"> PAGEREF _Toc21455143 \h </w:instrText>
+              <w:instrText xml:space="preserve"> PAGEREF _Toc21484154 \h </w:instrText>
             </w:r>
             <w:r>
               <w:rPr>
@@ -1534,7 +1548,7 @@
               <w:sz w:val="21"/>
             </w:rPr>
           </w:pPr>
-          <w:hyperlink w:anchor="_Toc21455144" w:history="1">
+          <w:hyperlink w:anchor="_Toc21484155" w:history="1">
             <w:r>
               <w:rPr>
                 <w:rStyle w:val="ae"/>
@@ -1561,7 +1575,7 @@
                 <w:noProof/>
                 <w:webHidden/>
               </w:rPr>
-              <w:instrText xml:space="preserve"> PAGEREF _Toc21455144 \h </w:instrText>
+              <w:instrText xml:space="preserve"> PAGEREF _Toc21484155 \h </w:instrText>
             </w:r>
             <w:r>
               <w:rPr>
@@ -1605,7 +1619,7 @@
               <w:sz w:val="21"/>
             </w:rPr>
           </w:pPr>
-          <w:hyperlink w:anchor="_Toc21455145" w:history="1">
+          <w:hyperlink w:anchor="_Toc21484156" w:history="1">
             <w:r>
               <w:rPr>
                 <w:rStyle w:val="ae"/>
@@ -1632,7 +1646,7 @@
                 <w:noProof/>
                 <w:webHidden/>
               </w:rPr>
-              <w:instrText xml:space="preserve"> PAGEREF _Toc21455145 \h </w:instrText>
+              <w:instrText xml:space="preserve"> PAGEREF _Toc21484156 \h </w:instrText>
             </w:r>
             <w:r>
               <w:rPr>
@@ -1676,7 +1690,7 @@
               <w:sz w:val="21"/>
             </w:rPr>
           </w:pPr>
-          <w:hyperlink w:anchor="_Toc21455146" w:history="1">
+          <w:hyperlink w:anchor="_Toc21484157" w:history="1">
             <w:r>
               <w:rPr>
                 <w:rStyle w:val="ae"/>
@@ -1703,7 +1717,7 @@
                 <w:noProof/>
                 <w:webHidden/>
               </w:rPr>
-              <w:instrText xml:space="preserve"> PAGEREF _Toc21455146 \h </w:instrText>
+              <w:instrText xml:space="preserve"> PAGEREF _Toc21484157 \h </w:instrText>
             </w:r>
             <w:r>
               <w:rPr>
@@ -1747,7 +1761,7 @@
               <w:sz w:val="21"/>
             </w:rPr>
           </w:pPr>
-          <w:hyperlink w:anchor="_Toc21455147" w:history="1">
+          <w:hyperlink w:anchor="_Toc21484158" w:history="1">
             <w:r>
               <w:rPr>
                 <w:rStyle w:val="ae"/>
@@ -1774,7 +1788,7 @@
                 <w:noProof/>
                 <w:webHidden/>
               </w:rPr>
-              <w:instrText xml:space="preserve"> PAGEREF _Toc21455147 \h </w:instrText>
+              <w:instrText xml:space="preserve"> PAGEREF _Toc21484158 \h </w:instrText>
             </w:r>
             <w:r>
               <w:rPr>
@@ -1818,7 +1832,7 @@
               <w:sz w:val="21"/>
             </w:rPr>
           </w:pPr>
-          <w:hyperlink w:anchor="_Toc21455148" w:history="1">
+          <w:hyperlink w:anchor="_Toc21484159" w:history="1">
             <w:r>
               <w:rPr>
                 <w:rStyle w:val="ae"/>
@@ -1845,7 +1859,7 @@
                 <w:noProof/>
                 <w:webHidden/>
               </w:rPr>
-              <w:instrText xml:space="preserve"> PAGEREF _Toc21455148 \h </w:instrText>
+              <w:instrText xml:space="preserve"> PAGEREF _Toc21484159 \h </w:instrText>
             </w:r>
             <w:r>
               <w:rPr>
@@ -1889,7 +1903,7 @@
               <w:sz w:val="21"/>
             </w:rPr>
           </w:pPr>
-          <w:hyperlink w:anchor="_Toc21455149" w:history="1">
+          <w:hyperlink w:anchor="_Toc21484160" w:history="1">
             <w:r>
               <w:rPr>
                 <w:rStyle w:val="ae"/>
@@ -1916,7 +1930,7 @@
                 <w:noProof/>
                 <w:webHidden/>
               </w:rPr>
-              <w:instrText xml:space="preserve"> PAGEREF _Toc21455149 \h </w:instrText>
+              <w:instrText xml:space="preserve"> PAGEREF _Toc21484160 \h </w:instrText>
             </w:r>
             <w:r>
               <w:rPr>
@@ -1960,7 +1974,7 @@
               <w:sz w:val="21"/>
             </w:rPr>
           </w:pPr>
-          <w:hyperlink w:anchor="_Toc21455150" w:history="1">
+          <w:hyperlink w:anchor="_Toc21484161" w:history="1">
             <w:r>
               <w:rPr>
                 <w:rStyle w:val="ae"/>
@@ -1987,7 +2001,7 @@
                 <w:noProof/>
                 <w:webHidden/>
               </w:rPr>
-              <w:instrText xml:space="preserve"> PAGEREF _Toc21455150 \h </w:instrText>
+              <w:instrText xml:space="preserve"> PAGEREF _Toc21484161 \h </w:instrText>
             </w:r>
             <w:r>
               <w:rPr>
@@ -2031,7 +2045,7 @@
               <w:sz w:val="21"/>
             </w:rPr>
           </w:pPr>
-          <w:hyperlink w:anchor="_Toc21455151" w:history="1">
+          <w:hyperlink w:anchor="_Toc21484162" w:history="1">
             <w:r>
               <w:rPr>
                 <w:rStyle w:val="ae"/>
@@ -2058,7 +2072,7 @@
                 <w:noProof/>
                 <w:webHidden/>
               </w:rPr>
-              <w:instrText xml:space="preserve"> PAGEREF _Toc21455151 \h </w:instrText>
+              <w:instrText xml:space="preserve"> PAGEREF _Toc21484162 \h </w:instrText>
             </w:r>
             <w:r>
               <w:rPr>
@@ -2102,7 +2116,7 @@
               <w:sz w:val="21"/>
             </w:rPr>
           </w:pPr>
-          <w:hyperlink w:anchor="_Toc21455152" w:history="1">
+          <w:hyperlink w:anchor="_Toc21484163" w:history="1">
             <w:r>
               <w:rPr>
                 <w:rStyle w:val="ae"/>
@@ -2129,7 +2143,7 @@
                 <w:noProof/>
                 <w:webHidden/>
               </w:rPr>
-              <w:instrText xml:space="preserve"> PAGEREF _Toc21455152 \h </w:instrText>
+              <w:instrText xml:space="preserve"> PAGEREF _Toc21484163 \h </w:instrText>
             </w:r>
             <w:r>
               <w:rPr>
@@ -2173,7 +2187,7 @@
               <w:sz w:val="21"/>
             </w:rPr>
           </w:pPr>
-          <w:hyperlink w:anchor="_Toc21455153" w:history="1">
+          <w:hyperlink w:anchor="_Toc21484164" w:history="1">
             <w:r>
               <w:rPr>
                 <w:rStyle w:val="ae"/>
@@ -2200,7 +2214,7 @@
                 <w:noProof/>
                 <w:webHidden/>
               </w:rPr>
-              <w:instrText xml:space="preserve"> PAGEREF _Toc21455153 \h </w:instrText>
+              <w:instrText xml:space="preserve"> PAGEREF _Toc21484164 \h </w:instrText>
             </w:r>
             <w:r>
               <w:rPr>
@@ -2244,7 +2258,7 @@
               <w:sz w:val="21"/>
             </w:rPr>
           </w:pPr>
-          <w:hyperlink w:anchor="_Toc21455154" w:history="1">
+          <w:hyperlink w:anchor="_Toc21484165" w:history="1">
             <w:r>
               <w:rPr>
                 <w:rStyle w:val="ae"/>
@@ -2271,7 +2285,7 @@
                 <w:noProof/>
                 <w:webHidden/>
               </w:rPr>
-              <w:instrText xml:space="preserve"> PAGEREF _Toc21455154 \h </w:instrText>
+              <w:instrText xml:space="preserve"> PAGEREF _Toc21484165 \h </w:instrText>
             </w:r>
             <w:r>
               <w:rPr>
@@ -2315,7 +2329,7 @@
               <w:sz w:val="21"/>
             </w:rPr>
           </w:pPr>
-          <w:hyperlink w:anchor="_Toc21455155" w:history="1">
+          <w:hyperlink w:anchor="_Toc21484166" w:history="1">
             <w:r>
               <w:rPr>
                 <w:rStyle w:val="ae"/>
@@ -2342,7 +2356,7 @@
                 <w:noProof/>
                 <w:webHidden/>
               </w:rPr>
-              <w:instrText xml:space="preserve"> PAGEREF _Toc21455155 \h </w:instrText>
+              <w:instrText xml:space="preserve"> PAGEREF _Toc21484166 \h </w:instrText>
             </w:r>
             <w:r>
               <w:rPr>
@@ -2386,7 +2400,7 @@
               <w:sz w:val="21"/>
             </w:rPr>
           </w:pPr>
-          <w:hyperlink w:anchor="_Toc21455156" w:history="1">
+          <w:hyperlink w:anchor="_Toc21484167" w:history="1">
             <w:r>
               <w:rPr>
                 <w:rStyle w:val="ae"/>
@@ -2413,7 +2427,7 @@
                 <w:noProof/>
                 <w:webHidden/>
               </w:rPr>
-              <w:instrText xml:space="preserve"> PAGEREF _Toc21455156 \h </w:instrText>
+              <w:instrText xml:space="preserve"> PAGEREF _Toc21484167 \h </w:instrText>
             </w:r>
             <w:r>
               <w:rPr>
@@ -2457,7 +2471,7 @@
               <w:sz w:val="21"/>
             </w:rPr>
           </w:pPr>
-          <w:hyperlink w:anchor="_Toc21455157" w:history="1">
+          <w:hyperlink w:anchor="_Toc21484168" w:history="1">
             <w:r>
               <w:rPr>
                 <w:rStyle w:val="ae"/>
@@ -2484,7 +2498,7 @@
                 <w:noProof/>
                 <w:webHidden/>
               </w:rPr>
-              <w:instrText xml:space="preserve"> PAGEREF _Toc21455157 \h </w:instrText>
+              <w:instrText xml:space="preserve"> PAGEREF _Toc21484168 \h </w:instrText>
             </w:r>
             <w:r>
               <w:rPr>
@@ -2528,7 +2542,7 @@
               <w:sz w:val="21"/>
             </w:rPr>
           </w:pPr>
-          <w:hyperlink w:anchor="_Toc21455158" w:history="1">
+          <w:hyperlink w:anchor="_Toc21484169" w:history="1">
             <w:r>
               <w:rPr>
                 <w:rStyle w:val="ae"/>
@@ -2555,7 +2569,7 @@
                 <w:noProof/>
                 <w:webHidden/>
               </w:rPr>
-              <w:instrText xml:space="preserve"> PAGEREF _Toc21455158 \h </w:instrText>
+              <w:instrText xml:space="preserve"> PAGEREF _Toc21484169 \h </w:instrText>
             </w:r>
             <w:r>
               <w:rPr>
@@ -2599,13 +2613,13 @@
               <w:sz w:val="21"/>
             </w:rPr>
           </w:pPr>
-          <w:hyperlink w:anchor="_Toc21455159" w:history="1">
+          <w:hyperlink w:anchor="_Toc21484170" w:history="1">
             <w:r>
               <w:rPr>
                 <w:rStyle w:val="ae"/>
                 <w:noProof/>
               </w:rPr>
-              <w:t>5.2.3 All users view comments.</w:t>
+              <w:t>[Progress II]</w:t>
             </w:r>
             <w:r>
               <w:rPr>
@@ -2626,7 +2640,7 @@
                 <w:noProof/>
                 <w:webHidden/>
               </w:rPr>
-              <w:instrText xml:space="preserve"> PAGEREF _Toc21455159 \h </w:instrText>
+              <w:instrText xml:space="preserve"> PAGEREF _Toc21484170 \h </w:instrText>
             </w:r>
             <w:r>
               <w:rPr>
@@ -2670,13 +2684,13 @@
               <w:sz w:val="21"/>
             </w:rPr>
           </w:pPr>
-          <w:hyperlink w:anchor="_Toc21455160" w:history="1">
+          <w:hyperlink w:anchor="_Toc21484171" w:history="1">
             <w:r>
               <w:rPr>
                 <w:rStyle w:val="ae"/>
                 <w:noProof/>
               </w:rPr>
-              <w:t>AD17: View the real time comments</w:t>
+              <w:t>5.2.3 All users view comments.</w:t>
             </w:r>
             <w:r>
               <w:rPr>
@@ -2697,7 +2711,7 @@
                 <w:noProof/>
                 <w:webHidden/>
               </w:rPr>
-              <w:instrText xml:space="preserve"> PAGEREF _Toc21455160 \h </w:instrText>
+              <w:instrText xml:space="preserve"> PAGEREF _Toc21484171 \h </w:instrText>
             </w:r>
             <w:r>
               <w:rPr>
@@ -2717,7 +2731,7 @@
                 <w:noProof/>
                 <w:webHidden/>
               </w:rPr>
-              <w:t>65</w:t>
+              <w:t>63</w:t>
             </w:r>
             <w:r>
               <w:rPr>
@@ -2741,13 +2755,13 @@
               <w:sz w:val="21"/>
             </w:rPr>
           </w:pPr>
-          <w:hyperlink w:anchor="_Toc21455161" w:history="1">
+          <w:hyperlink w:anchor="_Toc21484172" w:history="1">
             <w:r>
               <w:rPr>
                 <w:rStyle w:val="ae"/>
                 <w:noProof/>
               </w:rPr>
-              <w:t>AD18: View hotels name</w:t>
+              <w:t>AD17: View the hotel list</w:t>
             </w:r>
             <w:r>
               <w:rPr>
@@ -2768,7 +2782,7 @@
                 <w:noProof/>
                 <w:webHidden/>
               </w:rPr>
-              <w:instrText xml:space="preserve"> PAGEREF _Toc21455161 \h </w:instrText>
+              <w:instrText xml:space="preserve"> PAGEREF _Toc21484172 \h </w:instrText>
             </w:r>
             <w:r>
               <w:rPr>
@@ -2788,7 +2802,7 @@
                 <w:noProof/>
                 <w:webHidden/>
               </w:rPr>
-              <w:t>67</w:t>
+              <w:t>64</w:t>
             </w:r>
             <w:r>
               <w:rPr>
@@ -2812,13 +2826,13 @@
               <w:sz w:val="21"/>
             </w:rPr>
           </w:pPr>
-          <w:hyperlink w:anchor="_Toc21455162" w:history="1">
+          <w:hyperlink w:anchor="_Toc21484173" w:history="1">
             <w:r>
               <w:rPr>
                 <w:rStyle w:val="ae"/>
                 <w:noProof/>
               </w:rPr>
-              <w:t>AD19: View the status of rating</w:t>
+              <w:t>AD18: Click to view a hotel page.</w:t>
             </w:r>
             <w:r>
               <w:rPr>
@@ -2839,7 +2853,7 @@
                 <w:noProof/>
                 <w:webHidden/>
               </w:rPr>
-              <w:instrText xml:space="preserve"> PAGEREF _Toc21455162 \h </w:instrText>
+              <w:instrText xml:space="preserve"> PAGEREF _Toc21484173 \h </w:instrText>
             </w:r>
             <w:r>
               <w:rPr>
@@ -2859,7 +2873,7 @@
                 <w:noProof/>
                 <w:webHidden/>
               </w:rPr>
-              <w:t>69</w:t>
+              <w:t>66</w:t>
             </w:r>
             <w:r>
               <w:rPr>
@@ -2883,13 +2897,13 @@
               <w:sz w:val="21"/>
             </w:rPr>
           </w:pPr>
-          <w:hyperlink w:anchor="_Toc21455163" w:history="1">
+          <w:hyperlink w:anchor="_Toc21484174" w:history="1">
             <w:r>
               <w:rPr>
                 <w:rStyle w:val="ae"/>
                 <w:noProof/>
               </w:rPr>
-              <w:t>5.2.4 Admin writes comments</w:t>
+              <w:t>AD19: View all comments</w:t>
             </w:r>
             <w:r>
               <w:rPr>
@@ -2910,7 +2924,7 @@
                 <w:noProof/>
                 <w:webHidden/>
               </w:rPr>
-              <w:instrText xml:space="preserve"> PAGEREF _Toc21455163 \h </w:instrText>
+              <w:instrText xml:space="preserve"> PAGEREF _Toc21484174 \h </w:instrText>
             </w:r>
             <w:r>
               <w:rPr>
@@ -2930,7 +2944,7 @@
                 <w:noProof/>
                 <w:webHidden/>
               </w:rPr>
-              <w:t>70</w:t>
+              <w:t>68</w:t>
             </w:r>
             <w:r>
               <w:rPr>
@@ -2954,13 +2968,13 @@
               <w:sz w:val="21"/>
             </w:rPr>
           </w:pPr>
-          <w:hyperlink w:anchor="_Toc21455164" w:history="1">
+          <w:hyperlink w:anchor="_Toc21484175" w:history="1">
             <w:r>
               <w:rPr>
                 <w:rStyle w:val="ae"/>
                 <w:noProof/>
               </w:rPr>
-              <w:t>AD20: Write hotel comments</w:t>
+              <w:t>5.2.4 Admin writes comments</w:t>
             </w:r>
             <w:r>
               <w:rPr>
@@ -2981,7 +2995,7 @@
                 <w:noProof/>
                 <w:webHidden/>
               </w:rPr>
-              <w:instrText xml:space="preserve"> PAGEREF _Toc21455164 \h </w:instrText>
+              <w:instrText xml:space="preserve"> PAGEREF _Toc21484175 \h </w:instrText>
             </w:r>
             <w:r>
               <w:rPr>
@@ -3001,7 +3015,7 @@
                 <w:noProof/>
                 <w:webHidden/>
               </w:rPr>
-              <w:t>72</w:t>
+              <w:t>69</w:t>
             </w:r>
             <w:r>
               <w:rPr>
@@ -3025,13 +3039,13 @@
               <w:sz w:val="21"/>
             </w:rPr>
           </w:pPr>
-          <w:hyperlink w:anchor="_Toc21455165" w:history="1">
+          <w:hyperlink w:anchor="_Toc21484176" w:history="1">
             <w:r>
               <w:rPr>
                 <w:rStyle w:val="ae"/>
                 <w:noProof/>
               </w:rPr>
-              <w:t>5.2.5 Super admin views system log.</w:t>
+              <w:t>AD20: Write hotel comments</w:t>
             </w:r>
             <w:r>
               <w:rPr>
@@ -3052,7 +3066,7 @@
                 <w:noProof/>
                 <w:webHidden/>
               </w:rPr>
-              <w:instrText xml:space="preserve"> PAGEREF _Toc21455165 \h </w:instrText>
+              <w:instrText xml:space="preserve"> PAGEREF _Toc21484176 \h </w:instrText>
             </w:r>
             <w:r>
               <w:rPr>
@@ -3072,7 +3086,7 @@
                 <w:noProof/>
                 <w:webHidden/>
               </w:rPr>
-              <w:t>73</w:t>
+              <w:t>71</w:t>
             </w:r>
             <w:r>
               <w:rPr>
@@ -3096,13 +3110,13 @@
               <w:sz w:val="21"/>
             </w:rPr>
           </w:pPr>
-          <w:hyperlink w:anchor="_Toc21455166" w:history="1">
+          <w:hyperlink w:anchor="_Toc21484177" w:history="1">
             <w:r>
               <w:rPr>
                 <w:rStyle w:val="ae"/>
                 <w:noProof/>
               </w:rPr>
-              <w:t>AD21: View system log (Time, type of log, creator, info)</w:t>
+              <w:t>5.2.5 Super admin views system log.</w:t>
             </w:r>
             <w:r>
               <w:rPr>
@@ -3123,7 +3137,7 @@
                 <w:noProof/>
                 <w:webHidden/>
               </w:rPr>
-              <w:instrText xml:space="preserve"> PAGEREF _Toc21455166 \h </w:instrText>
+              <w:instrText xml:space="preserve"> PAGEREF _Toc21484177 \h </w:instrText>
             </w:r>
             <w:r>
               <w:rPr>
@@ -3143,7 +3157,7 @@
                 <w:noProof/>
                 <w:webHidden/>
               </w:rPr>
-              <w:t>75</w:t>
+              <w:t>72</w:t>
             </w:r>
             <w:r>
               <w:rPr>
@@ -3167,13 +3181,13 @@
               <w:sz w:val="21"/>
             </w:rPr>
           </w:pPr>
-          <w:hyperlink w:anchor="_Toc21455168" w:history="1">
+          <w:hyperlink w:anchor="_Toc21484178" w:history="1">
             <w:r>
               <w:rPr>
                 <w:rStyle w:val="ae"/>
                 <w:noProof/>
               </w:rPr>
-              <w:t>AD22: View online user</w:t>
+              <w:t>AD21: View system log (Time, type of log, creator, info)</w:t>
             </w:r>
             <w:r>
               <w:rPr>
@@ -3194,7 +3208,7 @@
                 <w:noProof/>
                 <w:webHidden/>
               </w:rPr>
-              <w:instrText xml:space="preserve"> PAGEREF _Toc21455168 \h </w:instrText>
+              <w:instrText xml:space="preserve"> PAGEREF _Toc21484178 \h </w:instrText>
             </w:r>
             <w:r>
               <w:rPr>
@@ -3214,7 +3228,7 @@
                 <w:noProof/>
                 <w:webHidden/>
               </w:rPr>
-              <w:t>77</w:t>
+              <w:t>74</w:t>
             </w:r>
             <w:r>
               <w:rPr>
@@ -3238,12 +3252,83 @@
               <w:sz w:val="21"/>
             </w:rPr>
           </w:pPr>
-          <w:hyperlink w:anchor="_Toc21455169" w:history="1">
+          <w:hyperlink w:anchor="_Toc21484180" w:history="1">
             <w:r>
               <w:rPr>
                 <w:rStyle w:val="ae"/>
                 <w:noProof/>
               </w:rPr>
+              <w:t>AD22: View online user</w:t>
+            </w:r>
+            <w:r>
+              <w:rPr>
+                <w:noProof/>
+                <w:webHidden/>
+              </w:rPr>
+              <w:tab/>
+            </w:r>
+            <w:r>
+              <w:rPr>
+                <w:noProof/>
+                <w:webHidden/>
+              </w:rPr>
+              <w:fldChar w:fldCharType="begin"/>
+            </w:r>
+            <w:r>
+              <w:rPr>
+                <w:noProof/>
+                <w:webHidden/>
+              </w:rPr>
+              <w:instrText xml:space="preserve"> PAGEREF _Toc21484180 \h </w:instrText>
+            </w:r>
+            <w:r>
+              <w:rPr>
+                <w:noProof/>
+                <w:webHidden/>
+              </w:rPr>
+            </w:r>
+            <w:r>
+              <w:rPr>
+                <w:noProof/>
+                <w:webHidden/>
+              </w:rPr>
+              <w:fldChar w:fldCharType="separate"/>
+            </w:r>
+            <w:r>
+              <w:rPr>
+                <w:noProof/>
+                <w:webHidden/>
+              </w:rPr>
+              <w:t>76</w:t>
+            </w:r>
+            <w:r>
+              <w:rPr>
+                <w:noProof/>
+                <w:webHidden/>
+              </w:rPr>
+              <w:fldChar w:fldCharType="end"/>
+            </w:r>
+          </w:hyperlink>
+        </w:p>
+        <w:p>
+          <w:pPr>
+            <w:pStyle w:val="TOC2"/>
+            <w:tabs>
+              <w:tab w:val="right" w:leader="dot" w:pos="8290"/>
+            </w:tabs>
+            <w:rPr>
+              <w:rFonts w:asciiTheme="minorHAnsi" w:eastAsiaTheme="minorEastAsia" w:hAnsiTheme="minorHAnsi" w:cstheme="minorBidi"/>
+              <w:noProof/>
+              <w:kern w:val="2"/>
+              <w:sz w:val="21"/>
+            </w:rPr>
+          </w:pPr>
+          <w:hyperlink w:anchor="_Toc21484181" w:history="1">
+            <w:r>
+              <w:rPr>
+                <w:rStyle w:val="ae"/>
+                <w:noProof/>
+              </w:rPr>
               <w:t>AD23: View number of users who are typing</w:t>
             </w:r>
             <w:r>
@@ -3265,7 +3350,7 @@
                 <w:noProof/>
                 <w:webHidden/>
               </w:rPr>
-              <w:instrText xml:space="preserve"> PAGEREF _Toc21455169 \h </w:instrText>
+              <w:instrText xml:space="preserve"> PAGEREF _Toc21484181 \h </w:instrText>
             </w:r>
             <w:r>
               <w:rPr>
@@ -3285,7 +3370,7 @@
                 <w:noProof/>
                 <w:webHidden/>
               </w:rPr>
-              <w:t>79</w:t>
+              <w:t>78</w:t>
             </w:r>
             <w:r>
               <w:rPr>
@@ -3309,7 +3394,7 @@
               <w:sz w:val="21"/>
             </w:rPr>
           </w:pPr>
-          <w:hyperlink w:anchor="_Toc21455170" w:history="1">
+          <w:hyperlink w:anchor="_Toc21484182" w:history="1">
             <w:r>
               <w:rPr>
                 <w:rStyle w:val="ae"/>
@@ -3336,7 +3421,7 @@
                 <w:noProof/>
                 <w:webHidden/>
               </w:rPr>
-              <w:instrText xml:space="preserve"> PAGEREF _Toc21455170 \h </w:instrText>
+              <w:instrText xml:space="preserve"> PAGEREF _Toc21484182 \h </w:instrText>
             </w:r>
             <w:r>
               <w:rPr>
@@ -3356,7 +3441,7 @@
                 <w:noProof/>
                 <w:webHidden/>
               </w:rPr>
-              <w:t>80</w:t>
+              <w:t>79</w:t>
             </w:r>
             <w:r>
               <w:rPr>
@@ -3380,7 +3465,7 @@
               <w:sz w:val="21"/>
             </w:rPr>
           </w:pPr>
-          <w:hyperlink w:anchor="_Toc21455171" w:history="1">
+          <w:hyperlink w:anchor="_Toc21484183" w:history="1">
             <w:r>
               <w:rPr>
                 <w:rStyle w:val="ae"/>
@@ -3407,7 +3492,7 @@
                 <w:noProof/>
                 <w:webHidden/>
               </w:rPr>
-              <w:instrText xml:space="preserve"> PAGEREF _Toc21455171 \h </w:instrText>
+              <w:instrText xml:space="preserve"> PAGEREF _Toc21484183 \h </w:instrText>
             </w:r>
             <w:r>
               <w:rPr>
@@ -3427,7 +3512,7 @@
                 <w:noProof/>
                 <w:webHidden/>
               </w:rPr>
-              <w:t>80</w:t>
+              <w:t>79</w:t>
             </w:r>
             <w:r>
               <w:rPr>
@@ -3451,13 +3536,27 @@
               <w:sz w:val="21"/>
             </w:rPr>
           </w:pPr>
-          <w:hyperlink w:anchor="_Toc21455172" w:history="1">
+          <w:hyperlink w:anchor="_Toc21484184" w:history="1">
             <w:r>
               <w:rPr>
                 <w:rStyle w:val="ae"/>
                 <w:noProof/>
               </w:rPr>
-              <w:t>7. List of Figures</w:t>
+              <w:t>7. List o</w:t>
+            </w:r>
+            <w:r>
+              <w:rPr>
+                <w:rStyle w:val="ae"/>
+                <w:noProof/>
+              </w:rPr>
+              <w:t>f</w:t>
+            </w:r>
+            <w:r>
+              <w:rPr>
+                <w:rStyle w:val="ae"/>
+                <w:noProof/>
+              </w:rPr>
+              <w:t xml:space="preserve"> Figures</w:t>
             </w:r>
             <w:r>
               <w:rPr>
@@ -3478,7 +3577,7 @@
                 <w:noProof/>
                 <w:webHidden/>
               </w:rPr>
-              <w:instrText xml:space="preserve"> PAGEREF _Toc21455172 \h </w:instrText>
+              <w:instrText xml:space="preserve"> PAGEREF _Toc21484184 \h </w:instrText>
             </w:r>
             <w:r>
               <w:rPr>
@@ -3498,7 +3597,7 @@
                 <w:noProof/>
                 <w:webHidden/>
               </w:rPr>
-              <w:t>84</w:t>
+              <w:t>83</w:t>
             </w:r>
             <w:r>
               <w:rPr>
@@ -3522,7 +3621,7 @@
               <w:sz w:val="21"/>
             </w:rPr>
           </w:pPr>
-          <w:hyperlink w:anchor="_Toc21455173" w:history="1">
+          <w:hyperlink w:anchor="_Toc21484185" w:history="1">
             <w:r>
               <w:rPr>
                 <w:rStyle w:val="ae"/>
@@ -3549,7 +3648,7 @@
                 <w:noProof/>
                 <w:webHidden/>
               </w:rPr>
-              <w:instrText xml:space="preserve"> PAGEREF _Toc21455173 \h </w:instrText>
+              <w:instrText xml:space="preserve"> PAGEREF _Toc21484185 \h </w:instrText>
             </w:r>
             <w:r>
               <w:rPr>
@@ -3569,7 +3668,7 @@
                 <w:noProof/>
                 <w:webHidden/>
               </w:rPr>
-              <w:t>86</w:t>
+              <w:t>85</w:t>
             </w:r>
             <w:r>
               <w:rPr>
@@ -3621,7 +3720,7 @@
       <w:pPr>
         <w:pStyle w:val="1"/>
       </w:pPr>
-      <w:bookmarkStart w:id="0" w:name="_Toc21455127"/>
+      <w:bookmarkStart w:id="0" w:name="_Toc21484138"/>
       <w:r>
         <w:lastRenderedPageBreak/>
         <w:t>1. Document History</w:t>
@@ -4595,7 +4694,7 @@
         <w:pStyle w:val="1"/>
       </w:pPr>
       <w:bookmarkStart w:id="1" w:name="_Toc11858860"/>
-      <w:bookmarkStart w:id="2" w:name="_Toc21455128"/>
+      <w:bookmarkStart w:id="2" w:name="_Toc21484139"/>
       <w:r>
         <w:lastRenderedPageBreak/>
         <w:t>2. Introduction</w:t>
@@ -4607,7 +4706,7 @@
       <w:pPr>
         <w:pStyle w:val="2"/>
       </w:pPr>
-      <w:bookmarkStart w:id="3" w:name="_Toc21455129"/>
+      <w:bookmarkStart w:id="3" w:name="_Toc21484140"/>
       <w:r>
         <w:t>2.1 Purpose</w:t>
       </w:r>
@@ -4628,7 +4727,7 @@
       <w:pPr>
         <w:pStyle w:val="2"/>
       </w:pPr>
-      <w:bookmarkStart w:id="4" w:name="_Toc21455130"/>
+      <w:bookmarkStart w:id="4" w:name="_Toc21484141"/>
       <w:r>
         <w:t>2.2 Project Overview</w:t>
       </w:r>
@@ -4736,7 +4835,7 @@
         <w:pStyle w:val="2"/>
         <w:spacing w:line="240" w:lineRule="auto"/>
       </w:pPr>
-      <w:bookmarkStart w:id="5" w:name="_Toc21455131"/>
+      <w:bookmarkStart w:id="5" w:name="_Toc21484142"/>
       <w:r>
         <w:t>2.3 User Characteristics</w:t>
       </w:r>
@@ -4914,7 +5013,7 @@
         <w:pStyle w:val="2"/>
         <w:spacing w:line="240" w:lineRule="auto"/>
       </w:pPr>
-      <w:bookmarkStart w:id="6" w:name="_Toc21455132"/>
+      <w:bookmarkStart w:id="6" w:name="_Toc21484143"/>
       <w:r>
         <w:lastRenderedPageBreak/>
         <w:t>2</w:t>
@@ -4978,7 +5077,7 @@
         <w:pStyle w:val="2"/>
       </w:pPr>
       <w:bookmarkStart w:id="7" w:name="_Toc13592792"/>
-      <w:bookmarkStart w:id="8" w:name="_Toc21455133"/>
+      <w:bookmarkStart w:id="8" w:name="_Toc21484144"/>
       <w:r>
         <w:t>2</w:t>
       </w:r>
@@ -5453,7 +5552,7 @@
       <w:pPr>
         <w:pStyle w:val="1"/>
       </w:pPr>
-      <w:bookmarkStart w:id="9" w:name="_Toc21455134"/>
+      <w:bookmarkStart w:id="9" w:name="_Toc21484145"/>
       <w:r>
         <w:lastRenderedPageBreak/>
         <w:t>3. Project Feature</w:t>
@@ -6032,7 +6131,13 @@
         <w:t>ould</w:t>
       </w:r>
       <w:r>
-        <w:t xml:space="preserve"> view the real time comments in the first page</w:t>
+        <w:t xml:space="preserve"> view the comments in the </w:t>
+      </w:r>
+      <w:r>
+        <w:t>home</w:t>
+      </w:r>
+      <w:r>
+        <w:t xml:space="preserve"> page</w:t>
       </w:r>
       <w:r>
         <w:t xml:space="preserve"> which contains:</w:t>
@@ -6062,13 +6167,13 @@
         <w:rPr>
           <w:szCs w:val="28"/>
         </w:rPr>
-        <w:t>Hotel name</w:t>
+        <w:t xml:space="preserve">Hotel </w:t>
       </w:r>
       <w:r>
         <w:rPr>
           <w:szCs w:val="28"/>
         </w:rPr>
-        <w:t>.</w:t>
+        <w:t>list</w:t>
       </w:r>
     </w:p>
     <w:p>
@@ -6076,55 +6181,28 @@
         <w:pStyle w:val="ad"/>
         <w:ind w:left="420"/>
         <w:rPr>
-          <w:szCs w:val="28"/>
-        </w:rPr>
-      </w:pPr>
-      <w:r>
-        <w:rPr>
           <w:rFonts w:hint="eastAsia"/>
           <w:szCs w:val="28"/>
         </w:rPr>
-        <w:t>2</w:t>
-      </w:r>
-      <w:r>
-        <w:rPr>
-          <w:szCs w:val="28"/>
-        </w:rPr>
-        <w:t>. Comments</w:t>
-      </w:r>
-      <w:r>
-        <w:rPr>
-          <w:szCs w:val="28"/>
-        </w:rPr>
-        <w:t>.</w:t>
-      </w:r>
-    </w:p>
-    <w:p>
-      <w:pPr>
-        <w:pStyle w:val="ad"/>
-        <w:ind w:left="420"/>
-        <w:rPr>
-          <w:szCs w:val="28"/>
-        </w:rPr>
       </w:pPr>
       <w:r>
         <w:rPr>
           <w:rFonts w:hint="eastAsia"/>
           <w:szCs w:val="28"/>
         </w:rPr>
-        <w:t>3</w:t>
+        <w:t>2</w:t>
       </w:r>
       <w:r>
         <w:rPr>
           <w:szCs w:val="28"/>
         </w:rPr>
-        <w:t>. Rating (1-5 stars)</w:t>
+        <w:t xml:space="preserve">. </w:t>
       </w:r>
       <w:r>
         <w:rPr>
           <w:szCs w:val="28"/>
         </w:rPr>
-        <w:t>.</w:t>
+        <w:t>Comments list.</w:t>
       </w:r>
     </w:p>
     <w:p>
@@ -6386,7 +6464,7 @@
       <w:pPr>
         <w:pStyle w:val="1"/>
       </w:pPr>
-      <w:bookmarkStart w:id="10" w:name="_Toc21455135"/>
+      <w:bookmarkStart w:id="10" w:name="_Toc21484146"/>
       <w:r>
         <w:lastRenderedPageBreak/>
         <w:t xml:space="preserve">4. User </w:t>
@@ -6412,7 +6490,7 @@
       <w:pPr>
         <w:pStyle w:val="2"/>
       </w:pPr>
-      <w:bookmarkStart w:id="11" w:name="_Toc21455136"/>
+      <w:bookmarkStart w:id="11" w:name="_Toc21484147"/>
       <w:r>
         <w:t>4.1 User Requirement Analysis</w:t>
       </w:r>
@@ -6450,7 +6528,7 @@
         <w:pStyle w:val="2"/>
         <w:spacing w:line="240" w:lineRule="auto"/>
       </w:pPr>
-      <w:bookmarkStart w:id="12" w:name="_Toc21455137"/>
+      <w:bookmarkStart w:id="12" w:name="_Toc21484148"/>
       <w:r>
         <w:lastRenderedPageBreak/>
         <w:t>4.2 User Requirement Specification</w:t>
@@ -7024,6 +7102,7 @@
     <w:p>
       <w:pPr>
         <w:rPr>
+          <w:rFonts w:hint="eastAsia"/>
           <w:szCs w:val="28"/>
         </w:rPr>
       </w:pPr>
@@ -7048,10 +7127,7 @@
         </w:rPr>
         <w:t>all comments of a hotel.</w:t>
       </w:r>
-      <w:bookmarkStart w:id="15" w:name="_GoBack"/>
-      <w:bookmarkEnd w:id="15"/>
     </w:p>
-    <w:p/>
     <w:p>
       <w:pPr>
         <w:rPr>
@@ -7104,19 +7180,15 @@
     <w:p>
       <w:pPr>
         <w:rPr>
+          <w:rFonts w:hint="eastAsia"/>
           <w:szCs w:val="28"/>
         </w:rPr>
       </w:pPr>
       <w:r>
         <w:t>URS-20: Admin can write hotel comments.</w:t>
       </w:r>
-    </w:p>
-    <w:p>
-      <w:pPr>
-        <w:rPr>
-          <w:szCs w:val="28"/>
-        </w:rPr>
-      </w:pPr>
+      <w:bookmarkStart w:id="15" w:name="_GoBack"/>
+      <w:bookmarkEnd w:id="15"/>
     </w:p>
     <w:p>
       <w:pPr>
@@ -7357,7 +7429,7 @@
       <w:pPr>
         <w:pStyle w:val="1"/>
       </w:pPr>
-      <w:bookmarkStart w:id="16" w:name="_Toc21455138"/>
+      <w:bookmarkStart w:id="16" w:name="_Toc21484149"/>
       <w:r>
         <w:lastRenderedPageBreak/>
         <w:t>5. Specific Requirement</w:t>
@@ -7372,7 +7444,7 @@
         <w:pStyle w:val="2"/>
         <w:spacing w:line="240" w:lineRule="auto"/>
       </w:pPr>
-      <w:bookmarkStart w:id="17" w:name="_Toc21455139"/>
+      <w:bookmarkStart w:id="17" w:name="_Toc21484150"/>
       <w:r>
         <w:t>5.1 Use Case Scenario</w:t>
       </w:r>
@@ -7471,18 +7543,31 @@
           <w:szCs w:val="32"/>
         </w:rPr>
       </w:pPr>
-      <w:bookmarkStart w:id="18" w:name="_Toc21362876"/>
+      <w:bookmarkStart w:id="18" w:name="_Toc21484220"/>
       <w:r>
         <w:t xml:space="preserve">Figure </w:t>
       </w:r>
-      <w:fldSimple w:instr=" SEQ Figure \* ARABIC ">
-        <w:r>
-          <w:rPr>
-            <w:noProof/>
-          </w:rPr>
-          <w:t>1</w:t>
-        </w:r>
-      </w:fldSimple>
+      <w:r>
+        <w:fldChar w:fldCharType="begin"/>
+      </w:r>
+      <w:r>
+        <w:instrText xml:space="preserve"> SEQ Figure \* ARABIC </w:instrText>
+      </w:r>
+      <w:r>
+        <w:fldChar w:fldCharType="separate"/>
+      </w:r>
+      <w:r>
+        <w:rPr>
+          <w:noProof/>
+        </w:rPr>
+        <w:t>1</w:t>
+      </w:r>
+      <w:r>
+        <w:rPr>
+          <w:noProof/>
+        </w:rPr>
+        <w:fldChar w:fldCharType="end"/>
+      </w:r>
       <w:r>
         <w:t xml:space="preserve">: </w:t>
       </w:r>
@@ -7527,7 +7612,7 @@
         </w:rPr>
         <w:drawing>
           <wp:inline distT="0" distB="0" distL="0" distR="0">
-            <wp:extent cx="5093645" cy="5773003"/>
+            <wp:extent cx="5093452" cy="5772785"/>
             <wp:effectExtent l="0" t="0" r="0" b="5715"/>
             <wp:docPr id="2" name="图片 2" descr="图片包含 文字&#10;&#10;描述已自动生成"/>
             <wp:cNvGraphicFramePr>
@@ -7555,7 +7640,7 @@
                   <pic:spPr>
                     <a:xfrm>
                       <a:off x="0" y="0"/>
-                      <a:ext cx="5109051" cy="5790464"/>
+                      <a:ext cx="5114753" cy="5796928"/>
                     </a:xfrm>
                     <a:prstGeom prst="rect">
                       <a:avLst/>
@@ -7579,18 +7664,31 @@
           <w:szCs w:val="28"/>
         </w:rPr>
       </w:pPr>
-      <w:bookmarkStart w:id="19" w:name="_Toc21362877"/>
+      <w:bookmarkStart w:id="19" w:name="_Toc21484221"/>
       <w:r>
         <w:t xml:space="preserve">Figure </w:t>
       </w:r>
-      <w:fldSimple w:instr=" SEQ Figure \* ARABIC ">
-        <w:r>
-          <w:rPr>
-            <w:noProof/>
-          </w:rPr>
-          <w:t>2</w:t>
-        </w:r>
-      </w:fldSimple>
+      <w:r>
+        <w:fldChar w:fldCharType="begin"/>
+      </w:r>
+      <w:r>
+        <w:instrText xml:space="preserve"> SEQ Figure \* ARABIC </w:instrText>
+      </w:r>
+      <w:r>
+        <w:fldChar w:fldCharType="separate"/>
+      </w:r>
+      <w:r>
+        <w:rPr>
+          <w:noProof/>
+        </w:rPr>
+        <w:t>2</w:t>
+      </w:r>
+      <w:r>
+        <w:rPr>
+          <w:noProof/>
+        </w:rPr>
+        <w:fldChar w:fldCharType="end"/>
+      </w:r>
       <w:r>
         <w:t xml:space="preserve">: </w:t>
       </w:r>
@@ -7652,9 +7750,9 @@
         </w:rPr>
         <w:drawing>
           <wp:inline distT="0" distB="0" distL="0" distR="0">
-            <wp:extent cx="5417922" cy="6092041"/>
-            <wp:effectExtent l="0" t="0" r="5080" b="4445"/>
-            <wp:docPr id="31" name="图片 31" descr="图片包含 文字&#10;&#10;描述已自动生成"/>
+            <wp:extent cx="5352664" cy="6018663"/>
+            <wp:effectExtent l="0" t="0" r="0" b="1270"/>
+            <wp:docPr id="10" name="图片 10" descr="图片包含 文字&#10;&#10;描述已自动生成"/>
             <wp:cNvGraphicFramePr>
               <a:graphicFrameLocks xmlns:a="http://schemas.openxmlformats.org/drawingml/2006/main" noChangeAspect="1"/>
             </wp:cNvGraphicFramePr>
@@ -7662,7 +7760,7 @@
               <a:graphicData uri="http://schemas.openxmlformats.org/drawingml/2006/picture">
                 <pic:pic xmlns:pic="http://schemas.openxmlformats.org/drawingml/2006/picture">
                   <pic:nvPicPr>
-                    <pic:cNvPr id="31" name="uc03.png"/>
+                    <pic:cNvPr id="10" name="uc03.png"/>
                     <pic:cNvPicPr/>
                   </pic:nvPicPr>
                   <pic:blipFill>
@@ -7680,7 +7778,7 @@
                   <pic:spPr>
                     <a:xfrm>
                       <a:off x="0" y="0"/>
-                      <a:ext cx="5438737" cy="6115446"/>
+                      <a:ext cx="5360236" cy="6027178"/>
                     </a:xfrm>
                     <a:prstGeom prst="rect">
                       <a:avLst/>
@@ -7698,18 +7796,31 @@
         <w:pStyle w:val="af2"/>
         <w:jc w:val="center"/>
       </w:pPr>
-      <w:bookmarkStart w:id="20" w:name="_Toc21362878"/>
+      <w:bookmarkStart w:id="20" w:name="_Toc21484222"/>
       <w:r>
         <w:t xml:space="preserve">Figure </w:t>
       </w:r>
-      <w:fldSimple w:instr=" SEQ Figure \* ARABIC ">
-        <w:r>
-          <w:rPr>
-            <w:noProof/>
-          </w:rPr>
-          <w:t>3</w:t>
-        </w:r>
-      </w:fldSimple>
+      <w:r>
+        <w:fldChar w:fldCharType="begin"/>
+      </w:r>
+      <w:r>
+        <w:instrText xml:space="preserve"> SEQ Figure \* ARABIC </w:instrText>
+      </w:r>
+      <w:r>
+        <w:fldChar w:fldCharType="separate"/>
+      </w:r>
+      <w:r>
+        <w:rPr>
+          <w:noProof/>
+        </w:rPr>
+        <w:t>3</w:t>
+      </w:r>
+      <w:r>
+        <w:rPr>
+          <w:noProof/>
+        </w:rPr>
+        <w:fldChar w:fldCharType="end"/>
+      </w:r>
       <w:r>
         <w:t xml:space="preserve">: </w:t>
       </w:r>
@@ -7830,18 +7941,31 @@
           <w:bCs/>
         </w:rPr>
       </w:pPr>
-      <w:bookmarkStart w:id="21" w:name="_Toc21362879"/>
+      <w:bookmarkStart w:id="21" w:name="_Toc21484223"/>
       <w:r>
         <w:t xml:space="preserve">Figure </w:t>
       </w:r>
-      <w:fldSimple w:instr=" SEQ Figure \* ARABIC ">
-        <w:r>
-          <w:rPr>
-            <w:noProof/>
-          </w:rPr>
-          <w:t>4</w:t>
-        </w:r>
-      </w:fldSimple>
+      <w:r>
+        <w:fldChar w:fldCharType="begin"/>
+      </w:r>
+      <w:r>
+        <w:instrText xml:space="preserve"> SEQ Figure \* ARABIC </w:instrText>
+      </w:r>
+      <w:r>
+        <w:fldChar w:fldCharType="separate"/>
+      </w:r>
+      <w:r>
+        <w:rPr>
+          <w:noProof/>
+        </w:rPr>
+        <w:t>4</w:t>
+      </w:r>
+      <w:r>
+        <w:rPr>
+          <w:noProof/>
+        </w:rPr>
+        <w:fldChar w:fldCharType="end"/>
+      </w:r>
       <w:r>
         <w:t xml:space="preserve">: </w:t>
       </w:r>
@@ -7968,18 +8092,31 @@
           <w:bCs/>
         </w:rPr>
       </w:pPr>
-      <w:bookmarkStart w:id="22" w:name="_Toc21362880"/>
+      <w:bookmarkStart w:id="22" w:name="_Toc21484224"/>
       <w:r>
         <w:t xml:space="preserve">Figure </w:t>
       </w:r>
-      <w:fldSimple w:instr=" SEQ Figure \* ARABIC ">
-        <w:r>
-          <w:rPr>
-            <w:noProof/>
-          </w:rPr>
-          <w:t>5</w:t>
-        </w:r>
-      </w:fldSimple>
+      <w:r>
+        <w:fldChar w:fldCharType="begin"/>
+      </w:r>
+      <w:r>
+        <w:instrText xml:space="preserve"> SEQ Figure \* ARABIC </w:instrText>
+      </w:r>
+      <w:r>
+        <w:fldChar w:fldCharType="separate"/>
+      </w:r>
+      <w:r>
+        <w:rPr>
+          <w:noProof/>
+        </w:rPr>
+        <w:t>5</w:t>
+      </w:r>
+      <w:r>
+        <w:rPr>
+          <w:noProof/>
+        </w:rPr>
+        <w:fldChar w:fldCharType="end"/>
+      </w:r>
       <w:r>
         <w:t xml:space="preserve">: </w:t>
       </w:r>
@@ -7998,7 +8135,7 @@
       <w:r>
         <w:br w:type="page"/>
       </w:r>
-      <w:bookmarkStart w:id="23" w:name="_Toc21455140"/>
+      <w:bookmarkStart w:id="23" w:name="_Toc21484151"/>
       <w:r>
         <w:lastRenderedPageBreak/>
         <w:t>5.</w:t>
@@ -8025,9 +8162,25 @@
     </w:p>
     <w:p>
       <w:pPr>
+        <w:rPr>
+          <w:rFonts w:hint="eastAsia"/>
+        </w:rPr>
+      </w:pPr>
+      <w:r>
+        <w:rPr>
+          <w:rFonts w:hint="eastAsia"/>
+        </w:rPr>
+        <w:t>[</w:t>
+      </w:r>
+      <w:r>
+        <w:t>Progress I]</w:t>
+      </w:r>
+    </w:p>
+    <w:p>
+      <w:pPr>
         <w:pStyle w:val="2"/>
       </w:pPr>
-      <w:bookmarkStart w:id="24" w:name="_Toc21455141"/>
+      <w:bookmarkStart w:id="24" w:name="_Toc21484152"/>
       <w:r>
         <w:t xml:space="preserve">5.2.1 </w:t>
       </w:r>
@@ -9026,15 +9179,10 @@
       </w:tr>
     </w:tbl>
     <w:p>
-      <w:r>
-        <w:br w:type="page"/>
-      </w:r>
-    </w:p>
-    <w:p>
       <w:pPr>
         <w:pStyle w:val="2"/>
       </w:pPr>
-      <w:bookmarkStart w:id="27" w:name="_Toc21455142"/>
+      <w:bookmarkStart w:id="27" w:name="_Toc21484153"/>
       <w:r>
         <w:lastRenderedPageBreak/>
         <w:t>AD01: Login to the system</w:t>
@@ -9098,18 +9246,31 @@
         <w:pStyle w:val="af2"/>
         <w:jc w:val="center"/>
       </w:pPr>
-      <w:bookmarkStart w:id="28" w:name="_Toc21362881"/>
+      <w:bookmarkStart w:id="28" w:name="_Toc21484225"/>
       <w:r>
         <w:t xml:space="preserve">Figure </w:t>
       </w:r>
-      <w:fldSimple w:instr=" SEQ Figure \* ARABIC ">
-        <w:r>
-          <w:rPr>
-            <w:noProof/>
-          </w:rPr>
-          <w:t>6</w:t>
-        </w:r>
-      </w:fldSimple>
+      <w:r>
+        <w:fldChar w:fldCharType="begin"/>
+      </w:r>
+      <w:r>
+        <w:instrText xml:space="preserve"> SEQ Figure \* ARABIC </w:instrText>
+      </w:r>
+      <w:r>
+        <w:fldChar w:fldCharType="separate"/>
+      </w:r>
+      <w:r>
+        <w:rPr>
+          <w:noProof/>
+        </w:rPr>
+        <w:t>6</w:t>
+      </w:r>
+      <w:r>
+        <w:rPr>
+          <w:noProof/>
+        </w:rPr>
+        <w:fldChar w:fldCharType="end"/>
+      </w:r>
       <w:r>
         <w:t xml:space="preserve">: </w:t>
       </w:r>
@@ -9741,7 +9902,7 @@
       <w:pPr>
         <w:pStyle w:val="2"/>
       </w:pPr>
-      <w:bookmarkStart w:id="29" w:name="_Toc21455143"/>
+      <w:bookmarkStart w:id="29" w:name="_Toc21484154"/>
       <w:r>
         <w:lastRenderedPageBreak/>
         <w:t xml:space="preserve">AD02: View </w:t>
@@ -9808,20 +9969,36 @@
         <w:pStyle w:val="af2"/>
         <w:jc w:val="center"/>
       </w:pPr>
-      <w:bookmarkStart w:id="30" w:name="_Toc21362882"/>
+      <w:bookmarkStart w:id="30" w:name="_Toc21484226"/>
       <w:r>
         <w:t xml:space="preserve">Figure </w:t>
       </w:r>
-      <w:fldSimple w:instr=" SEQ Figure \* ARABIC ">
-        <w:r>
-          <w:rPr>
-            <w:noProof/>
-          </w:rPr>
-          <w:t>7</w:t>
-        </w:r>
-      </w:fldSimple>
+      <w:r>
+        <w:fldChar w:fldCharType="begin"/>
+      </w:r>
+      <w:r>
+        <w:instrText xml:space="preserve"> SEQ Figure \* ARABIC </w:instrText>
+      </w:r>
+      <w:r>
+        <w:fldChar w:fldCharType="separate"/>
+      </w:r>
+      <w:r>
+        <w:rPr>
+          <w:noProof/>
+        </w:rPr>
+        <w:t>7</w:t>
+      </w:r>
+      <w:r>
+        <w:rPr>
+          <w:noProof/>
+        </w:rPr>
+        <w:fldChar w:fldCharType="end"/>
+      </w:r>
       <w:r>
         <w:t>:</w:t>
+      </w:r>
+      <w:r>
+        <w:t xml:space="preserve"> </w:t>
       </w:r>
       <w:r>
         <w:t>View all accounts</w:t>
@@ -10811,7 +10988,7 @@
       <w:pPr>
         <w:pStyle w:val="2"/>
       </w:pPr>
-      <w:bookmarkStart w:id="31" w:name="_Toc21455144"/>
+      <w:bookmarkStart w:id="31" w:name="_Toc21484155"/>
       <w:r>
         <w:lastRenderedPageBreak/>
         <w:t>AD0</w:t>
@@ -10899,18 +11076,31 @@
           <w:bCs/>
         </w:rPr>
       </w:pPr>
-      <w:bookmarkStart w:id="32" w:name="_Toc21362883"/>
+      <w:bookmarkStart w:id="32" w:name="_Toc21484227"/>
       <w:r>
         <w:t xml:space="preserve">Figure </w:t>
       </w:r>
-      <w:fldSimple w:instr=" SEQ Figure \* ARABIC ">
-        <w:r>
-          <w:rPr>
-            <w:noProof/>
-          </w:rPr>
-          <w:t>8</w:t>
-        </w:r>
-      </w:fldSimple>
+      <w:r>
+        <w:fldChar w:fldCharType="begin"/>
+      </w:r>
+      <w:r>
+        <w:instrText xml:space="preserve"> SEQ Figure \* ARABIC </w:instrText>
+      </w:r>
+      <w:r>
+        <w:fldChar w:fldCharType="separate"/>
+      </w:r>
+      <w:r>
+        <w:rPr>
+          <w:noProof/>
+        </w:rPr>
+        <w:t>8</w:t>
+      </w:r>
+      <w:r>
+        <w:rPr>
+          <w:noProof/>
+        </w:rPr>
+        <w:fldChar w:fldCharType="end"/>
+      </w:r>
       <w:r>
         <w:t xml:space="preserve">: </w:t>
       </w:r>
@@ -11599,7 +11789,7 @@
       <w:pPr>
         <w:pStyle w:val="2"/>
       </w:pPr>
-      <w:bookmarkStart w:id="33" w:name="_Toc21455145"/>
+      <w:bookmarkStart w:id="33" w:name="_Toc21484156"/>
       <w:r>
         <w:t>AD0</w:t>
       </w:r>
@@ -11675,18 +11865,31 @@
         <w:pStyle w:val="af2"/>
         <w:jc w:val="center"/>
       </w:pPr>
-      <w:bookmarkStart w:id="34" w:name="_Toc21362884"/>
+      <w:bookmarkStart w:id="34" w:name="_Toc21484228"/>
       <w:r>
         <w:t xml:space="preserve">Figure </w:t>
       </w:r>
-      <w:fldSimple w:instr=" SEQ Figure \* ARABIC ">
-        <w:r>
-          <w:rPr>
-            <w:noProof/>
-          </w:rPr>
-          <w:t>9</w:t>
-        </w:r>
-      </w:fldSimple>
+      <w:r>
+        <w:fldChar w:fldCharType="begin"/>
+      </w:r>
+      <w:r>
+        <w:instrText xml:space="preserve"> SEQ Figure \* ARABIC </w:instrText>
+      </w:r>
+      <w:r>
+        <w:fldChar w:fldCharType="separate"/>
+      </w:r>
+      <w:r>
+        <w:rPr>
+          <w:noProof/>
+        </w:rPr>
+        <w:t>9</w:t>
+      </w:r>
+      <w:r>
+        <w:rPr>
+          <w:noProof/>
+        </w:rPr>
+        <w:fldChar w:fldCharType="end"/>
+      </w:r>
       <w:r>
         <w:t xml:space="preserve">: </w:t>
       </w:r>
@@ -12769,7 +12972,7 @@
       <w:pPr>
         <w:pStyle w:val="2"/>
       </w:pPr>
-      <w:bookmarkStart w:id="35" w:name="_Toc21455146"/>
+      <w:bookmarkStart w:id="35" w:name="_Toc21484157"/>
       <w:r>
         <w:lastRenderedPageBreak/>
         <w:t>AD0</w:t>
@@ -12843,18 +13046,31 @@
         <w:pStyle w:val="af2"/>
         <w:jc w:val="center"/>
       </w:pPr>
-      <w:bookmarkStart w:id="36" w:name="_Toc21362885"/>
+      <w:bookmarkStart w:id="36" w:name="_Toc21484229"/>
       <w:r>
         <w:t xml:space="preserve">Figure </w:t>
       </w:r>
-      <w:fldSimple w:instr=" SEQ Figure \* ARABIC ">
-        <w:r>
-          <w:rPr>
-            <w:noProof/>
-          </w:rPr>
-          <w:t>10</w:t>
-        </w:r>
-      </w:fldSimple>
+      <w:r>
+        <w:fldChar w:fldCharType="begin"/>
+      </w:r>
+      <w:r>
+        <w:instrText xml:space="preserve"> SEQ Figure \* ARABIC </w:instrText>
+      </w:r>
+      <w:r>
+        <w:fldChar w:fldCharType="separate"/>
+      </w:r>
+      <w:r>
+        <w:rPr>
+          <w:noProof/>
+        </w:rPr>
+        <w:t>10</w:t>
+      </w:r>
+      <w:r>
+        <w:rPr>
+          <w:noProof/>
+        </w:rPr>
+        <w:fldChar w:fldCharType="end"/>
+      </w:r>
       <w:r>
         <w:t xml:space="preserve">: </w:t>
       </w:r>
@@ -13630,7 +13846,7 @@
       <w:pPr>
         <w:pStyle w:val="2"/>
       </w:pPr>
-      <w:bookmarkStart w:id="37" w:name="_Toc21455147"/>
+      <w:bookmarkStart w:id="37" w:name="_Toc21484158"/>
       <w:r>
         <w:lastRenderedPageBreak/>
         <w:t>AD0</w:t>
@@ -13707,18 +13923,31 @@
         <w:pStyle w:val="af2"/>
         <w:jc w:val="center"/>
       </w:pPr>
-      <w:bookmarkStart w:id="38" w:name="_Toc21362886"/>
+      <w:bookmarkStart w:id="38" w:name="_Toc21484230"/>
       <w:r>
         <w:t xml:space="preserve">Figure </w:t>
       </w:r>
-      <w:fldSimple w:instr=" SEQ Figure \* ARABIC ">
-        <w:r>
-          <w:rPr>
-            <w:noProof/>
-          </w:rPr>
-          <w:t>11</w:t>
-        </w:r>
-      </w:fldSimple>
+      <w:r>
+        <w:fldChar w:fldCharType="begin"/>
+      </w:r>
+      <w:r>
+        <w:instrText xml:space="preserve"> SEQ Figure \* ARABIC </w:instrText>
+      </w:r>
+      <w:r>
+        <w:fldChar w:fldCharType="separate"/>
+      </w:r>
+      <w:r>
+        <w:rPr>
+          <w:noProof/>
+        </w:rPr>
+        <w:t>11</w:t>
+      </w:r>
+      <w:r>
+        <w:rPr>
+          <w:noProof/>
+        </w:rPr>
+        <w:fldChar w:fldCharType="end"/>
+      </w:r>
       <w:r>
         <w:t xml:space="preserve">: </w:t>
       </w:r>
@@ -13895,7 +14124,19 @@
               <w:jc w:val="both"/>
             </w:pPr>
             <w:r>
-              <w:t>Super admin clicks Reject button</w:t>
+              <w:t xml:space="preserve">Super admin clicks </w:t>
+            </w:r>
+            <w:r>
+              <w:t>‘</w:t>
+            </w:r>
+            <w:r>
+              <w:t>Reject</w:t>
+            </w:r>
+            <w:r>
+              <w:t>’</w:t>
+            </w:r>
+            <w:r>
+              <w:t xml:space="preserve"> button</w:t>
             </w:r>
           </w:p>
         </w:tc>
@@ -14421,7 +14662,7 @@
       <w:pPr>
         <w:pStyle w:val="2"/>
       </w:pPr>
-      <w:bookmarkStart w:id="39" w:name="_Toc21455148"/>
+      <w:bookmarkStart w:id="39" w:name="_Toc21484159"/>
       <w:r>
         <w:lastRenderedPageBreak/>
         <w:t>AD0</w:t>
@@ -14501,18 +14742,31 @@
         <w:pStyle w:val="af2"/>
         <w:jc w:val="center"/>
       </w:pPr>
-      <w:bookmarkStart w:id="40" w:name="_Toc21362887"/>
+      <w:bookmarkStart w:id="40" w:name="_Toc21484231"/>
       <w:r>
         <w:t xml:space="preserve">Figure </w:t>
       </w:r>
-      <w:fldSimple w:instr=" SEQ Figure \* ARABIC ">
-        <w:r>
-          <w:rPr>
-            <w:noProof/>
-          </w:rPr>
-          <w:t>12</w:t>
-        </w:r>
-      </w:fldSimple>
+      <w:r>
+        <w:fldChar w:fldCharType="begin"/>
+      </w:r>
+      <w:r>
+        <w:instrText xml:space="preserve"> SEQ Figure \* ARABIC </w:instrText>
+      </w:r>
+      <w:r>
+        <w:fldChar w:fldCharType="separate"/>
+      </w:r>
+      <w:r>
+        <w:rPr>
+          <w:noProof/>
+        </w:rPr>
+        <w:t>12</w:t>
+      </w:r>
+      <w:r>
+        <w:rPr>
+          <w:noProof/>
+        </w:rPr>
+        <w:fldChar w:fldCharType="end"/>
+      </w:r>
       <w:r>
         <w:t xml:space="preserve">: </w:t>
       </w:r>
@@ -15489,7 +15743,7 @@
       <w:r>
         <w:br w:type="page"/>
       </w:r>
-      <w:bookmarkStart w:id="41" w:name="_Toc21455149"/>
+      <w:bookmarkStart w:id="41" w:name="_Toc21484160"/>
       <w:r>
         <w:lastRenderedPageBreak/>
         <w:t>AD0</w:t>
@@ -15572,18 +15826,31 @@
         <w:pStyle w:val="af2"/>
         <w:jc w:val="center"/>
       </w:pPr>
-      <w:bookmarkStart w:id="42" w:name="_Toc21362888"/>
+      <w:bookmarkStart w:id="42" w:name="_Toc21484232"/>
       <w:r>
         <w:t xml:space="preserve">Figure </w:t>
       </w:r>
-      <w:fldSimple w:instr=" SEQ Figure \* ARABIC ">
-        <w:r>
-          <w:rPr>
-            <w:noProof/>
-          </w:rPr>
-          <w:t>13</w:t>
-        </w:r>
-      </w:fldSimple>
+      <w:r>
+        <w:fldChar w:fldCharType="begin"/>
+      </w:r>
+      <w:r>
+        <w:instrText xml:space="preserve"> SEQ Figure \* ARABIC </w:instrText>
+      </w:r>
+      <w:r>
+        <w:fldChar w:fldCharType="separate"/>
+      </w:r>
+      <w:r>
+        <w:rPr>
+          <w:noProof/>
+        </w:rPr>
+        <w:t>13</w:t>
+      </w:r>
+      <w:r>
+        <w:rPr>
+          <w:noProof/>
+        </w:rPr>
+        <w:fldChar w:fldCharType="end"/>
+      </w:r>
       <w:r>
         <w:t xml:space="preserve">: </w:t>
       </w:r>
@@ -16589,7 +16856,7 @@
       <w:pPr>
         <w:pStyle w:val="2"/>
       </w:pPr>
-      <w:bookmarkStart w:id="43" w:name="_Toc21455150"/>
+      <w:bookmarkStart w:id="43" w:name="_Toc21484161"/>
       <w:r>
         <w:lastRenderedPageBreak/>
         <w:t>AD0</w:t>
@@ -16666,18 +16933,31 @@
         <w:pStyle w:val="af2"/>
         <w:jc w:val="center"/>
       </w:pPr>
-      <w:bookmarkStart w:id="44" w:name="_Toc21362889"/>
+      <w:bookmarkStart w:id="44" w:name="_Toc21484233"/>
       <w:r>
         <w:t xml:space="preserve">Figure </w:t>
       </w:r>
-      <w:fldSimple w:instr=" SEQ Figure \* ARABIC ">
-        <w:r>
-          <w:rPr>
-            <w:noProof/>
-          </w:rPr>
-          <w:t>14</w:t>
-        </w:r>
-      </w:fldSimple>
+      <w:r>
+        <w:fldChar w:fldCharType="begin"/>
+      </w:r>
+      <w:r>
+        <w:instrText xml:space="preserve"> SEQ Figure \* ARABIC </w:instrText>
+      </w:r>
+      <w:r>
+        <w:fldChar w:fldCharType="separate"/>
+      </w:r>
+      <w:r>
+        <w:rPr>
+          <w:noProof/>
+        </w:rPr>
+        <w:t>14</w:t>
+      </w:r>
+      <w:r>
+        <w:rPr>
+          <w:noProof/>
+        </w:rPr>
+        <w:fldChar w:fldCharType="end"/>
+      </w:r>
       <w:r>
         <w:t xml:space="preserve">: </w:t>
       </w:r>
@@ -17642,7 +17922,7 @@
       <w:pPr>
         <w:pStyle w:val="2"/>
       </w:pPr>
-      <w:bookmarkStart w:id="45" w:name="_Toc21455151"/>
+      <w:bookmarkStart w:id="45" w:name="_Toc21484162"/>
       <w:r>
         <w:lastRenderedPageBreak/>
         <w:t>AD</w:t>
@@ -17718,18 +17998,31 @@
         <w:pStyle w:val="af2"/>
         <w:jc w:val="center"/>
       </w:pPr>
-      <w:bookmarkStart w:id="46" w:name="_Toc21362890"/>
+      <w:bookmarkStart w:id="46" w:name="_Toc21484234"/>
       <w:r>
         <w:t xml:space="preserve">Figure </w:t>
       </w:r>
-      <w:fldSimple w:instr=" SEQ Figure \* ARABIC ">
-        <w:r>
-          <w:rPr>
-            <w:noProof/>
-          </w:rPr>
-          <w:t>15</w:t>
-        </w:r>
-      </w:fldSimple>
+      <w:r>
+        <w:fldChar w:fldCharType="begin"/>
+      </w:r>
+      <w:r>
+        <w:instrText xml:space="preserve"> SEQ Figure \* ARABIC </w:instrText>
+      </w:r>
+      <w:r>
+        <w:fldChar w:fldCharType="separate"/>
+      </w:r>
+      <w:r>
+        <w:rPr>
+          <w:noProof/>
+        </w:rPr>
+        <w:t>15</w:t>
+      </w:r>
+      <w:r>
+        <w:rPr>
+          <w:noProof/>
+        </w:rPr>
+        <w:fldChar w:fldCharType="end"/>
+      </w:r>
       <w:r>
         <w:t xml:space="preserve">: </w:t>
       </w:r>
@@ -18099,13 +18392,16 @@
           </w:tcPr>
           <w:p>
             <w:r>
-              <w:t>Super admin</w:t>
-            </w:r>
-            <w:r>
-              <w:t xml:space="preserve"> can vie</w:t>
-            </w:r>
-            <w:r>
-              <w:t>w all accounts information.</w:t>
+              <w:t>A</w:t>
+            </w:r>
+            <w:r>
+              <w:t>dmin</w:t>
+            </w:r>
+            <w:r>
+              <w:t xml:space="preserve"> </w:t>
+            </w:r>
+            <w:r>
+              <w:t>log out from system.</w:t>
             </w:r>
           </w:p>
         </w:tc>
@@ -18338,7 +18634,7 @@
       <w:pPr>
         <w:pStyle w:val="2"/>
       </w:pPr>
-      <w:bookmarkStart w:id="47" w:name="_Toc21455152"/>
+      <w:bookmarkStart w:id="47" w:name="_Toc21484163"/>
       <w:r>
         <w:lastRenderedPageBreak/>
         <w:t>AD</w:t>
@@ -18412,18 +18708,31 @@
         <w:pStyle w:val="af2"/>
         <w:jc w:val="center"/>
       </w:pPr>
-      <w:bookmarkStart w:id="48" w:name="_Toc21362891"/>
+      <w:bookmarkStart w:id="48" w:name="_Toc21484235"/>
       <w:r>
         <w:t xml:space="preserve">Figure </w:t>
       </w:r>
-      <w:fldSimple w:instr=" SEQ Figure \* ARABIC ">
-        <w:r>
-          <w:rPr>
-            <w:noProof/>
-          </w:rPr>
-          <w:t>16</w:t>
-        </w:r>
-      </w:fldSimple>
+      <w:r>
+        <w:fldChar w:fldCharType="begin"/>
+      </w:r>
+      <w:r>
+        <w:instrText xml:space="preserve"> SEQ Figure \* ARABIC </w:instrText>
+      </w:r>
+      <w:r>
+        <w:fldChar w:fldCharType="separate"/>
+      </w:r>
+      <w:r>
+        <w:rPr>
+          <w:noProof/>
+        </w:rPr>
+        <w:t>16</w:t>
+      </w:r>
+      <w:r>
+        <w:rPr>
+          <w:noProof/>
+        </w:rPr>
+        <w:fldChar w:fldCharType="end"/>
+      </w:r>
       <w:r>
         <w:t xml:space="preserve">: </w:t>
       </w:r>
@@ -18440,7 +18749,7 @@
           <w:szCs w:val="28"/>
         </w:rPr>
       </w:pPr>
-      <w:bookmarkStart w:id="49" w:name="_Toc21455153"/>
+      <w:bookmarkStart w:id="49" w:name="_Toc21484164"/>
       <w:r>
         <w:rPr>
           <w:rFonts w:hint="eastAsia"/>
@@ -18623,7 +18932,7 @@
               <w:jc w:val="both"/>
             </w:pPr>
             <w:r>
-              <w:t>Admin login to dashboard</w:t>
+              <w:t>Admin click view dashboard button</w:t>
             </w:r>
           </w:p>
         </w:tc>
@@ -19015,7 +19324,7 @@
       <w:r>
         <w:br w:type="page"/>
       </w:r>
-      <w:bookmarkStart w:id="50" w:name="_Toc21455154"/>
+      <w:bookmarkStart w:id="50" w:name="_Toc21484165"/>
       <w:r>
         <w:lastRenderedPageBreak/>
         <w:t>AD</w:t>
@@ -19092,18 +19401,31 @@
         <w:pStyle w:val="af2"/>
         <w:jc w:val="center"/>
       </w:pPr>
-      <w:bookmarkStart w:id="51" w:name="_Toc21362892"/>
+      <w:bookmarkStart w:id="51" w:name="_Toc21484236"/>
       <w:r>
         <w:t xml:space="preserve">Figure </w:t>
       </w:r>
-      <w:fldSimple w:instr=" SEQ Figure \* ARABIC ">
-        <w:r>
-          <w:rPr>
-            <w:noProof/>
-          </w:rPr>
-          <w:t>17</w:t>
-        </w:r>
-      </w:fldSimple>
+      <w:r>
+        <w:fldChar w:fldCharType="begin"/>
+      </w:r>
+      <w:r>
+        <w:instrText xml:space="preserve"> SEQ Figure \* ARABIC </w:instrText>
+      </w:r>
+      <w:r>
+        <w:fldChar w:fldCharType="separate"/>
+      </w:r>
+      <w:r>
+        <w:rPr>
+          <w:noProof/>
+        </w:rPr>
+        <w:t>17</w:t>
+      </w:r>
+      <w:r>
+        <w:rPr>
+          <w:noProof/>
+        </w:rPr>
+        <w:fldChar w:fldCharType="end"/>
+      </w:r>
       <w:r>
         <w:t xml:space="preserve">: </w:t>
       </w:r>
@@ -19283,7 +19605,7 @@
               <w:jc w:val="both"/>
             </w:pPr>
             <w:r>
-              <w:t>Admin login to dashboard</w:t>
+              <w:t>Admin click view dashboard button</w:t>
             </w:r>
           </w:p>
         </w:tc>
@@ -19469,7 +19791,10 @@
               <w:t xml:space="preserve"> can </w:t>
             </w:r>
             <w:r>
-              <w:t>view summary sparkline chart</w:t>
+              <w:t xml:space="preserve">view </w:t>
+            </w:r>
+            <w:r>
+              <w:t>positive comments rate line chart</w:t>
             </w:r>
           </w:p>
         </w:tc>
@@ -19683,7 +20008,7 @@
       <w:pPr>
         <w:pStyle w:val="2"/>
       </w:pPr>
-      <w:bookmarkStart w:id="52" w:name="_Toc21455155"/>
+      <w:bookmarkStart w:id="52" w:name="_Toc21484166"/>
       <w:r>
         <w:lastRenderedPageBreak/>
         <w:t>AD</w:t>
@@ -19763,18 +20088,31 @@
         <w:pStyle w:val="af2"/>
         <w:jc w:val="center"/>
       </w:pPr>
-      <w:bookmarkStart w:id="53" w:name="_Toc21362893"/>
+      <w:bookmarkStart w:id="53" w:name="_Toc21484237"/>
       <w:r>
         <w:t xml:space="preserve">Figure </w:t>
       </w:r>
-      <w:fldSimple w:instr=" SEQ Figure \* ARABIC ">
-        <w:r>
-          <w:rPr>
-            <w:noProof/>
-          </w:rPr>
-          <w:t>18</w:t>
-        </w:r>
-      </w:fldSimple>
+      <w:r>
+        <w:fldChar w:fldCharType="begin"/>
+      </w:r>
+      <w:r>
+        <w:instrText xml:space="preserve"> SEQ Figure \* ARABIC </w:instrText>
+      </w:r>
+      <w:r>
+        <w:fldChar w:fldCharType="separate"/>
+      </w:r>
+      <w:r>
+        <w:rPr>
+          <w:noProof/>
+        </w:rPr>
+        <w:t>18</w:t>
+      </w:r>
+      <w:r>
+        <w:rPr>
+          <w:noProof/>
+        </w:rPr>
+        <w:fldChar w:fldCharType="end"/>
+      </w:r>
       <w:r>
         <w:t xml:space="preserve">: </w:t>
       </w:r>
@@ -19954,7 +20292,7 @@
               <w:jc w:val="both"/>
             </w:pPr>
             <w:r>
-              <w:t>Admin login to dashboard</w:t>
+              <w:t>Admin click view dashboard button</w:t>
             </w:r>
           </w:p>
         </w:tc>
@@ -20354,7 +20692,7 @@
       <w:pPr>
         <w:pStyle w:val="2"/>
       </w:pPr>
-      <w:bookmarkStart w:id="54" w:name="_Toc21455156"/>
+      <w:bookmarkStart w:id="54" w:name="_Toc21484167"/>
       <w:r>
         <w:lastRenderedPageBreak/>
         <w:t>AD</w:t>
@@ -20437,18 +20775,31 @@
         <w:pStyle w:val="af2"/>
         <w:jc w:val="center"/>
       </w:pPr>
-      <w:bookmarkStart w:id="55" w:name="_Toc21362894"/>
+      <w:bookmarkStart w:id="55" w:name="_Toc21484238"/>
       <w:r>
         <w:t xml:space="preserve">Figure </w:t>
       </w:r>
-      <w:fldSimple w:instr=" SEQ Figure \* ARABIC ">
-        <w:r>
-          <w:rPr>
-            <w:noProof/>
-          </w:rPr>
-          <w:t>19</w:t>
-        </w:r>
-      </w:fldSimple>
+      <w:r>
+        <w:fldChar w:fldCharType="begin"/>
+      </w:r>
+      <w:r>
+        <w:instrText xml:space="preserve"> SEQ Figure \* ARABIC </w:instrText>
+      </w:r>
+      <w:r>
+        <w:fldChar w:fldCharType="separate"/>
+      </w:r>
+      <w:r>
+        <w:rPr>
+          <w:noProof/>
+        </w:rPr>
+        <w:t>19</w:t>
+      </w:r>
+      <w:r>
+        <w:rPr>
+          <w:noProof/>
+        </w:rPr>
+        <w:fldChar w:fldCharType="end"/>
+      </w:r>
       <w:r>
         <w:t xml:space="preserve">: </w:t>
       </w:r>
@@ -20628,7 +20979,7 @@
               <w:jc w:val="both"/>
             </w:pPr>
             <w:r>
-              <w:t>Admin login to dashboard</w:t>
+              <w:t>Admin click view dashboard button</w:t>
             </w:r>
           </w:p>
         </w:tc>
@@ -21028,7 +21379,7 @@
       <w:pPr>
         <w:pStyle w:val="2"/>
       </w:pPr>
-      <w:bookmarkStart w:id="56" w:name="_Toc21455157"/>
+      <w:bookmarkStart w:id="56" w:name="_Toc21484168"/>
       <w:r>
         <w:lastRenderedPageBreak/>
         <w:t>AD</w:t>
@@ -21111,18 +21462,31 @@
           <w:bCs/>
         </w:rPr>
       </w:pPr>
-      <w:bookmarkStart w:id="57" w:name="_Toc21362895"/>
+      <w:bookmarkStart w:id="57" w:name="_Toc21484239"/>
       <w:r>
         <w:t xml:space="preserve">Figure </w:t>
       </w:r>
-      <w:fldSimple w:instr=" SEQ Figure \* ARABIC ">
-        <w:r>
-          <w:rPr>
-            <w:noProof/>
-          </w:rPr>
-          <w:t>20</w:t>
-        </w:r>
-      </w:fldSimple>
+      <w:r>
+        <w:fldChar w:fldCharType="begin"/>
+      </w:r>
+      <w:r>
+        <w:instrText xml:space="preserve"> SEQ Figure \* ARABIC </w:instrText>
+      </w:r>
+      <w:r>
+        <w:fldChar w:fldCharType="separate"/>
+      </w:r>
+      <w:r>
+        <w:rPr>
+          <w:noProof/>
+        </w:rPr>
+        <w:t>20</w:t>
+      </w:r>
+      <w:r>
+        <w:rPr>
+          <w:noProof/>
+        </w:rPr>
+        <w:fldChar w:fldCharType="end"/>
+      </w:r>
       <w:r>
         <w:t xml:space="preserve">: </w:t>
       </w:r>
@@ -21299,7 +21663,10 @@
               <w:jc w:val="both"/>
             </w:pPr>
             <w:r>
-              <w:t>Admin login to dashboard</w:t>
+              <w:t xml:space="preserve">Admin </w:t>
+            </w:r>
+            <w:r>
+              <w:t>click view dashboard button</w:t>
             </w:r>
           </w:p>
         </w:tc>
@@ -21699,7 +22066,7 @@
       <w:pPr>
         <w:pStyle w:val="2"/>
       </w:pPr>
-      <w:bookmarkStart w:id="58" w:name="_Toc21455158"/>
+      <w:bookmarkStart w:id="58" w:name="_Toc21484169"/>
       <w:r>
         <w:lastRenderedPageBreak/>
         <w:t>AD</w:t>
@@ -21776,18 +22143,31 @@
         <w:pStyle w:val="af2"/>
         <w:jc w:val="center"/>
       </w:pPr>
-      <w:bookmarkStart w:id="59" w:name="_Toc21362896"/>
+      <w:bookmarkStart w:id="59" w:name="_Toc21484240"/>
       <w:r>
         <w:t xml:space="preserve">Figure </w:t>
       </w:r>
-      <w:fldSimple w:instr=" SEQ Figure \* ARABIC ">
-        <w:r>
-          <w:rPr>
-            <w:noProof/>
-          </w:rPr>
-          <w:t>21</w:t>
-        </w:r>
-      </w:fldSimple>
+      <w:r>
+        <w:fldChar w:fldCharType="begin"/>
+      </w:r>
+      <w:r>
+        <w:instrText xml:space="preserve"> SEQ Figure \* ARABIC </w:instrText>
+      </w:r>
+      <w:r>
+        <w:fldChar w:fldCharType="separate"/>
+      </w:r>
+      <w:r>
+        <w:rPr>
+          <w:noProof/>
+        </w:rPr>
+        <w:t>21</w:t>
+      </w:r>
+      <w:r>
+        <w:rPr>
+          <w:noProof/>
+        </w:rPr>
+        <w:fldChar w:fldCharType="end"/>
+      </w:r>
       <w:r>
         <w:t xml:space="preserve">: </w:t>
       </w:r>
@@ -21800,13 +22180,34 @@
     <w:p>
       <w:pPr>
         <w:pStyle w:val="2"/>
-      </w:pPr>
-      <w:bookmarkStart w:id="60" w:name="_Toc21455159"/>
-      <w:r>
+        <w:spacing w:line="240" w:lineRule="auto"/>
+        <w:rPr>
+          <w:rFonts w:hint="eastAsia"/>
+        </w:rPr>
+      </w:pPr>
+      <w:bookmarkStart w:id="60" w:name="_Toc21484170"/>
+      <w:r>
+        <w:rPr>
+          <w:rFonts w:hint="eastAsia"/>
+        </w:rPr>
         <w:lastRenderedPageBreak/>
+        <w:t>[</w:t>
+      </w:r>
+      <w:r>
+        <w:t>Progress II]</w:t>
+      </w:r>
+      <w:bookmarkEnd w:id="60"/>
+    </w:p>
+    <w:p>
+      <w:pPr>
+        <w:pStyle w:val="2"/>
+        <w:spacing w:line="240" w:lineRule="auto"/>
+      </w:pPr>
+      <w:bookmarkStart w:id="61" w:name="_Toc21484171"/>
+      <w:r>
         <w:t>5.2.3 All users view comments.</w:t>
       </w:r>
-      <w:bookmarkEnd w:id="60"/>
+      <w:bookmarkEnd w:id="61"/>
     </w:p>
     <w:tbl>
       <w:tblPr>
@@ -21885,7 +22286,10 @@
               <w:t>V</w:t>
             </w:r>
             <w:r>
-              <w:t>iew the real time comments</w:t>
+              <w:t xml:space="preserve">iew the </w:t>
+            </w:r>
+            <w:r>
+              <w:t>hotel list</w:t>
             </w:r>
           </w:p>
         </w:tc>
@@ -21915,13 +22319,13 @@
               <w:jc w:val="both"/>
             </w:pPr>
             <w:r>
-              <w:rPr>
-                <w:rFonts w:hint="eastAsia"/>
-              </w:rPr>
-              <w:t>W</w:t>
-            </w:r>
-            <w:r>
-              <w:t>ebsite user</w:t>
+              <w:t>U</w:t>
+            </w:r>
+            <w:r>
+              <w:t>ser</w:t>
+            </w:r>
+            <w:r>
+              <w:t>s</w:t>
             </w:r>
           </w:p>
         </w:tc>
@@ -21951,19 +22355,31 @@
               <w:jc w:val="both"/>
             </w:pPr>
             <w:r>
-              <w:rPr>
-                <w:rFonts w:hint="eastAsia"/>
-              </w:rPr>
-              <w:t>W</w:t>
-            </w:r>
-            <w:r>
-              <w:t xml:space="preserve">ebsite user </w:t>
+              <w:t>U</w:t>
+            </w:r>
+            <w:r>
+              <w:t>ser</w:t>
+            </w:r>
+            <w:r>
+              <w:t>s</w:t>
+            </w:r>
+            <w:r>
+              <w:t xml:space="preserve"> </w:t>
             </w:r>
             <w:r>
               <w:t xml:space="preserve">can view </w:t>
             </w:r>
             <w:r>
-              <w:t>the real time comments in the first page.</w:t>
+              <w:t xml:space="preserve">the </w:t>
+            </w:r>
+            <w:r>
+              <w:t>hotel list in the homepage</w:t>
+            </w:r>
+            <w:r>
+              <w:rPr>
+                <w:rFonts w:ascii="宋体" w:eastAsia="宋体" w:hAnsi="宋体" w:cs="宋体"/>
+              </w:rPr>
+              <w:t>.</w:t>
             </w:r>
           </w:p>
         </w:tc>
@@ -21993,7 +22409,19 @@
               <w:jc w:val="both"/>
             </w:pPr>
             <w:r>
-              <w:t>Website user open website page.</w:t>
+              <w:t>U</w:t>
+            </w:r>
+            <w:r>
+              <w:t>ser</w:t>
+            </w:r>
+            <w:r>
+              <w:t>s</w:t>
+            </w:r>
+            <w:r>
+              <w:t xml:space="preserve"> </w:t>
+            </w:r>
+            <w:r>
+              <w:t>access homepage</w:t>
             </w:r>
           </w:p>
         </w:tc>
@@ -22023,7 +22451,16 @@
               <w:jc w:val="both"/>
             </w:pPr>
             <w:r>
-              <w:t>Website user open website page.</w:t>
+              <w:t>U</w:t>
+            </w:r>
+            <w:r>
+              <w:t>ser</w:t>
+            </w:r>
+            <w:r>
+              <w:t xml:space="preserve">s </w:t>
+            </w:r>
+            <w:r>
+              <w:t>must connect to internet</w:t>
             </w:r>
           </w:p>
         </w:tc>
@@ -22173,7 +22610,13 @@
           </w:tcPr>
           <w:p>
             <w:r>
-              <w:t>Website user</w:t>
+              <w:t>U</w:t>
+            </w:r>
+            <w:r>
+              <w:t>ser</w:t>
+            </w:r>
+            <w:r>
+              <w:t>s</w:t>
             </w:r>
             <w:r>
               <w:t xml:space="preserve"> can </w:t>
@@ -22182,7 +22625,16 @@
               <w:t xml:space="preserve">view </w:t>
             </w:r>
             <w:r>
-              <w:t>the real time comments in the first page.</w:t>
+              <w:t xml:space="preserve">the </w:t>
+            </w:r>
+            <w:r>
+              <w:t>hotel list in the homepage</w:t>
+            </w:r>
+            <w:r>
+              <w:rPr>
+                <w:rFonts w:ascii="宋体" w:eastAsia="宋体" w:hAnsi="宋体" w:cs="宋体"/>
+              </w:rPr>
+              <w:t>.</w:t>
             </w:r>
           </w:p>
         </w:tc>
@@ -22259,6 +22711,9 @@
             <w:gridSpan w:val="2"/>
           </w:tcPr>
           <w:p>
+            <w:pPr>
+              <w:spacing w:line="240" w:lineRule="auto"/>
+            </w:pPr>
             <w:r>
               <w:rPr>
                 <w:rFonts w:hint="eastAsia"/>
@@ -22266,10 +22721,13 @@
               <w:t>1</w:t>
             </w:r>
             <w:r>
-              <w:t xml:space="preserve">. System displays view </w:t>
-            </w:r>
-            <w:r>
-              <w:t>the real time comments in the first page.</w:t>
+              <w:t>. System displays</w:t>
+            </w:r>
+            <w:r>
+              <w:t xml:space="preserve"> hotel list</w:t>
+            </w:r>
+            <w:r>
+              <w:t>.</w:t>
             </w:r>
             <w:r>
               <w:t xml:space="preserve"> [E1]</w:t>
@@ -22360,7 +22818,6 @@
               <w:jc w:val="both"/>
             </w:pPr>
             <w:r>
-              <w:lastRenderedPageBreak/>
               <w:t>Assumption</w:t>
             </w:r>
           </w:p>
@@ -22389,24 +22846,9 @@
     </w:tbl>
     <w:p>
       <w:pPr>
-        <w:spacing w:line="240" w:lineRule="auto"/>
-        <w:rPr>
-          <w:rFonts w:cstheme="majorBidi"/>
-          <w:b/>
-          <w:sz w:val="48"/>
-          <w:szCs w:val="32"/>
-          <w:u w:val="single"/>
-        </w:rPr>
-      </w:pPr>
-      <w:r>
-        <w:br w:type="page"/>
-      </w:r>
-    </w:p>
-    <w:p>
-      <w:pPr>
         <w:pStyle w:val="2"/>
       </w:pPr>
-      <w:bookmarkStart w:id="61" w:name="_Toc21455160"/>
+      <w:bookmarkStart w:id="62" w:name="_Toc21484172"/>
       <w:r>
         <w:lastRenderedPageBreak/>
         <w:t>AD</w:t>
@@ -22415,25 +22857,32 @@
         <w:t xml:space="preserve">17: </w:t>
       </w:r>
       <w:r>
-        <w:t>View the real time comments</w:t>
-      </w:r>
-      <w:bookmarkEnd w:id="61"/>
+        <w:t xml:space="preserve">View the </w:t>
+      </w:r>
+      <w:r>
+        <w:t>hotel list</w:t>
+      </w:r>
+      <w:bookmarkEnd w:id="62"/>
     </w:p>
     <w:p>
       <w:pPr>
         <w:pStyle w:val="af0"/>
         <w:keepNext/>
         <w:jc w:val="center"/>
-      </w:pPr>
-      <w:r>
-        <w:rPr>
+        <w:rPr>
+          <w:rFonts w:hint="eastAsia"/>
+        </w:rPr>
+      </w:pPr>
+      <w:r>
+        <w:rPr>
+          <w:rFonts w:hint="eastAsia"/>
           <w:noProof/>
         </w:rPr>
         <w:drawing>
           <wp:inline distT="0" distB="0" distL="0" distR="0">
-            <wp:extent cx="3632200" cy="5270500"/>
-            <wp:effectExtent l="0" t="0" r="0" b="0"/>
-            <wp:docPr id="35" name="图片 35" descr="图片包含 文字, 地图&#10;&#10;描述已自动生成"/>
+            <wp:extent cx="3727938" cy="5409421"/>
+            <wp:effectExtent l="0" t="0" r="6350" b="1270"/>
+            <wp:docPr id="27" name="图片 27" descr="图片包含 文字, 地图&#10;&#10;描述已自动生成"/>
             <wp:cNvGraphicFramePr>
               <a:graphicFrameLocks xmlns:a="http://schemas.openxmlformats.org/drawingml/2006/main" noChangeAspect="1"/>
             </wp:cNvGraphicFramePr>
@@ -22441,7 +22890,7 @@
               <a:graphicData uri="http://schemas.openxmlformats.org/drawingml/2006/picture">
                 <pic:pic xmlns:pic="http://schemas.openxmlformats.org/drawingml/2006/picture">
                   <pic:nvPicPr>
-                    <pic:cNvPr id="35" name="AD17.png"/>
+                    <pic:cNvPr id="27" name="AD17 (1).png"/>
                     <pic:cNvPicPr/>
                   </pic:nvPicPr>
                   <pic:blipFill>
@@ -22459,7 +22908,7 @@
                   <pic:spPr>
                     <a:xfrm>
                       <a:off x="0" y="0"/>
-                      <a:ext cx="3632200" cy="5270500"/>
+                      <a:ext cx="3730983" cy="5413840"/>
                     </a:xfrm>
                     <a:prstGeom prst="rect">
                       <a:avLst/>
@@ -22477,25 +22926,41 @@
         <w:pStyle w:val="af2"/>
         <w:jc w:val="center"/>
       </w:pPr>
-      <w:bookmarkStart w:id="62" w:name="_Toc21362897"/>
+      <w:bookmarkStart w:id="63" w:name="_Toc21484241"/>
       <w:r>
         <w:t xml:space="preserve">Figure </w:t>
       </w:r>
-      <w:fldSimple w:instr=" SEQ Figure \* ARABIC ">
-        <w:r>
-          <w:rPr>
-            <w:noProof/>
-          </w:rPr>
-          <w:t>22</w:t>
-        </w:r>
-      </w:fldSimple>
+      <w:r>
+        <w:fldChar w:fldCharType="begin"/>
+      </w:r>
+      <w:r>
+        <w:instrText xml:space="preserve"> SEQ Figure \* ARABIC </w:instrText>
+      </w:r>
+      <w:r>
+        <w:fldChar w:fldCharType="separate"/>
+      </w:r>
+      <w:r>
+        <w:rPr>
+          <w:noProof/>
+        </w:rPr>
+        <w:t>22</w:t>
+      </w:r>
+      <w:r>
+        <w:rPr>
+          <w:noProof/>
+        </w:rPr>
+        <w:fldChar w:fldCharType="end"/>
+      </w:r>
       <w:r>
         <w:t xml:space="preserve">: </w:t>
       </w:r>
       <w:r>
-        <w:t>View the real time comments</w:t>
-      </w:r>
-      <w:bookmarkEnd w:id="62"/>
+        <w:t xml:space="preserve">View the </w:t>
+      </w:r>
+      <w:r>
+        <w:t>hotel list</w:t>
+      </w:r>
+      <w:bookmarkEnd w:id="63"/>
       <w:r>
         <w:t xml:space="preserve"> </w:t>
       </w:r>
@@ -22526,7 +22991,6 @@
               <w:jc w:val="both"/>
             </w:pPr>
             <w:r>
-              <w:lastRenderedPageBreak/>
               <w:t>Use Case ID</w:t>
             </w:r>
           </w:p>
@@ -22576,25 +23040,31 @@
               </w:tabs>
             </w:pPr>
             <w:r>
-              <w:t>V</w:t>
-            </w:r>
-            <w:r>
-              <w:t xml:space="preserve">iew </w:t>
-            </w:r>
-            <w:r>
-              <w:rPr>
-                <w:rFonts w:hint="eastAsia"/>
-              </w:rPr>
-              <w:t>hotels</w:t>
-            </w:r>
-            <w:r>
-              <w:t xml:space="preserve"> </w:t>
-            </w:r>
-            <w:r>
-              <w:rPr>
-                <w:rFonts w:hint="eastAsia"/>
-              </w:rPr>
-              <w:t>name</w:t>
+              <w:t xml:space="preserve">Click to view a </w:t>
+            </w:r>
+            <w:r>
+              <w:rPr>
+                <w:szCs w:val="28"/>
+              </w:rPr>
+              <w:t>h</w:t>
+            </w:r>
+            <w:r>
+              <w:rPr>
+                <w:szCs w:val="28"/>
+              </w:rPr>
+              <w:t xml:space="preserve">otel </w:t>
+            </w:r>
+            <w:r>
+              <w:rPr>
+                <w:szCs w:val="28"/>
+              </w:rPr>
+              <w:t>page</w:t>
+            </w:r>
+            <w:r>
+              <w:rPr>
+                <w:szCs w:val="28"/>
+              </w:rPr>
+              <w:t>.</w:t>
             </w:r>
           </w:p>
         </w:tc>
@@ -22624,13 +23094,13 @@
               <w:jc w:val="both"/>
             </w:pPr>
             <w:r>
-              <w:rPr>
-                <w:rFonts w:hint="eastAsia"/>
-              </w:rPr>
-              <w:t>W</w:t>
-            </w:r>
-            <w:r>
-              <w:t>ebsite user</w:t>
+              <w:t>U</w:t>
+            </w:r>
+            <w:r>
+              <w:t>ser</w:t>
+            </w:r>
+            <w:r>
+              <w:t>s</w:t>
             </w:r>
           </w:p>
         </w:tc>
@@ -22657,19 +23127,37 @@
           </w:tcPr>
           <w:p>
             <w:pPr>
-              <w:jc w:val="both"/>
-            </w:pPr>
-            <w:r>
               <w:rPr>
                 <w:rFonts w:hint="eastAsia"/>
-              </w:rPr>
-              <w:t>W</w:t>
-            </w:r>
-            <w:r>
-              <w:t>ebsite user can view hotels name</w:t>
-            </w:r>
-            <w:r>
-              <w:t xml:space="preserve"> in the first page.</w:t>
+                <w:szCs w:val="28"/>
+              </w:rPr>
+            </w:pPr>
+            <w:r>
+              <w:t xml:space="preserve">Users can click to view a </w:t>
+            </w:r>
+            <w:r>
+              <w:rPr>
+                <w:szCs w:val="28"/>
+              </w:rPr>
+              <w:t>h</w:t>
+            </w:r>
+            <w:r>
+              <w:rPr>
+                <w:szCs w:val="28"/>
+              </w:rPr>
+              <w:t xml:space="preserve">otel </w:t>
+            </w:r>
+            <w:r>
+              <w:rPr>
+                <w:szCs w:val="28"/>
+              </w:rPr>
+              <w:t>page</w:t>
+            </w:r>
+            <w:r>
+              <w:rPr>
+                <w:szCs w:val="28"/>
+              </w:rPr>
+              <w:t>.</w:t>
             </w:r>
           </w:p>
         </w:tc>
@@ -22699,7 +23187,22 @@
               <w:jc w:val="both"/>
             </w:pPr>
             <w:r>
-              <w:t>Website user open website page.</w:t>
+              <w:t>U</w:t>
+            </w:r>
+            <w:r>
+              <w:t>ser</w:t>
+            </w:r>
+            <w:r>
+              <w:t>s</w:t>
+            </w:r>
+            <w:r>
+              <w:t xml:space="preserve"> </w:t>
+            </w:r>
+            <w:r>
+              <w:t>click a hotel</w:t>
+            </w:r>
+            <w:r>
+              <w:t>.</w:t>
             </w:r>
           </w:p>
         </w:tc>
@@ -22729,7 +23232,7 @@
               <w:jc w:val="both"/>
             </w:pPr>
             <w:r>
-              <w:t>Website user open website page.</w:t>
+              <w:t>Users must connect to internet</w:t>
             </w:r>
           </w:p>
         </w:tc>
@@ -22878,17 +23381,23 @@
             <w:gridSpan w:val="4"/>
           </w:tcPr>
           <w:p>
-            <w:r>
-              <w:t>Website user</w:t>
-            </w:r>
-            <w:r>
-              <w:t xml:space="preserve"> can </w:t>
-            </w:r>
-            <w:r>
-              <w:t>view hotels name</w:t>
-            </w:r>
-            <w:r>
-              <w:t xml:space="preserve"> in the first page.</w:t>
+            <w:pPr>
+              <w:rPr>
+                <w:rFonts w:hint="eastAsia"/>
+                <w:szCs w:val="28"/>
+              </w:rPr>
+            </w:pPr>
+            <w:r>
+              <w:t xml:space="preserve">Users can </w:t>
+            </w:r>
+            <w:r>
+              <w:t>access the hotel page</w:t>
+            </w:r>
+            <w:r>
+              <w:rPr>
+                <w:szCs w:val="28"/>
+              </w:rPr>
+              <w:t>.</w:t>
             </w:r>
           </w:p>
         </w:tc>
@@ -22957,34 +23466,65 @@
             <w:tcW w:w="2031" w:type="pct"/>
             <w:gridSpan w:val="2"/>
           </w:tcPr>
-          <w:p/>
+          <w:p>
+            <w:pPr>
+              <w:rPr>
+                <w:rFonts w:hint="eastAsia"/>
+              </w:rPr>
+            </w:pPr>
+            <w:r>
+              <w:rPr>
+                <w:rFonts w:hint="eastAsia"/>
+              </w:rPr>
+              <w:t>1</w:t>
+            </w:r>
+            <w:r>
+              <w:t>. User clicks a hotel.</w:t>
+            </w:r>
+          </w:p>
         </w:tc>
         <w:tc>
           <w:tcPr>
             <w:tcW w:w="1898" w:type="pct"/>
             <w:gridSpan w:val="2"/>
           </w:tcPr>
-          <w:p>
-            <w:r>
+          <w:p/>
+        </w:tc>
+      </w:tr>
+      <w:tr>
+        <w:tc>
+          <w:tcPr>
+            <w:tcW w:w="1071" w:type="pct"/>
+          </w:tcPr>
+          <w:p>
+            <w:pPr>
+              <w:jc w:val="both"/>
+            </w:pPr>
+          </w:p>
+        </w:tc>
+        <w:tc>
+          <w:tcPr>
+            <w:tcW w:w="2031" w:type="pct"/>
+            <w:gridSpan w:val="2"/>
+          </w:tcPr>
+          <w:p/>
+        </w:tc>
+        <w:tc>
+          <w:tcPr>
+            <w:tcW w:w="1898" w:type="pct"/>
+            <w:gridSpan w:val="2"/>
+          </w:tcPr>
+          <w:p>
+            <w:pPr>
               <w:rPr>
                 <w:rFonts w:hint="eastAsia"/>
               </w:rPr>
-              <w:t>1</w:t>
-            </w:r>
-            <w:r>
-              <w:t xml:space="preserve">. System displays view </w:t>
-            </w:r>
-            <w:r>
-              <w:t>hotel</w:t>
-            </w:r>
-            <w:r>
-              <w:t>s</w:t>
-            </w:r>
-            <w:r>
-              <w:t xml:space="preserve"> name</w:t>
-            </w:r>
-            <w:r>
-              <w:t xml:space="preserve"> in the first page.</w:t>
+            </w:pPr>
+            <w:r>
+              <w:t>2. System redirects to hotel page</w:t>
+            </w:r>
+            <w:r>
+              <w:t>.</w:t>
             </w:r>
             <w:r>
               <w:t xml:space="preserve"> [E1]</w:t>
@@ -23053,13 +23593,13 @@
           </w:p>
           <w:p>
             <w:r>
-              <w:t>2: System provides a button to refresh</w:t>
-            </w:r>
-            <w:r>
-              <w:t>/cancel</w:t>
-            </w:r>
-            <w:r>
-              <w:t>.</w:t>
+              <w:t xml:space="preserve">2: </w:t>
+            </w:r>
+            <w:r>
+              <w:t>R</w:t>
+            </w:r>
+            <w:r>
+              <w:t>efresh and back to homepage.</w:t>
             </w:r>
           </w:p>
         </w:tc>
@@ -23103,17 +23643,12 @@
     </w:tbl>
     <w:p>
       <w:pPr>
-        <w:pStyle w:val="af0"/>
+        <w:pStyle w:val="2"/>
       </w:pPr>
       <w:r>
         <w:br w:type="page"/>
       </w:r>
-    </w:p>
-    <w:p>
-      <w:pPr>
-        <w:pStyle w:val="2"/>
-      </w:pPr>
-      <w:bookmarkStart w:id="63" w:name="_Toc21455161"/>
+      <w:bookmarkStart w:id="64" w:name="_Toc21484173"/>
       <w:r>
         <w:lastRenderedPageBreak/>
         <w:t>AD</w:t>
@@ -23122,12 +23657,33 @@
         <w:t xml:space="preserve">18: </w:t>
       </w:r>
       <w:r>
-        <w:t>View</w:t>
-      </w:r>
-      <w:r>
-        <w:t xml:space="preserve"> hotels name</w:t>
-      </w:r>
-      <w:bookmarkEnd w:id="63"/>
+        <w:t xml:space="preserve">Click to view a </w:t>
+      </w:r>
+      <w:r>
+        <w:rPr>
+          <w:szCs w:val="28"/>
+        </w:rPr>
+        <w:t>h</w:t>
+      </w:r>
+      <w:r>
+        <w:rPr>
+          <w:szCs w:val="28"/>
+        </w:rPr>
+        <w:t xml:space="preserve">otel </w:t>
+      </w:r>
+      <w:r>
+        <w:rPr>
+          <w:szCs w:val="28"/>
+        </w:rPr>
+        <w:t>page</w:t>
+      </w:r>
+      <w:r>
+        <w:rPr>
+          <w:szCs w:val="28"/>
+        </w:rPr>
+        <w:t>.</w:t>
+      </w:r>
+      <w:bookmarkEnd w:id="64"/>
     </w:p>
     <w:p>
       <w:pPr>
@@ -23141,9 +23697,9 @@
         </w:rPr>
         <w:drawing>
           <wp:inline distT="0" distB="0" distL="0" distR="0">
-            <wp:extent cx="3632200" cy="5270500"/>
-            <wp:effectExtent l="0" t="0" r="0" b="0"/>
-            <wp:docPr id="34" name="图片 34" descr="图片包含 文字, 地图&#10;&#10;描述已自动生成"/>
+            <wp:extent cx="4998721" cy="5767754"/>
+            <wp:effectExtent l="0" t="0" r="5080" b="0"/>
+            <wp:docPr id="30" name="图片 30" descr="图片包含 屏幕截图&#10;&#10;描述已自动生成"/>
             <wp:cNvGraphicFramePr>
               <a:graphicFrameLocks xmlns:a="http://schemas.openxmlformats.org/drawingml/2006/main" noChangeAspect="1"/>
             </wp:cNvGraphicFramePr>
@@ -23151,7 +23707,7 @@
               <a:graphicData uri="http://schemas.openxmlformats.org/drawingml/2006/picture">
                 <pic:pic xmlns:pic="http://schemas.openxmlformats.org/drawingml/2006/picture">
                   <pic:nvPicPr>
-                    <pic:cNvPr id="34" name="AD18 (3).png"/>
+                    <pic:cNvPr id="30" name="AD18 (4).png"/>
                     <pic:cNvPicPr/>
                   </pic:nvPicPr>
                   <pic:blipFill>
@@ -23169,7 +23725,7 @@
                   <pic:spPr>
                     <a:xfrm>
                       <a:off x="0" y="0"/>
-                      <a:ext cx="3632200" cy="5270500"/>
+                      <a:ext cx="5009497" cy="5780188"/>
                     </a:xfrm>
                     <a:prstGeom prst="rect">
                       <a:avLst/>
@@ -23187,35 +23743,38 @@
         <w:pStyle w:val="af2"/>
         <w:jc w:val="center"/>
       </w:pPr>
-      <w:bookmarkStart w:id="64" w:name="_Toc21362898"/>
+      <w:bookmarkStart w:id="65" w:name="_Toc21484242"/>
       <w:r>
         <w:t xml:space="preserve">Figure </w:t>
       </w:r>
-      <w:fldSimple w:instr=" SEQ Figure \* ARABIC ">
-        <w:r>
-          <w:rPr>
-            <w:noProof/>
-          </w:rPr>
-          <w:t>23</w:t>
-        </w:r>
-      </w:fldSimple>
-      <w:r>
-        <w:t>: View hotels name</w:t>
-      </w:r>
-      <w:bookmarkEnd w:id="64"/>
-    </w:p>
-    <w:p>
-      <w:pPr>
-        <w:spacing w:line="240" w:lineRule="auto"/>
-        <w:jc w:val="center"/>
-        <w:rPr>
-          <w:rFonts w:cstheme="majorBidi"/>
-          <w:b/>
-          <w:sz w:val="48"/>
-          <w:szCs w:val="32"/>
-          <w:u w:val="single"/>
-        </w:rPr>
-      </w:pPr>
+      <w:r>
+        <w:fldChar w:fldCharType="begin"/>
+      </w:r>
+      <w:r>
+        <w:instrText xml:space="preserve"> SEQ Figure \* ARABIC </w:instrText>
+      </w:r>
+      <w:r>
+        <w:fldChar w:fldCharType="separate"/>
+      </w:r>
+      <w:r>
+        <w:rPr>
+          <w:noProof/>
+        </w:rPr>
+        <w:t>23</w:t>
+      </w:r>
+      <w:r>
+        <w:rPr>
+          <w:noProof/>
+        </w:rPr>
+        <w:fldChar w:fldCharType="end"/>
+      </w:r>
+      <w:r>
+        <w:t xml:space="preserve">: </w:t>
+      </w:r>
+      <w:r>
+        <w:t>Click to view a hotel page.</w:t>
+      </w:r>
+      <w:bookmarkEnd w:id="65"/>
       <w:r>
         <w:br w:type="page"/>
       </w:r>
@@ -23298,7 +23857,10 @@
               <w:t>V</w:t>
             </w:r>
             <w:r>
-              <w:t>iew the status of rating.</w:t>
+              <w:t xml:space="preserve">iew </w:t>
+            </w:r>
+            <w:r>
+              <w:t>all comments</w:t>
             </w:r>
           </w:p>
         </w:tc>
@@ -23328,13 +23890,7 @@
               <w:jc w:val="both"/>
             </w:pPr>
             <w:r>
-              <w:rPr>
-                <w:rFonts w:hint="eastAsia"/>
-              </w:rPr>
-              <w:t>W</w:t>
-            </w:r>
-            <w:r>
-              <w:t>ebsite user</w:t>
+              <w:t>Users</w:t>
             </w:r>
           </w:p>
         </w:tc>
@@ -23361,25 +23917,31 @@
           </w:tcPr>
           <w:p>
             <w:pPr>
-              <w:jc w:val="both"/>
-            </w:pPr>
-            <w:r>
               <w:rPr>
                 <w:rFonts w:hint="eastAsia"/>
-              </w:rPr>
-              <w:t>W</w:t>
-            </w:r>
-            <w:r>
-              <w:t xml:space="preserve">ebsite user can </w:t>
-            </w:r>
-            <w:r>
-              <w:t>view the status of rating</w:t>
-            </w:r>
-            <w:r>
-              <w:t xml:space="preserve"> </w:t>
-            </w:r>
-            <w:r>
-              <w:t>(1-5 stars).</w:t>
+                <w:szCs w:val="28"/>
+              </w:rPr>
+            </w:pPr>
+            <w:r>
+              <w:t>U</w:t>
+            </w:r>
+            <w:r>
+              <w:t>ser</w:t>
+            </w:r>
+            <w:r>
+              <w:t>s</w:t>
+            </w:r>
+            <w:r>
+              <w:t xml:space="preserve"> can </w:t>
+            </w:r>
+            <w:r>
+              <w:t xml:space="preserve">view </w:t>
+            </w:r>
+            <w:r>
+              <w:rPr>
+                <w:szCs w:val="28"/>
+              </w:rPr>
+              <w:t>all comments of a hotel.</w:t>
             </w:r>
           </w:p>
         </w:tc>
@@ -23409,7 +23971,19 @@
               <w:jc w:val="both"/>
             </w:pPr>
             <w:r>
-              <w:t>Website user open website page.</w:t>
+              <w:t>U</w:t>
+            </w:r>
+            <w:r>
+              <w:t>ser</w:t>
+            </w:r>
+            <w:r>
+              <w:t>s</w:t>
+            </w:r>
+            <w:r>
+              <w:t xml:space="preserve"> </w:t>
+            </w:r>
+            <w:r>
+              <w:t>access a hotel page</w:t>
             </w:r>
           </w:p>
         </w:tc>
@@ -23439,7 +24013,7 @@
               <w:jc w:val="both"/>
             </w:pPr>
             <w:r>
-              <w:t>Website user open website page.</w:t>
+              <w:t>Users must select a hotel to view</w:t>
             </w:r>
           </w:p>
         </w:tc>
@@ -23589,16 +24163,22 @@
           </w:tcPr>
           <w:p>
             <w:r>
-              <w:t>Website user</w:t>
+              <w:t>U</w:t>
+            </w:r>
+            <w:r>
+              <w:t>ser</w:t>
+            </w:r>
+            <w:r>
+              <w:t>s</w:t>
             </w:r>
             <w:r>
               <w:t xml:space="preserve"> can </w:t>
             </w:r>
             <w:r>
-              <w:t>view hotels name</w:t>
-            </w:r>
-            <w:r>
-              <w:t xml:space="preserve"> in the first page.</w:t>
+              <w:t>vie</w:t>
+            </w:r>
+            <w:r>
+              <w:t>w all comments of a hotel</w:t>
             </w:r>
           </w:p>
         </w:tc>
@@ -23688,7 +24268,13 @@
               <w:t xml:space="preserve"> </w:t>
             </w:r>
             <w:r>
-              <w:t>the status of rating.</w:t>
+              <w:t xml:space="preserve">the </w:t>
+            </w:r>
+            <w:r>
+              <w:t>comments list</w:t>
+            </w:r>
+            <w:r>
+              <w:t>.</w:t>
             </w:r>
             <w:r>
               <w:t xml:space="preserve"> [E1]</w:t>
@@ -23757,13 +24343,13 @@
           </w:p>
           <w:p>
             <w:r>
-              <w:t>2: System provides a button to refresh</w:t>
-            </w:r>
-            <w:r>
-              <w:t>/cancel</w:t>
-            </w:r>
-            <w:r>
-              <w:t>.</w:t>
+              <w:t xml:space="preserve">2: </w:t>
+            </w:r>
+            <w:r>
+              <w:t>R</w:t>
+            </w:r>
+            <w:r>
+              <w:t>efresh and back to homepage.</w:t>
             </w:r>
           </w:p>
         </w:tc>
@@ -23793,7 +24379,13 @@
               <w:jc w:val="both"/>
             </w:pPr>
             <w:r>
-              <w:t>Website user</w:t>
+              <w:t>Us</w:t>
+            </w:r>
+            <w:r>
+              <w:t>er</w:t>
+            </w:r>
+            <w:r>
+              <w:t>s</w:t>
             </w:r>
             <w:r>
               <w:t xml:space="preserve"> must </w:t>
@@ -23824,7 +24416,7 @@
       <w:pPr>
         <w:pStyle w:val="2"/>
       </w:pPr>
-      <w:bookmarkStart w:id="65" w:name="_Toc21455162"/>
+      <w:bookmarkStart w:id="66" w:name="_Toc21484174"/>
       <w:r>
         <w:lastRenderedPageBreak/>
         <w:t>AD</w:t>
@@ -23833,21 +24425,9 @@
         <w:t xml:space="preserve">19: </w:t>
       </w:r>
       <w:r>
-        <w:t>View</w:t>
-      </w:r>
-      <w:r>
-        <w:t xml:space="preserve"> </w:t>
-      </w:r>
-      <w:r>
-        <w:rPr>
-          <w:rFonts w:hint="eastAsia"/>
-        </w:rPr>
-        <w:t>t</w:t>
-      </w:r>
-      <w:r>
-        <w:t>he status of rating</w:t>
-      </w:r>
-      <w:bookmarkEnd w:id="65"/>
+        <w:t>View all comments</w:t>
+      </w:r>
+      <w:bookmarkEnd w:id="66"/>
     </w:p>
     <w:p>
       <w:pPr>
@@ -23861,9 +24441,9 @@
         </w:rPr>
         <w:drawing>
           <wp:inline distT="0" distB="0" distL="0" distR="0">
-            <wp:extent cx="3632200" cy="5270500"/>
-            <wp:effectExtent l="0" t="0" r="0" b="0"/>
-            <wp:docPr id="36" name="图片 36" descr="图片包含 文字, 地图&#10;&#10;描述已自动生成"/>
+            <wp:extent cx="5090782" cy="5606980"/>
+            <wp:effectExtent l="0" t="0" r="2540" b="0"/>
+            <wp:docPr id="32" name="图片 32" descr="图片包含 屏幕截图&#10;&#10;描述已自动生成"/>
             <wp:cNvGraphicFramePr>
               <a:graphicFrameLocks xmlns:a="http://schemas.openxmlformats.org/drawingml/2006/main" noChangeAspect="1"/>
             </wp:cNvGraphicFramePr>
@@ -23871,7 +24451,7 @@
               <a:graphicData uri="http://schemas.openxmlformats.org/drawingml/2006/picture">
                 <pic:pic xmlns:pic="http://schemas.openxmlformats.org/drawingml/2006/picture">
                   <pic:nvPicPr>
-                    <pic:cNvPr id="36" name="AD19.png"/>
+                    <pic:cNvPr id="32" name="AD19 (1).png"/>
                     <pic:cNvPicPr/>
                   </pic:nvPicPr>
                   <pic:blipFill>
@@ -23889,7 +24469,7 @@
                   <pic:spPr>
                     <a:xfrm>
                       <a:off x="0" y="0"/>
-                      <a:ext cx="3632200" cy="5270500"/>
+                      <a:ext cx="5102007" cy="5619344"/>
                     </a:xfrm>
                     <a:prstGeom prst="rect">
                       <a:avLst/>
@@ -23907,32 +24487,44 @@
         <w:pStyle w:val="af2"/>
         <w:jc w:val="center"/>
       </w:pPr>
-      <w:bookmarkStart w:id="66" w:name="_Toc21362899"/>
+      <w:bookmarkStart w:id="67" w:name="_Toc21484243"/>
       <w:r>
         <w:t xml:space="preserve">Figure </w:t>
       </w:r>
-      <w:fldSimple w:instr=" SEQ Figure \* ARABIC ">
-        <w:r>
-          <w:rPr>
-            <w:noProof/>
-          </w:rPr>
-          <w:t>24</w:t>
-        </w:r>
-      </w:fldSimple>
+      <w:r>
+        <w:fldChar w:fldCharType="begin"/>
+      </w:r>
+      <w:r>
+        <w:instrText xml:space="preserve"> SEQ Figure \* ARABIC </w:instrText>
+      </w:r>
+      <w:r>
+        <w:fldChar w:fldCharType="separate"/>
+      </w:r>
+      <w:r>
+        <w:rPr>
+          <w:noProof/>
+        </w:rPr>
+        <w:t>24</w:t>
+      </w:r>
+      <w:r>
+        <w:rPr>
+          <w:noProof/>
+        </w:rPr>
+        <w:fldChar w:fldCharType="end"/>
+      </w:r>
       <w:r>
         <w:t xml:space="preserve">: </w:t>
       </w:r>
       <w:r>
-        <w:t>View the status of rating</w:t>
-      </w:r>
-      <w:bookmarkEnd w:id="66"/>
+        <w:t>View all comments</w:t>
+      </w:r>
+      <w:bookmarkEnd w:id="67"/>
     </w:p>
-    <w:p/>
     <w:p>
       <w:pPr>
         <w:pStyle w:val="2"/>
       </w:pPr>
-      <w:bookmarkStart w:id="67" w:name="_Toc21455163"/>
+      <w:bookmarkStart w:id="68" w:name="_Toc21484175"/>
       <w:r>
         <w:lastRenderedPageBreak/>
         <w:t>5.2.</w:t>
@@ -23946,7 +24538,7 @@
       <w:r>
         <w:t>Admin writes comments</w:t>
       </w:r>
-      <w:bookmarkEnd w:id="67"/>
+      <w:bookmarkEnd w:id="68"/>
     </w:p>
     <w:tbl>
       <w:tblPr>
@@ -24779,7 +25371,7 @@
       <w:pPr>
         <w:pStyle w:val="2"/>
       </w:pPr>
-      <w:bookmarkStart w:id="68" w:name="_Toc21455164"/>
+      <w:bookmarkStart w:id="69" w:name="_Toc21484176"/>
       <w:r>
         <w:lastRenderedPageBreak/>
         <w:t>AD</w:t>
@@ -24787,7 +25379,7 @@
       <w:r>
         <w:t>20: Write hotel comments</w:t>
       </w:r>
-      <w:bookmarkEnd w:id="68"/>
+      <w:bookmarkEnd w:id="69"/>
     </w:p>
     <w:p>
       <w:pPr>
@@ -24851,25 +25443,38 @@
           <w:bCs/>
         </w:rPr>
       </w:pPr>
-      <w:bookmarkStart w:id="69" w:name="_Toc21362900"/>
+      <w:bookmarkStart w:id="70" w:name="_Toc21484244"/>
       <w:r>
         <w:t xml:space="preserve">Figure </w:t>
       </w:r>
-      <w:fldSimple w:instr=" SEQ Figure \* ARABIC ">
-        <w:r>
-          <w:rPr>
-            <w:noProof/>
-          </w:rPr>
-          <w:t>25</w:t>
-        </w:r>
-      </w:fldSimple>
+      <w:r>
+        <w:fldChar w:fldCharType="begin"/>
+      </w:r>
+      <w:r>
+        <w:instrText xml:space="preserve"> SEQ Figure \* ARABIC </w:instrText>
+      </w:r>
+      <w:r>
+        <w:fldChar w:fldCharType="separate"/>
+      </w:r>
+      <w:r>
+        <w:rPr>
+          <w:noProof/>
+        </w:rPr>
+        <w:t>25</w:t>
+      </w:r>
+      <w:r>
+        <w:rPr>
+          <w:noProof/>
+        </w:rPr>
+        <w:fldChar w:fldCharType="end"/>
+      </w:r>
       <w:r>
         <w:t xml:space="preserve">: </w:t>
       </w:r>
       <w:r>
         <w:t>Write hotel comments</w:t>
       </w:r>
-      <w:bookmarkEnd w:id="69"/>
+      <w:bookmarkEnd w:id="70"/>
     </w:p>
     <w:p>
       <w:pPr>
@@ -24881,7 +25486,7 @@
         </w:rPr>
         <w:br w:type="page"/>
       </w:r>
-      <w:bookmarkStart w:id="70" w:name="_Toc21455165"/>
+      <w:bookmarkStart w:id="71" w:name="_Toc21484177"/>
       <w:r>
         <w:lastRenderedPageBreak/>
         <w:t>5.2.</w:t>
@@ -24895,7 +25500,7 @@
       <w:r>
         <w:t>Super admin views system log.</w:t>
       </w:r>
-      <w:bookmarkEnd w:id="70"/>
+      <w:bookmarkEnd w:id="71"/>
     </w:p>
     <w:tbl>
       <w:tblPr>
@@ -25510,7 +26115,7 @@
       <w:pPr>
         <w:pStyle w:val="2"/>
       </w:pPr>
-      <w:bookmarkStart w:id="71" w:name="_Toc21455166"/>
+      <w:bookmarkStart w:id="72" w:name="_Toc21484178"/>
       <w:r>
         <w:lastRenderedPageBreak/>
         <w:t>AD</w:t>
@@ -25524,16 +26129,17 @@
       <w:r>
         <w:t>system log (Time, type of log, creator, info)</w:t>
       </w:r>
-      <w:bookmarkEnd w:id="71"/>
+      <w:bookmarkEnd w:id="72"/>
     </w:p>
     <w:p>
       <w:pPr>
         <w:pStyle w:val="2"/>
         <w:jc w:val="center"/>
       </w:pPr>
-      <w:bookmarkStart w:id="72" w:name="_Toc21368811"/>
-      <w:bookmarkStart w:id="73" w:name="_Toc21369193"/>
-      <w:bookmarkStart w:id="74" w:name="_Toc21455167"/>
+      <w:bookmarkStart w:id="73" w:name="_Toc21368811"/>
+      <w:bookmarkStart w:id="74" w:name="_Toc21369193"/>
+      <w:bookmarkStart w:id="75" w:name="_Toc21455167"/>
+      <w:bookmarkStart w:id="76" w:name="_Toc21484179"/>
       <w:r>
         <w:rPr>
           <w:noProof/>
@@ -25580,34 +26186,48 @@
           </wp:inline>
         </w:drawing>
       </w:r>
-      <w:bookmarkEnd w:id="72"/>
       <w:bookmarkEnd w:id="73"/>
       <w:bookmarkEnd w:id="74"/>
+      <w:bookmarkEnd w:id="75"/>
+      <w:bookmarkEnd w:id="76"/>
     </w:p>
     <w:p>
       <w:pPr>
         <w:pStyle w:val="af2"/>
         <w:jc w:val="center"/>
       </w:pPr>
-      <w:bookmarkStart w:id="75" w:name="_Toc21362901"/>
+      <w:bookmarkStart w:id="77" w:name="_Toc21484245"/>
       <w:r>
         <w:t xml:space="preserve">Figure </w:t>
       </w:r>
-      <w:fldSimple w:instr=" SEQ Figure \* ARABIC ">
-        <w:r>
-          <w:rPr>
-            <w:noProof/>
-          </w:rPr>
-          <w:t>26</w:t>
-        </w:r>
-      </w:fldSimple>
+      <w:r>
+        <w:fldChar w:fldCharType="begin"/>
+      </w:r>
+      <w:r>
+        <w:instrText xml:space="preserve"> SEQ Figure \* ARABIC </w:instrText>
+      </w:r>
+      <w:r>
+        <w:fldChar w:fldCharType="separate"/>
+      </w:r>
+      <w:r>
+        <w:rPr>
+          <w:noProof/>
+        </w:rPr>
+        <w:t>26</w:t>
+      </w:r>
+      <w:r>
+        <w:rPr>
+          <w:noProof/>
+        </w:rPr>
+        <w:fldChar w:fldCharType="end"/>
+      </w:r>
       <w:r>
         <w:t xml:space="preserve">: </w:t>
       </w:r>
       <w:r>
         <w:t>View system log (Time, type of log, creator, info)</w:t>
       </w:r>
-      <w:bookmarkEnd w:id="75"/>
+      <w:bookmarkEnd w:id="77"/>
     </w:p>
     <w:tbl>
       <w:tblPr>
@@ -26220,7 +26840,7 @@
       <w:pPr>
         <w:pStyle w:val="2"/>
       </w:pPr>
-      <w:bookmarkStart w:id="76" w:name="_Toc21455168"/>
+      <w:bookmarkStart w:id="78" w:name="_Toc21484180"/>
       <w:r>
         <w:lastRenderedPageBreak/>
         <w:t>AD</w:t>
@@ -26234,7 +26854,7 @@
       <w:r>
         <w:t>online user</w:t>
       </w:r>
-      <w:bookmarkEnd w:id="76"/>
+      <w:bookmarkEnd w:id="78"/>
     </w:p>
     <w:p>
       <w:pPr>
@@ -26294,25 +26914,38 @@
         <w:pStyle w:val="af2"/>
         <w:jc w:val="center"/>
       </w:pPr>
-      <w:bookmarkStart w:id="77" w:name="_Toc21362902"/>
+      <w:bookmarkStart w:id="79" w:name="_Toc21484246"/>
       <w:r>
         <w:t xml:space="preserve">Figure </w:t>
       </w:r>
-      <w:fldSimple w:instr=" SEQ Figure \* ARABIC ">
-        <w:r>
-          <w:rPr>
-            <w:noProof/>
-          </w:rPr>
-          <w:t>27</w:t>
-        </w:r>
-      </w:fldSimple>
+      <w:r>
+        <w:fldChar w:fldCharType="begin"/>
+      </w:r>
+      <w:r>
+        <w:instrText xml:space="preserve"> SEQ Figure \* ARABIC </w:instrText>
+      </w:r>
+      <w:r>
+        <w:fldChar w:fldCharType="separate"/>
+      </w:r>
+      <w:r>
+        <w:rPr>
+          <w:noProof/>
+        </w:rPr>
+        <w:t>27</w:t>
+      </w:r>
+      <w:r>
+        <w:rPr>
+          <w:noProof/>
+        </w:rPr>
+        <w:fldChar w:fldCharType="end"/>
+      </w:r>
       <w:r>
         <w:t xml:space="preserve">: </w:t>
       </w:r>
       <w:r>
         <w:t>View online user</w:t>
       </w:r>
-      <w:bookmarkEnd w:id="77"/>
+      <w:bookmarkEnd w:id="79"/>
     </w:p>
     <w:tbl>
       <w:tblPr>
@@ -26938,7 +27571,7 @@
       <w:pPr>
         <w:pStyle w:val="2"/>
       </w:pPr>
-      <w:bookmarkStart w:id="78" w:name="_Toc21455169"/>
+      <w:bookmarkStart w:id="80" w:name="_Toc21484181"/>
       <w:r>
         <w:t>AD</w:t>
       </w:r>
@@ -26951,7 +27584,7 @@
       <w:r>
         <w:t>number of users who are typing</w:t>
       </w:r>
-      <w:bookmarkEnd w:id="78"/>
+      <w:bookmarkEnd w:id="80"/>
     </w:p>
     <w:p>
       <w:pPr>
@@ -27011,25 +27644,38 @@
         <w:pStyle w:val="af2"/>
         <w:jc w:val="center"/>
       </w:pPr>
-      <w:bookmarkStart w:id="79" w:name="_Toc21362903"/>
+      <w:bookmarkStart w:id="81" w:name="_Toc21484247"/>
       <w:r>
         <w:t xml:space="preserve">Figure </w:t>
       </w:r>
-      <w:fldSimple w:instr=" SEQ Figure \* ARABIC ">
-        <w:r>
-          <w:rPr>
-            <w:noProof/>
-          </w:rPr>
-          <w:t>28</w:t>
-        </w:r>
-      </w:fldSimple>
+      <w:r>
+        <w:fldChar w:fldCharType="begin"/>
+      </w:r>
+      <w:r>
+        <w:instrText xml:space="preserve"> SEQ Figure \* ARABIC </w:instrText>
+      </w:r>
+      <w:r>
+        <w:fldChar w:fldCharType="separate"/>
+      </w:r>
+      <w:r>
+        <w:rPr>
+          <w:noProof/>
+        </w:rPr>
+        <w:t>28</w:t>
+      </w:r>
+      <w:r>
+        <w:rPr>
+          <w:noProof/>
+        </w:rPr>
+        <w:fldChar w:fldCharType="end"/>
+      </w:r>
       <w:r>
         <w:t xml:space="preserve">: </w:t>
       </w:r>
       <w:r>
         <w:t>View number of users who are typing</w:t>
       </w:r>
-      <w:bookmarkEnd w:id="79"/>
+      <w:bookmarkEnd w:id="81"/>
     </w:p>
     <w:p>
       <w:pPr>
@@ -27038,7 +27684,7 @@
       <w:r>
         <w:br w:type="page"/>
       </w:r>
-      <w:bookmarkStart w:id="80" w:name="_Toc21455170"/>
+      <w:bookmarkStart w:id="82" w:name="_Toc21484182"/>
       <w:r>
         <w:rPr>
           <w:rFonts w:hint="eastAsia"/>
@@ -27049,13 +27695,13 @@
       <w:r>
         <w:t>.System Requirements Specification</w:t>
       </w:r>
-      <w:bookmarkEnd w:id="80"/>
+      <w:bookmarkEnd w:id="82"/>
     </w:p>
     <w:p>
       <w:pPr>
         <w:pStyle w:val="2"/>
       </w:pPr>
-      <w:bookmarkStart w:id="81" w:name="_Toc21455171"/>
+      <w:bookmarkStart w:id="83" w:name="_Toc21484183"/>
       <w:r>
         <w:rPr>
           <w:rFonts w:hint="eastAsia"/>
@@ -27068,7 +27714,7 @@
       <w:r>
         <w:t xml:space="preserve"> Requirements Specification</w:t>
       </w:r>
-      <w:bookmarkEnd w:id="81"/>
+      <w:bookmarkEnd w:id="83"/>
     </w:p>
     <w:p>
       <w:pPr>
@@ -29469,8 +30115,8 @@
           <w:rFonts w:cs="Times New Roman"/>
         </w:rPr>
       </w:pPr>
-      <w:bookmarkStart w:id="82" w:name="_Toc13404756"/>
-      <w:bookmarkStart w:id="83" w:name="_Toc21455172"/>
+      <w:bookmarkStart w:id="84" w:name="_Toc13404756"/>
+      <w:bookmarkStart w:id="85" w:name="_Toc21484184"/>
       <w:r>
         <w:rPr>
           <w:rFonts w:cs="Times New Roman"/>
@@ -29484,8 +30130,8 @@
         </w:rPr>
         <w:t>. List of Figures</w:t>
       </w:r>
-      <w:bookmarkEnd w:id="82"/>
-      <w:bookmarkEnd w:id="83"/>
+      <w:bookmarkEnd w:id="84"/>
+      <w:bookmarkEnd w:id="85"/>
     </w:p>
     <w:p>
       <w:pPr>
@@ -29533,7 +30179,7 @@
         </w:rPr>
         <w:fldChar w:fldCharType="separate"/>
       </w:r>
-      <w:hyperlink w:anchor="_Toc21362876" w:history="1">
+      <w:hyperlink w:anchor="_Toc21484220" w:history="1">
         <w:r>
           <w:rPr>
             <w:rStyle w:val="ae"/>
@@ -29580,121 +30226,7 @@
             <w:sz w:val="24"/>
             <w:szCs w:val="24"/>
           </w:rPr>
-          <w:instrText xml:space="preserve"> PAGEREF _Toc21362876 \h </w:instrText>
-        </w:r>
-        <w:r>
-          <w:rPr>
-            <w:rFonts w:ascii="Times New Roman"/>
-            <w:b w:val="0"/>
-            <w:bCs w:val="0"/>
-            <w:noProof/>
-            <w:webHidden/>
-            <w:sz w:val="24"/>
-            <w:szCs w:val="24"/>
-          </w:rPr>
-        </w:r>
-        <w:r>
-          <w:rPr>
-            <w:rFonts w:ascii="Times New Roman"/>
-            <w:b w:val="0"/>
-            <w:bCs w:val="0"/>
-            <w:noProof/>
-            <w:webHidden/>
-            <w:sz w:val="24"/>
-            <w:szCs w:val="24"/>
-          </w:rPr>
-          <w:fldChar w:fldCharType="separate"/>
-        </w:r>
-        <w:r>
-          <w:rPr>
-            <w:rFonts w:ascii="Times New Roman"/>
-            <w:b w:val="0"/>
-            <w:bCs w:val="0"/>
-            <w:noProof/>
-            <w:webHidden/>
-            <w:sz w:val="24"/>
-            <w:szCs w:val="24"/>
-          </w:rPr>
-          <w:t>15</w:t>
-        </w:r>
-        <w:r>
-          <w:rPr>
-            <w:rFonts w:ascii="Times New Roman"/>
-            <w:b w:val="0"/>
-            <w:bCs w:val="0"/>
-            <w:noProof/>
-            <w:webHidden/>
-            <w:sz w:val="24"/>
-            <w:szCs w:val="24"/>
-          </w:rPr>
-          <w:fldChar w:fldCharType="end"/>
-        </w:r>
-      </w:hyperlink>
-    </w:p>
-    <w:p>
-      <w:pPr>
-        <w:pStyle w:val="a4"/>
-        <w:tabs>
-          <w:tab w:val="right" w:leader="hyphen" w:pos="8290"/>
-        </w:tabs>
-        <w:rPr>
-          <w:rFonts w:ascii="Times New Roman" w:eastAsiaTheme="minorEastAsia"/>
-          <w:b w:val="0"/>
-          <w:bCs w:val="0"/>
-          <w:noProof/>
-          <w:kern w:val="2"/>
-          <w:sz w:val="24"/>
-          <w:szCs w:val="24"/>
-        </w:rPr>
-      </w:pPr>
-      <w:hyperlink w:anchor="_Toc21362877" w:history="1">
-        <w:r>
-          <w:rPr>
-            <w:rStyle w:val="ae"/>
-            <w:rFonts w:ascii="Times New Roman"/>
-            <w:b w:val="0"/>
-            <w:bCs w:val="0"/>
-            <w:noProof/>
-            <w:sz w:val="24"/>
-            <w:szCs w:val="24"/>
-          </w:rPr>
-          <w:t>Figure 2: Use Case Diagram of Feature 2</w:t>
-        </w:r>
-        <w:r>
-          <w:rPr>
-            <w:rFonts w:ascii="Times New Roman"/>
-            <w:b w:val="0"/>
-            <w:bCs w:val="0"/>
-            <w:noProof/>
-            <w:webHidden/>
-            <w:sz w:val="24"/>
-            <w:szCs w:val="24"/>
-          </w:rPr>
-          <w:tab/>
-        </w:r>
-        <w:r>
-          <w:rPr>
-            <w:rFonts w:ascii="Times New Roman"/>
-            <w:b w:val="0"/>
-            <w:bCs w:val="0"/>
-            <w:noProof/>
-            <w:webHidden/>
-            <w:sz w:val="24"/>
-            <w:szCs w:val="24"/>
-          </w:rPr>
-          <w:fldChar w:fldCharType="begin"/>
-        </w:r>
-        <w:r>
-          <w:rPr>
-            <w:rFonts w:ascii="Times New Roman"/>
-            <w:b w:val="0"/>
-            <w:bCs w:val="0"/>
-            <w:noProof/>
-            <w:webHidden/>
-            <w:sz w:val="24"/>
-            <w:szCs w:val="24"/>
-          </w:rPr>
-          <w:instrText xml:space="preserve"> PAGEREF _Toc21362877 \h </w:instrText>
+          <w:instrText xml:space="preserve"> PAGEREF _Toc21484220 \h </w:instrText>
         </w:r>
         <w:r>
           <w:rPr>
@@ -29761,7 +30293,7 @@
           <w:szCs w:val="24"/>
         </w:rPr>
       </w:pPr>
-      <w:hyperlink w:anchor="_Toc21362878" w:history="1">
+      <w:hyperlink w:anchor="_Toc21484221" w:history="1">
         <w:r>
           <w:rPr>
             <w:rStyle w:val="ae"/>
@@ -29772,7 +30304,7 @@
             <w:sz w:val="24"/>
             <w:szCs w:val="24"/>
           </w:rPr>
-          <w:t>Figure 3: Use Case Diagram of Feature 6</w:t>
+          <w:t>Figure 2: Use Case Diagram of Feature 2</w:t>
         </w:r>
         <w:r>
           <w:rPr>
@@ -29808,7 +30340,7 @@
             <w:sz w:val="24"/>
             <w:szCs w:val="24"/>
           </w:rPr>
-          <w:instrText xml:space="preserve"> PAGEREF _Toc21362878 \h </w:instrText>
+          <w:instrText xml:space="preserve"> PAGEREF _Toc21484221 \h </w:instrText>
         </w:r>
         <w:r>
           <w:rPr>
@@ -29875,7 +30407,7 @@
           <w:szCs w:val="24"/>
         </w:rPr>
       </w:pPr>
-      <w:hyperlink w:anchor="_Toc21362879" w:history="1">
+      <w:hyperlink w:anchor="_Toc21484222" w:history="1">
         <w:r>
           <w:rPr>
             <w:rStyle w:val="ae"/>
@@ -29886,7 +30418,7 @@
             <w:sz w:val="24"/>
             <w:szCs w:val="24"/>
           </w:rPr>
-          <w:t>Figure 4: Use Case Diagram of Feature 7</w:t>
+          <w:t>Figure 3: Use Case Diagram of Feature 6</w:t>
         </w:r>
         <w:r>
           <w:rPr>
@@ -29922,7 +30454,7 @@
             <w:sz w:val="24"/>
             <w:szCs w:val="24"/>
           </w:rPr>
-          <w:instrText xml:space="preserve"> PAGEREF _Toc21362879 \h </w:instrText>
+          <w:instrText xml:space="preserve"> PAGEREF _Toc21484222 \h </w:instrText>
         </w:r>
         <w:r>
           <w:rPr>
@@ -29989,7 +30521,7 @@
           <w:szCs w:val="24"/>
         </w:rPr>
       </w:pPr>
-      <w:hyperlink w:anchor="_Toc21362880" w:history="1">
+      <w:hyperlink w:anchor="_Toc21484223" w:history="1">
         <w:r>
           <w:rPr>
             <w:rStyle w:val="ae"/>
@@ -30000,7 +30532,7 @@
             <w:sz w:val="24"/>
             <w:szCs w:val="24"/>
           </w:rPr>
-          <w:t>Figure 5: Use Case Diagram of Feature 8</w:t>
+          <w:t>Figure 4: Use Case Diagram of Feature 7</w:t>
         </w:r>
         <w:r>
           <w:rPr>
@@ -30036,7 +30568,7 @@
             <w:sz w:val="24"/>
             <w:szCs w:val="24"/>
           </w:rPr>
-          <w:instrText xml:space="preserve"> PAGEREF _Toc21362880 \h </w:instrText>
+          <w:instrText xml:space="preserve"> PAGEREF _Toc21484223 \h </w:instrText>
         </w:r>
         <w:r>
           <w:rPr>
@@ -30103,7 +30635,121 @@
           <w:szCs w:val="24"/>
         </w:rPr>
       </w:pPr>
-      <w:hyperlink w:anchor="_Toc21362881" w:history="1">
+      <w:hyperlink w:anchor="_Toc21484224" w:history="1">
+        <w:r>
+          <w:rPr>
+            <w:rStyle w:val="ae"/>
+            <w:rFonts w:ascii="Times New Roman"/>
+            <w:b w:val="0"/>
+            <w:bCs w:val="0"/>
+            <w:noProof/>
+            <w:sz w:val="24"/>
+            <w:szCs w:val="24"/>
+          </w:rPr>
+          <w:t>Figure 5: Use Case Diagram of Feature 8</w:t>
+        </w:r>
+        <w:r>
+          <w:rPr>
+            <w:rFonts w:ascii="Times New Roman"/>
+            <w:b w:val="0"/>
+            <w:bCs w:val="0"/>
+            <w:noProof/>
+            <w:webHidden/>
+            <w:sz w:val="24"/>
+            <w:szCs w:val="24"/>
+          </w:rPr>
+          <w:tab/>
+        </w:r>
+        <w:r>
+          <w:rPr>
+            <w:rFonts w:ascii="Times New Roman"/>
+            <w:b w:val="0"/>
+            <w:bCs w:val="0"/>
+            <w:noProof/>
+            <w:webHidden/>
+            <w:sz w:val="24"/>
+            <w:szCs w:val="24"/>
+          </w:rPr>
+          <w:fldChar w:fldCharType="begin"/>
+        </w:r>
+        <w:r>
+          <w:rPr>
+            <w:rFonts w:ascii="Times New Roman"/>
+            <w:b w:val="0"/>
+            <w:bCs w:val="0"/>
+            <w:noProof/>
+            <w:webHidden/>
+            <w:sz w:val="24"/>
+            <w:szCs w:val="24"/>
+          </w:rPr>
+          <w:instrText xml:space="preserve"> PAGEREF _Toc21484224 \h </w:instrText>
+        </w:r>
+        <w:r>
+          <w:rPr>
+            <w:rFonts w:ascii="Times New Roman"/>
+            <w:b w:val="0"/>
+            <w:bCs w:val="0"/>
+            <w:noProof/>
+            <w:webHidden/>
+            <w:sz w:val="24"/>
+            <w:szCs w:val="24"/>
+          </w:rPr>
+        </w:r>
+        <w:r>
+          <w:rPr>
+            <w:rFonts w:ascii="Times New Roman"/>
+            <w:b w:val="0"/>
+            <w:bCs w:val="0"/>
+            <w:noProof/>
+            <w:webHidden/>
+            <w:sz w:val="24"/>
+            <w:szCs w:val="24"/>
+          </w:rPr>
+          <w:fldChar w:fldCharType="separate"/>
+        </w:r>
+        <w:r>
+          <w:rPr>
+            <w:rFonts w:ascii="Times New Roman"/>
+            <w:b w:val="0"/>
+            <w:bCs w:val="0"/>
+            <w:noProof/>
+            <w:webHidden/>
+            <w:sz w:val="24"/>
+            <w:szCs w:val="24"/>
+          </w:rPr>
+          <w:t>20</w:t>
+        </w:r>
+        <w:r>
+          <w:rPr>
+            <w:rFonts w:ascii="Times New Roman"/>
+            <w:b w:val="0"/>
+            <w:bCs w:val="0"/>
+            <w:noProof/>
+            <w:webHidden/>
+            <w:sz w:val="24"/>
+            <w:szCs w:val="24"/>
+          </w:rPr>
+          <w:fldChar w:fldCharType="end"/>
+        </w:r>
+      </w:hyperlink>
+    </w:p>
+    <w:p>
+      <w:pPr>
+        <w:pStyle w:val="a4"/>
+        <w:tabs>
+          <w:tab w:val="right" w:leader="hyphen" w:pos="8290"/>
+        </w:tabs>
+        <w:rPr>
+          <w:rFonts w:ascii="Times New Roman" w:eastAsiaTheme="minorEastAsia"/>
+          <w:b w:val="0"/>
+          <w:bCs w:val="0"/>
+          <w:noProof/>
+          <w:kern w:val="2"/>
+          <w:sz w:val="24"/>
+          <w:szCs w:val="24"/>
+        </w:rPr>
+      </w:pPr>
+      <w:hyperlink w:anchor="_Toc21484225" w:history="1">
         <w:r>
           <w:rPr>
             <w:rStyle w:val="ae"/>
@@ -30150,7 +30796,7 @@
             <w:sz w:val="24"/>
             <w:szCs w:val="24"/>
           </w:rPr>
-          <w:instrText xml:space="preserve"> PAGEREF _Toc21362881 \h </w:instrText>
+          <w:instrText xml:space="preserve"> PAGEREF _Toc21484225 \h </w:instrText>
         </w:r>
         <w:r>
           <w:rPr>
@@ -30185,7 +30831,7 @@
             <w:sz w:val="24"/>
             <w:szCs w:val="24"/>
           </w:rPr>
-          <w:t>22</w:t>
+          <w:t>23</w:t>
         </w:r>
         <w:r>
           <w:rPr>
@@ -30217,7 +30863,7 @@
           <w:szCs w:val="24"/>
         </w:rPr>
       </w:pPr>
-      <w:hyperlink w:anchor="_Toc21362882" w:history="1">
+      <w:hyperlink w:anchor="_Toc21484226" w:history="1">
         <w:r>
           <w:rPr>
             <w:rStyle w:val="ae"/>
@@ -30228,7 +30874,7 @@
             <w:sz w:val="24"/>
             <w:szCs w:val="24"/>
           </w:rPr>
-          <w:t>Figure 7:View all accounts</w:t>
+          <w:t>Figure 7: View all accounts</w:t>
         </w:r>
         <w:r>
           <w:rPr>
@@ -30264,7 +30910,7 @@
             <w:sz w:val="24"/>
             <w:szCs w:val="24"/>
           </w:rPr>
-          <w:instrText xml:space="preserve"> PAGEREF _Toc21362882 \h </w:instrText>
+          <w:instrText xml:space="preserve"> PAGEREF _Toc21484226 \h </w:instrText>
         </w:r>
         <w:r>
           <w:rPr>
@@ -30299,7 +30945,7 @@
             <w:sz w:val="24"/>
             <w:szCs w:val="24"/>
           </w:rPr>
-          <w:t>24</w:t>
+          <w:t>25</w:t>
         </w:r>
         <w:r>
           <w:rPr>
@@ -30331,7 +30977,7 @@
           <w:szCs w:val="24"/>
         </w:rPr>
       </w:pPr>
-      <w:hyperlink w:anchor="_Toc21362883" w:history="1">
+      <w:hyperlink w:anchor="_Toc21484227" w:history="1">
         <w:r>
           <w:rPr>
             <w:rStyle w:val="ae"/>
@@ -30378,7 +31024,7 @@
             <w:sz w:val="24"/>
             <w:szCs w:val="24"/>
           </w:rPr>
-          <w:instrText xml:space="preserve"> PAGEREF _Toc21362883 \h </w:instrText>
+          <w:instrText xml:space="preserve"> PAGEREF _Toc21484227 \h </w:instrText>
         </w:r>
         <w:r>
           <w:rPr>
@@ -30413,7 +31059,7 @@
             <w:sz w:val="24"/>
             <w:szCs w:val="24"/>
           </w:rPr>
-          <w:t>27</w:t>
+          <w:t>28</w:t>
         </w:r>
         <w:r>
           <w:rPr>
@@ -30445,7 +31091,7 @@
           <w:szCs w:val="24"/>
         </w:rPr>
       </w:pPr>
-      <w:hyperlink w:anchor="_Toc21362884" w:history="1">
+      <w:hyperlink w:anchor="_Toc21484228" w:history="1">
         <w:r>
           <w:rPr>
             <w:rStyle w:val="ae"/>
@@ -30492,7 +31138,7 @@
             <w:sz w:val="24"/>
             <w:szCs w:val="24"/>
           </w:rPr>
-          <w:instrText xml:space="preserve"> PAGEREF _Toc21362884 \h </w:instrText>
+          <w:instrText xml:space="preserve"> PAGEREF _Toc21484228 \h </w:instrText>
         </w:r>
         <w:r>
           <w:rPr>
@@ -30527,7 +31173,7 @@
             <w:sz w:val="24"/>
             <w:szCs w:val="24"/>
           </w:rPr>
-          <w:t>29</w:t>
+          <w:t>30</w:t>
         </w:r>
         <w:r>
           <w:rPr>
@@ -30559,7 +31205,7 @@
           <w:szCs w:val="24"/>
         </w:rPr>
       </w:pPr>
-      <w:hyperlink w:anchor="_Toc21362885" w:history="1">
+      <w:hyperlink w:anchor="_Toc21484229" w:history="1">
         <w:r>
           <w:rPr>
             <w:rStyle w:val="ae"/>
@@ -30606,7 +31252,7 @@
             <w:sz w:val="24"/>
             <w:szCs w:val="24"/>
           </w:rPr>
-          <w:instrText xml:space="preserve"> PAGEREF _Toc21362885 \h </w:instrText>
+          <w:instrText xml:space="preserve"> PAGEREF _Toc21484229 \h </w:instrText>
         </w:r>
         <w:r>
           <w:rPr>
@@ -30641,7 +31287,7 @@
             <w:sz w:val="24"/>
             <w:szCs w:val="24"/>
           </w:rPr>
-          <w:t>32</w:t>
+          <w:t>33</w:t>
         </w:r>
         <w:r>
           <w:rPr>
@@ -30673,7 +31319,7 @@
           <w:szCs w:val="24"/>
         </w:rPr>
       </w:pPr>
-      <w:hyperlink w:anchor="_Toc21362886" w:history="1">
+      <w:hyperlink w:anchor="_Toc21484230" w:history="1">
         <w:r>
           <w:rPr>
             <w:rStyle w:val="ae"/>
@@ -30720,7 +31366,7 @@
             <w:sz w:val="24"/>
             <w:szCs w:val="24"/>
           </w:rPr>
-          <w:instrText xml:space="preserve"> PAGEREF _Toc21362886 \h </w:instrText>
+          <w:instrText xml:space="preserve"> PAGEREF _Toc21484230 \h </w:instrText>
         </w:r>
         <w:r>
           <w:rPr>
@@ -30755,7 +31401,7 @@
             <w:sz w:val="24"/>
             <w:szCs w:val="24"/>
           </w:rPr>
-          <w:t>35</w:t>
+          <w:t>36</w:t>
         </w:r>
         <w:r>
           <w:rPr>
@@ -30787,7 +31433,7 @@
           <w:szCs w:val="24"/>
         </w:rPr>
       </w:pPr>
-      <w:hyperlink w:anchor="_Toc21362887" w:history="1">
+      <w:hyperlink w:anchor="_Toc21484231" w:history="1">
         <w:r>
           <w:rPr>
             <w:rStyle w:val="ae"/>
@@ -30834,7 +31480,7 @@
             <w:sz w:val="24"/>
             <w:szCs w:val="24"/>
           </w:rPr>
-          <w:instrText xml:space="preserve"> PAGEREF _Toc21362887 \h </w:instrText>
+          <w:instrText xml:space="preserve"> PAGEREF _Toc21484231 \h </w:instrText>
         </w:r>
         <w:r>
           <w:rPr>
@@ -30869,7 +31515,7 @@
             <w:sz w:val="24"/>
             <w:szCs w:val="24"/>
           </w:rPr>
-          <w:t>38</w:t>
+          <w:t>39</w:t>
         </w:r>
         <w:r>
           <w:rPr>
@@ -30901,7 +31547,7 @@
           <w:szCs w:val="24"/>
         </w:rPr>
       </w:pPr>
-      <w:hyperlink w:anchor="_Toc21362888" w:history="1">
+      <w:hyperlink w:anchor="_Toc21484232" w:history="1">
         <w:r>
           <w:rPr>
             <w:rStyle w:val="ae"/>
@@ -30948,7 +31594,7 @@
             <w:sz w:val="24"/>
             <w:szCs w:val="24"/>
           </w:rPr>
-          <w:instrText xml:space="preserve"> PAGEREF _Toc21362888 \h </w:instrText>
+          <w:instrText xml:space="preserve"> PAGEREF _Toc21484232 \h </w:instrText>
         </w:r>
         <w:r>
           <w:rPr>
@@ -30983,7 +31629,7 @@
             <w:sz w:val="24"/>
             <w:szCs w:val="24"/>
           </w:rPr>
-          <w:t>41</w:t>
+          <w:t>42</w:t>
         </w:r>
         <w:r>
           <w:rPr>
@@ -31015,7 +31661,7 @@
           <w:szCs w:val="24"/>
         </w:rPr>
       </w:pPr>
-      <w:hyperlink w:anchor="_Toc21362889" w:history="1">
+      <w:hyperlink w:anchor="_Toc21484233" w:history="1">
         <w:r>
           <w:rPr>
             <w:rStyle w:val="ae"/>
@@ -31062,7 +31708,7 @@
             <w:sz w:val="24"/>
             <w:szCs w:val="24"/>
           </w:rPr>
-          <w:instrText xml:space="preserve"> PAGEREF _Toc21362889 \h </w:instrText>
+          <w:instrText xml:space="preserve"> PAGEREF _Toc21484233 \h </w:instrText>
         </w:r>
         <w:r>
           <w:rPr>
@@ -31097,7 +31743,7 @@
             <w:sz w:val="24"/>
             <w:szCs w:val="24"/>
           </w:rPr>
-          <w:t>44</w:t>
+          <w:t>45</w:t>
         </w:r>
         <w:r>
           <w:rPr>
@@ -31129,7 +31775,7 @@
           <w:szCs w:val="24"/>
         </w:rPr>
       </w:pPr>
-      <w:hyperlink w:anchor="_Toc21362890" w:history="1">
+      <w:hyperlink w:anchor="_Toc21484234" w:history="1">
         <w:r>
           <w:rPr>
             <w:rStyle w:val="ae"/>
@@ -31176,7 +31822,7 @@
             <w:sz w:val="24"/>
             <w:szCs w:val="24"/>
           </w:rPr>
-          <w:instrText xml:space="preserve"> PAGEREF _Toc21362890 \h </w:instrText>
+          <w:instrText xml:space="preserve"> PAGEREF _Toc21484234 \h </w:instrText>
         </w:r>
         <w:r>
           <w:rPr>
@@ -31211,7 +31857,7 @@
             <w:sz w:val="24"/>
             <w:szCs w:val="24"/>
           </w:rPr>
-          <w:t>47</w:t>
+          <w:t>48</w:t>
         </w:r>
         <w:r>
           <w:rPr>
@@ -31243,7 +31889,7 @@
           <w:szCs w:val="24"/>
         </w:rPr>
       </w:pPr>
-      <w:hyperlink w:anchor="_Toc21362891" w:history="1">
+      <w:hyperlink w:anchor="_Toc21484235" w:history="1">
         <w:r>
           <w:rPr>
             <w:rStyle w:val="ae"/>
@@ -31290,7 +31936,7 @@
             <w:sz w:val="24"/>
             <w:szCs w:val="24"/>
           </w:rPr>
-          <w:instrText xml:space="preserve"> PAGEREF _Toc21362891 \h </w:instrText>
+          <w:instrText xml:space="preserve"> PAGEREF _Toc21484235 \h </w:instrText>
         </w:r>
         <w:r>
           <w:rPr>
@@ -31325,7 +31971,7 @@
             <w:sz w:val="24"/>
             <w:szCs w:val="24"/>
           </w:rPr>
-          <w:t>49</w:t>
+          <w:t>50</w:t>
         </w:r>
         <w:r>
           <w:rPr>
@@ -31357,7 +32003,7 @@
           <w:szCs w:val="24"/>
         </w:rPr>
       </w:pPr>
-      <w:hyperlink w:anchor="_Toc21362892" w:history="1">
+      <w:hyperlink w:anchor="_Toc21484236" w:history="1">
         <w:r>
           <w:rPr>
             <w:rStyle w:val="ae"/>
@@ -31404,7 +32050,7 @@
             <w:sz w:val="24"/>
             <w:szCs w:val="24"/>
           </w:rPr>
-          <w:instrText xml:space="preserve"> PAGEREF _Toc21362892 \h </w:instrText>
+          <w:instrText xml:space="preserve"> PAGEREF _Toc21484236 \h </w:instrText>
         </w:r>
         <w:r>
           <w:rPr>
@@ -31439,7 +32085,7 @@
             <w:sz w:val="24"/>
             <w:szCs w:val="24"/>
           </w:rPr>
-          <w:t>51</w:t>
+          <w:t>52</w:t>
         </w:r>
         <w:r>
           <w:rPr>
@@ -31471,7 +32117,7 @@
           <w:szCs w:val="24"/>
         </w:rPr>
       </w:pPr>
-      <w:hyperlink w:anchor="_Toc21362893" w:history="1">
+      <w:hyperlink w:anchor="_Toc21484237" w:history="1">
         <w:r>
           <w:rPr>
             <w:rStyle w:val="ae"/>
@@ -31518,7 +32164,7 @@
             <w:sz w:val="24"/>
             <w:szCs w:val="24"/>
           </w:rPr>
-          <w:instrText xml:space="preserve"> PAGEREF _Toc21362893 \h </w:instrText>
+          <w:instrText xml:space="preserve"> PAGEREF _Toc21484237 \h </w:instrText>
         </w:r>
         <w:r>
           <w:rPr>
@@ -31553,7 +32199,7 @@
             <w:sz w:val="24"/>
             <w:szCs w:val="24"/>
           </w:rPr>
-          <w:t>53</w:t>
+          <w:t>54</w:t>
         </w:r>
         <w:r>
           <w:rPr>
@@ -31585,7 +32231,7 @@
           <w:szCs w:val="24"/>
         </w:rPr>
       </w:pPr>
-      <w:hyperlink w:anchor="_Toc21362894" w:history="1">
+      <w:hyperlink w:anchor="_Toc21484238" w:history="1">
         <w:r>
           <w:rPr>
             <w:rStyle w:val="ae"/>
@@ -31632,7 +32278,7 @@
             <w:sz w:val="24"/>
             <w:szCs w:val="24"/>
           </w:rPr>
-          <w:instrText xml:space="preserve"> PAGEREF _Toc21362894 \h </w:instrText>
+          <w:instrText xml:space="preserve"> PAGEREF _Toc21484238 \h </w:instrText>
         </w:r>
         <w:r>
           <w:rPr>
@@ -31667,7 +32313,7 @@
             <w:sz w:val="24"/>
             <w:szCs w:val="24"/>
           </w:rPr>
-          <w:t>55</w:t>
+          <w:t>56</w:t>
         </w:r>
         <w:r>
           <w:rPr>
@@ -31699,7 +32345,7 @@
           <w:szCs w:val="24"/>
         </w:rPr>
       </w:pPr>
-      <w:hyperlink w:anchor="_Toc21362895" w:history="1">
+      <w:hyperlink w:anchor="_Toc21484239" w:history="1">
         <w:r>
           <w:rPr>
             <w:rStyle w:val="ae"/>
@@ -31746,7 +32392,7 @@
             <w:sz w:val="24"/>
             <w:szCs w:val="24"/>
           </w:rPr>
-          <w:instrText xml:space="preserve"> PAGEREF _Toc21362895 \h </w:instrText>
+          <w:instrText xml:space="preserve"> PAGEREF _Toc21484239 \h </w:instrText>
         </w:r>
         <w:r>
           <w:rPr>
@@ -31781,7 +32427,7 @@
             <w:sz w:val="24"/>
             <w:szCs w:val="24"/>
           </w:rPr>
-          <w:t>57</w:t>
+          <w:t>58</w:t>
         </w:r>
         <w:r>
           <w:rPr>
@@ -31813,7 +32459,7 @@
           <w:szCs w:val="24"/>
         </w:rPr>
       </w:pPr>
-      <w:hyperlink w:anchor="_Toc21362896" w:history="1">
+      <w:hyperlink w:anchor="_Toc21484240" w:history="1">
         <w:r>
           <w:rPr>
             <w:rStyle w:val="ae"/>
@@ -31860,7 +32506,7 @@
             <w:sz w:val="24"/>
             <w:szCs w:val="24"/>
           </w:rPr>
-          <w:instrText xml:space="preserve"> PAGEREF _Toc21362896 \h </w:instrText>
+          <w:instrText xml:space="preserve"> PAGEREF _Toc21484240 \h </w:instrText>
         </w:r>
         <w:r>
           <w:rPr>
@@ -31895,7 +32541,7 @@
             <w:sz w:val="24"/>
             <w:szCs w:val="24"/>
           </w:rPr>
-          <w:t>59</w:t>
+          <w:t>60</w:t>
         </w:r>
         <w:r>
           <w:rPr>
@@ -31927,7 +32573,7 @@
           <w:szCs w:val="24"/>
         </w:rPr>
       </w:pPr>
-      <w:hyperlink w:anchor="_Toc21362897" w:history="1">
+      <w:hyperlink w:anchor="_Toc21484241" w:history="1">
         <w:r>
           <w:rPr>
             <w:rStyle w:val="ae"/>
@@ -31938,7 +32584,7 @@
             <w:sz w:val="24"/>
             <w:szCs w:val="24"/>
           </w:rPr>
-          <w:t>Figure 22: View the real time comments</w:t>
+          <w:t>Figure 22: View the hotel list</w:t>
         </w:r>
         <w:r>
           <w:rPr>
@@ -31974,7 +32620,7 @@
             <w:sz w:val="24"/>
             <w:szCs w:val="24"/>
           </w:rPr>
-          <w:instrText xml:space="preserve"> PAGEREF _Toc21362897 \h </w:instrText>
+          <w:instrText xml:space="preserve"> PAGEREF _Toc21484241 \h </w:instrText>
         </w:r>
         <w:r>
           <w:rPr>
@@ -32041,7 +32687,7 @@
           <w:szCs w:val="24"/>
         </w:rPr>
       </w:pPr>
-      <w:hyperlink w:anchor="_Toc21362898" w:history="1">
+      <w:hyperlink w:anchor="_Toc21484242" w:history="1">
         <w:r>
           <w:rPr>
             <w:rStyle w:val="ae"/>
@@ -32052,7 +32698,7 @@
             <w:sz w:val="24"/>
             <w:szCs w:val="24"/>
           </w:rPr>
-          <w:t>Figure 23: View hotels name</w:t>
+          <w:t>Figure 23: Click to view a hotel page.</w:t>
         </w:r>
         <w:r>
           <w:rPr>
@@ -32088,7 +32734,7 @@
             <w:sz w:val="24"/>
             <w:szCs w:val="24"/>
           </w:rPr>
-          <w:instrText xml:space="preserve"> PAGEREF _Toc21362898 \h </w:instrText>
+          <w:instrText xml:space="preserve"> PAGEREF _Toc21484242 \h </w:instrText>
         </w:r>
         <w:r>
           <w:rPr>
@@ -32155,7 +32801,7 @@
           <w:szCs w:val="24"/>
         </w:rPr>
       </w:pPr>
-      <w:hyperlink w:anchor="_Toc21362899" w:history="1">
+      <w:hyperlink w:anchor="_Toc21484243" w:history="1">
         <w:r>
           <w:rPr>
             <w:rStyle w:val="ae"/>
@@ -32166,7 +32812,7 @@
             <w:sz w:val="24"/>
             <w:szCs w:val="24"/>
           </w:rPr>
-          <w:t>Figure 24: View the status of rating</w:t>
+          <w:t>Figure 24: View all comments</w:t>
         </w:r>
         <w:r>
           <w:rPr>
@@ -32202,7 +32848,7 @@
             <w:sz w:val="24"/>
             <w:szCs w:val="24"/>
           </w:rPr>
-          <w:instrText xml:space="preserve"> PAGEREF _Toc21362899 \h </w:instrText>
+          <w:instrText xml:space="preserve"> PAGEREF _Toc21484243 \h </w:instrText>
         </w:r>
         <w:r>
           <w:rPr>
@@ -32269,7 +32915,7 @@
           <w:szCs w:val="24"/>
         </w:rPr>
       </w:pPr>
-      <w:hyperlink w:anchor="_Toc21362900" w:history="1">
+      <w:hyperlink w:anchor="_Toc21484244" w:history="1">
         <w:r>
           <w:rPr>
             <w:rStyle w:val="ae"/>
@@ -32316,7 +32962,7 @@
             <w:sz w:val="24"/>
             <w:szCs w:val="24"/>
           </w:rPr>
-          <w:instrText xml:space="preserve"> PAGEREF _Toc21362900 \h </w:instrText>
+          <w:instrText xml:space="preserve"> PAGEREF _Toc21484244 \h </w:instrText>
         </w:r>
         <w:r>
           <w:rPr>
@@ -32383,7 +33029,7 @@
           <w:szCs w:val="24"/>
         </w:rPr>
       </w:pPr>
-      <w:hyperlink w:anchor="_Toc21362901" w:history="1">
+      <w:hyperlink w:anchor="_Toc21484245" w:history="1">
         <w:r>
           <w:rPr>
             <w:rStyle w:val="ae"/>
@@ -32430,7 +33076,7 @@
             <w:sz w:val="24"/>
             <w:szCs w:val="24"/>
           </w:rPr>
-          <w:instrText xml:space="preserve"> PAGEREF _Toc21362901 \h </w:instrText>
+          <w:instrText xml:space="preserve"> PAGEREF _Toc21484245 \h </w:instrText>
         </w:r>
         <w:r>
           <w:rPr>
@@ -32497,7 +33143,7 @@
           <w:szCs w:val="24"/>
         </w:rPr>
       </w:pPr>
-      <w:hyperlink w:anchor="_Toc21362902" w:history="1">
+      <w:hyperlink w:anchor="_Toc21484246" w:history="1">
         <w:r>
           <w:rPr>
             <w:rStyle w:val="ae"/>
@@ -32544,7 +33190,7 @@
             <w:sz w:val="24"/>
             <w:szCs w:val="24"/>
           </w:rPr>
-          <w:instrText xml:space="preserve"> PAGEREF _Toc21362902 \h </w:instrText>
+          <w:instrText xml:space="preserve"> PAGEREF _Toc21484246 \h </w:instrText>
         </w:r>
         <w:r>
           <w:rPr>
@@ -32611,7 +33257,7 @@
           <w:szCs w:val="24"/>
         </w:rPr>
       </w:pPr>
-      <w:hyperlink w:anchor="_Toc21362903" w:history="1">
+      <w:hyperlink w:anchor="_Toc21484247" w:history="1">
         <w:r>
           <w:rPr>
             <w:rStyle w:val="ae"/>
@@ -32622,7 +33268,31 @@
             <w:sz w:val="24"/>
             <w:szCs w:val="24"/>
           </w:rPr>
-          <w:t>Figure 28: View number of users who are typing</w:t>
+          <w:t>Figure 28: View n</w:t>
+        </w:r>
+        <w:r>
+          <w:rPr>
+            <w:rStyle w:val="ae"/>
+            <w:rFonts w:ascii="Times New Roman"/>
+            <w:b w:val="0"/>
+            <w:bCs w:val="0"/>
+            <w:noProof/>
+            <w:sz w:val="24"/>
+            <w:szCs w:val="24"/>
+          </w:rPr>
+          <w:t>u</w:t>
+        </w:r>
+        <w:r>
+          <w:rPr>
+            <w:rStyle w:val="ae"/>
+            <w:rFonts w:ascii="Times New Roman"/>
+            <w:b w:val="0"/>
+            <w:bCs w:val="0"/>
+            <w:noProof/>
+            <w:sz w:val="24"/>
+            <w:szCs w:val="24"/>
+          </w:rPr>
+          <w:t>mber of users who are typing</w:t>
         </w:r>
         <w:r>
           <w:rPr>
@@ -32658,7 +33328,7 @@
             <w:sz w:val="24"/>
             <w:szCs w:val="24"/>
           </w:rPr>
-          <w:instrText xml:space="preserve"> PAGEREF _Toc21362903 \h </w:instrText>
+          <w:instrText xml:space="preserve"> PAGEREF _Toc21484247 \h </w:instrText>
         </w:r>
         <w:r>
           <w:rPr>
@@ -32735,7 +33405,7 @@
           <w:rFonts w:cs="Times New Roman"/>
         </w:rPr>
       </w:pPr>
-      <w:bookmarkStart w:id="84" w:name="_Toc21455173"/>
+      <w:bookmarkStart w:id="86" w:name="_Toc21484185"/>
       <w:r>
         <w:lastRenderedPageBreak/>
         <w:t>8</w:t>
@@ -32749,7 +33419,7 @@
         </w:rPr>
         <w:t>Reference</w:t>
       </w:r>
-      <w:bookmarkEnd w:id="84"/>
+      <w:bookmarkEnd w:id="86"/>
     </w:p>
     <w:p>
       <w:r>
@@ -36805,7 +37475,7 @@
 </file>
 
 <file path=customXml/itemProps1.xml><?xml version="1.0" encoding="utf-8"?>
-<ds:datastoreItem xmlns:ds="http://schemas.openxmlformats.org/officeDocument/2006/customXml" ds:itemID="{2B281F71-B3AE-7940-BB0F-118AECA66026}">
+<ds:datastoreItem xmlns:ds="http://schemas.openxmlformats.org/officeDocument/2006/customXml" ds:itemID="{CF2EA7B9-2BC3-6548-931D-2B4342D616F5}">
   <ds:schemaRefs>
     <ds:schemaRef ds:uri="http://schemas.openxmlformats.org/officeDocument/2006/bibliography"/>
   </ds:schemaRefs>

--- a/ProgressII/Progress2SRS.docx
+++ b/ProgressII/Progress2SRS.docx
@@ -221,7 +221,7 @@
             <v:path o:extrusionok="f" gradientshapeok="t" o:connecttype="rect"/>
             <o:lock v:ext="edit" aspectratio="t"/>
           </v:shapetype>
-          <v:shape id="_x0000_i1025" type="#_x0000_t75" alt="Microsoft Office 签名行​​..." style="width:192.9pt;height:95.1pt;mso-width-percent:0;mso-height-percent:0;mso-width-percent:0;mso-height-percent:0">
+          <v:shape id="_x0000_i1025" type="#_x0000_t75" alt="Microsoft Office 签名行​​..." style="width:193pt;height:95pt;mso-width-percent:0;mso-height-percent:0;mso-width-percent:0;mso-height-percent:0">
             <v:imagedata r:id="rId8" o:title=""/>
             <o:lock v:ext="edit" ungrouping="t" rotation="t" cropping="t" verticies="t" text="t" grouping="t"/>
             <o:signatureline v:ext="edit" id="{CB116C51-4251-4A2D-8301-3285B9CBD66D}" provid="{00000000-0000-0000-0000-000000000000}" o:suggestedsigner="Dr. Pree Thiengburanathum" issignatureline="t"/>
@@ -830,21 +830,7 @@
                 <w:rStyle w:val="ae"/>
                 <w:noProof/>
               </w:rPr>
-              <w:t>3. Project Fe</w:t>
-            </w:r>
-            <w:r>
-              <w:rPr>
-                <w:rStyle w:val="ae"/>
-                <w:noProof/>
-              </w:rPr>
-              <w:t>a</w:t>
-            </w:r>
-            <w:r>
-              <w:rPr>
-                <w:rStyle w:val="ae"/>
-                <w:noProof/>
-              </w:rPr>
-              <w:t>ture</w:t>
+              <w:t>3. Project Feature</w:t>
             </w:r>
             <w:r>
               <w:rPr>
@@ -3542,21 +3528,7 @@
                 <w:rStyle w:val="ae"/>
                 <w:noProof/>
               </w:rPr>
-              <w:t>7. List o</w:t>
-            </w:r>
-            <w:r>
-              <w:rPr>
-                <w:rStyle w:val="ae"/>
-                <w:noProof/>
-              </w:rPr>
-              <w:t>f</w:t>
-            </w:r>
-            <w:r>
-              <w:rPr>
-                <w:rStyle w:val="ae"/>
-                <w:noProof/>
-              </w:rPr>
-              <w:t xml:space="preserve"> Figures</w:t>
+              <w:t>7. List of Figures</w:t>
             </w:r>
             <w:r>
               <w:rPr>
@@ -4512,42 +4484,44 @@
             <w:pPr>
               <w:cnfStyle w:val="000000100000" w:firstRow="0" w:lastRow="0" w:firstColumn="0" w:lastColumn="0" w:oddVBand="0" w:evenVBand="0" w:oddHBand="1" w:evenHBand="0" w:firstRowFirstColumn="0" w:firstRowLastColumn="0" w:lastRowFirstColumn="0" w:lastRowLastColumn="0"/>
               <w:rPr>
-                <w:szCs w:val="28"/>
-              </w:rPr>
-            </w:pPr>
-            <w:r>
-              <w:rPr>
                 <w:rFonts w:hint="eastAsia"/>
                 <w:szCs w:val="28"/>
               </w:rPr>
-              <w:t>2</w:t>
-            </w:r>
-            <w:r>
-              <w:rPr>
-                <w:szCs w:val="28"/>
-              </w:rPr>
-              <w:t>3</w:t>
-            </w:r>
-          </w:p>
-          <w:p>
-            <w:pPr>
-              <w:cnfStyle w:val="000000100000" w:firstRow="0" w:lastRow="0" w:firstColumn="0" w:lastColumn="0" w:oddVBand="0" w:evenVBand="0" w:oddHBand="1" w:evenHBand="0" w:firstRowFirstColumn="0" w:firstRowLastColumn="0" w:lastRowFirstColumn="0" w:lastRowLastColumn="0"/>
-              <w:rPr>
-                <w:szCs w:val="28"/>
-              </w:rPr>
             </w:pPr>
             <w:r>
               <w:rPr>
                 <w:rFonts w:hint="eastAsia"/>
                 <w:szCs w:val="28"/>
               </w:rPr>
-              <w:t>S</w:t>
+              <w:t>0</w:t>
             </w:r>
             <w:r>
               <w:rPr>
                 <w:szCs w:val="28"/>
               </w:rPr>
-              <w:t>ep</w:t>
+              <w:t>7</w:t>
+            </w:r>
+          </w:p>
+          <w:p>
+            <w:pPr>
+              <w:cnfStyle w:val="000000100000" w:firstRow="0" w:lastRow="0" w:firstColumn="0" w:lastColumn="0" w:oddVBand="0" w:evenVBand="0" w:oddHBand="1" w:evenHBand="0" w:firstRowFirstColumn="0" w:firstRowLastColumn="0" w:lastRowFirstColumn="0" w:lastRowLastColumn="0"/>
+              <w:rPr>
+                <w:rFonts w:hint="eastAsia"/>
+                <w:szCs w:val="28"/>
+              </w:rPr>
+            </w:pPr>
+            <w:r>
+              <w:rPr>
+                <w:rFonts w:hint="eastAsia"/>
+                <w:szCs w:val="28"/>
+              </w:rPr>
+              <w:t>O</w:t>
+            </w:r>
+            <w:r>
+              <w:rPr>
+                <w:szCs w:val="28"/>
+              </w:rPr>
+              <w:t>ct</w:t>
             </w:r>
           </w:p>
           <w:p>
@@ -6181,7 +6155,6 @@
         <w:pStyle w:val="ad"/>
         <w:ind w:left="420"/>
         <w:rPr>
-          <w:rFonts w:hint="eastAsia"/>
           <w:szCs w:val="28"/>
         </w:rPr>
       </w:pPr>
@@ -7102,7 +7075,6 @@
     <w:p>
       <w:pPr>
         <w:rPr>
-          <w:rFonts w:hint="eastAsia"/>
           <w:szCs w:val="28"/>
         </w:rPr>
       </w:pPr>
@@ -7180,15 +7152,12 @@
     <w:p>
       <w:pPr>
         <w:rPr>
-          <w:rFonts w:hint="eastAsia"/>
           <w:szCs w:val="28"/>
         </w:rPr>
       </w:pPr>
       <w:r>
         <w:t>URS-20: Admin can write hotel comments.</w:t>
       </w:r>
-      <w:bookmarkStart w:id="15" w:name="_GoBack"/>
-      <w:bookmarkEnd w:id="15"/>
     </w:p>
     <w:p>
       <w:pPr>
@@ -7429,12 +7398,12 @@
       <w:pPr>
         <w:pStyle w:val="1"/>
       </w:pPr>
-      <w:bookmarkStart w:id="16" w:name="_Toc21484149"/>
+      <w:bookmarkStart w:id="15" w:name="_Toc21484149"/>
       <w:r>
         <w:lastRenderedPageBreak/>
         <w:t>5. Specific Requirement</w:t>
       </w:r>
-      <w:bookmarkEnd w:id="16"/>
+      <w:bookmarkEnd w:id="15"/>
       <w:r>
         <w:t xml:space="preserve"> </w:t>
       </w:r>
@@ -7444,11 +7413,11 @@
         <w:pStyle w:val="2"/>
         <w:spacing w:line="240" w:lineRule="auto"/>
       </w:pPr>
-      <w:bookmarkStart w:id="17" w:name="_Toc21484150"/>
+      <w:bookmarkStart w:id="16" w:name="_Toc21484150"/>
       <w:r>
         <w:t>5.1 Use Case Scenario</w:t>
       </w:r>
-      <w:bookmarkEnd w:id="17"/>
+      <w:bookmarkEnd w:id="16"/>
       <w:r>
         <w:t xml:space="preserve"> </w:t>
       </w:r>
@@ -7543,38 +7512,25 @@
           <w:szCs w:val="32"/>
         </w:rPr>
       </w:pPr>
-      <w:bookmarkStart w:id="18" w:name="_Toc21484220"/>
+      <w:bookmarkStart w:id="17" w:name="_Toc21484220"/>
       <w:r>
         <w:t xml:space="preserve">Figure </w:t>
       </w:r>
-      <w:r>
-        <w:fldChar w:fldCharType="begin"/>
-      </w:r>
-      <w:r>
-        <w:instrText xml:space="preserve"> SEQ Figure \* ARABIC </w:instrText>
-      </w:r>
-      <w:r>
-        <w:fldChar w:fldCharType="separate"/>
-      </w:r>
-      <w:r>
-        <w:rPr>
-          <w:noProof/>
-        </w:rPr>
-        <w:t>1</w:t>
-      </w:r>
-      <w:r>
-        <w:rPr>
-          <w:noProof/>
-        </w:rPr>
-        <w:fldChar w:fldCharType="end"/>
-      </w:r>
+      <w:fldSimple w:instr=" SEQ Figure \* ARABIC ">
+        <w:r>
+          <w:rPr>
+            <w:noProof/>
+          </w:rPr>
+          <w:t>1</w:t>
+        </w:r>
+      </w:fldSimple>
       <w:r>
         <w:t xml:space="preserve">: </w:t>
       </w:r>
       <w:r>
         <w:t>Use Case Diagram of Feature 1</w:t>
       </w:r>
-      <w:bookmarkEnd w:id="18"/>
+      <w:bookmarkEnd w:id="17"/>
     </w:p>
     <w:p>
       <w:pPr>
@@ -7664,38 +7620,25 @@
           <w:szCs w:val="28"/>
         </w:rPr>
       </w:pPr>
-      <w:bookmarkStart w:id="19" w:name="_Toc21484221"/>
+      <w:bookmarkStart w:id="18" w:name="_Toc21484221"/>
       <w:r>
         <w:t xml:space="preserve">Figure </w:t>
       </w:r>
-      <w:r>
-        <w:fldChar w:fldCharType="begin"/>
-      </w:r>
-      <w:r>
-        <w:instrText xml:space="preserve"> SEQ Figure \* ARABIC </w:instrText>
-      </w:r>
-      <w:r>
-        <w:fldChar w:fldCharType="separate"/>
-      </w:r>
-      <w:r>
-        <w:rPr>
-          <w:noProof/>
-        </w:rPr>
-        <w:t>2</w:t>
-      </w:r>
-      <w:r>
-        <w:rPr>
-          <w:noProof/>
-        </w:rPr>
-        <w:fldChar w:fldCharType="end"/>
-      </w:r>
+      <w:fldSimple w:instr=" SEQ Figure \* ARABIC ">
+        <w:r>
+          <w:rPr>
+            <w:noProof/>
+          </w:rPr>
+          <w:t>2</w:t>
+        </w:r>
+      </w:fldSimple>
       <w:r>
         <w:t xml:space="preserve">: </w:t>
       </w:r>
       <w:r>
         <w:t>Use Case Diagram of Feature 2</w:t>
       </w:r>
-      <w:bookmarkEnd w:id="19"/>
+      <w:bookmarkEnd w:id="18"/>
       <w:r>
         <w:br w:type="page"/>
       </w:r>
@@ -7796,31 +7739,18 @@
         <w:pStyle w:val="af2"/>
         <w:jc w:val="center"/>
       </w:pPr>
-      <w:bookmarkStart w:id="20" w:name="_Toc21484222"/>
+      <w:bookmarkStart w:id="19" w:name="_Toc21484222"/>
       <w:r>
         <w:t xml:space="preserve">Figure </w:t>
       </w:r>
-      <w:r>
-        <w:fldChar w:fldCharType="begin"/>
-      </w:r>
-      <w:r>
-        <w:instrText xml:space="preserve"> SEQ Figure \* ARABIC </w:instrText>
-      </w:r>
-      <w:r>
-        <w:fldChar w:fldCharType="separate"/>
-      </w:r>
-      <w:r>
-        <w:rPr>
-          <w:noProof/>
-        </w:rPr>
-        <w:t>3</w:t>
-      </w:r>
-      <w:r>
-        <w:rPr>
-          <w:noProof/>
-        </w:rPr>
-        <w:fldChar w:fldCharType="end"/>
-      </w:r>
+      <w:fldSimple w:instr=" SEQ Figure \* ARABIC ">
+        <w:r>
+          <w:rPr>
+            <w:noProof/>
+          </w:rPr>
+          <w:t>3</w:t>
+        </w:r>
+      </w:fldSimple>
       <w:r>
         <w:t xml:space="preserve">: </w:t>
       </w:r>
@@ -7830,7 +7760,7 @@
       <w:r>
         <w:t>6</w:t>
       </w:r>
-      <w:bookmarkEnd w:id="20"/>
+      <w:bookmarkEnd w:id="19"/>
     </w:p>
     <w:p>
       <w:pPr>
@@ -7941,31 +7871,18 @@
           <w:bCs/>
         </w:rPr>
       </w:pPr>
-      <w:bookmarkStart w:id="21" w:name="_Toc21484223"/>
+      <w:bookmarkStart w:id="20" w:name="_Toc21484223"/>
       <w:r>
         <w:t xml:space="preserve">Figure </w:t>
       </w:r>
-      <w:r>
-        <w:fldChar w:fldCharType="begin"/>
-      </w:r>
-      <w:r>
-        <w:instrText xml:space="preserve"> SEQ Figure \* ARABIC </w:instrText>
-      </w:r>
-      <w:r>
-        <w:fldChar w:fldCharType="separate"/>
-      </w:r>
-      <w:r>
-        <w:rPr>
-          <w:noProof/>
-        </w:rPr>
-        <w:t>4</w:t>
-      </w:r>
-      <w:r>
-        <w:rPr>
-          <w:noProof/>
-        </w:rPr>
-        <w:fldChar w:fldCharType="end"/>
-      </w:r>
+      <w:fldSimple w:instr=" SEQ Figure \* ARABIC ">
+        <w:r>
+          <w:rPr>
+            <w:noProof/>
+          </w:rPr>
+          <w:t>4</w:t>
+        </w:r>
+      </w:fldSimple>
       <w:r>
         <w:t xml:space="preserve">: </w:t>
       </w:r>
@@ -7975,7 +7892,7 @@
       <w:r>
         <w:t>7</w:t>
       </w:r>
-      <w:bookmarkEnd w:id="21"/>
+      <w:bookmarkEnd w:id="20"/>
     </w:p>
     <w:p>
       <w:pPr>
@@ -8092,31 +8009,18 @@
           <w:bCs/>
         </w:rPr>
       </w:pPr>
-      <w:bookmarkStart w:id="22" w:name="_Toc21484224"/>
+      <w:bookmarkStart w:id="21" w:name="_Toc21484224"/>
       <w:r>
         <w:t xml:space="preserve">Figure </w:t>
       </w:r>
-      <w:r>
-        <w:fldChar w:fldCharType="begin"/>
-      </w:r>
-      <w:r>
-        <w:instrText xml:space="preserve"> SEQ Figure \* ARABIC </w:instrText>
-      </w:r>
-      <w:r>
-        <w:fldChar w:fldCharType="separate"/>
-      </w:r>
-      <w:r>
-        <w:rPr>
-          <w:noProof/>
-        </w:rPr>
-        <w:t>5</w:t>
-      </w:r>
-      <w:r>
-        <w:rPr>
-          <w:noProof/>
-        </w:rPr>
-        <w:fldChar w:fldCharType="end"/>
-      </w:r>
+      <w:fldSimple w:instr=" SEQ Figure \* ARABIC ">
+        <w:r>
+          <w:rPr>
+            <w:noProof/>
+          </w:rPr>
+          <w:t>5</w:t>
+        </w:r>
+      </w:fldSimple>
       <w:r>
         <w:t xml:space="preserve">: </w:t>
       </w:r>
@@ -8125,69 +8029,64 @@
       </w:r>
       <w:r>
         <w:t>8</w:t>
+      </w:r>
+      <w:bookmarkEnd w:id="21"/>
+    </w:p>
+    <w:p>
+      <w:pPr>
+        <w:pStyle w:val="2"/>
+      </w:pPr>
+      <w:r>
+        <w:br w:type="page"/>
+      </w:r>
+      <w:bookmarkStart w:id="22" w:name="_Toc21484151"/>
+      <w:r>
+        <w:lastRenderedPageBreak/>
+        <w:t>5.</w:t>
+      </w:r>
+      <w:r>
+        <w:t>2</w:t>
+      </w:r>
+      <w:r>
+        <w:t xml:space="preserve"> Use Case</w:t>
+      </w:r>
+      <w:r>
+        <w:t xml:space="preserve"> Description </w:t>
+      </w:r>
+      <w:r>
+        <w:rPr>
+          <w:rFonts w:hint="eastAsia"/>
+        </w:rPr>
+        <w:t>and</w:t>
+      </w:r>
+      <w:r>
+        <w:t xml:space="preserve"> activity diagram</w:t>
       </w:r>
       <w:bookmarkEnd w:id="22"/>
     </w:p>
     <w:p>
-      <w:pPr>
-        <w:pStyle w:val="2"/>
-      </w:pPr>
-      <w:r>
-        <w:br w:type="page"/>
-      </w:r>
-      <w:bookmarkStart w:id="23" w:name="_Toc21484151"/>
-      <w:r>
-        <w:lastRenderedPageBreak/>
-        <w:t>5.</w:t>
-      </w:r>
-      <w:r>
-        <w:t>2</w:t>
-      </w:r>
-      <w:r>
-        <w:t xml:space="preserve"> Use Case</w:t>
-      </w:r>
-      <w:r>
-        <w:t xml:space="preserve"> Description </w:t>
-      </w:r>
       <w:r>
         <w:rPr>
           <w:rFonts w:hint="eastAsia"/>
         </w:rPr>
-        <w:t>and</w:t>
-      </w:r>
-      <w:r>
-        <w:t xml:space="preserve"> activity diagram</w:t>
-      </w:r>
-      <w:bookmarkEnd w:id="23"/>
+        <w:t>[</w:t>
+      </w:r>
+      <w:r>
+        <w:t>Progress I]</w:t>
+      </w:r>
     </w:p>
     <w:p>
       <w:pPr>
-        <w:rPr>
-          <w:rFonts w:hint="eastAsia"/>
-        </w:rPr>
-      </w:pPr>
-      <w:r>
-        <w:rPr>
-          <w:rFonts w:hint="eastAsia"/>
-        </w:rPr>
-        <w:t>[</w:t>
-      </w:r>
-      <w:r>
-        <w:t>Progress I]</w:t>
-      </w:r>
-    </w:p>
-    <w:p>
-      <w:pPr>
         <w:pStyle w:val="2"/>
       </w:pPr>
-      <w:bookmarkStart w:id="24" w:name="_Toc21484152"/>
+      <w:bookmarkStart w:id="23" w:name="_Toc21484152"/>
       <w:r>
         <w:t xml:space="preserve">5.2.1 </w:t>
       </w:r>
       <w:r>
         <w:t>Account authorization</w:t>
       </w:r>
-      <w:bookmarkEnd w:id="24"/>
+      <w:bookmarkEnd w:id="23"/>
       <w:r>
         <w:t xml:space="preserve"> </w:t>
       </w:r>
@@ -9100,8 +8999,8 @@
             <w:r>
               <w:t xml:space="preserve">: </w:t>
             </w:r>
-            <w:bookmarkStart w:id="25" w:name="OLE_LINK3"/>
-            <w:bookmarkStart w:id="26" w:name="OLE_LINK4"/>
+            <w:bookmarkStart w:id="24" w:name="OLE_LINK3"/>
+            <w:bookmarkStart w:id="25" w:name="OLE_LINK4"/>
             <w:r>
               <w:t>Input format error.</w:t>
             </w:r>
@@ -9142,8 +9041,8 @@
             <w:r>
               <w:t xml:space="preserve"> step in normal flows.</w:t>
             </w:r>
+            <w:bookmarkEnd w:id="24"/>
             <w:bookmarkEnd w:id="25"/>
-            <w:bookmarkEnd w:id="26"/>
           </w:p>
         </w:tc>
       </w:tr>
@@ -9182,12 +9081,12 @@
       <w:pPr>
         <w:pStyle w:val="2"/>
       </w:pPr>
-      <w:bookmarkStart w:id="27" w:name="_Toc21484153"/>
+      <w:bookmarkStart w:id="26" w:name="_Toc21484153"/>
       <w:r>
         <w:lastRenderedPageBreak/>
         <w:t>AD01: Login to the system</w:t>
       </w:r>
-      <w:bookmarkEnd w:id="27"/>
+      <w:bookmarkEnd w:id="26"/>
     </w:p>
     <w:p>
       <w:pPr>
@@ -9246,38 +9145,25 @@
         <w:pStyle w:val="af2"/>
         <w:jc w:val="center"/>
       </w:pPr>
-      <w:bookmarkStart w:id="28" w:name="_Toc21484225"/>
+      <w:bookmarkStart w:id="27" w:name="_Toc21484225"/>
       <w:r>
         <w:t xml:space="preserve">Figure </w:t>
       </w:r>
-      <w:r>
-        <w:fldChar w:fldCharType="begin"/>
-      </w:r>
-      <w:r>
-        <w:instrText xml:space="preserve"> SEQ Figure \* ARABIC </w:instrText>
-      </w:r>
-      <w:r>
-        <w:fldChar w:fldCharType="separate"/>
-      </w:r>
-      <w:r>
-        <w:rPr>
-          <w:noProof/>
-        </w:rPr>
-        <w:t>6</w:t>
-      </w:r>
-      <w:r>
-        <w:rPr>
-          <w:noProof/>
-        </w:rPr>
-        <w:fldChar w:fldCharType="end"/>
-      </w:r>
+      <w:fldSimple w:instr=" SEQ Figure \* ARABIC ">
+        <w:r>
+          <w:rPr>
+            <w:noProof/>
+          </w:rPr>
+          <w:t>6</w:t>
+        </w:r>
+      </w:fldSimple>
       <w:r>
         <w:t xml:space="preserve">: </w:t>
       </w:r>
       <w:r>
         <w:t>Login to the system</w:t>
       </w:r>
-      <w:bookmarkEnd w:id="28"/>
+      <w:bookmarkEnd w:id="27"/>
       <w:r>
         <w:br w:type="page"/>
       </w:r>
@@ -9902,7 +9788,7 @@
       <w:pPr>
         <w:pStyle w:val="2"/>
       </w:pPr>
-      <w:bookmarkStart w:id="29" w:name="_Toc21484154"/>
+      <w:bookmarkStart w:id="28" w:name="_Toc21484154"/>
       <w:r>
         <w:lastRenderedPageBreak/>
         <w:t xml:space="preserve">AD02: View </w:t>
@@ -9910,7 +9796,7 @@
       <w:r>
         <w:t>all accounts</w:t>
       </w:r>
-      <w:bookmarkEnd w:id="29"/>
+      <w:bookmarkEnd w:id="28"/>
     </w:p>
     <w:p>
       <w:pPr>
@@ -9969,31 +9855,18 @@
         <w:pStyle w:val="af2"/>
         <w:jc w:val="center"/>
       </w:pPr>
-      <w:bookmarkStart w:id="30" w:name="_Toc21484226"/>
+      <w:bookmarkStart w:id="29" w:name="_Toc21484226"/>
       <w:r>
         <w:t xml:space="preserve">Figure </w:t>
       </w:r>
-      <w:r>
-        <w:fldChar w:fldCharType="begin"/>
-      </w:r>
-      <w:r>
-        <w:instrText xml:space="preserve"> SEQ Figure \* ARABIC </w:instrText>
-      </w:r>
-      <w:r>
-        <w:fldChar w:fldCharType="separate"/>
-      </w:r>
-      <w:r>
-        <w:rPr>
-          <w:noProof/>
-        </w:rPr>
-        <w:t>7</w:t>
-      </w:r>
-      <w:r>
-        <w:rPr>
-          <w:noProof/>
-        </w:rPr>
-        <w:fldChar w:fldCharType="end"/>
-      </w:r>
+      <w:fldSimple w:instr=" SEQ Figure \* ARABIC ">
+        <w:r>
+          <w:rPr>
+            <w:noProof/>
+          </w:rPr>
+          <w:t>7</w:t>
+        </w:r>
+      </w:fldSimple>
       <w:r>
         <w:t>:</w:t>
       </w:r>
@@ -10003,7 +9876,7 @@
       <w:r>
         <w:t>View all accounts</w:t>
       </w:r>
-      <w:bookmarkEnd w:id="30"/>
+      <w:bookmarkEnd w:id="29"/>
       <w:r>
         <w:br w:type="page"/>
       </w:r>
@@ -10988,7 +10861,7 @@
       <w:pPr>
         <w:pStyle w:val="2"/>
       </w:pPr>
-      <w:bookmarkStart w:id="31" w:name="_Toc21484155"/>
+      <w:bookmarkStart w:id="30" w:name="_Toc21484155"/>
       <w:r>
         <w:lastRenderedPageBreak/>
         <w:t>AD0</w:t>
@@ -11011,7 +10884,7 @@
       <w:r>
         <w:t xml:space="preserve"> account information</w:t>
       </w:r>
-      <w:bookmarkEnd w:id="31"/>
+      <w:bookmarkEnd w:id="30"/>
     </w:p>
     <w:p>
       <w:pPr>
@@ -11076,38 +10949,25 @@
           <w:bCs/>
         </w:rPr>
       </w:pPr>
-      <w:bookmarkStart w:id="32" w:name="_Toc21484227"/>
+      <w:bookmarkStart w:id="31" w:name="_Toc21484227"/>
       <w:r>
         <w:t xml:space="preserve">Figure </w:t>
       </w:r>
-      <w:r>
-        <w:fldChar w:fldCharType="begin"/>
-      </w:r>
-      <w:r>
-        <w:instrText xml:space="preserve"> SEQ Figure \* ARABIC </w:instrText>
-      </w:r>
-      <w:r>
-        <w:fldChar w:fldCharType="separate"/>
-      </w:r>
-      <w:r>
-        <w:rPr>
-          <w:noProof/>
-        </w:rPr>
-        <w:t>8</w:t>
-      </w:r>
-      <w:r>
-        <w:rPr>
-          <w:noProof/>
-        </w:rPr>
-        <w:fldChar w:fldCharType="end"/>
-      </w:r>
+      <w:fldSimple w:instr=" SEQ Figure \* ARABIC ">
+        <w:r>
+          <w:rPr>
+            <w:noProof/>
+          </w:rPr>
+          <w:t>8</w:t>
+        </w:r>
+      </w:fldSimple>
       <w:r>
         <w:t xml:space="preserve">: </w:t>
       </w:r>
       <w:r>
         <w:t>Super admin edits account information</w:t>
       </w:r>
-      <w:bookmarkEnd w:id="32"/>
+      <w:bookmarkEnd w:id="31"/>
     </w:p>
     <w:p>
       <w:pPr>
@@ -11789,7 +11649,7 @@
       <w:pPr>
         <w:pStyle w:val="2"/>
       </w:pPr>
-      <w:bookmarkStart w:id="33" w:name="_Toc21484156"/>
+      <w:bookmarkStart w:id="32" w:name="_Toc21484156"/>
       <w:r>
         <w:t>AD0</w:t>
       </w:r>
@@ -11802,7 +11662,7 @@
       <w:r>
         <w:t>Delete account</w:t>
       </w:r>
-      <w:bookmarkEnd w:id="33"/>
+      <w:bookmarkEnd w:id="32"/>
     </w:p>
     <w:p>
       <w:pPr>
@@ -11865,38 +11725,25 @@
         <w:pStyle w:val="af2"/>
         <w:jc w:val="center"/>
       </w:pPr>
-      <w:bookmarkStart w:id="34" w:name="_Toc21484228"/>
+      <w:bookmarkStart w:id="33" w:name="_Toc21484228"/>
       <w:r>
         <w:t xml:space="preserve">Figure </w:t>
       </w:r>
-      <w:r>
-        <w:fldChar w:fldCharType="begin"/>
-      </w:r>
-      <w:r>
-        <w:instrText xml:space="preserve"> SEQ Figure \* ARABIC </w:instrText>
-      </w:r>
-      <w:r>
-        <w:fldChar w:fldCharType="separate"/>
-      </w:r>
-      <w:r>
-        <w:rPr>
-          <w:noProof/>
-        </w:rPr>
-        <w:t>9</w:t>
-      </w:r>
-      <w:r>
-        <w:rPr>
-          <w:noProof/>
-        </w:rPr>
-        <w:fldChar w:fldCharType="end"/>
-      </w:r>
+      <w:fldSimple w:instr=" SEQ Figure \* ARABIC ">
+        <w:r>
+          <w:rPr>
+            <w:noProof/>
+          </w:rPr>
+          <w:t>9</w:t>
+        </w:r>
+      </w:fldSimple>
       <w:r>
         <w:t xml:space="preserve">: </w:t>
       </w:r>
       <w:r>
         <w:t>Delete account</w:t>
       </w:r>
-      <w:bookmarkEnd w:id="34"/>
+      <w:bookmarkEnd w:id="33"/>
     </w:p>
     <w:p>
       <w:pPr>
@@ -12972,7 +12819,7 @@
       <w:pPr>
         <w:pStyle w:val="2"/>
       </w:pPr>
-      <w:bookmarkStart w:id="35" w:name="_Toc21484157"/>
+      <w:bookmarkStart w:id="34" w:name="_Toc21484157"/>
       <w:r>
         <w:lastRenderedPageBreak/>
         <w:t>AD0</w:t>
@@ -12986,7 +12833,7 @@
       <w:r>
         <w:t xml:space="preserve"> Add admin account directly</w:t>
       </w:r>
-      <w:bookmarkEnd w:id="35"/>
+      <w:bookmarkEnd w:id="34"/>
     </w:p>
     <w:p>
       <w:pPr>
@@ -13046,38 +12893,25 @@
         <w:pStyle w:val="af2"/>
         <w:jc w:val="center"/>
       </w:pPr>
-      <w:bookmarkStart w:id="36" w:name="_Toc21484229"/>
+      <w:bookmarkStart w:id="35" w:name="_Toc21484229"/>
       <w:r>
         <w:t xml:space="preserve">Figure </w:t>
       </w:r>
-      <w:r>
-        <w:fldChar w:fldCharType="begin"/>
-      </w:r>
-      <w:r>
-        <w:instrText xml:space="preserve"> SEQ Figure \* ARABIC </w:instrText>
-      </w:r>
-      <w:r>
-        <w:fldChar w:fldCharType="separate"/>
-      </w:r>
-      <w:r>
-        <w:rPr>
-          <w:noProof/>
-        </w:rPr>
-        <w:t>10</w:t>
-      </w:r>
-      <w:r>
-        <w:rPr>
-          <w:noProof/>
-        </w:rPr>
-        <w:fldChar w:fldCharType="end"/>
-      </w:r>
+      <w:fldSimple w:instr=" SEQ Figure \* ARABIC ">
+        <w:r>
+          <w:rPr>
+            <w:noProof/>
+          </w:rPr>
+          <w:t>10</w:t>
+        </w:r>
+      </w:fldSimple>
       <w:r>
         <w:t xml:space="preserve">: </w:t>
       </w:r>
       <w:r>
         <w:t>Add admin account directly</w:t>
       </w:r>
-      <w:bookmarkEnd w:id="36"/>
+      <w:bookmarkEnd w:id="35"/>
       <w:r>
         <w:rPr>
           <w:b/>
@@ -13846,7 +13680,7 @@
       <w:pPr>
         <w:pStyle w:val="2"/>
       </w:pPr>
-      <w:bookmarkStart w:id="37" w:name="_Toc21484158"/>
+      <w:bookmarkStart w:id="36" w:name="_Toc21484158"/>
       <w:r>
         <w:lastRenderedPageBreak/>
         <w:t>AD0</w:t>
@@ -13863,7 +13697,7 @@
       <w:r>
         <w:t>Accept admin account register request</w:t>
       </w:r>
-      <w:bookmarkEnd w:id="37"/>
+      <w:bookmarkEnd w:id="36"/>
     </w:p>
     <w:p>
       <w:pPr>
@@ -13923,38 +13757,25 @@
         <w:pStyle w:val="af2"/>
         <w:jc w:val="center"/>
       </w:pPr>
-      <w:bookmarkStart w:id="38" w:name="_Toc21484230"/>
+      <w:bookmarkStart w:id="37" w:name="_Toc21484230"/>
       <w:r>
         <w:t xml:space="preserve">Figure </w:t>
       </w:r>
-      <w:r>
-        <w:fldChar w:fldCharType="begin"/>
-      </w:r>
-      <w:r>
-        <w:instrText xml:space="preserve"> SEQ Figure \* ARABIC </w:instrText>
-      </w:r>
-      <w:r>
-        <w:fldChar w:fldCharType="separate"/>
-      </w:r>
-      <w:r>
-        <w:rPr>
-          <w:noProof/>
-        </w:rPr>
-        <w:t>11</w:t>
-      </w:r>
-      <w:r>
-        <w:rPr>
-          <w:noProof/>
-        </w:rPr>
-        <w:fldChar w:fldCharType="end"/>
-      </w:r>
+      <w:fldSimple w:instr=" SEQ Figure \* ARABIC ">
+        <w:r>
+          <w:rPr>
+            <w:noProof/>
+          </w:rPr>
+          <w:t>11</w:t>
+        </w:r>
+      </w:fldSimple>
       <w:r>
         <w:t xml:space="preserve">: </w:t>
       </w:r>
       <w:r>
         <w:t>Accept admin account register request</w:t>
       </w:r>
-      <w:bookmarkEnd w:id="38"/>
+      <w:bookmarkEnd w:id="37"/>
       <w:r>
         <w:br w:type="page"/>
       </w:r>
@@ -14662,7 +14483,7 @@
       <w:pPr>
         <w:pStyle w:val="2"/>
       </w:pPr>
-      <w:bookmarkStart w:id="39" w:name="_Toc21484159"/>
+      <w:bookmarkStart w:id="38" w:name="_Toc21484159"/>
       <w:r>
         <w:lastRenderedPageBreak/>
         <w:t>AD0</w:t>
@@ -14682,7 +14503,7 @@
       <w:r>
         <w:t xml:space="preserve"> admin account register request</w:t>
       </w:r>
-      <w:bookmarkEnd w:id="39"/>
+      <w:bookmarkEnd w:id="38"/>
     </w:p>
     <w:p>
       <w:pPr>
@@ -14742,38 +14563,25 @@
         <w:pStyle w:val="af2"/>
         <w:jc w:val="center"/>
       </w:pPr>
-      <w:bookmarkStart w:id="40" w:name="_Toc21484231"/>
+      <w:bookmarkStart w:id="39" w:name="_Toc21484231"/>
       <w:r>
         <w:t xml:space="preserve">Figure </w:t>
       </w:r>
-      <w:r>
-        <w:fldChar w:fldCharType="begin"/>
-      </w:r>
-      <w:r>
-        <w:instrText xml:space="preserve"> SEQ Figure \* ARABIC </w:instrText>
-      </w:r>
-      <w:r>
-        <w:fldChar w:fldCharType="separate"/>
-      </w:r>
-      <w:r>
-        <w:rPr>
-          <w:noProof/>
-        </w:rPr>
-        <w:t>12</w:t>
-      </w:r>
-      <w:r>
-        <w:rPr>
-          <w:noProof/>
-        </w:rPr>
-        <w:fldChar w:fldCharType="end"/>
-      </w:r>
+      <w:fldSimple w:instr=" SEQ Figure \* ARABIC ">
+        <w:r>
+          <w:rPr>
+            <w:noProof/>
+          </w:rPr>
+          <w:t>12</w:t>
+        </w:r>
+      </w:fldSimple>
       <w:r>
         <w:t xml:space="preserve">: </w:t>
       </w:r>
       <w:r>
         <w:t>Reject admin account register request</w:t>
       </w:r>
-      <w:bookmarkEnd w:id="40"/>
+      <w:bookmarkEnd w:id="39"/>
     </w:p>
     <w:p>
       <w:pPr>
@@ -15743,7 +15551,7 @@
       <w:r>
         <w:br w:type="page"/>
       </w:r>
-      <w:bookmarkStart w:id="41" w:name="_Toc21484160"/>
+      <w:bookmarkStart w:id="40" w:name="_Toc21484160"/>
       <w:r>
         <w:lastRenderedPageBreak/>
         <w:t>AD0</w:t>
@@ -15766,7 +15574,7 @@
       <w:r>
         <w:t>account</w:t>
       </w:r>
-      <w:bookmarkEnd w:id="41"/>
+      <w:bookmarkEnd w:id="40"/>
     </w:p>
     <w:p>
       <w:pPr>
@@ -15826,38 +15634,25 @@
         <w:pStyle w:val="af2"/>
         <w:jc w:val="center"/>
       </w:pPr>
-      <w:bookmarkStart w:id="42" w:name="_Toc21484232"/>
+      <w:bookmarkStart w:id="41" w:name="_Toc21484232"/>
       <w:r>
         <w:t xml:space="preserve">Figure </w:t>
       </w:r>
-      <w:r>
-        <w:fldChar w:fldCharType="begin"/>
-      </w:r>
-      <w:r>
-        <w:instrText xml:space="preserve"> SEQ Figure \* ARABIC </w:instrText>
-      </w:r>
-      <w:r>
-        <w:fldChar w:fldCharType="separate"/>
-      </w:r>
-      <w:r>
-        <w:rPr>
-          <w:noProof/>
-        </w:rPr>
-        <w:t>13</w:t>
-      </w:r>
-      <w:r>
-        <w:rPr>
-          <w:noProof/>
-        </w:rPr>
-        <w:fldChar w:fldCharType="end"/>
-      </w:r>
+      <w:fldSimple w:instr=" SEQ Figure \* ARABIC ">
+        <w:r>
+          <w:rPr>
+            <w:noProof/>
+          </w:rPr>
+          <w:t>13</w:t>
+        </w:r>
+      </w:fldSimple>
       <w:r>
         <w:t xml:space="preserve">: </w:t>
       </w:r>
       <w:r>
         <w:t>Register account</w:t>
       </w:r>
-      <w:bookmarkEnd w:id="42"/>
+      <w:bookmarkEnd w:id="41"/>
     </w:p>
     <w:p>
       <w:pPr>
@@ -16856,7 +16651,7 @@
       <w:pPr>
         <w:pStyle w:val="2"/>
       </w:pPr>
-      <w:bookmarkStart w:id="43" w:name="_Toc21484161"/>
+      <w:bookmarkStart w:id="42" w:name="_Toc21484161"/>
       <w:r>
         <w:lastRenderedPageBreak/>
         <w:t>AD0</w:t>
@@ -16873,7 +16668,7 @@
       <w:r>
         <w:t>Login to dashboard</w:t>
       </w:r>
-      <w:bookmarkEnd w:id="43"/>
+      <w:bookmarkEnd w:id="42"/>
     </w:p>
     <w:p>
       <w:pPr>
@@ -16933,38 +16728,25 @@
         <w:pStyle w:val="af2"/>
         <w:jc w:val="center"/>
       </w:pPr>
-      <w:bookmarkStart w:id="44" w:name="_Toc21484233"/>
+      <w:bookmarkStart w:id="43" w:name="_Toc21484233"/>
       <w:r>
         <w:t xml:space="preserve">Figure </w:t>
       </w:r>
-      <w:r>
-        <w:fldChar w:fldCharType="begin"/>
-      </w:r>
-      <w:r>
-        <w:instrText xml:space="preserve"> SEQ Figure \* ARABIC </w:instrText>
-      </w:r>
-      <w:r>
-        <w:fldChar w:fldCharType="separate"/>
-      </w:r>
-      <w:r>
-        <w:rPr>
-          <w:noProof/>
-        </w:rPr>
-        <w:t>14</w:t>
-      </w:r>
-      <w:r>
-        <w:rPr>
-          <w:noProof/>
-        </w:rPr>
-        <w:fldChar w:fldCharType="end"/>
-      </w:r>
+      <w:fldSimple w:instr=" SEQ Figure \* ARABIC ">
+        <w:r>
+          <w:rPr>
+            <w:noProof/>
+          </w:rPr>
+          <w:t>14</w:t>
+        </w:r>
+      </w:fldSimple>
       <w:r>
         <w:t xml:space="preserve">: </w:t>
       </w:r>
       <w:r>
         <w:t>Login to dashboard</w:t>
       </w:r>
-      <w:bookmarkEnd w:id="44"/>
+      <w:bookmarkEnd w:id="43"/>
       <w:r>
         <w:br w:type="page"/>
       </w:r>
@@ -17922,7 +17704,7 @@
       <w:pPr>
         <w:pStyle w:val="2"/>
       </w:pPr>
-      <w:bookmarkStart w:id="45" w:name="_Toc21484162"/>
+      <w:bookmarkStart w:id="44" w:name="_Toc21484162"/>
       <w:r>
         <w:lastRenderedPageBreak/>
         <w:t>AD</w:t>
@@ -17936,7 +17718,7 @@
       <w:r>
         <w:t>: Admin edits account information</w:t>
       </w:r>
-      <w:bookmarkEnd w:id="45"/>
+      <w:bookmarkEnd w:id="44"/>
     </w:p>
     <w:p>
       <w:pPr>
@@ -17998,38 +17780,25 @@
         <w:pStyle w:val="af2"/>
         <w:jc w:val="center"/>
       </w:pPr>
-      <w:bookmarkStart w:id="46" w:name="_Toc21484234"/>
+      <w:bookmarkStart w:id="45" w:name="_Toc21484234"/>
       <w:r>
         <w:t xml:space="preserve">Figure </w:t>
       </w:r>
-      <w:r>
-        <w:fldChar w:fldCharType="begin"/>
-      </w:r>
-      <w:r>
-        <w:instrText xml:space="preserve"> SEQ Figure \* ARABIC </w:instrText>
-      </w:r>
-      <w:r>
-        <w:fldChar w:fldCharType="separate"/>
-      </w:r>
-      <w:r>
-        <w:rPr>
-          <w:noProof/>
-        </w:rPr>
-        <w:t>15</w:t>
-      </w:r>
-      <w:r>
-        <w:rPr>
-          <w:noProof/>
-        </w:rPr>
-        <w:fldChar w:fldCharType="end"/>
-      </w:r>
+      <w:fldSimple w:instr=" SEQ Figure \* ARABIC ">
+        <w:r>
+          <w:rPr>
+            <w:noProof/>
+          </w:rPr>
+          <w:t>15</w:t>
+        </w:r>
+      </w:fldSimple>
       <w:r>
         <w:t xml:space="preserve">: </w:t>
       </w:r>
       <w:r>
         <w:t>Admin edits account information</w:t>
       </w:r>
-      <w:bookmarkEnd w:id="46"/>
+      <w:bookmarkEnd w:id="45"/>
     </w:p>
     <w:p/>
     <w:tbl>
@@ -18634,7 +18403,7 @@
       <w:pPr>
         <w:pStyle w:val="2"/>
       </w:pPr>
-      <w:bookmarkStart w:id="47" w:name="_Toc21484163"/>
+      <w:bookmarkStart w:id="46" w:name="_Toc21484163"/>
       <w:r>
         <w:lastRenderedPageBreak/>
         <w:t>AD</w:t>
@@ -18648,7 +18417,7 @@
       <w:r>
         <w:t>: Log out from dashboard</w:t>
       </w:r>
-      <w:bookmarkEnd w:id="47"/>
+      <w:bookmarkEnd w:id="46"/>
     </w:p>
     <w:p>
       <w:pPr>
@@ -18708,38 +18477,25 @@
         <w:pStyle w:val="af2"/>
         <w:jc w:val="center"/>
       </w:pPr>
-      <w:bookmarkStart w:id="48" w:name="_Toc21484235"/>
+      <w:bookmarkStart w:id="47" w:name="_Toc21484235"/>
       <w:r>
         <w:t xml:space="preserve">Figure </w:t>
       </w:r>
-      <w:r>
-        <w:fldChar w:fldCharType="begin"/>
-      </w:r>
-      <w:r>
-        <w:instrText xml:space="preserve"> SEQ Figure \* ARABIC </w:instrText>
-      </w:r>
-      <w:r>
-        <w:fldChar w:fldCharType="separate"/>
-      </w:r>
-      <w:r>
-        <w:rPr>
-          <w:noProof/>
-        </w:rPr>
-        <w:t>16</w:t>
-      </w:r>
-      <w:r>
-        <w:rPr>
-          <w:noProof/>
-        </w:rPr>
-        <w:fldChar w:fldCharType="end"/>
-      </w:r>
+      <w:fldSimple w:instr=" SEQ Figure \* ARABIC ">
+        <w:r>
+          <w:rPr>
+            <w:noProof/>
+          </w:rPr>
+          <w:t>16</w:t>
+        </w:r>
+      </w:fldSimple>
       <w:r>
         <w:t xml:space="preserve">: </w:t>
       </w:r>
       <w:r>
         <w:t>Log out from dashboard</w:t>
       </w:r>
-      <w:bookmarkEnd w:id="48"/>
+      <w:bookmarkEnd w:id="47"/>
     </w:p>
     <w:p/>
     <w:p>
@@ -18749,7 +18505,7 @@
           <w:szCs w:val="28"/>
         </w:rPr>
       </w:pPr>
-      <w:bookmarkStart w:id="49" w:name="_Toc21484164"/>
+      <w:bookmarkStart w:id="48" w:name="_Toc21484164"/>
       <w:r>
         <w:rPr>
           <w:rFonts w:hint="eastAsia"/>
@@ -18763,7 +18519,7 @@
       <w:r>
         <w:t>Admin views the summary of data visualization result</w:t>
       </w:r>
-      <w:bookmarkEnd w:id="49"/>
+      <w:bookmarkEnd w:id="48"/>
     </w:p>
     <w:tbl>
       <w:tblPr>
@@ -19324,7 +19080,7 @@
       <w:r>
         <w:br w:type="page"/>
       </w:r>
-      <w:bookmarkStart w:id="50" w:name="_Toc21484165"/>
+      <w:bookmarkStart w:id="49" w:name="_Toc21484165"/>
       <w:r>
         <w:lastRenderedPageBreak/>
         <w:t>AD</w:t>
@@ -19341,7 +19097,7 @@
       <w:r>
         <w:t>View summary sparkline chart</w:t>
       </w:r>
-      <w:bookmarkEnd w:id="50"/>
+      <w:bookmarkEnd w:id="49"/>
     </w:p>
     <w:p>
       <w:pPr>
@@ -19401,38 +19157,25 @@
         <w:pStyle w:val="af2"/>
         <w:jc w:val="center"/>
       </w:pPr>
-      <w:bookmarkStart w:id="51" w:name="_Toc21484236"/>
+      <w:bookmarkStart w:id="50" w:name="_Toc21484236"/>
       <w:r>
         <w:t xml:space="preserve">Figure </w:t>
       </w:r>
-      <w:r>
-        <w:fldChar w:fldCharType="begin"/>
-      </w:r>
-      <w:r>
-        <w:instrText xml:space="preserve"> SEQ Figure \* ARABIC </w:instrText>
-      </w:r>
-      <w:r>
-        <w:fldChar w:fldCharType="separate"/>
-      </w:r>
-      <w:r>
-        <w:rPr>
-          <w:noProof/>
-        </w:rPr>
-        <w:t>17</w:t>
-      </w:r>
-      <w:r>
-        <w:rPr>
-          <w:noProof/>
-        </w:rPr>
-        <w:fldChar w:fldCharType="end"/>
-      </w:r>
+      <w:fldSimple w:instr=" SEQ Figure \* ARABIC ">
+        <w:r>
+          <w:rPr>
+            <w:noProof/>
+          </w:rPr>
+          <w:t>17</w:t>
+        </w:r>
+      </w:fldSimple>
       <w:r>
         <w:t xml:space="preserve">: </w:t>
       </w:r>
       <w:r>
         <w:t>View summary sparkline chart</w:t>
       </w:r>
-      <w:bookmarkEnd w:id="51"/>
+      <w:bookmarkEnd w:id="50"/>
       <w:r>
         <w:br w:type="page"/>
       </w:r>
@@ -20008,7 +19751,7 @@
       <w:pPr>
         <w:pStyle w:val="2"/>
       </w:pPr>
-      <w:bookmarkStart w:id="52" w:name="_Toc21484166"/>
+      <w:bookmarkStart w:id="51" w:name="_Toc21484166"/>
       <w:r>
         <w:lastRenderedPageBreak/>
         <w:t>AD</w:t>
@@ -20028,7 +19771,7 @@
       <w:r>
         <w:t>positive comments rate line chart</w:t>
       </w:r>
-      <w:bookmarkEnd w:id="52"/>
+      <w:bookmarkEnd w:id="51"/>
     </w:p>
     <w:p>
       <w:pPr>
@@ -20088,38 +19831,25 @@
         <w:pStyle w:val="af2"/>
         <w:jc w:val="center"/>
       </w:pPr>
-      <w:bookmarkStart w:id="53" w:name="_Toc21484237"/>
+      <w:bookmarkStart w:id="52" w:name="_Toc21484237"/>
       <w:r>
         <w:t xml:space="preserve">Figure </w:t>
       </w:r>
-      <w:r>
-        <w:fldChar w:fldCharType="begin"/>
-      </w:r>
-      <w:r>
-        <w:instrText xml:space="preserve"> SEQ Figure \* ARABIC </w:instrText>
-      </w:r>
-      <w:r>
-        <w:fldChar w:fldCharType="separate"/>
-      </w:r>
-      <w:r>
-        <w:rPr>
-          <w:noProof/>
-        </w:rPr>
-        <w:t>18</w:t>
-      </w:r>
-      <w:r>
-        <w:rPr>
-          <w:noProof/>
-        </w:rPr>
-        <w:fldChar w:fldCharType="end"/>
-      </w:r>
+      <w:fldSimple w:instr=" SEQ Figure \* ARABIC ">
+        <w:r>
+          <w:rPr>
+            <w:noProof/>
+          </w:rPr>
+          <w:t>18</w:t>
+        </w:r>
+      </w:fldSimple>
       <w:r>
         <w:t xml:space="preserve">: </w:t>
       </w:r>
       <w:r>
         <w:t>View positive comments rate line chart</w:t>
       </w:r>
-      <w:bookmarkEnd w:id="53"/>
+      <w:bookmarkEnd w:id="52"/>
       <w:r>
         <w:br w:type="page"/>
       </w:r>
@@ -20692,7 +20422,7 @@
       <w:pPr>
         <w:pStyle w:val="2"/>
       </w:pPr>
-      <w:bookmarkStart w:id="54" w:name="_Toc21484167"/>
+      <w:bookmarkStart w:id="53" w:name="_Toc21484167"/>
       <w:r>
         <w:lastRenderedPageBreak/>
         <w:t>AD</w:t>
@@ -20712,7 +20442,7 @@
       <w:r>
         <w:t>word frequency bar chart</w:t>
       </w:r>
-      <w:bookmarkEnd w:id="54"/>
+      <w:bookmarkEnd w:id="53"/>
       <w:r>
         <w:t xml:space="preserve"> </w:t>
       </w:r>
@@ -20775,38 +20505,25 @@
         <w:pStyle w:val="af2"/>
         <w:jc w:val="center"/>
       </w:pPr>
-      <w:bookmarkStart w:id="55" w:name="_Toc21484238"/>
+      <w:bookmarkStart w:id="54" w:name="_Toc21484238"/>
       <w:r>
         <w:t xml:space="preserve">Figure </w:t>
       </w:r>
-      <w:r>
-        <w:fldChar w:fldCharType="begin"/>
-      </w:r>
-      <w:r>
-        <w:instrText xml:space="preserve"> SEQ Figure \* ARABIC </w:instrText>
-      </w:r>
-      <w:r>
-        <w:fldChar w:fldCharType="separate"/>
-      </w:r>
-      <w:r>
-        <w:rPr>
-          <w:noProof/>
-        </w:rPr>
-        <w:t>19</w:t>
-      </w:r>
-      <w:r>
-        <w:rPr>
-          <w:noProof/>
-        </w:rPr>
-        <w:fldChar w:fldCharType="end"/>
-      </w:r>
+      <w:fldSimple w:instr=" SEQ Figure \* ARABIC ">
+        <w:r>
+          <w:rPr>
+            <w:noProof/>
+          </w:rPr>
+          <w:t>19</w:t>
+        </w:r>
+      </w:fldSimple>
       <w:r>
         <w:t xml:space="preserve">: </w:t>
       </w:r>
       <w:r>
         <w:t>View word frequency bar chart</w:t>
       </w:r>
-      <w:bookmarkEnd w:id="55"/>
+      <w:bookmarkEnd w:id="54"/>
       <w:r>
         <w:br w:type="page"/>
       </w:r>
@@ -21379,7 +21096,7 @@
       <w:pPr>
         <w:pStyle w:val="2"/>
       </w:pPr>
-      <w:bookmarkStart w:id="56" w:name="_Toc21484168"/>
+      <w:bookmarkStart w:id="55" w:name="_Toc21484168"/>
       <w:r>
         <w:lastRenderedPageBreak/>
         <w:t>AD</w:t>
@@ -21396,7 +21113,7 @@
       <w:r>
         <w:t>View number of comments bar chart</w:t>
       </w:r>
-      <w:bookmarkEnd w:id="56"/>
+      <w:bookmarkEnd w:id="55"/>
     </w:p>
     <w:p>
       <w:pPr>
@@ -21462,38 +21179,25 @@
           <w:bCs/>
         </w:rPr>
       </w:pPr>
-      <w:bookmarkStart w:id="57" w:name="_Toc21484239"/>
+      <w:bookmarkStart w:id="56" w:name="_Toc21484239"/>
       <w:r>
         <w:t xml:space="preserve">Figure </w:t>
       </w:r>
-      <w:r>
-        <w:fldChar w:fldCharType="begin"/>
-      </w:r>
-      <w:r>
-        <w:instrText xml:space="preserve"> SEQ Figure \* ARABIC </w:instrText>
-      </w:r>
-      <w:r>
-        <w:fldChar w:fldCharType="separate"/>
-      </w:r>
-      <w:r>
-        <w:rPr>
-          <w:noProof/>
-        </w:rPr>
-        <w:t>20</w:t>
-      </w:r>
-      <w:r>
-        <w:rPr>
-          <w:noProof/>
-        </w:rPr>
-        <w:fldChar w:fldCharType="end"/>
-      </w:r>
+      <w:fldSimple w:instr=" SEQ Figure \* ARABIC ">
+        <w:r>
+          <w:rPr>
+            <w:noProof/>
+          </w:rPr>
+          <w:t>20</w:t>
+        </w:r>
+      </w:fldSimple>
       <w:r>
         <w:t xml:space="preserve">: </w:t>
       </w:r>
       <w:r>
         <w:t>View number of comments bar chart</w:t>
       </w:r>
-      <w:bookmarkEnd w:id="57"/>
+      <w:bookmarkEnd w:id="56"/>
     </w:p>
     <w:tbl>
       <w:tblPr>
@@ -22066,7 +21770,7 @@
       <w:pPr>
         <w:pStyle w:val="2"/>
       </w:pPr>
-      <w:bookmarkStart w:id="58" w:name="_Toc21484169"/>
+      <w:bookmarkStart w:id="57" w:name="_Toc21484169"/>
       <w:r>
         <w:lastRenderedPageBreak/>
         <w:t>AD</w:t>
@@ -22083,7 +21787,7 @@
       <w:r>
         <w:t>View types of comments stacked column chart</w:t>
       </w:r>
-      <w:bookmarkEnd w:id="58"/>
+      <w:bookmarkEnd w:id="57"/>
     </w:p>
     <w:p>
       <w:pPr>
@@ -22143,71 +21847,54 @@
         <w:pStyle w:val="af2"/>
         <w:jc w:val="center"/>
       </w:pPr>
-      <w:bookmarkStart w:id="59" w:name="_Toc21484240"/>
+      <w:bookmarkStart w:id="58" w:name="_Toc21484240"/>
       <w:r>
         <w:t xml:space="preserve">Figure </w:t>
       </w:r>
-      <w:r>
-        <w:fldChar w:fldCharType="begin"/>
-      </w:r>
-      <w:r>
-        <w:instrText xml:space="preserve"> SEQ Figure \* ARABIC </w:instrText>
-      </w:r>
-      <w:r>
-        <w:fldChar w:fldCharType="separate"/>
-      </w:r>
-      <w:r>
-        <w:rPr>
-          <w:noProof/>
-        </w:rPr>
-        <w:t>21</w:t>
-      </w:r>
-      <w:r>
-        <w:rPr>
-          <w:noProof/>
-        </w:rPr>
-        <w:fldChar w:fldCharType="end"/>
-      </w:r>
+      <w:fldSimple w:instr=" SEQ Figure \* ARABIC ">
+        <w:r>
+          <w:rPr>
+            <w:noProof/>
+          </w:rPr>
+          <w:t>21</w:t>
+        </w:r>
+      </w:fldSimple>
       <w:r>
         <w:t xml:space="preserve">: </w:t>
       </w:r>
       <w:r>
         <w:t>View types of comments stacked column chart</w:t>
       </w:r>
-      <w:bookmarkEnd w:id="59"/>
+      <w:bookmarkEnd w:id="58"/>
     </w:p>
     <w:p/>
     <w:p>
       <w:pPr>
         <w:pStyle w:val="2"/>
         <w:spacing w:line="240" w:lineRule="auto"/>
+      </w:pPr>
+      <w:bookmarkStart w:id="59" w:name="_Toc21484170"/>
+      <w:r>
         <w:rPr>
           <w:rFonts w:hint="eastAsia"/>
         </w:rPr>
-      </w:pPr>
-      <w:bookmarkStart w:id="60" w:name="_Toc21484170"/>
-      <w:r>
-        <w:rPr>
-          <w:rFonts w:hint="eastAsia"/>
-        </w:rPr>
-        <w:lastRenderedPageBreak/>
         <w:t>[</w:t>
       </w:r>
       <w:r>
         <w:t>Progress II]</w:t>
       </w:r>
-      <w:bookmarkEnd w:id="60"/>
+      <w:bookmarkEnd w:id="59"/>
     </w:p>
     <w:p>
       <w:pPr>
         <w:pStyle w:val="2"/>
         <w:spacing w:line="240" w:lineRule="auto"/>
       </w:pPr>
-      <w:bookmarkStart w:id="61" w:name="_Toc21484171"/>
+      <w:bookmarkStart w:id="60" w:name="_Toc21484171"/>
       <w:r>
         <w:t>5.2.3 All users view comments.</w:t>
       </w:r>
-      <w:bookmarkEnd w:id="61"/>
+      <w:bookmarkEnd w:id="60"/>
     </w:p>
     <w:tbl>
       <w:tblPr>
@@ -22848,9 +22535,8 @@
       <w:pPr>
         <w:pStyle w:val="2"/>
       </w:pPr>
-      <w:bookmarkStart w:id="62" w:name="_Toc21484172"/>
-      <w:r>
-        <w:lastRenderedPageBreak/>
+      <w:bookmarkStart w:id="61" w:name="_Toc21484172"/>
+      <w:r>
         <w:t>AD</w:t>
       </w:r>
       <w:r>
@@ -22862,16 +22548,13 @@
       <w:r>
         <w:t>hotel list</w:t>
       </w:r>
-      <w:bookmarkEnd w:id="62"/>
+      <w:bookmarkEnd w:id="61"/>
     </w:p>
     <w:p>
       <w:pPr>
         <w:pStyle w:val="af0"/>
         <w:keepNext/>
         <w:jc w:val="center"/>
-        <w:rPr>
-          <w:rFonts w:hint="eastAsia"/>
-        </w:rPr>
       </w:pPr>
       <w:r>
         <w:rPr>
@@ -22926,31 +22609,18 @@
         <w:pStyle w:val="af2"/>
         <w:jc w:val="center"/>
       </w:pPr>
-      <w:bookmarkStart w:id="63" w:name="_Toc21484241"/>
+      <w:bookmarkStart w:id="62" w:name="_Toc21484241"/>
       <w:r>
         <w:t xml:space="preserve">Figure </w:t>
       </w:r>
-      <w:r>
-        <w:fldChar w:fldCharType="begin"/>
-      </w:r>
-      <w:r>
-        <w:instrText xml:space="preserve"> SEQ Figure \* ARABIC </w:instrText>
-      </w:r>
-      <w:r>
-        <w:fldChar w:fldCharType="separate"/>
-      </w:r>
-      <w:r>
-        <w:rPr>
-          <w:noProof/>
-        </w:rPr>
-        <w:t>22</w:t>
-      </w:r>
-      <w:r>
-        <w:rPr>
-          <w:noProof/>
-        </w:rPr>
-        <w:fldChar w:fldCharType="end"/>
-      </w:r>
+      <w:fldSimple w:instr=" SEQ Figure \* ARABIC ">
+        <w:r>
+          <w:rPr>
+            <w:noProof/>
+          </w:rPr>
+          <w:t>22</w:t>
+        </w:r>
+      </w:fldSimple>
       <w:r>
         <w:t xml:space="preserve">: </w:t>
       </w:r>
@@ -22960,7 +22630,7 @@
       <w:r>
         <w:t>hotel list</w:t>
       </w:r>
-      <w:bookmarkEnd w:id="63"/>
+      <w:bookmarkEnd w:id="62"/>
       <w:r>
         <w:t xml:space="preserve"> </w:t>
       </w:r>
@@ -23128,7 +22798,6 @@
           <w:p>
             <w:pPr>
               <w:rPr>
-                <w:rFonts w:hint="eastAsia"/>
                 <w:szCs w:val="28"/>
               </w:rPr>
             </w:pPr>
@@ -23383,7 +23052,6 @@
           <w:p>
             <w:pPr>
               <w:rPr>
-                <w:rFonts w:hint="eastAsia"/>
                 <w:szCs w:val="28"/>
               </w:rPr>
             </w:pPr>
@@ -23467,11 +23135,6 @@
             <w:gridSpan w:val="2"/>
           </w:tcPr>
           <w:p>
-            <w:pPr>
-              <w:rPr>
-                <w:rFonts w:hint="eastAsia"/>
-              </w:rPr>
-            </w:pPr>
             <w:r>
               <w:rPr>
                 <w:rFonts w:hint="eastAsia"/>
@@ -23515,11 +23178,6 @@
             <w:gridSpan w:val="2"/>
           </w:tcPr>
           <w:p>
-            <w:pPr>
-              <w:rPr>
-                <w:rFonts w:hint="eastAsia"/>
-              </w:rPr>
-            </w:pPr>
             <w:r>
               <w:t>2. System redirects to hotel page</w:t>
             </w:r>
@@ -23648,9 +23306,8 @@
       <w:r>
         <w:br w:type="page"/>
       </w:r>
-      <w:bookmarkStart w:id="64" w:name="_Toc21484173"/>
-      <w:r>
-        <w:lastRenderedPageBreak/>
+      <w:bookmarkStart w:id="63" w:name="_Toc21484173"/>
+      <w:r>
         <w:t>AD</w:t>
       </w:r>
       <w:r>
@@ -23683,7 +23340,7 @@
         </w:rPr>
         <w:t>.</w:t>
       </w:r>
-      <w:bookmarkEnd w:id="64"/>
+      <w:bookmarkEnd w:id="63"/>
     </w:p>
     <w:p>
       <w:pPr>
@@ -23743,38 +23400,25 @@
         <w:pStyle w:val="af2"/>
         <w:jc w:val="center"/>
       </w:pPr>
-      <w:bookmarkStart w:id="65" w:name="_Toc21484242"/>
+      <w:bookmarkStart w:id="64" w:name="_Toc21484242"/>
       <w:r>
         <w:t xml:space="preserve">Figure </w:t>
       </w:r>
-      <w:r>
-        <w:fldChar w:fldCharType="begin"/>
-      </w:r>
-      <w:r>
-        <w:instrText xml:space="preserve"> SEQ Figure \* ARABIC </w:instrText>
-      </w:r>
-      <w:r>
-        <w:fldChar w:fldCharType="separate"/>
-      </w:r>
-      <w:r>
-        <w:rPr>
-          <w:noProof/>
-        </w:rPr>
-        <w:t>23</w:t>
-      </w:r>
-      <w:r>
-        <w:rPr>
-          <w:noProof/>
-        </w:rPr>
-        <w:fldChar w:fldCharType="end"/>
-      </w:r>
+      <w:fldSimple w:instr=" SEQ Figure \* ARABIC ">
+        <w:r>
+          <w:rPr>
+            <w:noProof/>
+          </w:rPr>
+          <w:t>23</w:t>
+        </w:r>
+      </w:fldSimple>
       <w:r>
         <w:t xml:space="preserve">: </w:t>
       </w:r>
       <w:r>
         <w:t>Click to view a hotel page.</w:t>
       </w:r>
-      <w:bookmarkEnd w:id="65"/>
+      <w:bookmarkEnd w:id="64"/>
       <w:r>
         <w:br w:type="page"/>
       </w:r>
@@ -23804,7 +23448,6 @@
               <w:jc w:val="both"/>
             </w:pPr>
             <w:r>
-              <w:lastRenderedPageBreak/>
               <w:t>Use Case ID</w:t>
             </w:r>
           </w:p>
@@ -23918,7 +23561,6 @@
           <w:p>
             <w:pPr>
               <w:rPr>
-                <w:rFonts w:hint="eastAsia"/>
                 <w:szCs w:val="28"/>
               </w:rPr>
             </w:pPr>
@@ -24416,9 +24058,8 @@
       <w:pPr>
         <w:pStyle w:val="2"/>
       </w:pPr>
-      <w:bookmarkStart w:id="66" w:name="_Toc21484174"/>
-      <w:r>
-        <w:lastRenderedPageBreak/>
+      <w:bookmarkStart w:id="65" w:name="_Toc21484174"/>
+      <w:r>
         <w:t>AD</w:t>
       </w:r>
       <w:r>
@@ -24427,7 +24068,7 @@
       <w:r>
         <w:t>View all comments</w:t>
       </w:r>
-      <w:bookmarkEnd w:id="66"/>
+      <w:bookmarkEnd w:id="65"/>
     </w:p>
     <w:p>
       <w:pPr>
@@ -24487,46 +24128,32 @@
         <w:pStyle w:val="af2"/>
         <w:jc w:val="center"/>
       </w:pPr>
-      <w:bookmarkStart w:id="67" w:name="_Toc21484243"/>
+      <w:bookmarkStart w:id="66" w:name="_Toc21484243"/>
       <w:r>
         <w:t xml:space="preserve">Figure </w:t>
       </w:r>
-      <w:r>
-        <w:fldChar w:fldCharType="begin"/>
-      </w:r>
-      <w:r>
-        <w:instrText xml:space="preserve"> SEQ Figure \* ARABIC </w:instrText>
-      </w:r>
-      <w:r>
-        <w:fldChar w:fldCharType="separate"/>
-      </w:r>
-      <w:r>
-        <w:rPr>
-          <w:noProof/>
-        </w:rPr>
-        <w:t>24</w:t>
-      </w:r>
-      <w:r>
-        <w:rPr>
-          <w:noProof/>
-        </w:rPr>
-        <w:fldChar w:fldCharType="end"/>
-      </w:r>
+      <w:fldSimple w:instr=" SEQ Figure \* ARABIC ">
+        <w:r>
+          <w:rPr>
+            <w:noProof/>
+          </w:rPr>
+          <w:t>24</w:t>
+        </w:r>
+      </w:fldSimple>
       <w:r>
         <w:t xml:space="preserve">: </w:t>
       </w:r>
       <w:r>
         <w:t>View all comments</w:t>
       </w:r>
-      <w:bookmarkEnd w:id="67"/>
+      <w:bookmarkEnd w:id="66"/>
     </w:p>
     <w:p>
       <w:pPr>
         <w:pStyle w:val="2"/>
       </w:pPr>
-      <w:bookmarkStart w:id="68" w:name="_Toc21484175"/>
-      <w:r>
-        <w:lastRenderedPageBreak/>
+      <w:bookmarkStart w:id="67" w:name="_Toc21484175"/>
+      <w:r>
         <w:t>5.2.</w:t>
       </w:r>
       <w:r>
@@ -24538,7 +24165,7 @@
       <w:r>
         <w:t>Admin writes comments</w:t>
       </w:r>
-      <w:bookmarkEnd w:id="68"/>
+      <w:bookmarkEnd w:id="67"/>
     </w:p>
     <w:tbl>
       <w:tblPr>
@@ -25371,15 +24998,14 @@
       <w:pPr>
         <w:pStyle w:val="2"/>
       </w:pPr>
-      <w:bookmarkStart w:id="69" w:name="_Toc21484176"/>
-      <w:r>
-        <w:lastRenderedPageBreak/>
+      <w:bookmarkStart w:id="68" w:name="_Toc21484176"/>
+      <w:r>
         <w:t>AD</w:t>
       </w:r>
       <w:r>
         <w:t>20: Write hotel comments</w:t>
       </w:r>
-      <w:bookmarkEnd w:id="69"/>
+      <w:bookmarkEnd w:id="68"/>
     </w:p>
     <w:p>
       <w:pPr>
@@ -25443,38 +25069,25 @@
           <w:bCs/>
         </w:rPr>
       </w:pPr>
-      <w:bookmarkStart w:id="70" w:name="_Toc21484244"/>
+      <w:bookmarkStart w:id="69" w:name="_Toc21484244"/>
       <w:r>
         <w:t xml:space="preserve">Figure </w:t>
       </w:r>
-      <w:r>
-        <w:fldChar w:fldCharType="begin"/>
-      </w:r>
-      <w:r>
-        <w:instrText xml:space="preserve"> SEQ Figure \* ARABIC </w:instrText>
-      </w:r>
-      <w:r>
-        <w:fldChar w:fldCharType="separate"/>
-      </w:r>
-      <w:r>
-        <w:rPr>
-          <w:noProof/>
-        </w:rPr>
-        <w:t>25</w:t>
-      </w:r>
-      <w:r>
-        <w:rPr>
-          <w:noProof/>
-        </w:rPr>
-        <w:fldChar w:fldCharType="end"/>
-      </w:r>
+      <w:fldSimple w:instr=" SEQ Figure \* ARABIC ">
+        <w:r>
+          <w:rPr>
+            <w:noProof/>
+          </w:rPr>
+          <w:t>25</w:t>
+        </w:r>
+      </w:fldSimple>
       <w:r>
         <w:t xml:space="preserve">: </w:t>
       </w:r>
       <w:r>
         <w:t>Write hotel comments</w:t>
       </w:r>
-      <w:bookmarkEnd w:id="70"/>
+      <w:bookmarkEnd w:id="69"/>
     </w:p>
     <w:p>
       <w:pPr>
@@ -25486,9 +25099,8 @@
         </w:rPr>
         <w:br w:type="page"/>
       </w:r>
-      <w:bookmarkStart w:id="71" w:name="_Toc21484177"/>
-      <w:r>
-        <w:lastRenderedPageBreak/>
+      <w:bookmarkStart w:id="70" w:name="_Toc21484177"/>
+      <w:r>
         <w:t>5.2.</w:t>
       </w:r>
       <w:r>
@@ -25500,7 +25112,7 @@
       <w:r>
         <w:t>Super admin views system log.</w:t>
       </w:r>
-      <w:bookmarkEnd w:id="71"/>
+      <w:bookmarkEnd w:id="70"/>
     </w:p>
     <w:tbl>
       <w:tblPr>
@@ -26062,7 +25674,6 @@
               <w:jc w:val="both"/>
             </w:pPr>
             <w:r>
-              <w:lastRenderedPageBreak/>
               <w:t>1: Display: “Cannot connect to database.”</w:t>
             </w:r>
           </w:p>
@@ -26090,7 +25701,6 @@
               <w:jc w:val="both"/>
             </w:pPr>
             <w:r>
-              <w:lastRenderedPageBreak/>
               <w:t>Assumption</w:t>
             </w:r>
           </w:p>
@@ -26115,9 +25725,8 @@
       <w:pPr>
         <w:pStyle w:val="2"/>
       </w:pPr>
-      <w:bookmarkStart w:id="72" w:name="_Toc21484178"/>
-      <w:r>
-        <w:lastRenderedPageBreak/>
+      <w:bookmarkStart w:id="71" w:name="_Toc21484178"/>
+      <w:r>
         <w:t>AD</w:t>
       </w:r>
       <w:r>
@@ -26129,17 +25738,17 @@
       <w:r>
         <w:t>system log (Time, type of log, creator, info)</w:t>
       </w:r>
-      <w:bookmarkEnd w:id="72"/>
+      <w:bookmarkEnd w:id="71"/>
     </w:p>
     <w:p>
       <w:pPr>
         <w:pStyle w:val="2"/>
         <w:jc w:val="center"/>
       </w:pPr>
-      <w:bookmarkStart w:id="73" w:name="_Toc21368811"/>
-      <w:bookmarkStart w:id="74" w:name="_Toc21369193"/>
-      <w:bookmarkStart w:id="75" w:name="_Toc21455167"/>
-      <w:bookmarkStart w:id="76" w:name="_Toc21484179"/>
+      <w:bookmarkStart w:id="72" w:name="_Toc21368811"/>
+      <w:bookmarkStart w:id="73" w:name="_Toc21369193"/>
+      <w:bookmarkStart w:id="74" w:name="_Toc21455167"/>
+      <w:bookmarkStart w:id="75" w:name="_Toc21484179"/>
       <w:r>
         <w:rPr>
           <w:noProof/>
@@ -26186,48 +25795,35 @@
           </wp:inline>
         </w:drawing>
       </w:r>
+      <w:bookmarkEnd w:id="72"/>
       <w:bookmarkEnd w:id="73"/>
       <w:bookmarkEnd w:id="74"/>
       <w:bookmarkEnd w:id="75"/>
-      <w:bookmarkEnd w:id="76"/>
     </w:p>
     <w:p>
       <w:pPr>
         <w:pStyle w:val="af2"/>
         <w:jc w:val="center"/>
       </w:pPr>
-      <w:bookmarkStart w:id="77" w:name="_Toc21484245"/>
+      <w:bookmarkStart w:id="76" w:name="_Toc21484245"/>
       <w:r>
         <w:t xml:space="preserve">Figure </w:t>
       </w:r>
-      <w:r>
-        <w:fldChar w:fldCharType="begin"/>
-      </w:r>
-      <w:r>
-        <w:instrText xml:space="preserve"> SEQ Figure \* ARABIC </w:instrText>
-      </w:r>
-      <w:r>
-        <w:fldChar w:fldCharType="separate"/>
-      </w:r>
-      <w:r>
-        <w:rPr>
-          <w:noProof/>
-        </w:rPr>
-        <w:t>26</w:t>
-      </w:r>
-      <w:r>
-        <w:rPr>
-          <w:noProof/>
-        </w:rPr>
-        <w:fldChar w:fldCharType="end"/>
-      </w:r>
+      <w:fldSimple w:instr=" SEQ Figure \* ARABIC ">
+        <w:r>
+          <w:rPr>
+            <w:noProof/>
+          </w:rPr>
+          <w:t>26</w:t>
+        </w:r>
+      </w:fldSimple>
       <w:r>
         <w:t xml:space="preserve">: </w:t>
       </w:r>
       <w:r>
         <w:t>View system log (Time, type of log, creator, info)</w:t>
       </w:r>
-      <w:bookmarkEnd w:id="77"/>
+      <w:bookmarkEnd w:id="76"/>
     </w:p>
     <w:tbl>
       <w:tblPr>
@@ -26254,7 +25850,6 @@
               <w:jc w:val="both"/>
             </w:pPr>
             <w:r>
-              <w:lastRenderedPageBreak/>
               <w:t>Use Case ID</w:t>
             </w:r>
           </w:p>
@@ -26840,9 +26435,8 @@
       <w:pPr>
         <w:pStyle w:val="2"/>
       </w:pPr>
-      <w:bookmarkStart w:id="78" w:name="_Toc21484180"/>
-      <w:r>
-        <w:lastRenderedPageBreak/>
+      <w:bookmarkStart w:id="77" w:name="_Toc21484180"/>
+      <w:r>
         <w:t>AD</w:t>
       </w:r>
       <w:r>
@@ -26854,7 +26448,7 @@
       <w:r>
         <w:t>online user</w:t>
       </w:r>
-      <w:bookmarkEnd w:id="78"/>
+      <w:bookmarkEnd w:id="77"/>
     </w:p>
     <w:p>
       <w:pPr>
@@ -26914,38 +26508,25 @@
         <w:pStyle w:val="af2"/>
         <w:jc w:val="center"/>
       </w:pPr>
-      <w:bookmarkStart w:id="79" w:name="_Toc21484246"/>
+      <w:bookmarkStart w:id="78" w:name="_Toc21484246"/>
       <w:r>
         <w:t xml:space="preserve">Figure </w:t>
       </w:r>
-      <w:r>
-        <w:fldChar w:fldCharType="begin"/>
-      </w:r>
-      <w:r>
-        <w:instrText xml:space="preserve"> SEQ Figure \* ARABIC </w:instrText>
-      </w:r>
-      <w:r>
-        <w:fldChar w:fldCharType="separate"/>
-      </w:r>
-      <w:r>
-        <w:rPr>
-          <w:noProof/>
-        </w:rPr>
-        <w:t>27</w:t>
-      </w:r>
-      <w:r>
-        <w:rPr>
-          <w:noProof/>
-        </w:rPr>
-        <w:fldChar w:fldCharType="end"/>
-      </w:r>
+      <w:fldSimple w:instr=" SEQ Figure \* ARABIC ">
+        <w:r>
+          <w:rPr>
+            <w:noProof/>
+          </w:rPr>
+          <w:t>27</w:t>
+        </w:r>
+      </w:fldSimple>
       <w:r>
         <w:t xml:space="preserve">: </w:t>
       </w:r>
       <w:r>
         <w:t>View online user</w:t>
       </w:r>
-      <w:bookmarkEnd w:id="79"/>
+      <w:bookmarkEnd w:id="78"/>
     </w:p>
     <w:tbl>
       <w:tblPr>
@@ -26972,7 +26553,6 @@
               <w:jc w:val="both"/>
             </w:pPr>
             <w:r>
-              <w:lastRenderedPageBreak/>
               <w:t>Use Case ID</w:t>
             </w:r>
           </w:p>
@@ -27546,7 +27126,6 @@
               <w:jc w:val="both"/>
             </w:pPr>
             <w:r>
-              <w:lastRenderedPageBreak/>
               <w:t>Assumption</w:t>
             </w:r>
           </w:p>
@@ -27571,7 +27150,7 @@
       <w:pPr>
         <w:pStyle w:val="2"/>
       </w:pPr>
-      <w:bookmarkStart w:id="80" w:name="_Toc21484181"/>
+      <w:bookmarkStart w:id="79" w:name="_Toc21484181"/>
       <w:r>
         <w:t>AD</w:t>
       </w:r>
@@ -27584,7 +27163,7 @@
       <w:r>
         <w:t>number of users who are typing</w:t>
       </w:r>
-      <w:bookmarkEnd w:id="80"/>
+      <w:bookmarkEnd w:id="79"/>
     </w:p>
     <w:p>
       <w:pPr>
@@ -27644,77 +27223,63 @@
         <w:pStyle w:val="af2"/>
         <w:jc w:val="center"/>
       </w:pPr>
-      <w:bookmarkStart w:id="81" w:name="_Toc21484247"/>
+      <w:bookmarkStart w:id="80" w:name="_Toc21484247"/>
       <w:r>
         <w:t xml:space="preserve">Figure </w:t>
       </w:r>
-      <w:r>
-        <w:fldChar w:fldCharType="begin"/>
-      </w:r>
-      <w:r>
-        <w:instrText xml:space="preserve"> SEQ Figure \* ARABIC </w:instrText>
-      </w:r>
-      <w:r>
-        <w:fldChar w:fldCharType="separate"/>
-      </w:r>
-      <w:r>
-        <w:rPr>
-          <w:noProof/>
-        </w:rPr>
-        <w:t>28</w:t>
-      </w:r>
-      <w:r>
-        <w:rPr>
-          <w:noProof/>
-        </w:rPr>
-        <w:fldChar w:fldCharType="end"/>
-      </w:r>
+      <w:fldSimple w:instr=" SEQ Figure \* ARABIC ">
+        <w:r>
+          <w:rPr>
+            <w:noProof/>
+          </w:rPr>
+          <w:t>28</w:t>
+        </w:r>
+      </w:fldSimple>
       <w:r>
         <w:t xml:space="preserve">: </w:t>
       </w:r>
       <w:r>
         <w:t>View number of users who are typing</w:t>
+      </w:r>
+      <w:bookmarkEnd w:id="80"/>
+    </w:p>
+    <w:p>
+      <w:pPr>
+        <w:pStyle w:val="1"/>
+      </w:pPr>
+      <w:r>
+        <w:br w:type="page"/>
+      </w:r>
+      <w:bookmarkStart w:id="81" w:name="_Toc21484182"/>
+      <w:r>
+        <w:rPr>
+          <w:rFonts w:hint="eastAsia"/>
+        </w:rPr>
+        <w:t>6</w:t>
+      </w:r>
+      <w:r>
+        <w:t>.System Requirements Specification</w:t>
       </w:r>
       <w:bookmarkEnd w:id="81"/>
     </w:p>
     <w:p>
       <w:pPr>
-        <w:pStyle w:val="1"/>
-      </w:pPr>
-      <w:r>
-        <w:br w:type="page"/>
-      </w:r>
-      <w:bookmarkStart w:id="82" w:name="_Toc21484182"/>
+        <w:pStyle w:val="2"/>
+      </w:pPr>
+      <w:bookmarkStart w:id="82" w:name="_Toc21484183"/>
       <w:r>
         <w:rPr>
           <w:rFonts w:hint="eastAsia"/>
         </w:rPr>
-        <w:lastRenderedPageBreak/>
         <w:t>6</w:t>
       </w:r>
       <w:r>
-        <w:t>.System Requirements Specification</w:t>
+        <w:t>.1</w:t>
+      </w:r>
+      <w:r>
+        <w:t xml:space="preserve"> Requirements Specification</w:t>
       </w:r>
       <w:bookmarkEnd w:id="82"/>
-    </w:p>
-    <w:p>
-      <w:pPr>
-        <w:pStyle w:val="2"/>
-      </w:pPr>
-      <w:bookmarkStart w:id="83" w:name="_Toc21484183"/>
-      <w:r>
-        <w:rPr>
-          <w:rFonts w:hint="eastAsia"/>
-        </w:rPr>
-        <w:t>6</w:t>
-      </w:r>
-      <w:r>
-        <w:t>.1</w:t>
-      </w:r>
-      <w:r>
-        <w:t xml:space="preserve"> Requirements Specification</w:t>
-      </w:r>
-      <w:bookmarkEnd w:id="83"/>
     </w:p>
     <w:p>
       <w:pPr>
@@ -28249,7 +27814,6 @@
         <w:rPr>
           <w:rFonts w:hint="eastAsia"/>
         </w:rPr>
-        <w:lastRenderedPageBreak/>
         <w:t>S</w:t>
       </w:r>
       <w:r>
@@ -28803,7 +28367,6 @@
         <w:rPr>
           <w:rFonts w:ascii="TimesNewRomanPSMT" w:eastAsia="宋体" w:hAnsi="TimesNewRomanPSMT" w:cs="宋体"/>
         </w:rPr>
-        <w:lastRenderedPageBreak/>
         <w:t>SRS-01: Th</w:t>
       </w:r>
       <w:r>
@@ -29527,7 +29090,6 @@
         <w:spacing w:before="100" w:beforeAutospacing="1" w:after="100" w:afterAutospacing="1" w:line="240" w:lineRule="auto"/>
       </w:pPr>
       <w:r>
-        <w:lastRenderedPageBreak/>
         <w:t xml:space="preserve">SRS-21: The system displays a number of comments bar chart.  </w:t>
       </w:r>
       <w:r>
@@ -30115,13 +29677,12 @@
           <w:rFonts w:cs="Times New Roman"/>
         </w:rPr>
       </w:pPr>
-      <w:bookmarkStart w:id="84" w:name="_Toc13404756"/>
-      <w:bookmarkStart w:id="85" w:name="_Toc21484184"/>
+      <w:bookmarkStart w:id="83" w:name="_Toc13404756"/>
+      <w:bookmarkStart w:id="84" w:name="_Toc21484184"/>
       <w:r>
         <w:rPr>
           <w:rFonts w:cs="Times New Roman"/>
         </w:rPr>
-        <w:lastRenderedPageBreak/>
         <w:t>7</w:t>
       </w:r>
       <w:r>
@@ -30130,8 +29691,8 @@
         </w:rPr>
         <w:t>. List of Figures</w:t>
       </w:r>
+      <w:bookmarkEnd w:id="83"/>
       <w:bookmarkEnd w:id="84"/>
-      <w:bookmarkEnd w:id="85"/>
     </w:p>
     <w:p>
       <w:pPr>
@@ -33268,31 +32829,7 @@
             <w:sz w:val="24"/>
             <w:szCs w:val="24"/>
           </w:rPr>
-          <w:t>Figure 28: View n</w:t>
-        </w:r>
-        <w:r>
-          <w:rPr>
-            <w:rStyle w:val="ae"/>
-            <w:rFonts w:ascii="Times New Roman"/>
-            <w:b w:val="0"/>
-            <w:bCs w:val="0"/>
-            <w:noProof/>
-            <w:sz w:val="24"/>
-            <w:szCs w:val="24"/>
-          </w:rPr>
-          <w:t>u</w:t>
-        </w:r>
-        <w:r>
-          <w:rPr>
-            <w:rStyle w:val="ae"/>
-            <w:rFonts w:ascii="Times New Roman"/>
-            <w:b w:val="0"/>
-            <w:bCs w:val="0"/>
-            <w:noProof/>
-            <w:sz w:val="24"/>
-            <w:szCs w:val="24"/>
-          </w:rPr>
-          <w:t>mber of users who are typing</w:t>
+          <w:t>Figure 28: View number of users who are typing</w:t>
         </w:r>
         <w:r>
           <w:rPr>
@@ -33405,9 +32942,8 @@
           <w:rFonts w:cs="Times New Roman"/>
         </w:rPr>
       </w:pPr>
-      <w:bookmarkStart w:id="86" w:name="_Toc21484185"/>
-      <w:r>
-        <w:lastRenderedPageBreak/>
+      <w:bookmarkStart w:id="85" w:name="_Toc21484185"/>
+      <w:r>
         <w:t>8</w:t>
       </w:r>
       <w:r>
@@ -33419,7 +32955,7 @@
         </w:rPr>
         <w:t>Reference</w:t>
       </w:r>
-      <w:bookmarkEnd w:id="86"/>
+      <w:bookmarkEnd w:id="85"/>
     </w:p>
     <w:p>
       <w:r>
@@ -33601,9 +33137,12 @@
       </w:r>
     </w:p>
     <w:sectPr>
-      <w:headerReference w:type="default" r:id="rId37"/>
-      <w:footerReference w:type="even" r:id="rId38"/>
-      <w:footerReference w:type="default" r:id="rId39"/>
+      <w:headerReference w:type="even" r:id="rId37"/>
+      <w:headerReference w:type="default" r:id="rId38"/>
+      <w:footerReference w:type="even" r:id="rId39"/>
+      <w:footerReference w:type="default" r:id="rId40"/>
+      <w:headerReference w:type="first" r:id="rId41"/>
+      <w:footerReference w:type="first" r:id="rId42"/>
       <w:pgSz w:w="11900" w:h="16840"/>
       <w:pgMar w:top="1440" w:right="1800" w:bottom="1440" w:left="1800" w:header="851" w:footer="992" w:gutter="0"/>
       <w:cols w:space="425"/>
@@ -33652,6 +33191,11 @@
         <w:docPartUnique/>
       </w:docPartObj>
     </w:sdtPr>
+    <w:sdtEndPr>
+      <w:rPr>
+        <w:rStyle w:val="af"/>
+      </w:rPr>
+    </w:sdtEndPr>
     <w:sdtContent>
       <w:p>
         <w:pPr>
@@ -33710,6 +33254,11 @@
         <w:docPartUnique/>
       </w:docPartObj>
     </w:sdtPr>
+    <w:sdtEndPr>
+      <w:rPr>
+        <w:rStyle w:val="af"/>
+      </w:rPr>
+    </w:sdtEndPr>
     <w:sdtContent>
       <w:p>
         <w:pPr>
@@ -33760,12 +33309,12 @@
       <w:tblLook w:val="04A0" w:firstRow="1" w:lastRow="0" w:firstColumn="1" w:lastColumn="0" w:noHBand="0" w:noVBand="1"/>
     </w:tblPr>
     <w:tblGrid>
-      <w:gridCol w:w="1713"/>
+      <w:gridCol w:w="1716"/>
       <w:gridCol w:w="1831"/>
-      <w:gridCol w:w="1000"/>
-      <w:gridCol w:w="1571"/>
-      <w:gridCol w:w="967"/>
-      <w:gridCol w:w="1702"/>
+      <w:gridCol w:w="1001"/>
+      <w:gridCol w:w="1570"/>
+      <w:gridCol w:w="968"/>
+      <w:gridCol w:w="1698"/>
     </w:tblGrid>
     <w:tr>
       <w:tc>
@@ -33800,7 +33349,7 @@
             <w:t>Project-Software Requirement Specification_v</w:t>
           </w:r>
           <w:r>
-            <w:t>2</w:t>
+            <w:t>3</w:t>
           </w:r>
           <w:r>
             <w:t>.docx</w:t>
@@ -33953,7 +33502,16 @@
             <w:pStyle w:val="ab"/>
           </w:pPr>
           <w:r>
-            <w:t>30 Aug,2019</w:t>
+            <w:t>07 Oct</w:t>
+          </w:r>
+          <w:r>
+            <w:t>,</w:t>
+          </w:r>
+          <w:r>
+            <w:t xml:space="preserve"> </w:t>
+          </w:r>
+          <w:r>
+            <w:t>2019</w:t>
           </w:r>
         </w:p>
       </w:tc>
@@ -33986,7 +33544,27 @@
             <w:pStyle w:val="ab"/>
           </w:pPr>
           <w:r>
-            <w:t>30 Aug,2019</w:t>
+            <w:t>0</w:t>
+          </w:r>
+          <w:r>
+            <w:t>9</w:t>
+          </w:r>
+          <w:r>
+            <w:t xml:space="preserve"> </w:t>
+          </w:r>
+          <w:r>
+            <w:t>Oct</w:t>
+          </w:r>
+          <w:r>
+            <w:t>,</w:t>
+          </w:r>
+          <w:r>
+            <w:t xml:space="preserve"> </w:t>
+          </w:r>
+          <w:bookmarkStart w:id="86" w:name="_GoBack"/>
+          <w:bookmarkEnd w:id="86"/>
+          <w:r>
+            <w:t>2019</w:t>
           </w:r>
         </w:p>
       </w:tc>
@@ -34020,6 +33598,16 @@
 </w:ftr>
 </file>
 
+<file path=word/footer3.xml><?xml version="1.0" encoding="utf-8"?>
+<w:ftr xmlns:wpc="http://schemas.microsoft.com/office/word/2010/wordprocessingCanvas" xmlns:cx="http://schemas.microsoft.com/office/drawing/2014/chartex" xmlns:cx1="http://schemas.microsoft.com/office/drawing/2015/9/8/chartex" xmlns:cx2="http://schemas.microsoft.com/office/drawing/2015/10/21/chartex" xmlns:cx3="http://schemas.microsoft.com/office/drawing/2016/5/9/chartex" xmlns:cx4="http://schemas.microsoft.com/office/drawing/2016/5/10/chartex" xmlns:cx5="http://schemas.microsoft.com/office/drawing/2016/5/11/chartex" xmlns:cx6="http://schemas.microsoft.com/office/drawing/2016/5/12/chartex" xmlns:cx7="http://schemas.microsoft.com/office/drawing/2016/5/13/chartex" xmlns:cx8="http://schemas.microsoft.com/office/drawing/2016/5/14/chartex" xmlns:mc="http://schemas.openxmlformats.org/markup-compatibility/2006" xmlns:aink="http://schemas.microsoft.com/office/drawing/2016/ink" xmlns:am3d="http://schemas.microsoft.com/office/drawing/2017/model3d" xmlns:o="urn:schemas-microsoft-com:office:office" xmlns:r="http://schemas.openxmlformats.org/officeDocument/2006/relationships" xmlns:m="http://schemas.openxmlformats.org/officeDocument/2006/math" xmlns:v="urn:schemas-microsoft-com:vml" xmlns:wp14="http://schemas.microsoft.com/office/word/2010/wordprocessingDrawing" xmlns:wp="http://schemas.openxmlformats.org/drawingml/2006/wordprocessingDrawing" xmlns:w10="urn:schemas-microsoft-com:office:word" xmlns:w="http://schemas.openxmlformats.org/wordprocessingml/2006/main" xmlns:w14="http://schemas.microsoft.com/office/word/2010/wordml" xmlns:w15="http://schemas.microsoft.com/office/word/2012/wordml" xmlns:w16cid="http://schemas.microsoft.com/office/word/2016/wordml/cid" xmlns:w16se="http://schemas.microsoft.com/office/word/2015/wordml/symex" xmlns:wpg="http://schemas.microsoft.com/office/word/2010/wordprocessingGroup" xmlns:wpi="http://schemas.microsoft.com/office/word/2010/wordprocessingInk" xmlns:wne="http://schemas.microsoft.com/office/word/2006/wordml" xmlns:wps="http://schemas.microsoft.com/office/word/2010/wordprocessingShape" mc:Ignorable="w14 w15 w16se w16cid wp14">
+  <w:p>
+    <w:pPr>
+      <w:pStyle w:val="ab"/>
+    </w:pPr>
+  </w:p>
+</w:ftr>
+</file>
+
 <file path=word/footnotes.xml><?xml version="1.0" encoding="utf-8"?>
 <w:footnotes xmlns:wpc="http://schemas.microsoft.com/office/word/2010/wordprocessingCanvas" xmlns:cx="http://schemas.microsoft.com/office/drawing/2014/chartex" xmlns:cx1="http://schemas.microsoft.com/office/drawing/2015/9/8/chartex" xmlns:cx2="http://schemas.microsoft.com/office/drawing/2015/10/21/chartex" xmlns:cx3="http://schemas.microsoft.com/office/drawing/2016/5/9/chartex" xmlns:cx4="http://schemas.microsoft.com/office/drawing/2016/5/10/chartex" xmlns:cx5="http://schemas.microsoft.com/office/drawing/2016/5/11/chartex" xmlns:cx6="http://schemas.microsoft.com/office/drawing/2016/5/12/chartex" xmlns:cx7="http://schemas.microsoft.com/office/drawing/2016/5/13/chartex" xmlns:cx8="http://schemas.microsoft.com/office/drawing/2016/5/14/chartex" xmlns:mc="http://schemas.openxmlformats.org/markup-compatibility/2006" xmlns:aink="http://schemas.microsoft.com/office/drawing/2016/ink" xmlns:am3d="http://schemas.microsoft.com/office/drawing/2017/model3d" xmlns:o="urn:schemas-microsoft-com:office:office" xmlns:r="http://schemas.openxmlformats.org/officeDocument/2006/relationships" xmlns:m="http://schemas.openxmlformats.org/officeDocument/2006/math" xmlns:v="urn:schemas-microsoft-com:vml" xmlns:wp14="http://schemas.microsoft.com/office/word/2010/wordprocessingDrawing" xmlns:wp="http://schemas.openxmlformats.org/drawingml/2006/wordprocessingDrawing" xmlns:w10="urn:schemas-microsoft-com:office:word" xmlns:w="http://schemas.openxmlformats.org/wordprocessingml/2006/main" xmlns:w14="http://schemas.microsoft.com/office/word/2010/wordml" xmlns:w15="http://schemas.microsoft.com/office/word/2012/wordml" xmlns:w16cid="http://schemas.microsoft.com/office/word/2016/wordml/cid" xmlns:w16se="http://schemas.microsoft.com/office/word/2015/wordml/symex" xmlns:wpg="http://schemas.microsoft.com/office/word/2010/wordprocessingGroup" xmlns:wpi="http://schemas.microsoft.com/office/word/2010/wordprocessingInk" xmlns:wne="http://schemas.microsoft.com/office/word/2006/wordml" xmlns:wps="http://schemas.microsoft.com/office/word/2010/wordprocessingShape" mc:Ignorable="w14 w15 w16se w16cid wp14">
   <w:footnote w:type="separator" w:id="-1">
@@ -34050,7 +33638,27 @@
   <w:p>
     <w:pPr>
       <w:pStyle w:val="a9"/>
+    </w:pPr>
+  </w:p>
+</w:hdr>
+</file>
+
+<file path=word/header2.xml><?xml version="1.0" encoding="utf-8"?>
+<w:hdr xmlns:wpc="http://schemas.microsoft.com/office/word/2010/wordprocessingCanvas" xmlns:cx="http://schemas.microsoft.com/office/drawing/2014/chartex" xmlns:cx1="http://schemas.microsoft.com/office/drawing/2015/9/8/chartex" xmlns:cx2="http://schemas.microsoft.com/office/drawing/2015/10/21/chartex" xmlns:cx3="http://schemas.microsoft.com/office/drawing/2016/5/9/chartex" xmlns:cx4="http://schemas.microsoft.com/office/drawing/2016/5/10/chartex" xmlns:cx5="http://schemas.microsoft.com/office/drawing/2016/5/11/chartex" xmlns:cx6="http://schemas.microsoft.com/office/drawing/2016/5/12/chartex" xmlns:cx7="http://schemas.microsoft.com/office/drawing/2016/5/13/chartex" xmlns:cx8="http://schemas.microsoft.com/office/drawing/2016/5/14/chartex" xmlns:mc="http://schemas.openxmlformats.org/markup-compatibility/2006" xmlns:aink="http://schemas.microsoft.com/office/drawing/2016/ink" xmlns:am3d="http://schemas.microsoft.com/office/drawing/2017/model3d" xmlns:o="urn:schemas-microsoft-com:office:office" xmlns:r="http://schemas.openxmlformats.org/officeDocument/2006/relationships" xmlns:m="http://schemas.openxmlformats.org/officeDocument/2006/math" xmlns:v="urn:schemas-microsoft-com:vml" xmlns:wp14="http://schemas.microsoft.com/office/word/2010/wordprocessingDrawing" xmlns:wp="http://schemas.openxmlformats.org/drawingml/2006/wordprocessingDrawing" xmlns:w10="urn:schemas-microsoft-com:office:word" xmlns:w="http://schemas.openxmlformats.org/wordprocessingml/2006/main" xmlns:w14="http://schemas.microsoft.com/office/word/2010/wordml" xmlns:w15="http://schemas.microsoft.com/office/word/2012/wordml" xmlns:w16cid="http://schemas.microsoft.com/office/word/2016/wordml/cid" xmlns:w16se="http://schemas.microsoft.com/office/word/2015/wordml/symex" xmlns:wpg="http://schemas.microsoft.com/office/word/2010/wordprocessingGroup" xmlns:wpi="http://schemas.microsoft.com/office/word/2010/wordprocessingInk" xmlns:wne="http://schemas.microsoft.com/office/word/2006/wordml" xmlns:wps="http://schemas.microsoft.com/office/word/2010/wordprocessingShape" mc:Ignorable="w14 w15 w16se w16cid wp14">
+  <w:p>
+    <w:pPr>
+      <w:pStyle w:val="a9"/>
       <w:jc w:val="left"/>
+    </w:pPr>
+  </w:p>
+</w:hdr>
+</file>
+
+<file path=word/header3.xml><?xml version="1.0" encoding="utf-8"?>
+<w:hdr xmlns:wpc="http://schemas.microsoft.com/office/word/2010/wordprocessingCanvas" xmlns:cx="http://schemas.microsoft.com/office/drawing/2014/chartex" xmlns:cx1="http://schemas.microsoft.com/office/drawing/2015/9/8/chartex" xmlns:cx2="http://schemas.microsoft.com/office/drawing/2015/10/21/chartex" xmlns:cx3="http://schemas.microsoft.com/office/drawing/2016/5/9/chartex" xmlns:cx4="http://schemas.microsoft.com/office/drawing/2016/5/10/chartex" xmlns:cx5="http://schemas.microsoft.com/office/drawing/2016/5/11/chartex" xmlns:cx6="http://schemas.microsoft.com/office/drawing/2016/5/12/chartex" xmlns:cx7="http://schemas.microsoft.com/office/drawing/2016/5/13/chartex" xmlns:cx8="http://schemas.microsoft.com/office/drawing/2016/5/14/chartex" xmlns:mc="http://schemas.openxmlformats.org/markup-compatibility/2006" xmlns:aink="http://schemas.microsoft.com/office/drawing/2016/ink" xmlns:am3d="http://schemas.microsoft.com/office/drawing/2017/model3d" xmlns:o="urn:schemas-microsoft-com:office:office" xmlns:r="http://schemas.openxmlformats.org/officeDocument/2006/relationships" xmlns:m="http://schemas.openxmlformats.org/officeDocument/2006/math" xmlns:v="urn:schemas-microsoft-com:vml" xmlns:wp14="http://schemas.microsoft.com/office/word/2010/wordprocessingDrawing" xmlns:wp="http://schemas.openxmlformats.org/drawingml/2006/wordprocessingDrawing" xmlns:w10="urn:schemas-microsoft-com:office:word" xmlns:w="http://schemas.openxmlformats.org/wordprocessingml/2006/main" xmlns:w14="http://schemas.microsoft.com/office/word/2010/wordml" xmlns:w15="http://schemas.microsoft.com/office/word/2012/wordml" xmlns:w16cid="http://schemas.microsoft.com/office/word/2016/wordml/cid" xmlns:w16se="http://schemas.microsoft.com/office/word/2015/wordml/symex" xmlns:wpg="http://schemas.microsoft.com/office/word/2010/wordprocessingGroup" xmlns:wpi="http://schemas.microsoft.com/office/word/2010/wordprocessingInk" xmlns:wne="http://schemas.microsoft.com/office/word/2006/wordml" xmlns:wps="http://schemas.microsoft.com/office/word/2010/wordprocessingShape" mc:Ignorable="w14 w15 w16se w16cid wp14">
+  <w:p>
+    <w:pPr>
+      <w:pStyle w:val="a9"/>
     </w:pPr>
   </w:p>
 </w:hdr>
@@ -37475,7 +37083,7 @@
 </file>
 
 <file path=customXml/itemProps1.xml><?xml version="1.0" encoding="utf-8"?>
-<ds:datastoreItem xmlns:ds="http://schemas.openxmlformats.org/officeDocument/2006/customXml" ds:itemID="{CF2EA7B9-2BC3-6548-931D-2B4342D616F5}">
+<ds:datastoreItem xmlns:ds="http://schemas.openxmlformats.org/officeDocument/2006/customXml" ds:itemID="{52EF9E36-E889-6B4A-9E46-7B7400031408}">
   <ds:schemaRefs>
     <ds:schemaRef ds:uri="http://schemas.openxmlformats.org/officeDocument/2006/bibliography"/>
   </ds:schemaRefs>

--- a/ProgressII/Progress2SRS.docx
+++ b/ProgressII/Progress2SRS.docx
@@ -221,7 +221,7 @@
             <v:path o:extrusionok="f" gradientshapeok="t" o:connecttype="rect"/>
             <o:lock v:ext="edit" aspectratio="t"/>
           </v:shapetype>
-          <v:shape id="_x0000_i1025" type="#_x0000_t75" alt="Microsoft Office 签名行​​..." style="width:193pt;height:95pt;mso-width-percent:0;mso-height-percent:0;mso-width-percent:0;mso-height-percent:0">
+          <v:shape id="_x0000_i1025" type="#_x0000_t75" alt="Microsoft Office 签名行​​..." style="width:192.6pt;height:95.4pt;mso-width-percent:0;mso-height-percent:0;mso-width-percent:0;mso-height-percent:0">
             <v:imagedata r:id="rId8" o:title=""/>
             <o:lock v:ext="edit" ungrouping="t" rotation="t" cropping="t" verticies="t" text="t" grouping="t"/>
             <o:signatureline v:ext="edit" id="{CB116C51-4251-4A2D-8301-3285B9CBD66D}" provid="{00000000-0000-0000-0000-000000000000}" o:suggestedsigner="Dr. Pree Thiengburanathum" issignatureline="t"/>
@@ -4484,21 +4484,20 @@
             <w:pPr>
               <w:cnfStyle w:val="000000100000" w:firstRow="0" w:lastRow="0" w:firstColumn="0" w:lastColumn="0" w:oddVBand="0" w:evenVBand="0" w:oddHBand="1" w:evenHBand="0" w:firstRowFirstColumn="0" w:firstRowLastColumn="0" w:lastRowFirstColumn="0" w:lastRowLastColumn="0"/>
               <w:rPr>
+                <w:szCs w:val="28"/>
+              </w:rPr>
+            </w:pPr>
+            <w:r>
+              <w:rPr>
                 <w:rFonts w:hint="eastAsia"/>
                 <w:szCs w:val="28"/>
               </w:rPr>
-            </w:pPr>
-            <w:r>
-              <w:rPr>
-                <w:rFonts w:hint="eastAsia"/>
+              <w:t>0</w:t>
+            </w:r>
+            <w:r>
+              <w:rPr>
                 <w:szCs w:val="28"/>
               </w:rPr>
-              <w:t>0</w:t>
-            </w:r>
-            <w:r>
-              <w:rPr>
-                <w:szCs w:val="28"/>
-              </w:rPr>
               <w:t>7</w:t>
             </w:r>
           </w:p>
@@ -4506,7 +4505,6 @@
             <w:pPr>
               <w:cnfStyle w:val="000000100000" w:firstRow="0" w:lastRow="0" w:firstColumn="0" w:lastColumn="0" w:oddVBand="0" w:evenVBand="0" w:oddHBand="1" w:evenHBand="0" w:firstRowFirstColumn="0" w:firstRowLastColumn="0" w:lastRowFirstColumn="0" w:lastRowLastColumn="0"/>
               <w:rPr>
-                <w:rFonts w:hint="eastAsia"/>
                 <w:szCs w:val="28"/>
               </w:rPr>
             </w:pPr>
@@ -7516,14 +7514,27 @@
       <w:r>
         <w:t xml:space="preserve">Figure </w:t>
       </w:r>
-      <w:fldSimple w:instr=" SEQ Figure \* ARABIC ">
-        <w:r>
-          <w:rPr>
-            <w:noProof/>
-          </w:rPr>
-          <w:t>1</w:t>
-        </w:r>
-      </w:fldSimple>
+      <w:r>
+        <w:fldChar w:fldCharType="begin"/>
+      </w:r>
+      <w:r>
+        <w:instrText xml:space="preserve"> SEQ Figure \* ARABIC </w:instrText>
+      </w:r>
+      <w:r>
+        <w:fldChar w:fldCharType="separate"/>
+      </w:r>
+      <w:r>
+        <w:rPr>
+          <w:noProof/>
+        </w:rPr>
+        <w:t>1</w:t>
+      </w:r>
+      <w:r>
+        <w:rPr>
+          <w:noProof/>
+        </w:rPr>
+        <w:fldChar w:fldCharType="end"/>
+      </w:r>
       <w:r>
         <w:t xml:space="preserve">: </w:t>
       </w:r>
@@ -7624,14 +7635,27 @@
       <w:r>
         <w:t xml:space="preserve">Figure </w:t>
       </w:r>
-      <w:fldSimple w:instr=" SEQ Figure \* ARABIC ">
-        <w:r>
-          <w:rPr>
-            <w:noProof/>
-          </w:rPr>
-          <w:t>2</w:t>
-        </w:r>
-      </w:fldSimple>
+      <w:r>
+        <w:fldChar w:fldCharType="begin"/>
+      </w:r>
+      <w:r>
+        <w:instrText xml:space="preserve"> SEQ Figure \* ARABIC </w:instrText>
+      </w:r>
+      <w:r>
+        <w:fldChar w:fldCharType="separate"/>
+      </w:r>
+      <w:r>
+        <w:rPr>
+          <w:noProof/>
+        </w:rPr>
+        <w:t>2</w:t>
+      </w:r>
+      <w:r>
+        <w:rPr>
+          <w:noProof/>
+        </w:rPr>
+        <w:fldChar w:fldCharType="end"/>
+      </w:r>
       <w:r>
         <w:t xml:space="preserve">: </w:t>
       </w:r>
@@ -7743,14 +7767,27 @@
       <w:r>
         <w:t xml:space="preserve">Figure </w:t>
       </w:r>
-      <w:fldSimple w:instr=" SEQ Figure \* ARABIC ">
-        <w:r>
-          <w:rPr>
-            <w:noProof/>
-          </w:rPr>
-          <w:t>3</w:t>
-        </w:r>
-      </w:fldSimple>
+      <w:r>
+        <w:fldChar w:fldCharType="begin"/>
+      </w:r>
+      <w:r>
+        <w:instrText xml:space="preserve"> SEQ Figure \* ARABIC </w:instrText>
+      </w:r>
+      <w:r>
+        <w:fldChar w:fldCharType="separate"/>
+      </w:r>
+      <w:r>
+        <w:rPr>
+          <w:noProof/>
+        </w:rPr>
+        <w:t>3</w:t>
+      </w:r>
+      <w:r>
+        <w:rPr>
+          <w:noProof/>
+        </w:rPr>
+        <w:fldChar w:fldCharType="end"/>
+      </w:r>
       <w:r>
         <w:t xml:space="preserve">: </w:t>
       </w:r>
@@ -7875,14 +7912,27 @@
       <w:r>
         <w:t xml:space="preserve">Figure </w:t>
       </w:r>
-      <w:fldSimple w:instr=" SEQ Figure \* ARABIC ">
-        <w:r>
-          <w:rPr>
-            <w:noProof/>
-          </w:rPr>
-          <w:t>4</w:t>
-        </w:r>
-      </w:fldSimple>
+      <w:r>
+        <w:fldChar w:fldCharType="begin"/>
+      </w:r>
+      <w:r>
+        <w:instrText xml:space="preserve"> SEQ Figure \* ARABIC </w:instrText>
+      </w:r>
+      <w:r>
+        <w:fldChar w:fldCharType="separate"/>
+      </w:r>
+      <w:r>
+        <w:rPr>
+          <w:noProof/>
+        </w:rPr>
+        <w:t>4</w:t>
+      </w:r>
+      <w:r>
+        <w:rPr>
+          <w:noProof/>
+        </w:rPr>
+        <w:fldChar w:fldCharType="end"/>
+      </w:r>
       <w:r>
         <w:t xml:space="preserve">: </w:t>
       </w:r>
@@ -8013,14 +8063,27 @@
       <w:r>
         <w:t xml:space="preserve">Figure </w:t>
       </w:r>
-      <w:fldSimple w:instr=" SEQ Figure \* ARABIC ">
-        <w:r>
-          <w:rPr>
-            <w:noProof/>
-          </w:rPr>
-          <w:t>5</w:t>
-        </w:r>
-      </w:fldSimple>
+      <w:r>
+        <w:fldChar w:fldCharType="begin"/>
+      </w:r>
+      <w:r>
+        <w:instrText xml:space="preserve"> SEQ Figure \* ARABIC </w:instrText>
+      </w:r>
+      <w:r>
+        <w:fldChar w:fldCharType="separate"/>
+      </w:r>
+      <w:r>
+        <w:rPr>
+          <w:noProof/>
+        </w:rPr>
+        <w:t>5</w:t>
+      </w:r>
+      <w:r>
+        <w:rPr>
+          <w:noProof/>
+        </w:rPr>
+        <w:fldChar w:fldCharType="end"/>
+      </w:r>
       <w:r>
         <w:t xml:space="preserve">: </w:t>
       </w:r>
@@ -9149,14 +9212,27 @@
       <w:r>
         <w:t xml:space="preserve">Figure </w:t>
       </w:r>
-      <w:fldSimple w:instr=" SEQ Figure \* ARABIC ">
-        <w:r>
-          <w:rPr>
-            <w:noProof/>
-          </w:rPr>
-          <w:t>6</w:t>
-        </w:r>
-      </w:fldSimple>
+      <w:r>
+        <w:fldChar w:fldCharType="begin"/>
+      </w:r>
+      <w:r>
+        <w:instrText xml:space="preserve"> SEQ Figure \* ARABIC </w:instrText>
+      </w:r>
+      <w:r>
+        <w:fldChar w:fldCharType="separate"/>
+      </w:r>
+      <w:r>
+        <w:rPr>
+          <w:noProof/>
+        </w:rPr>
+        <w:t>6</w:t>
+      </w:r>
+      <w:r>
+        <w:rPr>
+          <w:noProof/>
+        </w:rPr>
+        <w:fldChar w:fldCharType="end"/>
+      </w:r>
       <w:r>
         <w:t xml:space="preserve">: </w:t>
       </w:r>
@@ -9859,14 +9935,27 @@
       <w:r>
         <w:t xml:space="preserve">Figure </w:t>
       </w:r>
-      <w:fldSimple w:instr=" SEQ Figure \* ARABIC ">
-        <w:r>
-          <w:rPr>
-            <w:noProof/>
-          </w:rPr>
-          <w:t>7</w:t>
-        </w:r>
-      </w:fldSimple>
+      <w:r>
+        <w:fldChar w:fldCharType="begin"/>
+      </w:r>
+      <w:r>
+        <w:instrText xml:space="preserve"> SEQ Figure \* ARABIC </w:instrText>
+      </w:r>
+      <w:r>
+        <w:fldChar w:fldCharType="separate"/>
+      </w:r>
+      <w:r>
+        <w:rPr>
+          <w:noProof/>
+        </w:rPr>
+        <w:t>7</w:t>
+      </w:r>
+      <w:r>
+        <w:rPr>
+          <w:noProof/>
+        </w:rPr>
+        <w:fldChar w:fldCharType="end"/>
+      </w:r>
       <w:r>
         <w:t>:</w:t>
       </w:r>
@@ -10953,14 +11042,27 @@
       <w:r>
         <w:t xml:space="preserve">Figure </w:t>
       </w:r>
-      <w:fldSimple w:instr=" SEQ Figure \* ARABIC ">
-        <w:r>
-          <w:rPr>
-            <w:noProof/>
-          </w:rPr>
-          <w:t>8</w:t>
-        </w:r>
-      </w:fldSimple>
+      <w:r>
+        <w:fldChar w:fldCharType="begin"/>
+      </w:r>
+      <w:r>
+        <w:instrText xml:space="preserve"> SEQ Figure \* ARABIC </w:instrText>
+      </w:r>
+      <w:r>
+        <w:fldChar w:fldCharType="separate"/>
+      </w:r>
+      <w:r>
+        <w:rPr>
+          <w:noProof/>
+        </w:rPr>
+        <w:t>8</w:t>
+      </w:r>
+      <w:r>
+        <w:rPr>
+          <w:noProof/>
+        </w:rPr>
+        <w:fldChar w:fldCharType="end"/>
+      </w:r>
       <w:r>
         <w:t xml:space="preserve">: </w:t>
       </w:r>
@@ -11729,14 +11831,27 @@
       <w:r>
         <w:t xml:space="preserve">Figure </w:t>
       </w:r>
-      <w:fldSimple w:instr=" SEQ Figure \* ARABIC ">
-        <w:r>
-          <w:rPr>
-            <w:noProof/>
-          </w:rPr>
-          <w:t>9</w:t>
-        </w:r>
-      </w:fldSimple>
+      <w:r>
+        <w:fldChar w:fldCharType="begin"/>
+      </w:r>
+      <w:r>
+        <w:instrText xml:space="preserve"> SEQ Figure \* ARABIC </w:instrText>
+      </w:r>
+      <w:r>
+        <w:fldChar w:fldCharType="separate"/>
+      </w:r>
+      <w:r>
+        <w:rPr>
+          <w:noProof/>
+        </w:rPr>
+        <w:t>9</w:t>
+      </w:r>
+      <w:r>
+        <w:rPr>
+          <w:noProof/>
+        </w:rPr>
+        <w:fldChar w:fldCharType="end"/>
+      </w:r>
       <w:r>
         <w:t xml:space="preserve">: </w:t>
       </w:r>
@@ -12897,14 +13012,27 @@
       <w:r>
         <w:t xml:space="preserve">Figure </w:t>
       </w:r>
-      <w:fldSimple w:instr=" SEQ Figure \* ARABIC ">
-        <w:r>
-          <w:rPr>
-            <w:noProof/>
-          </w:rPr>
-          <w:t>10</w:t>
-        </w:r>
-      </w:fldSimple>
+      <w:r>
+        <w:fldChar w:fldCharType="begin"/>
+      </w:r>
+      <w:r>
+        <w:instrText xml:space="preserve"> SEQ Figure \* ARABIC </w:instrText>
+      </w:r>
+      <w:r>
+        <w:fldChar w:fldCharType="separate"/>
+      </w:r>
+      <w:r>
+        <w:rPr>
+          <w:noProof/>
+        </w:rPr>
+        <w:t>10</w:t>
+      </w:r>
+      <w:r>
+        <w:rPr>
+          <w:noProof/>
+        </w:rPr>
+        <w:fldChar w:fldCharType="end"/>
+      </w:r>
       <w:r>
         <w:t xml:space="preserve">: </w:t>
       </w:r>
@@ -13761,14 +13889,27 @@
       <w:r>
         <w:t xml:space="preserve">Figure </w:t>
       </w:r>
-      <w:fldSimple w:instr=" SEQ Figure \* ARABIC ">
-        <w:r>
-          <w:rPr>
-            <w:noProof/>
-          </w:rPr>
-          <w:t>11</w:t>
-        </w:r>
-      </w:fldSimple>
+      <w:r>
+        <w:fldChar w:fldCharType="begin"/>
+      </w:r>
+      <w:r>
+        <w:instrText xml:space="preserve"> SEQ Figure \* ARABIC </w:instrText>
+      </w:r>
+      <w:r>
+        <w:fldChar w:fldCharType="separate"/>
+      </w:r>
+      <w:r>
+        <w:rPr>
+          <w:noProof/>
+        </w:rPr>
+        <w:t>11</w:t>
+      </w:r>
+      <w:r>
+        <w:rPr>
+          <w:noProof/>
+        </w:rPr>
+        <w:fldChar w:fldCharType="end"/>
+      </w:r>
       <w:r>
         <w:t xml:space="preserve">: </w:t>
       </w:r>
@@ -14567,14 +14708,27 @@
       <w:r>
         <w:t xml:space="preserve">Figure </w:t>
       </w:r>
-      <w:fldSimple w:instr=" SEQ Figure \* ARABIC ">
-        <w:r>
-          <w:rPr>
-            <w:noProof/>
-          </w:rPr>
-          <w:t>12</w:t>
-        </w:r>
-      </w:fldSimple>
+      <w:r>
+        <w:fldChar w:fldCharType="begin"/>
+      </w:r>
+      <w:r>
+        <w:instrText xml:space="preserve"> SEQ Figure \* ARABIC </w:instrText>
+      </w:r>
+      <w:r>
+        <w:fldChar w:fldCharType="separate"/>
+      </w:r>
+      <w:r>
+        <w:rPr>
+          <w:noProof/>
+        </w:rPr>
+        <w:t>12</w:t>
+      </w:r>
+      <w:r>
+        <w:rPr>
+          <w:noProof/>
+        </w:rPr>
+        <w:fldChar w:fldCharType="end"/>
+      </w:r>
       <w:r>
         <w:t xml:space="preserve">: </w:t>
       </w:r>
@@ -15638,14 +15792,27 @@
       <w:r>
         <w:t xml:space="preserve">Figure </w:t>
       </w:r>
-      <w:fldSimple w:instr=" SEQ Figure \* ARABIC ">
-        <w:r>
-          <w:rPr>
-            <w:noProof/>
-          </w:rPr>
-          <w:t>13</w:t>
-        </w:r>
-      </w:fldSimple>
+      <w:r>
+        <w:fldChar w:fldCharType="begin"/>
+      </w:r>
+      <w:r>
+        <w:instrText xml:space="preserve"> SEQ Figure \* ARABIC </w:instrText>
+      </w:r>
+      <w:r>
+        <w:fldChar w:fldCharType="separate"/>
+      </w:r>
+      <w:r>
+        <w:rPr>
+          <w:noProof/>
+        </w:rPr>
+        <w:t>13</w:t>
+      </w:r>
+      <w:r>
+        <w:rPr>
+          <w:noProof/>
+        </w:rPr>
+        <w:fldChar w:fldCharType="end"/>
+      </w:r>
       <w:r>
         <w:t xml:space="preserve">: </w:t>
       </w:r>
@@ -16732,14 +16899,27 @@
       <w:r>
         <w:t xml:space="preserve">Figure </w:t>
       </w:r>
-      <w:fldSimple w:instr=" SEQ Figure \* ARABIC ">
-        <w:r>
-          <w:rPr>
-            <w:noProof/>
-          </w:rPr>
-          <w:t>14</w:t>
-        </w:r>
-      </w:fldSimple>
+      <w:r>
+        <w:fldChar w:fldCharType="begin"/>
+      </w:r>
+      <w:r>
+        <w:instrText xml:space="preserve"> SEQ Figure \* ARABIC </w:instrText>
+      </w:r>
+      <w:r>
+        <w:fldChar w:fldCharType="separate"/>
+      </w:r>
+      <w:r>
+        <w:rPr>
+          <w:noProof/>
+        </w:rPr>
+        <w:t>14</w:t>
+      </w:r>
+      <w:r>
+        <w:rPr>
+          <w:noProof/>
+        </w:rPr>
+        <w:fldChar w:fldCharType="end"/>
+      </w:r>
       <w:r>
         <w:t xml:space="preserve">: </w:t>
       </w:r>
@@ -17784,14 +17964,27 @@
       <w:r>
         <w:t xml:space="preserve">Figure </w:t>
       </w:r>
-      <w:fldSimple w:instr=" SEQ Figure \* ARABIC ">
-        <w:r>
-          <w:rPr>
-            <w:noProof/>
-          </w:rPr>
-          <w:t>15</w:t>
-        </w:r>
-      </w:fldSimple>
+      <w:r>
+        <w:fldChar w:fldCharType="begin"/>
+      </w:r>
+      <w:r>
+        <w:instrText xml:space="preserve"> SEQ Figure \* ARABIC </w:instrText>
+      </w:r>
+      <w:r>
+        <w:fldChar w:fldCharType="separate"/>
+      </w:r>
+      <w:r>
+        <w:rPr>
+          <w:noProof/>
+        </w:rPr>
+        <w:t>15</w:t>
+      </w:r>
+      <w:r>
+        <w:rPr>
+          <w:noProof/>
+        </w:rPr>
+        <w:fldChar w:fldCharType="end"/>
+      </w:r>
       <w:r>
         <w:t xml:space="preserve">: </w:t>
       </w:r>
@@ -18481,14 +18674,27 @@
       <w:r>
         <w:t xml:space="preserve">Figure </w:t>
       </w:r>
-      <w:fldSimple w:instr=" SEQ Figure \* ARABIC ">
-        <w:r>
-          <w:rPr>
-            <w:noProof/>
-          </w:rPr>
-          <w:t>16</w:t>
-        </w:r>
-      </w:fldSimple>
+      <w:r>
+        <w:fldChar w:fldCharType="begin"/>
+      </w:r>
+      <w:r>
+        <w:instrText xml:space="preserve"> SEQ Figure \* ARABIC </w:instrText>
+      </w:r>
+      <w:r>
+        <w:fldChar w:fldCharType="separate"/>
+      </w:r>
+      <w:r>
+        <w:rPr>
+          <w:noProof/>
+        </w:rPr>
+        <w:t>16</w:t>
+      </w:r>
+      <w:r>
+        <w:rPr>
+          <w:noProof/>
+        </w:rPr>
+        <w:fldChar w:fldCharType="end"/>
+      </w:r>
       <w:r>
         <w:t xml:space="preserve">: </w:t>
       </w:r>
@@ -19161,14 +19367,27 @@
       <w:r>
         <w:t xml:space="preserve">Figure </w:t>
       </w:r>
-      <w:fldSimple w:instr=" SEQ Figure \* ARABIC ">
-        <w:r>
-          <w:rPr>
-            <w:noProof/>
-          </w:rPr>
-          <w:t>17</w:t>
-        </w:r>
-      </w:fldSimple>
+      <w:r>
+        <w:fldChar w:fldCharType="begin"/>
+      </w:r>
+      <w:r>
+        <w:instrText xml:space="preserve"> SEQ Figure \* ARABIC </w:instrText>
+      </w:r>
+      <w:r>
+        <w:fldChar w:fldCharType="separate"/>
+      </w:r>
+      <w:r>
+        <w:rPr>
+          <w:noProof/>
+        </w:rPr>
+        <w:t>17</w:t>
+      </w:r>
+      <w:r>
+        <w:rPr>
+          <w:noProof/>
+        </w:rPr>
+        <w:fldChar w:fldCharType="end"/>
+      </w:r>
       <w:r>
         <w:t xml:space="preserve">: </w:t>
       </w:r>
@@ -19835,14 +20054,27 @@
       <w:r>
         <w:t xml:space="preserve">Figure </w:t>
       </w:r>
-      <w:fldSimple w:instr=" SEQ Figure \* ARABIC ">
-        <w:r>
-          <w:rPr>
-            <w:noProof/>
-          </w:rPr>
-          <w:t>18</w:t>
-        </w:r>
-      </w:fldSimple>
+      <w:r>
+        <w:fldChar w:fldCharType="begin"/>
+      </w:r>
+      <w:r>
+        <w:instrText xml:space="preserve"> SEQ Figure \* ARABIC </w:instrText>
+      </w:r>
+      <w:r>
+        <w:fldChar w:fldCharType="separate"/>
+      </w:r>
+      <w:r>
+        <w:rPr>
+          <w:noProof/>
+        </w:rPr>
+        <w:t>18</w:t>
+      </w:r>
+      <w:r>
+        <w:rPr>
+          <w:noProof/>
+        </w:rPr>
+        <w:fldChar w:fldCharType="end"/>
+      </w:r>
       <w:r>
         <w:t xml:space="preserve">: </w:t>
       </w:r>
@@ -20509,14 +20741,27 @@
       <w:r>
         <w:t xml:space="preserve">Figure </w:t>
       </w:r>
-      <w:fldSimple w:instr=" SEQ Figure \* ARABIC ">
-        <w:r>
-          <w:rPr>
-            <w:noProof/>
-          </w:rPr>
-          <w:t>19</w:t>
-        </w:r>
-      </w:fldSimple>
+      <w:r>
+        <w:fldChar w:fldCharType="begin"/>
+      </w:r>
+      <w:r>
+        <w:instrText xml:space="preserve"> SEQ Figure \* ARABIC </w:instrText>
+      </w:r>
+      <w:r>
+        <w:fldChar w:fldCharType="separate"/>
+      </w:r>
+      <w:r>
+        <w:rPr>
+          <w:noProof/>
+        </w:rPr>
+        <w:t>19</w:t>
+      </w:r>
+      <w:r>
+        <w:rPr>
+          <w:noProof/>
+        </w:rPr>
+        <w:fldChar w:fldCharType="end"/>
+      </w:r>
       <w:r>
         <w:t xml:space="preserve">: </w:t>
       </w:r>
@@ -21183,14 +21428,27 @@
       <w:r>
         <w:t xml:space="preserve">Figure </w:t>
       </w:r>
-      <w:fldSimple w:instr=" SEQ Figure \* ARABIC ">
-        <w:r>
-          <w:rPr>
-            <w:noProof/>
-          </w:rPr>
-          <w:t>20</w:t>
-        </w:r>
-      </w:fldSimple>
+      <w:r>
+        <w:fldChar w:fldCharType="begin"/>
+      </w:r>
+      <w:r>
+        <w:instrText xml:space="preserve"> SEQ Figure \* ARABIC </w:instrText>
+      </w:r>
+      <w:r>
+        <w:fldChar w:fldCharType="separate"/>
+      </w:r>
+      <w:r>
+        <w:rPr>
+          <w:noProof/>
+        </w:rPr>
+        <w:t>20</w:t>
+      </w:r>
+      <w:r>
+        <w:rPr>
+          <w:noProof/>
+        </w:rPr>
+        <w:fldChar w:fldCharType="end"/>
+      </w:r>
       <w:r>
         <w:t xml:space="preserve">: </w:t>
       </w:r>
@@ -21851,14 +22109,27 @@
       <w:r>
         <w:t xml:space="preserve">Figure </w:t>
       </w:r>
-      <w:fldSimple w:instr=" SEQ Figure \* ARABIC ">
-        <w:r>
-          <w:rPr>
-            <w:noProof/>
-          </w:rPr>
-          <w:t>21</w:t>
-        </w:r>
-      </w:fldSimple>
+      <w:r>
+        <w:fldChar w:fldCharType="begin"/>
+      </w:r>
+      <w:r>
+        <w:instrText xml:space="preserve"> SEQ Figure \* ARABIC </w:instrText>
+      </w:r>
+      <w:r>
+        <w:fldChar w:fldCharType="separate"/>
+      </w:r>
+      <w:r>
+        <w:rPr>
+          <w:noProof/>
+        </w:rPr>
+        <w:t>21</w:t>
+      </w:r>
+      <w:r>
+        <w:rPr>
+          <w:noProof/>
+        </w:rPr>
+        <w:fldChar w:fldCharType="end"/>
+      </w:r>
       <w:r>
         <w:t xml:space="preserve">: </w:t>
       </w:r>
@@ -21878,6 +22149,7 @@
         <w:rPr>
           <w:rFonts w:hint="eastAsia"/>
         </w:rPr>
+        <w:lastRenderedPageBreak/>
         <w:t>[</w:t>
       </w:r>
       <w:r>
@@ -22537,6 +22809,7 @@
       </w:pPr>
       <w:bookmarkStart w:id="61" w:name="_Toc21484172"/>
       <w:r>
+        <w:lastRenderedPageBreak/>
         <w:t>AD</w:t>
       </w:r>
       <w:r>
@@ -22613,14 +22886,27 @@
       <w:r>
         <w:t xml:space="preserve">Figure </w:t>
       </w:r>
-      <w:fldSimple w:instr=" SEQ Figure \* ARABIC ">
-        <w:r>
-          <w:rPr>
-            <w:noProof/>
-          </w:rPr>
-          <w:t>22</w:t>
-        </w:r>
-      </w:fldSimple>
+      <w:r>
+        <w:fldChar w:fldCharType="begin"/>
+      </w:r>
+      <w:r>
+        <w:instrText xml:space="preserve"> SEQ Figure \* ARABIC </w:instrText>
+      </w:r>
+      <w:r>
+        <w:fldChar w:fldCharType="separate"/>
+      </w:r>
+      <w:r>
+        <w:rPr>
+          <w:noProof/>
+        </w:rPr>
+        <w:t>22</w:t>
+      </w:r>
+      <w:r>
+        <w:rPr>
+          <w:noProof/>
+        </w:rPr>
+        <w:fldChar w:fldCharType="end"/>
+      </w:r>
       <w:r>
         <w:t xml:space="preserve">: </w:t>
       </w:r>
@@ -23308,6 +23594,7 @@
       </w:r>
       <w:bookmarkStart w:id="63" w:name="_Toc21484173"/>
       <w:r>
+        <w:lastRenderedPageBreak/>
         <w:t>AD</w:t>
       </w:r>
       <w:r>
@@ -23404,14 +23691,27 @@
       <w:r>
         <w:t xml:space="preserve">Figure </w:t>
       </w:r>
-      <w:fldSimple w:instr=" SEQ Figure \* ARABIC ">
-        <w:r>
-          <w:rPr>
-            <w:noProof/>
-          </w:rPr>
-          <w:t>23</w:t>
-        </w:r>
-      </w:fldSimple>
+      <w:r>
+        <w:fldChar w:fldCharType="begin"/>
+      </w:r>
+      <w:r>
+        <w:instrText xml:space="preserve"> SEQ Figure \* ARABIC </w:instrText>
+      </w:r>
+      <w:r>
+        <w:fldChar w:fldCharType="separate"/>
+      </w:r>
+      <w:r>
+        <w:rPr>
+          <w:noProof/>
+        </w:rPr>
+        <w:t>23</w:t>
+      </w:r>
+      <w:r>
+        <w:rPr>
+          <w:noProof/>
+        </w:rPr>
+        <w:fldChar w:fldCharType="end"/>
+      </w:r>
       <w:r>
         <w:t xml:space="preserve">: </w:t>
       </w:r>
@@ -23448,6 +23748,7 @@
               <w:jc w:val="both"/>
             </w:pPr>
             <w:r>
+              <w:lastRenderedPageBreak/>
               <w:t>Use Case ID</w:t>
             </w:r>
           </w:p>
@@ -24060,6 +24361,7 @@
       </w:pPr>
       <w:bookmarkStart w:id="65" w:name="_Toc21484174"/>
       <w:r>
+        <w:lastRenderedPageBreak/>
         <w:t>AD</w:t>
       </w:r>
       <w:r>
@@ -24132,14 +24434,27 @@
       <w:r>
         <w:t xml:space="preserve">Figure </w:t>
       </w:r>
-      <w:fldSimple w:instr=" SEQ Figure \* ARABIC ">
-        <w:r>
-          <w:rPr>
-            <w:noProof/>
-          </w:rPr>
-          <w:t>24</w:t>
-        </w:r>
-      </w:fldSimple>
+      <w:r>
+        <w:fldChar w:fldCharType="begin"/>
+      </w:r>
+      <w:r>
+        <w:instrText xml:space="preserve"> SEQ Figure \* ARABIC </w:instrText>
+      </w:r>
+      <w:r>
+        <w:fldChar w:fldCharType="separate"/>
+      </w:r>
+      <w:r>
+        <w:rPr>
+          <w:noProof/>
+        </w:rPr>
+        <w:t>24</w:t>
+      </w:r>
+      <w:r>
+        <w:rPr>
+          <w:noProof/>
+        </w:rPr>
+        <w:fldChar w:fldCharType="end"/>
+      </w:r>
       <w:r>
         <w:t xml:space="preserve">: </w:t>
       </w:r>
@@ -24154,6 +24469,7 @@
       </w:pPr>
       <w:bookmarkStart w:id="67" w:name="_Toc21484175"/>
       <w:r>
+        <w:lastRenderedPageBreak/>
         <w:t>5.2.</w:t>
       </w:r>
       <w:r>
@@ -25000,6 +25316,7 @@
       </w:pPr>
       <w:bookmarkStart w:id="68" w:name="_Toc21484176"/>
       <w:r>
+        <w:lastRenderedPageBreak/>
         <w:t>AD</w:t>
       </w:r>
       <w:r>
@@ -25073,14 +25390,27 @@
       <w:r>
         <w:t xml:space="preserve">Figure </w:t>
       </w:r>
-      <w:fldSimple w:instr=" SEQ Figure \* ARABIC ">
-        <w:r>
-          <w:rPr>
-            <w:noProof/>
-          </w:rPr>
-          <w:t>25</w:t>
-        </w:r>
-      </w:fldSimple>
+      <w:r>
+        <w:fldChar w:fldCharType="begin"/>
+      </w:r>
+      <w:r>
+        <w:instrText xml:space="preserve"> SEQ Figure \* ARABIC </w:instrText>
+      </w:r>
+      <w:r>
+        <w:fldChar w:fldCharType="separate"/>
+      </w:r>
+      <w:r>
+        <w:rPr>
+          <w:noProof/>
+        </w:rPr>
+        <w:t>25</w:t>
+      </w:r>
+      <w:r>
+        <w:rPr>
+          <w:noProof/>
+        </w:rPr>
+        <w:fldChar w:fldCharType="end"/>
+      </w:r>
       <w:r>
         <w:t xml:space="preserve">: </w:t>
       </w:r>
@@ -25101,6 +25431,7 @@
       </w:r>
       <w:bookmarkStart w:id="70" w:name="_Toc21484177"/>
       <w:r>
+        <w:lastRenderedPageBreak/>
         <w:t>5.2.</w:t>
       </w:r>
       <w:r>
@@ -25674,6 +26005,7 @@
               <w:jc w:val="both"/>
             </w:pPr>
             <w:r>
+              <w:lastRenderedPageBreak/>
               <w:t>1: Display: “Cannot connect to database.”</w:t>
             </w:r>
           </w:p>
@@ -25701,6 +26033,7 @@
               <w:jc w:val="both"/>
             </w:pPr>
             <w:r>
+              <w:lastRenderedPageBreak/>
               <w:t>Assumption</w:t>
             </w:r>
           </w:p>
@@ -25727,6 +26060,7 @@
       </w:pPr>
       <w:bookmarkStart w:id="71" w:name="_Toc21484178"/>
       <w:r>
+        <w:lastRenderedPageBreak/>
         <w:t>AD</w:t>
       </w:r>
       <w:r>
@@ -25809,14 +26143,27 @@
       <w:r>
         <w:t xml:space="preserve">Figure </w:t>
       </w:r>
-      <w:fldSimple w:instr=" SEQ Figure \* ARABIC ">
-        <w:r>
-          <w:rPr>
-            <w:noProof/>
-          </w:rPr>
-          <w:t>26</w:t>
-        </w:r>
-      </w:fldSimple>
+      <w:r>
+        <w:fldChar w:fldCharType="begin"/>
+      </w:r>
+      <w:r>
+        <w:instrText xml:space="preserve"> SEQ Figure \* ARABIC </w:instrText>
+      </w:r>
+      <w:r>
+        <w:fldChar w:fldCharType="separate"/>
+      </w:r>
+      <w:r>
+        <w:rPr>
+          <w:noProof/>
+        </w:rPr>
+        <w:t>26</w:t>
+      </w:r>
+      <w:r>
+        <w:rPr>
+          <w:noProof/>
+        </w:rPr>
+        <w:fldChar w:fldCharType="end"/>
+      </w:r>
       <w:r>
         <w:t xml:space="preserve">: </w:t>
       </w:r>
@@ -25850,6 +26197,7 @@
               <w:jc w:val="both"/>
             </w:pPr>
             <w:r>
+              <w:lastRenderedPageBreak/>
               <w:t>Use Case ID</w:t>
             </w:r>
           </w:p>
@@ -26437,6 +26785,7 @@
       </w:pPr>
       <w:bookmarkStart w:id="77" w:name="_Toc21484180"/>
       <w:r>
+        <w:lastRenderedPageBreak/>
         <w:t>AD</w:t>
       </w:r>
       <w:r>
@@ -26512,14 +26861,27 @@
       <w:r>
         <w:t xml:space="preserve">Figure </w:t>
       </w:r>
-      <w:fldSimple w:instr=" SEQ Figure \* ARABIC ">
-        <w:r>
-          <w:rPr>
-            <w:noProof/>
-          </w:rPr>
-          <w:t>27</w:t>
-        </w:r>
-      </w:fldSimple>
+      <w:r>
+        <w:fldChar w:fldCharType="begin"/>
+      </w:r>
+      <w:r>
+        <w:instrText xml:space="preserve"> SEQ Figure \* ARABIC </w:instrText>
+      </w:r>
+      <w:r>
+        <w:fldChar w:fldCharType="separate"/>
+      </w:r>
+      <w:r>
+        <w:rPr>
+          <w:noProof/>
+        </w:rPr>
+        <w:t>27</w:t>
+      </w:r>
+      <w:r>
+        <w:rPr>
+          <w:noProof/>
+        </w:rPr>
+        <w:fldChar w:fldCharType="end"/>
+      </w:r>
       <w:r>
         <w:t xml:space="preserve">: </w:t>
       </w:r>
@@ -26553,6 +26915,7 @@
               <w:jc w:val="both"/>
             </w:pPr>
             <w:r>
+              <w:lastRenderedPageBreak/>
               <w:t>Use Case ID</w:t>
             </w:r>
           </w:p>
@@ -27126,6 +27489,7 @@
               <w:jc w:val="both"/>
             </w:pPr>
             <w:r>
+              <w:lastRenderedPageBreak/>
               <w:t>Assumption</w:t>
             </w:r>
           </w:p>
@@ -27227,14 +27591,27 @@
       <w:r>
         <w:t xml:space="preserve">Figure </w:t>
       </w:r>
-      <w:fldSimple w:instr=" SEQ Figure \* ARABIC ">
-        <w:r>
-          <w:rPr>
-            <w:noProof/>
-          </w:rPr>
-          <w:t>28</w:t>
-        </w:r>
-      </w:fldSimple>
+      <w:r>
+        <w:fldChar w:fldCharType="begin"/>
+      </w:r>
+      <w:r>
+        <w:instrText xml:space="preserve"> SEQ Figure \* ARABIC </w:instrText>
+      </w:r>
+      <w:r>
+        <w:fldChar w:fldCharType="separate"/>
+      </w:r>
+      <w:r>
+        <w:rPr>
+          <w:noProof/>
+        </w:rPr>
+        <w:t>28</w:t>
+      </w:r>
+      <w:r>
+        <w:rPr>
+          <w:noProof/>
+        </w:rPr>
+        <w:fldChar w:fldCharType="end"/>
+      </w:r>
       <w:r>
         <w:t xml:space="preserve">: </w:t>
       </w:r>
@@ -27255,6 +27632,7 @@
         <w:rPr>
           <w:rFonts w:hint="eastAsia"/>
         </w:rPr>
+        <w:lastRenderedPageBreak/>
         <w:t>6</w:t>
       </w:r>
       <w:r>
@@ -27814,6 +28192,7 @@
         <w:rPr>
           <w:rFonts w:hint="eastAsia"/>
         </w:rPr>
+        <w:lastRenderedPageBreak/>
         <w:t>S</w:t>
       </w:r>
       <w:r>
@@ -28367,6 +28746,7 @@
         <w:rPr>
           <w:rFonts w:ascii="TimesNewRomanPSMT" w:eastAsia="宋体" w:hAnsi="TimesNewRomanPSMT" w:cs="宋体"/>
         </w:rPr>
+        <w:lastRenderedPageBreak/>
         <w:t>SRS-01: Th</w:t>
       </w:r>
       <w:r>
@@ -29090,6 +29470,7 @@
         <w:spacing w:before="100" w:beforeAutospacing="1" w:after="100" w:afterAutospacing="1" w:line="240" w:lineRule="auto"/>
       </w:pPr>
       <w:r>
+        <w:lastRenderedPageBreak/>
         <w:t xml:space="preserve">SRS-21: The system displays a number of comments bar chart.  </w:t>
       </w:r>
       <w:r>
@@ -29317,7 +29698,10 @@
         <w:t>s</w:t>
       </w:r>
       <w:r>
-        <w:t>ystem displays view the real time comments in the first page.</w:t>
+        <w:t>ystem displays hotel list</w:t>
+      </w:r>
+      <w:r>
+        <w:t>.</w:t>
       </w:r>
     </w:p>
     <w:p>
@@ -29351,7 +29735,13 @@
         <w:t>The s</w:t>
       </w:r>
       <w:r>
-        <w:t>ystem displays view hotels name in the first page.</w:t>
+        <w:t xml:space="preserve">ystem redirects to hotel </w:t>
+      </w:r>
+      <w:r>
+        <w:t>page</w:t>
+      </w:r>
+      <w:r>
+        <w:t>.</w:t>
       </w:r>
       <w:r>
         <w:tab/>
@@ -29378,13 +29768,24 @@
         <w:t xml:space="preserve"> </w:t>
       </w:r>
       <w:r>
-        <w:t>The s</w:t>
-      </w:r>
+        <w:rPr>
+          <w:szCs w:val="28"/>
+        </w:rPr>
+        <w:t xml:space="preserve">The </w:t>
+      </w:r>
+      <w:r>
+        <w:t>s</w:t>
+      </w:r>
+      <w:bookmarkStart w:id="83" w:name="_GoBack"/>
+      <w:bookmarkEnd w:id="83"/>
       <w:r>
         <w:t xml:space="preserve">ystem displays </w:t>
       </w:r>
       <w:r>
-        <w:t>the status of rating.</w:t>
+        <w:t xml:space="preserve">the </w:t>
+      </w:r>
+      <w:r>
+        <w:t>comments list</w:t>
       </w:r>
     </w:p>
     <w:p>
@@ -29677,12 +30078,13 @@
           <w:rFonts w:cs="Times New Roman"/>
         </w:rPr>
       </w:pPr>
-      <w:bookmarkStart w:id="83" w:name="_Toc13404756"/>
-      <w:bookmarkStart w:id="84" w:name="_Toc21484184"/>
+      <w:bookmarkStart w:id="84" w:name="_Toc13404756"/>
+      <w:bookmarkStart w:id="85" w:name="_Toc21484184"/>
       <w:r>
         <w:rPr>
           <w:rFonts w:cs="Times New Roman"/>
         </w:rPr>
+        <w:lastRenderedPageBreak/>
         <w:t>7</w:t>
       </w:r>
       <w:r>
@@ -29691,8 +30093,8 @@
         </w:rPr>
         <w:t>. List of Figures</w:t>
       </w:r>
-      <w:bookmarkEnd w:id="83"/>
       <w:bookmarkEnd w:id="84"/>
+      <w:bookmarkEnd w:id="85"/>
     </w:p>
     <w:p>
       <w:pPr>
@@ -32942,8 +33344,9 @@
           <w:rFonts w:cs="Times New Roman"/>
         </w:rPr>
       </w:pPr>
-      <w:bookmarkStart w:id="85" w:name="_Toc21484185"/>
-      <w:r>
+      <w:bookmarkStart w:id="86" w:name="_Toc21484185"/>
+      <w:r>
+        <w:lastRenderedPageBreak/>
         <w:t>8</w:t>
       </w:r>
       <w:r>
@@ -32955,7 +33358,7 @@
         </w:rPr>
         <w:t>Reference</w:t>
       </w:r>
-      <w:bookmarkEnd w:id="85"/>
+      <w:bookmarkEnd w:id="86"/>
     </w:p>
     <w:p>
       <w:r>
@@ -33561,8 +33964,6 @@
           <w:r>
             <w:t xml:space="preserve"> </w:t>
           </w:r>
-          <w:bookmarkStart w:id="86" w:name="_GoBack"/>
-          <w:bookmarkEnd w:id="86"/>
           <w:r>
             <w:t>2019</w:t>
           </w:r>
@@ -37083,7 +37484,7 @@
 </file>
 
 <file path=customXml/itemProps1.xml><?xml version="1.0" encoding="utf-8"?>
-<ds:datastoreItem xmlns:ds="http://schemas.openxmlformats.org/officeDocument/2006/customXml" ds:itemID="{52EF9E36-E889-6B4A-9E46-7B7400031408}">
+<ds:datastoreItem xmlns:ds="http://schemas.openxmlformats.org/officeDocument/2006/customXml" ds:itemID="{AE2C89AD-2C5E-4145-8DF7-B1A7DC6F955E}">
   <ds:schemaRefs>
     <ds:schemaRef ds:uri="http://schemas.openxmlformats.org/officeDocument/2006/bibliography"/>
   </ds:schemaRefs>

--- a/ProgressII/Progress2SRS.docx
+++ b/ProgressII/Progress2SRS.docx
@@ -221,7 +221,7 @@
             <v:path o:extrusionok="f" gradientshapeok="t" o:connecttype="rect"/>
             <o:lock v:ext="edit" aspectratio="t"/>
           </v:shapetype>
-          <v:shape id="_x0000_i1025" type="#_x0000_t75" alt="Microsoft Office 签名行​​..." style="width:192.6pt;height:95.4pt;mso-width-percent:0;mso-height-percent:0;mso-width-percent:0;mso-height-percent:0">
+          <v:shape id="_x0000_i1025" type="#_x0000_t75" alt="Microsoft Office 签名行​​..." style="width:192.4pt;height:95.6pt;mso-width-percent:0;mso-height-percent:0;mso-width-percent:0;mso-height-percent:0">
             <v:imagedata r:id="rId8" o:title=""/>
             <o:lock v:ext="edit" ungrouping="t" rotation="t" cropping="t" verticies="t" text="t" grouping="t"/>
             <o:signatureline v:ext="edit" id="{CB116C51-4251-4A2D-8301-3285B9CBD66D}" provid="{00000000-0000-0000-0000-000000000000}" o:suggestedsigner="Dr. Pree Thiengburanathum" issignatureline="t"/>
@@ -25895,7 +25895,13 @@
               <w:t>1. S</w:t>
             </w:r>
             <w:r>
-              <w:t>uper admin clicks all accounts button.</w:t>
+              <w:t>uper admin clicks</w:t>
+            </w:r>
+            <w:r>
+              <w:t xml:space="preserve"> system log</w:t>
+            </w:r>
+            <w:r>
+              <w:t xml:space="preserve"> button.</w:t>
             </w:r>
           </w:p>
         </w:tc>
@@ -27721,7 +27727,19 @@
         <w:t>s</w:t>
       </w:r>
       <w:r>
-        <w:t xml:space="preserve"> the login interface.</w:t>
+        <w:t xml:space="preserve"> the </w:t>
+      </w:r>
+      <w:r>
+        <w:t xml:space="preserve">admin </w:t>
+      </w:r>
+      <w:r>
+        <w:t xml:space="preserve">login </w:t>
+      </w:r>
+      <w:r>
+        <w:t>page</w:t>
+      </w:r>
+      <w:r>
+        <w:t>.</w:t>
       </w:r>
     </w:p>
     <w:p>
@@ -27729,18 +27747,147 @@
         <w:spacing w:before="100" w:beforeAutospacing="1" w:after="100" w:afterAutospacing="1" w:line="240" w:lineRule="auto"/>
       </w:pPr>
       <w:r>
+        <w:t xml:space="preserve">SRS-02: The system provides the </w:t>
+      </w:r>
+      <w:r>
+        <w:t xml:space="preserve">register </w:t>
+      </w:r>
+      <w:r>
+        <w:t>column</w:t>
+      </w:r>
+      <w:r>
+        <w:t>.</w:t>
+      </w:r>
+    </w:p>
+    <w:p>
+      <w:pPr>
+        <w:spacing w:before="100" w:beforeAutospacing="1" w:after="100" w:afterAutospacing="1" w:line="240" w:lineRule="auto"/>
+      </w:pPr>
+      <w:r>
         <w:rPr>
           <w:rFonts w:hint="eastAsia"/>
         </w:rPr>
         <w:t>S</w:t>
       </w:r>
       <w:r>
-        <w:t>RS-02: The system checks input format.</w:t>
+        <w:t xml:space="preserve">RS-03: The system provides the login </w:t>
+      </w:r>
+      <w:r>
+        <w:t>column</w:t>
+      </w:r>
+      <w:r>
+        <w:t>.</w:t>
       </w:r>
     </w:p>
     <w:p>
       <w:pPr>
         <w:spacing w:before="100" w:beforeAutospacing="1" w:after="100" w:afterAutospacing="1" w:line="240" w:lineRule="auto"/>
+      </w:pPr>
+      <w:r>
+        <w:rPr>
+          <w:rFonts w:hint="eastAsia"/>
+        </w:rPr>
+        <w:t>S</w:t>
+      </w:r>
+      <w:r>
+        <w:t>RS-04: The system provides the username textbox.</w:t>
+      </w:r>
+    </w:p>
+    <w:p>
+      <w:pPr>
+        <w:spacing w:before="100" w:beforeAutospacing="1" w:after="100" w:afterAutospacing="1" w:line="240" w:lineRule="auto"/>
+      </w:pPr>
+      <w:r>
+        <w:rPr>
+          <w:rFonts w:hint="eastAsia"/>
+        </w:rPr>
+        <w:t>S</w:t>
+      </w:r>
+      <w:r>
+        <w:t>RS-0</w:t>
+      </w:r>
+      <w:r>
+        <w:t>5</w:t>
+      </w:r>
+      <w:r>
+        <w:t xml:space="preserve">: The system provides the </w:t>
+      </w:r>
+      <w:r>
+        <w:t>password</w:t>
+      </w:r>
+      <w:r>
+        <w:t xml:space="preserve"> textbox.</w:t>
+      </w:r>
+    </w:p>
+    <w:p>
+      <w:pPr>
+        <w:spacing w:before="100" w:beforeAutospacing="1" w:after="100" w:afterAutospacing="1" w:line="240" w:lineRule="auto"/>
+      </w:pPr>
+      <w:r>
+        <w:rPr>
+          <w:rFonts w:hint="eastAsia"/>
+        </w:rPr>
+        <w:t>S</w:t>
+      </w:r>
+      <w:r>
+        <w:t>RS-0</w:t>
+      </w:r>
+      <w:r>
+        <w:t>6</w:t>
+      </w:r>
+      <w:r>
+        <w:t>: The system provides the</w:t>
+      </w:r>
+      <w:r>
+        <w:t xml:space="preserve"> login button.</w:t>
+      </w:r>
+    </w:p>
+    <w:p>
+      <w:pPr>
+        <w:spacing w:before="100" w:beforeAutospacing="1" w:after="100" w:afterAutospacing="1" w:line="240" w:lineRule="auto"/>
+      </w:pPr>
+      <w:r>
+        <w:rPr>
+          <w:rFonts w:hint="eastAsia"/>
+        </w:rPr>
+        <w:t>S</w:t>
+      </w:r>
+      <w:r>
+        <w:t>RS-0</w:t>
+      </w:r>
+      <w:r>
+        <w:t>7</w:t>
+      </w:r>
+      <w:r>
+        <w:t>: The system provides the</w:t>
+      </w:r>
+      <w:r>
+        <w:t xml:space="preserve"> cancel button.</w:t>
+      </w:r>
+    </w:p>
+    <w:p>
+      <w:pPr>
+        <w:spacing w:before="100" w:beforeAutospacing="1" w:after="100" w:afterAutospacing="1" w:line="240" w:lineRule="auto"/>
+      </w:pPr>
+      <w:r>
+        <w:rPr>
+          <w:rFonts w:hint="eastAsia"/>
+        </w:rPr>
+        <w:t>S</w:t>
+      </w:r>
+      <w:r>
+        <w:t>RS-0</w:t>
+      </w:r>
+      <w:r>
+        <w:t>8</w:t>
+      </w:r>
+      <w:r>
+        <w:t>: The system checks input format.</w:t>
+      </w:r>
+    </w:p>
+    <w:p>
+      <w:pPr>
+        <w:spacing w:before="100" w:beforeAutospacing="1" w:after="100" w:afterAutospacing="1" w:line="240" w:lineRule="auto"/>
         <w:rPr>
           <w:rFonts w:eastAsia="宋体"/>
         </w:rPr>
@@ -27755,7 +27902,19 @@
         <w:rPr>
           <w:rFonts w:eastAsia="宋体"/>
         </w:rPr>
-        <w:t xml:space="preserve">RS-03: </w:t>
+        <w:t>RS-</w:t>
+      </w:r>
+      <w:r>
+        <w:rPr>
+          <w:rFonts w:eastAsia="宋体"/>
+        </w:rPr>
+        <w:t>09</w:t>
+      </w:r>
+      <w:r>
+        <w:rPr>
+          <w:rFonts w:eastAsia="宋体"/>
+        </w:rPr>
+        <w:t xml:space="preserve">: </w:t>
       </w:r>
       <w:r>
         <w:t>The s</w:t>
@@ -27787,10 +27946,31 @@
         <w:rPr>
           <w:rFonts w:eastAsia="宋体"/>
         </w:rPr>
-        <w:t xml:space="preserve">RS-04: </w:t>
+        <w:t>RS-</w:t>
+      </w:r>
+      <w:r>
+        <w:rPr>
+          <w:rFonts w:eastAsia="宋体"/>
+        </w:rPr>
+        <w:t>1</w:t>
+      </w:r>
+      <w:r>
+        <w:rPr>
+          <w:rFonts w:eastAsia="宋体"/>
+        </w:rPr>
+        <w:t>0</w:t>
+      </w:r>
+      <w:r>
+        <w:rPr>
+          <w:rFonts w:eastAsia="宋体"/>
+        </w:rPr>
+        <w:t xml:space="preserve">: </w:t>
       </w:r>
       <w:r>
         <w:t xml:space="preserve">The system directs to </w:t>
+      </w:r>
+      <w:r>
+        <w:t xml:space="preserve">admin </w:t>
       </w:r>
       <w:r>
         <w:t>system</w:t>
@@ -27853,24 +28033,62 @@
       </w:pPr>
       <w:r>
         <w:rPr>
-          <w:rFonts w:ascii="Times" w:eastAsia="宋体" w:hAnsi="Times" w:cs="宋体"/>
-        </w:rPr>
-        <w:t xml:space="preserve">SRS-05: The </w:t>
-      </w:r>
-      <w:r>
-        <w:t>s</w:t>
-      </w:r>
-      <w:r>
-        <w:t>ystem display</w:t>
-      </w:r>
-      <w:r>
-        <w:t>s all accounts information</w:t>
+          <w:rFonts w:hint="eastAsia"/>
+        </w:rPr>
+        <w:t>S</w:t>
+      </w:r>
+      <w:r>
+        <w:t>RS-</w:t>
+      </w:r>
+      <w:r>
+        <w:t>1</w:t>
+      </w:r>
+      <w:r>
+        <w:t>1</w:t>
+      </w:r>
+      <w:r>
+        <w:t>: The system provides the</w:t>
+      </w:r>
+      <w:r>
+        <w:t xml:space="preserve"> all accounts information</w:t>
       </w:r>
       <w:r>
         <w:rPr>
           <w:b/>
           <w:bCs/>
         </w:rPr>
+        <w:t>.</w:t>
+      </w:r>
+    </w:p>
+    <w:p>
+      <w:pPr>
+        <w:spacing w:before="100" w:beforeAutospacing="1" w:after="100" w:afterAutospacing="1" w:line="240" w:lineRule="auto"/>
+      </w:pPr>
+      <w:r>
+        <w:rPr>
+          <w:rFonts w:hint="eastAsia"/>
+        </w:rPr>
+        <w:t>S</w:t>
+      </w:r>
+      <w:r>
+        <w:t>RS-</w:t>
+      </w:r>
+      <w:r>
+        <w:t>1</w:t>
+      </w:r>
+      <w:r>
+        <w:t>2</w:t>
+      </w:r>
+      <w:r>
+        <w:t>: The system provides the</w:t>
+      </w:r>
+      <w:r>
+        <w:t xml:space="preserve"> accounts status</w:t>
+      </w:r>
+      <w:r>
+        <w:t xml:space="preserve"> column</w:t>
+      </w:r>
+      <w:r>
         <w:t>.</w:t>
       </w:r>
     </w:p>
@@ -27889,6 +28107,7 @@
           <w:b/>
           <w:bCs/>
         </w:rPr>
+        <w:lastRenderedPageBreak/>
         <w:t>6</w:t>
       </w:r>
       <w:r>
@@ -27946,7 +28165,19 @@
         <w:rPr>
           <w:rFonts w:ascii="Times" w:eastAsia="宋体" w:hAnsi="Times" w:cs="宋体"/>
         </w:rPr>
-        <w:t xml:space="preserve">06: </w:t>
+        <w:t>1</w:t>
+      </w:r>
+      <w:r>
+        <w:rPr>
+          <w:rFonts w:ascii="Times" w:eastAsia="宋体" w:hAnsi="Times" w:cs="宋体"/>
+        </w:rPr>
+        <w:t>3</w:t>
+      </w:r>
+      <w:r>
+        <w:rPr>
+          <w:rFonts w:ascii="Times" w:eastAsia="宋体" w:hAnsi="Times" w:cs="宋体"/>
+        </w:rPr>
+        <w:t xml:space="preserve">: </w:t>
       </w:r>
       <w:r>
         <w:t>The system provides edit information page.</w:t>
@@ -27984,7 +28215,7 @@
         <w:rPr>
           <w:rFonts w:ascii="Times" w:eastAsia="宋体" w:hAnsi="Times" w:cs="宋体"/>
         </w:rPr>
-        <w:t>2</w:t>
+        <w:t>8</w:t>
       </w:r>
       <w:r>
         <w:rPr>
@@ -28028,13 +28259,13 @@
         <w:rPr>
           <w:rFonts w:ascii="Times" w:eastAsia="宋体" w:hAnsi="Times" w:cs="宋体"/>
         </w:rPr>
-        <w:t>0</w:t>
+        <w:t>1</w:t>
       </w:r>
       <w:r>
         <w:rPr>
           <w:rFonts w:ascii="Times" w:eastAsia="宋体" w:hAnsi="Times" w:cs="宋体"/>
         </w:rPr>
-        <w:t>7</w:t>
+        <w:t>4</w:t>
       </w:r>
       <w:r>
         <w:rPr>
@@ -28106,6 +28337,31 @@
     <w:p>
       <w:pPr>
         <w:spacing w:before="100" w:beforeAutospacing="1" w:after="100" w:afterAutospacing="1" w:line="240" w:lineRule="auto"/>
+        <w:rPr>
+          <w:b/>
+          <w:bCs/>
+        </w:rPr>
+      </w:pPr>
+      <w:r>
+        <w:rPr>
+          <w:rFonts w:hint="eastAsia"/>
+        </w:rPr>
+        <w:t>S</w:t>
+      </w:r>
+      <w:r>
+        <w:t>RS-11: The system provides the all accounts information</w:t>
+      </w:r>
+      <w:r>
+        <w:rPr>
+          <w:b/>
+          <w:bCs/>
+        </w:rPr>
+        <w:t>.</w:t>
+      </w:r>
+    </w:p>
+    <w:p>
+      <w:pPr>
+        <w:spacing w:before="100" w:beforeAutospacing="1" w:after="100" w:afterAutospacing="1" w:line="240" w:lineRule="auto"/>
       </w:pPr>
       <w:r>
         <w:t>SRS</w:t>
@@ -28114,10 +28370,7 @@
         <w:t>-</w:t>
       </w:r>
       <w:r>
-        <w:t>0</w:t>
-      </w:r>
-      <w:r>
-        <w:t>8</w:t>
+        <w:t>15</w:t>
       </w:r>
       <w:r>
         <w:t>: The system deletes account.</w:t>
@@ -28171,7 +28424,7 @@
           <w:b/>
           <w:bCs/>
         </w:rPr>
-        <w:t>Add admin account directly</w:t>
+        <w:t>Add admin account</w:t>
       </w:r>
       <w:r>
         <w:rPr>
@@ -28192,7 +28445,6 @@
         <w:rPr>
           <w:rFonts w:hint="eastAsia"/>
         </w:rPr>
-        <w:lastRenderedPageBreak/>
         <w:t>S</w:t>
       </w:r>
       <w:r>
@@ -28202,7 +28454,7 @@
         <w:t>-</w:t>
       </w:r>
       <w:r>
-        <w:t>09</w:t>
+        <w:t>16</w:t>
       </w:r>
       <w:r>
         <w:t>: The System provides add account page.</w:t>
@@ -28219,7 +28471,13 @@
         <w:t>S</w:t>
       </w:r>
       <w:r>
-        <w:t>RS-02: The system checks input format.</w:t>
+        <w:t>RS-0</w:t>
+      </w:r>
+      <w:r>
+        <w:t>8</w:t>
+      </w:r>
+      <w:r>
+        <w:t>: The system checks input format.</w:t>
       </w:r>
     </w:p>
     <w:p>
@@ -28248,7 +28506,13 @@
         <w:rPr>
           <w:rFonts w:ascii="Times" w:eastAsia="宋体" w:hAnsi="Times" w:cs="宋体"/>
         </w:rPr>
-        <w:t xml:space="preserve">07: The </w:t>
+        <w:t>14</w:t>
+      </w:r>
+      <w:r>
+        <w:rPr>
+          <w:rFonts w:ascii="Times" w:eastAsia="宋体" w:hAnsi="Times" w:cs="宋体"/>
+        </w:rPr>
+        <w:t xml:space="preserve">: The </w:t>
       </w:r>
       <w:r>
         <w:t>s</w:t>
@@ -28280,7 +28544,13 @@
         <w:t>-</w:t>
       </w:r>
       <w:r>
-        <w:t>10: The system displays: “Add account successful.”</w:t>
+        <w:t>1</w:t>
+      </w:r>
+      <w:r>
+        <w:t>7</w:t>
+      </w:r>
+      <w:r>
+        <w:t>: The system displays: “Add account successful.”</w:t>
       </w:r>
     </w:p>
     <w:p>
@@ -28351,7 +28621,7 @@
         <w:t>1</w:t>
       </w:r>
       <w:r>
-        <w:t>1</w:t>
+        <w:t>8</w:t>
       </w:r>
       <w:r>
         <w:t>: The system displays all waiting list accounts information.</w:t>
@@ -28386,7 +28656,13 @@
         <w:rPr>
           <w:rFonts w:ascii="Times" w:eastAsia="宋体" w:hAnsi="Times" w:cs="宋体"/>
         </w:rPr>
-        <w:t xml:space="preserve">07: The </w:t>
+        <w:t>14</w:t>
+      </w:r>
+      <w:r>
+        <w:rPr>
+          <w:rFonts w:ascii="Times" w:eastAsia="宋体" w:hAnsi="Times" w:cs="宋体"/>
+        </w:rPr>
+        <w:t xml:space="preserve">: The </w:t>
       </w:r>
       <w:r>
         <w:t>s</w:t>
@@ -28421,7 +28697,13 @@
         <w:t>-</w:t>
       </w:r>
       <w:r>
-        <w:t>12: The system returns result to admin.</w:t>
+        <w:t>1</w:t>
+      </w:r>
+      <w:r>
+        <w:t>9</w:t>
+      </w:r>
+      <w:r>
+        <w:t>: The system returns result to admin.</w:t>
       </w:r>
     </w:p>
     <w:p>
@@ -28499,7 +28781,7 @@
         <w:t>1</w:t>
       </w:r>
       <w:r>
-        <w:t>1</w:t>
+        <w:t>8</w:t>
       </w:r>
       <w:r>
         <w:t>: The system displays all waiting list accounts information.</w:t>
@@ -28519,6 +28801,7 @@
         <w:rPr>
           <w:rFonts w:hint="eastAsia"/>
         </w:rPr>
+        <w:lastRenderedPageBreak/>
         <w:t>S</w:t>
       </w:r>
       <w:r>
@@ -28528,7 +28811,13 @@
         <w:t>-</w:t>
       </w:r>
       <w:r>
-        <w:t>12: The system returns result to admin.</w:t>
+        <w:t>1</w:t>
+      </w:r>
+      <w:r>
+        <w:t>9</w:t>
+      </w:r>
+      <w:r>
+        <w:t>: The system returns result to admin.</w:t>
       </w:r>
     </w:p>
     <w:p>
@@ -28610,7 +28899,10 @@
         <w:t>-</w:t>
       </w:r>
       <w:r>
-        <w:t>13: The system provides register information page.</w:t>
+        <w:t>20</w:t>
+      </w:r>
+      <w:r>
+        <w:t>: The system provides register information page.</w:t>
       </w:r>
     </w:p>
     <w:p>
@@ -28624,7 +28916,148 @@
         <w:t>S</w:t>
       </w:r>
       <w:r>
-        <w:t>RS-02: The system checks input format.</w:t>
+        <w:t>RS-</w:t>
+      </w:r>
+      <w:r>
+        <w:t>03</w:t>
+      </w:r>
+      <w:r>
+        <w:t>: The system provides the login column.</w:t>
+      </w:r>
+    </w:p>
+    <w:p>
+      <w:pPr>
+        <w:spacing w:before="100" w:beforeAutospacing="1" w:after="100" w:afterAutospacing="1" w:line="240" w:lineRule="auto"/>
+      </w:pPr>
+      <w:r>
+        <w:rPr>
+          <w:rFonts w:ascii="TimesNewRomanPSMT" w:eastAsia="宋体" w:hAnsi="TimesNewRomanPSMT" w:cs="宋体"/>
+        </w:rPr>
+        <w:t>SRS-</w:t>
+      </w:r>
+      <w:r>
+        <w:rPr>
+          <w:rFonts w:ascii="TimesNewRomanPSMT" w:eastAsia="宋体" w:hAnsi="TimesNewRomanPSMT" w:cs="宋体"/>
+        </w:rPr>
+        <w:t>2</w:t>
+      </w:r>
+      <w:r>
+        <w:rPr>
+          <w:rFonts w:ascii="TimesNewRomanPSMT" w:eastAsia="宋体" w:hAnsi="TimesNewRomanPSMT" w:cs="宋体"/>
+        </w:rPr>
+        <w:t>1: Th</w:t>
+      </w:r>
+      <w:r>
+        <w:rPr>
+          <w:rFonts w:ascii="TimesNewRomanPSMT" w:eastAsia="宋体" w:hAnsi="TimesNewRomanPSMT" w:cs="宋体" w:hint="eastAsia"/>
+        </w:rPr>
+        <w:t>e</w:t>
+      </w:r>
+      <w:r>
+        <w:rPr>
+          <w:rFonts w:ascii="TimesNewRomanPSMT" w:eastAsia="宋体" w:hAnsi="TimesNewRomanPSMT" w:cs="宋体"/>
+        </w:rPr>
+        <w:t xml:space="preserve"> </w:t>
+      </w:r>
+      <w:r>
+        <w:t>s</w:t>
+      </w:r>
+      <w:r>
+        <w:t>ystem provide</w:t>
+      </w:r>
+      <w:r>
+        <w:t>s</w:t>
+      </w:r>
+      <w:r>
+        <w:t xml:space="preserve"> the </w:t>
+      </w:r>
+      <w:r>
+        <w:t xml:space="preserve">admin </w:t>
+      </w:r>
+      <w:r>
+        <w:t xml:space="preserve">login </w:t>
+      </w:r>
+      <w:r>
+        <w:t>column.</w:t>
+      </w:r>
+    </w:p>
+    <w:p>
+      <w:pPr>
+        <w:spacing w:before="100" w:beforeAutospacing="1" w:after="100" w:afterAutospacing="1" w:line="240" w:lineRule="auto"/>
+      </w:pPr>
+      <w:r>
+        <w:rPr>
+          <w:rFonts w:hint="eastAsia"/>
+        </w:rPr>
+        <w:t>S</w:t>
+      </w:r>
+      <w:r>
+        <w:t>RS-04: The system provides the username textbox.</w:t>
+      </w:r>
+    </w:p>
+    <w:p>
+      <w:pPr>
+        <w:spacing w:before="100" w:beforeAutospacing="1" w:after="100" w:afterAutospacing="1" w:line="240" w:lineRule="auto"/>
+      </w:pPr>
+      <w:r>
+        <w:rPr>
+          <w:rFonts w:hint="eastAsia"/>
+        </w:rPr>
+        <w:t>S</w:t>
+      </w:r>
+      <w:r>
+        <w:t>RS-05: The system provides the password textbox.</w:t>
+      </w:r>
+    </w:p>
+    <w:p>
+      <w:pPr>
+        <w:spacing w:before="100" w:beforeAutospacing="1" w:after="100" w:afterAutospacing="1" w:line="240" w:lineRule="auto"/>
+      </w:pPr>
+      <w:r>
+        <w:rPr>
+          <w:rFonts w:hint="eastAsia"/>
+        </w:rPr>
+        <w:t>S</w:t>
+      </w:r>
+      <w:r>
+        <w:t>RS-06: The system provides the login button.</w:t>
+      </w:r>
+    </w:p>
+    <w:p>
+      <w:pPr>
+        <w:spacing w:before="100" w:beforeAutospacing="1" w:after="100" w:afterAutospacing="1" w:line="240" w:lineRule="auto"/>
+        <w:rPr>
+          <w:rFonts w:hint="eastAsia"/>
+        </w:rPr>
+      </w:pPr>
+      <w:r>
+        <w:rPr>
+          <w:rFonts w:hint="eastAsia"/>
+        </w:rPr>
+        <w:t>S</w:t>
+      </w:r>
+      <w:r>
+        <w:t>RS-07: The system provides the cancel button.</w:t>
+      </w:r>
+    </w:p>
+    <w:p>
+      <w:pPr>
+        <w:spacing w:before="100" w:beforeAutospacing="1" w:after="100" w:afterAutospacing="1" w:line="240" w:lineRule="auto"/>
+      </w:pPr>
+      <w:r>
+        <w:rPr>
+          <w:rFonts w:hint="eastAsia"/>
+        </w:rPr>
+        <w:t>S</w:t>
+      </w:r>
+      <w:r>
+        <w:t>RS-0</w:t>
+      </w:r>
+      <w:r>
+        <w:t>8</w:t>
+      </w:r>
+      <w:r>
+        <w:t>: The system checks input format.</w:t>
       </w:r>
     </w:p>
     <w:p>
@@ -28647,7 +29080,13 @@
         <w:t>-</w:t>
       </w:r>
       <w:r>
-        <w:t>14: The system sends account information to waiting list.</w:t>
+        <w:t>2</w:t>
+      </w:r>
+      <w:r>
+        <w:t>2</w:t>
+      </w:r>
+      <w:r>
+        <w:t>: The system sends account information to waiting list.</w:t>
       </w:r>
     </w:p>
     <w:p>
@@ -28670,7 +29109,13 @@
         <w:t>-</w:t>
       </w:r>
       <w:r>
-        <w:t>15: The system displays: “register information was recorded, please wait for the result.”</w:t>
+        <w:t>2</w:t>
+      </w:r>
+      <w:r>
+        <w:t>3</w:t>
+      </w:r>
+      <w:r>
+        <w:t>: The system displays: “register information was recorded, please wait for the result.”</w:t>
       </w:r>
     </w:p>
     <w:p>
@@ -28746,46 +29191,210 @@
         <w:rPr>
           <w:rFonts w:ascii="TimesNewRomanPSMT" w:eastAsia="宋体" w:hAnsi="TimesNewRomanPSMT" w:cs="宋体"/>
         </w:rPr>
+        <w:t>SRS-</w:t>
+      </w:r>
+      <w:r>
+        <w:rPr>
+          <w:rFonts w:ascii="TimesNewRomanPSMT" w:eastAsia="宋体" w:hAnsi="TimesNewRomanPSMT" w:cs="宋体"/>
+        </w:rPr>
+        <w:t>24</w:t>
+      </w:r>
+      <w:r>
+        <w:rPr>
+          <w:rFonts w:ascii="TimesNewRomanPSMT" w:eastAsia="宋体" w:hAnsi="TimesNewRomanPSMT" w:cs="宋体"/>
+        </w:rPr>
+        <w:t>: Th</w:t>
+      </w:r>
+      <w:r>
+        <w:rPr>
+          <w:rFonts w:ascii="TimesNewRomanPSMT" w:eastAsia="宋体" w:hAnsi="TimesNewRomanPSMT" w:cs="宋体" w:hint="eastAsia"/>
+        </w:rPr>
+        <w:t>e</w:t>
+      </w:r>
+      <w:r>
+        <w:rPr>
+          <w:rFonts w:ascii="TimesNewRomanPSMT" w:eastAsia="宋体" w:hAnsi="TimesNewRomanPSMT" w:cs="宋体"/>
+        </w:rPr>
+        <w:t xml:space="preserve"> </w:t>
+      </w:r>
+      <w:r>
+        <w:t>s</w:t>
+      </w:r>
+      <w:r>
+        <w:t>ystem provide</w:t>
+      </w:r>
+      <w:r>
+        <w:t>s</w:t>
+      </w:r>
+      <w:r>
+        <w:t xml:space="preserve"> the login </w:t>
+      </w:r>
+      <w:r>
+        <w:t>page</w:t>
+      </w:r>
+      <w:r>
+        <w:t>.</w:t>
+      </w:r>
+    </w:p>
+    <w:p>
+      <w:pPr>
+        <w:spacing w:before="100" w:beforeAutospacing="1" w:after="100" w:afterAutospacing="1" w:line="240" w:lineRule="auto"/>
+        <w:rPr>
+          <w:rFonts w:hint="eastAsia"/>
+        </w:rPr>
+      </w:pPr>
+      <w:r>
+        <w:t>SRS-02: The system provides the register column.</w:t>
+      </w:r>
+    </w:p>
+    <w:p>
+      <w:pPr>
+        <w:spacing w:before="100" w:beforeAutospacing="1" w:after="100" w:afterAutospacing="1" w:line="240" w:lineRule="auto"/>
+      </w:pPr>
+      <w:r>
+        <w:rPr>
+          <w:rFonts w:ascii="TimesNewRomanPSMT" w:eastAsia="宋体" w:hAnsi="TimesNewRomanPSMT" w:cs="宋体"/>
+        </w:rPr>
+        <w:t>SRS-21: Th</w:t>
+      </w:r>
+      <w:r>
+        <w:rPr>
+          <w:rFonts w:ascii="TimesNewRomanPSMT" w:eastAsia="宋体" w:hAnsi="TimesNewRomanPSMT" w:cs="宋体" w:hint="eastAsia"/>
+        </w:rPr>
+        <w:t>e</w:t>
+      </w:r>
+      <w:r>
+        <w:rPr>
+          <w:rFonts w:ascii="TimesNewRomanPSMT" w:eastAsia="宋体" w:hAnsi="TimesNewRomanPSMT" w:cs="宋体"/>
+        </w:rPr>
+        <w:t xml:space="preserve"> </w:t>
+      </w:r>
+      <w:r>
+        <w:t>s</w:t>
+      </w:r>
+      <w:r>
+        <w:t>ystem provide</w:t>
+      </w:r>
+      <w:r>
+        <w:t>s</w:t>
+      </w:r>
+      <w:r>
+        <w:t xml:space="preserve"> the </w:t>
+      </w:r>
+      <w:r>
+        <w:t xml:space="preserve">admin </w:t>
+      </w:r>
+      <w:r>
+        <w:t xml:space="preserve">login </w:t>
+      </w:r>
+      <w:r>
+        <w:t>column.</w:t>
+      </w:r>
+    </w:p>
+    <w:p>
+      <w:pPr>
+        <w:spacing w:before="100" w:beforeAutospacing="1" w:after="100" w:afterAutospacing="1" w:line="240" w:lineRule="auto"/>
+      </w:pPr>
+      <w:r>
+        <w:rPr>
+          <w:rFonts w:hint="eastAsia"/>
+        </w:rPr>
+        <w:t>S</w:t>
+      </w:r>
+      <w:r>
+        <w:t>RS-04: The system provides the username textbox.</w:t>
+      </w:r>
+    </w:p>
+    <w:p>
+      <w:pPr>
+        <w:spacing w:before="100" w:beforeAutospacing="1" w:after="100" w:afterAutospacing="1" w:line="240" w:lineRule="auto"/>
+      </w:pPr>
+      <w:r>
+        <w:rPr>
+          <w:rFonts w:hint="eastAsia"/>
+        </w:rPr>
         <w:lastRenderedPageBreak/>
-        <w:t>SRS-01: Th</w:t>
-      </w:r>
-      <w:r>
-        <w:rPr>
-          <w:rFonts w:ascii="TimesNewRomanPSMT" w:eastAsia="宋体" w:hAnsi="TimesNewRomanPSMT" w:cs="宋体" w:hint="eastAsia"/>
-        </w:rPr>
-        <w:t>e</w:t>
-      </w:r>
-      <w:r>
-        <w:rPr>
-          <w:rFonts w:ascii="TimesNewRomanPSMT" w:eastAsia="宋体" w:hAnsi="TimesNewRomanPSMT" w:cs="宋体"/>
-        </w:rPr>
-        <w:t xml:space="preserve"> </w:t>
+        <w:t>S</w:t>
+      </w:r>
+      <w:r>
+        <w:t>RS-05: The system provides the password textbox.</w:t>
+      </w:r>
+    </w:p>
+    <w:p>
+      <w:pPr>
+        <w:spacing w:before="100" w:beforeAutospacing="1" w:after="100" w:afterAutospacing="1" w:line="240" w:lineRule="auto"/>
+      </w:pPr>
+      <w:r>
+        <w:rPr>
+          <w:rFonts w:hint="eastAsia"/>
+        </w:rPr>
+        <w:t>S</w:t>
+      </w:r>
+      <w:r>
+        <w:t>RS-06: The system provides the login button.</w:t>
+      </w:r>
+    </w:p>
+    <w:p>
+      <w:pPr>
+        <w:spacing w:before="100" w:beforeAutospacing="1" w:after="100" w:afterAutospacing="1" w:line="240" w:lineRule="auto"/>
+        <w:rPr>
+          <w:rFonts w:hint="eastAsia"/>
+        </w:rPr>
+      </w:pPr>
+      <w:r>
+        <w:rPr>
+          <w:rFonts w:hint="eastAsia"/>
+        </w:rPr>
+        <w:t>S</w:t>
+      </w:r>
+      <w:r>
+        <w:t>RS-07: The system provides the cancel button.</w:t>
+      </w:r>
+    </w:p>
+    <w:p>
+      <w:pPr>
+        <w:spacing w:before="100" w:beforeAutospacing="1" w:after="100" w:afterAutospacing="1" w:line="240" w:lineRule="auto"/>
+      </w:pPr>
+      <w:r>
+        <w:rPr>
+          <w:rFonts w:hint="eastAsia"/>
+        </w:rPr>
+        <w:t>S</w:t>
+      </w:r>
+      <w:r>
+        <w:t>RS-08: The system checks input format.</w:t>
+      </w:r>
+    </w:p>
+    <w:p>
+      <w:pPr>
+        <w:spacing w:before="100" w:beforeAutospacing="1" w:after="100" w:afterAutospacing="1" w:line="240" w:lineRule="auto"/>
+        <w:rPr>
+          <w:rFonts w:eastAsia="宋体" w:hint="eastAsia"/>
+        </w:rPr>
+      </w:pPr>
+      <w:r>
+        <w:rPr>
+          <w:rFonts w:eastAsia="宋体" w:hint="eastAsia"/>
+        </w:rPr>
+        <w:t>S</w:t>
+      </w:r>
+      <w:r>
+        <w:rPr>
+          <w:rFonts w:eastAsia="宋体"/>
+        </w:rPr>
+        <w:t xml:space="preserve">RS-09: </w:t>
+      </w:r>
+      <w:r>
+        <w:t>The s</w:t>
+      </w:r>
+      <w:r>
+        <w:t>ystem validate</w:t>
       </w:r>
       <w:r>
         <w:t>s</w:t>
       </w:r>
       <w:r>
-        <w:t>ystem provide</w:t>
-      </w:r>
-      <w:r>
-        <w:t>s</w:t>
-      </w:r>
-      <w:r>
-        <w:t xml:space="preserve"> the login interface.</w:t>
-      </w:r>
-    </w:p>
-    <w:p>
-      <w:pPr>
-        <w:spacing w:before="100" w:beforeAutospacing="1" w:after="100" w:afterAutospacing="1" w:line="240" w:lineRule="auto"/>
-      </w:pPr>
-      <w:r>
-        <w:rPr>
-          <w:rFonts w:hint="eastAsia"/>
-        </w:rPr>
-        <w:t>S</w:t>
-      </w:r>
-      <w:r>
-        <w:t>RS-02: The system checks input format.</w:t>
+        <w:t xml:space="preserve"> that the username and password.</w:t>
       </w:r>
     </w:p>
     <w:p>
@@ -28834,7 +29443,10 @@
         <w:t>-</w:t>
       </w:r>
       <w:r>
-        <w:t>16: The system directs to dashboard.</w:t>
+        <w:t>25</w:t>
+      </w:r>
+      <w:r>
+        <w:t>: The system directs to dashboard.</w:t>
       </w:r>
     </w:p>
     <w:p>
@@ -28902,85 +29514,270 @@
     <w:p>
       <w:pPr>
         <w:spacing w:before="100" w:beforeAutospacing="1" w:after="100" w:afterAutospacing="1" w:line="240" w:lineRule="auto"/>
+      </w:pPr>
+      <w:r>
         <w:rPr>
           <w:rFonts w:ascii="Times" w:eastAsia="宋体" w:hAnsi="Times" w:cs="宋体"/>
         </w:rPr>
-      </w:pPr>
+        <w:t>SRS</w:t>
+      </w:r>
       <w:r>
         <w:rPr>
           <w:rFonts w:ascii="Times" w:eastAsia="宋体" w:hAnsi="Times" w:cs="宋体"/>
         </w:rPr>
-        <w:t>SRS</w:t>
+        <w:t>-</w:t>
       </w:r>
       <w:r>
         <w:rPr>
           <w:rFonts w:ascii="Times" w:eastAsia="宋体" w:hAnsi="Times" w:cs="宋体"/>
         </w:rPr>
+        <w:t>26</w:t>
+      </w:r>
+      <w:r>
+        <w:rPr>
+          <w:rFonts w:ascii="Times" w:eastAsia="宋体" w:hAnsi="Times" w:cs="宋体"/>
+        </w:rPr>
+        <w:t xml:space="preserve">: </w:t>
+      </w:r>
+      <w:r>
+        <w:t>The system provides edit information page.</w:t>
+      </w:r>
+    </w:p>
+    <w:p>
+      <w:pPr>
+        <w:spacing w:before="100" w:beforeAutospacing="1" w:after="100" w:afterAutospacing="1" w:line="240" w:lineRule="auto"/>
+      </w:pPr>
+      <w:r>
+        <w:rPr>
+          <w:rFonts w:ascii="Times" w:eastAsia="宋体" w:hAnsi="Times" w:cs="宋体"/>
+        </w:rPr>
+        <w:t>SRS-2</w:t>
+      </w:r>
+      <w:r>
+        <w:rPr>
+          <w:rFonts w:ascii="Times" w:eastAsia="宋体" w:hAnsi="Times" w:cs="宋体"/>
+        </w:rPr>
+        <w:t>7</w:t>
+      </w:r>
+      <w:r>
+        <w:rPr>
+          <w:rFonts w:ascii="Times" w:eastAsia="宋体" w:hAnsi="Times" w:cs="宋体"/>
+        </w:rPr>
+        <w:t xml:space="preserve">: </w:t>
+      </w:r>
+      <w:r>
+        <w:t>The system provides</w:t>
+      </w:r>
+      <w:r>
+        <w:t xml:space="preserve"> Change Username button.</w:t>
+      </w:r>
+    </w:p>
+    <w:p>
+      <w:pPr>
+        <w:spacing w:before="100" w:beforeAutospacing="1" w:after="100" w:afterAutospacing="1" w:line="240" w:lineRule="auto"/>
+      </w:pPr>
+      <w:r>
+        <w:rPr>
+          <w:rFonts w:ascii="Times" w:eastAsia="宋体" w:hAnsi="Times" w:cs="宋体"/>
+        </w:rPr>
+        <w:t>SRS-2</w:t>
+      </w:r>
+      <w:r>
+        <w:rPr>
+          <w:rFonts w:ascii="Times" w:eastAsia="宋体" w:hAnsi="Times" w:cs="宋体"/>
+        </w:rPr>
+        <w:t>8</w:t>
+      </w:r>
+      <w:r>
+        <w:rPr>
+          <w:rFonts w:ascii="Times" w:eastAsia="宋体" w:hAnsi="Times" w:cs="宋体"/>
+        </w:rPr>
+        <w:t xml:space="preserve">: </w:t>
+      </w:r>
+      <w:r>
+        <w:t xml:space="preserve">The system provides </w:t>
+      </w:r>
+      <w:r>
+        <w:t>Change Password button</w:t>
+      </w:r>
+      <w:r>
+        <w:t>.</w:t>
+      </w:r>
+    </w:p>
+    <w:p>
+      <w:pPr>
+        <w:spacing w:before="100" w:beforeAutospacing="1" w:after="100" w:afterAutospacing="1" w:line="240" w:lineRule="auto"/>
+      </w:pPr>
+      <w:r>
+        <w:rPr>
+          <w:rFonts w:hint="eastAsia"/>
+        </w:rPr>
+        <w:t>S</w:t>
+      </w:r>
+      <w:r>
+        <w:t>RS-04: The system provides the username textbox.</w:t>
+      </w:r>
+    </w:p>
+    <w:p>
+      <w:pPr>
+        <w:spacing w:before="100" w:beforeAutospacing="1" w:after="100" w:afterAutospacing="1" w:line="240" w:lineRule="auto"/>
+      </w:pPr>
+      <w:r>
+        <w:rPr>
+          <w:rFonts w:hint="eastAsia"/>
+        </w:rPr>
+        <w:t>S</w:t>
+      </w:r>
+      <w:r>
+        <w:t>RS-</w:t>
+      </w:r>
+      <w:r>
+        <w:t>2</w:t>
+      </w:r>
+      <w:r>
+        <w:t>9</w:t>
+      </w:r>
+      <w:r>
+        <w:t xml:space="preserve">: The system provides the </w:t>
+      </w:r>
+      <w:r>
+        <w:t>New Username</w:t>
+      </w:r>
+      <w:r>
+        <w:t xml:space="preserve"> textbox.</w:t>
+      </w:r>
+    </w:p>
+    <w:p>
+      <w:pPr>
+        <w:spacing w:before="100" w:beforeAutospacing="1" w:after="100" w:afterAutospacing="1" w:line="240" w:lineRule="auto"/>
+      </w:pPr>
+      <w:r>
+        <w:rPr>
+          <w:rFonts w:hint="eastAsia"/>
+        </w:rPr>
+        <w:t>S</w:t>
+      </w:r>
+      <w:r>
+        <w:t>RS-</w:t>
+      </w:r>
+      <w:r>
+        <w:t>30</w:t>
+      </w:r>
+      <w:r>
+        <w:t xml:space="preserve">: The system provides the </w:t>
+      </w:r>
+      <w:r>
+        <w:t>Confirm</w:t>
+      </w:r>
+      <w:r>
+        <w:t xml:space="preserve"> button.</w:t>
+      </w:r>
+    </w:p>
+    <w:p>
+      <w:pPr>
+        <w:spacing w:before="100" w:beforeAutospacing="1" w:after="100" w:afterAutospacing="1" w:line="240" w:lineRule="auto"/>
+        <w:rPr>
+          <w:rFonts w:hint="eastAsia"/>
+        </w:rPr>
+      </w:pPr>
+      <w:r>
+        <w:rPr>
+          <w:rFonts w:hint="eastAsia"/>
+        </w:rPr>
+        <w:t>S</w:t>
+      </w:r>
+      <w:r>
+        <w:t xml:space="preserve">RS-07: The system provides the </w:t>
+      </w:r>
+      <w:r>
+        <w:t>C</w:t>
+      </w:r>
+      <w:r>
+        <w:t>ancel button.</w:t>
+      </w:r>
+    </w:p>
+    <w:p>
+      <w:pPr>
+        <w:spacing w:before="100" w:beforeAutospacing="1" w:after="100" w:afterAutospacing="1" w:line="240" w:lineRule="auto"/>
+      </w:pPr>
+      <w:r>
+        <w:rPr>
+          <w:rFonts w:hint="eastAsia"/>
+        </w:rPr>
+        <w:t>S</w:t>
+      </w:r>
+      <w:r>
+        <w:t>RS-0</w:t>
+      </w:r>
+      <w:r>
+        <w:t>8</w:t>
+      </w:r>
+      <w:r>
+        <w:t>: The system checks input format.</w:t>
+      </w:r>
+    </w:p>
+    <w:p>
+      <w:pPr>
+        <w:spacing w:before="100" w:beforeAutospacing="1" w:after="100" w:afterAutospacing="1" w:line="240" w:lineRule="auto"/>
+      </w:pPr>
+      <w:r>
+        <w:rPr>
+          <w:rFonts w:ascii="Times" w:eastAsia="宋体" w:hAnsi="Times" w:cs="宋体" w:hint="eastAsia"/>
+        </w:rPr>
+        <w:t>S</w:t>
+      </w:r>
+      <w:r>
+        <w:rPr>
+          <w:rFonts w:ascii="Times" w:eastAsia="宋体" w:hAnsi="Times" w:cs="宋体"/>
+        </w:rPr>
+        <w:t>RS</w:t>
+      </w:r>
+      <w:r>
+        <w:rPr>
+          <w:rFonts w:ascii="Times" w:eastAsia="宋体" w:hAnsi="Times" w:cs="宋体"/>
+        </w:rPr>
         <w:t>-</w:t>
       </w:r>
       <w:r>
         <w:rPr>
           <w:rFonts w:ascii="Times" w:eastAsia="宋体" w:hAnsi="Times" w:cs="宋体"/>
         </w:rPr>
-        <w:t xml:space="preserve">06: </w:t>
-      </w:r>
-      <w:r>
-        <w:t>The system provides edit information page.</w:t>
+        <w:t>14</w:t>
+      </w:r>
+      <w:r>
+        <w:rPr>
+          <w:rFonts w:ascii="Times" w:eastAsia="宋体" w:hAnsi="Times" w:cs="宋体"/>
+        </w:rPr>
+        <w:t xml:space="preserve">: The </w:t>
+      </w:r>
+      <w:r>
+        <w:t>s</w:t>
+      </w:r>
+      <w:r>
+        <w:rPr>
+          <w:rFonts w:hint="eastAsia"/>
+        </w:rPr>
+        <w:t>ystem</w:t>
+      </w:r>
+      <w:r>
+        <w:t xml:space="preserve"> stores account to database.</w:t>
       </w:r>
     </w:p>
     <w:p>
       <w:pPr>
         <w:spacing w:before="100" w:beforeAutospacing="1" w:after="100" w:afterAutospacing="1" w:line="240" w:lineRule="auto"/>
-      </w:pPr>
-      <w:r>
         <w:rPr>
           <w:rFonts w:hint="eastAsia"/>
         </w:rPr>
+      </w:pPr>
+      <w:r>
+        <w:rPr>
+          <w:rFonts w:hint="eastAsia"/>
+        </w:rPr>
         <w:t>S</w:t>
       </w:r>
       <w:r>
-        <w:t>RS-02: The system checks input format.</w:t>
-      </w:r>
-    </w:p>
-    <w:p>
-      <w:pPr>
-        <w:spacing w:before="100" w:beforeAutospacing="1" w:after="100" w:afterAutospacing="1" w:line="240" w:lineRule="auto"/>
-      </w:pPr>
-      <w:r>
-        <w:rPr>
-          <w:rFonts w:ascii="Times" w:eastAsia="宋体" w:hAnsi="Times" w:cs="宋体" w:hint="eastAsia"/>
-        </w:rPr>
-        <w:t>S</w:t>
-      </w:r>
-      <w:r>
-        <w:rPr>
-          <w:rFonts w:ascii="Times" w:eastAsia="宋体" w:hAnsi="Times" w:cs="宋体"/>
-        </w:rPr>
-        <w:t>RS</w:t>
-      </w:r>
-      <w:r>
-        <w:rPr>
-          <w:rFonts w:ascii="Times" w:eastAsia="宋体" w:hAnsi="Times" w:cs="宋体"/>
-        </w:rPr>
-        <w:t>-</w:t>
-      </w:r>
-      <w:r>
-        <w:rPr>
-          <w:rFonts w:ascii="Times" w:eastAsia="宋体" w:hAnsi="Times" w:cs="宋体"/>
-        </w:rPr>
-        <w:t xml:space="preserve">07: The </w:t>
-      </w:r>
-      <w:r>
-        <w:t>s</w:t>
-      </w:r>
-      <w:r>
-        <w:rPr>
-          <w:rFonts w:hint="eastAsia"/>
-        </w:rPr>
-        <w:t>ystem</w:t>
-      </w:r>
-      <w:r>
-        <w:t xml:space="preserve"> stores account to database.</w:t>
+        <w:t>RS-31: The system provides the Back button.</w:t>
       </w:r>
     </w:p>
     <w:p>
@@ -29000,6 +29797,7 @@
           <w:b/>
           <w:bCs/>
         </w:rPr>
+        <w:lastRenderedPageBreak/>
         <w:t>6</w:t>
       </w:r>
       <w:r>
@@ -29059,7 +29857,13 @@
         <w:t>S</w:t>
       </w:r>
       <w:r>
-        <w:t xml:space="preserve">RS-17: The system </w:t>
+        <w:t>RS-</w:t>
+      </w:r>
+      <w:r>
+        <w:t>32</w:t>
+      </w:r>
+      <w:r>
+        <w:t xml:space="preserve">: The system </w:t>
       </w:r>
       <w:r>
         <w:t>logs</w:t>
@@ -29173,7 +29977,16 @@
         <w:spacing w:before="100" w:beforeAutospacing="1" w:after="100" w:afterAutospacing="1" w:line="240" w:lineRule="auto"/>
       </w:pPr>
       <w:r>
-        <w:t>SRS-18: The system displays a summary sparkline chart.</w:t>
+        <w:t>SRS-</w:t>
+      </w:r>
+      <w:r>
+        <w:t>33</w:t>
+      </w:r>
+      <w:r>
+        <w:t xml:space="preserve">: The system </w:t>
+      </w:r>
+      <w:r>
+        <w:t>provides the summary page.</w:t>
       </w:r>
     </w:p>
     <w:p>
@@ -29182,81 +29995,18 @@
           <w:tab w:val="left" w:pos="5027"/>
         </w:tabs>
         <w:spacing w:before="100" w:beforeAutospacing="1" w:after="100" w:afterAutospacing="1" w:line="240" w:lineRule="auto"/>
-        <w:rPr>
-          <w:b/>
-          <w:bCs/>
-        </w:rPr>
-      </w:pPr>
-      <w:r>
-        <w:rPr>
-          <w:rFonts w:hint="eastAsia"/>
-          <w:b/>
-          <w:bCs/>
-        </w:rPr>
-        <w:t>6</w:t>
-      </w:r>
-      <w:r>
-        <w:rPr>
-          <w:b/>
-          <w:bCs/>
-        </w:rPr>
-        <w:t>.</w:t>
-      </w:r>
-      <w:r>
-        <w:rPr>
-          <w:b/>
-          <w:bCs/>
-        </w:rPr>
-        <w:t>1</w:t>
-      </w:r>
-      <w:r>
-        <w:rPr>
-          <w:b/>
-          <w:bCs/>
-        </w:rPr>
-        <w:t>.</w:t>
-      </w:r>
-      <w:r>
-        <w:rPr>
-          <w:b/>
-          <w:bCs/>
-        </w:rPr>
-        <w:t>13</w:t>
-      </w:r>
-      <w:r>
-        <w:rPr>
-          <w:b/>
-          <w:bCs/>
-        </w:rPr>
-        <w:t xml:space="preserve"> Use Case:</w:t>
-      </w:r>
-      <w:r>
-        <w:rPr>
-          <w:b/>
-          <w:bCs/>
-        </w:rPr>
-        <w:t xml:space="preserve"> </w:t>
-      </w:r>
-      <w:r>
-        <w:rPr>
-          <w:b/>
-          <w:bCs/>
-        </w:rPr>
-        <w:t>View positive comments rate</w:t>
-      </w:r>
-      <w:r>
-        <w:rPr>
-          <w:b/>
-          <w:bCs/>
-        </w:rPr>
-        <w:t xml:space="preserve"> by using</w:t>
-      </w:r>
-      <w:r>
-        <w:rPr>
-          <w:b/>
-          <w:bCs/>
-        </w:rPr>
-        <w:t xml:space="preserve"> line chart</w:t>
+      </w:pPr>
+      <w:r>
+        <w:t xml:space="preserve">SRS-34: The system </w:t>
+      </w:r>
+      <w:r>
+        <w:t>display</w:t>
+      </w:r>
+      <w:r>
+        <w:t>s</w:t>
+      </w:r>
+      <w:r>
+        <w:t xml:space="preserve"> a summary sparkline chart.</w:t>
       </w:r>
     </w:p>
     <w:p>
@@ -29267,7 +30017,13 @@
         <w:spacing w:before="100" w:beforeAutospacing="1" w:after="100" w:afterAutospacing="1" w:line="240" w:lineRule="auto"/>
       </w:pPr>
       <w:r>
-        <w:t>SRS-19: The system displays a positive comments rate line chart.</w:t>
+        <w:rPr>
+          <w:rFonts w:hint="eastAsia"/>
+        </w:rPr>
+        <w:t>S</w:t>
+      </w:r>
+      <w:r>
+        <w:t>RS-35: The system provides the Word-Cloud column.</w:t>
       </w:r>
     </w:p>
     <w:p>
@@ -29276,95 +30032,17 @@
           <w:tab w:val="left" w:pos="5027"/>
         </w:tabs>
         <w:spacing w:before="100" w:beforeAutospacing="1" w:after="100" w:afterAutospacing="1" w:line="240" w:lineRule="auto"/>
-        <w:rPr>
-          <w:b/>
-          <w:bCs/>
-        </w:rPr>
-      </w:pPr>
-      <w:r>
+      </w:pPr>
+      <w:r>
+        <w:t>SRS-36: The system provides the Heatmap column.</w:t>
+      </w:r>
+    </w:p>
+    <w:p>
+      <w:pPr>
+        <w:spacing w:before="100" w:beforeAutospacing="1" w:after="100" w:afterAutospacing="1" w:line="240" w:lineRule="auto"/>
         <w:rPr>
           <w:rFonts w:hint="eastAsia"/>
-          <w:b/>
-          <w:bCs/>
-        </w:rPr>
-        <w:t>6</w:t>
-      </w:r>
-      <w:r>
-        <w:rPr>
-          <w:b/>
-          <w:bCs/>
-        </w:rPr>
-        <w:t>.</w:t>
-      </w:r>
-      <w:r>
-        <w:rPr>
-          <w:b/>
-          <w:bCs/>
-        </w:rPr>
-        <w:t>1</w:t>
-      </w:r>
-      <w:r>
-        <w:rPr>
-          <w:b/>
-          <w:bCs/>
-        </w:rPr>
-        <w:t>.</w:t>
-      </w:r>
-      <w:r>
-        <w:rPr>
-          <w:b/>
-          <w:bCs/>
-        </w:rPr>
-        <w:t>14</w:t>
-      </w:r>
-      <w:r>
-        <w:rPr>
-          <w:b/>
-          <w:bCs/>
-        </w:rPr>
-        <w:t xml:space="preserve"> Use Case:</w:t>
-      </w:r>
-      <w:r>
-        <w:rPr>
-          <w:b/>
-          <w:bCs/>
-        </w:rPr>
-        <w:t xml:space="preserve"> </w:t>
-      </w:r>
-      <w:r>
-        <w:rPr>
-          <w:b/>
-          <w:bCs/>
-        </w:rPr>
-        <w:t>View word frequency</w:t>
-      </w:r>
-      <w:r>
-        <w:rPr>
-          <w:b/>
-          <w:bCs/>
-        </w:rPr>
-        <w:t xml:space="preserve"> </w:t>
-      </w:r>
-      <w:r>
-        <w:rPr>
-          <w:b/>
-          <w:bCs/>
-        </w:rPr>
-        <w:t>by using</w:t>
-      </w:r>
-      <w:r>
-        <w:rPr>
-          <w:b/>
-          <w:bCs/>
-        </w:rPr>
-        <w:t xml:space="preserve"> bar chart</w:t>
-      </w:r>
-    </w:p>
-    <w:p>
-      <w:pPr>
-        <w:tabs>
-          <w:tab w:val="left" w:pos="4220"/>
-        </w:tabs>
+        </w:rPr>
       </w:pPr>
       <w:r>
         <w:rPr>
@@ -29373,10 +30051,7 @@
         <w:t>S</w:t>
       </w:r>
       <w:r>
-        <w:t>RS-20: The system displays a word frequency bar chart</w:t>
-      </w:r>
-      <w:r>
-        <w:t>.</w:t>
+        <w:t>RS-31: The system provides the Back button.</w:t>
       </w:r>
     </w:p>
     <w:p>
@@ -29424,7 +30099,7 @@
           <w:b/>
           <w:bCs/>
         </w:rPr>
-        <w:t>15</w:t>
+        <w:t>13</w:t>
       </w:r>
       <w:r>
         <w:rPr>
@@ -29445,21 +30120,21 @@
           <w:b/>
           <w:bCs/>
         </w:rPr>
-        <w:t xml:space="preserve">View number of comments </w:t>
+        <w:t>View positive comments rate</w:t>
       </w:r>
       <w:r>
         <w:rPr>
           <w:b/>
           <w:bCs/>
         </w:rPr>
-        <w:t xml:space="preserve">by using </w:t>
+        <w:t xml:space="preserve"> by using</w:t>
       </w:r>
       <w:r>
         <w:rPr>
           <w:b/>
           <w:bCs/>
         </w:rPr>
-        <w:t>bar chart</w:t>
+        <w:t xml:space="preserve"> line chart</w:t>
       </w:r>
     </w:p>
     <w:p>
@@ -29468,13 +30143,12 @@
           <w:tab w:val="left" w:pos="5027"/>
         </w:tabs>
         <w:spacing w:before="100" w:beforeAutospacing="1" w:after="100" w:afterAutospacing="1" w:line="240" w:lineRule="auto"/>
-      </w:pPr>
-      <w:r>
-        <w:lastRenderedPageBreak/>
-        <w:t xml:space="preserve">SRS-21: The system displays a number of comments bar chart.  </w:t>
-      </w:r>
-      <w:r>
-        <w:tab/>
+        <w:rPr>
+          <w:rFonts w:hint="eastAsia"/>
+        </w:rPr>
+      </w:pPr>
+      <w:r>
+        <w:t>SRS-33: The system provides the summary page.</w:t>
       </w:r>
     </w:p>
     <w:p>
@@ -29483,77 +30157,15 @@
           <w:tab w:val="left" w:pos="5027"/>
         </w:tabs>
         <w:spacing w:before="100" w:beforeAutospacing="1" w:after="100" w:afterAutospacing="1" w:line="240" w:lineRule="auto"/>
-        <w:rPr>
-          <w:b/>
-          <w:bCs/>
-        </w:rPr>
-      </w:pPr>
-      <w:r>
-        <w:rPr>
-          <w:rFonts w:hint="eastAsia"/>
-          <w:b/>
-          <w:bCs/>
-        </w:rPr>
-        <w:t>6</w:t>
-      </w:r>
-      <w:r>
-        <w:rPr>
-          <w:b/>
-          <w:bCs/>
-        </w:rPr>
-        <w:t>.</w:t>
-      </w:r>
-      <w:r>
-        <w:rPr>
-          <w:b/>
-          <w:bCs/>
-        </w:rPr>
-        <w:t>1</w:t>
-      </w:r>
-      <w:r>
-        <w:rPr>
-          <w:b/>
-          <w:bCs/>
-        </w:rPr>
-        <w:t>.</w:t>
-      </w:r>
-      <w:r>
-        <w:rPr>
-          <w:b/>
-          <w:bCs/>
-        </w:rPr>
-        <w:t>16</w:t>
-      </w:r>
-      <w:r>
-        <w:rPr>
-          <w:b/>
-          <w:bCs/>
-        </w:rPr>
-        <w:t xml:space="preserve"> Use Case:</w:t>
-      </w:r>
-      <w:r>
-        <w:t xml:space="preserve"> </w:t>
-      </w:r>
-      <w:r>
-        <w:rPr>
-          <w:b/>
-          <w:bCs/>
-        </w:rPr>
-        <w:t xml:space="preserve">View types of comments </w:t>
-      </w:r>
-      <w:r>
-        <w:rPr>
-          <w:b/>
-          <w:bCs/>
-        </w:rPr>
-        <w:t xml:space="preserve">by using </w:t>
-      </w:r>
-      <w:r>
-        <w:rPr>
-          <w:b/>
-          <w:bCs/>
-        </w:rPr>
-        <w:t>stacked column chart</w:t>
+      </w:pPr>
+      <w:r>
+        <w:t>SRS-</w:t>
+      </w:r>
+      <w:r>
+        <w:t>37</w:t>
+      </w:r>
+      <w:r>
+        <w:t>: The system displays a positive comments rate line chart.</w:t>
       </w:r>
     </w:p>
     <w:p>
@@ -29564,16 +30176,521 @@
         <w:spacing w:before="100" w:beforeAutospacing="1" w:after="100" w:afterAutospacing="1" w:line="240" w:lineRule="auto"/>
       </w:pPr>
       <w:r>
-        <w:t>SRS-2</w:t>
-      </w:r>
-      <w:r>
-        <w:t>2</w:t>
+        <w:rPr>
+          <w:rFonts w:hint="eastAsia"/>
+        </w:rPr>
+        <w:t>S</w:t>
+      </w:r>
+      <w:r>
+        <w:t>RS-35: The system provides the Word-Cloud column.</w:t>
+      </w:r>
+    </w:p>
+    <w:p>
+      <w:pPr>
+        <w:tabs>
+          <w:tab w:val="left" w:pos="5027"/>
+        </w:tabs>
+        <w:spacing w:before="100" w:beforeAutospacing="1" w:after="100" w:afterAutospacing="1" w:line="240" w:lineRule="auto"/>
+      </w:pPr>
+      <w:r>
+        <w:t>SRS-36: The system provides the Heatmap column.</w:t>
+      </w:r>
+    </w:p>
+    <w:p>
+      <w:pPr>
+        <w:spacing w:before="100" w:beforeAutospacing="1" w:after="100" w:afterAutospacing="1" w:line="240" w:lineRule="auto"/>
+      </w:pPr>
+      <w:r>
+        <w:rPr>
+          <w:rFonts w:hint="eastAsia"/>
+        </w:rPr>
+        <w:t>S</w:t>
+      </w:r>
+      <w:r>
+        <w:t>RS-31: The system provides the Back button.</w:t>
+      </w:r>
+    </w:p>
+    <w:p>
+      <w:pPr>
+        <w:tabs>
+          <w:tab w:val="left" w:pos="5027"/>
+        </w:tabs>
+        <w:spacing w:before="100" w:beforeAutospacing="1" w:after="100" w:afterAutospacing="1" w:line="240" w:lineRule="auto"/>
+        <w:rPr>
+          <w:b/>
+          <w:bCs/>
+        </w:rPr>
+      </w:pPr>
+      <w:r>
+        <w:rPr>
+          <w:rFonts w:hint="eastAsia"/>
+          <w:b/>
+          <w:bCs/>
+        </w:rPr>
+        <w:t>6</w:t>
+      </w:r>
+      <w:r>
+        <w:rPr>
+          <w:b/>
+          <w:bCs/>
+        </w:rPr>
+        <w:t>.</w:t>
+      </w:r>
+      <w:r>
+        <w:rPr>
+          <w:b/>
+          <w:bCs/>
+        </w:rPr>
+        <w:t>1</w:t>
+      </w:r>
+      <w:r>
+        <w:rPr>
+          <w:b/>
+          <w:bCs/>
+        </w:rPr>
+        <w:t>.</w:t>
+      </w:r>
+      <w:r>
+        <w:rPr>
+          <w:b/>
+          <w:bCs/>
+        </w:rPr>
+        <w:t>14</w:t>
+      </w:r>
+      <w:r>
+        <w:rPr>
+          <w:b/>
+          <w:bCs/>
+        </w:rPr>
+        <w:t xml:space="preserve"> Use Case:</w:t>
+      </w:r>
+      <w:r>
+        <w:rPr>
+          <w:b/>
+          <w:bCs/>
+        </w:rPr>
+        <w:t xml:space="preserve"> </w:t>
+      </w:r>
+      <w:r>
+        <w:rPr>
+          <w:b/>
+          <w:bCs/>
+        </w:rPr>
+        <w:t>View word frequency</w:t>
+      </w:r>
+      <w:r>
+        <w:rPr>
+          <w:b/>
+          <w:bCs/>
+        </w:rPr>
+        <w:t xml:space="preserve"> </w:t>
+      </w:r>
+      <w:r>
+        <w:rPr>
+          <w:b/>
+          <w:bCs/>
+        </w:rPr>
+        <w:t>by using</w:t>
+      </w:r>
+      <w:r>
+        <w:rPr>
+          <w:b/>
+          <w:bCs/>
+        </w:rPr>
+        <w:t xml:space="preserve"> bar chart</w:t>
+      </w:r>
+    </w:p>
+    <w:p>
+      <w:pPr>
+        <w:tabs>
+          <w:tab w:val="left" w:pos="5027"/>
+        </w:tabs>
+        <w:spacing w:before="100" w:beforeAutospacing="1" w:after="100" w:afterAutospacing="1" w:line="240" w:lineRule="auto"/>
+      </w:pPr>
+      <w:r>
+        <w:t>SRS-33: The system provides the summary page.</w:t>
+      </w:r>
+    </w:p>
+    <w:p>
+      <w:pPr>
+        <w:tabs>
+          <w:tab w:val="left" w:pos="4220"/>
+        </w:tabs>
+      </w:pPr>
+      <w:r>
+        <w:rPr>
+          <w:rFonts w:hint="eastAsia"/>
+        </w:rPr>
+        <w:t>S</w:t>
+      </w:r>
+      <w:r>
+        <w:t>RS-</w:t>
+      </w:r>
+      <w:r>
+        <w:t>38</w:t>
+      </w:r>
+      <w:r>
+        <w:t>: The system displays a word frequency bar chart</w:t>
+      </w:r>
+      <w:r>
+        <w:t>.</w:t>
+      </w:r>
+    </w:p>
+    <w:p>
+      <w:pPr>
+        <w:tabs>
+          <w:tab w:val="left" w:pos="5027"/>
+        </w:tabs>
+        <w:spacing w:before="100" w:beforeAutospacing="1" w:after="100" w:afterAutospacing="1" w:line="240" w:lineRule="auto"/>
+      </w:pPr>
+      <w:r>
+        <w:rPr>
+          <w:rFonts w:hint="eastAsia"/>
+        </w:rPr>
+        <w:lastRenderedPageBreak/>
+        <w:t>S</w:t>
+      </w:r>
+      <w:r>
+        <w:t>RS-35: The system provides the Word-Cloud column.</w:t>
+      </w:r>
+    </w:p>
+    <w:p>
+      <w:pPr>
+        <w:tabs>
+          <w:tab w:val="left" w:pos="5027"/>
+        </w:tabs>
+        <w:spacing w:before="100" w:beforeAutospacing="1" w:after="100" w:afterAutospacing="1" w:line="240" w:lineRule="auto"/>
+      </w:pPr>
+      <w:r>
+        <w:t>SRS-36: The system provides the Heatmap column.</w:t>
+      </w:r>
+    </w:p>
+    <w:p>
+      <w:pPr>
+        <w:spacing w:before="100" w:beforeAutospacing="1" w:after="100" w:afterAutospacing="1" w:line="240" w:lineRule="auto"/>
+      </w:pPr>
+      <w:r>
+        <w:rPr>
+          <w:rFonts w:hint="eastAsia"/>
+        </w:rPr>
+        <w:t>S</w:t>
+      </w:r>
+      <w:r>
+        <w:t>RS-31: The system provides the Back button.</w:t>
+      </w:r>
+    </w:p>
+    <w:p>
+      <w:pPr>
+        <w:tabs>
+          <w:tab w:val="left" w:pos="5027"/>
+        </w:tabs>
+        <w:spacing w:before="100" w:beforeAutospacing="1" w:after="100" w:afterAutospacing="1" w:line="240" w:lineRule="auto"/>
+        <w:rPr>
+          <w:b/>
+          <w:bCs/>
+        </w:rPr>
+      </w:pPr>
+      <w:r>
+        <w:rPr>
+          <w:rFonts w:hint="eastAsia"/>
+          <w:b/>
+          <w:bCs/>
+        </w:rPr>
+        <w:t>6</w:t>
+      </w:r>
+      <w:r>
+        <w:rPr>
+          <w:b/>
+          <w:bCs/>
+        </w:rPr>
+        <w:t>.</w:t>
+      </w:r>
+      <w:r>
+        <w:rPr>
+          <w:b/>
+          <w:bCs/>
+        </w:rPr>
+        <w:t>1</w:t>
+      </w:r>
+      <w:r>
+        <w:rPr>
+          <w:b/>
+          <w:bCs/>
+        </w:rPr>
+        <w:t>.</w:t>
+      </w:r>
+      <w:r>
+        <w:rPr>
+          <w:b/>
+          <w:bCs/>
+        </w:rPr>
+        <w:t>15</w:t>
+      </w:r>
+      <w:r>
+        <w:rPr>
+          <w:b/>
+          <w:bCs/>
+        </w:rPr>
+        <w:t xml:space="preserve"> Use Case:</w:t>
+      </w:r>
+      <w:r>
+        <w:rPr>
+          <w:b/>
+          <w:bCs/>
+        </w:rPr>
+        <w:t xml:space="preserve"> </w:t>
+      </w:r>
+      <w:r>
+        <w:rPr>
+          <w:b/>
+          <w:bCs/>
+        </w:rPr>
+        <w:t xml:space="preserve">View number of comments </w:t>
+      </w:r>
+      <w:r>
+        <w:rPr>
+          <w:b/>
+          <w:bCs/>
+        </w:rPr>
+        <w:t xml:space="preserve">by using </w:t>
+      </w:r>
+      <w:r>
+        <w:rPr>
+          <w:b/>
+          <w:bCs/>
+        </w:rPr>
+        <w:t>bar chart</w:t>
+      </w:r>
+    </w:p>
+    <w:p>
+      <w:pPr>
+        <w:tabs>
+          <w:tab w:val="left" w:pos="5027"/>
+        </w:tabs>
+        <w:spacing w:before="100" w:beforeAutospacing="1" w:after="100" w:afterAutospacing="1" w:line="240" w:lineRule="auto"/>
+        <w:rPr>
+          <w:rFonts w:hint="eastAsia"/>
+        </w:rPr>
+      </w:pPr>
+      <w:r>
+        <w:t>SRS-33: The system provides the summary page.</w:t>
+      </w:r>
+    </w:p>
+    <w:p>
+      <w:pPr>
+        <w:tabs>
+          <w:tab w:val="left" w:pos="5027"/>
+        </w:tabs>
+        <w:spacing w:before="100" w:beforeAutospacing="1" w:after="100" w:afterAutospacing="1" w:line="240" w:lineRule="auto"/>
+      </w:pPr>
+      <w:r>
+        <w:t>SRS-</w:t>
+      </w:r>
+      <w:r>
+        <w:t>39</w:t>
+      </w:r>
+      <w:r>
+        <w:t xml:space="preserve">: The system displays a number of comments bar chart.  </w:t>
+      </w:r>
+      <w:r>
+        <w:tab/>
+      </w:r>
+    </w:p>
+    <w:p>
+      <w:pPr>
+        <w:tabs>
+          <w:tab w:val="left" w:pos="5027"/>
+        </w:tabs>
+        <w:spacing w:before="100" w:beforeAutospacing="1" w:after="100" w:afterAutospacing="1" w:line="240" w:lineRule="auto"/>
+      </w:pPr>
+      <w:r>
+        <w:rPr>
+          <w:rFonts w:hint="eastAsia"/>
+        </w:rPr>
+        <w:t>S</w:t>
+      </w:r>
+      <w:r>
+        <w:t>RS-35: The system provides the Word-Cloud column.</w:t>
+      </w:r>
+    </w:p>
+    <w:p>
+      <w:pPr>
+        <w:tabs>
+          <w:tab w:val="left" w:pos="5027"/>
+        </w:tabs>
+        <w:spacing w:before="100" w:beforeAutospacing="1" w:after="100" w:afterAutospacing="1" w:line="240" w:lineRule="auto"/>
+      </w:pPr>
+      <w:r>
+        <w:t>SRS-36: The system provides the Heatmap column.</w:t>
+      </w:r>
+    </w:p>
+    <w:p>
+      <w:pPr>
+        <w:spacing w:before="100" w:beforeAutospacing="1" w:after="100" w:afterAutospacing="1" w:line="240" w:lineRule="auto"/>
+        <w:rPr>
+          <w:rFonts w:hint="eastAsia"/>
+        </w:rPr>
+      </w:pPr>
+      <w:r>
+        <w:rPr>
+          <w:rFonts w:hint="eastAsia"/>
+        </w:rPr>
+        <w:t>S</w:t>
+      </w:r>
+      <w:r>
+        <w:t>RS-31: The system provides the Back button.</w:t>
+      </w:r>
+    </w:p>
+    <w:p>
+      <w:pPr>
+        <w:tabs>
+          <w:tab w:val="left" w:pos="5027"/>
+        </w:tabs>
+        <w:spacing w:before="100" w:beforeAutospacing="1" w:after="100" w:afterAutospacing="1" w:line="240" w:lineRule="auto"/>
+        <w:rPr>
+          <w:b/>
+          <w:bCs/>
+        </w:rPr>
+      </w:pPr>
+      <w:r>
+        <w:rPr>
+          <w:rFonts w:hint="eastAsia"/>
+          <w:b/>
+          <w:bCs/>
+        </w:rPr>
+        <w:t>6</w:t>
+      </w:r>
+      <w:r>
+        <w:rPr>
+          <w:b/>
+          <w:bCs/>
+        </w:rPr>
+        <w:t>.</w:t>
+      </w:r>
+      <w:r>
+        <w:rPr>
+          <w:b/>
+          <w:bCs/>
+        </w:rPr>
+        <w:t>1</w:t>
+      </w:r>
+      <w:r>
+        <w:rPr>
+          <w:b/>
+          <w:bCs/>
+        </w:rPr>
+        <w:t>.</w:t>
+      </w:r>
+      <w:r>
+        <w:rPr>
+          <w:b/>
+          <w:bCs/>
+        </w:rPr>
+        <w:t>16</w:t>
+      </w:r>
+      <w:r>
+        <w:rPr>
+          <w:b/>
+          <w:bCs/>
+        </w:rPr>
+        <w:t xml:space="preserve"> Use Case:</w:t>
+      </w:r>
+      <w:r>
+        <w:t xml:space="preserve"> </w:t>
+      </w:r>
+      <w:r>
+        <w:rPr>
+          <w:b/>
+          <w:bCs/>
+        </w:rPr>
+        <w:t xml:space="preserve">View types of comments </w:t>
+      </w:r>
+      <w:r>
+        <w:rPr>
+          <w:b/>
+          <w:bCs/>
+        </w:rPr>
+        <w:t xml:space="preserve">by using </w:t>
+      </w:r>
+      <w:r>
+        <w:rPr>
+          <w:b/>
+          <w:bCs/>
+        </w:rPr>
+        <w:t>stacked column chart</w:t>
+      </w:r>
+    </w:p>
+    <w:p>
+      <w:pPr>
+        <w:tabs>
+          <w:tab w:val="left" w:pos="5027"/>
+        </w:tabs>
+        <w:spacing w:before="100" w:beforeAutospacing="1" w:after="100" w:afterAutospacing="1" w:line="240" w:lineRule="auto"/>
+      </w:pPr>
+      <w:r>
+        <w:t>SRS-33: The system provides the summary page.</w:t>
+      </w:r>
+    </w:p>
+    <w:p>
+      <w:pPr>
+        <w:tabs>
+          <w:tab w:val="left" w:pos="5027"/>
+        </w:tabs>
+        <w:spacing w:before="100" w:beforeAutospacing="1" w:after="100" w:afterAutospacing="1" w:line="240" w:lineRule="auto"/>
+      </w:pPr>
+      <w:r>
+        <w:t>SRS-</w:t>
+      </w:r>
+      <w:r>
+        <w:t>40</w:t>
       </w:r>
       <w:r>
         <w:t>: T</w:t>
       </w:r>
       <w:r>
         <w:t>he system displays types of comments stacked column chart.</w:t>
+      </w:r>
+    </w:p>
+    <w:p>
+      <w:pPr>
+        <w:tabs>
+          <w:tab w:val="left" w:pos="5027"/>
+        </w:tabs>
+        <w:spacing w:before="100" w:beforeAutospacing="1" w:after="100" w:afterAutospacing="1" w:line="240" w:lineRule="auto"/>
+      </w:pPr>
+      <w:r>
+        <w:rPr>
+          <w:rFonts w:hint="eastAsia"/>
+        </w:rPr>
+        <w:t>S</w:t>
+      </w:r>
+      <w:r>
+        <w:t>RS-35: The system provides the Word-Cloud column.</w:t>
+      </w:r>
+    </w:p>
+    <w:p>
+      <w:pPr>
+        <w:tabs>
+          <w:tab w:val="left" w:pos="5027"/>
+        </w:tabs>
+        <w:spacing w:before="100" w:beforeAutospacing="1" w:after="100" w:afterAutospacing="1" w:line="240" w:lineRule="auto"/>
+      </w:pPr>
+      <w:r>
+        <w:t>SRS-36: The system provides the Heatmap column.</w:t>
+      </w:r>
+    </w:p>
+    <w:p>
+      <w:pPr>
+        <w:spacing w:before="100" w:beforeAutospacing="1" w:after="100" w:afterAutospacing="1" w:line="240" w:lineRule="auto"/>
+      </w:pPr>
+      <w:r>
+        <w:rPr>
+          <w:rFonts w:hint="eastAsia"/>
+        </w:rPr>
+        <w:t>S</w:t>
+      </w:r>
+      <w:r>
+        <w:t>RS-31: The system provides the Back button.</w:t>
       </w:r>
     </w:p>
     <w:p>
@@ -29686,19 +30803,28 @@
         <w:rPr>
           <w:szCs w:val="28"/>
         </w:rPr>
-        <w:t xml:space="preserve">-23: </w:t>
+        <w:t>-</w:t>
       </w:r>
       <w:r>
         <w:rPr>
           <w:szCs w:val="28"/>
         </w:rPr>
+        <w:t>41</w:t>
+      </w:r>
+      <w:r>
+        <w:rPr>
+          <w:szCs w:val="28"/>
+        </w:rPr>
+        <w:t xml:space="preserve">: </w:t>
+      </w:r>
+      <w:r>
+        <w:rPr>
+          <w:szCs w:val="28"/>
+        </w:rPr>
         <w:t xml:space="preserve">The </w:t>
       </w:r>
       <w:r>
-        <w:t>s</w:t>
-      </w:r>
-      <w:r>
-        <w:t>ystem displays hotel list</w:t>
+        <w:t>system displays hotel list</w:t>
       </w:r>
       <w:r>
         <w:t>.</w:t>
@@ -29722,7 +30848,19 @@
         <w:rPr>
           <w:szCs w:val="28"/>
         </w:rPr>
-        <w:t>RS-24:</w:t>
+        <w:t>RS-4</w:t>
+      </w:r>
+      <w:r>
+        <w:rPr>
+          <w:szCs w:val="28"/>
+        </w:rPr>
+        <w:t>2</w:t>
+      </w:r>
+      <w:r>
+        <w:rPr>
+          <w:szCs w:val="28"/>
+        </w:rPr>
+        <w:t>:</w:t>
       </w:r>
       <w:r>
         <w:rPr>
@@ -29732,13 +30870,7 @@
         <w:t xml:space="preserve"> </w:t>
       </w:r>
       <w:r>
-        <w:t>The s</w:t>
-      </w:r>
-      <w:r>
-        <w:t xml:space="preserve">ystem redirects to hotel </w:t>
-      </w:r>
-      <w:r>
-        <w:t>page</w:t>
+        <w:t>The system redirects to hotel page</w:t>
       </w:r>
       <w:r>
         <w:t>.</w:t>
@@ -29758,7 +30890,20 @@
         <w:rPr>
           <w:szCs w:val="28"/>
         </w:rPr>
-        <w:t>SRS-25:</w:t>
+        <w:lastRenderedPageBreak/>
+        <w:t>SRS-</w:t>
+      </w:r>
+      <w:r>
+        <w:rPr>
+          <w:szCs w:val="28"/>
+        </w:rPr>
+        <w:t>43</w:t>
+      </w:r>
+      <w:r>
+        <w:rPr>
+          <w:szCs w:val="28"/>
+        </w:rPr>
+        <w:t>:</w:t>
       </w:r>
       <w:r>
         <w:rPr>
@@ -29774,18 +30919,78 @@
         <w:t xml:space="preserve">The </w:t>
       </w:r>
       <w:r>
-        <w:t>s</w:t>
-      </w:r>
-      <w:bookmarkStart w:id="83" w:name="_GoBack"/>
-      <w:bookmarkEnd w:id="83"/>
-      <w:r>
-        <w:t xml:space="preserve">ystem displays </w:t>
+        <w:t xml:space="preserve">system displays </w:t>
       </w:r>
       <w:r>
         <w:t xml:space="preserve">the </w:t>
       </w:r>
       <w:r>
         <w:t>comments list</w:t>
+      </w:r>
+      <w:r>
+        <w:t>.</w:t>
+      </w:r>
+    </w:p>
+    <w:p>
+      <w:pPr>
+        <w:tabs>
+          <w:tab w:val="left" w:pos="5508"/>
+          <w:tab w:val="left" w:pos="6444"/>
+        </w:tabs>
+      </w:pPr>
+      <w:r>
+        <w:t xml:space="preserve">SRS-44: The system provides the </w:t>
+      </w:r>
+      <w:r>
+        <w:t>Clear button.</w:t>
+      </w:r>
+    </w:p>
+    <w:p>
+      <w:pPr>
+        <w:tabs>
+          <w:tab w:val="left" w:pos="5508"/>
+          <w:tab w:val="left" w:pos="6444"/>
+        </w:tabs>
+      </w:pPr>
+      <w:r>
+        <w:rPr>
+          <w:rFonts w:hint="eastAsia"/>
+        </w:rPr>
+        <w:t>S</w:t>
+      </w:r>
+      <w:r>
+        <w:t>RS-45: The system provides the Submit button.</w:t>
+      </w:r>
+    </w:p>
+    <w:p>
+      <w:pPr>
+        <w:tabs>
+          <w:tab w:val="left" w:pos="5508"/>
+          <w:tab w:val="left" w:pos="6444"/>
+        </w:tabs>
+      </w:pPr>
+      <w:r>
+        <w:rPr>
+          <w:rFonts w:hint="eastAsia"/>
+        </w:rPr>
+        <w:t>S</w:t>
+      </w:r>
+      <w:r>
+        <w:t>RS-46: The system provides the Show More button.</w:t>
+      </w:r>
+    </w:p>
+    <w:p>
+      <w:pPr>
+        <w:tabs>
+          <w:tab w:val="left" w:pos="5508"/>
+          <w:tab w:val="left" w:pos="6444"/>
+        </w:tabs>
+        <w:rPr>
+          <w:rFonts w:hint="eastAsia"/>
+        </w:rPr>
+      </w:pPr>
+      <w:r>
+        <w:t>SRS-47: The system provides the Show Less button.</w:t>
       </w:r>
     </w:p>
     <w:p>
@@ -29859,26 +31064,249 @@
     </w:p>
     <w:p>
       <w:r>
-        <w:t>SRS-2</w:t>
-      </w:r>
-      <w:r>
+        <w:t>SRS-</w:t>
+      </w:r>
+      <w:r>
+        <w:t>48</w:t>
+      </w:r>
+      <w:r>
+        <w:t xml:space="preserve">: </w:t>
+      </w:r>
+      <w:r>
+        <w:t>The s</w:t>
+      </w:r>
+      <w:r>
+        <w:t xml:space="preserve">ystem displays the </w:t>
+      </w:r>
+      <w:r>
+        <w:t>view comment page</w:t>
+      </w:r>
+      <w:r>
+        <w:rPr>
+          <w:rFonts w:hint="eastAsia"/>
+        </w:rPr>
+        <w:t>.</w:t>
+      </w:r>
+    </w:p>
+    <w:p>
+      <w:pPr>
+        <w:tabs>
+          <w:tab w:val="left" w:pos="5508"/>
+          <w:tab w:val="left" w:pos="6444"/>
+        </w:tabs>
+      </w:pPr>
+      <w:r>
+        <w:t>SRS-44: The system provides the Clear button.</w:t>
+      </w:r>
+    </w:p>
+    <w:p>
+      <w:pPr>
+        <w:tabs>
+          <w:tab w:val="left" w:pos="5508"/>
+          <w:tab w:val="left" w:pos="6444"/>
+        </w:tabs>
+      </w:pPr>
+      <w:r>
+        <w:rPr>
+          <w:rFonts w:hint="eastAsia"/>
+        </w:rPr>
+        <w:t>S</w:t>
+      </w:r>
+      <w:r>
+        <w:t>RS-45: The system provides the Submit button.</w:t>
+      </w:r>
+    </w:p>
+    <w:p>
+      <w:pPr>
+        <w:tabs>
+          <w:tab w:val="left" w:pos="5508"/>
+          <w:tab w:val="left" w:pos="6444"/>
+        </w:tabs>
+      </w:pPr>
+      <w:r>
+        <w:rPr>
+          <w:rFonts w:hint="eastAsia"/>
+        </w:rPr>
+        <w:t>S</w:t>
+      </w:r>
+      <w:r>
+        <w:t>RS-49: The system provides the Back to Home button.</w:t>
+      </w:r>
+    </w:p>
+    <w:p>
+      <w:pPr>
+        <w:tabs>
+          <w:tab w:val="left" w:pos="5508"/>
+          <w:tab w:val="left" w:pos="6444"/>
+        </w:tabs>
+      </w:pPr>
+      <w:r>
+        <w:rPr>
+          <w:rFonts w:hint="eastAsia"/>
+        </w:rPr>
+        <w:t>S</w:t>
+      </w:r>
+      <w:r>
+        <w:t>RS-50: The system provides the Logout button.</w:t>
+      </w:r>
+    </w:p>
+    <w:p>
+      <w:pPr>
+        <w:tabs>
+          <w:tab w:val="left" w:pos="5508"/>
+          <w:tab w:val="left" w:pos="6444"/>
+        </w:tabs>
+      </w:pPr>
+      <w:r>
+        <w:t>SRS-51: The system displays the hotel name box.</w:t>
+      </w:r>
+    </w:p>
+    <w:p>
+      <w:pPr>
+        <w:tabs>
+          <w:tab w:val="left" w:pos="5508"/>
+          <w:tab w:val="left" w:pos="6444"/>
+        </w:tabs>
+      </w:pPr>
+      <w:r>
+        <w:rPr>
+          <w:rFonts w:hint="eastAsia"/>
+        </w:rPr>
+        <w:t>S</w:t>
+      </w:r>
+      <w:r>
+        <w:t>RS-52: The system displays Hello user box.</w:t>
+      </w:r>
+    </w:p>
+    <w:p>
+      <w:pPr>
+        <w:tabs>
+          <w:tab w:val="left" w:pos="5508"/>
+          <w:tab w:val="left" w:pos="6444"/>
+        </w:tabs>
+      </w:pPr>
+      <w:r>
+        <w:rPr>
+          <w:rFonts w:hint="eastAsia"/>
+        </w:rPr>
+        <w:t>S</w:t>
+      </w:r>
+      <w:r>
+        <w:t>RS-5</w:t>
+      </w:r>
+      <w:r>
+        <w:t>3</w:t>
+      </w:r>
+      <w:r>
+        <w:t xml:space="preserve">: The system </w:t>
+      </w:r>
+      <w:r>
+        <w:t>provides the write comments textbox.</w:t>
+      </w:r>
+    </w:p>
+    <w:p>
+      <w:pPr>
+        <w:tabs>
+          <w:tab w:val="left" w:pos="5508"/>
+          <w:tab w:val="left" w:pos="6444"/>
+        </w:tabs>
+      </w:pPr>
+      <w:r>
+        <w:t>SRS-54: The system provides the textbox to show comments details.</w:t>
+      </w:r>
+    </w:p>
+    <w:p>
+      <w:pPr>
+        <w:tabs>
+          <w:tab w:val="left" w:pos="5508"/>
+          <w:tab w:val="left" w:pos="6444"/>
+        </w:tabs>
+      </w:pPr>
+      <w:r>
+        <w:rPr>
+          <w:rFonts w:hint="eastAsia"/>
+        </w:rPr>
+        <w:t>S</w:t>
+      </w:r>
+      <w:r>
+        <w:t>RS-46: The system provides the Show More button.</w:t>
+      </w:r>
+    </w:p>
+    <w:p>
+      <w:pPr>
+        <w:tabs>
+          <w:tab w:val="left" w:pos="5508"/>
+          <w:tab w:val="left" w:pos="6444"/>
+        </w:tabs>
+      </w:pPr>
+      <w:r>
+        <w:t>SRS-47: The system provides the Show Less button.</w:t>
+      </w:r>
+    </w:p>
+    <w:p>
+      <w:pPr>
+        <w:rPr>
+          <w:b/>
+          <w:bCs/>
+          <w:szCs w:val="28"/>
+        </w:rPr>
+      </w:pPr>
+      <w:r>
+        <w:rPr>
+          <w:rFonts w:hint="eastAsia"/>
+          <w:b/>
+          <w:bCs/>
+        </w:rPr>
         <w:t>6</w:t>
       </w:r>
       <w:r>
-        <w:t xml:space="preserve">: </w:t>
-      </w:r>
-      <w:r>
-        <w:t>The s</w:t>
-      </w:r>
-      <w:r>
-        <w:t xml:space="preserve">ystem displays the </w:t>
-      </w:r>
-      <w:r>
-        <w:t>view comment page</w:t>
-      </w:r>
-      <w:r>
-        <w:rPr>
-          <w:rFonts w:hint="eastAsia"/>
+        <w:rPr>
+          <w:b/>
+          <w:bCs/>
+        </w:rPr>
+        <w:t>.</w:t>
+      </w:r>
+      <w:r>
+        <w:rPr>
+          <w:b/>
+          <w:bCs/>
+        </w:rPr>
+        <w:t>1</w:t>
+      </w:r>
+      <w:r>
+        <w:rPr>
+          <w:b/>
+          <w:bCs/>
+        </w:rPr>
+        <w:t>.1</w:t>
+      </w:r>
+      <w:r>
+        <w:rPr>
+          <w:b/>
+          <w:bCs/>
+        </w:rPr>
+        <w:t>9</w:t>
+      </w:r>
+      <w:r>
+        <w:rPr>
+          <w:b/>
+          <w:bCs/>
+        </w:rPr>
+        <w:t xml:space="preserve"> Use Case: </w:t>
+      </w:r>
+      <w:r>
+        <w:rPr>
+          <w:b/>
+          <w:bCs/>
+          <w:szCs w:val="28"/>
+        </w:rPr>
+        <w:t>Super admin views system log</w:t>
+      </w:r>
+      <w:r>
+        <w:rPr>
+          <w:b/>
+          <w:bCs/>
+          <w:szCs w:val="28"/>
         </w:rPr>
         <w:t>.</w:t>
       </w:r>
@@ -29897,10 +31325,10 @@
         <w:t>S</w:t>
       </w:r>
       <w:r>
-        <w:t>RS-2</w:t>
-      </w:r>
-      <w:r>
-        <w:t>7</w:t>
+        <w:t>RS-</w:t>
+      </w:r>
+      <w:r>
+        <w:t>55</w:t>
       </w:r>
       <w:r>
         <w:t xml:space="preserve">: </w:t>
@@ -29909,75 +31337,10 @@
         <w:t>The s</w:t>
       </w:r>
       <w:r>
-        <w:t>ystem displays the page for inputting.</w:t>
-      </w:r>
-    </w:p>
-    <w:p>
-      <w:pPr>
-        <w:rPr>
-          <w:b/>
-          <w:bCs/>
-          <w:szCs w:val="28"/>
-        </w:rPr>
-      </w:pPr>
-      <w:r>
-        <w:rPr>
-          <w:rFonts w:hint="eastAsia"/>
-          <w:b/>
-          <w:bCs/>
-        </w:rPr>
-        <w:t>6</w:t>
-      </w:r>
-      <w:r>
-        <w:rPr>
-          <w:b/>
-          <w:bCs/>
-        </w:rPr>
-        <w:t>.</w:t>
-      </w:r>
-      <w:r>
-        <w:rPr>
-          <w:b/>
-          <w:bCs/>
-        </w:rPr>
-        <w:t>1</w:t>
-      </w:r>
-      <w:r>
-        <w:rPr>
-          <w:b/>
-          <w:bCs/>
-        </w:rPr>
-        <w:t>.1</w:t>
-      </w:r>
-      <w:r>
-        <w:rPr>
-          <w:b/>
-          <w:bCs/>
-        </w:rPr>
-        <w:t>9</w:t>
-      </w:r>
-      <w:r>
-        <w:rPr>
-          <w:b/>
-          <w:bCs/>
-        </w:rPr>
-        <w:t xml:space="preserve"> Use Case: </w:t>
-      </w:r>
-      <w:r>
-        <w:rPr>
-          <w:b/>
-          <w:bCs/>
-          <w:szCs w:val="28"/>
-        </w:rPr>
-        <w:t>Super admin views system log</w:t>
-      </w:r>
-      <w:r>
-        <w:rPr>
-          <w:b/>
-          <w:bCs/>
-          <w:szCs w:val="28"/>
-        </w:rPr>
-        <w:t>.</w:t>
+        <w:t xml:space="preserve">ystem </w:t>
+      </w:r>
+      <w:r>
+        <w:t>provides the System Logs textbox.</w:t>
       </w:r>
     </w:p>
     <w:p>
@@ -29994,19 +31357,19 @@
         <w:t>S</w:t>
       </w:r>
       <w:r>
-        <w:t xml:space="preserve">RS-28: </w:t>
-      </w:r>
-      <w:r>
-        <w:t>The s</w:t>
-      </w:r>
-      <w:r>
-        <w:t>ystem display</w:t>
-      </w:r>
-      <w:r>
-        <w:t>s log information</w:t>
-      </w:r>
-      <w:r>
-        <w:t>.</w:t>
+        <w:t>RS-5</w:t>
+      </w:r>
+      <w:r>
+        <w:t>6</w:t>
+      </w:r>
+      <w:r>
+        <w:t>: The s</w:t>
+      </w:r>
+      <w:r>
+        <w:t xml:space="preserve">ystem </w:t>
+      </w:r>
+      <w:r>
+        <w:t>provides the Search textbox.</w:t>
       </w:r>
     </w:p>
     <w:p>
@@ -30016,27 +31379,6 @@
         </w:tabs>
         <w:spacing w:before="100" w:beforeAutospacing="1" w:after="100" w:afterAutospacing="1" w:line="240" w:lineRule="auto"/>
       </w:pPr>
-      <w:r>
-        <w:rPr>
-          <w:rFonts w:hint="eastAsia"/>
-        </w:rPr>
-        <w:t>S</w:t>
-      </w:r>
-      <w:r>
-        <w:t xml:space="preserve">RS-29: </w:t>
-      </w:r>
-      <w:r>
-        <w:t>The s</w:t>
-      </w:r>
-      <w:r>
-        <w:t>ystem display</w:t>
-      </w:r>
-      <w:r>
-        <w:t>s online user</w:t>
-      </w:r>
-      <w:r>
-        <w:t>.</w:t>
-      </w:r>
     </w:p>
     <w:p>
       <w:pPr>
@@ -30049,16 +31391,63 @@
         <w:rPr>
           <w:rFonts w:hint="eastAsia"/>
         </w:rPr>
+        <w:lastRenderedPageBreak/>
         <w:t>S</w:t>
       </w:r>
       <w:r>
-        <w:t xml:space="preserve">RS-30: </w:t>
+        <w:t>RS-</w:t>
+      </w:r>
+      <w:r>
+        <w:t>57</w:t>
+      </w:r>
+      <w:r>
+        <w:t xml:space="preserve">: </w:t>
       </w:r>
       <w:r>
         <w:t>The s</w:t>
       </w:r>
       <w:r>
         <w:t>ystem display</w:t>
+      </w:r>
+      <w:r>
+        <w:t>s online user</w:t>
+      </w:r>
+      <w:r>
+        <w:t>.</w:t>
+      </w:r>
+    </w:p>
+    <w:p>
+      <w:pPr>
+        <w:tabs>
+          <w:tab w:val="left" w:pos="5027"/>
+        </w:tabs>
+        <w:spacing w:before="100" w:beforeAutospacing="1" w:after="100" w:afterAutospacing="1" w:line="240" w:lineRule="auto"/>
+      </w:pPr>
+      <w:r>
+        <w:rPr>
+          <w:rFonts w:hint="eastAsia"/>
+        </w:rPr>
+        <w:t>S</w:t>
+      </w:r>
+      <w:r>
+        <w:t>RS-</w:t>
+      </w:r>
+      <w:r>
+        <w:t>58</w:t>
+      </w:r>
+      <w:r>
+        <w:t xml:space="preserve">: </w:t>
+      </w:r>
+      <w:r>
+        <w:t>The s</w:t>
+      </w:r>
+      <w:r>
+        <w:t>ystem dis</w:t>
+      </w:r>
+      <w:bookmarkStart w:id="83" w:name="_GoBack"/>
+      <w:bookmarkEnd w:id="83"/>
+      <w:r>
+        <w:t>play</w:t>
       </w:r>
       <w:r>
         <w:t>s number of users who are typing comments</w:t>
@@ -33594,11 +34983,6 @@
         <w:docPartUnique/>
       </w:docPartObj>
     </w:sdtPr>
-    <w:sdtEndPr>
-      <w:rPr>
-        <w:rStyle w:val="af"/>
-      </w:rPr>
-    </w:sdtEndPr>
     <w:sdtContent>
       <w:p>
         <w:pPr>
@@ -33657,11 +35041,6 @@
         <w:docPartUnique/>
       </w:docPartObj>
     </w:sdtPr>
-    <w:sdtEndPr>
-      <w:rPr>
-        <w:rStyle w:val="af"/>
-      </w:rPr>
-    </w:sdtEndPr>
     <w:sdtContent>
       <w:p>
         <w:pPr>
@@ -33905,16 +35284,7 @@
             <w:pStyle w:val="ab"/>
           </w:pPr>
           <w:r>
-            <w:t>07 Oct</w:t>
-          </w:r>
-          <w:r>
-            <w:t>,</w:t>
-          </w:r>
-          <w:r>
-            <w:t xml:space="preserve"> </w:t>
-          </w:r>
-          <w:r>
-            <w:t>2019</w:t>
+            <w:t>07 Oct, 2019</w:t>
           </w:r>
         </w:p>
       </w:tc>
@@ -33947,25 +35317,7 @@
             <w:pStyle w:val="ab"/>
           </w:pPr>
           <w:r>
-            <w:t>0</w:t>
-          </w:r>
-          <w:r>
-            <w:t>9</w:t>
-          </w:r>
-          <w:r>
-            <w:t xml:space="preserve"> </w:t>
-          </w:r>
-          <w:r>
-            <w:t>Oct</w:t>
-          </w:r>
-          <w:r>
-            <w:t>,</w:t>
-          </w:r>
-          <w:r>
-            <w:t xml:space="preserve"> </w:t>
-          </w:r>
-          <w:r>
-            <w:t>2019</w:t>
+            <w:t>09 Oct, 2019</w:t>
           </w:r>
         </w:p>
       </w:tc>
@@ -37484,7 +38836,7 @@
 </file>
 
 <file path=customXml/itemProps1.xml><?xml version="1.0" encoding="utf-8"?>
-<ds:datastoreItem xmlns:ds="http://schemas.openxmlformats.org/officeDocument/2006/customXml" ds:itemID="{AE2C89AD-2C5E-4145-8DF7-B1A7DC6F955E}">
+<ds:datastoreItem xmlns:ds="http://schemas.openxmlformats.org/officeDocument/2006/customXml" ds:itemID="{F2E569C4-DA27-2D41-BFEE-293D07B6CC3F}">
   <ds:schemaRefs>
     <ds:schemaRef ds:uri="http://schemas.openxmlformats.org/officeDocument/2006/bibliography"/>
   </ds:schemaRefs>
